--- a/doc/词法分析.docx
+++ b/doc/词法分析.docx
@@ -1,6 +1,6 @@
 
 <file path=word/document.xml><?xml version="1.0" encoding="utf-8"?>
-<w:document xmlns:wpc="http://schemas.microsoft.com/office/word/2010/wordprocessingCanvas" xmlns:mo="http://schemas.microsoft.com/office/mac/office/2008/main" xmlns:mc="http://schemas.openxmlformats.org/markup-compatibility/2006" xmlns:mv="urn:schemas-microsoft-com:mac:vml" xmlns:o="urn:schemas-microsoft-com:office:office" xmlns:r="http://schemas.openxmlformats.org/officeDocument/2006/relationships" xmlns:m="http://schemas.openxmlformats.org/officeDocument/2006/math" xmlns:v="urn:schemas-microsoft-com:vml" xmlns:wp14="http://schemas.microsoft.com/office/word/2010/wordprocessingDrawing" xmlns:wp="http://schemas.openxmlformats.org/drawingml/2006/wordprocessingDrawing" xmlns:w10="urn:schemas-microsoft-com:office:word" xmlns:w="http://schemas.openxmlformats.org/wordprocessingml/2006/main" xmlns:w14="http://schemas.microsoft.com/office/word/2010/wordml" xmlns:w15="http://schemas.microsoft.com/office/word/2012/wordml" xmlns:wpg="http://schemas.microsoft.com/office/word/2010/wordprocessingGroup" xmlns:wpi="http://schemas.microsoft.com/office/word/2010/wordprocessingInk" xmlns:wne="http://schemas.microsoft.com/office/word/2006/wordml" xmlns:wps="http://schemas.microsoft.com/office/word/2010/wordprocessingShape" mc:Ignorable="w14 w15 wp14">
+<w:document xmlns:wpc="http://schemas.microsoft.com/office/word/2010/wordprocessingCanvas" xmlns:mc="http://schemas.openxmlformats.org/markup-compatibility/2006" xmlns:o="urn:schemas-microsoft-com:office:office" xmlns:r="http://schemas.openxmlformats.org/officeDocument/2006/relationships" xmlns:m="http://schemas.openxmlformats.org/officeDocument/2006/math" xmlns:v="urn:schemas-microsoft-com:vml" xmlns:wp14="http://schemas.microsoft.com/office/word/2010/wordprocessingDrawing" xmlns:wp="http://schemas.openxmlformats.org/drawingml/2006/wordprocessingDrawing" xmlns:w10="urn:schemas-microsoft-com:office:word" xmlns:w="http://schemas.openxmlformats.org/wordprocessingml/2006/main" xmlns:w14="http://schemas.microsoft.com/office/word/2010/wordml" xmlns:w15="http://schemas.microsoft.com/office/word/2012/wordml" xmlns:wpg="http://schemas.microsoft.com/office/word/2010/wordprocessingGroup" xmlns:wpi="http://schemas.microsoft.com/office/word/2010/wordprocessingInk" xmlns:wne="http://schemas.microsoft.com/office/word/2006/wordml" xmlns:wps="http://schemas.microsoft.com/office/word/2010/wordprocessingShape" mc:Ignorable="w14 w15 wp14">
   <w:body>
     <w:p>
       <w:pPr>
@@ -23,6 +23,10 @@
     <w:p>
       <w:pPr>
         <w:pStyle w:val="1"/>
+        <w:numPr>
+          <w:ilvl w:val="0"/>
+          <w:numId w:val="2"/>
+        </w:numPr>
         <w:spacing w:line="0" w:lineRule="atLeast"/>
         <w:rPr>
           <w:sz w:val="15"/>
@@ -35,7 +39,7 @@
           <w:sz w:val="15"/>
           <w:szCs w:val="15"/>
         </w:rPr>
-        <w:t>1、H</w:t>
+        <w:t>H</w:t>
       </w:r>
       <w:r>
         <w:rPr>
@@ -55,7 +59,7 @@
     </w:p>
     <w:tbl>
       <w:tblPr>
-        <w:tblStyle w:val="a5"/>
+        <w:tblStyle w:val="a4"/>
         <w:tblW w:w="0" w:type="auto"/>
         <w:tblLayout w:type="fixed"/>
         <w:tblLook w:val="04A0" w:firstRow="1" w:lastRow="0" w:firstColumn="1" w:lastColumn="0" w:noHBand="0" w:noVBand="1"/>
@@ -194,6 +198,7 @@
             <w:pPr>
               <w:spacing w:line="0" w:lineRule="atLeast"/>
               <w:rPr>
+                <w:b/>
                 <w:sz w:val="15"/>
                 <w:szCs w:val="15"/>
               </w:rPr>
@@ -201,6 +206,7 @@
             <w:r>
               <w:rPr>
                 <w:rFonts w:hint="eastAsia"/>
+                <w:b/>
                 <w:sz w:val="15"/>
                 <w:szCs w:val="15"/>
               </w:rPr>
@@ -227,8 +233,10 @@
                 <w:sz w:val="15"/>
                 <w:szCs w:val="15"/>
               </w:rPr>
-              <w:t>HMM-Bigram</w:t>
-            </w:r>
+              <w:t>Viterbi</w:t>
+            </w:r>
+            <w:bookmarkStart w:id="0" w:name="_GoBack"/>
+            <w:bookmarkEnd w:id="0"/>
           </w:p>
         </w:tc>
         <w:tc>
@@ -1477,16 +1485,5426 @@
     </w:p>
     <w:p>
       <w:pPr>
+        <w:pStyle w:val="1"/>
+        <w:numPr>
+          <w:ilvl w:val="0"/>
+          <w:numId w:val="2"/>
+        </w:numPr>
         <w:spacing w:line="0" w:lineRule="atLeast"/>
         <w:rPr>
           <w:sz w:val="15"/>
           <w:szCs w:val="15"/>
         </w:rPr>
       </w:pPr>
-      <w:bookmarkStart w:id="0" w:name="_GoBack"/>
-      <w:bookmarkEnd w:id="0"/>
+      <w:r>
+        <w:rPr>
+          <w:rFonts w:hint="eastAsia"/>
+          <w:sz w:val="15"/>
+          <w:szCs w:val="15"/>
+        </w:rPr>
+        <w:t>最短路径</w:t>
+      </w:r>
+      <w:r>
+        <w:rPr>
+          <w:rFonts w:hint="eastAsia"/>
+          <w:sz w:val="15"/>
+          <w:szCs w:val="15"/>
+        </w:rPr>
+        <w:t>分词</w:t>
+      </w:r>
+      <w:r>
+        <w:rPr>
+          <w:rFonts w:hint="eastAsia"/>
+          <w:sz w:val="15"/>
+          <w:szCs w:val="15"/>
+        </w:rPr>
+        <w:t>（</w:t>
+      </w:r>
+      <w:r>
+        <w:rPr>
+          <w:sz w:val="15"/>
+          <w:szCs w:val="15"/>
+        </w:rPr>
+        <w:t>viterbi）</w:t>
+      </w:r>
+      <w:r>
+        <w:rPr>
+          <w:rFonts w:hint="eastAsia"/>
+          <w:sz w:val="15"/>
+          <w:szCs w:val="15"/>
+        </w:rPr>
+        <w:t>算法</w:t>
+      </w:r>
+    </w:p>
+    <w:p>
+      <w:pPr>
+        <w:spacing w:line="0" w:lineRule="atLeast"/>
+        <w:rPr>
+          <w:sz w:val="15"/>
+          <w:szCs w:val="15"/>
+        </w:rPr>
+      </w:pPr>
+      <w:r>
+        <w:rPr>
+          <w:rFonts w:hint="eastAsia"/>
+          <w:sz w:val="15"/>
+          <w:szCs w:val="15"/>
+        </w:rPr>
+        <w:t>基本思想：首先根据词典，找出字串中所有可能的词（也称全切分），然后构造词语切分有向无环图</w:t>
+      </w:r>
+      <w:r>
+        <w:rPr>
+          <w:rFonts w:hint="eastAsia"/>
+          <w:sz w:val="15"/>
+          <w:szCs w:val="15"/>
+        </w:rPr>
+        <w:t>（也称作粗分词图或粗分词网）</w:t>
+      </w:r>
+      <w:r>
+        <w:rPr>
+          <w:rFonts w:hint="eastAsia"/>
+          <w:sz w:val="15"/>
+          <w:szCs w:val="15"/>
+        </w:rPr>
+        <w:t>。每个词对应图中的一条有向边。若赋给相应的边长一个权值（该权值可以是常数，也可以是所构成的词的属性值），然后根据该切分图，在起点到终点的所有路径中，求出长度值（包括权值）为最短的一条路径，这条路径上包含的词就是该句子的切分结果。若每个结点处记录N个最短路径值，则该方法也称</w:t>
+      </w:r>
+      <w:r>
+        <w:rPr>
+          <w:rFonts w:hint="eastAsia"/>
+          <w:b/>
+          <w:sz w:val="15"/>
+          <w:szCs w:val="15"/>
+        </w:rPr>
+        <w:t>N</w:t>
+      </w:r>
+      <w:r>
+        <w:rPr>
+          <w:b/>
+          <w:sz w:val="15"/>
+          <w:szCs w:val="15"/>
+        </w:rPr>
+        <w:t>-</w:t>
+      </w:r>
+      <w:r>
+        <w:rPr>
+          <w:rFonts w:hint="eastAsia"/>
+          <w:b/>
+          <w:sz w:val="15"/>
+          <w:szCs w:val="15"/>
+        </w:rPr>
+        <w:t>最短路径算法</w:t>
+      </w:r>
+      <w:r>
+        <w:rPr>
+          <w:rFonts w:hint="eastAsia"/>
+          <w:sz w:val="15"/>
+          <w:szCs w:val="15"/>
+        </w:rPr>
+        <w:t>。</w:t>
+      </w:r>
+    </w:p>
+    <w:p>
+      <w:pPr>
+        <w:spacing w:line="0" w:lineRule="atLeast"/>
+        <w:rPr>
+          <w:rFonts w:hint="eastAsia"/>
+          <w:sz w:val="15"/>
+          <w:szCs w:val="15"/>
+        </w:rPr>
+      </w:pPr>
+      <w:r>
+        <w:rPr>
+          <w:rFonts w:hint="eastAsia"/>
+          <w:sz w:val="15"/>
+          <w:szCs w:val="15"/>
+        </w:rPr>
+        <w:t>为进一步提高切分精度，在词典中增加词的属性值，即给每个词也给权重。这样每个词在汉字串中的权重不同（即构成的有向图的边不为等长）。最简单的词的权重可以用词频表示，高频词的权重大，低频词的权重小。具体的权重值可以通过大规模语料库获得。</w:t>
+      </w:r>
+    </w:p>
+    <w:p>
+      <w:pPr>
+        <w:spacing w:line="0" w:lineRule="atLeast"/>
+        <w:rPr>
+          <w:rFonts w:hint="eastAsia"/>
+          <w:sz w:val="15"/>
+          <w:szCs w:val="15"/>
+        </w:rPr>
+      </w:pPr>
+      <w:r>
+        <w:rPr>
+          <w:rFonts w:hint="eastAsia"/>
+          <w:sz w:val="15"/>
+          <w:szCs w:val="15"/>
+        </w:rPr>
+        <w:t>虽然H</w:t>
+      </w:r>
+      <w:r>
+        <w:rPr>
+          <w:sz w:val="15"/>
+          <w:szCs w:val="15"/>
+        </w:rPr>
+        <w:t>anLP</w:t>
+      </w:r>
+      <w:r>
+        <w:rPr>
+          <w:rFonts w:hint="eastAsia"/>
+          <w:sz w:val="15"/>
+          <w:szCs w:val="15"/>
+        </w:rPr>
+        <w:t>中提供了</w:t>
+      </w:r>
+      <w:r>
+        <w:rPr>
+          <w:sz w:val="15"/>
+          <w:szCs w:val="15"/>
+        </w:rPr>
+        <w:t>dijkstra</w:t>
+      </w:r>
+      <w:r>
+        <w:rPr>
+          <w:rFonts w:hint="eastAsia"/>
+          <w:sz w:val="15"/>
+          <w:szCs w:val="15"/>
+        </w:rPr>
+        <w:t>算法</w:t>
+      </w:r>
+      <w:r>
+        <w:rPr>
+          <w:rFonts w:hint="eastAsia"/>
+          <w:sz w:val="15"/>
+          <w:szCs w:val="15"/>
+        </w:rPr>
+        <w:t>的实现</w:t>
+      </w:r>
+      <w:r>
+        <w:rPr>
+          <w:rFonts w:hint="eastAsia"/>
+          <w:sz w:val="15"/>
+          <w:szCs w:val="15"/>
+        </w:rPr>
+        <w:t>，但是当前H</w:t>
+      </w:r>
+      <w:r>
+        <w:rPr>
+          <w:sz w:val="15"/>
+          <w:szCs w:val="15"/>
+        </w:rPr>
+        <w:t>anLP</w:t>
+      </w:r>
+      <w:r>
+        <w:rPr>
+          <w:rFonts w:hint="eastAsia"/>
+          <w:sz w:val="15"/>
+          <w:szCs w:val="15"/>
+        </w:rPr>
+        <w:t>中最短路径分词</w:t>
+      </w:r>
+      <w:r>
+        <w:rPr>
+          <w:rFonts w:hint="eastAsia"/>
+          <w:sz w:val="15"/>
+          <w:szCs w:val="15"/>
+        </w:rPr>
+        <w:t>使用的是v</w:t>
+      </w:r>
+      <w:r>
+        <w:rPr>
+          <w:sz w:val="15"/>
+          <w:szCs w:val="15"/>
+        </w:rPr>
+        <w:t>iterbi</w:t>
+      </w:r>
+      <w:r>
+        <w:rPr>
+          <w:rFonts w:hint="eastAsia"/>
+          <w:sz w:val="15"/>
+          <w:szCs w:val="15"/>
+        </w:rPr>
+        <w:t>算法。</w:t>
+      </w:r>
+    </w:p>
+    <w:p>
+      <w:pPr>
+        <w:spacing w:line="0" w:lineRule="atLeast"/>
+        <w:rPr>
+          <w:rFonts w:hint="eastAsia"/>
+          <w:sz w:val="15"/>
+          <w:szCs w:val="15"/>
+        </w:rPr>
+      </w:pPr>
+      <w:r>
+        <w:rPr>
+          <w:rFonts w:hint="eastAsia"/>
+          <w:sz w:val="15"/>
+          <w:szCs w:val="15"/>
+        </w:rPr>
+        <w:t>例子：他说的确实在理</w:t>
+      </w:r>
+    </w:p>
+    <w:p>
+      <w:pPr>
+        <w:spacing w:line="0" w:lineRule="atLeast"/>
+        <w:rPr>
+          <w:b/>
+          <w:sz w:val="15"/>
+          <w:szCs w:val="15"/>
+        </w:rPr>
+      </w:pPr>
+      <w:r>
+        <w:rPr>
+          <w:rFonts w:hint="eastAsia"/>
+          <w:b/>
+          <w:sz w:val="15"/>
+          <w:szCs w:val="15"/>
+        </w:rPr>
+        <w:t>粗分词图的</w:t>
+      </w:r>
+      <w:r>
+        <w:rPr>
+          <w:rFonts w:hint="eastAsia"/>
+          <w:b/>
+          <w:sz w:val="15"/>
+          <w:szCs w:val="15"/>
+        </w:rPr>
+        <w:t>生成</w:t>
+      </w:r>
+    </w:p>
+    <w:p>
+      <w:pPr>
+        <w:widowControl/>
+        <w:spacing w:line="0" w:lineRule="atLeast"/>
+        <w:jc w:val="left"/>
+        <w:rPr>
+          <w:sz w:val="15"/>
+          <w:szCs w:val="15"/>
+        </w:rPr>
+      </w:pPr>
+      <w:r>
+        <w:rPr>
+          <w:rFonts w:hint="eastAsia"/>
+          <w:sz w:val="15"/>
+          <w:szCs w:val="15"/>
+        </w:rPr>
+        <w:drawing>
+          <wp:inline distT="0" distB="0" distL="0" distR="0" wp14:anchorId="6136EAFF" wp14:editId="0149A47D">
+            <wp:extent cx="1211929" cy="1076279"/>
+            <wp:effectExtent l="0" t="0" r="7620" b="0"/>
+            <wp:docPr id="3" name="图片 3"/>
+            <wp:cNvGraphicFramePr>
+              <a:graphicFrameLocks xmlns:a="http://schemas.openxmlformats.org/drawingml/2006/main" noChangeAspect="1"/>
+            </wp:cNvGraphicFramePr>
+            <a:graphic xmlns:a="http://schemas.openxmlformats.org/drawingml/2006/main">
+              <a:graphicData uri="http://schemas.openxmlformats.org/drawingml/2006/picture">
+                <pic:pic xmlns:pic="http://schemas.openxmlformats.org/drawingml/2006/picture">
+                  <pic:nvPicPr>
+                    <pic:cNvPr id="0" name="Picture 3"/>
+                    <pic:cNvPicPr>
+                      <a:picLocks noChangeAspect="1" noChangeArrowheads="1"/>
+                    </pic:cNvPicPr>
+                  </pic:nvPicPr>
+                  <pic:blipFill>
+                    <a:blip r:embed="rId7">
+                      <a:extLst>
+                        <a:ext uri="{28A0092B-C50C-407E-A947-70E740481C1C}">
+                          <a14:useLocalDpi xmlns:a14="http://schemas.microsoft.com/office/drawing/2010/main" val="0"/>
+                        </a:ext>
+                      </a:extLst>
+                    </a:blip>
+                    <a:srcRect/>
+                    <a:stretch>
+                      <a:fillRect/>
+                    </a:stretch>
+                  </pic:blipFill>
+                  <pic:spPr bwMode="auto">
+                    <a:xfrm>
+                      <a:off x="0" y="0"/>
+                      <a:ext cx="1235384" cy="1097108"/>
+                    </a:xfrm>
+                    <a:prstGeom prst="rect">
+                      <a:avLst/>
+                    </a:prstGeom>
+                    <a:noFill/>
+                    <a:ln>
+                      <a:noFill/>
+                    </a:ln>
+                  </pic:spPr>
+                </pic:pic>
+              </a:graphicData>
+            </a:graphic>
+          </wp:inline>
+        </w:drawing>
+      </w:r>
+    </w:p>
+    <w:p>
+      <w:pPr>
+        <w:widowControl/>
+        <w:shd w:val="clear" w:color="auto" w:fill="FFFFFF"/>
+        <w:spacing w:line="0" w:lineRule="atLeast"/>
+        <w:jc w:val="left"/>
+        <w:rPr>
+          <w:rFonts w:ascii="Consolas" w:eastAsia="宋体" w:hAnsi="Consolas" w:cs="宋体" w:hint="eastAsia"/>
+          <w:color w:val="000000"/>
+          <w:kern w:val="0"/>
+          <w:sz w:val="15"/>
+          <w:szCs w:val="15"/>
+        </w:rPr>
+      </w:pPr>
+      <w:r>
+        <w:rPr>
+          <w:rFonts w:hint="eastAsia"/>
+          <w:sz w:val="15"/>
+          <w:szCs w:val="15"/>
+        </w:rPr>
+        <w:t>词图生成的H</w:t>
+      </w:r>
+      <w:r>
+        <w:rPr>
+          <w:sz w:val="15"/>
+          <w:szCs w:val="15"/>
+        </w:rPr>
+        <w:t>anLP</w:t>
+      </w:r>
+      <w:r>
+        <w:rPr>
+          <w:rFonts w:hint="eastAsia"/>
+          <w:sz w:val="15"/>
+          <w:szCs w:val="15"/>
+        </w:rPr>
+        <w:t>代码为</w:t>
+      </w:r>
+      <w:hyperlink r:id="rId8" w:history="1">
+        <w:r>
+          <w:rPr>
+            <w:rStyle w:val="a7"/>
+            <w:sz w:val="15"/>
+            <w:szCs w:val="15"/>
+          </w:rPr>
+          <w:t>https://github.com/hankcs/HanLP/blob/master/src/main/java/com/hankcs/hanlp/seg/WordBasedSegment.java</w:t>
+        </w:r>
+      </w:hyperlink>
+      <w:r>
+        <w:rPr>
+          <w:sz w:val="15"/>
+          <w:szCs w:val="15"/>
+        </w:rPr>
+        <w:t xml:space="preserve"> </w:t>
+      </w:r>
+      <w:r>
+        <w:rPr>
+          <w:rFonts w:ascii="Consolas" w:eastAsia="宋体" w:hAnsi="Consolas" w:cs="宋体"/>
+          <w:color w:val="795E26"/>
+          <w:kern w:val="0"/>
+          <w:sz w:val="15"/>
+          <w:szCs w:val="15"/>
+          <w:highlight w:val="green"/>
+        </w:rPr>
+        <w:t>generateWordNet</w:t>
+      </w:r>
+      <w:r>
+        <w:rPr>
+          <w:rFonts w:ascii="Consolas" w:eastAsia="宋体" w:hAnsi="Consolas" w:cs="宋体"/>
+          <w:color w:val="000000"/>
+          <w:kern w:val="0"/>
+          <w:sz w:val="15"/>
+          <w:szCs w:val="15"/>
+          <w:highlight w:val="green"/>
+        </w:rPr>
+        <w:t>(WordNet)</w:t>
+      </w:r>
+    </w:p>
+    <w:p>
+      <w:pPr>
+        <w:widowControl/>
+        <w:spacing w:line="0" w:lineRule="atLeast"/>
+        <w:jc w:val="left"/>
+        <w:rPr>
+          <w:b/>
+          <w:sz w:val="15"/>
+          <w:szCs w:val="15"/>
+        </w:rPr>
+      </w:pPr>
+      <w:r>
+        <w:rPr>
+          <w:rFonts w:hint="eastAsia"/>
+          <w:b/>
+          <w:sz w:val="15"/>
+          <w:szCs w:val="15"/>
+        </w:rPr>
+        <w:t>遍历计算过程和回溯</w:t>
+      </w:r>
+      <w:r>
+        <w:rPr>
+          <w:rFonts w:hint="eastAsia"/>
+          <w:b/>
+          <w:sz w:val="15"/>
+          <w:szCs w:val="15"/>
+        </w:rPr>
+        <w:t>分词</w:t>
+      </w:r>
+      <w:r>
+        <w:rPr>
+          <w:rFonts w:hint="eastAsia"/>
+          <w:b/>
+          <w:sz w:val="15"/>
+          <w:szCs w:val="15"/>
+        </w:rPr>
+        <w:t>过程</w:t>
+      </w:r>
+    </w:p>
+    <w:p>
+      <w:pPr>
+        <w:spacing w:line="0" w:lineRule="atLeast"/>
+        <w:rPr>
+          <w:sz w:val="15"/>
+          <w:szCs w:val="15"/>
+        </w:rPr>
+      </w:pPr>
+      <w:r>
+        <w:rPr>
+          <w:sz w:val="15"/>
+          <w:szCs w:val="15"/>
+        </w:rPr>
+        <w:drawing>
+          <wp:inline distT="0" distB="0" distL="0" distR="0" wp14:anchorId="678E2676" wp14:editId="4AFA6A73">
+            <wp:extent cx="5270500" cy="2028366"/>
+            <wp:effectExtent l="0" t="0" r="6350" b="0"/>
+            <wp:docPr id="4" name="图片 4"/>
+            <wp:cNvGraphicFramePr>
+              <a:graphicFrameLocks xmlns:a="http://schemas.openxmlformats.org/drawingml/2006/main" noChangeAspect="1"/>
+            </wp:cNvGraphicFramePr>
+            <a:graphic xmlns:a="http://schemas.openxmlformats.org/drawingml/2006/main">
+              <a:graphicData uri="http://schemas.openxmlformats.org/drawingml/2006/picture">
+                <pic:pic xmlns:pic="http://schemas.openxmlformats.org/drawingml/2006/picture">
+                  <pic:nvPicPr>
+                    <pic:cNvPr id="0" name="Picture 4"/>
+                    <pic:cNvPicPr>
+                      <a:picLocks noChangeAspect="1" noChangeArrowheads="1"/>
+                    </pic:cNvPicPr>
+                  </pic:nvPicPr>
+                  <pic:blipFill>
+                    <a:blip r:embed="rId9">
+                      <a:extLst>
+                        <a:ext uri="{28A0092B-C50C-407E-A947-70E740481C1C}">
+                          <a14:useLocalDpi xmlns:a14="http://schemas.microsoft.com/office/drawing/2010/main" val="0"/>
+                        </a:ext>
+                      </a:extLst>
+                    </a:blip>
+                    <a:srcRect/>
+                    <a:stretch>
+                      <a:fillRect/>
+                    </a:stretch>
+                  </pic:blipFill>
+                  <pic:spPr bwMode="auto">
+                    <a:xfrm>
+                      <a:off x="0" y="0"/>
+                      <a:ext cx="5270500" cy="2028366"/>
+                    </a:xfrm>
+                    <a:prstGeom prst="rect">
+                      <a:avLst/>
+                    </a:prstGeom>
+                    <a:noFill/>
+                    <a:ln>
+                      <a:noFill/>
+                    </a:ln>
+                  </pic:spPr>
+                </pic:pic>
+              </a:graphicData>
+            </a:graphic>
+          </wp:inline>
+        </w:drawing>
+      </w:r>
+    </w:p>
+    <w:p>
+      <w:pPr>
+        <w:pStyle w:val="a5"/>
+        <w:numPr>
+          <w:ilvl w:val="0"/>
+          <w:numId w:val="3"/>
+        </w:numPr>
+        <w:spacing w:line="0" w:lineRule="atLeast"/>
+        <w:ind w:firstLineChars="0"/>
+        <w:rPr>
+          <w:sz w:val="15"/>
+          <w:szCs w:val="15"/>
+        </w:rPr>
+      </w:pPr>
+      <w:r>
+        <w:rPr>
+          <w:rFonts w:hint="eastAsia"/>
+          <w:sz w:val="15"/>
+          <w:szCs w:val="15"/>
+        </w:rPr>
+        <w:t>n</w:t>
+      </w:r>
+      <w:r>
+        <w:rPr>
+          <w:sz w:val="15"/>
+          <w:szCs w:val="15"/>
+        </w:rPr>
+        <w:t>ode</w:t>
+      </w:r>
+      <w:r>
+        <w:rPr>
+          <w:rFonts w:hint="eastAsia"/>
+          <w:sz w:val="15"/>
+          <w:szCs w:val="15"/>
+        </w:rPr>
+        <w:t>列与t</w:t>
+      </w:r>
+      <w:r>
+        <w:rPr>
+          <w:sz w:val="15"/>
+          <w:szCs w:val="15"/>
+        </w:rPr>
+        <w:t>o</w:t>
+      </w:r>
+      <w:r>
+        <w:rPr>
+          <w:rFonts w:hint="eastAsia"/>
+          <w:sz w:val="15"/>
+          <w:szCs w:val="15"/>
+        </w:rPr>
+        <w:t>列</w:t>
+      </w:r>
+    </w:p>
+    <w:p>
+      <w:pPr>
+        <w:spacing w:line="0" w:lineRule="atLeast"/>
+        <w:rPr>
+          <w:rFonts w:hint="eastAsia"/>
+          <w:sz w:val="15"/>
+          <w:szCs w:val="15"/>
+        </w:rPr>
+      </w:pPr>
+      <w:r>
+        <w:rPr>
+          <w:rFonts w:hint="eastAsia"/>
+          <w:sz w:val="15"/>
+          <w:szCs w:val="15"/>
+        </w:rPr>
+        <w:t>n</w:t>
+      </w:r>
+      <w:r>
+        <w:rPr>
+          <w:sz w:val="15"/>
+          <w:szCs w:val="15"/>
+        </w:rPr>
+        <w:t>ode</w:t>
+      </w:r>
+      <w:r>
+        <w:rPr>
+          <w:rFonts w:hint="eastAsia"/>
+          <w:sz w:val="15"/>
+          <w:szCs w:val="15"/>
+        </w:rPr>
+        <w:t>列的词语为粗分词网中所有的词，t</w:t>
+      </w:r>
+      <w:r>
+        <w:rPr>
+          <w:sz w:val="15"/>
+          <w:szCs w:val="15"/>
+        </w:rPr>
+        <w:t>o</w:t>
+      </w:r>
+      <w:r>
+        <w:rPr>
+          <w:rFonts w:hint="eastAsia"/>
+          <w:sz w:val="15"/>
+          <w:szCs w:val="15"/>
+        </w:rPr>
+        <w:t>列为在n</w:t>
+      </w:r>
+      <w:r>
+        <w:rPr>
+          <w:sz w:val="15"/>
+          <w:szCs w:val="15"/>
+        </w:rPr>
+        <w:t>ode</w:t>
+      </w:r>
+      <w:r>
+        <w:rPr>
+          <w:rFonts w:hint="eastAsia"/>
+          <w:sz w:val="15"/>
+          <w:szCs w:val="15"/>
+        </w:rPr>
+        <w:t>列为词</w:t>
+      </w:r>
+      <w:r>
+        <w:rPr>
+          <w:rFonts w:hint="eastAsia"/>
+          <w:sz w:val="15"/>
+          <w:szCs w:val="15"/>
+        </w:rPr>
+        <w:t>w</w:t>
+      </w:r>
+      <w:r>
+        <w:rPr>
+          <w:sz w:val="15"/>
+          <w:szCs w:val="15"/>
+        </w:rPr>
+        <w:t>ord_node</w:t>
+      </w:r>
+      <w:r>
+        <w:rPr>
+          <w:rFonts w:hint="eastAsia"/>
+          <w:sz w:val="15"/>
+          <w:szCs w:val="15"/>
+        </w:rPr>
+        <w:t>的情况下，后边接的所有可能的词</w:t>
+      </w:r>
+      <w:r>
+        <w:rPr>
+          <w:rFonts w:hint="eastAsia"/>
+          <w:sz w:val="15"/>
+          <w:szCs w:val="15"/>
+        </w:rPr>
+        <w:t>w</w:t>
+      </w:r>
+      <w:r>
+        <w:rPr>
+          <w:sz w:val="15"/>
+          <w:szCs w:val="15"/>
+        </w:rPr>
+        <w:t>ord_to。</w:t>
+      </w:r>
+      <w:r>
+        <w:rPr>
+          <w:rFonts w:hint="eastAsia"/>
+          <w:sz w:val="15"/>
+          <w:szCs w:val="15"/>
+        </w:rPr>
+        <w:t>第1个</w:t>
+      </w:r>
+      <w:r>
+        <w:rPr>
+          <w:rFonts w:hint="eastAsia"/>
+          <w:sz w:val="15"/>
+          <w:szCs w:val="15"/>
+        </w:rPr>
+        <w:lastRenderedPageBreak/>
+        <w:t>词语前边有一个“始”词，最后一个词语后边有一个“末”词。</w:t>
+      </w:r>
+    </w:p>
+    <w:p>
+      <w:pPr>
+        <w:pStyle w:val="a5"/>
+        <w:numPr>
+          <w:ilvl w:val="0"/>
+          <w:numId w:val="3"/>
+        </w:numPr>
+        <w:spacing w:line="0" w:lineRule="atLeast"/>
+        <w:ind w:firstLineChars="0"/>
+        <w:rPr>
+          <w:sz w:val="15"/>
+          <w:szCs w:val="15"/>
+        </w:rPr>
+      </w:pPr>
+      <w:r>
+        <w:rPr>
+          <w:sz w:val="15"/>
+          <w:szCs w:val="15"/>
+        </w:rPr>
+        <w:t>begin2node_w</w:t>
+      </w:r>
+      <w:r>
+        <w:rPr>
+          <w:rFonts w:hint="eastAsia"/>
+          <w:sz w:val="15"/>
+          <w:szCs w:val="15"/>
+        </w:rPr>
+        <w:t>的计算</w:t>
+      </w:r>
+    </w:p>
+    <w:p>
+      <w:pPr>
+        <w:spacing w:line="0" w:lineRule="atLeast"/>
+        <w:rPr>
+          <w:rFonts w:hint="eastAsia"/>
+          <w:sz w:val="15"/>
+          <w:szCs w:val="15"/>
+        </w:rPr>
+      </w:pPr>
+      <w:r>
+        <w:rPr>
+          <w:rFonts w:hint="eastAsia"/>
+          <w:sz w:val="15"/>
+          <w:szCs w:val="15"/>
+        </w:rPr>
+        <w:t>表示从“始”到n</w:t>
+      </w:r>
+      <w:r>
+        <w:rPr>
+          <w:sz w:val="15"/>
+          <w:szCs w:val="15"/>
+        </w:rPr>
+        <w:t>ode</w:t>
+      </w:r>
+      <w:r>
+        <w:rPr>
+          <w:rFonts w:hint="eastAsia"/>
+          <w:sz w:val="15"/>
+          <w:szCs w:val="15"/>
+        </w:rPr>
+        <w:t>词的最短路径权值。可以从待计算值所在行的</w:t>
+      </w:r>
+      <w:r>
+        <w:rPr>
+          <w:sz w:val="15"/>
+          <w:szCs w:val="15"/>
+        </w:rPr>
+        <w:t>node</w:t>
+      </w:r>
+      <w:r>
+        <w:rPr>
+          <w:rFonts w:hint="eastAsia"/>
+          <w:sz w:val="15"/>
+          <w:szCs w:val="15"/>
+        </w:rPr>
+        <w:t>列读取出</w:t>
+      </w:r>
+      <w:r>
+        <w:rPr>
+          <w:sz w:val="15"/>
+          <w:szCs w:val="15"/>
+        </w:rPr>
+        <w:t>word</w:t>
+      </w:r>
+      <w:r>
+        <w:rPr>
+          <w:rFonts w:hint="eastAsia"/>
+          <w:sz w:val="15"/>
+          <w:szCs w:val="15"/>
+        </w:rPr>
+        <w:t>词，在</w:t>
+      </w:r>
+      <w:r>
+        <w:rPr>
+          <w:rFonts w:hint="eastAsia"/>
+          <w:sz w:val="15"/>
+          <w:szCs w:val="15"/>
+        </w:rPr>
+        <w:t>to</w:t>
+      </w:r>
+      <w:r>
+        <w:rPr>
+          <w:rFonts w:hint="eastAsia"/>
+          <w:sz w:val="15"/>
+          <w:szCs w:val="15"/>
+        </w:rPr>
+        <w:t>列中以待计算值所在行开始向上查找w</w:t>
+      </w:r>
+      <w:r>
+        <w:rPr>
+          <w:sz w:val="15"/>
+          <w:szCs w:val="15"/>
+        </w:rPr>
+        <w:t>ord，</w:t>
+      </w:r>
+      <w:r>
+        <w:rPr>
+          <w:rFonts w:hint="eastAsia"/>
+          <w:sz w:val="15"/>
+          <w:szCs w:val="15"/>
+        </w:rPr>
+        <w:t>找到w</w:t>
+      </w:r>
+      <w:r>
+        <w:rPr>
+          <w:sz w:val="15"/>
+          <w:szCs w:val="15"/>
+        </w:rPr>
+        <w:t>ord</w:t>
+      </w:r>
+      <w:r>
+        <w:rPr>
+          <w:rFonts w:hint="eastAsia"/>
+          <w:sz w:val="15"/>
+          <w:szCs w:val="15"/>
+        </w:rPr>
+        <w:t>所在行后</w:t>
+      </w:r>
+      <w:r>
+        <w:rPr>
+          <w:rFonts w:hint="eastAsia"/>
+          <w:sz w:val="15"/>
+          <w:szCs w:val="15"/>
+        </w:rPr>
+        <w:t>（以首次遇到的词为准）</w:t>
+      </w:r>
+      <w:r>
+        <w:rPr>
+          <w:rFonts w:hint="eastAsia"/>
+          <w:sz w:val="15"/>
+          <w:szCs w:val="15"/>
+        </w:rPr>
+        <w:t>，</w:t>
+      </w:r>
+      <w:r>
+        <w:rPr>
+          <w:sz w:val="15"/>
+          <w:szCs w:val="15"/>
+        </w:rPr>
+        <w:t>begin2to_w</w:t>
+      </w:r>
+      <w:r>
+        <w:rPr>
+          <w:rFonts w:hint="eastAsia"/>
+          <w:sz w:val="15"/>
+          <w:szCs w:val="15"/>
+        </w:rPr>
+        <w:t>列所对应的值就是待计算值。见图中下划线。</w:t>
+      </w:r>
+      <w:r>
+        <w:rPr>
+          <w:rFonts w:hint="eastAsia"/>
+          <w:sz w:val="15"/>
+          <w:szCs w:val="15"/>
+        </w:rPr>
+        <w:t>第一个词对“始-他”的b</w:t>
+      </w:r>
+      <w:r>
+        <w:rPr>
+          <w:sz w:val="15"/>
+          <w:szCs w:val="15"/>
+        </w:rPr>
+        <w:t>egin2node_w</w:t>
+      </w:r>
+      <w:r>
+        <w:rPr>
+          <w:rFonts w:hint="eastAsia"/>
+          <w:sz w:val="15"/>
+          <w:szCs w:val="15"/>
+        </w:rPr>
+        <w:t>的值为0。</w:t>
+      </w:r>
+    </w:p>
+    <w:p>
+      <w:pPr>
+        <w:pStyle w:val="a5"/>
+        <w:numPr>
+          <w:ilvl w:val="0"/>
+          <w:numId w:val="3"/>
+        </w:numPr>
+        <w:spacing w:line="0" w:lineRule="atLeast"/>
+        <w:ind w:firstLineChars="0"/>
+        <w:rPr>
+          <w:sz w:val="15"/>
+          <w:szCs w:val="15"/>
+        </w:rPr>
+      </w:pPr>
+      <w:r>
+        <w:rPr>
+          <w:rFonts w:hint="eastAsia"/>
+          <w:sz w:val="15"/>
+          <w:szCs w:val="15"/>
+        </w:rPr>
+        <w:t>n</w:t>
+      </w:r>
+      <w:r>
+        <w:rPr>
+          <w:sz w:val="15"/>
+          <w:szCs w:val="15"/>
+        </w:rPr>
+        <w:t>ode2to_w</w:t>
+      </w:r>
+      <w:r>
+        <w:rPr>
+          <w:rFonts w:hint="eastAsia"/>
+          <w:sz w:val="15"/>
+          <w:szCs w:val="15"/>
+        </w:rPr>
+        <w:t>的计算</w:t>
+      </w:r>
+    </w:p>
+    <w:p>
+      <w:pPr>
+        <w:spacing w:line="0" w:lineRule="atLeast"/>
+        <w:rPr>
+          <w:sz w:val="15"/>
+          <w:szCs w:val="15"/>
+        </w:rPr>
+      </w:pPr>
+      <w:r>
+        <w:rPr>
+          <w:rFonts w:hint="eastAsia"/>
+          <w:sz w:val="15"/>
+          <w:szCs w:val="15"/>
+        </w:rPr>
+        <w:t>由n</w:t>
+      </w:r>
+      <w:r>
+        <w:rPr>
+          <w:sz w:val="15"/>
+          <w:szCs w:val="15"/>
+        </w:rPr>
+        <w:t>ode+w</w:t>
+      </w:r>
+      <w:r>
+        <w:rPr>
+          <w:rFonts w:hint="eastAsia"/>
+          <w:sz w:val="15"/>
+          <w:szCs w:val="15"/>
+        </w:rPr>
+        <w:t>构成的2</w:t>
+      </w:r>
+      <w:r>
+        <w:rPr>
+          <w:sz w:val="15"/>
+          <w:szCs w:val="15"/>
+        </w:rPr>
+        <w:t>gram</w:t>
+      </w:r>
+      <w:r>
+        <w:rPr>
+          <w:rFonts w:hint="eastAsia"/>
+          <w:sz w:val="15"/>
+          <w:szCs w:val="15"/>
+        </w:rPr>
+        <w:t>串的概率，也就是转移概率，计算公式为</w:t>
+      </w:r>
+    </w:p>
+    <w:p>
+      <w:pPr>
+        <w:spacing w:line="0" w:lineRule="atLeast"/>
+        <w:rPr>
+          <w:sz w:val="15"/>
+          <w:szCs w:val="15"/>
+        </w:rPr>
+      </w:pPr>
+      <m:oMathPara>
+        <m:oMath>
+          <m:r>
+            <m:rPr>
+              <m:sty m:val="p"/>
+            </m:rPr>
+            <w:rPr>
+              <w:rFonts w:ascii="Cambria Math" w:hAnsi="Cambria Math"/>
+              <w:sz w:val="15"/>
+              <w:szCs w:val="15"/>
+            </w:rPr>
+            <m:t>p</m:t>
+          </m:r>
+          <m:d>
+            <m:dPr>
+              <m:ctrlPr>
+                <w:rPr>
+                  <w:rFonts w:ascii="Cambria Math" w:hAnsi="Cambria Math"/>
+                  <w:sz w:val="15"/>
+                  <w:szCs w:val="15"/>
+                </w:rPr>
+              </m:ctrlPr>
+            </m:dPr>
+            <m:e>
+              <m:r>
+                <m:rPr>
+                  <m:sty m:val="p"/>
+                </m:rPr>
+                <w:rPr>
+                  <w:rFonts w:ascii="Cambria Math" w:hAnsi="Cambria Math"/>
+                  <w:sz w:val="15"/>
+                  <w:szCs w:val="15"/>
+                </w:rPr>
+                <m:t>node,w</m:t>
+              </m:r>
+            </m:e>
+          </m:d>
+          <m:r>
+            <m:rPr>
+              <m:sty m:val="p"/>
+            </m:rPr>
+            <w:rPr>
+              <w:rFonts w:ascii="Cambria Math" w:hAnsi="Cambria Math"/>
+              <w:sz w:val="15"/>
+              <w:szCs w:val="15"/>
+            </w:rPr>
+            <m:t>=log</m:t>
+          </m:r>
+          <m:d>
+            <m:dPr>
+              <m:begChr m:val="["/>
+              <m:endChr m:val="]"/>
+              <m:ctrlPr>
+                <w:rPr>
+                  <w:rFonts w:ascii="Cambria Math" w:hAnsi="Cambria Math"/>
+                  <w:sz w:val="15"/>
+                  <w:szCs w:val="15"/>
+                </w:rPr>
+              </m:ctrlPr>
+            </m:dPr>
+            <m:e>
+              <m:f>
+                <m:fPr>
+                  <m:ctrlPr>
+                    <w:rPr>
+                      <w:rFonts w:ascii="Cambria Math" w:hAnsi="Cambria Math"/>
+                      <w:i/>
+                      <w:sz w:val="15"/>
+                      <w:szCs w:val="15"/>
+                    </w:rPr>
+                  </m:ctrlPr>
+                </m:fPr>
+                <m:num>
+                  <m:r>
+                    <w:rPr>
+                      <w:rFonts w:ascii="Cambria Math" w:hAnsi="Cambria Math"/>
+                      <w:sz w:val="15"/>
+                      <w:szCs w:val="15"/>
+                    </w:rPr>
+                    <m:t>dSmoothingPara×freqency</m:t>
+                  </m:r>
+                </m:num>
+                <m:den>
+                  <m:r>
+                    <w:rPr>
+                      <w:rFonts w:ascii="Cambria Math" w:hAnsi="Cambria Math"/>
+                      <w:sz w:val="15"/>
+                      <w:szCs w:val="15"/>
+                    </w:rPr>
+                    <m:t>MAX_FREQUENCY</m:t>
+                  </m:r>
+                </m:den>
+              </m:f>
+              <m:r>
+                <w:rPr>
+                  <w:rFonts w:ascii="Cambria Math" w:hAnsi="Cambria Math"/>
+                  <w:sz w:val="15"/>
+                  <w:szCs w:val="15"/>
+                </w:rPr>
+                <m:t>+(1-dSmoothingPara)(</m:t>
+              </m:r>
+              <m:d>
+                <m:dPr>
+                  <m:ctrlPr>
+                    <w:rPr>
+                      <w:rFonts w:ascii="Cambria Math" w:hAnsi="Cambria Math"/>
+                      <w:i/>
+                      <w:sz w:val="15"/>
+                      <w:szCs w:val="15"/>
+                    </w:rPr>
+                  </m:ctrlPr>
+                </m:dPr>
+                <m:e>
+                  <m:r>
+                    <w:rPr>
+                      <w:rFonts w:ascii="Cambria Math" w:hAnsi="Cambria Math"/>
+                      <w:sz w:val="15"/>
+                      <w:szCs w:val="15"/>
+                    </w:rPr>
+                    <m:t>1-dTemp</m:t>
+                  </m:r>
+                </m:e>
+              </m:d>
+              <m:f>
+                <m:fPr>
+                  <m:ctrlPr>
+                    <w:rPr>
+                      <w:rFonts w:ascii="Cambria Math" w:hAnsi="Cambria Math"/>
+                      <w:i/>
+                      <w:sz w:val="15"/>
+                      <w:szCs w:val="15"/>
+                    </w:rPr>
+                  </m:ctrlPr>
+                </m:fPr>
+                <m:num>
+                  <m:r>
+                    <w:rPr>
+                      <w:rFonts w:ascii="Cambria Math" w:hAnsi="Cambria Math"/>
+                      <w:sz w:val="15"/>
+                      <w:szCs w:val="15"/>
+                    </w:rPr>
+                    <m:t>nTwoWordsFreq</m:t>
+                  </m:r>
+                </m:num>
+                <m:den>
+                  <m:r>
+                    <w:rPr>
+                      <w:rFonts w:ascii="Cambria Math" w:hAnsi="Cambria Math"/>
+                      <w:sz w:val="15"/>
+                      <w:szCs w:val="15"/>
+                    </w:rPr>
+                    <m:t>frequency</m:t>
+                  </m:r>
+                </m:den>
+              </m:f>
+              <m:r>
+                <w:rPr>
+                  <w:rFonts w:ascii="Cambria Math" w:hAnsi="Cambria Math"/>
+                  <w:sz w:val="15"/>
+                  <w:szCs w:val="15"/>
+                </w:rPr>
+                <m:t>+dTemp)</m:t>
+              </m:r>
+            </m:e>
+          </m:d>
+        </m:oMath>
+      </m:oMathPara>
+    </w:p>
+    <w:p>
+      <w:pPr>
+        <w:widowControl/>
+        <w:shd w:val="clear" w:color="auto" w:fill="FFFFFF"/>
+        <w:spacing w:line="0" w:lineRule="atLeast"/>
+        <w:jc w:val="left"/>
+        <w:rPr>
+          <w:sz w:val="15"/>
+          <w:szCs w:val="15"/>
+        </w:rPr>
+      </w:pPr>
+      <w:r>
+        <w:rPr>
+          <w:rFonts w:hint="eastAsia"/>
+          <w:sz w:val="15"/>
+          <w:szCs w:val="15"/>
+        </w:rPr>
+        <w:t>其中，</w:t>
+      </w:r>
+      <m:oMath>
+        <m:r>
+          <w:rPr>
+            <w:rFonts w:ascii="Cambria Math" w:hAnsi="Cambria Math"/>
+            <w:sz w:val="15"/>
+            <w:szCs w:val="15"/>
+          </w:rPr>
+          <m:t>dSmoothingPara</m:t>
+        </m:r>
+      </m:oMath>
+      <w:r>
+        <w:rPr>
+          <w:rFonts w:hint="eastAsia"/>
+          <w:sz w:val="15"/>
+          <w:szCs w:val="15"/>
+        </w:rPr>
+        <w:t>为平滑</w:t>
+      </w:r>
+      <w:r>
+        <w:rPr>
+          <w:rFonts w:hint="eastAsia"/>
+          <w:sz w:val="15"/>
+          <w:szCs w:val="15"/>
+        </w:rPr>
+        <w:t>参数</w:t>
+      </w:r>
+      <w:r>
+        <w:rPr>
+          <w:rFonts w:hint="eastAsia"/>
+          <w:sz w:val="15"/>
+          <w:szCs w:val="15"/>
+        </w:rPr>
+        <w:t>值取0.1，</w:t>
+      </w:r>
+      <m:oMath>
+        <m:r>
+          <w:rPr>
+            <w:rFonts w:ascii="Cambria Math" w:hAnsi="Cambria Math"/>
+            <w:sz w:val="15"/>
+            <w:szCs w:val="15"/>
+          </w:rPr>
+          <m:t>freqency</m:t>
+        </m:r>
+      </m:oMath>
+      <w:r>
+        <w:rPr>
+          <w:rFonts w:hint="eastAsia"/>
+          <w:sz w:val="15"/>
+          <w:szCs w:val="15"/>
+        </w:rPr>
+        <w:t>为词语</w:t>
+      </w:r>
+      <w:r>
+        <w:rPr>
+          <w:sz w:val="15"/>
+          <w:szCs w:val="15"/>
+        </w:rPr>
+        <w:t>node</w:t>
+      </w:r>
+      <w:r>
+        <w:rPr>
+          <w:rFonts w:hint="eastAsia"/>
+          <w:sz w:val="15"/>
+          <w:szCs w:val="15"/>
+        </w:rPr>
+        <w:t>的训练集</w:t>
+      </w:r>
+      <w:r>
+        <w:rPr>
+          <w:rFonts w:hint="eastAsia"/>
+          <w:sz w:val="15"/>
+          <w:szCs w:val="15"/>
+        </w:rPr>
+        <w:t>频次</w:t>
+      </w:r>
+      <w:r>
+        <w:rPr>
+          <w:rFonts w:hint="eastAsia"/>
+          <w:sz w:val="15"/>
+          <w:szCs w:val="15"/>
+        </w:rPr>
+        <w:t>值，</w:t>
+      </w:r>
+      <m:oMath>
+        <m:r>
+          <w:rPr>
+            <w:rFonts w:ascii="Cambria Math" w:hAnsi="Cambria Math"/>
+            <w:sz w:val="15"/>
+            <w:szCs w:val="15"/>
+          </w:rPr>
+          <m:t>MAX_FREQUENCY</m:t>
+        </m:r>
+      </m:oMath>
+      <w:r>
+        <w:rPr>
+          <w:rFonts w:hint="eastAsia"/>
+          <w:sz w:val="15"/>
+          <w:szCs w:val="15"/>
+        </w:rPr>
+        <w:t>为训练集中</w:t>
+      </w:r>
+      <w:r>
+        <w:rPr>
+          <w:rFonts w:hint="eastAsia"/>
+          <w:sz w:val="15"/>
+          <w:szCs w:val="15"/>
+        </w:rPr>
+        <w:t>词形总数</w:t>
+      </w:r>
+      <w:r>
+        <w:rPr>
+          <w:rFonts w:hint="eastAsia"/>
+          <w:sz w:val="15"/>
+          <w:szCs w:val="15"/>
+        </w:rPr>
+        <w:t>，</w:t>
+      </w:r>
+      <m:oMath>
+        <m:r>
+          <w:rPr>
+            <w:rFonts w:ascii="Cambria Math" w:hAnsi="Cambria Math"/>
+            <w:sz w:val="15"/>
+            <w:szCs w:val="15"/>
+          </w:rPr>
+          <m:t>nTwoWordsFreq</m:t>
+        </m:r>
+      </m:oMath>
+      <w:r>
+        <w:rPr>
+          <w:rFonts w:hint="eastAsia"/>
+          <w:sz w:val="15"/>
+          <w:szCs w:val="15"/>
+        </w:rPr>
+        <w:t>为词语n</w:t>
+      </w:r>
+      <w:r>
+        <w:rPr>
+          <w:sz w:val="15"/>
+          <w:szCs w:val="15"/>
+        </w:rPr>
+        <w:t>ode</w:t>
+      </w:r>
+      <w:r>
+        <w:rPr>
+          <w:rFonts w:hint="eastAsia"/>
+          <w:sz w:val="15"/>
+          <w:szCs w:val="15"/>
+        </w:rPr>
+        <w:t>和词语w的共现</w:t>
+      </w:r>
+      <w:r>
+        <w:rPr>
+          <w:rFonts w:hint="eastAsia"/>
+          <w:sz w:val="15"/>
+          <w:szCs w:val="15"/>
+        </w:rPr>
+        <w:t>频次</w:t>
+      </w:r>
+      <w:r>
+        <w:rPr>
+          <w:rFonts w:hint="eastAsia"/>
+          <w:sz w:val="15"/>
+          <w:szCs w:val="15"/>
+        </w:rPr>
+        <w:t>值，</w:t>
+      </w:r>
+      <m:oMath>
+        <m:r>
+          <w:rPr>
+            <w:rFonts w:ascii="Cambria Math" w:hAnsi="Cambria Math"/>
+            <w:sz w:val="15"/>
+            <w:szCs w:val="15"/>
+          </w:rPr>
+          <m:t>dTemp</m:t>
+        </m:r>
+      </m:oMath>
+      <w:r>
+        <w:rPr>
+          <w:rFonts w:hint="eastAsia"/>
+          <w:sz w:val="15"/>
+          <w:szCs w:val="15"/>
+        </w:rPr>
+        <w:t>为平滑因子</w:t>
+      </w:r>
+      <m:oMath>
+        <m:r>
+          <w:rPr>
+            <w:rFonts w:ascii="Cambria Math" w:hAnsi="Cambria Math"/>
+            <w:sz w:val="15"/>
+            <w:szCs w:val="15"/>
+          </w:rPr>
+          <m:t>dTemp=</m:t>
+        </m:r>
+        <m:f>
+          <m:fPr>
+            <m:ctrlPr>
+              <w:rPr>
+                <w:rFonts w:ascii="Cambria Math" w:hAnsi="Cambria Math"/>
+                <w:i/>
+                <w:sz w:val="15"/>
+                <w:szCs w:val="15"/>
+              </w:rPr>
+            </m:ctrlPr>
+          </m:fPr>
+          <m:num>
+            <m:r>
+              <w:rPr>
+                <w:rFonts w:ascii="Cambria Math" w:hAnsi="Cambria Math"/>
+                <w:sz w:val="15"/>
+                <w:szCs w:val="15"/>
+              </w:rPr>
+              <m:t>1</m:t>
+            </m:r>
+          </m:num>
+          <m:den>
+            <m:r>
+              <w:rPr>
+                <w:rFonts w:ascii="Cambria Math" w:hAnsi="Cambria Math"/>
+                <w:sz w:val="15"/>
+                <w:szCs w:val="15"/>
+              </w:rPr>
+              <m:t>MAX_FREQUENCY</m:t>
+            </m:r>
+          </m:den>
+        </m:f>
+        <m:r>
+          <w:rPr>
+            <w:rFonts w:ascii="Cambria Math" w:hAnsi="Cambria Math"/>
+            <w:sz w:val="15"/>
+            <w:szCs w:val="15"/>
+          </w:rPr>
+          <m:t>+0.00001</m:t>
+        </m:r>
+      </m:oMath>
+      <w:r>
+        <w:rPr>
+          <w:sz w:val="15"/>
+          <w:szCs w:val="15"/>
+        </w:rPr>
+        <w:t>。</w:t>
+      </w:r>
+    </w:p>
+    <w:p>
+      <w:pPr>
+        <w:widowControl/>
+        <w:shd w:val="clear" w:color="auto" w:fill="FFFFFF"/>
+        <w:spacing w:line="0" w:lineRule="atLeast"/>
+        <w:jc w:val="left"/>
+        <w:rPr>
+          <w:rFonts w:ascii="Consolas" w:eastAsia="宋体" w:hAnsi="Consolas" w:cs="宋体" w:hint="eastAsia"/>
+          <w:color w:val="000000"/>
+          <w:kern w:val="0"/>
+          <w:sz w:val="15"/>
+          <w:szCs w:val="15"/>
+        </w:rPr>
+      </w:pPr>
+      <w:r>
+        <w:rPr>
+          <w:rFonts w:hint="eastAsia"/>
+          <w:sz w:val="15"/>
+          <w:szCs w:val="15"/>
+        </w:rPr>
+        <w:t>计算的H</w:t>
+      </w:r>
+      <w:r>
+        <w:rPr>
+          <w:sz w:val="15"/>
+          <w:szCs w:val="15"/>
+        </w:rPr>
+        <w:t>anLP</w:t>
+      </w:r>
+      <w:r>
+        <w:rPr>
+          <w:rFonts w:hint="eastAsia"/>
+          <w:sz w:val="15"/>
+          <w:szCs w:val="15"/>
+        </w:rPr>
+        <w:t>代码为</w:t>
+      </w:r>
+      <w:hyperlink r:id="rId10" w:history="1">
+        <w:r>
+          <w:rPr>
+            <w:rStyle w:val="a7"/>
+            <w:sz w:val="15"/>
+            <w:szCs w:val="15"/>
+          </w:rPr>
+          <w:t>https://github.com/hankcs/HanLP/blob/master/src/main/java/com/hankcs/hanlp/utility/MathUtility.java</w:t>
+        </w:r>
+      </w:hyperlink>
+      <w:r>
+        <w:rPr>
+          <w:sz w:val="15"/>
+          <w:szCs w:val="15"/>
+        </w:rPr>
+        <w:t xml:space="preserve"> </w:t>
+      </w:r>
+      <w:r>
+        <w:rPr>
+          <w:rFonts w:ascii="Consolas" w:eastAsia="宋体" w:hAnsi="Consolas" w:cs="宋体"/>
+          <w:color w:val="795E26"/>
+          <w:kern w:val="0"/>
+          <w:sz w:val="15"/>
+          <w:szCs w:val="15"/>
+          <w:highlight w:val="green"/>
+        </w:rPr>
+        <w:t>calculateWeight</w:t>
+      </w:r>
+      <w:r>
+        <w:rPr>
+          <w:rFonts w:ascii="Consolas" w:eastAsia="宋体" w:hAnsi="Consolas" w:cs="宋体"/>
+          <w:color w:val="000000"/>
+          <w:kern w:val="0"/>
+          <w:sz w:val="15"/>
+          <w:szCs w:val="15"/>
+          <w:highlight w:val="green"/>
+        </w:rPr>
+        <w:t>(</w:t>
+      </w:r>
+      <w:r>
+        <w:rPr>
+          <w:rFonts w:ascii="Consolas" w:eastAsia="宋体" w:hAnsi="Consolas" w:cs="宋体"/>
+          <w:color w:val="267F99"/>
+          <w:kern w:val="0"/>
+          <w:sz w:val="15"/>
+          <w:szCs w:val="15"/>
+          <w:highlight w:val="green"/>
+        </w:rPr>
+        <w:t>Vertex</w:t>
+      </w:r>
+      <w:r>
+        <w:rPr>
+          <w:rFonts w:ascii="Consolas" w:eastAsia="宋体" w:hAnsi="Consolas" w:cs="宋体"/>
+          <w:color w:val="000000"/>
+          <w:kern w:val="0"/>
+          <w:sz w:val="15"/>
+          <w:szCs w:val="15"/>
+          <w:highlight w:val="green"/>
+        </w:rPr>
+        <w:t xml:space="preserve"> from, </w:t>
+      </w:r>
+      <w:r>
+        <w:rPr>
+          <w:rFonts w:ascii="Consolas" w:eastAsia="宋体" w:hAnsi="Consolas" w:cs="宋体"/>
+          <w:color w:val="267F99"/>
+          <w:kern w:val="0"/>
+          <w:sz w:val="15"/>
+          <w:szCs w:val="15"/>
+          <w:highlight w:val="green"/>
+        </w:rPr>
+        <w:t>Vertex</w:t>
+      </w:r>
+      <w:r>
+        <w:rPr>
+          <w:rFonts w:ascii="Consolas" w:eastAsia="宋体" w:hAnsi="Consolas" w:cs="宋体"/>
+          <w:color w:val="000000"/>
+          <w:kern w:val="0"/>
+          <w:sz w:val="15"/>
+          <w:szCs w:val="15"/>
+          <w:highlight w:val="green"/>
+        </w:rPr>
+        <w:t xml:space="preserve"> to)</w:t>
+      </w:r>
+      <w:r>
+        <w:rPr>
+          <w:rFonts w:ascii="Consolas" w:eastAsia="宋体" w:hAnsi="Consolas" w:cs="宋体"/>
+          <w:color w:val="000000"/>
+          <w:kern w:val="0"/>
+          <w:sz w:val="15"/>
+          <w:szCs w:val="15"/>
+        </w:rPr>
+        <w:t>。</w:t>
+      </w:r>
+      <w:r>
+        <w:rPr>
+          <w:rFonts w:ascii="Consolas" w:eastAsia="宋体" w:hAnsi="Consolas" w:cs="宋体"/>
+          <w:color w:val="000000"/>
+          <w:kern w:val="0"/>
+          <w:sz w:val="15"/>
+          <w:szCs w:val="15"/>
+        </w:rPr>
+        <w:t>“</w:t>
+      </w:r>
+      <w:r>
+        <w:rPr>
+          <w:rFonts w:ascii="Consolas" w:eastAsia="宋体" w:hAnsi="Consolas" w:cs="宋体" w:hint="eastAsia"/>
+          <w:color w:val="000000"/>
+          <w:kern w:val="0"/>
+          <w:sz w:val="15"/>
+          <w:szCs w:val="15"/>
+        </w:rPr>
+        <w:t>始</w:t>
+      </w:r>
+      <w:r>
+        <w:rPr>
+          <w:rFonts w:ascii="Consolas" w:eastAsia="宋体" w:hAnsi="Consolas" w:cs="宋体"/>
+          <w:color w:val="000000"/>
+          <w:kern w:val="0"/>
+          <w:sz w:val="15"/>
+          <w:szCs w:val="15"/>
+        </w:rPr>
+        <w:t>”</w:t>
+      </w:r>
+      <w:r>
+        <w:rPr>
+          <w:rFonts w:ascii="Consolas" w:eastAsia="宋体" w:hAnsi="Consolas" w:cs="宋体" w:hint="eastAsia"/>
+          <w:color w:val="000000"/>
+          <w:kern w:val="0"/>
+          <w:sz w:val="15"/>
+          <w:szCs w:val="15"/>
+        </w:rPr>
+        <w:t>的频次取为</w:t>
+      </w:r>
+      <m:oMath>
+        <m:r>
+          <w:rPr>
+            <w:rFonts w:ascii="Cambria Math" w:hAnsi="Cambria Math"/>
+            <w:sz w:val="15"/>
+            <w:szCs w:val="15"/>
+          </w:rPr>
+          <m:t>MAX_FREQUENCY</m:t>
+        </m:r>
+      </m:oMath>
+      <w:r>
+        <w:rPr>
+          <w:rFonts w:ascii="Consolas" w:eastAsia="宋体" w:hAnsi="Consolas" w:cs="宋体"/>
+          <w:sz w:val="15"/>
+          <w:szCs w:val="15"/>
+        </w:rPr>
+        <w:t>，</w:t>
+      </w:r>
+      <w:r>
+        <w:rPr>
+          <w:rFonts w:ascii="Consolas" w:eastAsia="宋体" w:hAnsi="Consolas" w:cs="宋体"/>
+          <w:sz w:val="15"/>
+          <w:szCs w:val="15"/>
+        </w:rPr>
+        <w:t>“</w:t>
+      </w:r>
+      <w:r>
+        <w:rPr>
+          <w:rFonts w:ascii="Consolas" w:eastAsia="宋体" w:hAnsi="Consolas" w:cs="宋体" w:hint="eastAsia"/>
+          <w:sz w:val="15"/>
+          <w:szCs w:val="15"/>
+        </w:rPr>
+        <w:t>始</w:t>
+      </w:r>
+      <w:r>
+        <w:rPr>
+          <w:rFonts w:ascii="Consolas" w:eastAsia="宋体" w:hAnsi="Consolas" w:cs="宋体" w:hint="eastAsia"/>
+          <w:sz w:val="15"/>
+          <w:szCs w:val="15"/>
+        </w:rPr>
+        <w:t>-</w:t>
+      </w:r>
+      <w:r>
+        <w:rPr>
+          <w:rFonts w:ascii="Consolas" w:eastAsia="宋体" w:hAnsi="Consolas" w:cs="宋体" w:hint="eastAsia"/>
+          <w:sz w:val="15"/>
+          <w:szCs w:val="15"/>
+        </w:rPr>
+        <w:t>他</w:t>
+      </w:r>
+      <w:r>
+        <w:rPr>
+          <w:rFonts w:ascii="Consolas" w:eastAsia="宋体" w:hAnsi="Consolas" w:cs="宋体"/>
+          <w:sz w:val="15"/>
+          <w:szCs w:val="15"/>
+        </w:rPr>
+        <w:t>”</w:t>
+      </w:r>
+      <w:r>
+        <w:rPr>
+          <w:rFonts w:ascii="Consolas" w:eastAsia="宋体" w:hAnsi="Consolas" w:cs="宋体" w:hint="eastAsia"/>
+          <w:sz w:val="15"/>
+          <w:szCs w:val="15"/>
+        </w:rPr>
+        <w:t>的共现频次值为“他”作为句首的频次，“理</w:t>
+      </w:r>
+      <w:r>
+        <w:rPr>
+          <w:rFonts w:ascii="Consolas" w:eastAsia="宋体" w:hAnsi="Consolas" w:cs="宋体" w:hint="eastAsia"/>
+          <w:sz w:val="15"/>
+          <w:szCs w:val="15"/>
+        </w:rPr>
+        <w:t>-</w:t>
+      </w:r>
+      <w:r>
+        <w:rPr>
+          <w:rFonts w:ascii="Consolas" w:eastAsia="宋体" w:hAnsi="Consolas" w:cs="宋体" w:hint="eastAsia"/>
+          <w:sz w:val="15"/>
+          <w:szCs w:val="15"/>
+        </w:rPr>
+        <w:t>末”的共现频次值为“理”作为句末的频次。</w:t>
+      </w:r>
+    </w:p>
+    <w:p>
+      <w:pPr>
+        <w:pStyle w:val="a5"/>
+        <w:numPr>
+          <w:ilvl w:val="0"/>
+          <w:numId w:val="3"/>
+        </w:numPr>
+        <w:spacing w:line="0" w:lineRule="atLeast"/>
+        <w:ind w:firstLineChars="0"/>
+        <w:rPr>
+          <w:sz w:val="15"/>
+          <w:szCs w:val="15"/>
+        </w:rPr>
+      </w:pPr>
+      <w:r>
+        <w:rPr>
+          <w:rFonts w:hint="eastAsia"/>
+          <w:sz w:val="15"/>
+          <w:szCs w:val="15"/>
+        </w:rPr>
+        <w:t>b</w:t>
+      </w:r>
+      <w:r>
+        <w:rPr>
+          <w:sz w:val="15"/>
+          <w:szCs w:val="15"/>
+        </w:rPr>
+        <w:t>egin2to_w_n</w:t>
+      </w:r>
+      <w:r>
+        <w:rPr>
+          <w:rFonts w:hint="eastAsia"/>
+          <w:sz w:val="15"/>
+          <w:szCs w:val="15"/>
+        </w:rPr>
+        <w:t>的计算</w:t>
+      </w:r>
+    </w:p>
+    <w:p>
+      <w:pPr>
+        <w:spacing w:line="0" w:lineRule="atLeast"/>
+        <w:rPr>
+          <w:rFonts w:hint="eastAsia"/>
+          <w:sz w:val="15"/>
+          <w:szCs w:val="15"/>
+        </w:rPr>
+      </w:pPr>
+      <w:r>
+        <w:rPr>
+          <w:rFonts w:hint="eastAsia"/>
+          <w:sz w:val="15"/>
+          <w:szCs w:val="15"/>
+        </w:rPr>
+        <w:t>表示从“始”到</w:t>
+      </w:r>
+      <w:r>
+        <w:rPr>
+          <w:sz w:val="15"/>
+          <w:szCs w:val="15"/>
+        </w:rPr>
+        <w:t>to</w:t>
+      </w:r>
+      <w:r>
+        <w:rPr>
+          <w:rFonts w:hint="eastAsia"/>
+          <w:sz w:val="15"/>
+          <w:szCs w:val="15"/>
+        </w:rPr>
+        <w:t>词的最短路径权值。b</w:t>
+      </w:r>
+      <w:r>
+        <w:rPr>
+          <w:sz w:val="15"/>
+          <w:szCs w:val="15"/>
+        </w:rPr>
+        <w:t xml:space="preserve">egin2to_w_n = begin2node_w + </w:t>
+      </w:r>
+      <w:r>
+        <w:rPr>
+          <w:rFonts w:hint="eastAsia"/>
+          <w:sz w:val="15"/>
+          <w:szCs w:val="15"/>
+        </w:rPr>
+        <w:t>n</w:t>
+      </w:r>
+      <w:r>
+        <w:rPr>
+          <w:sz w:val="15"/>
+          <w:szCs w:val="15"/>
+        </w:rPr>
+        <w:t>ode2to_w。</w:t>
+      </w:r>
+    </w:p>
+    <w:p>
+      <w:pPr>
+        <w:pStyle w:val="a5"/>
+        <w:numPr>
+          <w:ilvl w:val="0"/>
+          <w:numId w:val="3"/>
+        </w:numPr>
+        <w:spacing w:line="0" w:lineRule="atLeast"/>
+        <w:ind w:firstLineChars="0"/>
+        <w:rPr>
+          <w:sz w:val="15"/>
+          <w:szCs w:val="15"/>
+        </w:rPr>
+      </w:pPr>
+      <w:r>
+        <w:rPr>
+          <w:rFonts w:hint="eastAsia"/>
+          <w:sz w:val="15"/>
+          <w:szCs w:val="15"/>
+        </w:rPr>
+        <w:t>b</w:t>
+      </w:r>
+      <w:r>
+        <w:rPr>
+          <w:sz w:val="15"/>
+          <w:szCs w:val="15"/>
+        </w:rPr>
+        <w:t>egin2to_w_o</w:t>
+      </w:r>
+    </w:p>
+    <w:p>
+      <w:pPr>
+        <w:spacing w:line="0" w:lineRule="atLeast"/>
+        <w:rPr>
+          <w:rFonts w:hint="eastAsia"/>
+          <w:sz w:val="15"/>
+          <w:szCs w:val="15"/>
+        </w:rPr>
+      </w:pPr>
+      <w:r>
+        <w:rPr>
+          <w:rFonts w:hint="eastAsia"/>
+          <w:sz w:val="15"/>
+          <w:szCs w:val="15"/>
+        </w:rPr>
+        <w:t>表示记录在t</w:t>
+      </w:r>
+      <w:r>
+        <w:rPr>
+          <w:sz w:val="15"/>
+          <w:szCs w:val="15"/>
+        </w:rPr>
+        <w:t>o</w:t>
+      </w:r>
+      <w:r>
+        <w:rPr>
+          <w:rFonts w:hint="eastAsia"/>
+          <w:sz w:val="15"/>
+          <w:szCs w:val="15"/>
+        </w:rPr>
+        <w:t>词下的，到t</w:t>
+      </w:r>
+      <w:r>
+        <w:rPr>
+          <w:sz w:val="15"/>
+          <w:szCs w:val="15"/>
+        </w:rPr>
+        <w:t>o</w:t>
+      </w:r>
+      <w:r>
+        <w:rPr>
+          <w:rFonts w:hint="eastAsia"/>
+          <w:sz w:val="15"/>
+          <w:szCs w:val="15"/>
+        </w:rPr>
+        <w:t>词的最短路径权值</w:t>
+      </w:r>
+      <w:r>
+        <w:rPr>
+          <w:rFonts w:hint="eastAsia"/>
+          <w:sz w:val="15"/>
+          <w:szCs w:val="15"/>
+        </w:rPr>
+        <w:t>，它的初始值为0，之后由b</w:t>
+      </w:r>
+      <w:r>
+        <w:rPr>
+          <w:sz w:val="15"/>
+          <w:szCs w:val="15"/>
+        </w:rPr>
+        <w:t>egin2to_w</w:t>
+      </w:r>
+      <w:r>
+        <w:rPr>
+          <w:rFonts w:hint="eastAsia"/>
+          <w:sz w:val="15"/>
+          <w:szCs w:val="15"/>
+        </w:rPr>
+        <w:t>来更新</w:t>
+      </w:r>
+      <w:r>
+        <w:rPr>
+          <w:rFonts w:hint="eastAsia"/>
+          <w:sz w:val="15"/>
+          <w:szCs w:val="15"/>
+        </w:rPr>
+        <w:t>。</w:t>
+      </w:r>
+    </w:p>
+    <w:p>
+      <w:pPr>
+        <w:pStyle w:val="a5"/>
+        <w:numPr>
+          <w:ilvl w:val="0"/>
+          <w:numId w:val="3"/>
+        </w:numPr>
+        <w:spacing w:line="0" w:lineRule="atLeast"/>
+        <w:ind w:firstLineChars="0"/>
+        <w:rPr>
+          <w:sz w:val="15"/>
+          <w:szCs w:val="15"/>
+        </w:rPr>
+      </w:pPr>
+      <w:r>
+        <w:rPr>
+          <w:sz w:val="15"/>
+          <w:szCs w:val="15"/>
+        </w:rPr>
+        <w:t>from</w:t>
+      </w:r>
+    </w:p>
+    <w:p>
+      <w:pPr>
+        <w:spacing w:line="0" w:lineRule="atLeast"/>
+        <w:rPr>
+          <w:sz w:val="15"/>
+          <w:szCs w:val="15"/>
+        </w:rPr>
+      </w:pPr>
+      <w:r>
+        <w:rPr>
+          <w:rFonts w:hint="eastAsia"/>
+          <w:sz w:val="15"/>
+          <w:szCs w:val="15"/>
+        </w:rPr>
+        <w:t>表示词语t</w:t>
+      </w:r>
+      <w:r>
+        <w:rPr>
+          <w:sz w:val="15"/>
+          <w:szCs w:val="15"/>
+        </w:rPr>
+        <w:t>o</w:t>
+      </w:r>
+      <w:r>
+        <w:rPr>
+          <w:rFonts w:hint="eastAsia"/>
+          <w:sz w:val="15"/>
+          <w:szCs w:val="15"/>
+        </w:rPr>
+        <w:t>的前驱词。</w:t>
+      </w:r>
+    </w:p>
+    <w:p>
+      <w:pPr>
+        <w:spacing w:line="0" w:lineRule="atLeast"/>
+        <w:jc w:val="left"/>
+        <w:rPr>
+          <w:sz w:val="15"/>
+          <w:szCs w:val="15"/>
+        </w:rPr>
+      </w:pPr>
+      <m:oMath>
+        <m:r>
+          <m:rPr>
+            <m:sty m:val="p"/>
+          </m:rPr>
+          <w:rPr>
+            <w:rFonts w:ascii="Cambria Math" w:hAnsi="Cambria Math"/>
+            <w:sz w:val="15"/>
+            <w:szCs w:val="15"/>
+          </w:rPr>
+          <m:t>from=</m:t>
+        </m:r>
+        <m:d>
+          <m:dPr>
+            <m:begChr m:val="{"/>
+            <m:endChr m:val=""/>
+            <m:ctrlPr>
+              <w:rPr>
+                <w:rFonts w:ascii="Cambria Math" w:hAnsi="Cambria Math"/>
+                <w:sz w:val="15"/>
+                <w:szCs w:val="15"/>
+              </w:rPr>
+            </m:ctrlPr>
+          </m:dPr>
+          <m:e>
+            <m:eqArr>
+              <m:eqArrPr>
+                <m:ctrlPr>
+                  <w:rPr>
+                    <w:rFonts w:ascii="Cambria Math" w:hAnsi="Cambria Math"/>
+                    <w:sz w:val="15"/>
+                    <w:szCs w:val="15"/>
+                  </w:rPr>
+                </m:ctrlPr>
+              </m:eqArrPr>
+              <m:e>
+                <m:r>
+                  <m:rPr>
+                    <m:sty m:val="p"/>
+                  </m:rPr>
+                  <w:rPr>
+                    <w:rFonts w:ascii="Cambria Math" w:hAnsi="Cambria Math"/>
+                    <w:sz w:val="15"/>
+                    <w:szCs w:val="15"/>
+                  </w:rPr>
+                  <m:t>node</m:t>
+                </m:r>
+                <m:r>
+                  <m:rPr>
+                    <m:sty m:val="p"/>
+                  </m:rPr>
+                  <w:rPr>
+                    <w:rFonts w:ascii="Cambria Math" w:hAnsi="Cambria Math"/>
+                    <w:sz w:val="15"/>
+                    <w:szCs w:val="15"/>
+                  </w:rPr>
+                  <m:t>，</m:t>
+                </m:r>
+                <m:r>
+                  <m:rPr>
+                    <m:sty m:val="p"/>
+                  </m:rPr>
+                  <w:rPr>
+                    <w:rFonts w:ascii="Cambria Math" w:hAnsi="Cambria Math" w:hint="eastAsia"/>
+                    <w:sz w:val="15"/>
+                    <w:szCs w:val="15"/>
+                  </w:rPr>
+                  <m:t>第</m:t>
+                </m:r>
+                <m:r>
+                  <m:rPr>
+                    <m:sty m:val="p"/>
+                  </m:rPr>
+                  <w:rPr>
+                    <w:rFonts w:ascii="Cambria Math" w:hAnsi="Cambria Math" w:hint="eastAsia"/>
+                    <w:sz w:val="15"/>
+                    <w:szCs w:val="15"/>
+                  </w:rPr>
+                  <m:t>1</m:t>
+                </m:r>
+                <m:r>
+                  <m:rPr>
+                    <m:sty m:val="p"/>
+                  </m:rPr>
+                  <w:rPr>
+                    <w:rFonts w:ascii="Cambria Math" w:hAnsi="Cambria Math" w:hint="eastAsia"/>
+                    <w:sz w:val="15"/>
+                    <w:szCs w:val="15"/>
+                  </w:rPr>
+                  <m:t>次遇到词语</m:t>
+                </m:r>
+                <m:r>
+                  <m:rPr>
+                    <m:sty m:val="p"/>
+                  </m:rPr>
+                  <w:rPr>
+                    <w:rFonts w:ascii="Cambria Math" w:hAnsi="Cambria Math"/>
+                    <w:sz w:val="15"/>
+                    <w:szCs w:val="15"/>
+                  </w:rPr>
+                  <m:t>to</m:t>
+                </m:r>
+              </m:e>
+              <m:e>
+                <m:r>
+                  <m:rPr>
+                    <m:sty m:val="p"/>
+                  </m:rPr>
+                  <w:rPr>
+                    <w:rFonts w:ascii="Cambria Math" w:hAnsi="Cambria Math"/>
+                    <w:sz w:val="15"/>
+                    <w:szCs w:val="15"/>
+                  </w:rPr>
+                  <m:t>node,</m:t>
+                </m:r>
+                <m:r>
+                  <m:rPr>
+                    <m:sty m:val="p"/>
+                  </m:rPr>
+                  <w:rPr>
+                    <w:rFonts w:ascii="Cambria Math" w:hAnsi="Cambria Math" w:hint="eastAsia"/>
+                    <w:sz w:val="15"/>
+                    <w:szCs w:val="15"/>
+                  </w:rPr>
+                  <m:t>b</m:t>
+                </m:r>
+                <m:r>
+                  <m:rPr>
+                    <m:sty m:val="p"/>
+                  </m:rPr>
+                  <w:rPr>
+                    <w:rFonts w:ascii="Cambria Math" w:hAnsi="Cambria Math"/>
+                    <w:sz w:val="15"/>
+                    <w:szCs w:val="15"/>
+                  </w:rPr>
+                  <m:t>egin2to_w_n&lt;begin2to_w_o</m:t>
+                </m:r>
+              </m:e>
+              <m:e>
+                <m:r>
+                  <m:rPr>
+                    <m:sty m:val="p"/>
+                  </m:rPr>
+                  <w:rPr>
+                    <w:rFonts w:ascii="Cambria Math" w:hAnsi="Cambria Math" w:hint="eastAsia"/>
+                    <w:sz w:val="15"/>
+                    <w:szCs w:val="15"/>
+                  </w:rPr>
+                  <m:t>词语</m:t>
+                </m:r>
+                <m:r>
+                  <m:rPr>
+                    <m:sty m:val="p"/>
+                  </m:rPr>
+                  <w:rPr>
+                    <w:rFonts w:ascii="Cambria Math" w:hAnsi="Cambria Math"/>
+                    <w:sz w:val="15"/>
+                    <w:szCs w:val="15"/>
+                  </w:rPr>
+                  <m:t>to</m:t>
+                </m:r>
+                <m:r>
+                  <m:rPr>
+                    <m:sty m:val="p"/>
+                  </m:rPr>
+                  <w:rPr>
+                    <w:rFonts w:ascii="Cambria Math" w:hAnsi="Cambria Math" w:hint="eastAsia"/>
+                    <w:sz w:val="15"/>
+                    <w:szCs w:val="15"/>
+                  </w:rPr>
+                  <m:t>的</m:t>
+                </m:r>
+                <m:r>
+                  <m:rPr>
+                    <m:sty m:val="p"/>
+                  </m:rPr>
+                  <w:rPr>
+                    <w:rFonts w:ascii="Cambria Math" w:hAnsi="Cambria Math"/>
+                    <w:sz w:val="15"/>
+                    <w:szCs w:val="15"/>
+                  </w:rPr>
+                  <m:t>from</m:t>
+                </m:r>
+                <m:r>
+                  <m:rPr>
+                    <m:sty m:val="p"/>
+                  </m:rPr>
+                  <w:rPr>
+                    <w:rFonts w:ascii="Cambria Math" w:hAnsi="Cambria Math" w:hint="eastAsia"/>
+                    <w:sz w:val="15"/>
+                    <w:szCs w:val="15"/>
+                  </w:rPr>
+                  <m:t>参数，</m:t>
+                </m:r>
+                <m:r>
+                  <m:rPr>
+                    <m:sty m:val="p"/>
+                  </m:rPr>
+                  <w:rPr>
+                    <w:rFonts w:ascii="Cambria Math" w:hAnsi="Cambria Math" w:hint="eastAsia"/>
+                    <w:sz w:val="15"/>
+                    <w:szCs w:val="15"/>
+                  </w:rPr>
+                  <m:t>b</m:t>
+                </m:r>
+                <m:r>
+                  <m:rPr>
+                    <m:sty m:val="p"/>
+                  </m:rPr>
+                  <w:rPr>
+                    <w:rFonts w:ascii="Cambria Math" w:hAnsi="Cambria Math"/>
+                    <w:sz w:val="15"/>
+                    <w:szCs w:val="15"/>
+                  </w:rPr>
+                  <m:t>egin2to_w_n&lt;begin2to_w_o</m:t>
+                </m:r>
+              </m:e>
+            </m:eqArr>
+          </m:e>
+        </m:d>
+      </m:oMath>
+      <w:r>
+        <w:rPr>
+          <w:rFonts w:hint="eastAsia"/>
+          <w:sz w:val="15"/>
+          <w:szCs w:val="15"/>
+        </w:rPr>
+        <w:t>，</w:t>
+      </w:r>
+    </w:p>
+    <w:p>
+      <w:pPr>
+        <w:spacing w:line="0" w:lineRule="atLeast"/>
+        <w:rPr>
+          <w:rFonts w:hint="eastAsia"/>
+          <w:sz w:val="15"/>
+          <w:szCs w:val="15"/>
+        </w:rPr>
+      </w:pPr>
+      <w:r>
+        <w:rPr>
+          <w:rFonts w:hint="eastAsia"/>
+          <w:sz w:val="15"/>
+          <w:szCs w:val="15"/>
+        </w:rPr>
+        <w:t>可以看表中</w:t>
+      </w:r>
+      <w:r>
+        <w:rPr>
+          <w:sz w:val="15"/>
+          <w:szCs w:val="15"/>
+        </w:rPr>
+        <w:t>(7,9),(8,10),(11,13),(12,14),(15,16),(17,18)</w:t>
+      </w:r>
+      <w:r>
+        <w:rPr>
+          <w:rFonts w:hint="eastAsia"/>
+          <w:sz w:val="15"/>
+          <w:szCs w:val="15"/>
+        </w:rPr>
+        <w:t>成对行来验证该公式，其中只有(</w:t>
+      </w:r>
+      <w:r>
+        <w:rPr>
+          <w:sz w:val="15"/>
+          <w:szCs w:val="15"/>
+        </w:rPr>
+        <w:t>17.18)</w:t>
+      </w:r>
+      <w:r>
+        <w:rPr>
+          <w:rFonts w:hint="eastAsia"/>
+          <w:sz w:val="15"/>
+          <w:szCs w:val="15"/>
+        </w:rPr>
+        <w:t>行满足了第3个式子。</w:t>
+      </w:r>
+    </w:p>
+    <w:p>
+      <w:pPr>
+        <w:pStyle w:val="a5"/>
+        <w:numPr>
+          <w:ilvl w:val="0"/>
+          <w:numId w:val="3"/>
+        </w:numPr>
+        <w:spacing w:line="0" w:lineRule="atLeast"/>
+        <w:ind w:firstLineChars="0"/>
+        <w:rPr>
+          <w:sz w:val="15"/>
+          <w:szCs w:val="15"/>
+        </w:rPr>
+      </w:pPr>
+      <w:r>
+        <w:rPr>
+          <w:sz w:val="15"/>
+          <w:szCs w:val="15"/>
+        </w:rPr>
+        <w:t>begin2to_w</w:t>
+      </w:r>
+      <w:r>
+        <w:rPr>
+          <w:rFonts w:hint="eastAsia"/>
+          <w:sz w:val="15"/>
+          <w:szCs w:val="15"/>
+        </w:rPr>
+        <w:t>的计算</w:t>
+      </w:r>
+    </w:p>
+    <w:p>
+      <w:pPr>
+        <w:spacing w:line="0" w:lineRule="atLeast"/>
+        <w:rPr>
+          <w:sz w:val="15"/>
+          <w:szCs w:val="15"/>
+        </w:rPr>
+      </w:pPr>
+      <w:r>
+        <w:rPr>
+          <w:rFonts w:hint="eastAsia"/>
+          <w:sz w:val="15"/>
+          <w:szCs w:val="15"/>
+        </w:rPr>
+        <w:t>表示从“始”到t</w:t>
+      </w:r>
+      <w:r>
+        <w:rPr>
+          <w:sz w:val="15"/>
+          <w:szCs w:val="15"/>
+        </w:rPr>
+        <w:t>o</w:t>
+      </w:r>
+      <w:r>
+        <w:rPr>
+          <w:rFonts w:hint="eastAsia"/>
+          <w:sz w:val="15"/>
+          <w:szCs w:val="15"/>
+        </w:rPr>
+        <w:t>词的最短路径权值。</w:t>
+      </w:r>
+    </w:p>
+    <w:p>
+      <w:pPr>
+        <w:spacing w:line="0" w:lineRule="atLeast"/>
+        <w:rPr>
+          <w:sz w:val="15"/>
+          <w:szCs w:val="15"/>
+        </w:rPr>
+      </w:pPr>
+      <m:oMathPara>
+        <m:oMath>
+          <m:r>
+            <m:rPr>
+              <m:sty m:val="p"/>
+            </m:rPr>
+            <w:rPr>
+              <w:rFonts w:ascii="Cambria Math" w:hAnsi="Cambria Math"/>
+              <w:sz w:val="15"/>
+              <w:szCs w:val="15"/>
+            </w:rPr>
+            <m:t>begin2to_w</m:t>
+          </m:r>
+          <m:r>
+            <m:rPr>
+              <m:sty m:val="p"/>
+            </m:rPr>
+            <w:rPr>
+              <w:rFonts w:ascii="Cambria Math"/>
+              <w:sz w:val="15"/>
+              <w:szCs w:val="15"/>
+            </w:rPr>
+            <m:t>=</m:t>
+          </m:r>
+          <m:d>
+            <m:dPr>
+              <m:begChr m:val="{"/>
+              <m:endChr m:val=""/>
+              <m:ctrlPr>
+                <w:rPr>
+                  <w:rFonts w:ascii="Cambria Math"/>
+                  <w:sz w:val="15"/>
+                  <w:szCs w:val="15"/>
+                </w:rPr>
+              </m:ctrlPr>
+            </m:dPr>
+            <m:e>
+              <m:eqArr>
+                <m:eqArrPr>
+                  <m:ctrlPr>
+                    <w:rPr>
+                      <w:rFonts w:ascii="Cambria Math"/>
+                      <w:sz w:val="15"/>
+                      <w:szCs w:val="15"/>
+                    </w:rPr>
+                  </m:ctrlPr>
+                </m:eqArrPr>
+                <m:e>
+                  <m:r>
+                    <m:rPr>
+                      <m:sty m:val="p"/>
+                    </m:rPr>
+                    <w:rPr>
+                      <w:rFonts w:ascii="Cambria Math" w:hAnsi="Cambria Math"/>
+                      <w:sz w:val="15"/>
+                      <w:szCs w:val="15"/>
+                    </w:rPr>
+                    <m:t>begin2to_w_n</m:t>
+                  </m:r>
+                  <m:r>
+                    <m:rPr>
+                      <m:sty m:val="p"/>
+                    </m:rPr>
+                    <w:rPr>
+                      <w:rFonts w:ascii="Cambria Math" w:hAnsi="Cambria Math"/>
+                      <w:sz w:val="15"/>
+                      <w:szCs w:val="15"/>
+                    </w:rPr>
+                    <m:t>，</m:t>
+                  </m:r>
+                  <m:r>
+                    <m:rPr>
+                      <m:sty m:val="p"/>
+                    </m:rPr>
+                    <w:rPr>
+                      <w:rFonts w:ascii="Cambria Math" w:hAnsi="Cambria Math" w:hint="eastAsia"/>
+                      <w:sz w:val="15"/>
+                      <w:szCs w:val="15"/>
+                    </w:rPr>
+                    <m:t>第</m:t>
+                  </m:r>
+                  <m:r>
+                    <m:rPr>
+                      <m:sty m:val="p"/>
+                    </m:rPr>
+                    <w:rPr>
+                      <w:rFonts w:ascii="Cambria Math" w:hAnsi="Cambria Math" w:hint="eastAsia"/>
+                      <w:sz w:val="15"/>
+                      <w:szCs w:val="15"/>
+                    </w:rPr>
+                    <m:t>1</m:t>
+                  </m:r>
+                  <m:r>
+                    <m:rPr>
+                      <m:sty m:val="p"/>
+                    </m:rPr>
+                    <w:rPr>
+                      <w:rFonts w:ascii="Cambria Math" w:hAnsi="Cambria Math" w:hint="eastAsia"/>
+                      <w:sz w:val="15"/>
+                      <w:szCs w:val="15"/>
+                    </w:rPr>
+                    <m:t>次遇到词语</m:t>
+                  </m:r>
+                  <m:r>
+                    <m:rPr>
+                      <m:sty m:val="p"/>
+                    </m:rPr>
+                    <w:rPr>
+                      <w:rFonts w:ascii="Cambria Math" w:hAnsi="Cambria Math"/>
+                      <w:sz w:val="15"/>
+                      <w:szCs w:val="15"/>
+                    </w:rPr>
+                    <m:t>to</m:t>
+                  </m:r>
+                </m:e>
+                <m:e>
+                  <m:r>
+                    <m:rPr>
+                      <m:sty m:val="p"/>
+                    </m:rPr>
+                    <w:rPr>
+                      <w:rFonts w:ascii="Cambria Math" w:hAnsi="Cambria Math"/>
+                      <w:sz w:val="15"/>
+                      <w:szCs w:val="15"/>
+                    </w:rPr>
+                    <m:t>begin2to_w_n,</m:t>
+                  </m:r>
+                  <m:r>
+                    <m:rPr>
+                      <m:sty m:val="p"/>
+                    </m:rPr>
+                    <w:rPr>
+                      <w:rFonts w:ascii="Cambria Math" w:hAnsi="Cambria Math" w:hint="eastAsia"/>
+                      <w:sz w:val="15"/>
+                      <w:szCs w:val="15"/>
+                    </w:rPr>
+                    <m:t>b</m:t>
+                  </m:r>
+                  <m:r>
+                    <m:rPr>
+                      <m:sty m:val="p"/>
+                    </m:rPr>
+                    <w:rPr>
+                      <w:rFonts w:ascii="Cambria Math" w:hAnsi="Cambria Math"/>
+                      <w:sz w:val="15"/>
+                      <w:szCs w:val="15"/>
+                    </w:rPr>
+                    <m:t>egin2to_w_n&lt;begin2to_w_o</m:t>
+                  </m:r>
+                </m:e>
+                <m:e>
+                  <m:r>
+                    <m:rPr>
+                      <m:sty m:val="p"/>
+                    </m:rPr>
+                    <w:rPr>
+                      <w:rFonts w:ascii="Cambria Math" w:hAnsi="Cambria Math" w:hint="eastAsia"/>
+                      <w:sz w:val="15"/>
+                      <w:szCs w:val="15"/>
+                    </w:rPr>
+                    <m:t>词语</m:t>
+                  </m:r>
+                  <m:r>
+                    <m:rPr>
+                      <m:sty m:val="p"/>
+                    </m:rPr>
+                    <w:rPr>
+                      <w:rFonts w:ascii="Cambria Math" w:hAnsi="Cambria Math"/>
+                      <w:sz w:val="15"/>
+                      <w:szCs w:val="15"/>
+                    </w:rPr>
+                    <m:t>to</m:t>
+                  </m:r>
+                  <m:r>
+                    <m:rPr>
+                      <m:sty m:val="p"/>
+                    </m:rPr>
+                    <w:rPr>
+                      <w:rFonts w:ascii="Cambria Math" w:hAnsi="Cambria Math" w:hint="eastAsia"/>
+                      <w:sz w:val="15"/>
+                      <w:szCs w:val="15"/>
+                    </w:rPr>
+                    <m:t>的</m:t>
+                  </m:r>
+                  <m:r>
+                    <m:rPr>
+                      <m:sty m:val="p"/>
+                    </m:rPr>
+                    <w:rPr>
+                      <w:rFonts w:ascii="Cambria Math" w:hAnsi="Cambria Math"/>
+                      <w:sz w:val="15"/>
+                      <w:szCs w:val="15"/>
+                    </w:rPr>
+                    <m:t>weight</m:t>
+                  </m:r>
+                  <m:r>
+                    <m:rPr>
+                      <m:sty m:val="p"/>
+                    </m:rPr>
+                    <w:rPr>
+                      <w:rFonts w:ascii="Cambria Math" w:hAnsi="Cambria Math" w:hint="eastAsia"/>
+                      <w:sz w:val="15"/>
+                      <w:szCs w:val="15"/>
+                    </w:rPr>
+                    <m:t>参数</m:t>
+                  </m:r>
+                  <m:r>
+                    <m:rPr>
+                      <m:sty m:val="p"/>
+                    </m:rPr>
+                    <w:rPr>
+                      <w:rFonts w:ascii="Cambria Math" w:hAnsi="Cambria Math" w:hint="eastAsia"/>
+                      <w:sz w:val="15"/>
+                      <w:szCs w:val="15"/>
+                    </w:rPr>
+                    <m:t>b</m:t>
+                  </m:r>
+                  <m:r>
+                    <m:rPr>
+                      <m:sty m:val="p"/>
+                    </m:rPr>
+                    <w:rPr>
+                      <w:rFonts w:ascii="Cambria Math" w:hAnsi="Cambria Math"/>
+                      <w:sz w:val="15"/>
+                      <w:szCs w:val="15"/>
+                    </w:rPr>
+                    <m:t>egin2to_w_n&lt;begin2to_w_o</m:t>
+                  </m:r>
+                </m:e>
+              </m:eqArr>
+            </m:e>
+          </m:d>
+        </m:oMath>
+      </m:oMathPara>
+    </w:p>
+    <w:p>
+      <w:pPr>
+        <w:spacing w:line="0" w:lineRule="atLeast"/>
+        <w:rPr>
+          <w:sz w:val="15"/>
+          <w:szCs w:val="15"/>
+        </w:rPr>
+      </w:pPr>
+      <w:r>
+        <w:rPr>
+          <w:rFonts w:hint="eastAsia"/>
+          <w:sz w:val="15"/>
+          <w:szCs w:val="15"/>
+        </w:rPr>
+        <w:t>可以看表中</w:t>
+      </w:r>
+      <w:r>
+        <w:rPr>
+          <w:sz w:val="15"/>
+          <w:szCs w:val="15"/>
+        </w:rPr>
+        <w:t>(7,9),(8,10),(11,13),(12,14),(15,16),(17,18)</w:t>
+      </w:r>
+      <w:r>
+        <w:rPr>
+          <w:rFonts w:hint="eastAsia"/>
+          <w:sz w:val="15"/>
+          <w:szCs w:val="15"/>
+        </w:rPr>
+        <w:t>成对行来验证该公式，其中只有(</w:t>
+      </w:r>
+      <w:r>
+        <w:rPr>
+          <w:sz w:val="15"/>
+          <w:szCs w:val="15"/>
+        </w:rPr>
+        <w:t>17.18)</w:t>
+      </w:r>
+      <w:r>
+        <w:rPr>
+          <w:rFonts w:hint="eastAsia"/>
+          <w:sz w:val="15"/>
+          <w:szCs w:val="15"/>
+        </w:rPr>
+        <w:t>行满足了第3个式子。</w:t>
+      </w:r>
+    </w:p>
+    <w:p>
+      <w:pPr>
+        <w:widowControl/>
+        <w:shd w:val="clear" w:color="auto" w:fill="FFFFFF"/>
+        <w:spacing w:line="0" w:lineRule="atLeast"/>
+        <w:jc w:val="left"/>
+        <w:rPr>
+          <w:rFonts w:ascii="Consolas" w:eastAsia="宋体" w:hAnsi="Consolas" w:cs="宋体" w:hint="eastAsia"/>
+          <w:color w:val="000000"/>
+          <w:kern w:val="0"/>
+          <w:sz w:val="15"/>
+          <w:szCs w:val="15"/>
+        </w:rPr>
+      </w:pPr>
+      <w:r>
+        <w:rPr>
+          <w:sz w:val="15"/>
+          <w:szCs w:val="15"/>
+        </w:rPr>
+        <w:t>（6）</w:t>
+      </w:r>
+      <w:r>
+        <w:rPr>
+          <w:rFonts w:hint="eastAsia"/>
+          <w:sz w:val="15"/>
+          <w:szCs w:val="15"/>
+        </w:rPr>
+        <w:t>和（7）的H</w:t>
+      </w:r>
+      <w:r>
+        <w:rPr>
+          <w:sz w:val="15"/>
+          <w:szCs w:val="15"/>
+        </w:rPr>
+        <w:t>anLP</w:t>
+      </w:r>
+      <w:r>
+        <w:rPr>
+          <w:rFonts w:hint="eastAsia"/>
+          <w:sz w:val="15"/>
+          <w:szCs w:val="15"/>
+        </w:rPr>
+        <w:t>实现代码</w:t>
+      </w:r>
+      <w:hyperlink r:id="rId11" w:history="1">
+        <w:r>
+          <w:rPr>
+            <w:rStyle w:val="a7"/>
+            <w:sz w:val="15"/>
+            <w:szCs w:val="15"/>
+          </w:rPr>
+          <w:t>https://github.com/hankcs/HanLP/blob/master/src/main/java/com/hankcs/hanlp/seg/common/Vertex.java</w:t>
+        </w:r>
+      </w:hyperlink>
+      <w:r>
+        <w:rPr>
+          <w:sz w:val="15"/>
+          <w:szCs w:val="15"/>
+        </w:rPr>
+        <w:t xml:space="preserve"> </w:t>
+      </w:r>
+      <w:r>
+        <w:rPr>
+          <w:rFonts w:ascii="Consolas" w:eastAsia="宋体" w:hAnsi="Consolas" w:cs="宋体"/>
+          <w:color w:val="795E26"/>
+          <w:kern w:val="0"/>
+          <w:sz w:val="15"/>
+          <w:szCs w:val="15"/>
+          <w:highlight w:val="green"/>
+        </w:rPr>
+        <w:t>updateFrom</w:t>
+      </w:r>
+      <w:r>
+        <w:rPr>
+          <w:rFonts w:ascii="Consolas" w:eastAsia="宋体" w:hAnsi="Consolas" w:cs="宋体"/>
+          <w:color w:val="000000"/>
+          <w:kern w:val="0"/>
+          <w:sz w:val="15"/>
+          <w:szCs w:val="15"/>
+          <w:highlight w:val="green"/>
+        </w:rPr>
+        <w:t>(</w:t>
+      </w:r>
+      <w:r>
+        <w:rPr>
+          <w:rFonts w:ascii="Consolas" w:eastAsia="宋体" w:hAnsi="Consolas" w:cs="宋体"/>
+          <w:color w:val="267F99"/>
+          <w:kern w:val="0"/>
+          <w:sz w:val="15"/>
+          <w:szCs w:val="15"/>
+          <w:highlight w:val="green"/>
+        </w:rPr>
+        <w:t>Vertex</w:t>
+      </w:r>
+      <w:r>
+        <w:rPr>
+          <w:rFonts w:ascii="Consolas" w:eastAsia="宋体" w:hAnsi="Consolas" w:cs="宋体"/>
+          <w:color w:val="000000"/>
+          <w:kern w:val="0"/>
+          <w:sz w:val="15"/>
+          <w:szCs w:val="15"/>
+          <w:highlight w:val="green"/>
+        </w:rPr>
+        <w:t xml:space="preserve"> from)</w:t>
+      </w:r>
+    </w:p>
+    <w:p>
+      <w:pPr>
+        <w:pStyle w:val="a5"/>
+        <w:numPr>
+          <w:ilvl w:val="0"/>
+          <w:numId w:val="3"/>
+        </w:numPr>
+        <w:spacing w:line="0" w:lineRule="atLeast"/>
+        <w:ind w:firstLineChars="0"/>
+        <w:rPr>
+          <w:sz w:val="15"/>
+          <w:szCs w:val="15"/>
+        </w:rPr>
+      </w:pPr>
+      <w:r>
+        <w:rPr>
+          <w:rFonts w:hint="eastAsia"/>
+          <w:sz w:val="15"/>
+          <w:szCs w:val="15"/>
+        </w:rPr>
+        <w:t>回溯确定分词路径</w:t>
+      </w:r>
+    </w:p>
+    <w:p>
+      <w:pPr>
+        <w:spacing w:line="0" w:lineRule="atLeast"/>
+        <w:rPr>
+          <w:sz w:val="15"/>
+          <w:szCs w:val="15"/>
+        </w:rPr>
+      </w:pPr>
+      <w:r>
+        <w:rPr>
+          <w:rFonts w:hint="eastAsia"/>
+          <w:sz w:val="15"/>
+          <w:szCs w:val="15"/>
+        </w:rPr>
+        <w:t>从</w:t>
+      </w:r>
+      <w:r>
+        <w:rPr>
+          <w:sz w:val="15"/>
+          <w:szCs w:val="15"/>
+        </w:rPr>
+        <w:t>“</w:t>
+      </w:r>
+      <w:r>
+        <w:rPr>
+          <w:rFonts w:hint="eastAsia"/>
+          <w:sz w:val="15"/>
+          <w:szCs w:val="15"/>
+        </w:rPr>
+        <w:t>末</w:t>
+      </w:r>
+      <w:r>
+        <w:rPr>
+          <w:sz w:val="15"/>
+          <w:szCs w:val="15"/>
+        </w:rPr>
+        <w:t>”</w:t>
+      </w:r>
+      <w:r>
+        <w:rPr>
+          <w:rFonts w:hint="eastAsia"/>
+          <w:sz w:val="15"/>
+          <w:szCs w:val="15"/>
+        </w:rPr>
+        <w:t>开始</w:t>
+      </w:r>
+      <w:r>
+        <w:rPr>
+          <w:rFonts w:hint="eastAsia"/>
+          <w:sz w:val="15"/>
+          <w:szCs w:val="15"/>
+        </w:rPr>
+        <w:t>向前回溯</w:t>
+      </w:r>
+      <w:r>
+        <w:rPr>
+          <w:rFonts w:hint="eastAsia"/>
+          <w:sz w:val="15"/>
+          <w:szCs w:val="15"/>
+        </w:rPr>
+        <w:t>，</w:t>
+      </w:r>
+      <w:r>
+        <w:rPr>
+          <w:rFonts w:hint="eastAsia"/>
+          <w:sz w:val="15"/>
+          <w:szCs w:val="15"/>
+        </w:rPr>
+        <w:t>末-</w:t>
+      </w:r>
+      <w:r>
+        <w:rPr>
+          <w:sz w:val="15"/>
+          <w:szCs w:val="15"/>
+        </w:rPr>
+        <w:t>&gt;</w:t>
+      </w:r>
+      <w:r>
+        <w:rPr>
+          <w:rFonts w:hint="eastAsia"/>
+          <w:sz w:val="15"/>
+          <w:szCs w:val="15"/>
+        </w:rPr>
+        <w:t>理-</w:t>
+      </w:r>
+      <w:r>
+        <w:rPr>
+          <w:sz w:val="15"/>
+          <w:szCs w:val="15"/>
+        </w:rPr>
+        <w:t>&gt;</w:t>
+      </w:r>
+      <w:r>
+        <w:rPr>
+          <w:rFonts w:hint="eastAsia"/>
+          <w:sz w:val="15"/>
+          <w:szCs w:val="15"/>
+        </w:rPr>
+        <w:t>在-</w:t>
+      </w:r>
+      <w:r>
+        <w:rPr>
+          <w:sz w:val="15"/>
+          <w:szCs w:val="15"/>
+        </w:rPr>
+        <w:t>&gt;</w:t>
+      </w:r>
+      <w:r>
+        <w:rPr>
+          <w:rFonts w:hint="eastAsia"/>
+          <w:sz w:val="15"/>
+          <w:szCs w:val="15"/>
+        </w:rPr>
+        <w:t>确实-</w:t>
+      </w:r>
+      <w:r>
+        <w:rPr>
+          <w:sz w:val="15"/>
+          <w:szCs w:val="15"/>
+        </w:rPr>
+        <w:t>&gt;</w:t>
+      </w:r>
+      <w:r>
+        <w:rPr>
+          <w:rFonts w:hint="eastAsia"/>
+          <w:sz w:val="15"/>
+          <w:szCs w:val="15"/>
+        </w:rPr>
+        <w:t>的-</w:t>
+      </w:r>
+      <w:r>
+        <w:rPr>
+          <w:sz w:val="15"/>
+          <w:szCs w:val="15"/>
+        </w:rPr>
+        <w:t>&gt;</w:t>
+      </w:r>
+      <w:r>
+        <w:rPr>
+          <w:rFonts w:hint="eastAsia"/>
+          <w:sz w:val="15"/>
+          <w:szCs w:val="15"/>
+        </w:rPr>
+        <w:t>说-</w:t>
+      </w:r>
+      <w:r>
+        <w:rPr>
+          <w:sz w:val="15"/>
+          <w:szCs w:val="15"/>
+        </w:rPr>
+        <w:t>&gt;</w:t>
+      </w:r>
+      <w:r>
+        <w:rPr>
+          <w:rFonts w:hint="eastAsia"/>
+          <w:sz w:val="15"/>
+          <w:szCs w:val="15"/>
+        </w:rPr>
+        <w:t>他，可以看表中黄色单元格进行验证。</w:t>
+      </w:r>
+    </w:p>
+    <w:p>
+      <w:pPr>
+        <w:spacing w:line="0" w:lineRule="atLeast"/>
+        <w:rPr>
+          <w:rFonts w:hint="eastAsia"/>
+          <w:sz w:val="15"/>
+          <w:szCs w:val="15"/>
+        </w:rPr>
+      </w:pPr>
+      <w:r>
+        <w:rPr>
+          <w:rFonts w:hint="eastAsia"/>
+          <w:sz w:val="15"/>
+          <w:szCs w:val="15"/>
+        </w:rPr>
+        <w:t>经过(</w:t>
+      </w:r>
+      <w:r>
+        <w:rPr>
+          <w:sz w:val="15"/>
+          <w:szCs w:val="15"/>
+        </w:rPr>
+        <w:t>6)、（7）</w:t>
+      </w:r>
+      <w:r>
+        <w:rPr>
+          <w:rFonts w:hint="eastAsia"/>
+          <w:sz w:val="15"/>
+          <w:szCs w:val="15"/>
+        </w:rPr>
+        <w:t>两步，可以确保粗分词网中任意词的前驱都是最短路径的。</w:t>
+      </w:r>
+    </w:p>
+    <w:p>
+      <w:pPr>
+        <w:widowControl/>
+        <w:shd w:val="clear" w:color="auto" w:fill="FFFFFF"/>
+        <w:spacing w:line="0" w:lineRule="atLeast"/>
+        <w:jc w:val="left"/>
+        <w:rPr>
+          <w:sz w:val="15"/>
+          <w:szCs w:val="15"/>
+        </w:rPr>
+      </w:pPr>
+      <w:r>
+        <w:rPr>
+          <w:rFonts w:hint="eastAsia"/>
+          <w:sz w:val="15"/>
+          <w:szCs w:val="15"/>
+        </w:rPr>
+        <w:t>遍历计算过程和回溯</w:t>
+      </w:r>
+      <w:r>
+        <w:rPr>
+          <w:rFonts w:hint="eastAsia"/>
+          <w:sz w:val="15"/>
+          <w:szCs w:val="15"/>
+        </w:rPr>
+        <w:t>过程</w:t>
+      </w:r>
+      <w:r>
+        <w:rPr>
+          <w:rFonts w:hint="eastAsia"/>
+          <w:sz w:val="15"/>
+          <w:szCs w:val="15"/>
+        </w:rPr>
+        <w:t>的H</w:t>
+      </w:r>
+      <w:r>
+        <w:rPr>
+          <w:sz w:val="15"/>
+          <w:szCs w:val="15"/>
+        </w:rPr>
+        <w:t>anLP</w:t>
+      </w:r>
+      <w:r>
+        <w:rPr>
+          <w:rFonts w:hint="eastAsia"/>
+          <w:sz w:val="15"/>
+          <w:szCs w:val="15"/>
+        </w:rPr>
+        <w:t>代码</w:t>
+      </w:r>
+      <w:hyperlink r:id="rId12" w:history="1">
+        <w:r>
+          <w:rPr>
+            <w:rStyle w:val="a7"/>
+            <w:sz w:val="15"/>
+            <w:szCs w:val="15"/>
+          </w:rPr>
+          <w:t>https://github.com/hankcs/HanLP/blob/master/src/main/java/com/hankcs/hanlp/seg/Viterbi/ViterbiSegment.java</w:t>
+        </w:r>
+      </w:hyperlink>
+      <w:r>
+        <w:rPr>
+          <w:sz w:val="15"/>
+          <w:szCs w:val="15"/>
+        </w:rPr>
+        <w:t xml:space="preserve"> </w:t>
+      </w:r>
+      <w:r>
+        <w:rPr>
+          <w:rFonts w:ascii="Consolas" w:eastAsia="宋体" w:hAnsi="Consolas" w:cs="宋体"/>
+          <w:color w:val="795E26"/>
+          <w:kern w:val="0"/>
+          <w:sz w:val="15"/>
+          <w:szCs w:val="15"/>
+          <w:highlight w:val="green"/>
+        </w:rPr>
+        <w:t>viterbi</w:t>
+      </w:r>
+      <w:r>
+        <w:rPr>
+          <w:rFonts w:ascii="Consolas" w:eastAsia="宋体" w:hAnsi="Consolas" w:cs="宋体"/>
+          <w:color w:val="000000"/>
+          <w:kern w:val="0"/>
+          <w:sz w:val="15"/>
+          <w:szCs w:val="15"/>
+          <w:highlight w:val="green"/>
+        </w:rPr>
+        <w:t>(</w:t>
+      </w:r>
+      <w:r>
+        <w:rPr>
+          <w:rFonts w:ascii="Consolas" w:eastAsia="宋体" w:hAnsi="Consolas" w:cs="宋体"/>
+          <w:color w:val="267F99"/>
+          <w:kern w:val="0"/>
+          <w:sz w:val="15"/>
+          <w:szCs w:val="15"/>
+          <w:highlight w:val="green"/>
+        </w:rPr>
+        <w:t>WordNet</w:t>
+      </w:r>
+      <w:r>
+        <w:rPr>
+          <w:rFonts w:ascii="Consolas" w:eastAsia="宋体" w:hAnsi="Consolas" w:cs="宋体"/>
+          <w:color w:val="000000"/>
+          <w:kern w:val="0"/>
+          <w:sz w:val="15"/>
+          <w:szCs w:val="15"/>
+          <w:highlight w:val="green"/>
+        </w:rPr>
+        <w:t xml:space="preserve"> wordNet)</w:t>
+      </w:r>
+    </w:p>
+    <w:tbl>
+      <w:tblPr>
+        <w:tblStyle w:val="a4"/>
+        <w:tblW w:w="0" w:type="auto"/>
+        <w:tblLook w:val="04A0" w:firstRow="1" w:lastRow="0" w:firstColumn="1" w:lastColumn="0" w:noHBand="0" w:noVBand="1"/>
+      </w:tblPr>
+      <w:tblGrid>
+        <w:gridCol w:w="8290"/>
+      </w:tblGrid>
+      <w:tr>
+        <w:tc>
+          <w:tcPr>
+            <w:tcW w:w="8290" w:type="dxa"/>
+          </w:tcPr>
+          <w:p>
+            <w:pPr>
+              <w:widowControl/>
+              <w:shd w:val="clear" w:color="auto" w:fill="FFFFFF"/>
+              <w:spacing w:line="0" w:lineRule="atLeast"/>
+              <w:jc w:val="left"/>
+              <w:rPr>
+                <w:rFonts w:ascii="Consolas" w:eastAsia="宋体" w:hAnsi="Consolas" w:cs="宋体"/>
+                <w:color w:val="000000"/>
+                <w:kern w:val="0"/>
+                <w:sz w:val="15"/>
+                <w:szCs w:val="15"/>
+              </w:rPr>
+            </w:pPr>
+            <w:r>
+              <w:rPr>
+                <w:rFonts w:ascii="Consolas" w:eastAsia="宋体" w:hAnsi="Consolas" w:cs="宋体"/>
+                <w:color w:val="0000FF"/>
+                <w:kern w:val="0"/>
+                <w:sz w:val="15"/>
+                <w:szCs w:val="15"/>
+              </w:rPr>
+              <w:t>private</w:t>
+            </w:r>
+            <w:r>
+              <w:rPr>
+                <w:rFonts w:ascii="Consolas" w:eastAsia="宋体" w:hAnsi="Consolas" w:cs="宋体"/>
+                <w:color w:val="000000"/>
+                <w:kern w:val="0"/>
+                <w:sz w:val="15"/>
+                <w:szCs w:val="15"/>
+              </w:rPr>
+              <w:t xml:space="preserve"> </w:t>
+            </w:r>
+            <w:r>
+              <w:rPr>
+                <w:rFonts w:ascii="Consolas" w:eastAsia="宋体" w:hAnsi="Consolas" w:cs="宋体"/>
+                <w:color w:val="0000FF"/>
+                <w:kern w:val="0"/>
+                <w:sz w:val="15"/>
+                <w:szCs w:val="15"/>
+              </w:rPr>
+              <w:t>static</w:t>
+            </w:r>
+            <w:r>
+              <w:rPr>
+                <w:rFonts w:ascii="Consolas" w:eastAsia="宋体" w:hAnsi="Consolas" w:cs="宋体"/>
+                <w:color w:val="000000"/>
+                <w:kern w:val="0"/>
+                <w:sz w:val="15"/>
+                <w:szCs w:val="15"/>
+              </w:rPr>
+              <w:t xml:space="preserve"> </w:t>
+            </w:r>
+            <w:r>
+              <w:rPr>
+                <w:rFonts w:ascii="Consolas" w:eastAsia="宋体" w:hAnsi="Consolas" w:cs="宋体"/>
+                <w:color w:val="267F99"/>
+                <w:kern w:val="0"/>
+                <w:sz w:val="15"/>
+                <w:szCs w:val="15"/>
+              </w:rPr>
+              <w:t>List</w:t>
+            </w:r>
+            <w:r>
+              <w:rPr>
+                <w:rFonts w:ascii="Consolas" w:eastAsia="宋体" w:hAnsi="Consolas" w:cs="宋体"/>
+                <w:color w:val="000000"/>
+                <w:kern w:val="0"/>
+                <w:sz w:val="15"/>
+                <w:szCs w:val="15"/>
+              </w:rPr>
+              <w:t xml:space="preserve">&lt;Vertex&gt; </w:t>
+            </w:r>
+            <w:r>
+              <w:rPr>
+                <w:rFonts w:ascii="Consolas" w:eastAsia="宋体" w:hAnsi="Consolas" w:cs="宋体"/>
+                <w:color w:val="795E26"/>
+                <w:kern w:val="0"/>
+                <w:sz w:val="15"/>
+                <w:szCs w:val="15"/>
+              </w:rPr>
+              <w:t>viterbi</w:t>
+            </w:r>
+            <w:r>
+              <w:rPr>
+                <w:rFonts w:ascii="Consolas" w:eastAsia="宋体" w:hAnsi="Consolas" w:cs="宋体"/>
+                <w:color w:val="000000"/>
+                <w:kern w:val="0"/>
+                <w:sz w:val="15"/>
+                <w:szCs w:val="15"/>
+              </w:rPr>
+              <w:t>(</w:t>
+            </w:r>
+            <w:r>
+              <w:rPr>
+                <w:rFonts w:ascii="Consolas" w:eastAsia="宋体" w:hAnsi="Consolas" w:cs="宋体"/>
+                <w:color w:val="267F99"/>
+                <w:kern w:val="0"/>
+                <w:sz w:val="15"/>
+                <w:szCs w:val="15"/>
+              </w:rPr>
+              <w:t>WordNet</w:t>
+            </w:r>
+            <w:r>
+              <w:rPr>
+                <w:rFonts w:ascii="Consolas" w:eastAsia="宋体" w:hAnsi="Consolas" w:cs="宋体"/>
+                <w:color w:val="000000"/>
+                <w:kern w:val="0"/>
+                <w:sz w:val="15"/>
+                <w:szCs w:val="15"/>
+              </w:rPr>
+              <w:t xml:space="preserve"> wordNet)</w:t>
+            </w:r>
+          </w:p>
+          <w:p>
+            <w:pPr>
+              <w:widowControl/>
+              <w:shd w:val="clear" w:color="auto" w:fill="FFFFFF"/>
+              <w:spacing w:line="0" w:lineRule="atLeast"/>
+              <w:jc w:val="left"/>
+              <w:rPr>
+                <w:rFonts w:ascii="Consolas" w:eastAsia="宋体" w:hAnsi="Consolas" w:cs="宋体"/>
+                <w:color w:val="000000"/>
+                <w:kern w:val="0"/>
+                <w:sz w:val="15"/>
+                <w:szCs w:val="15"/>
+              </w:rPr>
+            </w:pPr>
+            <w:r>
+              <w:rPr>
+                <w:rFonts w:ascii="Consolas" w:eastAsia="宋体" w:hAnsi="Consolas" w:cs="宋体"/>
+                <w:color w:val="000000"/>
+                <w:kern w:val="0"/>
+                <w:sz w:val="15"/>
+                <w:szCs w:val="15"/>
+              </w:rPr>
+              <w:t>{</w:t>
+            </w:r>
+          </w:p>
+          <w:p>
+            <w:pPr>
+              <w:widowControl/>
+              <w:shd w:val="clear" w:color="auto" w:fill="FFFFFF"/>
+              <w:spacing w:line="0" w:lineRule="atLeast"/>
+              <w:jc w:val="left"/>
+              <w:rPr>
+                <w:rFonts w:ascii="Consolas" w:eastAsia="宋体" w:hAnsi="Consolas" w:cs="宋体"/>
+                <w:color w:val="000000"/>
+                <w:kern w:val="0"/>
+                <w:sz w:val="15"/>
+                <w:szCs w:val="15"/>
+              </w:rPr>
+            </w:pPr>
+            <w:r>
+              <w:rPr>
+                <w:rFonts w:ascii="Consolas" w:eastAsia="宋体" w:hAnsi="Consolas" w:cs="宋体"/>
+                <w:color w:val="000000"/>
+                <w:kern w:val="0"/>
+                <w:sz w:val="15"/>
+                <w:szCs w:val="15"/>
+              </w:rPr>
+              <w:t xml:space="preserve">    </w:t>
+            </w:r>
+            <w:r>
+              <w:rPr>
+                <w:rFonts w:ascii="Consolas" w:eastAsia="宋体" w:hAnsi="Consolas" w:cs="宋体"/>
+                <w:color w:val="008000"/>
+                <w:kern w:val="0"/>
+                <w:sz w:val="15"/>
+                <w:szCs w:val="15"/>
+              </w:rPr>
+              <w:t xml:space="preserve">// </w:t>
+            </w:r>
+            <w:r>
+              <w:rPr>
+                <w:rFonts w:ascii="Consolas" w:eastAsia="宋体" w:hAnsi="Consolas" w:cs="宋体"/>
+                <w:color w:val="008000"/>
+                <w:kern w:val="0"/>
+                <w:sz w:val="15"/>
+                <w:szCs w:val="15"/>
+              </w:rPr>
+              <w:t>避免生成对象，优化速度</w:t>
+            </w:r>
+          </w:p>
+          <w:p>
+            <w:pPr>
+              <w:widowControl/>
+              <w:shd w:val="clear" w:color="auto" w:fill="FFFFFF"/>
+              <w:spacing w:line="0" w:lineRule="atLeast"/>
+              <w:jc w:val="left"/>
+              <w:rPr>
+                <w:rFonts w:ascii="Consolas" w:eastAsia="宋体" w:hAnsi="Consolas" w:cs="宋体"/>
+                <w:color w:val="000000"/>
+                <w:kern w:val="0"/>
+                <w:sz w:val="15"/>
+                <w:szCs w:val="15"/>
+              </w:rPr>
+            </w:pPr>
+            <w:r>
+              <w:rPr>
+                <w:rFonts w:ascii="Consolas" w:eastAsia="宋体" w:hAnsi="Consolas" w:cs="宋体"/>
+                <w:color w:val="000000"/>
+                <w:kern w:val="0"/>
+                <w:sz w:val="15"/>
+                <w:szCs w:val="15"/>
+              </w:rPr>
+              <w:t xml:space="preserve">    </w:t>
+            </w:r>
+            <w:r>
+              <w:rPr>
+                <w:rFonts w:ascii="Consolas" w:eastAsia="宋体" w:hAnsi="Consolas" w:cs="宋体"/>
+                <w:color w:val="267F99"/>
+                <w:kern w:val="0"/>
+                <w:sz w:val="15"/>
+                <w:szCs w:val="15"/>
+              </w:rPr>
+              <w:t>LinkedList</w:t>
+            </w:r>
+            <w:r>
+              <w:rPr>
+                <w:rFonts w:ascii="Consolas" w:eastAsia="宋体" w:hAnsi="Consolas" w:cs="宋体"/>
+                <w:color w:val="000000"/>
+                <w:kern w:val="0"/>
+                <w:sz w:val="15"/>
+                <w:szCs w:val="15"/>
+              </w:rPr>
+              <w:t>&lt;</w:t>
+            </w:r>
+            <w:r>
+              <w:rPr>
+                <w:rFonts w:ascii="Consolas" w:eastAsia="宋体" w:hAnsi="Consolas" w:cs="宋体"/>
+                <w:color w:val="267F99"/>
+                <w:kern w:val="0"/>
+                <w:sz w:val="15"/>
+                <w:szCs w:val="15"/>
+              </w:rPr>
+              <w:t>Vertex</w:t>
+            </w:r>
+            <w:r>
+              <w:rPr>
+                <w:rFonts w:ascii="Consolas" w:eastAsia="宋体" w:hAnsi="Consolas" w:cs="宋体"/>
+                <w:color w:val="000000"/>
+                <w:kern w:val="0"/>
+                <w:sz w:val="15"/>
+                <w:szCs w:val="15"/>
+              </w:rPr>
+              <w:t xml:space="preserve">&gt; </w:t>
+            </w:r>
+            <w:r>
+              <w:rPr>
+                <w:rFonts w:ascii="Consolas" w:eastAsia="宋体" w:hAnsi="Consolas" w:cs="宋体"/>
+                <w:color w:val="001080"/>
+                <w:kern w:val="0"/>
+                <w:sz w:val="15"/>
+                <w:szCs w:val="15"/>
+              </w:rPr>
+              <w:t>nodes</w:t>
+            </w:r>
+            <w:r>
+              <w:rPr>
+                <w:rFonts w:ascii="Consolas" w:eastAsia="宋体" w:hAnsi="Consolas" w:cs="宋体"/>
+                <w:color w:val="000000"/>
+                <w:kern w:val="0"/>
+                <w:sz w:val="15"/>
+                <w:szCs w:val="15"/>
+              </w:rPr>
+              <w:t xml:space="preserve">[] = </w:t>
+            </w:r>
+            <w:r>
+              <w:rPr>
+                <w:rFonts w:ascii="Consolas" w:eastAsia="宋体" w:hAnsi="Consolas" w:cs="宋体"/>
+                <w:color w:val="001080"/>
+                <w:kern w:val="0"/>
+                <w:sz w:val="15"/>
+                <w:szCs w:val="15"/>
+              </w:rPr>
+              <w:t>wordNet</w:t>
+            </w:r>
+            <w:r>
+              <w:rPr>
+                <w:rFonts w:ascii="Consolas" w:eastAsia="宋体" w:hAnsi="Consolas" w:cs="宋体"/>
+                <w:color w:val="000000"/>
+                <w:kern w:val="0"/>
+                <w:sz w:val="15"/>
+                <w:szCs w:val="15"/>
+              </w:rPr>
+              <w:t>.</w:t>
+            </w:r>
+            <w:r>
+              <w:rPr>
+                <w:rFonts w:ascii="Consolas" w:eastAsia="宋体" w:hAnsi="Consolas" w:cs="宋体"/>
+                <w:color w:val="795E26"/>
+                <w:kern w:val="0"/>
+                <w:sz w:val="15"/>
+                <w:szCs w:val="15"/>
+              </w:rPr>
+              <w:t>getVertexes</w:t>
+            </w:r>
+            <w:r>
+              <w:rPr>
+                <w:rFonts w:ascii="Consolas" w:eastAsia="宋体" w:hAnsi="Consolas" w:cs="宋体"/>
+                <w:color w:val="000000"/>
+                <w:kern w:val="0"/>
+                <w:sz w:val="15"/>
+                <w:szCs w:val="15"/>
+              </w:rPr>
+              <w:t>();</w:t>
+            </w:r>
+          </w:p>
+          <w:p>
+            <w:pPr>
+              <w:widowControl/>
+              <w:shd w:val="clear" w:color="auto" w:fill="FFFFFF"/>
+              <w:spacing w:line="0" w:lineRule="atLeast"/>
+              <w:jc w:val="left"/>
+              <w:rPr>
+                <w:rFonts w:ascii="Consolas" w:eastAsia="宋体" w:hAnsi="Consolas" w:cs="宋体"/>
+                <w:color w:val="000000"/>
+                <w:kern w:val="0"/>
+                <w:sz w:val="15"/>
+                <w:szCs w:val="15"/>
+              </w:rPr>
+            </w:pPr>
+            <w:r>
+              <w:rPr>
+                <w:rFonts w:ascii="Consolas" w:eastAsia="宋体" w:hAnsi="Consolas" w:cs="宋体"/>
+                <w:color w:val="000000"/>
+                <w:kern w:val="0"/>
+                <w:sz w:val="15"/>
+                <w:szCs w:val="15"/>
+              </w:rPr>
+              <w:t xml:space="preserve">    </w:t>
+            </w:r>
+            <w:r>
+              <w:rPr>
+                <w:rFonts w:ascii="Consolas" w:eastAsia="宋体" w:hAnsi="Consolas" w:cs="宋体"/>
+                <w:color w:val="267F99"/>
+                <w:kern w:val="0"/>
+                <w:sz w:val="15"/>
+                <w:szCs w:val="15"/>
+              </w:rPr>
+              <w:t>LinkedList</w:t>
+            </w:r>
+            <w:r>
+              <w:rPr>
+                <w:rFonts w:ascii="Consolas" w:eastAsia="宋体" w:hAnsi="Consolas" w:cs="宋体"/>
+                <w:color w:val="000000"/>
+                <w:kern w:val="0"/>
+                <w:sz w:val="15"/>
+                <w:szCs w:val="15"/>
+              </w:rPr>
+              <w:t>&lt;</w:t>
+            </w:r>
+            <w:r>
+              <w:rPr>
+                <w:rFonts w:ascii="Consolas" w:eastAsia="宋体" w:hAnsi="Consolas" w:cs="宋体"/>
+                <w:color w:val="267F99"/>
+                <w:kern w:val="0"/>
+                <w:sz w:val="15"/>
+                <w:szCs w:val="15"/>
+              </w:rPr>
+              <w:t>Vertex</w:t>
+            </w:r>
+            <w:r>
+              <w:rPr>
+                <w:rFonts w:ascii="Consolas" w:eastAsia="宋体" w:hAnsi="Consolas" w:cs="宋体"/>
+                <w:color w:val="000000"/>
+                <w:kern w:val="0"/>
+                <w:sz w:val="15"/>
+                <w:szCs w:val="15"/>
+              </w:rPr>
+              <w:t xml:space="preserve">&gt; </w:t>
+            </w:r>
+            <w:r>
+              <w:rPr>
+                <w:rFonts w:ascii="Consolas" w:eastAsia="宋体" w:hAnsi="Consolas" w:cs="宋体"/>
+                <w:color w:val="001080"/>
+                <w:kern w:val="0"/>
+                <w:sz w:val="15"/>
+                <w:szCs w:val="15"/>
+              </w:rPr>
+              <w:t>vertexList</w:t>
+            </w:r>
+            <w:r>
+              <w:rPr>
+                <w:rFonts w:ascii="Consolas" w:eastAsia="宋体" w:hAnsi="Consolas" w:cs="宋体"/>
+                <w:color w:val="000000"/>
+                <w:kern w:val="0"/>
+                <w:sz w:val="15"/>
+                <w:szCs w:val="15"/>
+              </w:rPr>
+              <w:t xml:space="preserve"> = </w:t>
+            </w:r>
+            <w:r>
+              <w:rPr>
+                <w:rFonts w:ascii="Consolas" w:eastAsia="宋体" w:hAnsi="Consolas" w:cs="宋体"/>
+                <w:color w:val="AF00DB"/>
+                <w:kern w:val="0"/>
+                <w:sz w:val="15"/>
+                <w:szCs w:val="15"/>
+              </w:rPr>
+              <w:t>new</w:t>
+            </w:r>
+            <w:r>
+              <w:rPr>
+                <w:rFonts w:ascii="Consolas" w:eastAsia="宋体" w:hAnsi="Consolas" w:cs="宋体"/>
+                <w:color w:val="000000"/>
+                <w:kern w:val="0"/>
+                <w:sz w:val="15"/>
+                <w:szCs w:val="15"/>
+              </w:rPr>
+              <w:t xml:space="preserve"> </w:t>
+            </w:r>
+            <w:r>
+              <w:rPr>
+                <w:rFonts w:ascii="Consolas" w:eastAsia="宋体" w:hAnsi="Consolas" w:cs="宋体"/>
+                <w:color w:val="267F99"/>
+                <w:kern w:val="0"/>
+                <w:sz w:val="15"/>
+                <w:szCs w:val="15"/>
+              </w:rPr>
+              <w:t>LinkedList</w:t>
+            </w:r>
+            <w:r>
+              <w:rPr>
+                <w:rFonts w:ascii="Consolas" w:eastAsia="宋体" w:hAnsi="Consolas" w:cs="宋体"/>
+                <w:color w:val="000000"/>
+                <w:kern w:val="0"/>
+                <w:sz w:val="15"/>
+                <w:szCs w:val="15"/>
+              </w:rPr>
+              <w:t>&lt;</w:t>
+            </w:r>
+            <w:r>
+              <w:rPr>
+                <w:rFonts w:ascii="Consolas" w:eastAsia="宋体" w:hAnsi="Consolas" w:cs="宋体"/>
+                <w:color w:val="267F99"/>
+                <w:kern w:val="0"/>
+                <w:sz w:val="15"/>
+                <w:szCs w:val="15"/>
+              </w:rPr>
+              <w:t>Vertex</w:t>
+            </w:r>
+            <w:r>
+              <w:rPr>
+                <w:rFonts w:ascii="Consolas" w:eastAsia="宋体" w:hAnsi="Consolas" w:cs="宋体"/>
+                <w:color w:val="000000"/>
+                <w:kern w:val="0"/>
+                <w:sz w:val="15"/>
+                <w:szCs w:val="15"/>
+              </w:rPr>
+              <w:t>&gt;();</w:t>
+            </w:r>
+          </w:p>
+          <w:p>
+            <w:pPr>
+              <w:widowControl/>
+              <w:shd w:val="clear" w:color="auto" w:fill="FFFFFF"/>
+              <w:spacing w:line="0" w:lineRule="atLeast"/>
+              <w:jc w:val="left"/>
+              <w:rPr>
+                <w:rFonts w:ascii="Consolas" w:eastAsia="宋体" w:hAnsi="Consolas" w:cs="宋体"/>
+                <w:color w:val="000000"/>
+                <w:kern w:val="0"/>
+                <w:sz w:val="15"/>
+                <w:szCs w:val="15"/>
+              </w:rPr>
+            </w:pPr>
+            <w:r>
+              <w:rPr>
+                <w:rFonts w:ascii="Consolas" w:eastAsia="宋体" w:hAnsi="Consolas" w:cs="宋体"/>
+                <w:color w:val="000000"/>
+                <w:kern w:val="0"/>
+                <w:sz w:val="15"/>
+                <w:szCs w:val="15"/>
+              </w:rPr>
+              <w:t xml:space="preserve">    </w:t>
+            </w:r>
+            <w:r>
+              <w:rPr>
+                <w:rFonts w:ascii="Consolas" w:eastAsia="宋体" w:hAnsi="Consolas" w:cs="宋体"/>
+                <w:color w:val="AF00DB"/>
+                <w:kern w:val="0"/>
+                <w:sz w:val="15"/>
+                <w:szCs w:val="15"/>
+              </w:rPr>
+              <w:t>for</w:t>
+            </w:r>
+            <w:r>
+              <w:rPr>
+                <w:rFonts w:ascii="Consolas" w:eastAsia="宋体" w:hAnsi="Consolas" w:cs="宋体"/>
+                <w:color w:val="000000"/>
+                <w:kern w:val="0"/>
+                <w:sz w:val="15"/>
+                <w:szCs w:val="15"/>
+              </w:rPr>
+              <w:t xml:space="preserve"> (</w:t>
+            </w:r>
+            <w:r>
+              <w:rPr>
+                <w:rFonts w:ascii="Consolas" w:eastAsia="宋体" w:hAnsi="Consolas" w:cs="宋体"/>
+                <w:color w:val="267F99"/>
+                <w:kern w:val="0"/>
+                <w:sz w:val="15"/>
+                <w:szCs w:val="15"/>
+              </w:rPr>
+              <w:t>Vertex</w:t>
+            </w:r>
+            <w:r>
+              <w:rPr>
+                <w:rFonts w:ascii="Consolas" w:eastAsia="宋体" w:hAnsi="Consolas" w:cs="宋体"/>
+                <w:color w:val="000000"/>
+                <w:kern w:val="0"/>
+                <w:sz w:val="15"/>
+                <w:szCs w:val="15"/>
+              </w:rPr>
+              <w:t xml:space="preserve"> </w:t>
+            </w:r>
+            <w:r>
+              <w:rPr>
+                <w:rFonts w:ascii="Consolas" w:eastAsia="宋体" w:hAnsi="Consolas" w:cs="宋体"/>
+                <w:color w:val="001080"/>
+                <w:kern w:val="0"/>
+                <w:sz w:val="15"/>
+                <w:szCs w:val="15"/>
+              </w:rPr>
+              <w:t>node</w:t>
+            </w:r>
+            <w:r>
+              <w:rPr>
+                <w:rFonts w:ascii="Consolas" w:eastAsia="宋体" w:hAnsi="Consolas" w:cs="宋体"/>
+                <w:color w:val="000000"/>
+                <w:kern w:val="0"/>
+                <w:sz w:val="15"/>
+                <w:szCs w:val="15"/>
+              </w:rPr>
+              <w:t xml:space="preserve"> </w:t>
+            </w:r>
+            <w:r>
+              <w:rPr>
+                <w:rFonts w:ascii="Consolas" w:eastAsia="宋体" w:hAnsi="Consolas" w:cs="宋体"/>
+                <w:color w:val="AF00DB"/>
+                <w:kern w:val="0"/>
+                <w:sz w:val="15"/>
+                <w:szCs w:val="15"/>
+              </w:rPr>
+              <w:t>:</w:t>
+            </w:r>
+            <w:r>
+              <w:rPr>
+                <w:rFonts w:ascii="Consolas" w:eastAsia="宋体" w:hAnsi="Consolas" w:cs="宋体"/>
+                <w:color w:val="000000"/>
+                <w:kern w:val="0"/>
+                <w:sz w:val="15"/>
+                <w:szCs w:val="15"/>
+              </w:rPr>
+              <w:t xml:space="preserve"> nodes[</w:t>
+            </w:r>
+            <w:r>
+              <w:rPr>
+                <w:rFonts w:ascii="Consolas" w:eastAsia="宋体" w:hAnsi="Consolas" w:cs="宋体"/>
+                <w:color w:val="09885A"/>
+                <w:kern w:val="0"/>
+                <w:sz w:val="15"/>
+                <w:szCs w:val="15"/>
+              </w:rPr>
+              <w:t>1</w:t>
+            </w:r>
+            <w:r>
+              <w:rPr>
+                <w:rFonts w:ascii="Consolas" w:eastAsia="宋体" w:hAnsi="Consolas" w:cs="宋体"/>
+                <w:color w:val="000000"/>
+                <w:kern w:val="0"/>
+                <w:sz w:val="15"/>
+                <w:szCs w:val="15"/>
+              </w:rPr>
+              <w:t>])</w:t>
+            </w:r>
+          </w:p>
+          <w:p>
+            <w:pPr>
+              <w:widowControl/>
+              <w:shd w:val="clear" w:color="auto" w:fill="FFFFFF"/>
+              <w:spacing w:line="0" w:lineRule="atLeast"/>
+              <w:jc w:val="left"/>
+              <w:rPr>
+                <w:rFonts w:ascii="Consolas" w:eastAsia="宋体" w:hAnsi="Consolas" w:cs="宋体"/>
+                <w:color w:val="000000"/>
+                <w:kern w:val="0"/>
+                <w:sz w:val="15"/>
+                <w:szCs w:val="15"/>
+              </w:rPr>
+            </w:pPr>
+            <w:r>
+              <w:rPr>
+                <w:rFonts w:ascii="Consolas" w:eastAsia="宋体" w:hAnsi="Consolas" w:cs="宋体"/>
+                <w:color w:val="000000"/>
+                <w:kern w:val="0"/>
+                <w:sz w:val="15"/>
+                <w:szCs w:val="15"/>
+              </w:rPr>
+              <w:t xml:space="preserve">    {</w:t>
+            </w:r>
+          </w:p>
+          <w:p>
+            <w:pPr>
+              <w:widowControl/>
+              <w:shd w:val="clear" w:color="auto" w:fill="FFFFFF"/>
+              <w:spacing w:line="0" w:lineRule="atLeast"/>
+              <w:jc w:val="left"/>
+              <w:rPr>
+                <w:rFonts w:ascii="Consolas" w:eastAsia="宋体" w:hAnsi="Consolas" w:cs="宋体"/>
+                <w:color w:val="000000"/>
+                <w:kern w:val="0"/>
+                <w:sz w:val="15"/>
+                <w:szCs w:val="15"/>
+              </w:rPr>
+            </w:pPr>
+            <w:r>
+              <w:rPr>
+                <w:rFonts w:ascii="Consolas" w:eastAsia="宋体" w:hAnsi="Consolas" w:cs="宋体"/>
+                <w:color w:val="000000"/>
+                <w:kern w:val="0"/>
+                <w:sz w:val="15"/>
+                <w:szCs w:val="15"/>
+              </w:rPr>
+              <w:t xml:space="preserve">        </w:t>
+            </w:r>
+            <w:r>
+              <w:rPr>
+                <w:rFonts w:ascii="Consolas" w:eastAsia="宋体" w:hAnsi="Consolas" w:cs="宋体"/>
+                <w:color w:val="001080"/>
+                <w:kern w:val="0"/>
+                <w:sz w:val="15"/>
+                <w:szCs w:val="15"/>
+              </w:rPr>
+              <w:t>node</w:t>
+            </w:r>
+            <w:r>
+              <w:rPr>
+                <w:rFonts w:ascii="Consolas" w:eastAsia="宋体" w:hAnsi="Consolas" w:cs="宋体"/>
+                <w:color w:val="000000"/>
+                <w:kern w:val="0"/>
+                <w:sz w:val="15"/>
+                <w:szCs w:val="15"/>
+              </w:rPr>
+              <w:t>.</w:t>
+            </w:r>
+            <w:r>
+              <w:rPr>
+                <w:rFonts w:ascii="Consolas" w:eastAsia="宋体" w:hAnsi="Consolas" w:cs="宋体"/>
+                <w:color w:val="795E26"/>
+                <w:kern w:val="0"/>
+                <w:sz w:val="15"/>
+                <w:szCs w:val="15"/>
+              </w:rPr>
+              <w:t>updateFrom</w:t>
+            </w:r>
+            <w:r>
+              <w:rPr>
+                <w:rFonts w:ascii="Consolas" w:eastAsia="宋体" w:hAnsi="Consolas" w:cs="宋体"/>
+                <w:color w:val="000000"/>
+                <w:kern w:val="0"/>
+                <w:sz w:val="15"/>
+                <w:szCs w:val="15"/>
+              </w:rPr>
+              <w:t>(nodes[</w:t>
+            </w:r>
+            <w:r>
+              <w:rPr>
+                <w:rFonts w:ascii="Consolas" w:eastAsia="宋体" w:hAnsi="Consolas" w:cs="宋体"/>
+                <w:color w:val="09885A"/>
+                <w:kern w:val="0"/>
+                <w:sz w:val="15"/>
+                <w:szCs w:val="15"/>
+              </w:rPr>
+              <w:t>0</w:t>
+            </w:r>
+            <w:r>
+              <w:rPr>
+                <w:rFonts w:ascii="Consolas" w:eastAsia="宋体" w:hAnsi="Consolas" w:cs="宋体"/>
+                <w:color w:val="000000"/>
+                <w:kern w:val="0"/>
+                <w:sz w:val="15"/>
+                <w:szCs w:val="15"/>
+              </w:rPr>
+              <w:t>].</w:t>
+            </w:r>
+            <w:r>
+              <w:rPr>
+                <w:rFonts w:ascii="Consolas" w:eastAsia="宋体" w:hAnsi="Consolas" w:cs="宋体"/>
+                <w:color w:val="795E26"/>
+                <w:kern w:val="0"/>
+                <w:sz w:val="15"/>
+                <w:szCs w:val="15"/>
+              </w:rPr>
+              <w:t>getFirst</w:t>
+            </w:r>
+            <w:r>
+              <w:rPr>
+                <w:rFonts w:ascii="Consolas" w:eastAsia="宋体" w:hAnsi="Consolas" w:cs="宋体"/>
+                <w:color w:val="000000"/>
+                <w:kern w:val="0"/>
+                <w:sz w:val="15"/>
+                <w:szCs w:val="15"/>
+              </w:rPr>
+              <w:t>());</w:t>
+            </w:r>
+          </w:p>
+          <w:p>
+            <w:pPr>
+              <w:widowControl/>
+              <w:shd w:val="clear" w:color="auto" w:fill="FFFFFF"/>
+              <w:spacing w:line="0" w:lineRule="atLeast"/>
+              <w:jc w:val="left"/>
+              <w:rPr>
+                <w:rFonts w:ascii="Consolas" w:eastAsia="宋体" w:hAnsi="Consolas" w:cs="宋体"/>
+                <w:color w:val="000000"/>
+                <w:kern w:val="0"/>
+                <w:sz w:val="15"/>
+                <w:szCs w:val="15"/>
+              </w:rPr>
+            </w:pPr>
+            <w:r>
+              <w:rPr>
+                <w:rFonts w:ascii="Consolas" w:eastAsia="宋体" w:hAnsi="Consolas" w:cs="宋体"/>
+                <w:color w:val="000000"/>
+                <w:kern w:val="0"/>
+                <w:sz w:val="15"/>
+                <w:szCs w:val="15"/>
+              </w:rPr>
+              <w:t xml:space="preserve">    }</w:t>
+            </w:r>
+          </w:p>
+          <w:p>
+            <w:pPr>
+              <w:widowControl/>
+              <w:shd w:val="clear" w:color="auto" w:fill="FFFFFF"/>
+              <w:spacing w:line="0" w:lineRule="atLeast"/>
+              <w:jc w:val="left"/>
+              <w:rPr>
+                <w:rFonts w:ascii="Consolas" w:eastAsia="宋体" w:hAnsi="Consolas" w:cs="宋体"/>
+                <w:color w:val="000000"/>
+                <w:kern w:val="0"/>
+                <w:sz w:val="15"/>
+                <w:szCs w:val="15"/>
+              </w:rPr>
+            </w:pPr>
+            <w:r>
+              <w:rPr>
+                <w:rFonts w:ascii="Consolas" w:eastAsia="宋体" w:hAnsi="Consolas" w:cs="宋体"/>
+                <w:color w:val="000000"/>
+                <w:kern w:val="0"/>
+                <w:sz w:val="15"/>
+                <w:szCs w:val="15"/>
+              </w:rPr>
+              <w:t xml:space="preserve">    </w:t>
+            </w:r>
+            <w:r>
+              <w:rPr>
+                <w:rFonts w:ascii="Consolas" w:eastAsia="宋体" w:hAnsi="Consolas" w:cs="宋体"/>
+                <w:color w:val="AF00DB"/>
+                <w:kern w:val="0"/>
+                <w:sz w:val="15"/>
+                <w:szCs w:val="15"/>
+              </w:rPr>
+              <w:t>for</w:t>
+            </w:r>
+            <w:r>
+              <w:rPr>
+                <w:rFonts w:ascii="Consolas" w:eastAsia="宋体" w:hAnsi="Consolas" w:cs="宋体"/>
+                <w:color w:val="000000"/>
+                <w:kern w:val="0"/>
+                <w:sz w:val="15"/>
+                <w:szCs w:val="15"/>
+              </w:rPr>
+              <w:t xml:space="preserve"> (</w:t>
+            </w:r>
+            <w:r>
+              <w:rPr>
+                <w:rFonts w:ascii="Consolas" w:eastAsia="宋体" w:hAnsi="Consolas" w:cs="宋体"/>
+                <w:color w:val="267F99"/>
+                <w:kern w:val="0"/>
+                <w:sz w:val="15"/>
+                <w:szCs w:val="15"/>
+              </w:rPr>
+              <w:t>int</w:t>
+            </w:r>
+            <w:r>
+              <w:rPr>
+                <w:rFonts w:ascii="Consolas" w:eastAsia="宋体" w:hAnsi="Consolas" w:cs="宋体"/>
+                <w:color w:val="000000"/>
+                <w:kern w:val="0"/>
+                <w:sz w:val="15"/>
+                <w:szCs w:val="15"/>
+              </w:rPr>
+              <w:t xml:space="preserve"> </w:t>
+            </w:r>
+            <w:r>
+              <w:rPr>
+                <w:rFonts w:ascii="Consolas" w:eastAsia="宋体" w:hAnsi="Consolas" w:cs="宋体"/>
+                <w:color w:val="001080"/>
+                <w:kern w:val="0"/>
+                <w:sz w:val="15"/>
+                <w:szCs w:val="15"/>
+              </w:rPr>
+              <w:t>i</w:t>
+            </w:r>
+            <w:r>
+              <w:rPr>
+                <w:rFonts w:ascii="Consolas" w:eastAsia="宋体" w:hAnsi="Consolas" w:cs="宋体"/>
+                <w:color w:val="000000"/>
+                <w:kern w:val="0"/>
+                <w:sz w:val="15"/>
+                <w:szCs w:val="15"/>
+              </w:rPr>
+              <w:t xml:space="preserve"> = </w:t>
+            </w:r>
+            <w:r>
+              <w:rPr>
+                <w:rFonts w:ascii="Consolas" w:eastAsia="宋体" w:hAnsi="Consolas" w:cs="宋体"/>
+                <w:color w:val="09885A"/>
+                <w:kern w:val="0"/>
+                <w:sz w:val="15"/>
+                <w:szCs w:val="15"/>
+              </w:rPr>
+              <w:t>1</w:t>
+            </w:r>
+            <w:r>
+              <w:rPr>
+                <w:rFonts w:ascii="Consolas" w:eastAsia="宋体" w:hAnsi="Consolas" w:cs="宋体"/>
+                <w:color w:val="000000"/>
+                <w:kern w:val="0"/>
+                <w:sz w:val="15"/>
+                <w:szCs w:val="15"/>
+              </w:rPr>
+              <w:t xml:space="preserve">; i &lt; </w:t>
+            </w:r>
+            <w:r>
+              <w:rPr>
+                <w:rFonts w:ascii="Consolas" w:eastAsia="宋体" w:hAnsi="Consolas" w:cs="宋体"/>
+                <w:color w:val="001080"/>
+                <w:kern w:val="0"/>
+                <w:sz w:val="15"/>
+                <w:szCs w:val="15"/>
+              </w:rPr>
+              <w:t>nodes</w:t>
+            </w:r>
+            <w:r>
+              <w:rPr>
+                <w:rFonts w:ascii="Consolas" w:eastAsia="宋体" w:hAnsi="Consolas" w:cs="宋体"/>
+                <w:color w:val="000000"/>
+                <w:kern w:val="0"/>
+                <w:sz w:val="15"/>
+                <w:szCs w:val="15"/>
+              </w:rPr>
+              <w:t>.</w:t>
+            </w:r>
+            <w:r>
+              <w:rPr>
+                <w:rFonts w:ascii="Consolas" w:eastAsia="宋体" w:hAnsi="Consolas" w:cs="宋体"/>
+                <w:color w:val="001080"/>
+                <w:kern w:val="0"/>
+                <w:sz w:val="15"/>
+                <w:szCs w:val="15"/>
+              </w:rPr>
+              <w:t>length</w:t>
+            </w:r>
+            <w:r>
+              <w:rPr>
+                <w:rFonts w:ascii="Consolas" w:eastAsia="宋体" w:hAnsi="Consolas" w:cs="宋体"/>
+                <w:color w:val="000000"/>
+                <w:kern w:val="0"/>
+                <w:sz w:val="15"/>
+                <w:szCs w:val="15"/>
+              </w:rPr>
+              <w:t xml:space="preserve"> - </w:t>
+            </w:r>
+            <w:r>
+              <w:rPr>
+                <w:rFonts w:ascii="Consolas" w:eastAsia="宋体" w:hAnsi="Consolas" w:cs="宋体"/>
+                <w:color w:val="09885A"/>
+                <w:kern w:val="0"/>
+                <w:sz w:val="15"/>
+                <w:szCs w:val="15"/>
+              </w:rPr>
+              <w:t>1</w:t>
+            </w:r>
+            <w:r>
+              <w:rPr>
+                <w:rFonts w:ascii="Consolas" w:eastAsia="宋体" w:hAnsi="Consolas" w:cs="宋体"/>
+                <w:color w:val="000000"/>
+                <w:kern w:val="0"/>
+                <w:sz w:val="15"/>
+                <w:szCs w:val="15"/>
+              </w:rPr>
+              <w:t>; ++i)</w:t>
+            </w:r>
+          </w:p>
+          <w:p>
+            <w:pPr>
+              <w:widowControl/>
+              <w:shd w:val="clear" w:color="auto" w:fill="FFFFFF"/>
+              <w:spacing w:line="0" w:lineRule="atLeast"/>
+              <w:jc w:val="left"/>
+              <w:rPr>
+                <w:rFonts w:ascii="Consolas" w:eastAsia="宋体" w:hAnsi="Consolas" w:cs="宋体"/>
+                <w:color w:val="000000"/>
+                <w:kern w:val="0"/>
+                <w:sz w:val="15"/>
+                <w:szCs w:val="15"/>
+              </w:rPr>
+            </w:pPr>
+            <w:r>
+              <w:rPr>
+                <w:rFonts w:ascii="Consolas" w:eastAsia="宋体" w:hAnsi="Consolas" w:cs="宋体"/>
+                <w:color w:val="000000"/>
+                <w:kern w:val="0"/>
+                <w:sz w:val="15"/>
+                <w:szCs w:val="15"/>
+              </w:rPr>
+              <w:t xml:space="preserve">    {</w:t>
+            </w:r>
+          </w:p>
+          <w:p>
+            <w:pPr>
+              <w:widowControl/>
+              <w:shd w:val="clear" w:color="auto" w:fill="FFFFFF"/>
+              <w:spacing w:line="0" w:lineRule="atLeast"/>
+              <w:jc w:val="left"/>
+              <w:rPr>
+                <w:rFonts w:ascii="Consolas" w:eastAsia="宋体" w:hAnsi="Consolas" w:cs="宋体"/>
+                <w:color w:val="000000"/>
+                <w:kern w:val="0"/>
+                <w:sz w:val="15"/>
+                <w:szCs w:val="15"/>
+              </w:rPr>
+            </w:pPr>
+            <w:r>
+              <w:rPr>
+                <w:rFonts w:ascii="Consolas" w:eastAsia="宋体" w:hAnsi="Consolas" w:cs="宋体"/>
+                <w:color w:val="000000"/>
+                <w:kern w:val="0"/>
+                <w:sz w:val="15"/>
+                <w:szCs w:val="15"/>
+              </w:rPr>
+              <w:t xml:space="preserve">        </w:t>
+            </w:r>
+            <w:r>
+              <w:rPr>
+                <w:rFonts w:ascii="Consolas" w:eastAsia="宋体" w:hAnsi="Consolas" w:cs="宋体"/>
+                <w:color w:val="267F99"/>
+                <w:kern w:val="0"/>
+                <w:sz w:val="15"/>
+                <w:szCs w:val="15"/>
+              </w:rPr>
+              <w:t>LinkedList</w:t>
+            </w:r>
+            <w:r>
+              <w:rPr>
+                <w:rFonts w:ascii="Consolas" w:eastAsia="宋体" w:hAnsi="Consolas" w:cs="宋体"/>
+                <w:color w:val="000000"/>
+                <w:kern w:val="0"/>
+                <w:sz w:val="15"/>
+                <w:szCs w:val="15"/>
+              </w:rPr>
+              <w:t>&lt;</w:t>
+            </w:r>
+            <w:r>
+              <w:rPr>
+                <w:rFonts w:ascii="Consolas" w:eastAsia="宋体" w:hAnsi="Consolas" w:cs="宋体"/>
+                <w:color w:val="267F99"/>
+                <w:kern w:val="0"/>
+                <w:sz w:val="15"/>
+                <w:szCs w:val="15"/>
+              </w:rPr>
+              <w:t>Vertex</w:t>
+            </w:r>
+            <w:r>
+              <w:rPr>
+                <w:rFonts w:ascii="Consolas" w:eastAsia="宋体" w:hAnsi="Consolas" w:cs="宋体"/>
+                <w:color w:val="000000"/>
+                <w:kern w:val="0"/>
+                <w:sz w:val="15"/>
+                <w:szCs w:val="15"/>
+              </w:rPr>
+              <w:t xml:space="preserve">&gt; </w:t>
+            </w:r>
+            <w:r>
+              <w:rPr>
+                <w:rFonts w:ascii="Consolas" w:eastAsia="宋体" w:hAnsi="Consolas" w:cs="宋体"/>
+                <w:color w:val="001080"/>
+                <w:kern w:val="0"/>
+                <w:sz w:val="15"/>
+                <w:szCs w:val="15"/>
+              </w:rPr>
+              <w:t>nodeArray</w:t>
+            </w:r>
+            <w:r>
+              <w:rPr>
+                <w:rFonts w:ascii="Consolas" w:eastAsia="宋体" w:hAnsi="Consolas" w:cs="宋体"/>
+                <w:color w:val="000000"/>
+                <w:kern w:val="0"/>
+                <w:sz w:val="15"/>
+                <w:szCs w:val="15"/>
+              </w:rPr>
+              <w:t xml:space="preserve"> = nodes[i];</w:t>
+            </w:r>
+          </w:p>
+          <w:p>
+            <w:pPr>
+              <w:widowControl/>
+              <w:shd w:val="clear" w:color="auto" w:fill="FFFFFF"/>
+              <w:spacing w:line="0" w:lineRule="atLeast"/>
+              <w:jc w:val="left"/>
+              <w:rPr>
+                <w:rFonts w:ascii="Consolas" w:eastAsia="宋体" w:hAnsi="Consolas" w:cs="宋体"/>
+                <w:color w:val="000000"/>
+                <w:kern w:val="0"/>
+                <w:sz w:val="15"/>
+                <w:szCs w:val="15"/>
+              </w:rPr>
+            </w:pPr>
+            <w:r>
+              <w:rPr>
+                <w:rFonts w:ascii="Consolas" w:eastAsia="宋体" w:hAnsi="Consolas" w:cs="宋体"/>
+                <w:color w:val="000000"/>
+                <w:kern w:val="0"/>
+                <w:sz w:val="15"/>
+                <w:szCs w:val="15"/>
+              </w:rPr>
+              <w:t xml:space="preserve">        </w:t>
+            </w:r>
+            <w:r>
+              <w:rPr>
+                <w:rFonts w:ascii="Consolas" w:eastAsia="宋体" w:hAnsi="Consolas" w:cs="宋体"/>
+                <w:color w:val="AF00DB"/>
+                <w:kern w:val="0"/>
+                <w:sz w:val="15"/>
+                <w:szCs w:val="15"/>
+              </w:rPr>
+              <w:t>if</w:t>
+            </w:r>
+            <w:r>
+              <w:rPr>
+                <w:rFonts w:ascii="Consolas" w:eastAsia="宋体" w:hAnsi="Consolas" w:cs="宋体"/>
+                <w:color w:val="000000"/>
+                <w:kern w:val="0"/>
+                <w:sz w:val="15"/>
+                <w:szCs w:val="15"/>
+              </w:rPr>
+              <w:t xml:space="preserve"> (nodeArray == </w:t>
+            </w:r>
+            <w:r>
+              <w:rPr>
+                <w:rFonts w:ascii="Consolas" w:eastAsia="宋体" w:hAnsi="Consolas" w:cs="宋体"/>
+                <w:color w:val="0000FF"/>
+                <w:kern w:val="0"/>
+                <w:sz w:val="15"/>
+                <w:szCs w:val="15"/>
+              </w:rPr>
+              <w:t>null</w:t>
+            </w:r>
+            <w:r>
+              <w:rPr>
+                <w:rFonts w:ascii="Consolas" w:eastAsia="宋体" w:hAnsi="Consolas" w:cs="宋体"/>
+                <w:color w:val="000000"/>
+                <w:kern w:val="0"/>
+                <w:sz w:val="15"/>
+                <w:szCs w:val="15"/>
+              </w:rPr>
+              <w:t xml:space="preserve">) </w:t>
+            </w:r>
+            <w:r>
+              <w:rPr>
+                <w:rFonts w:ascii="Consolas" w:eastAsia="宋体" w:hAnsi="Consolas" w:cs="宋体"/>
+                <w:color w:val="AF00DB"/>
+                <w:kern w:val="0"/>
+                <w:sz w:val="15"/>
+                <w:szCs w:val="15"/>
+              </w:rPr>
+              <w:t>continue</w:t>
+            </w:r>
+            <w:r>
+              <w:rPr>
+                <w:rFonts w:ascii="Consolas" w:eastAsia="宋体" w:hAnsi="Consolas" w:cs="宋体"/>
+                <w:color w:val="000000"/>
+                <w:kern w:val="0"/>
+                <w:sz w:val="15"/>
+                <w:szCs w:val="15"/>
+              </w:rPr>
+              <w:t>;</w:t>
+            </w:r>
+          </w:p>
+          <w:p>
+            <w:pPr>
+              <w:widowControl/>
+              <w:shd w:val="clear" w:color="auto" w:fill="FFFFFF"/>
+              <w:spacing w:line="0" w:lineRule="atLeast"/>
+              <w:jc w:val="left"/>
+              <w:rPr>
+                <w:rFonts w:ascii="Consolas" w:eastAsia="宋体" w:hAnsi="Consolas" w:cs="宋体"/>
+                <w:color w:val="000000"/>
+                <w:kern w:val="0"/>
+                <w:sz w:val="15"/>
+                <w:szCs w:val="15"/>
+              </w:rPr>
+            </w:pPr>
+            <w:r>
+              <w:rPr>
+                <w:rFonts w:ascii="Consolas" w:eastAsia="宋体" w:hAnsi="Consolas" w:cs="宋体"/>
+                <w:color w:val="000000"/>
+                <w:kern w:val="0"/>
+                <w:sz w:val="15"/>
+                <w:szCs w:val="15"/>
+              </w:rPr>
+              <w:t xml:space="preserve">        </w:t>
+            </w:r>
+            <w:r>
+              <w:rPr>
+                <w:rFonts w:ascii="Consolas" w:eastAsia="宋体" w:hAnsi="Consolas" w:cs="宋体"/>
+                <w:color w:val="AF00DB"/>
+                <w:kern w:val="0"/>
+                <w:sz w:val="15"/>
+                <w:szCs w:val="15"/>
+              </w:rPr>
+              <w:t>for</w:t>
+            </w:r>
+            <w:r>
+              <w:rPr>
+                <w:rFonts w:ascii="Consolas" w:eastAsia="宋体" w:hAnsi="Consolas" w:cs="宋体"/>
+                <w:color w:val="000000"/>
+                <w:kern w:val="0"/>
+                <w:sz w:val="15"/>
+                <w:szCs w:val="15"/>
+              </w:rPr>
+              <w:t xml:space="preserve"> (</w:t>
+            </w:r>
+            <w:r>
+              <w:rPr>
+                <w:rFonts w:ascii="Consolas" w:eastAsia="宋体" w:hAnsi="Consolas" w:cs="宋体"/>
+                <w:color w:val="267F99"/>
+                <w:kern w:val="0"/>
+                <w:sz w:val="15"/>
+                <w:szCs w:val="15"/>
+              </w:rPr>
+              <w:t>Vertex</w:t>
+            </w:r>
+            <w:r>
+              <w:rPr>
+                <w:rFonts w:ascii="Consolas" w:eastAsia="宋体" w:hAnsi="Consolas" w:cs="宋体"/>
+                <w:color w:val="000000"/>
+                <w:kern w:val="0"/>
+                <w:sz w:val="15"/>
+                <w:szCs w:val="15"/>
+              </w:rPr>
+              <w:t xml:space="preserve"> </w:t>
+            </w:r>
+            <w:r>
+              <w:rPr>
+                <w:rFonts w:ascii="Consolas" w:eastAsia="宋体" w:hAnsi="Consolas" w:cs="宋体"/>
+                <w:color w:val="001080"/>
+                <w:kern w:val="0"/>
+                <w:sz w:val="15"/>
+                <w:szCs w:val="15"/>
+              </w:rPr>
+              <w:t>node</w:t>
+            </w:r>
+            <w:r>
+              <w:rPr>
+                <w:rFonts w:ascii="Consolas" w:eastAsia="宋体" w:hAnsi="Consolas" w:cs="宋体"/>
+                <w:color w:val="000000"/>
+                <w:kern w:val="0"/>
+                <w:sz w:val="15"/>
+                <w:szCs w:val="15"/>
+              </w:rPr>
+              <w:t xml:space="preserve"> </w:t>
+            </w:r>
+            <w:r>
+              <w:rPr>
+                <w:rFonts w:ascii="Consolas" w:eastAsia="宋体" w:hAnsi="Consolas" w:cs="宋体"/>
+                <w:color w:val="AF00DB"/>
+                <w:kern w:val="0"/>
+                <w:sz w:val="15"/>
+                <w:szCs w:val="15"/>
+              </w:rPr>
+              <w:t>:</w:t>
+            </w:r>
+            <w:r>
+              <w:rPr>
+                <w:rFonts w:ascii="Consolas" w:eastAsia="宋体" w:hAnsi="Consolas" w:cs="宋体"/>
+                <w:color w:val="000000"/>
+                <w:kern w:val="0"/>
+                <w:sz w:val="15"/>
+                <w:szCs w:val="15"/>
+              </w:rPr>
+              <w:t xml:space="preserve"> nodeArray)</w:t>
+            </w:r>
+          </w:p>
+          <w:p>
+            <w:pPr>
+              <w:widowControl/>
+              <w:shd w:val="clear" w:color="auto" w:fill="FFFFFF"/>
+              <w:spacing w:line="0" w:lineRule="atLeast"/>
+              <w:jc w:val="left"/>
+              <w:rPr>
+                <w:rFonts w:ascii="Consolas" w:eastAsia="宋体" w:hAnsi="Consolas" w:cs="宋体"/>
+                <w:color w:val="000000"/>
+                <w:kern w:val="0"/>
+                <w:sz w:val="15"/>
+                <w:szCs w:val="15"/>
+              </w:rPr>
+            </w:pPr>
+            <w:r>
+              <w:rPr>
+                <w:rFonts w:ascii="Consolas" w:eastAsia="宋体" w:hAnsi="Consolas" w:cs="宋体"/>
+                <w:color w:val="000000"/>
+                <w:kern w:val="0"/>
+                <w:sz w:val="15"/>
+                <w:szCs w:val="15"/>
+              </w:rPr>
+              <w:t xml:space="preserve">        {</w:t>
+            </w:r>
+          </w:p>
+          <w:p>
+            <w:pPr>
+              <w:widowControl/>
+              <w:shd w:val="clear" w:color="auto" w:fill="FFFFFF"/>
+              <w:spacing w:line="0" w:lineRule="atLeast"/>
+              <w:jc w:val="left"/>
+              <w:rPr>
+                <w:rFonts w:ascii="Consolas" w:eastAsia="宋体" w:hAnsi="Consolas" w:cs="宋体"/>
+                <w:color w:val="000000"/>
+                <w:kern w:val="0"/>
+                <w:sz w:val="15"/>
+                <w:szCs w:val="15"/>
+              </w:rPr>
+            </w:pPr>
+            <w:r>
+              <w:rPr>
+                <w:rFonts w:ascii="Consolas" w:eastAsia="宋体" w:hAnsi="Consolas" w:cs="宋体"/>
+                <w:color w:val="000000"/>
+                <w:kern w:val="0"/>
+                <w:sz w:val="15"/>
+                <w:szCs w:val="15"/>
+              </w:rPr>
+              <w:t xml:space="preserve">            </w:t>
+            </w:r>
+            <w:r>
+              <w:rPr>
+                <w:rFonts w:ascii="Consolas" w:eastAsia="宋体" w:hAnsi="Consolas" w:cs="宋体"/>
+                <w:color w:val="AF00DB"/>
+                <w:kern w:val="0"/>
+                <w:sz w:val="15"/>
+                <w:szCs w:val="15"/>
+              </w:rPr>
+              <w:t>if</w:t>
+            </w:r>
+            <w:r>
+              <w:rPr>
+                <w:rFonts w:ascii="Consolas" w:eastAsia="宋体" w:hAnsi="Consolas" w:cs="宋体"/>
+                <w:color w:val="000000"/>
+                <w:kern w:val="0"/>
+                <w:sz w:val="15"/>
+                <w:szCs w:val="15"/>
+              </w:rPr>
+              <w:t xml:space="preserve"> (</w:t>
+            </w:r>
+            <w:r>
+              <w:rPr>
+                <w:rFonts w:ascii="Consolas" w:eastAsia="宋体" w:hAnsi="Consolas" w:cs="宋体"/>
+                <w:color w:val="001080"/>
+                <w:kern w:val="0"/>
+                <w:sz w:val="15"/>
+                <w:szCs w:val="15"/>
+              </w:rPr>
+              <w:t>node</w:t>
+            </w:r>
+            <w:r>
+              <w:rPr>
+                <w:rFonts w:ascii="Consolas" w:eastAsia="宋体" w:hAnsi="Consolas" w:cs="宋体"/>
+                <w:color w:val="000000"/>
+                <w:kern w:val="0"/>
+                <w:sz w:val="15"/>
+                <w:szCs w:val="15"/>
+              </w:rPr>
+              <w:t>.</w:t>
+            </w:r>
+            <w:r>
+              <w:rPr>
+                <w:rFonts w:ascii="Consolas" w:eastAsia="宋体" w:hAnsi="Consolas" w:cs="宋体"/>
+                <w:color w:val="001080"/>
+                <w:kern w:val="0"/>
+                <w:sz w:val="15"/>
+                <w:szCs w:val="15"/>
+              </w:rPr>
+              <w:t>from</w:t>
+            </w:r>
+            <w:r>
+              <w:rPr>
+                <w:rFonts w:ascii="Consolas" w:eastAsia="宋体" w:hAnsi="Consolas" w:cs="宋体"/>
+                <w:color w:val="000000"/>
+                <w:kern w:val="0"/>
+                <w:sz w:val="15"/>
+                <w:szCs w:val="15"/>
+              </w:rPr>
+              <w:t xml:space="preserve"> == </w:t>
+            </w:r>
+            <w:r>
+              <w:rPr>
+                <w:rFonts w:ascii="Consolas" w:eastAsia="宋体" w:hAnsi="Consolas" w:cs="宋体"/>
+                <w:color w:val="0000FF"/>
+                <w:kern w:val="0"/>
+                <w:sz w:val="15"/>
+                <w:szCs w:val="15"/>
+              </w:rPr>
+              <w:t>null</w:t>
+            </w:r>
+            <w:r>
+              <w:rPr>
+                <w:rFonts w:ascii="Consolas" w:eastAsia="宋体" w:hAnsi="Consolas" w:cs="宋体"/>
+                <w:color w:val="000000"/>
+                <w:kern w:val="0"/>
+                <w:sz w:val="15"/>
+                <w:szCs w:val="15"/>
+              </w:rPr>
+              <w:t xml:space="preserve">) </w:t>
+            </w:r>
+            <w:r>
+              <w:rPr>
+                <w:rFonts w:ascii="Consolas" w:eastAsia="宋体" w:hAnsi="Consolas" w:cs="宋体"/>
+                <w:color w:val="AF00DB"/>
+                <w:kern w:val="0"/>
+                <w:sz w:val="15"/>
+                <w:szCs w:val="15"/>
+              </w:rPr>
+              <w:t>continue</w:t>
+            </w:r>
+            <w:r>
+              <w:rPr>
+                <w:rFonts w:ascii="Consolas" w:eastAsia="宋体" w:hAnsi="Consolas" w:cs="宋体"/>
+                <w:color w:val="000000"/>
+                <w:kern w:val="0"/>
+                <w:sz w:val="15"/>
+                <w:szCs w:val="15"/>
+              </w:rPr>
+              <w:t>;</w:t>
+            </w:r>
+          </w:p>
+          <w:p>
+            <w:pPr>
+              <w:widowControl/>
+              <w:shd w:val="clear" w:color="auto" w:fill="FFFFFF"/>
+              <w:spacing w:line="0" w:lineRule="atLeast"/>
+              <w:jc w:val="left"/>
+              <w:rPr>
+                <w:rFonts w:ascii="Consolas" w:eastAsia="宋体" w:hAnsi="Consolas" w:cs="宋体"/>
+                <w:color w:val="000000"/>
+                <w:kern w:val="0"/>
+                <w:sz w:val="15"/>
+                <w:szCs w:val="15"/>
+              </w:rPr>
+            </w:pPr>
+            <w:r>
+              <w:rPr>
+                <w:rFonts w:ascii="Consolas" w:eastAsia="宋体" w:hAnsi="Consolas" w:cs="宋体"/>
+                <w:color w:val="000000"/>
+                <w:kern w:val="0"/>
+                <w:sz w:val="15"/>
+                <w:szCs w:val="15"/>
+              </w:rPr>
+              <w:t xml:space="preserve">            </w:t>
+            </w:r>
+            <w:r>
+              <w:rPr>
+                <w:rFonts w:ascii="Consolas" w:eastAsia="宋体" w:hAnsi="Consolas" w:cs="宋体"/>
+                <w:color w:val="AF00DB"/>
+                <w:kern w:val="0"/>
+                <w:sz w:val="15"/>
+                <w:szCs w:val="15"/>
+              </w:rPr>
+              <w:t>for</w:t>
+            </w:r>
+            <w:r>
+              <w:rPr>
+                <w:rFonts w:ascii="Consolas" w:eastAsia="宋体" w:hAnsi="Consolas" w:cs="宋体"/>
+                <w:color w:val="000000"/>
+                <w:kern w:val="0"/>
+                <w:sz w:val="15"/>
+                <w:szCs w:val="15"/>
+              </w:rPr>
+              <w:t xml:space="preserve"> (</w:t>
+            </w:r>
+            <w:r>
+              <w:rPr>
+                <w:rFonts w:ascii="Consolas" w:eastAsia="宋体" w:hAnsi="Consolas" w:cs="宋体"/>
+                <w:color w:val="267F99"/>
+                <w:kern w:val="0"/>
+                <w:sz w:val="15"/>
+                <w:szCs w:val="15"/>
+              </w:rPr>
+              <w:t>Vertex</w:t>
+            </w:r>
+            <w:r>
+              <w:rPr>
+                <w:rFonts w:ascii="Consolas" w:eastAsia="宋体" w:hAnsi="Consolas" w:cs="宋体"/>
+                <w:color w:val="000000"/>
+                <w:kern w:val="0"/>
+                <w:sz w:val="15"/>
+                <w:szCs w:val="15"/>
+              </w:rPr>
+              <w:t xml:space="preserve"> </w:t>
+            </w:r>
+            <w:r>
+              <w:rPr>
+                <w:rFonts w:ascii="Consolas" w:eastAsia="宋体" w:hAnsi="Consolas" w:cs="宋体"/>
+                <w:color w:val="001080"/>
+                <w:kern w:val="0"/>
+                <w:sz w:val="15"/>
+                <w:szCs w:val="15"/>
+              </w:rPr>
+              <w:t>to</w:t>
+            </w:r>
+            <w:r>
+              <w:rPr>
+                <w:rFonts w:ascii="Consolas" w:eastAsia="宋体" w:hAnsi="Consolas" w:cs="宋体"/>
+                <w:color w:val="000000"/>
+                <w:kern w:val="0"/>
+                <w:sz w:val="15"/>
+                <w:szCs w:val="15"/>
+              </w:rPr>
+              <w:t xml:space="preserve"> </w:t>
+            </w:r>
+            <w:r>
+              <w:rPr>
+                <w:rFonts w:ascii="Consolas" w:eastAsia="宋体" w:hAnsi="Consolas" w:cs="宋体"/>
+                <w:color w:val="AF00DB"/>
+                <w:kern w:val="0"/>
+                <w:sz w:val="15"/>
+                <w:szCs w:val="15"/>
+              </w:rPr>
+              <w:t>:</w:t>
+            </w:r>
+            <w:r>
+              <w:rPr>
+                <w:rFonts w:ascii="Consolas" w:eastAsia="宋体" w:hAnsi="Consolas" w:cs="宋体"/>
+                <w:color w:val="000000"/>
+                <w:kern w:val="0"/>
+                <w:sz w:val="15"/>
+                <w:szCs w:val="15"/>
+              </w:rPr>
+              <w:t xml:space="preserve"> nodes[i + </w:t>
+            </w:r>
+            <w:r>
+              <w:rPr>
+                <w:rFonts w:ascii="Consolas" w:eastAsia="宋体" w:hAnsi="Consolas" w:cs="宋体"/>
+                <w:color w:val="001080"/>
+                <w:kern w:val="0"/>
+                <w:sz w:val="15"/>
+                <w:szCs w:val="15"/>
+              </w:rPr>
+              <w:t>node</w:t>
+            </w:r>
+            <w:r>
+              <w:rPr>
+                <w:rFonts w:ascii="Consolas" w:eastAsia="宋体" w:hAnsi="Consolas" w:cs="宋体"/>
+                <w:color w:val="000000"/>
+                <w:kern w:val="0"/>
+                <w:sz w:val="15"/>
+                <w:szCs w:val="15"/>
+              </w:rPr>
+              <w:t>.</w:t>
+            </w:r>
+            <w:r>
+              <w:rPr>
+                <w:rFonts w:ascii="Consolas" w:eastAsia="宋体" w:hAnsi="Consolas" w:cs="宋体"/>
+                <w:color w:val="001080"/>
+                <w:kern w:val="0"/>
+                <w:sz w:val="15"/>
+                <w:szCs w:val="15"/>
+              </w:rPr>
+              <w:t>realWord</w:t>
+            </w:r>
+            <w:r>
+              <w:rPr>
+                <w:rFonts w:ascii="Consolas" w:eastAsia="宋体" w:hAnsi="Consolas" w:cs="宋体"/>
+                <w:color w:val="000000"/>
+                <w:kern w:val="0"/>
+                <w:sz w:val="15"/>
+                <w:szCs w:val="15"/>
+              </w:rPr>
+              <w:t>.</w:t>
+            </w:r>
+            <w:r>
+              <w:rPr>
+                <w:rFonts w:ascii="Consolas" w:eastAsia="宋体" w:hAnsi="Consolas" w:cs="宋体"/>
+                <w:color w:val="795E26"/>
+                <w:kern w:val="0"/>
+                <w:sz w:val="15"/>
+                <w:szCs w:val="15"/>
+              </w:rPr>
+              <w:t>length</w:t>
+            </w:r>
+            <w:r>
+              <w:rPr>
+                <w:rFonts w:ascii="Consolas" w:eastAsia="宋体" w:hAnsi="Consolas" w:cs="宋体"/>
+                <w:color w:val="000000"/>
+                <w:kern w:val="0"/>
+                <w:sz w:val="15"/>
+                <w:szCs w:val="15"/>
+              </w:rPr>
+              <w:t>()])</w:t>
+            </w:r>
+          </w:p>
+          <w:p>
+            <w:pPr>
+              <w:widowControl/>
+              <w:shd w:val="clear" w:color="auto" w:fill="FFFFFF"/>
+              <w:spacing w:line="0" w:lineRule="atLeast"/>
+              <w:jc w:val="left"/>
+              <w:rPr>
+                <w:rFonts w:ascii="Consolas" w:eastAsia="宋体" w:hAnsi="Consolas" w:cs="宋体"/>
+                <w:color w:val="000000"/>
+                <w:kern w:val="0"/>
+                <w:sz w:val="15"/>
+                <w:szCs w:val="15"/>
+              </w:rPr>
+            </w:pPr>
+            <w:r>
+              <w:rPr>
+                <w:rFonts w:ascii="Consolas" w:eastAsia="宋体" w:hAnsi="Consolas" w:cs="宋体"/>
+                <w:color w:val="000000"/>
+                <w:kern w:val="0"/>
+                <w:sz w:val="15"/>
+                <w:szCs w:val="15"/>
+              </w:rPr>
+              <w:t xml:space="preserve">            {</w:t>
+            </w:r>
+          </w:p>
+          <w:p>
+            <w:pPr>
+              <w:widowControl/>
+              <w:shd w:val="clear" w:color="auto" w:fill="FFFFFF"/>
+              <w:spacing w:line="0" w:lineRule="atLeast"/>
+              <w:jc w:val="left"/>
+              <w:rPr>
+                <w:rFonts w:ascii="Consolas" w:eastAsia="宋体" w:hAnsi="Consolas" w:cs="宋体"/>
+                <w:color w:val="000000"/>
+                <w:kern w:val="0"/>
+                <w:sz w:val="15"/>
+                <w:szCs w:val="15"/>
+              </w:rPr>
+            </w:pPr>
+            <w:r>
+              <w:rPr>
+                <w:rFonts w:ascii="Consolas" w:eastAsia="宋体" w:hAnsi="Consolas" w:cs="宋体"/>
+                <w:color w:val="000000"/>
+                <w:kern w:val="0"/>
+                <w:sz w:val="15"/>
+                <w:szCs w:val="15"/>
+              </w:rPr>
+              <w:t xml:space="preserve">                </w:t>
+            </w:r>
+            <w:r>
+              <w:rPr>
+                <w:rFonts w:ascii="Consolas" w:eastAsia="宋体" w:hAnsi="Consolas" w:cs="宋体"/>
+                <w:color w:val="001080"/>
+                <w:kern w:val="0"/>
+                <w:sz w:val="15"/>
+                <w:szCs w:val="15"/>
+              </w:rPr>
+              <w:t>System</w:t>
+            </w:r>
+            <w:r>
+              <w:rPr>
+                <w:rFonts w:ascii="Consolas" w:eastAsia="宋体" w:hAnsi="Consolas" w:cs="宋体"/>
+                <w:color w:val="000000"/>
+                <w:kern w:val="0"/>
+                <w:sz w:val="15"/>
+                <w:szCs w:val="15"/>
+              </w:rPr>
+              <w:t>.</w:t>
+            </w:r>
+            <w:r>
+              <w:rPr>
+                <w:rFonts w:ascii="Consolas" w:eastAsia="宋体" w:hAnsi="Consolas" w:cs="宋体"/>
+                <w:color w:val="001080"/>
+                <w:kern w:val="0"/>
+                <w:sz w:val="15"/>
+                <w:szCs w:val="15"/>
+              </w:rPr>
+              <w:t>out</w:t>
+            </w:r>
+            <w:r>
+              <w:rPr>
+                <w:rFonts w:ascii="Consolas" w:eastAsia="宋体" w:hAnsi="Consolas" w:cs="宋体"/>
+                <w:color w:val="000000"/>
+                <w:kern w:val="0"/>
+                <w:sz w:val="15"/>
+                <w:szCs w:val="15"/>
+              </w:rPr>
+              <w:t>.</w:t>
+            </w:r>
+            <w:r>
+              <w:rPr>
+                <w:rFonts w:ascii="Consolas" w:eastAsia="宋体" w:hAnsi="Consolas" w:cs="宋体"/>
+                <w:color w:val="795E26"/>
+                <w:kern w:val="0"/>
+                <w:sz w:val="15"/>
+                <w:szCs w:val="15"/>
+              </w:rPr>
+              <w:t>print</w:t>
+            </w:r>
+            <w:r>
+              <w:rPr>
+                <w:rFonts w:ascii="Consolas" w:eastAsia="宋体" w:hAnsi="Consolas" w:cs="宋体"/>
+                <w:color w:val="000000"/>
+                <w:kern w:val="0"/>
+                <w:sz w:val="15"/>
+                <w:szCs w:val="15"/>
+              </w:rPr>
+              <w:t>(</w:t>
+            </w:r>
+            <w:r>
+              <w:rPr>
+                <w:rFonts w:ascii="Consolas" w:eastAsia="宋体" w:hAnsi="Consolas" w:cs="宋体"/>
+                <w:color w:val="001080"/>
+                <w:kern w:val="0"/>
+                <w:sz w:val="15"/>
+                <w:szCs w:val="15"/>
+              </w:rPr>
+              <w:t>node</w:t>
+            </w:r>
+            <w:r>
+              <w:rPr>
+                <w:rFonts w:ascii="Consolas" w:eastAsia="宋体" w:hAnsi="Consolas" w:cs="宋体"/>
+                <w:color w:val="000000"/>
+                <w:kern w:val="0"/>
+                <w:sz w:val="15"/>
+                <w:szCs w:val="15"/>
+              </w:rPr>
+              <w:t>.</w:t>
+            </w:r>
+            <w:r>
+              <w:rPr>
+                <w:rFonts w:ascii="Consolas" w:eastAsia="宋体" w:hAnsi="Consolas" w:cs="宋体"/>
+                <w:color w:val="001080"/>
+                <w:kern w:val="0"/>
+                <w:sz w:val="15"/>
+                <w:szCs w:val="15"/>
+              </w:rPr>
+              <w:t>realWord</w:t>
+            </w:r>
+            <w:r>
+              <w:rPr>
+                <w:rFonts w:ascii="Consolas" w:eastAsia="宋体" w:hAnsi="Consolas" w:cs="宋体"/>
+                <w:color w:val="000000"/>
+                <w:kern w:val="0"/>
+                <w:sz w:val="15"/>
+                <w:szCs w:val="15"/>
+              </w:rPr>
+              <w:t xml:space="preserve"> + </w:t>
+            </w:r>
+            <w:r>
+              <w:rPr>
+                <w:rFonts w:ascii="Consolas" w:eastAsia="宋体" w:hAnsi="Consolas" w:cs="宋体"/>
+                <w:color w:val="A31515"/>
+                <w:kern w:val="0"/>
+                <w:sz w:val="15"/>
+                <w:szCs w:val="15"/>
+              </w:rPr>
+              <w:t>"</w:t>
+            </w:r>
+            <w:r>
+              <w:rPr>
+                <w:rFonts w:ascii="Consolas" w:eastAsia="宋体" w:hAnsi="Consolas" w:cs="宋体"/>
+                <w:color w:val="FF0000"/>
+                <w:kern w:val="0"/>
+                <w:sz w:val="15"/>
+                <w:szCs w:val="15"/>
+              </w:rPr>
+              <w:t>\t</w:t>
+            </w:r>
+            <w:r>
+              <w:rPr>
+                <w:rFonts w:ascii="Consolas" w:eastAsia="宋体" w:hAnsi="Consolas" w:cs="宋体"/>
+                <w:color w:val="A31515"/>
+                <w:kern w:val="0"/>
+                <w:sz w:val="15"/>
+                <w:szCs w:val="15"/>
+              </w:rPr>
+              <w:t>"</w:t>
+            </w:r>
+            <w:r>
+              <w:rPr>
+                <w:rFonts w:ascii="Consolas" w:eastAsia="宋体" w:hAnsi="Consolas" w:cs="宋体"/>
+                <w:color w:val="000000"/>
+                <w:kern w:val="0"/>
+                <w:sz w:val="15"/>
+                <w:szCs w:val="15"/>
+              </w:rPr>
+              <w:t xml:space="preserve"> + </w:t>
+            </w:r>
+            <w:r>
+              <w:rPr>
+                <w:rFonts w:ascii="Consolas" w:eastAsia="宋体" w:hAnsi="Consolas" w:cs="宋体"/>
+                <w:color w:val="001080"/>
+                <w:kern w:val="0"/>
+                <w:sz w:val="15"/>
+                <w:szCs w:val="15"/>
+              </w:rPr>
+              <w:t>to</w:t>
+            </w:r>
+            <w:r>
+              <w:rPr>
+                <w:rFonts w:ascii="Consolas" w:eastAsia="宋体" w:hAnsi="Consolas" w:cs="宋体"/>
+                <w:color w:val="000000"/>
+                <w:kern w:val="0"/>
+                <w:sz w:val="15"/>
+                <w:szCs w:val="15"/>
+              </w:rPr>
+              <w:t>.</w:t>
+            </w:r>
+            <w:r>
+              <w:rPr>
+                <w:rFonts w:ascii="Consolas" w:eastAsia="宋体" w:hAnsi="Consolas" w:cs="宋体"/>
+                <w:color w:val="001080"/>
+                <w:kern w:val="0"/>
+                <w:sz w:val="15"/>
+                <w:szCs w:val="15"/>
+              </w:rPr>
+              <w:t>realWord</w:t>
+            </w:r>
+            <w:r>
+              <w:rPr>
+                <w:rFonts w:ascii="Consolas" w:eastAsia="宋体" w:hAnsi="Consolas" w:cs="宋体"/>
+                <w:color w:val="000000"/>
+                <w:kern w:val="0"/>
+                <w:sz w:val="15"/>
+                <w:szCs w:val="15"/>
+              </w:rPr>
+              <w:t xml:space="preserve"> + </w:t>
+            </w:r>
+            <w:r>
+              <w:rPr>
+                <w:rFonts w:ascii="Consolas" w:eastAsia="宋体" w:hAnsi="Consolas" w:cs="宋体"/>
+                <w:color w:val="A31515"/>
+                <w:kern w:val="0"/>
+                <w:sz w:val="15"/>
+                <w:szCs w:val="15"/>
+              </w:rPr>
+              <w:t>"</w:t>
+            </w:r>
+            <w:r>
+              <w:rPr>
+                <w:rFonts w:ascii="Consolas" w:eastAsia="宋体" w:hAnsi="Consolas" w:cs="宋体"/>
+                <w:color w:val="FF0000"/>
+                <w:kern w:val="0"/>
+                <w:sz w:val="15"/>
+                <w:szCs w:val="15"/>
+              </w:rPr>
+              <w:t>\t</w:t>
+            </w:r>
+            <w:r>
+              <w:rPr>
+                <w:rFonts w:ascii="Consolas" w:eastAsia="宋体" w:hAnsi="Consolas" w:cs="宋体"/>
+                <w:color w:val="A31515"/>
+                <w:kern w:val="0"/>
+                <w:sz w:val="15"/>
+                <w:szCs w:val="15"/>
+              </w:rPr>
+              <w:t>"</w:t>
+            </w:r>
+            <w:r>
+              <w:rPr>
+                <w:rFonts w:ascii="Consolas" w:eastAsia="宋体" w:hAnsi="Consolas" w:cs="宋体"/>
+                <w:color w:val="000000"/>
+                <w:kern w:val="0"/>
+                <w:sz w:val="15"/>
+                <w:szCs w:val="15"/>
+              </w:rPr>
+              <w:t>);</w:t>
+            </w:r>
+          </w:p>
+          <w:p>
+            <w:pPr>
+              <w:widowControl/>
+              <w:shd w:val="clear" w:color="auto" w:fill="FFFFFF"/>
+              <w:spacing w:line="0" w:lineRule="atLeast"/>
+              <w:jc w:val="left"/>
+              <w:rPr>
+                <w:rFonts w:ascii="Consolas" w:eastAsia="宋体" w:hAnsi="Consolas" w:cs="宋体"/>
+                <w:color w:val="000000"/>
+                <w:kern w:val="0"/>
+                <w:sz w:val="15"/>
+                <w:szCs w:val="15"/>
+              </w:rPr>
+            </w:pPr>
+            <w:r>
+              <w:rPr>
+                <w:rFonts w:ascii="Consolas" w:eastAsia="宋体" w:hAnsi="Consolas" w:cs="宋体"/>
+                <w:color w:val="000000"/>
+                <w:kern w:val="0"/>
+                <w:sz w:val="15"/>
+                <w:szCs w:val="15"/>
+              </w:rPr>
+              <w:t xml:space="preserve">                </w:t>
+            </w:r>
+            <w:r>
+              <w:rPr>
+                <w:rFonts w:ascii="Consolas" w:eastAsia="宋体" w:hAnsi="Consolas" w:cs="宋体"/>
+                <w:color w:val="001080"/>
+                <w:kern w:val="0"/>
+                <w:sz w:val="15"/>
+                <w:szCs w:val="15"/>
+              </w:rPr>
+              <w:t>to</w:t>
+            </w:r>
+            <w:r>
+              <w:rPr>
+                <w:rFonts w:ascii="Consolas" w:eastAsia="宋体" w:hAnsi="Consolas" w:cs="宋体"/>
+                <w:color w:val="000000"/>
+                <w:kern w:val="0"/>
+                <w:sz w:val="15"/>
+                <w:szCs w:val="15"/>
+              </w:rPr>
+              <w:t>.</w:t>
+            </w:r>
+            <w:r>
+              <w:rPr>
+                <w:rFonts w:ascii="Consolas" w:eastAsia="宋体" w:hAnsi="Consolas" w:cs="宋体"/>
+                <w:color w:val="795E26"/>
+                <w:kern w:val="0"/>
+                <w:sz w:val="15"/>
+                <w:szCs w:val="15"/>
+              </w:rPr>
+              <w:t>updateFrom</w:t>
+            </w:r>
+            <w:r>
+              <w:rPr>
+                <w:rFonts w:ascii="Consolas" w:eastAsia="宋体" w:hAnsi="Consolas" w:cs="宋体"/>
+                <w:color w:val="000000"/>
+                <w:kern w:val="0"/>
+                <w:sz w:val="15"/>
+                <w:szCs w:val="15"/>
+              </w:rPr>
+              <w:t>(node);</w:t>
+            </w:r>
+          </w:p>
+          <w:p>
+            <w:pPr>
+              <w:widowControl/>
+              <w:shd w:val="clear" w:color="auto" w:fill="FFFFFF"/>
+              <w:spacing w:line="0" w:lineRule="atLeast"/>
+              <w:jc w:val="left"/>
+              <w:rPr>
+                <w:rFonts w:ascii="Consolas" w:eastAsia="宋体" w:hAnsi="Consolas" w:cs="宋体"/>
+                <w:color w:val="000000"/>
+                <w:kern w:val="0"/>
+                <w:sz w:val="15"/>
+                <w:szCs w:val="15"/>
+              </w:rPr>
+            </w:pPr>
+            <w:r>
+              <w:rPr>
+                <w:rFonts w:ascii="Consolas" w:eastAsia="宋体" w:hAnsi="Consolas" w:cs="宋体"/>
+                <w:color w:val="000000"/>
+                <w:kern w:val="0"/>
+                <w:sz w:val="15"/>
+                <w:szCs w:val="15"/>
+              </w:rPr>
+              <w:t xml:space="preserve">            }</w:t>
+            </w:r>
+          </w:p>
+          <w:p>
+            <w:pPr>
+              <w:widowControl/>
+              <w:shd w:val="clear" w:color="auto" w:fill="FFFFFF"/>
+              <w:spacing w:line="0" w:lineRule="atLeast"/>
+              <w:jc w:val="left"/>
+              <w:rPr>
+                <w:rFonts w:ascii="Consolas" w:eastAsia="宋体" w:hAnsi="Consolas" w:cs="宋体"/>
+                <w:color w:val="000000"/>
+                <w:kern w:val="0"/>
+                <w:sz w:val="15"/>
+                <w:szCs w:val="15"/>
+              </w:rPr>
+            </w:pPr>
+            <w:r>
+              <w:rPr>
+                <w:rFonts w:ascii="Consolas" w:eastAsia="宋体" w:hAnsi="Consolas" w:cs="宋体"/>
+                <w:color w:val="000000"/>
+                <w:kern w:val="0"/>
+                <w:sz w:val="15"/>
+                <w:szCs w:val="15"/>
+              </w:rPr>
+              <w:t xml:space="preserve">        }</w:t>
+            </w:r>
+          </w:p>
+          <w:p>
+            <w:pPr>
+              <w:widowControl/>
+              <w:shd w:val="clear" w:color="auto" w:fill="FFFFFF"/>
+              <w:spacing w:line="0" w:lineRule="atLeast"/>
+              <w:jc w:val="left"/>
+              <w:rPr>
+                <w:rFonts w:ascii="Consolas" w:eastAsia="宋体" w:hAnsi="Consolas" w:cs="宋体"/>
+                <w:color w:val="000000"/>
+                <w:kern w:val="0"/>
+                <w:sz w:val="15"/>
+                <w:szCs w:val="15"/>
+              </w:rPr>
+            </w:pPr>
+            <w:r>
+              <w:rPr>
+                <w:rFonts w:ascii="Consolas" w:eastAsia="宋体" w:hAnsi="Consolas" w:cs="宋体"/>
+                <w:color w:val="000000"/>
+                <w:kern w:val="0"/>
+                <w:sz w:val="15"/>
+                <w:szCs w:val="15"/>
+              </w:rPr>
+              <w:t xml:space="preserve">    }</w:t>
+            </w:r>
+          </w:p>
+          <w:p>
+            <w:pPr>
+              <w:widowControl/>
+              <w:shd w:val="clear" w:color="auto" w:fill="FFFFFF"/>
+              <w:spacing w:line="0" w:lineRule="atLeast"/>
+              <w:jc w:val="left"/>
+              <w:rPr>
+                <w:rFonts w:ascii="Consolas" w:eastAsia="宋体" w:hAnsi="Consolas" w:cs="宋体"/>
+                <w:color w:val="000000"/>
+                <w:kern w:val="0"/>
+                <w:sz w:val="15"/>
+                <w:szCs w:val="15"/>
+              </w:rPr>
+            </w:pPr>
+            <w:r>
+              <w:rPr>
+                <w:rFonts w:ascii="Consolas" w:eastAsia="宋体" w:hAnsi="Consolas" w:cs="宋体"/>
+                <w:color w:val="000000"/>
+                <w:kern w:val="0"/>
+                <w:sz w:val="15"/>
+                <w:szCs w:val="15"/>
+              </w:rPr>
+              <w:t xml:space="preserve">    </w:t>
+            </w:r>
+            <w:r>
+              <w:rPr>
+                <w:rFonts w:ascii="Consolas" w:eastAsia="宋体" w:hAnsi="Consolas" w:cs="宋体"/>
+                <w:color w:val="267F99"/>
+                <w:kern w:val="0"/>
+                <w:sz w:val="15"/>
+                <w:szCs w:val="15"/>
+              </w:rPr>
+              <w:t>Vertex</w:t>
+            </w:r>
+            <w:r>
+              <w:rPr>
+                <w:rFonts w:ascii="Consolas" w:eastAsia="宋体" w:hAnsi="Consolas" w:cs="宋体"/>
+                <w:color w:val="000000"/>
+                <w:kern w:val="0"/>
+                <w:sz w:val="15"/>
+                <w:szCs w:val="15"/>
+              </w:rPr>
+              <w:t xml:space="preserve"> </w:t>
+            </w:r>
+            <w:r>
+              <w:rPr>
+                <w:rFonts w:ascii="Consolas" w:eastAsia="宋体" w:hAnsi="Consolas" w:cs="宋体"/>
+                <w:color w:val="001080"/>
+                <w:kern w:val="0"/>
+                <w:sz w:val="15"/>
+                <w:szCs w:val="15"/>
+              </w:rPr>
+              <w:t>from</w:t>
+            </w:r>
+            <w:r>
+              <w:rPr>
+                <w:rFonts w:ascii="Consolas" w:eastAsia="宋体" w:hAnsi="Consolas" w:cs="宋体"/>
+                <w:color w:val="000000"/>
+                <w:kern w:val="0"/>
+                <w:sz w:val="15"/>
+                <w:szCs w:val="15"/>
+              </w:rPr>
+              <w:t xml:space="preserve"> = nodes[</w:t>
+            </w:r>
+            <w:r>
+              <w:rPr>
+                <w:rFonts w:ascii="Consolas" w:eastAsia="宋体" w:hAnsi="Consolas" w:cs="宋体"/>
+                <w:color w:val="001080"/>
+                <w:kern w:val="0"/>
+                <w:sz w:val="15"/>
+                <w:szCs w:val="15"/>
+              </w:rPr>
+              <w:t>nodes</w:t>
+            </w:r>
+            <w:r>
+              <w:rPr>
+                <w:rFonts w:ascii="Consolas" w:eastAsia="宋体" w:hAnsi="Consolas" w:cs="宋体"/>
+                <w:color w:val="000000"/>
+                <w:kern w:val="0"/>
+                <w:sz w:val="15"/>
+                <w:szCs w:val="15"/>
+              </w:rPr>
+              <w:t>.</w:t>
+            </w:r>
+            <w:r>
+              <w:rPr>
+                <w:rFonts w:ascii="Consolas" w:eastAsia="宋体" w:hAnsi="Consolas" w:cs="宋体"/>
+                <w:color w:val="001080"/>
+                <w:kern w:val="0"/>
+                <w:sz w:val="15"/>
+                <w:szCs w:val="15"/>
+              </w:rPr>
+              <w:t>length</w:t>
+            </w:r>
+            <w:r>
+              <w:rPr>
+                <w:rFonts w:ascii="Consolas" w:eastAsia="宋体" w:hAnsi="Consolas" w:cs="宋体"/>
+                <w:color w:val="000000"/>
+                <w:kern w:val="0"/>
+                <w:sz w:val="15"/>
+                <w:szCs w:val="15"/>
+              </w:rPr>
+              <w:t xml:space="preserve"> - </w:t>
+            </w:r>
+            <w:r>
+              <w:rPr>
+                <w:rFonts w:ascii="Consolas" w:eastAsia="宋体" w:hAnsi="Consolas" w:cs="宋体"/>
+                <w:color w:val="09885A"/>
+                <w:kern w:val="0"/>
+                <w:sz w:val="15"/>
+                <w:szCs w:val="15"/>
+              </w:rPr>
+              <w:t>1</w:t>
+            </w:r>
+            <w:r>
+              <w:rPr>
+                <w:rFonts w:ascii="Consolas" w:eastAsia="宋体" w:hAnsi="Consolas" w:cs="宋体"/>
+                <w:color w:val="000000"/>
+                <w:kern w:val="0"/>
+                <w:sz w:val="15"/>
+                <w:szCs w:val="15"/>
+              </w:rPr>
+              <w:t>].</w:t>
+            </w:r>
+            <w:r>
+              <w:rPr>
+                <w:rFonts w:ascii="Consolas" w:eastAsia="宋体" w:hAnsi="Consolas" w:cs="宋体"/>
+                <w:color w:val="795E26"/>
+                <w:kern w:val="0"/>
+                <w:sz w:val="15"/>
+                <w:szCs w:val="15"/>
+              </w:rPr>
+              <w:t>getFirst</w:t>
+            </w:r>
+            <w:r>
+              <w:rPr>
+                <w:rFonts w:ascii="Consolas" w:eastAsia="宋体" w:hAnsi="Consolas" w:cs="宋体"/>
+                <w:color w:val="000000"/>
+                <w:kern w:val="0"/>
+                <w:sz w:val="15"/>
+                <w:szCs w:val="15"/>
+              </w:rPr>
+              <w:t>();</w:t>
+            </w:r>
+          </w:p>
+          <w:p>
+            <w:pPr>
+              <w:widowControl/>
+              <w:shd w:val="clear" w:color="auto" w:fill="FFFFFF"/>
+              <w:spacing w:line="0" w:lineRule="atLeast"/>
+              <w:jc w:val="left"/>
+              <w:rPr>
+                <w:rFonts w:ascii="Consolas" w:eastAsia="宋体" w:hAnsi="Consolas" w:cs="宋体"/>
+                <w:color w:val="000000"/>
+                <w:kern w:val="0"/>
+                <w:sz w:val="15"/>
+                <w:szCs w:val="15"/>
+              </w:rPr>
+            </w:pPr>
+            <w:r>
+              <w:rPr>
+                <w:rFonts w:ascii="Consolas" w:eastAsia="宋体" w:hAnsi="Consolas" w:cs="宋体"/>
+                <w:color w:val="000000"/>
+                <w:kern w:val="0"/>
+                <w:sz w:val="15"/>
+                <w:szCs w:val="15"/>
+              </w:rPr>
+              <w:t xml:space="preserve">    </w:t>
+            </w:r>
+            <w:r>
+              <w:rPr>
+                <w:rFonts w:ascii="Consolas" w:eastAsia="宋体" w:hAnsi="Consolas" w:cs="宋体"/>
+                <w:color w:val="AF00DB"/>
+                <w:kern w:val="0"/>
+                <w:sz w:val="15"/>
+                <w:szCs w:val="15"/>
+              </w:rPr>
+              <w:t>while</w:t>
+            </w:r>
+            <w:r>
+              <w:rPr>
+                <w:rFonts w:ascii="Consolas" w:eastAsia="宋体" w:hAnsi="Consolas" w:cs="宋体"/>
+                <w:color w:val="000000"/>
+                <w:kern w:val="0"/>
+                <w:sz w:val="15"/>
+                <w:szCs w:val="15"/>
+              </w:rPr>
+              <w:t xml:space="preserve"> (from != </w:t>
+            </w:r>
+            <w:r>
+              <w:rPr>
+                <w:rFonts w:ascii="Consolas" w:eastAsia="宋体" w:hAnsi="Consolas" w:cs="宋体"/>
+                <w:color w:val="0000FF"/>
+                <w:kern w:val="0"/>
+                <w:sz w:val="15"/>
+                <w:szCs w:val="15"/>
+              </w:rPr>
+              <w:t>null</w:t>
+            </w:r>
+            <w:r>
+              <w:rPr>
+                <w:rFonts w:ascii="Consolas" w:eastAsia="宋体" w:hAnsi="Consolas" w:cs="宋体"/>
+                <w:color w:val="000000"/>
+                <w:kern w:val="0"/>
+                <w:sz w:val="15"/>
+                <w:szCs w:val="15"/>
+              </w:rPr>
+              <w:t>)</w:t>
+            </w:r>
+          </w:p>
+          <w:p>
+            <w:pPr>
+              <w:widowControl/>
+              <w:shd w:val="clear" w:color="auto" w:fill="FFFFFF"/>
+              <w:spacing w:line="0" w:lineRule="atLeast"/>
+              <w:jc w:val="left"/>
+              <w:rPr>
+                <w:rFonts w:ascii="Consolas" w:eastAsia="宋体" w:hAnsi="Consolas" w:cs="宋体"/>
+                <w:color w:val="000000"/>
+                <w:kern w:val="0"/>
+                <w:sz w:val="15"/>
+                <w:szCs w:val="15"/>
+              </w:rPr>
+            </w:pPr>
+            <w:r>
+              <w:rPr>
+                <w:rFonts w:ascii="Consolas" w:eastAsia="宋体" w:hAnsi="Consolas" w:cs="宋体"/>
+                <w:color w:val="000000"/>
+                <w:kern w:val="0"/>
+                <w:sz w:val="15"/>
+                <w:szCs w:val="15"/>
+              </w:rPr>
+              <w:t xml:space="preserve">    {</w:t>
+            </w:r>
+          </w:p>
+          <w:p>
+            <w:pPr>
+              <w:widowControl/>
+              <w:shd w:val="clear" w:color="auto" w:fill="FFFFFF"/>
+              <w:spacing w:line="0" w:lineRule="atLeast"/>
+              <w:jc w:val="left"/>
+              <w:rPr>
+                <w:rFonts w:ascii="Consolas" w:eastAsia="宋体" w:hAnsi="Consolas" w:cs="宋体"/>
+                <w:color w:val="000000"/>
+                <w:kern w:val="0"/>
+                <w:sz w:val="15"/>
+                <w:szCs w:val="15"/>
+              </w:rPr>
+            </w:pPr>
+            <w:r>
+              <w:rPr>
+                <w:rFonts w:ascii="Consolas" w:eastAsia="宋体" w:hAnsi="Consolas" w:cs="宋体"/>
+                <w:color w:val="000000"/>
+                <w:kern w:val="0"/>
+                <w:sz w:val="15"/>
+                <w:szCs w:val="15"/>
+              </w:rPr>
+              <w:t xml:space="preserve">        </w:t>
+            </w:r>
+            <w:r>
+              <w:rPr>
+                <w:rFonts w:ascii="Consolas" w:eastAsia="宋体" w:hAnsi="Consolas" w:cs="宋体"/>
+                <w:color w:val="001080"/>
+                <w:kern w:val="0"/>
+                <w:sz w:val="15"/>
+                <w:szCs w:val="15"/>
+              </w:rPr>
+              <w:t>vertexList</w:t>
+            </w:r>
+            <w:r>
+              <w:rPr>
+                <w:rFonts w:ascii="Consolas" w:eastAsia="宋体" w:hAnsi="Consolas" w:cs="宋体"/>
+                <w:color w:val="000000"/>
+                <w:kern w:val="0"/>
+                <w:sz w:val="15"/>
+                <w:szCs w:val="15"/>
+              </w:rPr>
+              <w:t>.</w:t>
+            </w:r>
+            <w:r>
+              <w:rPr>
+                <w:rFonts w:ascii="Consolas" w:eastAsia="宋体" w:hAnsi="Consolas" w:cs="宋体"/>
+                <w:color w:val="795E26"/>
+                <w:kern w:val="0"/>
+                <w:sz w:val="15"/>
+                <w:szCs w:val="15"/>
+              </w:rPr>
+              <w:t>addFirst</w:t>
+            </w:r>
+            <w:r>
+              <w:rPr>
+                <w:rFonts w:ascii="Consolas" w:eastAsia="宋体" w:hAnsi="Consolas" w:cs="宋体"/>
+                <w:color w:val="000000"/>
+                <w:kern w:val="0"/>
+                <w:sz w:val="15"/>
+                <w:szCs w:val="15"/>
+              </w:rPr>
+              <w:t>(from);</w:t>
+            </w:r>
+          </w:p>
+          <w:p>
+            <w:pPr>
+              <w:widowControl/>
+              <w:shd w:val="clear" w:color="auto" w:fill="FFFFFF"/>
+              <w:spacing w:line="0" w:lineRule="atLeast"/>
+              <w:jc w:val="left"/>
+              <w:rPr>
+                <w:rFonts w:ascii="Consolas" w:eastAsia="宋体" w:hAnsi="Consolas" w:cs="宋体"/>
+                <w:color w:val="000000"/>
+                <w:kern w:val="0"/>
+                <w:sz w:val="15"/>
+                <w:szCs w:val="15"/>
+              </w:rPr>
+            </w:pPr>
+            <w:r>
+              <w:rPr>
+                <w:rFonts w:ascii="Consolas" w:eastAsia="宋体" w:hAnsi="Consolas" w:cs="宋体"/>
+                <w:color w:val="000000"/>
+                <w:kern w:val="0"/>
+                <w:sz w:val="15"/>
+                <w:szCs w:val="15"/>
+              </w:rPr>
+              <w:t xml:space="preserve">        from = </w:t>
+            </w:r>
+            <w:r>
+              <w:rPr>
+                <w:rFonts w:ascii="Consolas" w:eastAsia="宋体" w:hAnsi="Consolas" w:cs="宋体"/>
+                <w:color w:val="001080"/>
+                <w:kern w:val="0"/>
+                <w:sz w:val="15"/>
+                <w:szCs w:val="15"/>
+              </w:rPr>
+              <w:t>from</w:t>
+            </w:r>
+            <w:r>
+              <w:rPr>
+                <w:rFonts w:ascii="Consolas" w:eastAsia="宋体" w:hAnsi="Consolas" w:cs="宋体"/>
+                <w:color w:val="000000"/>
+                <w:kern w:val="0"/>
+                <w:sz w:val="15"/>
+                <w:szCs w:val="15"/>
+              </w:rPr>
+              <w:t>.</w:t>
+            </w:r>
+            <w:r>
+              <w:rPr>
+                <w:rFonts w:ascii="Consolas" w:eastAsia="宋体" w:hAnsi="Consolas" w:cs="宋体"/>
+                <w:color w:val="001080"/>
+                <w:kern w:val="0"/>
+                <w:sz w:val="15"/>
+                <w:szCs w:val="15"/>
+              </w:rPr>
+              <w:t>from</w:t>
+            </w:r>
+            <w:r>
+              <w:rPr>
+                <w:rFonts w:ascii="Consolas" w:eastAsia="宋体" w:hAnsi="Consolas" w:cs="宋体"/>
+                <w:color w:val="000000"/>
+                <w:kern w:val="0"/>
+                <w:sz w:val="15"/>
+                <w:szCs w:val="15"/>
+              </w:rPr>
+              <w:t>;</w:t>
+            </w:r>
+          </w:p>
+          <w:p>
+            <w:pPr>
+              <w:widowControl/>
+              <w:shd w:val="clear" w:color="auto" w:fill="FFFFFF"/>
+              <w:spacing w:line="0" w:lineRule="atLeast"/>
+              <w:jc w:val="left"/>
+              <w:rPr>
+                <w:rFonts w:ascii="Consolas" w:eastAsia="宋体" w:hAnsi="Consolas" w:cs="宋体"/>
+                <w:color w:val="000000"/>
+                <w:kern w:val="0"/>
+                <w:sz w:val="15"/>
+                <w:szCs w:val="15"/>
+              </w:rPr>
+            </w:pPr>
+            <w:r>
+              <w:rPr>
+                <w:rFonts w:ascii="Consolas" w:eastAsia="宋体" w:hAnsi="Consolas" w:cs="宋体"/>
+                <w:color w:val="000000"/>
+                <w:kern w:val="0"/>
+                <w:sz w:val="15"/>
+                <w:szCs w:val="15"/>
+              </w:rPr>
+              <w:t xml:space="preserve">    }</w:t>
+            </w:r>
+          </w:p>
+          <w:p>
+            <w:pPr>
+              <w:widowControl/>
+              <w:shd w:val="clear" w:color="auto" w:fill="FFFFFF"/>
+              <w:spacing w:line="0" w:lineRule="atLeast"/>
+              <w:jc w:val="left"/>
+              <w:rPr>
+                <w:rFonts w:ascii="Consolas" w:eastAsia="宋体" w:hAnsi="Consolas" w:cs="宋体"/>
+                <w:color w:val="000000"/>
+                <w:kern w:val="0"/>
+                <w:sz w:val="15"/>
+                <w:szCs w:val="15"/>
+              </w:rPr>
+            </w:pPr>
+            <w:r>
+              <w:rPr>
+                <w:rFonts w:ascii="Consolas" w:eastAsia="宋体" w:hAnsi="Consolas" w:cs="宋体"/>
+                <w:color w:val="000000"/>
+                <w:kern w:val="0"/>
+                <w:sz w:val="15"/>
+                <w:szCs w:val="15"/>
+              </w:rPr>
+              <w:t xml:space="preserve">    </w:t>
+            </w:r>
+            <w:r>
+              <w:rPr>
+                <w:rFonts w:ascii="Consolas" w:eastAsia="宋体" w:hAnsi="Consolas" w:cs="宋体"/>
+                <w:color w:val="AF00DB"/>
+                <w:kern w:val="0"/>
+                <w:sz w:val="15"/>
+                <w:szCs w:val="15"/>
+              </w:rPr>
+              <w:t>return</w:t>
+            </w:r>
+            <w:r>
+              <w:rPr>
+                <w:rFonts w:ascii="Consolas" w:eastAsia="宋体" w:hAnsi="Consolas" w:cs="宋体"/>
+                <w:color w:val="000000"/>
+                <w:kern w:val="0"/>
+                <w:sz w:val="15"/>
+                <w:szCs w:val="15"/>
+              </w:rPr>
+              <w:t xml:space="preserve"> vertexList;</w:t>
+            </w:r>
+          </w:p>
+          <w:p>
+            <w:pPr>
+              <w:widowControl/>
+              <w:shd w:val="clear" w:color="auto" w:fill="FFFFFF"/>
+              <w:spacing w:line="0" w:lineRule="atLeast"/>
+              <w:jc w:val="left"/>
+              <w:rPr>
+                <w:rFonts w:ascii="Consolas" w:eastAsia="宋体" w:hAnsi="Consolas" w:cs="宋体"/>
+                <w:color w:val="000000"/>
+                <w:kern w:val="0"/>
+                <w:sz w:val="15"/>
+                <w:szCs w:val="15"/>
+              </w:rPr>
+            </w:pPr>
+            <w:r>
+              <w:rPr>
+                <w:rFonts w:ascii="Consolas" w:eastAsia="宋体" w:hAnsi="Consolas" w:cs="宋体"/>
+                <w:color w:val="000000"/>
+                <w:kern w:val="0"/>
+                <w:sz w:val="15"/>
+                <w:szCs w:val="15"/>
+              </w:rPr>
+              <w:t>}</w:t>
+            </w:r>
+          </w:p>
+          <w:p>
+            <w:pPr>
+              <w:spacing w:line="0" w:lineRule="atLeast"/>
+              <w:rPr>
+                <w:sz w:val="15"/>
+                <w:szCs w:val="15"/>
+              </w:rPr>
+            </w:pPr>
+          </w:p>
+        </w:tc>
+      </w:tr>
+    </w:tbl>
+    <w:p>
+      <w:pPr>
+        <w:spacing w:line="0" w:lineRule="atLeast"/>
+        <w:rPr>
+          <w:sz w:val="15"/>
+          <w:szCs w:val="15"/>
+        </w:rPr>
+      </w:pPr>
     </w:p>
     <w:sectPr>
+      <w:footerReference w:type="default" r:id="rId13"/>
       <w:pgSz w:w="11900" w:h="16840"/>
       <w:pgMar w:top="1440" w:right="1800" w:bottom="1440" w:left="1800" w:header="851" w:footer="992" w:gutter="0"/>
       <w:cols w:space="425"/>
@@ -1494,6 +6912,456 @@
     </w:sectPr>
   </w:body>
 </w:document>
+</file>
+
+<file path=word/endnotes.xml><?xml version="1.0" encoding="utf-8"?>
+<w:endnotes xmlns:wpc="http://schemas.microsoft.com/office/word/2010/wordprocessingCanvas" xmlns:mc="http://schemas.openxmlformats.org/markup-compatibility/2006" xmlns:o="urn:schemas-microsoft-com:office:office" xmlns:r="http://schemas.openxmlformats.org/officeDocument/2006/relationships" xmlns:m="http://schemas.openxmlformats.org/officeDocument/2006/math" xmlns:v="urn:schemas-microsoft-com:vml" xmlns:wp14="http://schemas.microsoft.com/office/word/2010/wordprocessingDrawing" xmlns:wp="http://schemas.openxmlformats.org/drawingml/2006/wordprocessingDrawing" xmlns:w10="urn:schemas-microsoft-com:office:word" xmlns:w="http://schemas.openxmlformats.org/wordprocessingml/2006/main" xmlns:w14="http://schemas.microsoft.com/office/word/2010/wordml" xmlns:w15="http://schemas.microsoft.com/office/word/2012/wordml" xmlns:wpg="http://schemas.microsoft.com/office/word/2010/wordprocessingGroup" xmlns:wpi="http://schemas.microsoft.com/office/word/2010/wordprocessingInk" xmlns:wne="http://schemas.microsoft.com/office/word/2006/wordml" xmlns:wps="http://schemas.microsoft.com/office/word/2010/wordprocessingShape" mc:Ignorable="w14 w15 wp14">
+  <w:endnote w:type="separator" w:id="-1">
+    <w:p>
+      <w:r>
+        <w:separator/>
+      </w:r>
+    </w:p>
+  </w:endnote>
+  <w:endnote w:type="continuationSeparator" w:id="0">
+    <w:p>
+      <w:r>
+        <w:continuationSeparator/>
+      </w:r>
+    </w:p>
+  </w:endnote>
+</w:endnotes>
+</file>
+
+<file path=word/footer1.xml><?xml version="1.0" encoding="utf-8"?>
+<w:ftr xmlns:wpc="http://schemas.microsoft.com/office/word/2010/wordprocessingCanvas" xmlns:mc="http://schemas.openxmlformats.org/markup-compatibility/2006" xmlns:o="urn:schemas-microsoft-com:office:office" xmlns:r="http://schemas.openxmlformats.org/officeDocument/2006/relationships" xmlns:m="http://schemas.openxmlformats.org/officeDocument/2006/math" xmlns:v="urn:schemas-microsoft-com:vml" xmlns:wp14="http://schemas.microsoft.com/office/word/2010/wordprocessingDrawing" xmlns:wp="http://schemas.openxmlformats.org/drawingml/2006/wordprocessingDrawing" xmlns:w10="urn:schemas-microsoft-com:office:word" xmlns:w="http://schemas.openxmlformats.org/wordprocessingml/2006/main" xmlns:w14="http://schemas.microsoft.com/office/word/2010/wordml" xmlns:w15="http://schemas.microsoft.com/office/word/2012/wordml" xmlns:wpg="http://schemas.microsoft.com/office/word/2010/wordprocessingGroup" xmlns:wpi="http://schemas.microsoft.com/office/word/2010/wordprocessingInk" xmlns:wne="http://schemas.microsoft.com/office/word/2006/wordml" xmlns:wps="http://schemas.microsoft.com/office/word/2010/wordprocessingShape" mc:Ignorable="w14 w15 wp14">
+  <w:sdt>
+    <w:sdtPr>
+      <w:id w:val="-1861114610"/>
+      <w:docPartObj>
+        <w:docPartGallery w:val="Page Numbers (Bottom of Page)"/>
+        <w:docPartUnique/>
+      </w:docPartObj>
+    </w:sdtPr>
+    <w:sdtContent>
+      <w:sdt>
+        <w:sdtPr>
+          <w:id w:val="1728636285"/>
+          <w:docPartObj>
+            <w:docPartGallery w:val="Page Numbers (Top of Page)"/>
+            <w:docPartUnique/>
+          </w:docPartObj>
+        </w:sdtPr>
+        <w:sdtContent>
+          <w:p>
+            <w:pPr>
+              <w:pStyle w:val="a9"/>
+              <w:jc w:val="center"/>
+            </w:pPr>
+            <w:r>
+              <w:rPr>
+                <w:lang w:val="zh-CN"/>
+              </w:rPr>
+              <w:t xml:space="preserve"> </w:t>
+            </w:r>
+            <w:r>
+              <w:rPr>
+                <w:b/>
+                <w:bCs/>
+                <w:sz w:val="24"/>
+                <w:szCs w:val="24"/>
+              </w:rPr>
+              <w:fldChar w:fldCharType="begin"/>
+            </w:r>
+            <w:r>
+              <w:rPr>
+                <w:b/>
+                <w:bCs/>
+              </w:rPr>
+              <w:instrText>PAGE</w:instrText>
+            </w:r>
+            <w:r>
+              <w:rPr>
+                <w:b/>
+                <w:bCs/>
+                <w:sz w:val="24"/>
+                <w:szCs w:val="24"/>
+              </w:rPr>
+              <w:fldChar w:fldCharType="separate"/>
+            </w:r>
+            <w:r>
+              <w:rPr>
+                <w:b/>
+                <w:bCs/>
+                <w:noProof/>
+              </w:rPr>
+              <w:t>2</w:t>
+            </w:r>
+            <w:r>
+              <w:rPr>
+                <w:b/>
+                <w:bCs/>
+                <w:sz w:val="24"/>
+                <w:szCs w:val="24"/>
+              </w:rPr>
+              <w:fldChar w:fldCharType="end"/>
+            </w:r>
+            <w:r>
+              <w:rPr>
+                <w:lang w:val="zh-CN"/>
+              </w:rPr>
+              <w:t xml:space="preserve"> / </w:t>
+            </w:r>
+            <w:r>
+              <w:rPr>
+                <w:b/>
+                <w:bCs/>
+                <w:sz w:val="24"/>
+                <w:szCs w:val="24"/>
+              </w:rPr>
+              <w:fldChar w:fldCharType="begin"/>
+            </w:r>
+            <w:r>
+              <w:rPr>
+                <w:b/>
+                <w:bCs/>
+              </w:rPr>
+              <w:instrText>NUMPAGES</w:instrText>
+            </w:r>
+            <w:r>
+              <w:rPr>
+                <w:b/>
+                <w:bCs/>
+                <w:sz w:val="24"/>
+                <w:szCs w:val="24"/>
+              </w:rPr>
+              <w:fldChar w:fldCharType="separate"/>
+            </w:r>
+            <w:r>
+              <w:rPr>
+                <w:b/>
+                <w:bCs/>
+                <w:noProof/>
+              </w:rPr>
+              <w:t>2</w:t>
+            </w:r>
+            <w:r>
+              <w:rPr>
+                <w:b/>
+                <w:bCs/>
+                <w:sz w:val="24"/>
+                <w:szCs w:val="24"/>
+              </w:rPr>
+              <w:fldChar w:fldCharType="end"/>
+            </w:r>
+          </w:p>
+        </w:sdtContent>
+      </w:sdt>
+    </w:sdtContent>
+  </w:sdt>
+  <w:p>
+    <w:pPr>
+      <w:pStyle w:val="a9"/>
+    </w:pPr>
+  </w:p>
+</w:ftr>
+</file>
+
+<file path=word/footnotes.xml><?xml version="1.0" encoding="utf-8"?>
+<w:footnotes xmlns:wpc="http://schemas.microsoft.com/office/word/2010/wordprocessingCanvas" xmlns:mc="http://schemas.openxmlformats.org/markup-compatibility/2006" xmlns:o="urn:schemas-microsoft-com:office:office" xmlns:r="http://schemas.openxmlformats.org/officeDocument/2006/relationships" xmlns:m="http://schemas.openxmlformats.org/officeDocument/2006/math" xmlns:v="urn:schemas-microsoft-com:vml" xmlns:wp14="http://schemas.microsoft.com/office/word/2010/wordprocessingDrawing" xmlns:wp="http://schemas.openxmlformats.org/drawingml/2006/wordprocessingDrawing" xmlns:w10="urn:schemas-microsoft-com:office:word" xmlns:w="http://schemas.openxmlformats.org/wordprocessingml/2006/main" xmlns:w14="http://schemas.microsoft.com/office/word/2010/wordml" xmlns:w15="http://schemas.microsoft.com/office/word/2012/wordml" xmlns:wpg="http://schemas.microsoft.com/office/word/2010/wordprocessingGroup" xmlns:wpi="http://schemas.microsoft.com/office/word/2010/wordprocessingInk" xmlns:wne="http://schemas.microsoft.com/office/word/2006/wordml" xmlns:wps="http://schemas.microsoft.com/office/word/2010/wordprocessingShape" mc:Ignorable="w14 w15 wp14">
+  <w:footnote w:type="separator" w:id="-1">
+    <w:p>
+      <w:r>
+        <w:separator/>
+      </w:r>
+    </w:p>
+  </w:footnote>
+  <w:footnote w:type="continuationSeparator" w:id="0">
+    <w:p>
+      <w:r>
+        <w:continuationSeparator/>
+      </w:r>
+    </w:p>
+  </w:footnote>
+</w:footnotes>
+</file>
+
+<file path=word/numbering.xml><?xml version="1.0" encoding="utf-8"?>
+<w:numbering xmlns:wpc="http://schemas.microsoft.com/office/word/2010/wordprocessingCanvas" xmlns:mc="http://schemas.openxmlformats.org/markup-compatibility/2006" xmlns:o="urn:schemas-microsoft-com:office:office" xmlns:r="http://schemas.openxmlformats.org/officeDocument/2006/relationships" xmlns:m="http://schemas.openxmlformats.org/officeDocument/2006/math" xmlns:v="urn:schemas-microsoft-com:vml" xmlns:wp14="http://schemas.microsoft.com/office/word/2010/wordprocessingDrawing" xmlns:wp="http://schemas.openxmlformats.org/drawingml/2006/wordprocessingDrawing" xmlns:w10="urn:schemas-microsoft-com:office:word" xmlns:w="http://schemas.openxmlformats.org/wordprocessingml/2006/main" xmlns:w14="http://schemas.microsoft.com/office/word/2010/wordml" xmlns:w15="http://schemas.microsoft.com/office/word/2012/wordml" xmlns:wpg="http://schemas.microsoft.com/office/word/2010/wordprocessingGroup" xmlns:wpi="http://schemas.microsoft.com/office/word/2010/wordprocessingInk" xmlns:wne="http://schemas.microsoft.com/office/word/2006/wordml" xmlns:wps="http://schemas.microsoft.com/office/word/2010/wordprocessingShape" mc:Ignorable="w14 w15 wp14">
+  <w:abstractNum w:abstractNumId="0" w15:restartNumberingAfterBreak="0">
+    <w:nsid w:val="191C79BB"/>
+    <w:multiLevelType w:val="hybridMultilevel"/>
+    <w:tmpl w:val="A8A8D600"/>
+    <w:lvl w:ilvl="0" w:tplc="0409000F">
+      <w:start w:val="1"/>
+      <w:numFmt w:val="decimal"/>
+      <w:lvlText w:val="%1."/>
+      <w:lvlJc w:val="left"/>
+      <w:pPr>
+        <w:ind w:left="420" w:hanging="420"/>
+      </w:pPr>
+    </w:lvl>
+    <w:lvl w:ilvl="1" w:tplc="04090019" w:tentative="1">
+      <w:start w:val="1"/>
+      <w:numFmt w:val="lowerLetter"/>
+      <w:lvlText w:val="%2)"/>
+      <w:lvlJc w:val="left"/>
+      <w:pPr>
+        <w:ind w:left="840" w:hanging="420"/>
+      </w:pPr>
+    </w:lvl>
+    <w:lvl w:ilvl="2" w:tplc="0409001B" w:tentative="1">
+      <w:start w:val="1"/>
+      <w:numFmt w:val="lowerRoman"/>
+      <w:lvlText w:val="%3."/>
+      <w:lvlJc w:val="right"/>
+      <w:pPr>
+        <w:ind w:left="1260" w:hanging="420"/>
+      </w:pPr>
+    </w:lvl>
+    <w:lvl w:ilvl="3" w:tplc="0409000F" w:tentative="1">
+      <w:start w:val="1"/>
+      <w:numFmt w:val="decimal"/>
+      <w:lvlText w:val="%4."/>
+      <w:lvlJc w:val="left"/>
+      <w:pPr>
+        <w:ind w:left="1680" w:hanging="420"/>
+      </w:pPr>
+    </w:lvl>
+    <w:lvl w:ilvl="4" w:tplc="04090019" w:tentative="1">
+      <w:start w:val="1"/>
+      <w:numFmt w:val="lowerLetter"/>
+      <w:lvlText w:val="%5)"/>
+      <w:lvlJc w:val="left"/>
+      <w:pPr>
+        <w:ind w:left="2100" w:hanging="420"/>
+      </w:pPr>
+    </w:lvl>
+    <w:lvl w:ilvl="5" w:tplc="0409001B" w:tentative="1">
+      <w:start w:val="1"/>
+      <w:numFmt w:val="lowerRoman"/>
+      <w:lvlText w:val="%6."/>
+      <w:lvlJc w:val="right"/>
+      <w:pPr>
+        <w:ind w:left="2520" w:hanging="420"/>
+      </w:pPr>
+    </w:lvl>
+    <w:lvl w:ilvl="6" w:tplc="0409000F" w:tentative="1">
+      <w:start w:val="1"/>
+      <w:numFmt w:val="decimal"/>
+      <w:lvlText w:val="%7."/>
+      <w:lvlJc w:val="left"/>
+      <w:pPr>
+        <w:ind w:left="2940" w:hanging="420"/>
+      </w:pPr>
+    </w:lvl>
+    <w:lvl w:ilvl="7" w:tplc="04090019" w:tentative="1">
+      <w:start w:val="1"/>
+      <w:numFmt w:val="lowerLetter"/>
+      <w:lvlText w:val="%8)"/>
+      <w:lvlJc w:val="left"/>
+      <w:pPr>
+        <w:ind w:left="3360" w:hanging="420"/>
+      </w:pPr>
+    </w:lvl>
+    <w:lvl w:ilvl="8" w:tplc="0409001B" w:tentative="1">
+      <w:start w:val="1"/>
+      <w:numFmt w:val="lowerRoman"/>
+      <w:lvlText w:val="%9."/>
+      <w:lvlJc w:val="right"/>
+      <w:pPr>
+        <w:ind w:left="3780" w:hanging="420"/>
+      </w:pPr>
+    </w:lvl>
+  </w:abstractNum>
+  <w:abstractNum w:abstractNumId="1" w15:restartNumberingAfterBreak="0">
+    <w:nsid w:val="212A7CA6"/>
+    <w:multiLevelType w:val="hybridMultilevel"/>
+    <w:tmpl w:val="F524EE80"/>
+    <w:lvl w:ilvl="0" w:tplc="0A2EF790">
+      <w:start w:val="1"/>
+      <w:numFmt w:val="decimal"/>
+      <w:lvlText w:val="%1．"/>
+      <w:lvlJc w:val="left"/>
+      <w:pPr>
+        <w:ind w:left="360" w:hanging="360"/>
+      </w:pPr>
+      <w:rPr>
+        <w:rFonts w:hint="default"/>
+      </w:rPr>
+    </w:lvl>
+    <w:lvl w:ilvl="1" w:tplc="04090019" w:tentative="1">
+      <w:start w:val="1"/>
+      <w:numFmt w:val="lowerLetter"/>
+      <w:lvlText w:val="%2)"/>
+      <w:lvlJc w:val="left"/>
+      <w:pPr>
+        <w:ind w:left="840" w:hanging="420"/>
+      </w:pPr>
+    </w:lvl>
+    <w:lvl w:ilvl="2" w:tplc="0409001B" w:tentative="1">
+      <w:start w:val="1"/>
+      <w:numFmt w:val="lowerRoman"/>
+      <w:lvlText w:val="%3."/>
+      <w:lvlJc w:val="right"/>
+      <w:pPr>
+        <w:ind w:left="1260" w:hanging="420"/>
+      </w:pPr>
+    </w:lvl>
+    <w:lvl w:ilvl="3" w:tplc="0409000F" w:tentative="1">
+      <w:start w:val="1"/>
+      <w:numFmt w:val="decimal"/>
+      <w:lvlText w:val="%4."/>
+      <w:lvlJc w:val="left"/>
+      <w:pPr>
+        <w:ind w:left="1680" w:hanging="420"/>
+      </w:pPr>
+    </w:lvl>
+    <w:lvl w:ilvl="4" w:tplc="04090019" w:tentative="1">
+      <w:start w:val="1"/>
+      <w:numFmt w:val="lowerLetter"/>
+      <w:lvlText w:val="%5)"/>
+      <w:lvlJc w:val="left"/>
+      <w:pPr>
+        <w:ind w:left="2100" w:hanging="420"/>
+      </w:pPr>
+    </w:lvl>
+    <w:lvl w:ilvl="5" w:tplc="0409001B" w:tentative="1">
+      <w:start w:val="1"/>
+      <w:numFmt w:val="lowerRoman"/>
+      <w:lvlText w:val="%6."/>
+      <w:lvlJc w:val="right"/>
+      <w:pPr>
+        <w:ind w:left="2520" w:hanging="420"/>
+      </w:pPr>
+    </w:lvl>
+    <w:lvl w:ilvl="6" w:tplc="0409000F" w:tentative="1">
+      <w:start w:val="1"/>
+      <w:numFmt w:val="decimal"/>
+      <w:lvlText w:val="%7."/>
+      <w:lvlJc w:val="left"/>
+      <w:pPr>
+        <w:ind w:left="2940" w:hanging="420"/>
+      </w:pPr>
+    </w:lvl>
+    <w:lvl w:ilvl="7" w:tplc="04090019" w:tentative="1">
+      <w:start w:val="1"/>
+      <w:numFmt w:val="lowerLetter"/>
+      <w:lvlText w:val="%8)"/>
+      <w:lvlJc w:val="left"/>
+      <w:pPr>
+        <w:ind w:left="3360" w:hanging="420"/>
+      </w:pPr>
+    </w:lvl>
+    <w:lvl w:ilvl="8" w:tplc="0409001B" w:tentative="1">
+      <w:start w:val="1"/>
+      <w:numFmt w:val="lowerRoman"/>
+      <w:lvlText w:val="%9."/>
+      <w:lvlJc w:val="right"/>
+      <w:pPr>
+        <w:ind w:left="3780" w:hanging="420"/>
+      </w:pPr>
+    </w:lvl>
+  </w:abstractNum>
+  <w:abstractNum w:abstractNumId="2" w15:restartNumberingAfterBreak="0">
+    <w:nsid w:val="5C3771F1"/>
+    <w:multiLevelType w:val="hybridMultilevel"/>
+    <w:tmpl w:val="F01E4348"/>
+    <w:lvl w:ilvl="0" w:tplc="7C9AAC42">
+      <w:start w:val="1"/>
+      <w:numFmt w:val="decimal"/>
+      <w:lvlText w:val="（%1）"/>
+      <w:lvlJc w:val="left"/>
+      <w:pPr>
+        <w:ind w:left="720" w:hanging="720"/>
+      </w:pPr>
+      <w:rPr>
+        <w:rFonts w:hint="default"/>
+      </w:rPr>
+    </w:lvl>
+    <w:lvl w:ilvl="1" w:tplc="04090019" w:tentative="1">
+      <w:start w:val="1"/>
+      <w:numFmt w:val="lowerLetter"/>
+      <w:lvlText w:val="%2)"/>
+      <w:lvlJc w:val="left"/>
+      <w:pPr>
+        <w:ind w:left="840" w:hanging="420"/>
+      </w:pPr>
+    </w:lvl>
+    <w:lvl w:ilvl="2" w:tplc="0409001B" w:tentative="1">
+      <w:start w:val="1"/>
+      <w:numFmt w:val="lowerRoman"/>
+      <w:lvlText w:val="%3."/>
+      <w:lvlJc w:val="right"/>
+      <w:pPr>
+        <w:ind w:left="1260" w:hanging="420"/>
+      </w:pPr>
+    </w:lvl>
+    <w:lvl w:ilvl="3" w:tplc="0409000F" w:tentative="1">
+      <w:start w:val="1"/>
+      <w:numFmt w:val="decimal"/>
+      <w:lvlText w:val="%4."/>
+      <w:lvlJc w:val="left"/>
+      <w:pPr>
+        <w:ind w:left="1680" w:hanging="420"/>
+      </w:pPr>
+    </w:lvl>
+    <w:lvl w:ilvl="4" w:tplc="04090019" w:tentative="1">
+      <w:start w:val="1"/>
+      <w:numFmt w:val="lowerLetter"/>
+      <w:lvlText w:val="%5)"/>
+      <w:lvlJc w:val="left"/>
+      <w:pPr>
+        <w:ind w:left="2100" w:hanging="420"/>
+      </w:pPr>
+    </w:lvl>
+    <w:lvl w:ilvl="5" w:tplc="0409001B" w:tentative="1">
+      <w:start w:val="1"/>
+      <w:numFmt w:val="lowerRoman"/>
+      <w:lvlText w:val="%6."/>
+      <w:lvlJc w:val="right"/>
+      <w:pPr>
+        <w:ind w:left="2520" w:hanging="420"/>
+      </w:pPr>
+    </w:lvl>
+    <w:lvl w:ilvl="6" w:tplc="0409000F" w:tentative="1">
+      <w:start w:val="1"/>
+      <w:numFmt w:val="decimal"/>
+      <w:lvlText w:val="%7."/>
+      <w:lvlJc w:val="left"/>
+      <w:pPr>
+        <w:ind w:left="2940" w:hanging="420"/>
+      </w:pPr>
+    </w:lvl>
+    <w:lvl w:ilvl="7" w:tplc="04090019" w:tentative="1">
+      <w:start w:val="1"/>
+      <w:numFmt w:val="lowerLetter"/>
+      <w:lvlText w:val="%8)"/>
+      <w:lvlJc w:val="left"/>
+      <w:pPr>
+        <w:ind w:left="3360" w:hanging="420"/>
+      </w:pPr>
+    </w:lvl>
+    <w:lvl w:ilvl="8" w:tplc="0409001B" w:tentative="1">
+      <w:start w:val="1"/>
+      <w:numFmt w:val="lowerRoman"/>
+      <w:lvlText w:val="%9."/>
+      <w:lvlJc w:val="right"/>
+      <w:pPr>
+        <w:ind w:left="3780" w:hanging="420"/>
+      </w:pPr>
+    </w:lvl>
+  </w:abstractNum>
+  <w:num w:numId="1">
+    <w:abstractNumId w:val="0"/>
+  </w:num>
+  <w:num w:numId="2">
+    <w:abstractNumId w:val="1"/>
+  </w:num>
+  <w:num w:numId="3">
+    <w:abstractNumId w:val="2"/>
+  </w:num>
+</w:numbering>
 </file>
 
 <file path=word/styles.xml><?xml version="1.0" encoding="utf-8"?>
@@ -1510,7 +7378,7 @@
     </w:rPrDefault>
     <w:pPrDefault/>
   </w:docDefaults>
-  <w:latentStyles w:defLockedState="0" w:defUIPriority="99" w:defSemiHidden="0" w:defUnhideWhenUsed="0" w:defQFormat="0" w:count="382">
+  <w:latentStyles w:defLockedState="0" w:defUIPriority="99" w:defSemiHidden="0" w:defUnhideWhenUsed="0" w:defQFormat="0" w:count="371">
     <w:lsdException w:name="Normal" w:uiPriority="0" w:qFormat="1"/>
     <w:lsdException w:name="heading 1" w:uiPriority="9" w:qFormat="1"/>
     <w:lsdException w:name="heading 2" w:semiHidden="1" w:uiPriority="9" w:unhideWhenUsed="1" w:qFormat="1"/>
@@ -1667,15 +7535,6 @@
     <w:lsdException w:name="Balloon Text" w:semiHidden="1" w:unhideWhenUsed="1"/>
     <w:lsdException w:name="Table Grid" w:uiPriority="39"/>
     <w:lsdException w:name="Table Theme" w:semiHidden="1" w:unhideWhenUsed="1"/>
-    <w:lsdException w:name="Note Level 1" w:semiHidden="1" w:unhideWhenUsed="1"/>
-    <w:lsdException w:name="Note Level 2" w:semiHidden="1" w:unhideWhenUsed="1"/>
-    <w:lsdException w:name="Note Level 3" w:semiHidden="1" w:unhideWhenUsed="1"/>
-    <w:lsdException w:name="Note Level 4" w:semiHidden="1" w:unhideWhenUsed="1"/>
-    <w:lsdException w:name="Note Level 5" w:semiHidden="1" w:unhideWhenUsed="1"/>
-    <w:lsdException w:name="Note Level 6" w:semiHidden="1" w:unhideWhenUsed="1"/>
-    <w:lsdException w:name="Note Level 7" w:semiHidden="1" w:unhideWhenUsed="1"/>
-    <w:lsdException w:name="Note Level 8" w:semiHidden="1" w:unhideWhenUsed="1"/>
-    <w:lsdException w:name="Note Level 9" w:semiHidden="1" w:unhideWhenUsed="1"/>
     <w:lsdException w:name="Placeholder Text" w:semiHidden="1"/>
     <w:lsdException w:name="No Spacing" w:uiPriority="1" w:qFormat="1"/>
     <w:lsdException w:name="Light Shading" w:uiPriority="60"/>
@@ -1891,8 +7750,6 @@
     <w:lsdException w:name="List Table 5 Dark Accent 6" w:uiPriority="50"/>
     <w:lsdException w:name="List Table 6 Colorful Accent 6" w:uiPriority="51"/>
     <w:lsdException w:name="List Table 7 Colorful Accent 6" w:uiPriority="52"/>
-    <w:lsdException w:name="Mention" w:semiHidden="1" w:unhideWhenUsed="1"/>
-    <w:lsdException w:name="Smart Hyperlink" w:semiHidden="1" w:unhideWhenUsed="1"/>
   </w:latentStyles>
   <w:style w:type="paragraph" w:default="1" w:styleId="a">
     <w:name w:val="Normal"/>
@@ -1906,7 +7763,7 @@
     <w:name w:val="heading 1"/>
     <w:basedOn w:val="a"/>
     <w:next w:val="a"/>
-    <w:link w:val="10"/>
+    <w:link w:val="1Char"/>
     <w:uiPriority w:val="9"/>
     <w:qFormat/>
     <w:rsid w:val="00854CDC"/>
@@ -1955,7 +7812,7 @@
     <w:name w:val="Title"/>
     <w:basedOn w:val="a"/>
     <w:next w:val="a"/>
-    <w:link w:val="a4"/>
+    <w:link w:val="Char"/>
     <w:uiPriority w:val="10"/>
     <w:qFormat/>
     <w:rsid w:val="00D275C2"/>
@@ -1972,8 +7829,8 @@
       <w:szCs w:val="32"/>
     </w:rPr>
   </w:style>
-  <w:style w:type="character" w:customStyle="1" w:styleId="a4">
-    <w:name w:val="标题字符"/>
+  <w:style w:type="character" w:customStyle="1" w:styleId="Char">
+    <w:name w:val="标题 Char"/>
     <w:basedOn w:val="a0"/>
     <w:link w:val="a3"/>
     <w:uiPriority w:val="10"/>
@@ -1986,8 +7843,8 @@
       <w:szCs w:val="32"/>
     </w:rPr>
   </w:style>
-  <w:style w:type="character" w:customStyle="1" w:styleId="10">
-    <w:name w:val="标题 1字符"/>
+  <w:style w:type="character" w:customStyle="1" w:styleId="1Char">
+    <w:name w:val="标题 1 Char"/>
     <w:basedOn w:val="a0"/>
     <w:link w:val="1"/>
     <w:uiPriority w:val="9"/>
@@ -2000,13 +7857,12 @@
       <w:szCs w:val="44"/>
     </w:rPr>
   </w:style>
-  <w:style w:type="table" w:styleId="a5">
+  <w:style w:type="table" w:styleId="a4">
     <w:name w:val="Table Grid"/>
     <w:basedOn w:val="a1"/>
     <w:uiPriority w:val="39"/>
     <w:rsid w:val="00784A64"/>
     <w:tblPr>
-      <w:tblInd w:w="0" w:type="dxa"/>
       <w:tblBorders>
         <w:top w:val="single" w:sz="4" w:space="0" w:color="auto"/>
         <w:left w:val="single" w:sz="4" w:space="0" w:color="auto"/>
@@ -2015,6 +7871,632 @@
         <w:insideH w:val="single" w:sz="4" w:space="0" w:color="auto"/>
         <w:insideV w:val="single" w:sz="4" w:space="0" w:color="auto"/>
       </w:tblBorders>
+    </w:tblPr>
+  </w:style>
+  <w:style w:type="paragraph" w:styleId="a5">
+    <w:name w:val="List Paragraph"/>
+    <w:basedOn w:val="a"/>
+    <w:uiPriority w:val="34"/>
+    <w:qFormat/>
+    <w:rsid w:val="001C00C3"/>
+    <w:pPr>
+      <w:ind w:firstLineChars="200" w:firstLine="420"/>
+    </w:pPr>
+  </w:style>
+  <w:style w:type="character" w:styleId="a6">
+    <w:name w:val="Placeholder Text"/>
+    <w:basedOn w:val="a0"/>
+    <w:uiPriority w:val="99"/>
+    <w:semiHidden/>
+    <w:rsid w:val="00DF1F32"/>
+    <w:rPr>
+      <w:color w:val="808080"/>
+    </w:rPr>
+  </w:style>
+  <w:style w:type="character" w:styleId="a7">
+    <w:name w:val="Hyperlink"/>
+    <w:basedOn w:val="a0"/>
+    <w:uiPriority w:val="99"/>
+    <w:unhideWhenUsed/>
+    <w:rsid w:val="00786B22"/>
+    <w:rPr>
+      <w:color w:val="0000FF"/>
+      <w:u w:val="single"/>
+    </w:rPr>
+  </w:style>
+  <w:style w:type="paragraph" w:styleId="a8">
+    <w:name w:val="header"/>
+    <w:basedOn w:val="a"/>
+    <w:link w:val="Char0"/>
+    <w:uiPriority w:val="99"/>
+    <w:unhideWhenUsed/>
+    <w:rsid w:val="0065324C"/>
+    <w:pPr>
+      <w:pBdr>
+        <w:bottom w:val="single" w:sz="6" w:space="1" w:color="auto"/>
+      </w:pBdr>
+      <w:tabs>
+        <w:tab w:val="center" w:pos="4153"/>
+        <w:tab w:val="right" w:pos="8306"/>
+      </w:tabs>
+      <w:snapToGrid w:val="0"/>
+      <w:jc w:val="center"/>
+    </w:pPr>
+    <w:rPr>
+      <w:sz w:val="18"/>
+      <w:szCs w:val="18"/>
+    </w:rPr>
+  </w:style>
+  <w:style w:type="character" w:customStyle="1" w:styleId="Char0">
+    <w:name w:val="页眉 Char"/>
+    <w:basedOn w:val="a0"/>
+    <w:link w:val="a8"/>
+    <w:uiPriority w:val="99"/>
+    <w:rsid w:val="0065324C"/>
+    <w:rPr>
+      <w:sz w:val="18"/>
+      <w:szCs w:val="18"/>
+    </w:rPr>
+  </w:style>
+  <w:style w:type="paragraph" w:styleId="a9">
+    <w:name w:val="footer"/>
+    <w:basedOn w:val="a"/>
+    <w:link w:val="Char1"/>
+    <w:uiPriority w:val="99"/>
+    <w:unhideWhenUsed/>
+    <w:rsid w:val="0065324C"/>
+    <w:pPr>
+      <w:tabs>
+        <w:tab w:val="center" w:pos="4153"/>
+        <w:tab w:val="right" w:pos="8306"/>
+      </w:tabs>
+      <w:snapToGrid w:val="0"/>
+      <w:jc w:val="left"/>
+    </w:pPr>
+    <w:rPr>
+      <w:sz w:val="18"/>
+      <w:szCs w:val="18"/>
+    </w:rPr>
+  </w:style>
+  <w:style w:type="character" w:customStyle="1" w:styleId="Char1">
+    <w:name w:val="页脚 Char"/>
+    <w:basedOn w:val="a0"/>
+    <w:link w:val="a9"/>
+    <w:uiPriority w:val="99"/>
+    <w:rsid w:val="0065324C"/>
+    <w:rPr>
+      <w:sz w:val="18"/>
+      <w:szCs w:val="18"/>
+    </w:rPr>
+  </w:style>
+</w:styles>
+</file>
+
+<file path=word/glossary/document.xml><?xml version="1.0" encoding="utf-8"?>
+<w:glossaryDocument xmlns:wpc="http://schemas.microsoft.com/office/word/2010/wordprocessingCanvas" xmlns:mc="http://schemas.openxmlformats.org/markup-compatibility/2006" xmlns:o="urn:schemas-microsoft-com:office:office" xmlns:r="http://schemas.openxmlformats.org/officeDocument/2006/relationships" xmlns:m="http://schemas.openxmlformats.org/officeDocument/2006/math" xmlns:v="urn:schemas-microsoft-com:vml" xmlns:wp14="http://schemas.microsoft.com/office/word/2010/wordprocessingDrawing" xmlns:wp="http://schemas.openxmlformats.org/drawingml/2006/wordprocessingDrawing" xmlns:w10="urn:schemas-microsoft-com:office:word" xmlns:w="http://schemas.openxmlformats.org/wordprocessingml/2006/main" xmlns:w14="http://schemas.microsoft.com/office/word/2010/wordml" xmlns:w15="http://schemas.microsoft.com/office/word/2012/wordml" xmlns:wpg="http://schemas.microsoft.com/office/word/2010/wordprocessingGroup" xmlns:wpi="http://schemas.microsoft.com/office/word/2010/wordprocessingInk" xmlns:wne="http://schemas.microsoft.com/office/word/2006/wordml" xmlns:wps="http://schemas.microsoft.com/office/word/2010/wordprocessingShape" mc:Ignorable="w14 w15 wp14"/>
+</file>
+
+<file path=word/glossary/fontTable.xml><?xml version="1.0" encoding="utf-8"?>
+<w:fonts xmlns:mc="http://schemas.openxmlformats.org/markup-compatibility/2006" xmlns:r="http://schemas.openxmlformats.org/officeDocument/2006/relationships" xmlns:w="http://schemas.openxmlformats.org/wordprocessingml/2006/main" xmlns:w14="http://schemas.microsoft.com/office/word/2010/wordml" xmlns:w15="http://schemas.microsoft.com/office/word/2012/wordml" mc:Ignorable="w14 w15">
+  <w:font w:name="Times New Roman">
+    <w:panose1 w:val="02020603050405020304"/>
+    <w:charset w:val="00"/>
+    <w:family w:val="roman"/>
+    <w:pitch w:val="variable"/>
+    <w:sig w:usb0="E0002EFF" w:usb1="C000785B" w:usb2="00000009" w:usb3="00000000" w:csb0="000001FF" w:csb1="00000000"/>
+  </w:font>
+  <w:font w:name="等线">
+    <w:altName w:val="DengXian"/>
+    <w:panose1 w:val="02010600030101010101"/>
+    <w:charset w:val="86"/>
+    <w:family w:val="auto"/>
+    <w:pitch w:val="variable"/>
+    <w:sig w:usb0="A00002BF" w:usb1="38CF7CFA" w:usb2="00000016" w:usb3="00000000" w:csb0="0004000F" w:csb1="00000000"/>
+  </w:font>
+  <w:font w:name="等线 Light">
+    <w:altName w:val="DengXian Light"/>
+    <w:panose1 w:val="02010600030101010101"/>
+    <w:charset w:val="86"/>
+    <w:family w:val="auto"/>
+    <w:pitch w:val="variable"/>
+    <w:sig w:usb0="A00002BF" w:usb1="38CF7CFA" w:usb2="00000016" w:usb3="00000000" w:csb0="0004000F" w:csb1="00000000"/>
+  </w:font>
+  <w:font w:name="宋体">
+    <w:altName w:val="SimSun"/>
+    <w:panose1 w:val="02010600030101010101"/>
+    <w:charset w:val="86"/>
+    <w:family w:val="auto"/>
+    <w:pitch w:val="variable"/>
+    <w:sig w:usb0="00000003" w:usb1="288F0000" w:usb2="00000016" w:usb3="00000000" w:csb0="00040001" w:csb1="00000000"/>
+  </w:font>
+  <w:font w:name="Consolas">
+    <w:panose1 w:val="020B0609020204030204"/>
+    <w:charset w:val="00"/>
+    <w:family w:val="modern"/>
+    <w:pitch w:val="fixed"/>
+    <w:sig w:usb0="E00006FF" w:usb1="0000FCFF" w:usb2="00000001" w:usb3="00000000" w:csb0="0000019F" w:csb1="00000000"/>
+  </w:font>
+  <w:font w:name="Cambria Math">
+    <w:panose1 w:val="02040503050406030204"/>
+    <w:charset w:val="00"/>
+    <w:family w:val="roman"/>
+    <w:pitch w:val="variable"/>
+    <w:sig w:usb0="E00006FF" w:usb1="420024FF" w:usb2="02000000" w:usb3="00000000" w:csb0="0000019F" w:csb1="00000000"/>
+  </w:font>
+  <w:font w:name="Calibri">
+    <w:panose1 w:val="020F0502020204030204"/>
+    <w:charset w:val="00"/>
+    <w:family w:val="swiss"/>
+    <w:pitch w:val="variable"/>
+    <w:sig w:usb0="E0002AFF" w:usb1="C000247B" w:usb2="00000009" w:usb3="00000000" w:csb0="000001FF" w:csb1="00000000"/>
+  </w:font>
+  <w:font w:name="Calibri Light">
+    <w:panose1 w:val="020F0302020204030204"/>
+    <w:charset w:val="00"/>
+    <w:family w:val="swiss"/>
+    <w:pitch w:val="variable"/>
+    <w:sig w:usb0="E0002AFF" w:usb1="C000247B" w:usb2="00000009" w:usb3="00000000" w:csb0="000001FF" w:csb1="00000000"/>
+  </w:font>
+</w:fonts>
+</file>
+
+<file path=word/glossary/settings.xml><?xml version="1.0" encoding="utf-8"?>
+<w:settings xmlns:mc="http://schemas.openxmlformats.org/markup-compatibility/2006" xmlns:o="urn:schemas-microsoft-com:office:office" xmlns:r="http://schemas.openxmlformats.org/officeDocument/2006/relationships" xmlns:m="http://schemas.openxmlformats.org/officeDocument/2006/math" xmlns:v="urn:schemas-microsoft-com:vml" xmlns:w10="urn:schemas-microsoft-com:office:word" xmlns:w="http://schemas.openxmlformats.org/wordprocessingml/2006/main" xmlns:w14="http://schemas.microsoft.com/office/word/2010/wordml" xmlns:w15="http://schemas.microsoft.com/office/word/2012/wordml" xmlns:sl="http://schemas.openxmlformats.org/schemaLibrary/2006/main" mc:Ignorable="w14 w15">
+  <w:view w:val="normal"/>
+  <w:bordersDoNotSurroundHeader/>
+  <w:bordersDoNotSurroundFooter/>
+  <w:defaultTabStop w:val="420"/>
+  <w:drawingGridVerticalSpacing w:val="156"/>
+  <w:displayHorizontalDrawingGridEvery w:val="0"/>
+  <w:displayVerticalDrawingGridEvery w:val="2"/>
+  <w:characterSpacingControl w:val="compressPunctuation"/>
+  <w:compat>
+    <w:spaceForUL/>
+    <w:balanceSingleByteDoubleByteWidth/>
+    <w:doNotLeaveBackslashAlone/>
+    <w:ulTrailSpace/>
+    <w:doNotExpandShiftReturn/>
+    <w:adjustLineHeightInTable/>
+    <w:useFELayout/>
+    <w:compatSetting w:name="compatibilityMode" w:uri="http://schemas.microsoft.com/office/word" w:val="15"/>
+    <w:compatSetting w:name="overrideTableStyleFontSizeAndJustification" w:uri="http://schemas.microsoft.com/office/word" w:val="1"/>
+    <w:compatSetting w:name="enableOpenTypeFeatures" w:uri="http://schemas.microsoft.com/office/word" w:val="1"/>
+    <w:compatSetting w:name="doNotFlipMirrorIndents" w:uri="http://schemas.microsoft.com/office/word" w:val="1"/>
+    <w:compatSetting w:name="differentiateMultirowTableHeaders" w:uri="http://schemas.microsoft.com/office/word" w:val="1"/>
+  </w:compat>
+  <w:rsids>
+    <w:rsidRoot w:val="0067226E"/>
+    <w:rsid w:val="0067226E"/>
+  </w:rsids>
+  <m:mathPr>
+    <m:mathFont m:val="Cambria Math"/>
+    <m:brkBin m:val="before"/>
+    <m:brkBinSub m:val="--"/>
+    <m:smallFrac m:val="0"/>
+    <m:dispDef/>
+    <m:lMargin m:val="0"/>
+    <m:rMargin m:val="0"/>
+    <m:defJc m:val="centerGroup"/>
+    <m:wrapIndent m:val="1440"/>
+    <m:intLim m:val="subSup"/>
+    <m:naryLim m:val="undOvr"/>
+  </m:mathPr>
+  <w:themeFontLang w:val="en-US" w:eastAsia="zh-CN"/>
+  <w:clrSchemeMapping w:bg1="light1" w:t1="dark1" w:bg2="light2" w:t2="dark2" w:accent1="accent1" w:accent2="accent2" w:accent3="accent3" w:accent4="accent4" w:accent5="accent5" w:accent6="accent6" w:hyperlink="hyperlink" w:followedHyperlink="followedHyperlink"/>
+  <w:decimalSymbol w:val="."/>
+  <w:listSeparator w:val=","/>
+  <w15:chartTrackingRefBased/>
+</w:settings>
+</file>
+
+<file path=word/glossary/styles.xml><?xml version="1.0" encoding="utf-8"?>
+<w:styles xmlns:mc="http://schemas.openxmlformats.org/markup-compatibility/2006" xmlns:r="http://schemas.openxmlformats.org/officeDocument/2006/relationships" xmlns:w="http://schemas.openxmlformats.org/wordprocessingml/2006/main" xmlns:w14="http://schemas.microsoft.com/office/word/2010/wordml" xmlns:w15="http://schemas.microsoft.com/office/word/2012/wordml" mc:Ignorable="w14 w15">
+  <w:docDefaults>
+    <w:rPrDefault>
+      <w:rPr>
+        <w:rFonts w:asciiTheme="minorHAnsi" w:eastAsiaTheme="minorEastAsia" w:hAnsiTheme="minorHAnsi" w:cstheme="minorBidi"/>
+        <w:kern w:val="2"/>
+        <w:sz w:val="21"/>
+        <w:szCs w:val="22"/>
+        <w:lang w:val="en-US" w:eastAsia="zh-CN" w:bidi="ar-SA"/>
+      </w:rPr>
+    </w:rPrDefault>
+    <w:pPrDefault/>
+  </w:docDefaults>
+  <w:latentStyles w:defLockedState="0" w:defUIPriority="99" w:defSemiHidden="0" w:defUnhideWhenUsed="0" w:defQFormat="0" w:count="371">
+    <w:lsdException w:name="Normal" w:uiPriority="0" w:qFormat="1"/>
+    <w:lsdException w:name="heading 1" w:uiPriority="9" w:qFormat="1"/>
+    <w:lsdException w:name="heading 2" w:semiHidden="1" w:uiPriority="9" w:unhideWhenUsed="1" w:qFormat="1"/>
+    <w:lsdException w:name="heading 3" w:semiHidden="1" w:uiPriority="9" w:unhideWhenUsed="1" w:qFormat="1"/>
+    <w:lsdException w:name="heading 4" w:semiHidden="1" w:uiPriority="9" w:unhideWhenUsed="1" w:qFormat="1"/>
+    <w:lsdException w:name="heading 5" w:semiHidden="1" w:uiPriority="9" w:unhideWhenUsed="1" w:qFormat="1"/>
+    <w:lsdException w:name="heading 6" w:semiHidden="1" w:uiPriority="9" w:unhideWhenUsed="1" w:qFormat="1"/>
+    <w:lsdException w:name="heading 7" w:semiHidden="1" w:uiPriority="9" w:unhideWhenUsed="1" w:qFormat="1"/>
+    <w:lsdException w:name="heading 8" w:semiHidden="1" w:uiPriority="9" w:unhideWhenUsed="1" w:qFormat="1"/>
+    <w:lsdException w:name="heading 9" w:semiHidden="1" w:uiPriority="9" w:unhideWhenUsed="1" w:qFormat="1"/>
+    <w:lsdException w:name="index 1" w:semiHidden="1" w:unhideWhenUsed="1"/>
+    <w:lsdException w:name="index 2" w:semiHidden="1" w:unhideWhenUsed="1"/>
+    <w:lsdException w:name="index 3" w:semiHidden="1" w:unhideWhenUsed="1"/>
+    <w:lsdException w:name="index 4" w:semiHidden="1" w:unhideWhenUsed="1"/>
+    <w:lsdException w:name="index 5" w:semiHidden="1" w:unhideWhenUsed="1"/>
+    <w:lsdException w:name="index 6" w:semiHidden="1" w:unhideWhenUsed="1"/>
+    <w:lsdException w:name="index 7" w:semiHidden="1" w:unhideWhenUsed="1"/>
+    <w:lsdException w:name="index 8" w:semiHidden="1" w:unhideWhenUsed="1"/>
+    <w:lsdException w:name="index 9" w:semiHidden="1" w:unhideWhenUsed="1"/>
+    <w:lsdException w:name="toc 1" w:semiHidden="1" w:uiPriority="39" w:unhideWhenUsed="1"/>
+    <w:lsdException w:name="toc 2" w:semiHidden="1" w:uiPriority="39" w:unhideWhenUsed="1"/>
+    <w:lsdException w:name="toc 3" w:semiHidden="1" w:uiPriority="39" w:unhideWhenUsed="1"/>
+    <w:lsdException w:name="toc 4" w:semiHidden="1" w:uiPriority="39" w:unhideWhenUsed="1"/>
+    <w:lsdException w:name="toc 5" w:semiHidden="1" w:uiPriority="39" w:unhideWhenUsed="1"/>
+    <w:lsdException w:name="toc 6" w:semiHidden="1" w:uiPriority="39" w:unhideWhenUsed="1"/>
+    <w:lsdException w:name="toc 7" w:semiHidden="1" w:uiPriority="39" w:unhideWhenUsed="1"/>
+    <w:lsdException w:name="toc 8" w:semiHidden="1" w:uiPriority="39" w:unhideWhenUsed="1"/>
+    <w:lsdException w:name="toc 9" w:semiHidden="1" w:uiPriority="39" w:unhideWhenUsed="1"/>
+    <w:lsdException w:name="Normal Indent" w:semiHidden="1" w:unhideWhenUsed="1"/>
+    <w:lsdException w:name="footnote text" w:semiHidden="1" w:unhideWhenUsed="1"/>
+    <w:lsdException w:name="annotation text" w:semiHidden="1" w:unhideWhenUsed="1"/>
+    <w:lsdException w:name="header" w:semiHidden="1" w:unhideWhenUsed="1"/>
+    <w:lsdException w:name="footer" w:semiHidden="1" w:unhideWhenUsed="1"/>
+    <w:lsdException w:name="index heading" w:semiHidden="1" w:unhideWhenUsed="1"/>
+    <w:lsdException w:name="caption" w:semiHidden="1" w:uiPriority="35" w:unhideWhenUsed="1" w:qFormat="1"/>
+    <w:lsdException w:name="table of figures" w:semiHidden="1" w:unhideWhenUsed="1"/>
+    <w:lsdException w:name="envelope address" w:semiHidden="1" w:unhideWhenUsed="1"/>
+    <w:lsdException w:name="envelope return" w:semiHidden="1" w:unhideWhenUsed="1"/>
+    <w:lsdException w:name="footnote reference" w:semiHidden="1" w:unhideWhenUsed="1"/>
+    <w:lsdException w:name="annotation reference" w:semiHidden="1" w:unhideWhenUsed="1"/>
+    <w:lsdException w:name="line number" w:semiHidden="1" w:unhideWhenUsed="1"/>
+    <w:lsdException w:name="page number" w:semiHidden="1" w:unhideWhenUsed="1"/>
+    <w:lsdException w:name="endnote reference" w:semiHidden="1" w:unhideWhenUsed="1"/>
+    <w:lsdException w:name="endnote text" w:semiHidden="1" w:unhideWhenUsed="1"/>
+    <w:lsdException w:name="table of authorities" w:semiHidden="1" w:unhideWhenUsed="1"/>
+    <w:lsdException w:name="macro" w:semiHidden="1" w:unhideWhenUsed="1"/>
+    <w:lsdException w:name="toa heading" w:semiHidden="1" w:unhideWhenUsed="1"/>
+    <w:lsdException w:name="List" w:semiHidden="1" w:unhideWhenUsed="1"/>
+    <w:lsdException w:name="List Bullet" w:semiHidden="1" w:unhideWhenUsed="1"/>
+    <w:lsdException w:name="List Number" w:semiHidden="1" w:unhideWhenUsed="1"/>
+    <w:lsdException w:name="List 2" w:semiHidden="1" w:unhideWhenUsed="1"/>
+    <w:lsdException w:name="List 3" w:semiHidden="1" w:unhideWhenUsed="1"/>
+    <w:lsdException w:name="List 4" w:semiHidden="1" w:unhideWhenUsed="1"/>
+    <w:lsdException w:name="List 5" w:semiHidden="1" w:unhideWhenUsed="1"/>
+    <w:lsdException w:name="List Bullet 2" w:semiHidden="1" w:unhideWhenUsed="1"/>
+    <w:lsdException w:name="List Bullet 3" w:semiHidden="1" w:unhideWhenUsed="1"/>
+    <w:lsdException w:name="List Bullet 4" w:semiHidden="1" w:unhideWhenUsed="1"/>
+    <w:lsdException w:name="List Bullet 5" w:semiHidden="1" w:unhideWhenUsed="1"/>
+    <w:lsdException w:name="List Number 2" w:semiHidden="1" w:unhideWhenUsed="1"/>
+    <w:lsdException w:name="List Number 3" w:semiHidden="1" w:unhideWhenUsed="1"/>
+    <w:lsdException w:name="List Number 4" w:semiHidden="1" w:unhideWhenUsed="1"/>
+    <w:lsdException w:name="List Number 5" w:semiHidden="1" w:unhideWhenUsed="1"/>
+    <w:lsdException w:name="Title" w:uiPriority="10" w:qFormat="1"/>
+    <w:lsdException w:name="Closing" w:semiHidden="1" w:unhideWhenUsed="1"/>
+    <w:lsdException w:name="Signature" w:semiHidden="1" w:unhideWhenUsed="1"/>
+    <w:lsdException w:name="Default Paragraph Font" w:semiHidden="1" w:uiPriority="1" w:unhideWhenUsed="1"/>
+    <w:lsdException w:name="Body Text" w:semiHidden="1" w:unhideWhenUsed="1"/>
+    <w:lsdException w:name="Body Text Indent" w:semiHidden="1" w:unhideWhenUsed="1"/>
+    <w:lsdException w:name="List Continue" w:semiHidden="1" w:unhideWhenUsed="1"/>
+    <w:lsdException w:name="List Continue 2" w:semiHidden="1" w:unhideWhenUsed="1"/>
+    <w:lsdException w:name="List Continue 3" w:semiHidden="1" w:unhideWhenUsed="1"/>
+    <w:lsdException w:name="List Continue 4" w:semiHidden="1" w:unhideWhenUsed="1"/>
+    <w:lsdException w:name="List Continue 5" w:semiHidden="1" w:unhideWhenUsed="1"/>
+    <w:lsdException w:name="Message Header" w:semiHidden="1" w:unhideWhenUsed="1"/>
+    <w:lsdException w:name="Subtitle" w:uiPriority="11" w:qFormat="1"/>
+    <w:lsdException w:name="Salutation" w:semiHidden="1" w:unhideWhenUsed="1"/>
+    <w:lsdException w:name="Date" w:semiHidden="1" w:unhideWhenUsed="1"/>
+    <w:lsdException w:name="Body Text First Indent" w:semiHidden="1" w:unhideWhenUsed="1"/>
+    <w:lsdException w:name="Body Text First Indent 2" w:semiHidden="1" w:unhideWhenUsed="1"/>
+    <w:lsdException w:name="Note Heading" w:semiHidden="1" w:unhideWhenUsed="1"/>
+    <w:lsdException w:name="Body Text 2" w:semiHidden="1" w:unhideWhenUsed="1"/>
+    <w:lsdException w:name="Body Text 3" w:semiHidden="1" w:unhideWhenUsed="1"/>
+    <w:lsdException w:name="Body Text Indent 2" w:semiHidden="1" w:unhideWhenUsed="1"/>
+    <w:lsdException w:name="Body Text Indent 3" w:semiHidden="1" w:unhideWhenUsed="1"/>
+    <w:lsdException w:name="Block Text" w:semiHidden="1" w:unhideWhenUsed="1"/>
+    <w:lsdException w:name="Hyperlink" w:semiHidden="1" w:unhideWhenUsed="1"/>
+    <w:lsdException w:name="FollowedHyperlink" w:semiHidden="1" w:unhideWhenUsed="1"/>
+    <w:lsdException w:name="Strong" w:uiPriority="22" w:qFormat="1"/>
+    <w:lsdException w:name="Emphasis" w:uiPriority="20" w:qFormat="1"/>
+    <w:lsdException w:name="Document Map" w:semiHidden="1" w:unhideWhenUsed="1"/>
+    <w:lsdException w:name="Plain Text" w:semiHidden="1" w:unhideWhenUsed="1"/>
+    <w:lsdException w:name="E-mail Signature" w:semiHidden="1" w:unhideWhenUsed="1"/>
+    <w:lsdException w:name="HTML Top of Form" w:semiHidden="1" w:unhideWhenUsed="1"/>
+    <w:lsdException w:name="HTML Bottom of Form" w:semiHidden="1" w:unhideWhenUsed="1"/>
+    <w:lsdException w:name="Normal (Web)" w:semiHidden="1" w:unhideWhenUsed="1"/>
+    <w:lsdException w:name="HTML Acronym" w:semiHidden="1" w:unhideWhenUsed="1"/>
+    <w:lsdException w:name="HTML Address" w:semiHidden="1" w:unhideWhenUsed="1"/>
+    <w:lsdException w:name="HTML Cite" w:semiHidden="1" w:unhideWhenUsed="1"/>
+    <w:lsdException w:name="HTML Code" w:semiHidden="1" w:unhideWhenUsed="1"/>
+    <w:lsdException w:name="HTML Definition" w:semiHidden="1" w:unhideWhenUsed="1"/>
+    <w:lsdException w:name="HTML Keyboard" w:semiHidden="1" w:unhideWhenUsed="1"/>
+    <w:lsdException w:name="HTML Preformatted" w:semiHidden="1" w:unhideWhenUsed="1"/>
+    <w:lsdException w:name="HTML Sample" w:semiHidden="1" w:unhideWhenUsed="1"/>
+    <w:lsdException w:name="HTML Typewriter" w:semiHidden="1" w:unhideWhenUsed="1"/>
+    <w:lsdException w:name="HTML Variable" w:semiHidden="1" w:unhideWhenUsed="1"/>
+    <w:lsdException w:name="Normal Table" w:semiHidden="1" w:unhideWhenUsed="1"/>
+    <w:lsdException w:name="annotation subject" w:semiHidden="1" w:unhideWhenUsed="1"/>
+    <w:lsdException w:name="No List" w:semiHidden="1" w:unhideWhenUsed="1"/>
+    <w:lsdException w:name="Outline List 1" w:semiHidden="1" w:unhideWhenUsed="1"/>
+    <w:lsdException w:name="Outline List 2" w:semiHidden="1" w:unhideWhenUsed="1"/>
+    <w:lsdException w:name="Outline List 3" w:semiHidden="1" w:unhideWhenUsed="1"/>
+    <w:lsdException w:name="Table Simple 1" w:semiHidden="1" w:unhideWhenUsed="1"/>
+    <w:lsdException w:name="Table Simple 2" w:semiHidden="1" w:unhideWhenUsed="1"/>
+    <w:lsdException w:name="Table Simple 3" w:semiHidden="1" w:unhideWhenUsed="1"/>
+    <w:lsdException w:name="Table Classic 1" w:semiHidden="1" w:unhideWhenUsed="1"/>
+    <w:lsdException w:name="Table Classic 2" w:semiHidden="1" w:unhideWhenUsed="1"/>
+    <w:lsdException w:name="Table Classic 3" w:semiHidden="1" w:unhideWhenUsed="1"/>
+    <w:lsdException w:name="Table Classic 4" w:semiHidden="1" w:unhideWhenUsed="1"/>
+    <w:lsdException w:name="Table Colorful 1" w:semiHidden="1" w:unhideWhenUsed="1"/>
+    <w:lsdException w:name="Table Colorful 2" w:semiHidden="1" w:unhideWhenUsed="1"/>
+    <w:lsdException w:name="Table Colorful 3" w:semiHidden="1" w:unhideWhenUsed="1"/>
+    <w:lsdException w:name="Table Columns 1" w:semiHidden="1" w:unhideWhenUsed="1"/>
+    <w:lsdException w:name="Table Columns 2" w:semiHidden="1" w:unhideWhenUsed="1"/>
+    <w:lsdException w:name="Table Columns 3" w:semiHidden="1" w:unhideWhenUsed="1"/>
+    <w:lsdException w:name="Table Columns 4" w:semiHidden="1" w:unhideWhenUsed="1"/>
+    <w:lsdException w:name="Table Columns 5" w:semiHidden="1" w:unhideWhenUsed="1"/>
+    <w:lsdException w:name="Table Grid 1" w:semiHidden="1" w:unhideWhenUsed="1"/>
+    <w:lsdException w:name="Table Grid 2" w:semiHidden="1" w:unhideWhenUsed="1"/>
+    <w:lsdException w:name="Table Grid 3" w:semiHidden="1" w:unhideWhenUsed="1"/>
+    <w:lsdException w:name="Table Grid 4" w:semiHidden="1" w:unhideWhenUsed="1"/>
+    <w:lsdException w:name="Table Grid 5" w:semiHidden="1" w:unhideWhenUsed="1"/>
+    <w:lsdException w:name="Table Grid 6" w:semiHidden="1" w:unhideWhenUsed="1"/>
+    <w:lsdException w:name="Table Grid 7" w:semiHidden="1" w:unhideWhenUsed="1"/>
+    <w:lsdException w:name="Table Grid 8" w:semiHidden="1" w:unhideWhenUsed="1"/>
+    <w:lsdException w:name="Table List 1" w:semiHidden="1" w:unhideWhenUsed="1"/>
+    <w:lsdException w:name="Table List 2" w:semiHidden="1" w:unhideWhenUsed="1"/>
+    <w:lsdException w:name="Table List 3" w:semiHidden="1" w:unhideWhenUsed="1"/>
+    <w:lsdException w:name="Table List 4" w:semiHidden="1" w:unhideWhenUsed="1"/>
+    <w:lsdException w:name="Table List 5" w:semiHidden="1" w:unhideWhenUsed="1"/>
+    <w:lsdException w:name="Table List 6" w:semiHidden="1" w:unhideWhenUsed="1"/>
+    <w:lsdException w:name="Table List 7" w:semiHidden="1" w:unhideWhenUsed="1"/>
+    <w:lsdException w:name="Table List 8" w:semiHidden="1" w:unhideWhenUsed="1"/>
+    <w:lsdException w:name="Table 3D effects 1" w:semiHidden="1" w:unhideWhenUsed="1"/>
+    <w:lsdException w:name="Table 3D effects 2" w:semiHidden="1" w:unhideWhenUsed="1"/>
+    <w:lsdException w:name="Table 3D effects 3" w:semiHidden="1" w:unhideWhenUsed="1"/>
+    <w:lsdException w:name="Table Contemporary" w:semiHidden="1" w:unhideWhenUsed="1"/>
+    <w:lsdException w:name="Table Elegant" w:semiHidden="1" w:unhideWhenUsed="1"/>
+    <w:lsdException w:name="Table Professional" w:semiHidden="1" w:unhideWhenUsed="1"/>
+    <w:lsdException w:name="Table Subtle 1" w:semiHidden="1" w:unhideWhenUsed="1"/>
+    <w:lsdException w:name="Table Subtle 2" w:semiHidden="1" w:unhideWhenUsed="1"/>
+    <w:lsdException w:name="Table Web 1" w:semiHidden="1" w:unhideWhenUsed="1"/>
+    <w:lsdException w:name="Table Web 2" w:semiHidden="1" w:unhideWhenUsed="1"/>
+    <w:lsdException w:name="Table Web 3" w:semiHidden="1" w:unhideWhenUsed="1"/>
+    <w:lsdException w:name="Balloon Text" w:semiHidden="1" w:unhideWhenUsed="1"/>
+    <w:lsdException w:name="Table Grid" w:uiPriority="39"/>
+    <w:lsdException w:name="Table Theme" w:semiHidden="1" w:unhideWhenUsed="1"/>
+    <w:lsdException w:name="Placeholder Text" w:semiHidden="1"/>
+    <w:lsdException w:name="No Spacing" w:uiPriority="1" w:qFormat="1"/>
+    <w:lsdException w:name="Light Shading" w:uiPriority="60"/>
+    <w:lsdException w:name="Light List" w:uiPriority="61"/>
+    <w:lsdException w:name="Light Grid" w:uiPriority="62"/>
+    <w:lsdException w:name="Medium Shading 1" w:uiPriority="63"/>
+    <w:lsdException w:name="Medium Shading 2" w:uiPriority="64"/>
+    <w:lsdException w:name="Medium List 1" w:uiPriority="65"/>
+    <w:lsdException w:name="Medium List 2" w:uiPriority="66"/>
+    <w:lsdException w:name="Medium Grid 1" w:uiPriority="67"/>
+    <w:lsdException w:name="Medium Grid 2" w:uiPriority="68"/>
+    <w:lsdException w:name="Medium Grid 3" w:uiPriority="69"/>
+    <w:lsdException w:name="Dark List" w:uiPriority="70"/>
+    <w:lsdException w:name="Colorful Shading" w:uiPriority="71"/>
+    <w:lsdException w:name="Colorful List" w:uiPriority="72"/>
+    <w:lsdException w:name="Colorful Grid" w:uiPriority="73"/>
+    <w:lsdException w:name="Light Shading Accent 1" w:uiPriority="60"/>
+    <w:lsdException w:name="Light List Accent 1" w:uiPriority="61"/>
+    <w:lsdException w:name="Light Grid Accent 1" w:uiPriority="62"/>
+    <w:lsdException w:name="Medium Shading 1 Accent 1" w:uiPriority="63"/>
+    <w:lsdException w:name="Medium Shading 2 Accent 1" w:uiPriority="64"/>
+    <w:lsdException w:name="Medium List 1 Accent 1" w:uiPriority="65"/>
+    <w:lsdException w:name="Revision" w:semiHidden="1"/>
+    <w:lsdException w:name="List Paragraph" w:uiPriority="34" w:qFormat="1"/>
+    <w:lsdException w:name="Quote" w:uiPriority="29" w:qFormat="1"/>
+    <w:lsdException w:name="Intense Quote" w:uiPriority="30" w:qFormat="1"/>
+    <w:lsdException w:name="Medium List 2 Accent 1" w:uiPriority="66"/>
+    <w:lsdException w:name="Medium Grid 1 Accent 1" w:uiPriority="67"/>
+    <w:lsdException w:name="Medium Grid 2 Accent 1" w:uiPriority="68"/>
+    <w:lsdException w:name="Medium Grid 3 Accent 1" w:uiPriority="69"/>
+    <w:lsdException w:name="Dark List Accent 1" w:uiPriority="70"/>
+    <w:lsdException w:name="Colorful Shading Accent 1" w:uiPriority="71"/>
+    <w:lsdException w:name="Colorful List Accent 1" w:uiPriority="72"/>
+    <w:lsdException w:name="Colorful Grid Accent 1" w:uiPriority="73"/>
+    <w:lsdException w:name="Light Shading Accent 2" w:uiPriority="60"/>
+    <w:lsdException w:name="Light List Accent 2" w:uiPriority="61"/>
+    <w:lsdException w:name="Light Grid Accent 2" w:uiPriority="62"/>
+    <w:lsdException w:name="Medium Shading 1 Accent 2" w:uiPriority="63"/>
+    <w:lsdException w:name="Medium Shading 2 Accent 2" w:uiPriority="64"/>
+    <w:lsdException w:name="Medium List 1 Accent 2" w:uiPriority="65"/>
+    <w:lsdException w:name="Medium List 2 Accent 2" w:uiPriority="66"/>
+    <w:lsdException w:name="Medium Grid 1 Accent 2" w:uiPriority="67"/>
+    <w:lsdException w:name="Medium Grid 2 Accent 2" w:uiPriority="68"/>
+    <w:lsdException w:name="Medium Grid 3 Accent 2" w:uiPriority="69"/>
+    <w:lsdException w:name="Dark List Accent 2" w:uiPriority="70"/>
+    <w:lsdException w:name="Colorful Shading Accent 2" w:uiPriority="71"/>
+    <w:lsdException w:name="Colorful List Accent 2" w:uiPriority="72"/>
+    <w:lsdException w:name="Colorful Grid Accent 2" w:uiPriority="73"/>
+    <w:lsdException w:name="Light Shading Accent 3" w:uiPriority="60"/>
+    <w:lsdException w:name="Light List Accent 3" w:uiPriority="61"/>
+    <w:lsdException w:name="Light Grid Accent 3" w:uiPriority="62"/>
+    <w:lsdException w:name="Medium Shading 1 Accent 3" w:uiPriority="63"/>
+    <w:lsdException w:name="Medium Shading 2 Accent 3" w:uiPriority="64"/>
+    <w:lsdException w:name="Medium List 1 Accent 3" w:uiPriority="65"/>
+    <w:lsdException w:name="Medium List 2 Accent 3" w:uiPriority="66"/>
+    <w:lsdException w:name="Medium Grid 1 Accent 3" w:uiPriority="67"/>
+    <w:lsdException w:name="Medium Grid 2 Accent 3" w:uiPriority="68"/>
+    <w:lsdException w:name="Medium Grid 3 Accent 3" w:uiPriority="69"/>
+    <w:lsdException w:name="Dark List Accent 3" w:uiPriority="70"/>
+    <w:lsdException w:name="Colorful Shading Accent 3" w:uiPriority="71"/>
+    <w:lsdException w:name="Colorful List Accent 3" w:uiPriority="72"/>
+    <w:lsdException w:name="Colorful Grid Accent 3" w:uiPriority="73"/>
+    <w:lsdException w:name="Light Shading Accent 4" w:uiPriority="60"/>
+    <w:lsdException w:name="Light List Accent 4" w:uiPriority="61"/>
+    <w:lsdException w:name="Light Grid Accent 4" w:uiPriority="62"/>
+    <w:lsdException w:name="Medium Shading 1 Accent 4" w:uiPriority="63"/>
+    <w:lsdException w:name="Medium Shading 2 Accent 4" w:uiPriority="64"/>
+    <w:lsdException w:name="Medium List 1 Accent 4" w:uiPriority="65"/>
+    <w:lsdException w:name="Medium List 2 Accent 4" w:uiPriority="66"/>
+    <w:lsdException w:name="Medium Grid 1 Accent 4" w:uiPriority="67"/>
+    <w:lsdException w:name="Medium Grid 2 Accent 4" w:uiPriority="68"/>
+    <w:lsdException w:name="Medium Grid 3 Accent 4" w:uiPriority="69"/>
+    <w:lsdException w:name="Dark List Accent 4" w:uiPriority="70"/>
+    <w:lsdException w:name="Colorful Shading Accent 4" w:uiPriority="71"/>
+    <w:lsdException w:name="Colorful List Accent 4" w:uiPriority="72"/>
+    <w:lsdException w:name="Colorful Grid Accent 4" w:uiPriority="73"/>
+    <w:lsdException w:name="Light Shading Accent 5" w:uiPriority="60"/>
+    <w:lsdException w:name="Light List Accent 5" w:uiPriority="61"/>
+    <w:lsdException w:name="Light Grid Accent 5" w:uiPriority="62"/>
+    <w:lsdException w:name="Medium Shading 1 Accent 5" w:uiPriority="63"/>
+    <w:lsdException w:name="Medium Shading 2 Accent 5" w:uiPriority="64"/>
+    <w:lsdException w:name="Medium List 1 Accent 5" w:uiPriority="65"/>
+    <w:lsdException w:name="Medium List 2 Accent 5" w:uiPriority="66"/>
+    <w:lsdException w:name="Medium Grid 1 Accent 5" w:uiPriority="67"/>
+    <w:lsdException w:name="Medium Grid 2 Accent 5" w:uiPriority="68"/>
+    <w:lsdException w:name="Medium Grid 3 Accent 5" w:uiPriority="69"/>
+    <w:lsdException w:name="Dark List Accent 5" w:uiPriority="70"/>
+    <w:lsdException w:name="Colorful Shading Accent 5" w:uiPriority="71"/>
+    <w:lsdException w:name="Colorful List Accent 5" w:uiPriority="72"/>
+    <w:lsdException w:name="Colorful Grid Accent 5" w:uiPriority="73"/>
+    <w:lsdException w:name="Light Shading Accent 6" w:uiPriority="60"/>
+    <w:lsdException w:name="Light List Accent 6" w:uiPriority="61"/>
+    <w:lsdException w:name="Light Grid Accent 6" w:uiPriority="62"/>
+    <w:lsdException w:name="Medium Shading 1 Accent 6" w:uiPriority="63"/>
+    <w:lsdException w:name="Medium Shading 2 Accent 6" w:uiPriority="64"/>
+    <w:lsdException w:name="Medium List 1 Accent 6" w:uiPriority="65"/>
+    <w:lsdException w:name="Medium List 2 Accent 6" w:uiPriority="66"/>
+    <w:lsdException w:name="Medium Grid 1 Accent 6" w:uiPriority="67"/>
+    <w:lsdException w:name="Medium Grid 2 Accent 6" w:uiPriority="68"/>
+    <w:lsdException w:name="Medium Grid 3 Accent 6" w:uiPriority="69"/>
+    <w:lsdException w:name="Dark List Accent 6" w:uiPriority="70"/>
+    <w:lsdException w:name="Colorful Shading Accent 6" w:uiPriority="71"/>
+    <w:lsdException w:name="Colorful List Accent 6" w:uiPriority="72"/>
+    <w:lsdException w:name="Colorful Grid Accent 6" w:uiPriority="73"/>
+    <w:lsdException w:name="Subtle Emphasis" w:uiPriority="19" w:qFormat="1"/>
+    <w:lsdException w:name="Intense Emphasis" w:uiPriority="21" w:qFormat="1"/>
+    <w:lsdException w:name="Subtle Reference" w:uiPriority="31" w:qFormat="1"/>
+    <w:lsdException w:name="Intense Reference" w:uiPriority="32" w:qFormat="1"/>
+    <w:lsdException w:name="Book Title" w:uiPriority="33" w:qFormat="1"/>
+    <w:lsdException w:name="Bibliography" w:semiHidden="1" w:uiPriority="37" w:unhideWhenUsed="1"/>
+    <w:lsdException w:name="TOC Heading" w:semiHidden="1" w:uiPriority="39" w:unhideWhenUsed="1" w:qFormat="1"/>
+    <w:lsdException w:name="Plain Table 1" w:uiPriority="41"/>
+    <w:lsdException w:name="Plain Table 2" w:uiPriority="42"/>
+    <w:lsdException w:name="Plain Table 3" w:uiPriority="43"/>
+    <w:lsdException w:name="Plain Table 4" w:uiPriority="44"/>
+    <w:lsdException w:name="Plain Table 5" w:uiPriority="45"/>
+    <w:lsdException w:name="Grid Table Light" w:uiPriority="40"/>
+    <w:lsdException w:name="Grid Table 1 Light" w:uiPriority="46"/>
+    <w:lsdException w:name="Grid Table 2" w:uiPriority="47"/>
+    <w:lsdException w:name="Grid Table 3" w:uiPriority="48"/>
+    <w:lsdException w:name="Grid Table 4" w:uiPriority="49"/>
+    <w:lsdException w:name="Grid Table 5 Dark" w:uiPriority="50"/>
+    <w:lsdException w:name="Grid Table 6 Colorful" w:uiPriority="51"/>
+    <w:lsdException w:name="Grid Table 7 Colorful" w:uiPriority="52"/>
+    <w:lsdException w:name="Grid Table 1 Light Accent 1" w:uiPriority="46"/>
+    <w:lsdException w:name="Grid Table 2 Accent 1" w:uiPriority="47"/>
+    <w:lsdException w:name="Grid Table 3 Accent 1" w:uiPriority="48"/>
+    <w:lsdException w:name="Grid Table 4 Accent 1" w:uiPriority="49"/>
+    <w:lsdException w:name="Grid Table 5 Dark Accent 1" w:uiPriority="50"/>
+    <w:lsdException w:name="Grid Table 6 Colorful Accent 1" w:uiPriority="51"/>
+    <w:lsdException w:name="Grid Table 7 Colorful Accent 1" w:uiPriority="52"/>
+    <w:lsdException w:name="Grid Table 1 Light Accent 2" w:uiPriority="46"/>
+    <w:lsdException w:name="Grid Table 2 Accent 2" w:uiPriority="47"/>
+    <w:lsdException w:name="Grid Table 3 Accent 2" w:uiPriority="48"/>
+    <w:lsdException w:name="Grid Table 4 Accent 2" w:uiPriority="49"/>
+    <w:lsdException w:name="Grid Table 5 Dark Accent 2" w:uiPriority="50"/>
+    <w:lsdException w:name="Grid Table 6 Colorful Accent 2" w:uiPriority="51"/>
+    <w:lsdException w:name="Grid Table 7 Colorful Accent 2" w:uiPriority="52"/>
+    <w:lsdException w:name="Grid Table 1 Light Accent 3" w:uiPriority="46"/>
+    <w:lsdException w:name="Grid Table 2 Accent 3" w:uiPriority="47"/>
+    <w:lsdException w:name="Grid Table 3 Accent 3" w:uiPriority="48"/>
+    <w:lsdException w:name="Grid Table 4 Accent 3" w:uiPriority="49"/>
+    <w:lsdException w:name="Grid Table 5 Dark Accent 3" w:uiPriority="50"/>
+    <w:lsdException w:name="Grid Table 6 Colorful Accent 3" w:uiPriority="51"/>
+    <w:lsdException w:name="Grid Table 7 Colorful Accent 3" w:uiPriority="52"/>
+    <w:lsdException w:name="Grid Table 1 Light Accent 4" w:uiPriority="46"/>
+    <w:lsdException w:name="Grid Table 2 Accent 4" w:uiPriority="47"/>
+    <w:lsdException w:name="Grid Table 3 Accent 4" w:uiPriority="48"/>
+    <w:lsdException w:name="Grid Table 4 Accent 4" w:uiPriority="49"/>
+    <w:lsdException w:name="Grid Table 5 Dark Accent 4" w:uiPriority="50"/>
+    <w:lsdException w:name="Grid Table 6 Colorful Accent 4" w:uiPriority="51"/>
+    <w:lsdException w:name="Grid Table 7 Colorful Accent 4" w:uiPriority="52"/>
+    <w:lsdException w:name="Grid Table 1 Light Accent 5" w:uiPriority="46"/>
+    <w:lsdException w:name="Grid Table 2 Accent 5" w:uiPriority="47"/>
+    <w:lsdException w:name="Grid Table 3 Accent 5" w:uiPriority="48"/>
+    <w:lsdException w:name="Grid Table 4 Accent 5" w:uiPriority="49"/>
+    <w:lsdException w:name="Grid Table 5 Dark Accent 5" w:uiPriority="50"/>
+    <w:lsdException w:name="Grid Table 6 Colorful Accent 5" w:uiPriority="51"/>
+    <w:lsdException w:name="Grid Table 7 Colorful Accent 5" w:uiPriority="52"/>
+    <w:lsdException w:name="Grid Table 1 Light Accent 6" w:uiPriority="46"/>
+    <w:lsdException w:name="Grid Table 2 Accent 6" w:uiPriority="47"/>
+    <w:lsdException w:name="Grid Table 3 Accent 6" w:uiPriority="48"/>
+    <w:lsdException w:name="Grid Table 4 Accent 6" w:uiPriority="49"/>
+    <w:lsdException w:name="Grid Table 5 Dark Accent 6" w:uiPriority="50"/>
+    <w:lsdException w:name="Grid Table 6 Colorful Accent 6" w:uiPriority="51"/>
+    <w:lsdException w:name="Grid Table 7 Colorful Accent 6" w:uiPriority="52"/>
+    <w:lsdException w:name="List Table 1 Light" w:uiPriority="46"/>
+    <w:lsdException w:name="List Table 2" w:uiPriority="47"/>
+    <w:lsdException w:name="List Table 3" w:uiPriority="48"/>
+    <w:lsdException w:name="List Table 4" w:uiPriority="49"/>
+    <w:lsdException w:name="List Table 5 Dark" w:uiPriority="50"/>
+    <w:lsdException w:name="List Table 6 Colorful" w:uiPriority="51"/>
+    <w:lsdException w:name="List Table 7 Colorful" w:uiPriority="52"/>
+    <w:lsdException w:name="List Table 1 Light Accent 1" w:uiPriority="46"/>
+    <w:lsdException w:name="List Table 2 Accent 1" w:uiPriority="47"/>
+    <w:lsdException w:name="List Table 3 Accent 1" w:uiPriority="48"/>
+    <w:lsdException w:name="List Table 4 Accent 1" w:uiPriority="49"/>
+    <w:lsdException w:name="List Table 5 Dark Accent 1" w:uiPriority="50"/>
+    <w:lsdException w:name="List Table 6 Colorful Accent 1" w:uiPriority="51"/>
+    <w:lsdException w:name="List Table 7 Colorful Accent 1" w:uiPriority="52"/>
+    <w:lsdException w:name="List Table 1 Light Accent 2" w:uiPriority="46"/>
+    <w:lsdException w:name="List Table 2 Accent 2" w:uiPriority="47"/>
+    <w:lsdException w:name="List Table 3 Accent 2" w:uiPriority="48"/>
+    <w:lsdException w:name="List Table 4 Accent 2" w:uiPriority="49"/>
+    <w:lsdException w:name="List Table 5 Dark Accent 2" w:uiPriority="50"/>
+    <w:lsdException w:name="List Table 6 Colorful Accent 2" w:uiPriority="51"/>
+    <w:lsdException w:name="List Table 7 Colorful Accent 2" w:uiPriority="52"/>
+    <w:lsdException w:name="List Table 1 Light Accent 3" w:uiPriority="46"/>
+    <w:lsdException w:name="List Table 2 Accent 3" w:uiPriority="47"/>
+    <w:lsdException w:name="List Table 3 Accent 3" w:uiPriority="48"/>
+    <w:lsdException w:name="List Table 4 Accent 3" w:uiPriority="49"/>
+    <w:lsdException w:name="List Table 5 Dark Accent 3" w:uiPriority="50"/>
+    <w:lsdException w:name="List Table 6 Colorful Accent 3" w:uiPriority="51"/>
+    <w:lsdException w:name="List Table 7 Colorful Accent 3" w:uiPriority="52"/>
+    <w:lsdException w:name="List Table 1 Light Accent 4" w:uiPriority="46"/>
+    <w:lsdException w:name="List Table 2 Accent 4" w:uiPriority="47"/>
+    <w:lsdException w:name="List Table 3 Accent 4" w:uiPriority="48"/>
+    <w:lsdException w:name="List Table 4 Accent 4" w:uiPriority="49"/>
+    <w:lsdException w:name="List Table 5 Dark Accent 4" w:uiPriority="50"/>
+    <w:lsdException w:name="List Table 6 Colorful Accent 4" w:uiPriority="51"/>
+    <w:lsdException w:name="List Table 7 Colorful Accent 4" w:uiPriority="52"/>
+    <w:lsdException w:name="List Table 1 Light Accent 5" w:uiPriority="46"/>
+    <w:lsdException w:name="List Table 2 Accent 5" w:uiPriority="47"/>
+    <w:lsdException w:name="List Table 3 Accent 5" w:uiPriority="48"/>
+    <w:lsdException w:name="List Table 4 Accent 5" w:uiPriority="49"/>
+    <w:lsdException w:name="List Table 5 Dark Accent 5" w:uiPriority="50"/>
+    <w:lsdException w:name="List Table 6 Colorful Accent 5" w:uiPriority="51"/>
+    <w:lsdException w:name="List Table 7 Colorful Accent 5" w:uiPriority="52"/>
+    <w:lsdException w:name="List Table 1 Light Accent 6" w:uiPriority="46"/>
+    <w:lsdException w:name="List Table 2 Accent 6" w:uiPriority="47"/>
+    <w:lsdException w:name="List Table 3 Accent 6" w:uiPriority="48"/>
+    <w:lsdException w:name="List Table 4 Accent 6" w:uiPriority="49"/>
+    <w:lsdException w:name="List Table 5 Dark Accent 6" w:uiPriority="50"/>
+    <w:lsdException w:name="List Table 6 Colorful Accent 6" w:uiPriority="51"/>
+    <w:lsdException w:name="List Table 7 Colorful Accent 6" w:uiPriority="52"/>
+  </w:latentStyles>
+  <w:style w:type="paragraph" w:default="1" w:styleId="a">
+    <w:name w:val="Normal"/>
+    <w:qFormat/>
+    <w:pPr>
+      <w:widowControl w:val="0"/>
+      <w:jc w:val="both"/>
+    </w:pPr>
+  </w:style>
+  <w:style w:type="character" w:default="1" w:styleId="a0">
+    <w:name w:val="Default Paragraph Font"/>
+    <w:uiPriority w:val="1"/>
+    <w:semiHidden/>
+    <w:unhideWhenUsed/>
+  </w:style>
+  <w:style w:type="table" w:default="1" w:styleId="a1">
+    <w:name w:val="Normal Table"/>
+    <w:uiPriority w:val="99"/>
+    <w:semiHidden/>
+    <w:unhideWhenUsed/>
+    <w:tblPr>
+      <w:tblInd w:w="0" w:type="dxa"/>
       <w:tblCellMar>
         <w:top w:w="0" w:type="dxa"/>
         <w:left w:w="108" w:type="dxa"/>
@@ -2023,7 +8505,30 @@
       </w:tblCellMar>
     </w:tblPr>
   </w:style>
+  <w:style w:type="numbering" w:default="1" w:styleId="a2">
+    <w:name w:val="No List"/>
+    <w:uiPriority w:val="99"/>
+    <w:semiHidden/>
+    <w:unhideWhenUsed/>
+  </w:style>
+  <w:style w:type="character" w:styleId="a3">
+    <w:name w:val="Placeholder Text"/>
+    <w:basedOn w:val="a0"/>
+    <w:uiPriority w:val="99"/>
+    <w:semiHidden/>
+    <w:rsid w:val="0067226E"/>
+    <w:rPr>
+      <w:color w:val="808080"/>
+    </w:rPr>
+  </w:style>
 </w:styles>
+</file>
+
+<file path=word/glossary/webSettings.xml><?xml version="1.0" encoding="utf-8"?>
+<w:webSettings xmlns:mc="http://schemas.openxmlformats.org/markup-compatibility/2006" xmlns:r="http://schemas.openxmlformats.org/officeDocument/2006/relationships" xmlns:w="http://schemas.openxmlformats.org/wordprocessingml/2006/main" xmlns:w14="http://schemas.microsoft.com/office/word/2010/wordml" xmlns:w15="http://schemas.microsoft.com/office/word/2012/wordml" mc:Ignorable="w14 w15">
+  <w:optimizeForBrowser/>
+  <w:allowPNG/>
+</w:webSettings>
 </file>
 
 <file path=word/theme/theme1.xml><?xml version="1.0" encoding="utf-8"?>

--- a/doc/词法分析.docx
+++ b/doc/词法分析.docx
@@ -1,6 +1,6 @@
 
 <file path=word/document.xml><?xml version="1.0" encoding="utf-8"?>
-<w:document xmlns:wpc="http://schemas.microsoft.com/office/word/2010/wordprocessingCanvas" xmlns:mc="http://schemas.openxmlformats.org/markup-compatibility/2006" xmlns:o="urn:schemas-microsoft-com:office:office" xmlns:r="http://schemas.openxmlformats.org/officeDocument/2006/relationships" xmlns:m="http://schemas.openxmlformats.org/officeDocument/2006/math" xmlns:v="urn:schemas-microsoft-com:vml" xmlns:wp14="http://schemas.microsoft.com/office/word/2010/wordprocessingDrawing" xmlns:wp="http://schemas.openxmlformats.org/drawingml/2006/wordprocessingDrawing" xmlns:w10="urn:schemas-microsoft-com:office:word" xmlns:w="http://schemas.openxmlformats.org/wordprocessingml/2006/main" xmlns:w14="http://schemas.microsoft.com/office/word/2010/wordml" xmlns:w15="http://schemas.microsoft.com/office/word/2012/wordml" xmlns:wpg="http://schemas.microsoft.com/office/word/2010/wordprocessingGroup" xmlns:wpi="http://schemas.microsoft.com/office/word/2010/wordprocessingInk" xmlns:wne="http://schemas.microsoft.com/office/word/2006/wordml" xmlns:wps="http://schemas.microsoft.com/office/word/2010/wordprocessingShape" mc:Ignorable="w14 w15 wp14">
+<w:document xmlns:wpc="http://schemas.microsoft.com/office/word/2010/wordprocessingCanvas" xmlns:mo="http://schemas.microsoft.com/office/mac/office/2008/main" xmlns:mc="http://schemas.openxmlformats.org/markup-compatibility/2006" xmlns:mv="urn:schemas-microsoft-com:mac:vml" xmlns:o="urn:schemas-microsoft-com:office:office" xmlns:r="http://schemas.openxmlformats.org/officeDocument/2006/relationships" xmlns:m="http://schemas.openxmlformats.org/officeDocument/2006/math" xmlns:v="urn:schemas-microsoft-com:vml" xmlns:wp14="http://schemas.microsoft.com/office/word/2010/wordprocessingDrawing" xmlns:wp="http://schemas.openxmlformats.org/drawingml/2006/wordprocessingDrawing" xmlns:w10="urn:schemas-microsoft-com:office:word" xmlns:w="http://schemas.openxmlformats.org/wordprocessingml/2006/main" xmlns:w14="http://schemas.microsoft.com/office/word/2010/wordml" xmlns:w15="http://schemas.microsoft.com/office/word/2012/wordml" xmlns:wpg="http://schemas.microsoft.com/office/word/2010/wordprocessingGroup" xmlns:wpi="http://schemas.microsoft.com/office/word/2010/wordprocessingInk" xmlns:wne="http://schemas.microsoft.com/office/word/2006/wordml" xmlns:wps="http://schemas.microsoft.com/office/word/2010/wordprocessingShape" mc:Ignorable="w14 w15 wp14">
   <w:body>
     <w:p>
       <w:pPr>
@@ -59,7 +59,7 @@
     </w:p>
     <w:tbl>
       <w:tblPr>
-        <w:tblStyle w:val="a4"/>
+        <w:tblStyle w:val="a5"/>
         <w:tblW w:w="0" w:type="auto"/>
         <w:tblLayout w:type="fixed"/>
         <w:tblLook w:val="04A0" w:firstRow="1" w:lastRow="0" w:firstColumn="1" w:lastColumn="0" w:noHBand="0" w:noVBand="1"/>
@@ -217,7 +217,6 @@
         <w:tc>
           <w:tcPr>
             <w:tcW w:w="4253" w:type="dxa"/>
-            <w:vMerge w:val="restart"/>
             <w:vAlign w:val="center"/>
           </w:tcPr>
           <w:p>
@@ -235,8 +234,6 @@
               </w:rPr>
               <w:t>Viterbi</w:t>
             </w:r>
-            <w:bookmarkStart w:id="0" w:name="_GoBack"/>
-            <w:bookmarkEnd w:id="0"/>
           </w:p>
         </w:tc>
         <w:tc>
@@ -314,7 +311,6 @@
         <w:tc>
           <w:tcPr>
             <w:tcW w:w="4253" w:type="dxa"/>
-            <w:vMerge/>
             <w:vAlign w:val="center"/>
           </w:tcPr>
           <w:p>
@@ -1607,7 +1603,6 @@
       <w:pPr>
         <w:spacing w:line="0" w:lineRule="atLeast"/>
         <w:rPr>
-          <w:rFonts w:hint="eastAsia"/>
           <w:sz w:val="15"/>
           <w:szCs w:val="15"/>
         </w:rPr>
@@ -1625,7 +1620,6 @@
       <w:pPr>
         <w:spacing w:line="0" w:lineRule="atLeast"/>
         <w:rPr>
-          <w:rFonts w:hint="eastAsia"/>
           <w:sz w:val="15"/>
           <w:szCs w:val="15"/>
         </w:rPr>
@@ -1727,7 +1721,6 @@
       <w:pPr>
         <w:spacing w:line="0" w:lineRule="atLeast"/>
         <w:rPr>
-          <w:rFonts w:hint="eastAsia"/>
           <w:sz w:val="15"/>
           <w:szCs w:val="15"/>
         </w:rPr>
@@ -1782,6 +1775,7 @@
       <w:r>
         <w:rPr>
           <w:rFonts w:hint="eastAsia"/>
+          <w:noProof/>
           <w:sz w:val="15"/>
           <w:szCs w:val="15"/>
         </w:rPr>
@@ -1842,7 +1836,7 @@
         <w:spacing w:line="0" w:lineRule="atLeast"/>
         <w:jc w:val="left"/>
         <w:rPr>
-          <w:rFonts w:ascii="Consolas" w:eastAsia="宋体" w:hAnsi="Consolas" w:cs="宋体" w:hint="eastAsia"/>
+          <w:rFonts w:ascii="Consolas" w:eastAsia="宋体" w:hAnsi="Consolas" w:cs="宋体"/>
           <w:color w:val="000000"/>
           <w:kern w:val="0"/>
           <w:sz w:val="15"/>
@@ -1875,7 +1869,7 @@
       <w:hyperlink r:id="rId8" w:history="1">
         <w:r>
           <w:rPr>
-            <w:rStyle w:val="a7"/>
+            <w:rStyle w:val="a8"/>
             <w:sz w:val="15"/>
             <w:szCs w:val="15"/>
           </w:rPr>
@@ -1950,6 +1944,8 @@
         </w:rPr>
         <w:t>过程</w:t>
       </w:r>
+      <w:bookmarkStart w:id="0" w:name="_GoBack"/>
+      <w:bookmarkEnd w:id="0"/>
     </w:p>
     <w:p>
       <w:pPr>
@@ -1961,6 +1957,7 @@
       </w:pPr>
       <w:r>
         <w:rPr>
+          <w:noProof/>
           <w:sz w:val="15"/>
           <w:szCs w:val="15"/>
         </w:rPr>
@@ -2016,7 +2013,7 @@
     </w:p>
     <w:p>
       <w:pPr>
-        <w:pStyle w:val="a5"/>
+        <w:pStyle w:val="a6"/>
         <w:numPr>
           <w:ilvl w:val="0"/>
           <w:numId w:val="3"/>
@@ -2071,7 +2068,6 @@
       <w:pPr>
         <w:spacing w:line="0" w:lineRule="atLeast"/>
         <w:rPr>
-          <w:rFonts w:hint="eastAsia"/>
           <w:sz w:val="15"/>
           <w:szCs w:val="15"/>
         </w:rPr>
@@ -2187,7 +2183,7 @@
     </w:p>
     <w:p>
       <w:pPr>
-        <w:pStyle w:val="a5"/>
+        <w:pStyle w:val="a6"/>
         <w:numPr>
           <w:ilvl w:val="0"/>
           <w:numId w:val="3"/>
@@ -2219,7 +2215,6 @@
       <w:pPr>
         <w:spacing w:line="0" w:lineRule="atLeast"/>
         <w:rPr>
-          <w:rFonts w:hint="eastAsia"/>
           <w:sz w:val="15"/>
           <w:szCs w:val="15"/>
         </w:rPr>
@@ -2380,7 +2375,7 @@
     </w:p>
     <w:p>
       <w:pPr>
-        <w:pStyle w:val="a5"/>
+        <w:pStyle w:val="a6"/>
         <w:numPr>
           <w:ilvl w:val="0"/>
           <w:numId w:val="3"/>
@@ -2907,7 +2902,7 @@
         <w:spacing w:line="0" w:lineRule="atLeast"/>
         <w:jc w:val="left"/>
         <w:rPr>
-          <w:rFonts w:ascii="Consolas" w:eastAsia="宋体" w:hAnsi="Consolas" w:cs="宋体" w:hint="eastAsia"/>
+          <w:rFonts w:ascii="Consolas" w:eastAsia="宋体" w:hAnsi="Consolas" w:cs="宋体"/>
           <w:color w:val="000000"/>
           <w:kern w:val="0"/>
           <w:sz w:val="15"/>
@@ -2940,7 +2935,7 @@
       <w:hyperlink r:id="rId10" w:history="1">
         <w:r>
           <w:rPr>
-            <w:rStyle w:val="a7"/>
+            <w:rStyle w:val="a8"/>
             <w:sz w:val="15"/>
             <w:szCs w:val="15"/>
           </w:rPr>
@@ -3155,7 +3150,7 @@
     </w:p>
     <w:p>
       <w:pPr>
-        <w:pStyle w:val="a5"/>
+        <w:pStyle w:val="a6"/>
         <w:numPr>
           <w:ilvl w:val="0"/>
           <w:numId w:val="3"/>
@@ -3195,7 +3190,6 @@
       <w:pPr>
         <w:spacing w:line="0" w:lineRule="atLeast"/>
         <w:rPr>
-          <w:rFonts w:hint="eastAsia"/>
           <w:sz w:val="15"/>
           <w:szCs w:val="15"/>
         </w:rPr>
@@ -3248,7 +3242,7 @@
     </w:p>
     <w:p>
       <w:pPr>
-        <w:pStyle w:val="a5"/>
+        <w:pStyle w:val="a6"/>
         <w:numPr>
           <w:ilvl w:val="0"/>
           <w:numId w:val="3"/>
@@ -3280,7 +3274,6 @@
       <w:pPr>
         <w:spacing w:line="0" w:lineRule="atLeast"/>
         <w:rPr>
-          <w:rFonts w:hint="eastAsia"/>
           <w:sz w:val="15"/>
           <w:szCs w:val="15"/>
         </w:rPr>
@@ -3357,7 +3350,7 @@
     </w:p>
     <w:p>
       <w:pPr>
-        <w:pStyle w:val="a5"/>
+        <w:pStyle w:val="a6"/>
         <w:numPr>
           <w:ilvl w:val="0"/>
           <w:numId w:val="3"/>
@@ -3652,7 +3645,6 @@
       <w:pPr>
         <w:spacing w:line="0" w:lineRule="atLeast"/>
         <w:rPr>
-          <w:rFonts w:hint="eastAsia"/>
           <w:sz w:val="15"/>
           <w:szCs w:val="15"/>
         </w:rPr>
@@ -3698,7 +3690,7 @@
     </w:p>
     <w:p>
       <w:pPr>
-        <w:pStyle w:val="a5"/>
+        <w:pStyle w:val="a6"/>
         <w:numPr>
           <w:ilvl w:val="0"/>
           <w:numId w:val="3"/>
@@ -3796,7 +3788,7 @@
               <m:endChr m:val=""/>
               <m:ctrlPr>
                 <w:rPr>
-                  <w:rFonts w:ascii="Cambria Math"/>
+                  <w:rFonts w:ascii="Cambria Math" w:hAnsi="Cambria Math"/>
                   <w:sz w:val="15"/>
                   <w:szCs w:val="15"/>
                 </w:rPr>
@@ -3807,7 +3799,7 @@
                 <m:eqArrPr>
                   <m:ctrlPr>
                     <w:rPr>
-                      <w:rFonts w:ascii="Cambria Math"/>
+                      <w:rFonts w:ascii="Cambria Math" w:hAnsi="Cambria Math"/>
                       <w:sz w:val="15"/>
                       <w:szCs w:val="15"/>
                     </w:rPr>
@@ -4055,7 +4047,7 @@
         <w:spacing w:line="0" w:lineRule="atLeast"/>
         <w:jc w:val="left"/>
         <w:rPr>
-          <w:rFonts w:ascii="Consolas" w:eastAsia="宋体" w:hAnsi="Consolas" w:cs="宋体" w:hint="eastAsia"/>
+          <w:rFonts w:ascii="Consolas" w:eastAsia="宋体" w:hAnsi="Consolas" w:cs="宋体"/>
           <w:color w:val="000000"/>
           <w:kern w:val="0"/>
           <w:sz w:val="15"/>
@@ -4095,7 +4087,7 @@
       <w:hyperlink r:id="rId11" w:history="1">
         <w:r>
           <w:rPr>
-            <w:rStyle w:val="a7"/>
+            <w:rStyle w:val="a8"/>
             <w:sz w:val="15"/>
             <w:szCs w:val="15"/>
           </w:rPr>
@@ -4156,7 +4148,7 @@
     </w:p>
     <w:p>
       <w:pPr>
-        <w:pStyle w:val="a5"/>
+        <w:pStyle w:val="a6"/>
         <w:numPr>
           <w:ilvl w:val="0"/>
           <w:numId w:val="3"/>
@@ -4342,7 +4334,6 @@
       <w:pPr>
         <w:spacing w:line="0" w:lineRule="atLeast"/>
         <w:rPr>
-          <w:rFonts w:hint="eastAsia"/>
           <w:sz w:val="15"/>
           <w:szCs w:val="15"/>
         </w:rPr>
@@ -4424,7 +4415,7 @@
       <w:hyperlink r:id="rId12" w:history="1">
         <w:r>
           <w:rPr>
-            <w:rStyle w:val="a7"/>
+            <w:rStyle w:val="a8"/>
             <w:sz w:val="15"/>
             <w:szCs w:val="15"/>
           </w:rPr>
@@ -4485,7 +4476,7 @@
     </w:p>
     <w:tbl>
       <w:tblPr>
-        <w:tblStyle w:val="a4"/>
+        <w:tblStyle w:val="a5"/>
         <w:tblW w:w="0" w:type="auto"/>
         <w:tblLook w:val="04A0" w:firstRow="1" w:lastRow="0" w:firstColumn="1" w:lastColumn="0" w:noHBand="0" w:noVBand="1"/>
       </w:tblPr>
@@ -6915,7 +6906,7 @@
 </file>
 
 <file path=word/endnotes.xml><?xml version="1.0" encoding="utf-8"?>
-<w:endnotes xmlns:wpc="http://schemas.microsoft.com/office/word/2010/wordprocessingCanvas" xmlns:mc="http://schemas.openxmlformats.org/markup-compatibility/2006" xmlns:o="urn:schemas-microsoft-com:office:office" xmlns:r="http://schemas.openxmlformats.org/officeDocument/2006/relationships" xmlns:m="http://schemas.openxmlformats.org/officeDocument/2006/math" xmlns:v="urn:schemas-microsoft-com:vml" xmlns:wp14="http://schemas.microsoft.com/office/word/2010/wordprocessingDrawing" xmlns:wp="http://schemas.openxmlformats.org/drawingml/2006/wordprocessingDrawing" xmlns:w10="urn:schemas-microsoft-com:office:word" xmlns:w="http://schemas.openxmlformats.org/wordprocessingml/2006/main" xmlns:w14="http://schemas.microsoft.com/office/word/2010/wordml" xmlns:w15="http://schemas.microsoft.com/office/word/2012/wordml" xmlns:wpg="http://schemas.microsoft.com/office/word/2010/wordprocessingGroup" xmlns:wpi="http://schemas.microsoft.com/office/word/2010/wordprocessingInk" xmlns:wne="http://schemas.microsoft.com/office/word/2006/wordml" xmlns:wps="http://schemas.microsoft.com/office/word/2010/wordprocessingShape" mc:Ignorable="w14 w15 wp14">
+<w:endnotes xmlns:wpc="http://schemas.microsoft.com/office/word/2010/wordprocessingCanvas" xmlns:mo="http://schemas.microsoft.com/office/mac/office/2008/main" xmlns:mc="http://schemas.openxmlformats.org/markup-compatibility/2006" xmlns:mv="urn:schemas-microsoft-com:mac:vml" xmlns:o="urn:schemas-microsoft-com:office:office" xmlns:r="http://schemas.openxmlformats.org/officeDocument/2006/relationships" xmlns:m="http://schemas.openxmlformats.org/officeDocument/2006/math" xmlns:v="urn:schemas-microsoft-com:vml" xmlns:wp14="http://schemas.microsoft.com/office/word/2010/wordprocessingDrawing" xmlns:wp="http://schemas.openxmlformats.org/drawingml/2006/wordprocessingDrawing" xmlns:w10="urn:schemas-microsoft-com:office:word" xmlns:w="http://schemas.openxmlformats.org/wordprocessingml/2006/main" xmlns:w14="http://schemas.microsoft.com/office/word/2010/wordml" xmlns:w15="http://schemas.microsoft.com/office/word/2012/wordml" xmlns:wpg="http://schemas.microsoft.com/office/word/2010/wordprocessingGroup" xmlns:wpi="http://schemas.microsoft.com/office/word/2010/wordprocessingInk" xmlns:wne="http://schemas.microsoft.com/office/word/2006/wordml" xmlns:wps="http://schemas.microsoft.com/office/word/2010/wordprocessingShape" mc:Ignorable="w14 w15 wp14">
   <w:endnote w:type="separator" w:id="-1">
     <w:p>
       <w:r>
@@ -6934,7 +6925,7 @@
 </file>
 
 <file path=word/footer1.xml><?xml version="1.0" encoding="utf-8"?>
-<w:ftr xmlns:wpc="http://schemas.microsoft.com/office/word/2010/wordprocessingCanvas" xmlns:mc="http://schemas.openxmlformats.org/markup-compatibility/2006" xmlns:o="urn:schemas-microsoft-com:office:office" xmlns:r="http://schemas.openxmlformats.org/officeDocument/2006/relationships" xmlns:m="http://schemas.openxmlformats.org/officeDocument/2006/math" xmlns:v="urn:schemas-microsoft-com:vml" xmlns:wp14="http://schemas.microsoft.com/office/word/2010/wordprocessingDrawing" xmlns:wp="http://schemas.openxmlformats.org/drawingml/2006/wordprocessingDrawing" xmlns:w10="urn:schemas-microsoft-com:office:word" xmlns:w="http://schemas.openxmlformats.org/wordprocessingml/2006/main" xmlns:w14="http://schemas.microsoft.com/office/word/2010/wordml" xmlns:w15="http://schemas.microsoft.com/office/word/2012/wordml" xmlns:wpg="http://schemas.microsoft.com/office/word/2010/wordprocessingGroup" xmlns:wpi="http://schemas.microsoft.com/office/word/2010/wordprocessingInk" xmlns:wne="http://schemas.microsoft.com/office/word/2006/wordml" xmlns:wps="http://schemas.microsoft.com/office/word/2010/wordprocessingShape" mc:Ignorable="w14 w15 wp14">
+<w:ftr xmlns:wpc="http://schemas.microsoft.com/office/word/2010/wordprocessingCanvas" xmlns:mo="http://schemas.microsoft.com/office/mac/office/2008/main" xmlns:mc="http://schemas.openxmlformats.org/markup-compatibility/2006" xmlns:mv="urn:schemas-microsoft-com:mac:vml" xmlns:o="urn:schemas-microsoft-com:office:office" xmlns:r="http://schemas.openxmlformats.org/officeDocument/2006/relationships" xmlns:m="http://schemas.openxmlformats.org/officeDocument/2006/math" xmlns:v="urn:schemas-microsoft-com:vml" xmlns:wp14="http://schemas.microsoft.com/office/word/2010/wordprocessingDrawing" xmlns:wp="http://schemas.openxmlformats.org/drawingml/2006/wordprocessingDrawing" xmlns:w10="urn:schemas-microsoft-com:office:word" xmlns:w="http://schemas.openxmlformats.org/wordprocessingml/2006/main" xmlns:w14="http://schemas.microsoft.com/office/word/2010/wordml" xmlns:w15="http://schemas.microsoft.com/office/word/2012/wordml" xmlns:wpg="http://schemas.microsoft.com/office/word/2010/wordprocessingGroup" xmlns:wpi="http://schemas.microsoft.com/office/word/2010/wordprocessingInk" xmlns:wne="http://schemas.microsoft.com/office/word/2006/wordml" xmlns:wps="http://schemas.microsoft.com/office/word/2010/wordprocessingShape" mc:Ignorable="w14 w15 wp14">
   <w:sdt>
     <w:sdtPr>
       <w:id w:val="-1861114610"/>
@@ -6943,6 +6934,7 @@
         <w:docPartUnique/>
       </w:docPartObj>
     </w:sdtPr>
+    <w:sdtEndPr/>
     <w:sdtContent>
       <w:sdt>
         <w:sdtPr>
@@ -6952,10 +6944,11 @@
             <w:docPartUnique/>
           </w:docPartObj>
         </w:sdtPr>
+        <w:sdtEndPr/>
         <w:sdtContent>
           <w:p>
             <w:pPr>
-              <w:pStyle w:val="a9"/>
+              <w:pStyle w:val="ab"/>
               <w:jc w:val="center"/>
             </w:pPr>
             <w:r>
@@ -6995,7 +6988,7 @@
                 <w:bCs/>
                 <w:noProof/>
               </w:rPr>
-              <w:t>2</w:t>
+              <w:t>1</w:t>
             </w:r>
             <w:r>
               <w:rPr>
@@ -7061,14 +7054,14 @@
   </w:sdt>
   <w:p>
     <w:pPr>
-      <w:pStyle w:val="a9"/>
+      <w:pStyle w:val="ab"/>
     </w:pPr>
   </w:p>
 </w:ftr>
 </file>
 
 <file path=word/footnotes.xml><?xml version="1.0" encoding="utf-8"?>
-<w:footnotes xmlns:wpc="http://schemas.microsoft.com/office/word/2010/wordprocessingCanvas" xmlns:mc="http://schemas.openxmlformats.org/markup-compatibility/2006" xmlns:o="urn:schemas-microsoft-com:office:office" xmlns:r="http://schemas.openxmlformats.org/officeDocument/2006/relationships" xmlns:m="http://schemas.openxmlformats.org/officeDocument/2006/math" xmlns:v="urn:schemas-microsoft-com:vml" xmlns:wp14="http://schemas.microsoft.com/office/word/2010/wordprocessingDrawing" xmlns:wp="http://schemas.openxmlformats.org/drawingml/2006/wordprocessingDrawing" xmlns:w10="urn:schemas-microsoft-com:office:word" xmlns:w="http://schemas.openxmlformats.org/wordprocessingml/2006/main" xmlns:w14="http://schemas.microsoft.com/office/word/2010/wordml" xmlns:w15="http://schemas.microsoft.com/office/word/2012/wordml" xmlns:wpg="http://schemas.microsoft.com/office/word/2010/wordprocessingGroup" xmlns:wpi="http://schemas.microsoft.com/office/word/2010/wordprocessingInk" xmlns:wne="http://schemas.microsoft.com/office/word/2006/wordml" xmlns:wps="http://schemas.microsoft.com/office/word/2010/wordprocessingShape" mc:Ignorable="w14 w15 wp14">
+<w:footnotes xmlns:wpc="http://schemas.microsoft.com/office/word/2010/wordprocessingCanvas" xmlns:mo="http://schemas.microsoft.com/office/mac/office/2008/main" xmlns:mc="http://schemas.openxmlformats.org/markup-compatibility/2006" xmlns:mv="urn:schemas-microsoft-com:mac:vml" xmlns:o="urn:schemas-microsoft-com:office:office" xmlns:r="http://schemas.openxmlformats.org/officeDocument/2006/relationships" xmlns:m="http://schemas.openxmlformats.org/officeDocument/2006/math" xmlns:v="urn:schemas-microsoft-com:vml" xmlns:wp14="http://schemas.microsoft.com/office/word/2010/wordprocessingDrawing" xmlns:wp="http://schemas.openxmlformats.org/drawingml/2006/wordprocessingDrawing" xmlns:w10="urn:schemas-microsoft-com:office:word" xmlns:w="http://schemas.openxmlformats.org/wordprocessingml/2006/main" xmlns:w14="http://schemas.microsoft.com/office/word/2010/wordml" xmlns:w15="http://schemas.microsoft.com/office/word/2012/wordml" xmlns:wpg="http://schemas.microsoft.com/office/word/2010/wordprocessingGroup" xmlns:wpi="http://schemas.microsoft.com/office/word/2010/wordprocessingInk" xmlns:wne="http://schemas.microsoft.com/office/word/2006/wordml" xmlns:wps="http://schemas.microsoft.com/office/word/2010/wordprocessingShape" mc:Ignorable="w14 w15 wp14">
   <w:footnote w:type="separator" w:id="-1">
     <w:p>
       <w:r>
@@ -7087,8 +7080,8 @@
 </file>
 
 <file path=word/numbering.xml><?xml version="1.0" encoding="utf-8"?>
-<w:numbering xmlns:wpc="http://schemas.microsoft.com/office/word/2010/wordprocessingCanvas" xmlns:mc="http://schemas.openxmlformats.org/markup-compatibility/2006" xmlns:o="urn:schemas-microsoft-com:office:office" xmlns:r="http://schemas.openxmlformats.org/officeDocument/2006/relationships" xmlns:m="http://schemas.openxmlformats.org/officeDocument/2006/math" xmlns:v="urn:schemas-microsoft-com:vml" xmlns:wp14="http://schemas.microsoft.com/office/word/2010/wordprocessingDrawing" xmlns:wp="http://schemas.openxmlformats.org/drawingml/2006/wordprocessingDrawing" xmlns:w10="urn:schemas-microsoft-com:office:word" xmlns:w="http://schemas.openxmlformats.org/wordprocessingml/2006/main" xmlns:w14="http://schemas.microsoft.com/office/word/2010/wordml" xmlns:w15="http://schemas.microsoft.com/office/word/2012/wordml" xmlns:wpg="http://schemas.microsoft.com/office/word/2010/wordprocessingGroup" xmlns:wpi="http://schemas.microsoft.com/office/word/2010/wordprocessingInk" xmlns:wne="http://schemas.microsoft.com/office/word/2006/wordml" xmlns:wps="http://schemas.microsoft.com/office/word/2010/wordprocessingShape" mc:Ignorable="w14 w15 wp14">
-  <w:abstractNum w:abstractNumId="0" w15:restartNumberingAfterBreak="0">
+<w:numbering xmlns:wpc="http://schemas.microsoft.com/office/word/2010/wordprocessingCanvas" xmlns:mo="http://schemas.microsoft.com/office/mac/office/2008/main" xmlns:mc="http://schemas.openxmlformats.org/markup-compatibility/2006" xmlns:mv="urn:schemas-microsoft-com:mac:vml" xmlns:o="urn:schemas-microsoft-com:office:office" xmlns:r="http://schemas.openxmlformats.org/officeDocument/2006/relationships" xmlns:m="http://schemas.openxmlformats.org/officeDocument/2006/math" xmlns:v="urn:schemas-microsoft-com:vml" xmlns:wp14="http://schemas.microsoft.com/office/word/2010/wordprocessingDrawing" xmlns:wp="http://schemas.openxmlformats.org/drawingml/2006/wordprocessingDrawing" xmlns:w10="urn:schemas-microsoft-com:office:word" xmlns:w="http://schemas.openxmlformats.org/wordprocessingml/2006/main" xmlns:w14="http://schemas.microsoft.com/office/word/2010/wordml" xmlns:w15="http://schemas.microsoft.com/office/word/2012/wordml" xmlns:wpg="http://schemas.microsoft.com/office/word/2010/wordprocessingGroup" xmlns:wpi="http://schemas.microsoft.com/office/word/2010/wordprocessingInk" xmlns:wne="http://schemas.microsoft.com/office/word/2006/wordml" xmlns:wps="http://schemas.microsoft.com/office/word/2010/wordprocessingShape" mc:Ignorable="w14 w15 wp14">
+  <w:abstractNum w:abstractNumId="0">
     <w:nsid w:val="191C79BB"/>
     <w:multiLevelType w:val="hybridMultilevel"/>
     <w:tmpl w:val="A8A8D600"/>
@@ -7174,7 +7167,7 @@
       </w:pPr>
     </w:lvl>
   </w:abstractNum>
-  <w:abstractNum w:abstractNumId="1" w15:restartNumberingAfterBreak="0">
+  <w:abstractNum w:abstractNumId="1">
     <w:nsid w:val="212A7CA6"/>
     <w:multiLevelType w:val="hybridMultilevel"/>
     <w:tmpl w:val="F524EE80"/>
@@ -7263,7 +7256,7 @@
       </w:pPr>
     </w:lvl>
   </w:abstractNum>
-  <w:abstractNum w:abstractNumId="2" w15:restartNumberingAfterBreak="0">
+  <w:abstractNum w:abstractNumId="2">
     <w:nsid w:val="5C3771F1"/>
     <w:multiLevelType w:val="hybridMultilevel"/>
     <w:tmpl w:val="F01E4348"/>
@@ -7378,7 +7371,7 @@
     </w:rPrDefault>
     <w:pPrDefault/>
   </w:docDefaults>
-  <w:latentStyles w:defLockedState="0" w:defUIPriority="99" w:defSemiHidden="0" w:defUnhideWhenUsed="0" w:defQFormat="0" w:count="371">
+  <w:latentStyles w:defLockedState="0" w:defUIPriority="99" w:defSemiHidden="0" w:defUnhideWhenUsed="0" w:defQFormat="0" w:count="382">
     <w:lsdException w:name="Normal" w:uiPriority="0" w:qFormat="1"/>
     <w:lsdException w:name="heading 1" w:uiPriority="9" w:qFormat="1"/>
     <w:lsdException w:name="heading 2" w:semiHidden="1" w:uiPriority="9" w:unhideWhenUsed="1" w:qFormat="1"/>
@@ -7484,7 +7477,6 @@
     <w:lsdException w:name="HTML Sample" w:semiHidden="1" w:unhideWhenUsed="1"/>
     <w:lsdException w:name="HTML Typewriter" w:semiHidden="1" w:unhideWhenUsed="1"/>
     <w:lsdException w:name="HTML Variable" w:semiHidden="1" w:unhideWhenUsed="1"/>
-    <w:lsdException w:name="Normal Table" w:semiHidden="1" w:unhideWhenUsed="1"/>
     <w:lsdException w:name="annotation subject" w:semiHidden="1" w:unhideWhenUsed="1"/>
     <w:lsdException w:name="No List" w:semiHidden="1" w:unhideWhenUsed="1"/>
     <w:lsdException w:name="Outline List 1" w:semiHidden="1" w:unhideWhenUsed="1"/>
@@ -7530,11 +7522,9 @@
     <w:lsdException w:name="Table Subtle 1" w:semiHidden="1" w:unhideWhenUsed="1"/>
     <w:lsdException w:name="Table Subtle 2" w:semiHidden="1" w:unhideWhenUsed="1"/>
     <w:lsdException w:name="Table Web 1" w:semiHidden="1" w:unhideWhenUsed="1"/>
-    <w:lsdException w:name="Table Web 2" w:semiHidden="1" w:unhideWhenUsed="1"/>
     <w:lsdException w:name="Table Web 3" w:semiHidden="1" w:unhideWhenUsed="1"/>
     <w:lsdException w:name="Balloon Text" w:semiHidden="1" w:unhideWhenUsed="1"/>
     <w:lsdException w:name="Table Grid" w:uiPriority="39"/>
-    <w:lsdException w:name="Table Theme" w:semiHidden="1" w:unhideWhenUsed="1"/>
     <w:lsdException w:name="Placeholder Text" w:semiHidden="1"/>
     <w:lsdException w:name="No Spacing" w:uiPriority="1" w:qFormat="1"/>
     <w:lsdException w:name="Light Shading" w:uiPriority="60"/>
@@ -7750,6 +7740,8 @@
     <w:lsdException w:name="List Table 5 Dark Accent 6" w:uiPriority="50"/>
     <w:lsdException w:name="List Table 6 Colorful Accent 6" w:uiPriority="51"/>
     <w:lsdException w:name="List Table 7 Colorful Accent 6" w:uiPriority="52"/>
+    <w:lsdException w:name="Mention" w:semiHidden="1" w:unhideWhenUsed="1"/>
+    <w:lsdException w:name="Smart Hyperlink" w:semiHidden="1" w:unhideWhenUsed="1"/>
   </w:latentStyles>
   <w:style w:type="paragraph" w:default="1" w:styleId="a">
     <w:name w:val="Normal"/>
@@ -7763,7 +7755,7 @@
     <w:name w:val="heading 1"/>
     <w:basedOn w:val="a"/>
     <w:next w:val="a"/>
-    <w:link w:val="1Char"/>
+    <w:link w:val="10"/>
     <w:uiPriority w:val="9"/>
     <w:qFormat/>
     <w:rsid w:val="00854CDC"/>
@@ -7812,7 +7804,7 @@
     <w:name w:val="Title"/>
     <w:basedOn w:val="a"/>
     <w:next w:val="a"/>
-    <w:link w:val="Char"/>
+    <w:link w:val="a4"/>
     <w:uiPriority w:val="10"/>
     <w:qFormat/>
     <w:rsid w:val="00D275C2"/>
@@ -7829,8 +7821,8 @@
       <w:szCs w:val="32"/>
     </w:rPr>
   </w:style>
-  <w:style w:type="character" w:customStyle="1" w:styleId="Char">
-    <w:name w:val="标题 Char"/>
+  <w:style w:type="character" w:customStyle="1" w:styleId="a4">
+    <w:name w:val="标题字符"/>
     <w:basedOn w:val="a0"/>
     <w:link w:val="a3"/>
     <w:uiPriority w:val="10"/>
@@ -7843,8 +7835,8 @@
       <w:szCs w:val="32"/>
     </w:rPr>
   </w:style>
-  <w:style w:type="character" w:customStyle="1" w:styleId="1Char">
-    <w:name w:val="标题 1 Char"/>
+  <w:style w:type="character" w:customStyle="1" w:styleId="10">
+    <w:name w:val="标题 1字符"/>
     <w:basedOn w:val="a0"/>
     <w:link w:val="1"/>
     <w:uiPriority w:val="9"/>
@@ -7857,12 +7849,13 @@
       <w:szCs w:val="44"/>
     </w:rPr>
   </w:style>
-  <w:style w:type="table" w:styleId="a4">
+  <w:style w:type="table" w:styleId="a5">
     <w:name w:val="Table Grid"/>
     <w:basedOn w:val="a1"/>
     <w:uiPriority w:val="39"/>
     <w:rsid w:val="00784A64"/>
     <w:tblPr>
+      <w:tblInd w:w="0" w:type="dxa"/>
       <w:tblBorders>
         <w:top w:val="single" w:sz="4" w:space="0" w:color="auto"/>
         <w:left w:val="single" w:sz="4" w:space="0" w:color="auto"/>
@@ -7871,9 +7864,15 @@
         <w:insideH w:val="single" w:sz="4" w:space="0" w:color="auto"/>
         <w:insideV w:val="single" w:sz="4" w:space="0" w:color="auto"/>
       </w:tblBorders>
+      <w:tblCellMar>
+        <w:top w:w="0" w:type="dxa"/>
+        <w:left w:w="108" w:type="dxa"/>
+        <w:bottom w:w="0" w:type="dxa"/>
+        <w:right w:w="108" w:type="dxa"/>
+      </w:tblCellMar>
     </w:tblPr>
   </w:style>
-  <w:style w:type="paragraph" w:styleId="a5">
+  <w:style w:type="paragraph" w:styleId="a6">
     <w:name w:val="List Paragraph"/>
     <w:basedOn w:val="a"/>
     <w:uiPriority w:val="34"/>
@@ -7883,7 +7882,7 @@
       <w:ind w:firstLineChars="200" w:firstLine="420"/>
     </w:pPr>
   </w:style>
-  <w:style w:type="character" w:styleId="a6">
+  <w:style w:type="character" w:styleId="a7">
     <w:name w:val="Placeholder Text"/>
     <w:basedOn w:val="a0"/>
     <w:uiPriority w:val="99"/>
@@ -7893,7 +7892,7 @@
       <w:color w:val="808080"/>
     </w:rPr>
   </w:style>
-  <w:style w:type="character" w:styleId="a7">
+  <w:style w:type="character" w:styleId="a8">
     <w:name w:val="Hyperlink"/>
     <w:basedOn w:val="a0"/>
     <w:uiPriority w:val="99"/>
@@ -7904,10 +7903,10 @@
       <w:u w:val="single"/>
     </w:rPr>
   </w:style>
-  <w:style w:type="paragraph" w:styleId="a8">
+  <w:style w:type="paragraph" w:styleId="a9">
     <w:name w:val="header"/>
     <w:basedOn w:val="a"/>
-    <w:link w:val="Char0"/>
+    <w:link w:val="aa"/>
     <w:uiPriority w:val="99"/>
     <w:unhideWhenUsed/>
     <w:rsid w:val="0065324C"/>
@@ -7927,10 +7926,10 @@
       <w:szCs w:val="18"/>
     </w:rPr>
   </w:style>
-  <w:style w:type="character" w:customStyle="1" w:styleId="Char0">
-    <w:name w:val="页眉 Char"/>
+  <w:style w:type="character" w:customStyle="1" w:styleId="aa">
+    <w:name w:val="页眉字符"/>
     <w:basedOn w:val="a0"/>
-    <w:link w:val="a8"/>
+    <w:link w:val="a9"/>
     <w:uiPriority w:val="99"/>
     <w:rsid w:val="0065324C"/>
     <w:rPr>
@@ -7938,10 +7937,10 @@
       <w:szCs w:val="18"/>
     </w:rPr>
   </w:style>
-  <w:style w:type="paragraph" w:styleId="a9">
+  <w:style w:type="paragraph" w:styleId="ab">
     <w:name w:val="footer"/>
     <w:basedOn w:val="a"/>
-    <w:link w:val="Char1"/>
+    <w:link w:val="ac"/>
     <w:uiPriority w:val="99"/>
     <w:unhideWhenUsed/>
     <w:rsid w:val="0065324C"/>
@@ -7958,10 +7957,10 @@
       <w:szCs w:val="18"/>
     </w:rPr>
   </w:style>
-  <w:style w:type="character" w:customStyle="1" w:styleId="Char1">
-    <w:name w:val="页脚 Char"/>
+  <w:style w:type="character" w:customStyle="1" w:styleId="ac">
+    <w:name w:val="页脚字符"/>
     <w:basedOn w:val="a0"/>
-    <w:link w:val="a9"/>
+    <w:link w:val="ab"/>
     <w:uiPriority w:val="99"/>
     <w:rsid w:val="0065324C"/>
     <w:rPr>
@@ -7970,565 +7969,6 @@
     </w:rPr>
   </w:style>
 </w:styles>
-</file>
-
-<file path=word/glossary/document.xml><?xml version="1.0" encoding="utf-8"?>
-<w:glossaryDocument xmlns:wpc="http://schemas.microsoft.com/office/word/2010/wordprocessingCanvas" xmlns:mc="http://schemas.openxmlformats.org/markup-compatibility/2006" xmlns:o="urn:schemas-microsoft-com:office:office" xmlns:r="http://schemas.openxmlformats.org/officeDocument/2006/relationships" xmlns:m="http://schemas.openxmlformats.org/officeDocument/2006/math" xmlns:v="urn:schemas-microsoft-com:vml" xmlns:wp14="http://schemas.microsoft.com/office/word/2010/wordprocessingDrawing" xmlns:wp="http://schemas.openxmlformats.org/drawingml/2006/wordprocessingDrawing" xmlns:w10="urn:schemas-microsoft-com:office:word" xmlns:w="http://schemas.openxmlformats.org/wordprocessingml/2006/main" xmlns:w14="http://schemas.microsoft.com/office/word/2010/wordml" xmlns:w15="http://schemas.microsoft.com/office/word/2012/wordml" xmlns:wpg="http://schemas.microsoft.com/office/word/2010/wordprocessingGroup" xmlns:wpi="http://schemas.microsoft.com/office/word/2010/wordprocessingInk" xmlns:wne="http://schemas.microsoft.com/office/word/2006/wordml" xmlns:wps="http://schemas.microsoft.com/office/word/2010/wordprocessingShape" mc:Ignorable="w14 w15 wp14"/>
-</file>
-
-<file path=word/glossary/fontTable.xml><?xml version="1.0" encoding="utf-8"?>
-<w:fonts xmlns:mc="http://schemas.openxmlformats.org/markup-compatibility/2006" xmlns:r="http://schemas.openxmlformats.org/officeDocument/2006/relationships" xmlns:w="http://schemas.openxmlformats.org/wordprocessingml/2006/main" xmlns:w14="http://schemas.microsoft.com/office/word/2010/wordml" xmlns:w15="http://schemas.microsoft.com/office/word/2012/wordml" mc:Ignorable="w14 w15">
-  <w:font w:name="Times New Roman">
-    <w:panose1 w:val="02020603050405020304"/>
-    <w:charset w:val="00"/>
-    <w:family w:val="roman"/>
-    <w:pitch w:val="variable"/>
-    <w:sig w:usb0="E0002EFF" w:usb1="C000785B" w:usb2="00000009" w:usb3="00000000" w:csb0="000001FF" w:csb1="00000000"/>
-  </w:font>
-  <w:font w:name="等线">
-    <w:altName w:val="DengXian"/>
-    <w:panose1 w:val="02010600030101010101"/>
-    <w:charset w:val="86"/>
-    <w:family w:val="auto"/>
-    <w:pitch w:val="variable"/>
-    <w:sig w:usb0="A00002BF" w:usb1="38CF7CFA" w:usb2="00000016" w:usb3="00000000" w:csb0="0004000F" w:csb1="00000000"/>
-  </w:font>
-  <w:font w:name="等线 Light">
-    <w:altName w:val="DengXian Light"/>
-    <w:panose1 w:val="02010600030101010101"/>
-    <w:charset w:val="86"/>
-    <w:family w:val="auto"/>
-    <w:pitch w:val="variable"/>
-    <w:sig w:usb0="A00002BF" w:usb1="38CF7CFA" w:usb2="00000016" w:usb3="00000000" w:csb0="0004000F" w:csb1="00000000"/>
-  </w:font>
-  <w:font w:name="宋体">
-    <w:altName w:val="SimSun"/>
-    <w:panose1 w:val="02010600030101010101"/>
-    <w:charset w:val="86"/>
-    <w:family w:val="auto"/>
-    <w:pitch w:val="variable"/>
-    <w:sig w:usb0="00000003" w:usb1="288F0000" w:usb2="00000016" w:usb3="00000000" w:csb0="00040001" w:csb1="00000000"/>
-  </w:font>
-  <w:font w:name="Consolas">
-    <w:panose1 w:val="020B0609020204030204"/>
-    <w:charset w:val="00"/>
-    <w:family w:val="modern"/>
-    <w:pitch w:val="fixed"/>
-    <w:sig w:usb0="E00006FF" w:usb1="0000FCFF" w:usb2="00000001" w:usb3="00000000" w:csb0="0000019F" w:csb1="00000000"/>
-  </w:font>
-  <w:font w:name="Cambria Math">
-    <w:panose1 w:val="02040503050406030204"/>
-    <w:charset w:val="00"/>
-    <w:family w:val="roman"/>
-    <w:pitch w:val="variable"/>
-    <w:sig w:usb0="E00006FF" w:usb1="420024FF" w:usb2="02000000" w:usb3="00000000" w:csb0="0000019F" w:csb1="00000000"/>
-  </w:font>
-  <w:font w:name="Calibri">
-    <w:panose1 w:val="020F0502020204030204"/>
-    <w:charset w:val="00"/>
-    <w:family w:val="swiss"/>
-    <w:pitch w:val="variable"/>
-    <w:sig w:usb0="E0002AFF" w:usb1="C000247B" w:usb2="00000009" w:usb3="00000000" w:csb0="000001FF" w:csb1="00000000"/>
-  </w:font>
-  <w:font w:name="Calibri Light">
-    <w:panose1 w:val="020F0302020204030204"/>
-    <w:charset w:val="00"/>
-    <w:family w:val="swiss"/>
-    <w:pitch w:val="variable"/>
-    <w:sig w:usb0="E0002AFF" w:usb1="C000247B" w:usb2="00000009" w:usb3="00000000" w:csb0="000001FF" w:csb1="00000000"/>
-  </w:font>
-</w:fonts>
-</file>
-
-<file path=word/glossary/settings.xml><?xml version="1.0" encoding="utf-8"?>
-<w:settings xmlns:mc="http://schemas.openxmlformats.org/markup-compatibility/2006" xmlns:o="urn:schemas-microsoft-com:office:office" xmlns:r="http://schemas.openxmlformats.org/officeDocument/2006/relationships" xmlns:m="http://schemas.openxmlformats.org/officeDocument/2006/math" xmlns:v="urn:schemas-microsoft-com:vml" xmlns:w10="urn:schemas-microsoft-com:office:word" xmlns:w="http://schemas.openxmlformats.org/wordprocessingml/2006/main" xmlns:w14="http://schemas.microsoft.com/office/word/2010/wordml" xmlns:w15="http://schemas.microsoft.com/office/word/2012/wordml" xmlns:sl="http://schemas.openxmlformats.org/schemaLibrary/2006/main" mc:Ignorable="w14 w15">
-  <w:view w:val="normal"/>
-  <w:bordersDoNotSurroundHeader/>
-  <w:bordersDoNotSurroundFooter/>
-  <w:defaultTabStop w:val="420"/>
-  <w:drawingGridVerticalSpacing w:val="156"/>
-  <w:displayHorizontalDrawingGridEvery w:val="0"/>
-  <w:displayVerticalDrawingGridEvery w:val="2"/>
-  <w:characterSpacingControl w:val="compressPunctuation"/>
-  <w:compat>
-    <w:spaceForUL/>
-    <w:balanceSingleByteDoubleByteWidth/>
-    <w:doNotLeaveBackslashAlone/>
-    <w:ulTrailSpace/>
-    <w:doNotExpandShiftReturn/>
-    <w:adjustLineHeightInTable/>
-    <w:useFELayout/>
-    <w:compatSetting w:name="compatibilityMode" w:uri="http://schemas.microsoft.com/office/word" w:val="15"/>
-    <w:compatSetting w:name="overrideTableStyleFontSizeAndJustification" w:uri="http://schemas.microsoft.com/office/word" w:val="1"/>
-    <w:compatSetting w:name="enableOpenTypeFeatures" w:uri="http://schemas.microsoft.com/office/word" w:val="1"/>
-    <w:compatSetting w:name="doNotFlipMirrorIndents" w:uri="http://schemas.microsoft.com/office/word" w:val="1"/>
-    <w:compatSetting w:name="differentiateMultirowTableHeaders" w:uri="http://schemas.microsoft.com/office/word" w:val="1"/>
-  </w:compat>
-  <w:rsids>
-    <w:rsidRoot w:val="0067226E"/>
-    <w:rsid w:val="0067226E"/>
-  </w:rsids>
-  <m:mathPr>
-    <m:mathFont m:val="Cambria Math"/>
-    <m:brkBin m:val="before"/>
-    <m:brkBinSub m:val="--"/>
-    <m:smallFrac m:val="0"/>
-    <m:dispDef/>
-    <m:lMargin m:val="0"/>
-    <m:rMargin m:val="0"/>
-    <m:defJc m:val="centerGroup"/>
-    <m:wrapIndent m:val="1440"/>
-    <m:intLim m:val="subSup"/>
-    <m:naryLim m:val="undOvr"/>
-  </m:mathPr>
-  <w:themeFontLang w:val="en-US" w:eastAsia="zh-CN"/>
-  <w:clrSchemeMapping w:bg1="light1" w:t1="dark1" w:bg2="light2" w:t2="dark2" w:accent1="accent1" w:accent2="accent2" w:accent3="accent3" w:accent4="accent4" w:accent5="accent5" w:accent6="accent6" w:hyperlink="hyperlink" w:followedHyperlink="followedHyperlink"/>
-  <w:decimalSymbol w:val="."/>
-  <w:listSeparator w:val=","/>
-  <w15:chartTrackingRefBased/>
-</w:settings>
-</file>
-
-<file path=word/glossary/styles.xml><?xml version="1.0" encoding="utf-8"?>
-<w:styles xmlns:mc="http://schemas.openxmlformats.org/markup-compatibility/2006" xmlns:r="http://schemas.openxmlformats.org/officeDocument/2006/relationships" xmlns:w="http://schemas.openxmlformats.org/wordprocessingml/2006/main" xmlns:w14="http://schemas.microsoft.com/office/word/2010/wordml" xmlns:w15="http://schemas.microsoft.com/office/word/2012/wordml" mc:Ignorable="w14 w15">
-  <w:docDefaults>
-    <w:rPrDefault>
-      <w:rPr>
-        <w:rFonts w:asciiTheme="minorHAnsi" w:eastAsiaTheme="minorEastAsia" w:hAnsiTheme="minorHAnsi" w:cstheme="minorBidi"/>
-        <w:kern w:val="2"/>
-        <w:sz w:val="21"/>
-        <w:szCs w:val="22"/>
-        <w:lang w:val="en-US" w:eastAsia="zh-CN" w:bidi="ar-SA"/>
-      </w:rPr>
-    </w:rPrDefault>
-    <w:pPrDefault/>
-  </w:docDefaults>
-  <w:latentStyles w:defLockedState="0" w:defUIPriority="99" w:defSemiHidden="0" w:defUnhideWhenUsed="0" w:defQFormat="0" w:count="371">
-    <w:lsdException w:name="Normal" w:uiPriority="0" w:qFormat="1"/>
-    <w:lsdException w:name="heading 1" w:uiPriority="9" w:qFormat="1"/>
-    <w:lsdException w:name="heading 2" w:semiHidden="1" w:uiPriority="9" w:unhideWhenUsed="1" w:qFormat="1"/>
-    <w:lsdException w:name="heading 3" w:semiHidden="1" w:uiPriority="9" w:unhideWhenUsed="1" w:qFormat="1"/>
-    <w:lsdException w:name="heading 4" w:semiHidden="1" w:uiPriority="9" w:unhideWhenUsed="1" w:qFormat="1"/>
-    <w:lsdException w:name="heading 5" w:semiHidden="1" w:uiPriority="9" w:unhideWhenUsed="1" w:qFormat="1"/>
-    <w:lsdException w:name="heading 6" w:semiHidden="1" w:uiPriority="9" w:unhideWhenUsed="1" w:qFormat="1"/>
-    <w:lsdException w:name="heading 7" w:semiHidden="1" w:uiPriority="9" w:unhideWhenUsed="1" w:qFormat="1"/>
-    <w:lsdException w:name="heading 8" w:semiHidden="1" w:uiPriority="9" w:unhideWhenUsed="1" w:qFormat="1"/>
-    <w:lsdException w:name="heading 9" w:semiHidden="1" w:uiPriority="9" w:unhideWhenUsed="1" w:qFormat="1"/>
-    <w:lsdException w:name="index 1" w:semiHidden="1" w:unhideWhenUsed="1"/>
-    <w:lsdException w:name="index 2" w:semiHidden="1" w:unhideWhenUsed="1"/>
-    <w:lsdException w:name="index 3" w:semiHidden="1" w:unhideWhenUsed="1"/>
-    <w:lsdException w:name="index 4" w:semiHidden="1" w:unhideWhenUsed="1"/>
-    <w:lsdException w:name="index 5" w:semiHidden="1" w:unhideWhenUsed="1"/>
-    <w:lsdException w:name="index 6" w:semiHidden="1" w:unhideWhenUsed="1"/>
-    <w:lsdException w:name="index 7" w:semiHidden="1" w:unhideWhenUsed="1"/>
-    <w:lsdException w:name="index 8" w:semiHidden="1" w:unhideWhenUsed="1"/>
-    <w:lsdException w:name="index 9" w:semiHidden="1" w:unhideWhenUsed="1"/>
-    <w:lsdException w:name="toc 1" w:semiHidden="1" w:uiPriority="39" w:unhideWhenUsed="1"/>
-    <w:lsdException w:name="toc 2" w:semiHidden="1" w:uiPriority="39" w:unhideWhenUsed="1"/>
-    <w:lsdException w:name="toc 3" w:semiHidden="1" w:uiPriority="39" w:unhideWhenUsed="1"/>
-    <w:lsdException w:name="toc 4" w:semiHidden="1" w:uiPriority="39" w:unhideWhenUsed="1"/>
-    <w:lsdException w:name="toc 5" w:semiHidden="1" w:uiPriority="39" w:unhideWhenUsed="1"/>
-    <w:lsdException w:name="toc 6" w:semiHidden="1" w:uiPriority="39" w:unhideWhenUsed="1"/>
-    <w:lsdException w:name="toc 7" w:semiHidden="1" w:uiPriority="39" w:unhideWhenUsed="1"/>
-    <w:lsdException w:name="toc 8" w:semiHidden="1" w:uiPriority="39" w:unhideWhenUsed="1"/>
-    <w:lsdException w:name="toc 9" w:semiHidden="1" w:uiPriority="39" w:unhideWhenUsed="1"/>
-    <w:lsdException w:name="Normal Indent" w:semiHidden="1" w:unhideWhenUsed="1"/>
-    <w:lsdException w:name="footnote text" w:semiHidden="1" w:unhideWhenUsed="1"/>
-    <w:lsdException w:name="annotation text" w:semiHidden="1" w:unhideWhenUsed="1"/>
-    <w:lsdException w:name="header" w:semiHidden="1" w:unhideWhenUsed="1"/>
-    <w:lsdException w:name="footer" w:semiHidden="1" w:unhideWhenUsed="1"/>
-    <w:lsdException w:name="index heading" w:semiHidden="1" w:unhideWhenUsed="1"/>
-    <w:lsdException w:name="caption" w:semiHidden="1" w:uiPriority="35" w:unhideWhenUsed="1" w:qFormat="1"/>
-    <w:lsdException w:name="table of figures" w:semiHidden="1" w:unhideWhenUsed="1"/>
-    <w:lsdException w:name="envelope address" w:semiHidden="1" w:unhideWhenUsed="1"/>
-    <w:lsdException w:name="envelope return" w:semiHidden="1" w:unhideWhenUsed="1"/>
-    <w:lsdException w:name="footnote reference" w:semiHidden="1" w:unhideWhenUsed="1"/>
-    <w:lsdException w:name="annotation reference" w:semiHidden="1" w:unhideWhenUsed="1"/>
-    <w:lsdException w:name="line number" w:semiHidden="1" w:unhideWhenUsed="1"/>
-    <w:lsdException w:name="page number" w:semiHidden="1" w:unhideWhenUsed="1"/>
-    <w:lsdException w:name="endnote reference" w:semiHidden="1" w:unhideWhenUsed="1"/>
-    <w:lsdException w:name="endnote text" w:semiHidden="1" w:unhideWhenUsed="1"/>
-    <w:lsdException w:name="table of authorities" w:semiHidden="1" w:unhideWhenUsed="1"/>
-    <w:lsdException w:name="macro" w:semiHidden="1" w:unhideWhenUsed="1"/>
-    <w:lsdException w:name="toa heading" w:semiHidden="1" w:unhideWhenUsed="1"/>
-    <w:lsdException w:name="List" w:semiHidden="1" w:unhideWhenUsed="1"/>
-    <w:lsdException w:name="List Bullet" w:semiHidden="1" w:unhideWhenUsed="1"/>
-    <w:lsdException w:name="List Number" w:semiHidden="1" w:unhideWhenUsed="1"/>
-    <w:lsdException w:name="List 2" w:semiHidden="1" w:unhideWhenUsed="1"/>
-    <w:lsdException w:name="List 3" w:semiHidden="1" w:unhideWhenUsed="1"/>
-    <w:lsdException w:name="List 4" w:semiHidden="1" w:unhideWhenUsed="1"/>
-    <w:lsdException w:name="List 5" w:semiHidden="1" w:unhideWhenUsed="1"/>
-    <w:lsdException w:name="List Bullet 2" w:semiHidden="1" w:unhideWhenUsed="1"/>
-    <w:lsdException w:name="List Bullet 3" w:semiHidden="1" w:unhideWhenUsed="1"/>
-    <w:lsdException w:name="List Bullet 4" w:semiHidden="1" w:unhideWhenUsed="1"/>
-    <w:lsdException w:name="List Bullet 5" w:semiHidden="1" w:unhideWhenUsed="1"/>
-    <w:lsdException w:name="List Number 2" w:semiHidden="1" w:unhideWhenUsed="1"/>
-    <w:lsdException w:name="List Number 3" w:semiHidden="1" w:unhideWhenUsed="1"/>
-    <w:lsdException w:name="List Number 4" w:semiHidden="1" w:unhideWhenUsed="1"/>
-    <w:lsdException w:name="List Number 5" w:semiHidden="1" w:unhideWhenUsed="1"/>
-    <w:lsdException w:name="Title" w:uiPriority="10" w:qFormat="1"/>
-    <w:lsdException w:name="Closing" w:semiHidden="1" w:unhideWhenUsed="1"/>
-    <w:lsdException w:name="Signature" w:semiHidden="1" w:unhideWhenUsed="1"/>
-    <w:lsdException w:name="Default Paragraph Font" w:semiHidden="1" w:uiPriority="1" w:unhideWhenUsed="1"/>
-    <w:lsdException w:name="Body Text" w:semiHidden="1" w:unhideWhenUsed="1"/>
-    <w:lsdException w:name="Body Text Indent" w:semiHidden="1" w:unhideWhenUsed="1"/>
-    <w:lsdException w:name="List Continue" w:semiHidden="1" w:unhideWhenUsed="1"/>
-    <w:lsdException w:name="List Continue 2" w:semiHidden="1" w:unhideWhenUsed="1"/>
-    <w:lsdException w:name="List Continue 3" w:semiHidden="1" w:unhideWhenUsed="1"/>
-    <w:lsdException w:name="List Continue 4" w:semiHidden="1" w:unhideWhenUsed="1"/>
-    <w:lsdException w:name="List Continue 5" w:semiHidden="1" w:unhideWhenUsed="1"/>
-    <w:lsdException w:name="Message Header" w:semiHidden="1" w:unhideWhenUsed="1"/>
-    <w:lsdException w:name="Subtitle" w:uiPriority="11" w:qFormat="1"/>
-    <w:lsdException w:name="Salutation" w:semiHidden="1" w:unhideWhenUsed="1"/>
-    <w:lsdException w:name="Date" w:semiHidden="1" w:unhideWhenUsed="1"/>
-    <w:lsdException w:name="Body Text First Indent" w:semiHidden="1" w:unhideWhenUsed="1"/>
-    <w:lsdException w:name="Body Text First Indent 2" w:semiHidden="1" w:unhideWhenUsed="1"/>
-    <w:lsdException w:name="Note Heading" w:semiHidden="1" w:unhideWhenUsed="1"/>
-    <w:lsdException w:name="Body Text 2" w:semiHidden="1" w:unhideWhenUsed="1"/>
-    <w:lsdException w:name="Body Text 3" w:semiHidden="1" w:unhideWhenUsed="1"/>
-    <w:lsdException w:name="Body Text Indent 2" w:semiHidden="1" w:unhideWhenUsed="1"/>
-    <w:lsdException w:name="Body Text Indent 3" w:semiHidden="1" w:unhideWhenUsed="1"/>
-    <w:lsdException w:name="Block Text" w:semiHidden="1" w:unhideWhenUsed="1"/>
-    <w:lsdException w:name="Hyperlink" w:semiHidden="1" w:unhideWhenUsed="1"/>
-    <w:lsdException w:name="FollowedHyperlink" w:semiHidden="1" w:unhideWhenUsed="1"/>
-    <w:lsdException w:name="Strong" w:uiPriority="22" w:qFormat="1"/>
-    <w:lsdException w:name="Emphasis" w:uiPriority="20" w:qFormat="1"/>
-    <w:lsdException w:name="Document Map" w:semiHidden="1" w:unhideWhenUsed="1"/>
-    <w:lsdException w:name="Plain Text" w:semiHidden="1" w:unhideWhenUsed="1"/>
-    <w:lsdException w:name="E-mail Signature" w:semiHidden="1" w:unhideWhenUsed="1"/>
-    <w:lsdException w:name="HTML Top of Form" w:semiHidden="1" w:unhideWhenUsed="1"/>
-    <w:lsdException w:name="HTML Bottom of Form" w:semiHidden="1" w:unhideWhenUsed="1"/>
-    <w:lsdException w:name="Normal (Web)" w:semiHidden="1" w:unhideWhenUsed="1"/>
-    <w:lsdException w:name="HTML Acronym" w:semiHidden="1" w:unhideWhenUsed="1"/>
-    <w:lsdException w:name="HTML Address" w:semiHidden="1" w:unhideWhenUsed="1"/>
-    <w:lsdException w:name="HTML Cite" w:semiHidden="1" w:unhideWhenUsed="1"/>
-    <w:lsdException w:name="HTML Code" w:semiHidden="1" w:unhideWhenUsed="1"/>
-    <w:lsdException w:name="HTML Definition" w:semiHidden="1" w:unhideWhenUsed="1"/>
-    <w:lsdException w:name="HTML Keyboard" w:semiHidden="1" w:unhideWhenUsed="1"/>
-    <w:lsdException w:name="HTML Preformatted" w:semiHidden="1" w:unhideWhenUsed="1"/>
-    <w:lsdException w:name="HTML Sample" w:semiHidden="1" w:unhideWhenUsed="1"/>
-    <w:lsdException w:name="HTML Typewriter" w:semiHidden="1" w:unhideWhenUsed="1"/>
-    <w:lsdException w:name="HTML Variable" w:semiHidden="1" w:unhideWhenUsed="1"/>
-    <w:lsdException w:name="Normal Table" w:semiHidden="1" w:unhideWhenUsed="1"/>
-    <w:lsdException w:name="annotation subject" w:semiHidden="1" w:unhideWhenUsed="1"/>
-    <w:lsdException w:name="No List" w:semiHidden="1" w:unhideWhenUsed="1"/>
-    <w:lsdException w:name="Outline List 1" w:semiHidden="1" w:unhideWhenUsed="1"/>
-    <w:lsdException w:name="Outline List 2" w:semiHidden="1" w:unhideWhenUsed="1"/>
-    <w:lsdException w:name="Outline List 3" w:semiHidden="1" w:unhideWhenUsed="1"/>
-    <w:lsdException w:name="Table Simple 1" w:semiHidden="1" w:unhideWhenUsed="1"/>
-    <w:lsdException w:name="Table Simple 2" w:semiHidden="1" w:unhideWhenUsed="1"/>
-    <w:lsdException w:name="Table Simple 3" w:semiHidden="1" w:unhideWhenUsed="1"/>
-    <w:lsdException w:name="Table Classic 1" w:semiHidden="1" w:unhideWhenUsed="1"/>
-    <w:lsdException w:name="Table Classic 2" w:semiHidden="1" w:unhideWhenUsed="1"/>
-    <w:lsdException w:name="Table Classic 3" w:semiHidden="1" w:unhideWhenUsed="1"/>
-    <w:lsdException w:name="Table Classic 4" w:semiHidden="1" w:unhideWhenUsed="1"/>
-    <w:lsdException w:name="Table Colorful 1" w:semiHidden="1" w:unhideWhenUsed="1"/>
-    <w:lsdException w:name="Table Colorful 2" w:semiHidden="1" w:unhideWhenUsed="1"/>
-    <w:lsdException w:name="Table Colorful 3" w:semiHidden="1" w:unhideWhenUsed="1"/>
-    <w:lsdException w:name="Table Columns 1" w:semiHidden="1" w:unhideWhenUsed="1"/>
-    <w:lsdException w:name="Table Columns 2" w:semiHidden="1" w:unhideWhenUsed="1"/>
-    <w:lsdException w:name="Table Columns 3" w:semiHidden="1" w:unhideWhenUsed="1"/>
-    <w:lsdException w:name="Table Columns 4" w:semiHidden="1" w:unhideWhenUsed="1"/>
-    <w:lsdException w:name="Table Columns 5" w:semiHidden="1" w:unhideWhenUsed="1"/>
-    <w:lsdException w:name="Table Grid 1" w:semiHidden="1" w:unhideWhenUsed="1"/>
-    <w:lsdException w:name="Table Grid 2" w:semiHidden="1" w:unhideWhenUsed="1"/>
-    <w:lsdException w:name="Table Grid 3" w:semiHidden="1" w:unhideWhenUsed="1"/>
-    <w:lsdException w:name="Table Grid 4" w:semiHidden="1" w:unhideWhenUsed="1"/>
-    <w:lsdException w:name="Table Grid 5" w:semiHidden="1" w:unhideWhenUsed="1"/>
-    <w:lsdException w:name="Table Grid 6" w:semiHidden="1" w:unhideWhenUsed="1"/>
-    <w:lsdException w:name="Table Grid 7" w:semiHidden="1" w:unhideWhenUsed="1"/>
-    <w:lsdException w:name="Table Grid 8" w:semiHidden="1" w:unhideWhenUsed="1"/>
-    <w:lsdException w:name="Table List 1" w:semiHidden="1" w:unhideWhenUsed="1"/>
-    <w:lsdException w:name="Table List 2" w:semiHidden="1" w:unhideWhenUsed="1"/>
-    <w:lsdException w:name="Table List 3" w:semiHidden="1" w:unhideWhenUsed="1"/>
-    <w:lsdException w:name="Table List 4" w:semiHidden="1" w:unhideWhenUsed="1"/>
-    <w:lsdException w:name="Table List 5" w:semiHidden="1" w:unhideWhenUsed="1"/>
-    <w:lsdException w:name="Table List 6" w:semiHidden="1" w:unhideWhenUsed="1"/>
-    <w:lsdException w:name="Table List 7" w:semiHidden="1" w:unhideWhenUsed="1"/>
-    <w:lsdException w:name="Table List 8" w:semiHidden="1" w:unhideWhenUsed="1"/>
-    <w:lsdException w:name="Table 3D effects 1" w:semiHidden="1" w:unhideWhenUsed="1"/>
-    <w:lsdException w:name="Table 3D effects 2" w:semiHidden="1" w:unhideWhenUsed="1"/>
-    <w:lsdException w:name="Table 3D effects 3" w:semiHidden="1" w:unhideWhenUsed="1"/>
-    <w:lsdException w:name="Table Contemporary" w:semiHidden="1" w:unhideWhenUsed="1"/>
-    <w:lsdException w:name="Table Elegant" w:semiHidden="1" w:unhideWhenUsed="1"/>
-    <w:lsdException w:name="Table Professional" w:semiHidden="1" w:unhideWhenUsed="1"/>
-    <w:lsdException w:name="Table Subtle 1" w:semiHidden="1" w:unhideWhenUsed="1"/>
-    <w:lsdException w:name="Table Subtle 2" w:semiHidden="1" w:unhideWhenUsed="1"/>
-    <w:lsdException w:name="Table Web 1" w:semiHidden="1" w:unhideWhenUsed="1"/>
-    <w:lsdException w:name="Table Web 2" w:semiHidden="1" w:unhideWhenUsed="1"/>
-    <w:lsdException w:name="Table Web 3" w:semiHidden="1" w:unhideWhenUsed="1"/>
-    <w:lsdException w:name="Balloon Text" w:semiHidden="1" w:unhideWhenUsed="1"/>
-    <w:lsdException w:name="Table Grid" w:uiPriority="39"/>
-    <w:lsdException w:name="Table Theme" w:semiHidden="1" w:unhideWhenUsed="1"/>
-    <w:lsdException w:name="Placeholder Text" w:semiHidden="1"/>
-    <w:lsdException w:name="No Spacing" w:uiPriority="1" w:qFormat="1"/>
-    <w:lsdException w:name="Light Shading" w:uiPriority="60"/>
-    <w:lsdException w:name="Light List" w:uiPriority="61"/>
-    <w:lsdException w:name="Light Grid" w:uiPriority="62"/>
-    <w:lsdException w:name="Medium Shading 1" w:uiPriority="63"/>
-    <w:lsdException w:name="Medium Shading 2" w:uiPriority="64"/>
-    <w:lsdException w:name="Medium List 1" w:uiPriority="65"/>
-    <w:lsdException w:name="Medium List 2" w:uiPriority="66"/>
-    <w:lsdException w:name="Medium Grid 1" w:uiPriority="67"/>
-    <w:lsdException w:name="Medium Grid 2" w:uiPriority="68"/>
-    <w:lsdException w:name="Medium Grid 3" w:uiPriority="69"/>
-    <w:lsdException w:name="Dark List" w:uiPriority="70"/>
-    <w:lsdException w:name="Colorful Shading" w:uiPriority="71"/>
-    <w:lsdException w:name="Colorful List" w:uiPriority="72"/>
-    <w:lsdException w:name="Colorful Grid" w:uiPriority="73"/>
-    <w:lsdException w:name="Light Shading Accent 1" w:uiPriority="60"/>
-    <w:lsdException w:name="Light List Accent 1" w:uiPriority="61"/>
-    <w:lsdException w:name="Light Grid Accent 1" w:uiPriority="62"/>
-    <w:lsdException w:name="Medium Shading 1 Accent 1" w:uiPriority="63"/>
-    <w:lsdException w:name="Medium Shading 2 Accent 1" w:uiPriority="64"/>
-    <w:lsdException w:name="Medium List 1 Accent 1" w:uiPriority="65"/>
-    <w:lsdException w:name="Revision" w:semiHidden="1"/>
-    <w:lsdException w:name="List Paragraph" w:uiPriority="34" w:qFormat="1"/>
-    <w:lsdException w:name="Quote" w:uiPriority="29" w:qFormat="1"/>
-    <w:lsdException w:name="Intense Quote" w:uiPriority="30" w:qFormat="1"/>
-    <w:lsdException w:name="Medium List 2 Accent 1" w:uiPriority="66"/>
-    <w:lsdException w:name="Medium Grid 1 Accent 1" w:uiPriority="67"/>
-    <w:lsdException w:name="Medium Grid 2 Accent 1" w:uiPriority="68"/>
-    <w:lsdException w:name="Medium Grid 3 Accent 1" w:uiPriority="69"/>
-    <w:lsdException w:name="Dark List Accent 1" w:uiPriority="70"/>
-    <w:lsdException w:name="Colorful Shading Accent 1" w:uiPriority="71"/>
-    <w:lsdException w:name="Colorful List Accent 1" w:uiPriority="72"/>
-    <w:lsdException w:name="Colorful Grid Accent 1" w:uiPriority="73"/>
-    <w:lsdException w:name="Light Shading Accent 2" w:uiPriority="60"/>
-    <w:lsdException w:name="Light List Accent 2" w:uiPriority="61"/>
-    <w:lsdException w:name="Light Grid Accent 2" w:uiPriority="62"/>
-    <w:lsdException w:name="Medium Shading 1 Accent 2" w:uiPriority="63"/>
-    <w:lsdException w:name="Medium Shading 2 Accent 2" w:uiPriority="64"/>
-    <w:lsdException w:name="Medium List 1 Accent 2" w:uiPriority="65"/>
-    <w:lsdException w:name="Medium List 2 Accent 2" w:uiPriority="66"/>
-    <w:lsdException w:name="Medium Grid 1 Accent 2" w:uiPriority="67"/>
-    <w:lsdException w:name="Medium Grid 2 Accent 2" w:uiPriority="68"/>
-    <w:lsdException w:name="Medium Grid 3 Accent 2" w:uiPriority="69"/>
-    <w:lsdException w:name="Dark List Accent 2" w:uiPriority="70"/>
-    <w:lsdException w:name="Colorful Shading Accent 2" w:uiPriority="71"/>
-    <w:lsdException w:name="Colorful List Accent 2" w:uiPriority="72"/>
-    <w:lsdException w:name="Colorful Grid Accent 2" w:uiPriority="73"/>
-    <w:lsdException w:name="Light Shading Accent 3" w:uiPriority="60"/>
-    <w:lsdException w:name="Light List Accent 3" w:uiPriority="61"/>
-    <w:lsdException w:name="Light Grid Accent 3" w:uiPriority="62"/>
-    <w:lsdException w:name="Medium Shading 1 Accent 3" w:uiPriority="63"/>
-    <w:lsdException w:name="Medium Shading 2 Accent 3" w:uiPriority="64"/>
-    <w:lsdException w:name="Medium List 1 Accent 3" w:uiPriority="65"/>
-    <w:lsdException w:name="Medium List 2 Accent 3" w:uiPriority="66"/>
-    <w:lsdException w:name="Medium Grid 1 Accent 3" w:uiPriority="67"/>
-    <w:lsdException w:name="Medium Grid 2 Accent 3" w:uiPriority="68"/>
-    <w:lsdException w:name="Medium Grid 3 Accent 3" w:uiPriority="69"/>
-    <w:lsdException w:name="Dark List Accent 3" w:uiPriority="70"/>
-    <w:lsdException w:name="Colorful Shading Accent 3" w:uiPriority="71"/>
-    <w:lsdException w:name="Colorful List Accent 3" w:uiPriority="72"/>
-    <w:lsdException w:name="Colorful Grid Accent 3" w:uiPriority="73"/>
-    <w:lsdException w:name="Light Shading Accent 4" w:uiPriority="60"/>
-    <w:lsdException w:name="Light List Accent 4" w:uiPriority="61"/>
-    <w:lsdException w:name="Light Grid Accent 4" w:uiPriority="62"/>
-    <w:lsdException w:name="Medium Shading 1 Accent 4" w:uiPriority="63"/>
-    <w:lsdException w:name="Medium Shading 2 Accent 4" w:uiPriority="64"/>
-    <w:lsdException w:name="Medium List 1 Accent 4" w:uiPriority="65"/>
-    <w:lsdException w:name="Medium List 2 Accent 4" w:uiPriority="66"/>
-    <w:lsdException w:name="Medium Grid 1 Accent 4" w:uiPriority="67"/>
-    <w:lsdException w:name="Medium Grid 2 Accent 4" w:uiPriority="68"/>
-    <w:lsdException w:name="Medium Grid 3 Accent 4" w:uiPriority="69"/>
-    <w:lsdException w:name="Dark List Accent 4" w:uiPriority="70"/>
-    <w:lsdException w:name="Colorful Shading Accent 4" w:uiPriority="71"/>
-    <w:lsdException w:name="Colorful List Accent 4" w:uiPriority="72"/>
-    <w:lsdException w:name="Colorful Grid Accent 4" w:uiPriority="73"/>
-    <w:lsdException w:name="Light Shading Accent 5" w:uiPriority="60"/>
-    <w:lsdException w:name="Light List Accent 5" w:uiPriority="61"/>
-    <w:lsdException w:name="Light Grid Accent 5" w:uiPriority="62"/>
-    <w:lsdException w:name="Medium Shading 1 Accent 5" w:uiPriority="63"/>
-    <w:lsdException w:name="Medium Shading 2 Accent 5" w:uiPriority="64"/>
-    <w:lsdException w:name="Medium List 1 Accent 5" w:uiPriority="65"/>
-    <w:lsdException w:name="Medium List 2 Accent 5" w:uiPriority="66"/>
-    <w:lsdException w:name="Medium Grid 1 Accent 5" w:uiPriority="67"/>
-    <w:lsdException w:name="Medium Grid 2 Accent 5" w:uiPriority="68"/>
-    <w:lsdException w:name="Medium Grid 3 Accent 5" w:uiPriority="69"/>
-    <w:lsdException w:name="Dark List Accent 5" w:uiPriority="70"/>
-    <w:lsdException w:name="Colorful Shading Accent 5" w:uiPriority="71"/>
-    <w:lsdException w:name="Colorful List Accent 5" w:uiPriority="72"/>
-    <w:lsdException w:name="Colorful Grid Accent 5" w:uiPriority="73"/>
-    <w:lsdException w:name="Light Shading Accent 6" w:uiPriority="60"/>
-    <w:lsdException w:name="Light List Accent 6" w:uiPriority="61"/>
-    <w:lsdException w:name="Light Grid Accent 6" w:uiPriority="62"/>
-    <w:lsdException w:name="Medium Shading 1 Accent 6" w:uiPriority="63"/>
-    <w:lsdException w:name="Medium Shading 2 Accent 6" w:uiPriority="64"/>
-    <w:lsdException w:name="Medium List 1 Accent 6" w:uiPriority="65"/>
-    <w:lsdException w:name="Medium List 2 Accent 6" w:uiPriority="66"/>
-    <w:lsdException w:name="Medium Grid 1 Accent 6" w:uiPriority="67"/>
-    <w:lsdException w:name="Medium Grid 2 Accent 6" w:uiPriority="68"/>
-    <w:lsdException w:name="Medium Grid 3 Accent 6" w:uiPriority="69"/>
-    <w:lsdException w:name="Dark List Accent 6" w:uiPriority="70"/>
-    <w:lsdException w:name="Colorful Shading Accent 6" w:uiPriority="71"/>
-    <w:lsdException w:name="Colorful List Accent 6" w:uiPriority="72"/>
-    <w:lsdException w:name="Colorful Grid Accent 6" w:uiPriority="73"/>
-    <w:lsdException w:name="Subtle Emphasis" w:uiPriority="19" w:qFormat="1"/>
-    <w:lsdException w:name="Intense Emphasis" w:uiPriority="21" w:qFormat="1"/>
-    <w:lsdException w:name="Subtle Reference" w:uiPriority="31" w:qFormat="1"/>
-    <w:lsdException w:name="Intense Reference" w:uiPriority="32" w:qFormat="1"/>
-    <w:lsdException w:name="Book Title" w:uiPriority="33" w:qFormat="1"/>
-    <w:lsdException w:name="Bibliography" w:semiHidden="1" w:uiPriority="37" w:unhideWhenUsed="1"/>
-    <w:lsdException w:name="TOC Heading" w:semiHidden="1" w:uiPriority="39" w:unhideWhenUsed="1" w:qFormat="1"/>
-    <w:lsdException w:name="Plain Table 1" w:uiPriority="41"/>
-    <w:lsdException w:name="Plain Table 2" w:uiPriority="42"/>
-    <w:lsdException w:name="Plain Table 3" w:uiPriority="43"/>
-    <w:lsdException w:name="Plain Table 4" w:uiPriority="44"/>
-    <w:lsdException w:name="Plain Table 5" w:uiPriority="45"/>
-    <w:lsdException w:name="Grid Table Light" w:uiPriority="40"/>
-    <w:lsdException w:name="Grid Table 1 Light" w:uiPriority="46"/>
-    <w:lsdException w:name="Grid Table 2" w:uiPriority="47"/>
-    <w:lsdException w:name="Grid Table 3" w:uiPriority="48"/>
-    <w:lsdException w:name="Grid Table 4" w:uiPriority="49"/>
-    <w:lsdException w:name="Grid Table 5 Dark" w:uiPriority="50"/>
-    <w:lsdException w:name="Grid Table 6 Colorful" w:uiPriority="51"/>
-    <w:lsdException w:name="Grid Table 7 Colorful" w:uiPriority="52"/>
-    <w:lsdException w:name="Grid Table 1 Light Accent 1" w:uiPriority="46"/>
-    <w:lsdException w:name="Grid Table 2 Accent 1" w:uiPriority="47"/>
-    <w:lsdException w:name="Grid Table 3 Accent 1" w:uiPriority="48"/>
-    <w:lsdException w:name="Grid Table 4 Accent 1" w:uiPriority="49"/>
-    <w:lsdException w:name="Grid Table 5 Dark Accent 1" w:uiPriority="50"/>
-    <w:lsdException w:name="Grid Table 6 Colorful Accent 1" w:uiPriority="51"/>
-    <w:lsdException w:name="Grid Table 7 Colorful Accent 1" w:uiPriority="52"/>
-    <w:lsdException w:name="Grid Table 1 Light Accent 2" w:uiPriority="46"/>
-    <w:lsdException w:name="Grid Table 2 Accent 2" w:uiPriority="47"/>
-    <w:lsdException w:name="Grid Table 3 Accent 2" w:uiPriority="48"/>
-    <w:lsdException w:name="Grid Table 4 Accent 2" w:uiPriority="49"/>
-    <w:lsdException w:name="Grid Table 5 Dark Accent 2" w:uiPriority="50"/>
-    <w:lsdException w:name="Grid Table 6 Colorful Accent 2" w:uiPriority="51"/>
-    <w:lsdException w:name="Grid Table 7 Colorful Accent 2" w:uiPriority="52"/>
-    <w:lsdException w:name="Grid Table 1 Light Accent 3" w:uiPriority="46"/>
-    <w:lsdException w:name="Grid Table 2 Accent 3" w:uiPriority="47"/>
-    <w:lsdException w:name="Grid Table 3 Accent 3" w:uiPriority="48"/>
-    <w:lsdException w:name="Grid Table 4 Accent 3" w:uiPriority="49"/>
-    <w:lsdException w:name="Grid Table 5 Dark Accent 3" w:uiPriority="50"/>
-    <w:lsdException w:name="Grid Table 6 Colorful Accent 3" w:uiPriority="51"/>
-    <w:lsdException w:name="Grid Table 7 Colorful Accent 3" w:uiPriority="52"/>
-    <w:lsdException w:name="Grid Table 1 Light Accent 4" w:uiPriority="46"/>
-    <w:lsdException w:name="Grid Table 2 Accent 4" w:uiPriority="47"/>
-    <w:lsdException w:name="Grid Table 3 Accent 4" w:uiPriority="48"/>
-    <w:lsdException w:name="Grid Table 4 Accent 4" w:uiPriority="49"/>
-    <w:lsdException w:name="Grid Table 5 Dark Accent 4" w:uiPriority="50"/>
-    <w:lsdException w:name="Grid Table 6 Colorful Accent 4" w:uiPriority="51"/>
-    <w:lsdException w:name="Grid Table 7 Colorful Accent 4" w:uiPriority="52"/>
-    <w:lsdException w:name="Grid Table 1 Light Accent 5" w:uiPriority="46"/>
-    <w:lsdException w:name="Grid Table 2 Accent 5" w:uiPriority="47"/>
-    <w:lsdException w:name="Grid Table 3 Accent 5" w:uiPriority="48"/>
-    <w:lsdException w:name="Grid Table 4 Accent 5" w:uiPriority="49"/>
-    <w:lsdException w:name="Grid Table 5 Dark Accent 5" w:uiPriority="50"/>
-    <w:lsdException w:name="Grid Table 6 Colorful Accent 5" w:uiPriority="51"/>
-    <w:lsdException w:name="Grid Table 7 Colorful Accent 5" w:uiPriority="52"/>
-    <w:lsdException w:name="Grid Table 1 Light Accent 6" w:uiPriority="46"/>
-    <w:lsdException w:name="Grid Table 2 Accent 6" w:uiPriority="47"/>
-    <w:lsdException w:name="Grid Table 3 Accent 6" w:uiPriority="48"/>
-    <w:lsdException w:name="Grid Table 4 Accent 6" w:uiPriority="49"/>
-    <w:lsdException w:name="Grid Table 5 Dark Accent 6" w:uiPriority="50"/>
-    <w:lsdException w:name="Grid Table 6 Colorful Accent 6" w:uiPriority="51"/>
-    <w:lsdException w:name="Grid Table 7 Colorful Accent 6" w:uiPriority="52"/>
-    <w:lsdException w:name="List Table 1 Light" w:uiPriority="46"/>
-    <w:lsdException w:name="List Table 2" w:uiPriority="47"/>
-    <w:lsdException w:name="List Table 3" w:uiPriority="48"/>
-    <w:lsdException w:name="List Table 4" w:uiPriority="49"/>
-    <w:lsdException w:name="List Table 5 Dark" w:uiPriority="50"/>
-    <w:lsdException w:name="List Table 6 Colorful" w:uiPriority="51"/>
-    <w:lsdException w:name="List Table 7 Colorful" w:uiPriority="52"/>
-    <w:lsdException w:name="List Table 1 Light Accent 1" w:uiPriority="46"/>
-    <w:lsdException w:name="List Table 2 Accent 1" w:uiPriority="47"/>
-    <w:lsdException w:name="List Table 3 Accent 1" w:uiPriority="48"/>
-    <w:lsdException w:name="List Table 4 Accent 1" w:uiPriority="49"/>
-    <w:lsdException w:name="List Table 5 Dark Accent 1" w:uiPriority="50"/>
-    <w:lsdException w:name="List Table 6 Colorful Accent 1" w:uiPriority="51"/>
-    <w:lsdException w:name="List Table 7 Colorful Accent 1" w:uiPriority="52"/>
-    <w:lsdException w:name="List Table 1 Light Accent 2" w:uiPriority="46"/>
-    <w:lsdException w:name="List Table 2 Accent 2" w:uiPriority="47"/>
-    <w:lsdException w:name="List Table 3 Accent 2" w:uiPriority="48"/>
-    <w:lsdException w:name="List Table 4 Accent 2" w:uiPriority="49"/>
-    <w:lsdException w:name="List Table 5 Dark Accent 2" w:uiPriority="50"/>
-    <w:lsdException w:name="List Table 6 Colorful Accent 2" w:uiPriority="51"/>
-    <w:lsdException w:name="List Table 7 Colorful Accent 2" w:uiPriority="52"/>
-    <w:lsdException w:name="List Table 1 Light Accent 3" w:uiPriority="46"/>
-    <w:lsdException w:name="List Table 2 Accent 3" w:uiPriority="47"/>
-    <w:lsdException w:name="List Table 3 Accent 3" w:uiPriority="48"/>
-    <w:lsdException w:name="List Table 4 Accent 3" w:uiPriority="49"/>
-    <w:lsdException w:name="List Table 5 Dark Accent 3" w:uiPriority="50"/>
-    <w:lsdException w:name="List Table 6 Colorful Accent 3" w:uiPriority="51"/>
-    <w:lsdException w:name="List Table 7 Colorful Accent 3" w:uiPriority="52"/>
-    <w:lsdException w:name="List Table 1 Light Accent 4" w:uiPriority="46"/>
-    <w:lsdException w:name="List Table 2 Accent 4" w:uiPriority="47"/>
-    <w:lsdException w:name="List Table 3 Accent 4" w:uiPriority="48"/>
-    <w:lsdException w:name="List Table 4 Accent 4" w:uiPriority="49"/>
-    <w:lsdException w:name="List Table 5 Dark Accent 4" w:uiPriority="50"/>
-    <w:lsdException w:name="List Table 6 Colorful Accent 4" w:uiPriority="51"/>
-    <w:lsdException w:name="List Table 7 Colorful Accent 4" w:uiPriority="52"/>
-    <w:lsdException w:name="List Table 1 Light Accent 5" w:uiPriority="46"/>
-    <w:lsdException w:name="List Table 2 Accent 5" w:uiPriority="47"/>
-    <w:lsdException w:name="List Table 3 Accent 5" w:uiPriority="48"/>
-    <w:lsdException w:name="List Table 4 Accent 5" w:uiPriority="49"/>
-    <w:lsdException w:name="List Table 5 Dark Accent 5" w:uiPriority="50"/>
-    <w:lsdException w:name="List Table 6 Colorful Accent 5" w:uiPriority="51"/>
-    <w:lsdException w:name="List Table 7 Colorful Accent 5" w:uiPriority="52"/>
-    <w:lsdException w:name="List Table 1 Light Accent 6" w:uiPriority="46"/>
-    <w:lsdException w:name="List Table 2 Accent 6" w:uiPriority="47"/>
-    <w:lsdException w:name="List Table 3 Accent 6" w:uiPriority="48"/>
-    <w:lsdException w:name="List Table 4 Accent 6" w:uiPriority="49"/>
-    <w:lsdException w:name="List Table 5 Dark Accent 6" w:uiPriority="50"/>
-    <w:lsdException w:name="List Table 6 Colorful Accent 6" w:uiPriority="51"/>
-    <w:lsdException w:name="List Table 7 Colorful Accent 6" w:uiPriority="52"/>
-  </w:latentStyles>
-  <w:style w:type="paragraph" w:default="1" w:styleId="a">
-    <w:name w:val="Normal"/>
-    <w:qFormat/>
-    <w:pPr>
-      <w:widowControl w:val="0"/>
-      <w:jc w:val="both"/>
-    </w:pPr>
-  </w:style>
-  <w:style w:type="character" w:default="1" w:styleId="a0">
-    <w:name w:val="Default Paragraph Font"/>
-    <w:uiPriority w:val="1"/>
-    <w:semiHidden/>
-    <w:unhideWhenUsed/>
-  </w:style>
-  <w:style w:type="table" w:default="1" w:styleId="a1">
-    <w:name w:val="Normal Table"/>
-    <w:uiPriority w:val="99"/>
-    <w:semiHidden/>
-    <w:unhideWhenUsed/>
-    <w:tblPr>
-      <w:tblInd w:w="0" w:type="dxa"/>
-      <w:tblCellMar>
-        <w:top w:w="0" w:type="dxa"/>
-        <w:left w:w="108" w:type="dxa"/>
-        <w:bottom w:w="0" w:type="dxa"/>
-        <w:right w:w="108" w:type="dxa"/>
-      </w:tblCellMar>
-    </w:tblPr>
-  </w:style>
-  <w:style w:type="numbering" w:default="1" w:styleId="a2">
-    <w:name w:val="No List"/>
-    <w:uiPriority w:val="99"/>
-    <w:semiHidden/>
-    <w:unhideWhenUsed/>
-  </w:style>
-  <w:style w:type="character" w:styleId="a3">
-    <w:name w:val="Placeholder Text"/>
-    <w:basedOn w:val="a0"/>
-    <w:uiPriority w:val="99"/>
-    <w:semiHidden/>
-    <w:rsid w:val="0067226E"/>
-    <w:rPr>
-      <w:color w:val="808080"/>
-    </w:rPr>
-  </w:style>
-</w:styles>
-</file>
-
-<file path=word/glossary/webSettings.xml><?xml version="1.0" encoding="utf-8"?>
-<w:webSettings xmlns:mc="http://schemas.openxmlformats.org/markup-compatibility/2006" xmlns:r="http://schemas.openxmlformats.org/officeDocument/2006/relationships" xmlns:w="http://schemas.openxmlformats.org/wordprocessingml/2006/main" xmlns:w14="http://schemas.microsoft.com/office/word/2010/wordml" xmlns:w15="http://schemas.microsoft.com/office/word/2012/wordml" mc:Ignorable="w14 w15">
-  <w:optimizeForBrowser/>
-  <w:allowPNG/>
-</w:webSettings>
 </file>
 
 <file path=word/theme/theme1.xml><?xml version="1.0" encoding="utf-8"?>

--- a/doc/词法分析.docx
+++ b/doc/词法分析.docx
@@ -25,7 +25,7 @@
         <w:pStyle w:val="1"/>
         <w:numPr>
           <w:ilvl w:val="0"/>
-          <w:numId w:val="2"/>
+          <w:numId w:val="10"/>
         </w:numPr>
         <w:spacing w:line="0" w:lineRule="atLeast"/>
         <w:rPr>
@@ -317,10 +317,19 @@
             <w:pPr>
               <w:spacing w:line="0" w:lineRule="atLeast"/>
               <w:rPr>
-                <w:sz w:val="15"/>
-                <w:szCs w:val="15"/>
-              </w:rPr>
-            </w:pPr>
+                <w:rFonts w:hint="eastAsia"/>
+                <w:sz w:val="15"/>
+                <w:szCs w:val="15"/>
+              </w:rPr>
+            </w:pPr>
+            <w:r>
+              <w:rPr>
+                <w:rFonts w:hint="eastAsia"/>
+                <w:sz w:val="15"/>
+                <w:szCs w:val="15"/>
+              </w:rPr>
+              <w:t>二元词网</w:t>
+            </w:r>
           </w:p>
         </w:tc>
         <w:tc>
@@ -1484,10 +1493,11 @@
         <w:pStyle w:val="1"/>
         <w:numPr>
           <w:ilvl w:val="0"/>
-          <w:numId w:val="2"/>
+          <w:numId w:val="10"/>
         </w:numPr>
         <w:spacing w:line="0" w:lineRule="atLeast"/>
         <w:rPr>
+          <w:rFonts w:hint="eastAsia"/>
           <w:sz w:val="15"/>
           <w:szCs w:val="15"/>
         </w:rPr>
@@ -1546,23 +1556,7 @@
           <w:sz w:val="15"/>
           <w:szCs w:val="15"/>
         </w:rPr>
-        <w:t>基本思想：首先根据词典，找出字串中所有可能的词（也称全切分），然后构造词语切分有向无环图</w:t>
-      </w:r>
-      <w:r>
-        <w:rPr>
-          <w:rFonts w:hint="eastAsia"/>
-          <w:sz w:val="15"/>
-          <w:szCs w:val="15"/>
-        </w:rPr>
-        <w:t>（也称作粗分词图或粗分词网）</w:t>
-      </w:r>
-      <w:r>
-        <w:rPr>
-          <w:rFonts w:hint="eastAsia"/>
-          <w:sz w:val="15"/>
-          <w:szCs w:val="15"/>
-        </w:rPr>
-        <w:t>。每个词对应图中的一条有向边。若赋给相应的边长一个权值（该权值可以是常数，也可以是所构成的词的属性值），然后根据该切分图，在起点到终点的所有路径中，求出长度值（包括权值）为最短的一条路径，这条路径上包含的词就是该句子的切分结果。若每个结点处记录N个最短路径值，则该方法也称</w:t>
+        <w:t>基本思想：首先根据词典，找出字串中所有可能的词（也称全切分），然后构造词语切分有向无环图（也称作粗分词图或粗分词网）。每个词对应图中的一条有向边。若赋给相应的边长一个权值（该权值可以是常数，也可以是所构成的词的属性值），然后根据该切分图，在起点到终点的所有路径中，求出长度值（包括权值）为最短的一条路径，这条路径上包含的词就是该句子的切分结果。若每个结点处记录N个最短路径值，则该方法也称</w:t>
       </w:r>
       <w:r>
         <w:rPr>
@@ -1660,23 +1654,7 @@
           <w:sz w:val="15"/>
           <w:szCs w:val="15"/>
         </w:rPr>
-        <w:t>算法</w:t>
-      </w:r>
-      <w:r>
-        <w:rPr>
-          <w:rFonts w:hint="eastAsia"/>
-          <w:sz w:val="15"/>
-          <w:szCs w:val="15"/>
-        </w:rPr>
-        <w:t>的实现</w:t>
-      </w:r>
-      <w:r>
-        <w:rPr>
-          <w:rFonts w:hint="eastAsia"/>
-          <w:sz w:val="15"/>
-          <w:szCs w:val="15"/>
-        </w:rPr>
-        <w:t>，但是当前H</w:t>
+        <w:t>算法的实现，但是当前H</w:t>
       </w:r>
       <w:r>
         <w:rPr>
@@ -1691,15 +1669,7 @@
           <w:sz w:val="15"/>
           <w:szCs w:val="15"/>
         </w:rPr>
-        <w:t>中最短路径分词</w:t>
-      </w:r>
-      <w:r>
-        <w:rPr>
-          <w:rFonts w:hint="eastAsia"/>
-          <w:sz w:val="15"/>
-          <w:szCs w:val="15"/>
-        </w:rPr>
-        <w:t>使用的是v</w:t>
+        <w:t>中最短路径分词使用的是v</w:t>
       </w:r>
       <w:r>
         <w:rPr>
@@ -1750,16 +1720,7 @@
           <w:sz w:val="15"/>
           <w:szCs w:val="15"/>
         </w:rPr>
-        <w:t>粗分词图的</w:t>
-      </w:r>
-      <w:r>
-        <w:rPr>
-          <w:rFonts w:hint="eastAsia"/>
-          <w:b/>
-          <w:sz w:val="15"/>
-          <w:szCs w:val="15"/>
-        </w:rPr>
-        <w:t>生成</w:t>
+        <w:t>粗分词图的生成</w:t>
       </w:r>
     </w:p>
     <w:p>
@@ -1780,7 +1741,7 @@
           <w:szCs w:val="15"/>
         </w:rPr>
         <w:drawing>
-          <wp:inline distT="0" distB="0" distL="0" distR="0" wp14:anchorId="6136EAFF" wp14:editId="0149A47D">
+          <wp:inline distT="0" distB="0" distL="0" distR="0" wp14:anchorId="3D2D50C9" wp14:editId="0E80F4AB">
             <wp:extent cx="1211929" cy="1076279"/>
             <wp:effectExtent l="0" t="0" r="7620" b="0"/>
             <wp:docPr id="3" name="图片 3"/>
@@ -1924,28 +1885,8 @@
           <w:sz w:val="15"/>
           <w:szCs w:val="15"/>
         </w:rPr>
-        <w:t>遍历计算过程和回溯</w:t>
-      </w:r>
-      <w:r>
-        <w:rPr>
-          <w:rFonts w:hint="eastAsia"/>
-          <w:b/>
-          <w:sz w:val="15"/>
-          <w:szCs w:val="15"/>
-        </w:rPr>
-        <w:t>分词</w:t>
-      </w:r>
-      <w:r>
-        <w:rPr>
-          <w:rFonts w:hint="eastAsia"/>
-          <w:b/>
-          <w:sz w:val="15"/>
-          <w:szCs w:val="15"/>
-        </w:rPr>
-        <w:t>过程</w:t>
-      </w:r>
-      <w:bookmarkStart w:id="0" w:name="_GoBack"/>
-      <w:bookmarkEnd w:id="0"/>
+        <w:t>遍历计算过程和回溯分词过程</w:t>
+      </w:r>
     </w:p>
     <w:p>
       <w:pPr>
@@ -1962,7 +1903,7 @@
           <w:szCs w:val="15"/>
         </w:rPr>
         <w:drawing>
-          <wp:inline distT="0" distB="0" distL="0" distR="0" wp14:anchorId="678E2676" wp14:editId="4AFA6A73">
+          <wp:inline distT="0" distB="0" distL="0" distR="0" wp14:anchorId="0437046A" wp14:editId="4DB10423">
             <wp:extent cx="5270500" cy="2028366"/>
             <wp:effectExtent l="0" t="0" r="6350" b="0"/>
             <wp:docPr id="4" name="图片 4"/>
@@ -2123,15 +2064,7 @@
           <w:sz w:val="15"/>
           <w:szCs w:val="15"/>
         </w:rPr>
-        <w:t>列为词</w:t>
-      </w:r>
-      <w:r>
-        <w:rPr>
-          <w:rFonts w:hint="eastAsia"/>
-          <w:sz w:val="15"/>
-          <w:szCs w:val="15"/>
-        </w:rPr>
-        <w:t>w</w:t>
+        <w:t>列为词w</w:t>
       </w:r>
       <w:r>
         <w:rPr>
@@ -2146,15 +2079,7 @@
           <w:sz w:val="15"/>
           <w:szCs w:val="15"/>
         </w:rPr>
-        <w:t>的情况下，后边接的所有可能的词</w:t>
-      </w:r>
-      <w:r>
-        <w:rPr>
-          <w:rFonts w:hint="eastAsia"/>
-          <w:sz w:val="15"/>
-          <w:szCs w:val="15"/>
-        </w:rPr>
-        <w:t>w</w:t>
+        <w:t>的情况下，后边接的所有可能的词w</w:t>
       </w:r>
       <w:r>
         <w:rPr>
@@ -2270,23 +2195,7 @@
           <w:sz w:val="15"/>
           <w:szCs w:val="15"/>
         </w:rPr>
-        <w:t>词，在</w:t>
-      </w:r>
-      <w:r>
-        <w:rPr>
-          <w:rFonts w:hint="eastAsia"/>
-          <w:sz w:val="15"/>
-          <w:szCs w:val="15"/>
-        </w:rPr>
-        <w:t>to</w:t>
-      </w:r>
-      <w:r>
-        <w:rPr>
-          <w:rFonts w:hint="eastAsia"/>
-          <w:sz w:val="15"/>
-          <w:szCs w:val="15"/>
-        </w:rPr>
-        <w:t>列中以待计算值所在行开始向上查找w</w:t>
+        <w:t>词，在to列中以待计算值所在行开始向上查找w</w:t>
       </w:r>
       <w:r>
         <w:rPr>
@@ -2316,23 +2225,7 @@
           <w:sz w:val="15"/>
           <w:szCs w:val="15"/>
         </w:rPr>
-        <w:t>所在行后</w:t>
-      </w:r>
-      <w:r>
-        <w:rPr>
-          <w:rFonts w:hint="eastAsia"/>
-          <w:sz w:val="15"/>
-          <w:szCs w:val="15"/>
-        </w:rPr>
-        <w:t>（以首次遇到的词为准）</w:t>
-      </w:r>
-      <w:r>
-        <w:rPr>
-          <w:rFonts w:hint="eastAsia"/>
-          <w:sz w:val="15"/>
-          <w:szCs w:val="15"/>
-        </w:rPr>
-        <w:t>，</w:t>
+        <w:t>所在行后（以首次遇到的词为准），</w:t>
       </w:r>
       <w:r>
         <w:rPr>
@@ -2347,15 +2240,7 @@
           <w:sz w:val="15"/>
           <w:szCs w:val="15"/>
         </w:rPr>
-        <w:t>列所对应的值就是待计算值。见图中下划线。</w:t>
-      </w:r>
-      <w:r>
-        <w:rPr>
-          <w:rFonts w:hint="eastAsia"/>
-          <w:sz w:val="15"/>
-          <w:szCs w:val="15"/>
-        </w:rPr>
-        <w:t>第一个词对“始-他”的b</w:t>
+        <w:t>列所对应的值就是待计算值。见图中下划线。第一个词对“始-他”的b</w:t>
       </w:r>
       <w:r>
         <w:rPr>
@@ -2669,23 +2554,7 @@
           <w:sz w:val="15"/>
           <w:szCs w:val="15"/>
         </w:rPr>
-        <w:t>为平滑</w:t>
-      </w:r>
-      <w:r>
-        <w:rPr>
-          <w:rFonts w:hint="eastAsia"/>
-          <w:sz w:val="15"/>
-          <w:szCs w:val="15"/>
-        </w:rPr>
-        <w:t>参数</w:t>
-      </w:r>
-      <w:r>
-        <w:rPr>
-          <w:rFonts w:hint="eastAsia"/>
-          <w:sz w:val="15"/>
-          <w:szCs w:val="15"/>
-        </w:rPr>
-        <w:t>值取0.1，</w:t>
+        <w:t>为平滑参数值取0.1，</w:t>
       </w:r>
       <m:oMath>
         <m:r>
@@ -2718,23 +2587,7 @@
           <w:sz w:val="15"/>
           <w:szCs w:val="15"/>
         </w:rPr>
-        <w:t>的训练集</w:t>
-      </w:r>
-      <w:r>
-        <w:rPr>
-          <w:rFonts w:hint="eastAsia"/>
-          <w:sz w:val="15"/>
-          <w:szCs w:val="15"/>
-        </w:rPr>
-        <w:t>频次</w:t>
-      </w:r>
-      <w:r>
-        <w:rPr>
-          <w:rFonts w:hint="eastAsia"/>
-          <w:sz w:val="15"/>
-          <w:szCs w:val="15"/>
-        </w:rPr>
-        <w:t>值，</w:t>
+        <w:t>的训练集频次值，</w:t>
       </w:r>
       <m:oMath>
         <m:r>
@@ -2752,23 +2605,7 @@
           <w:sz w:val="15"/>
           <w:szCs w:val="15"/>
         </w:rPr>
-        <w:t>为训练集中</w:t>
-      </w:r>
-      <w:r>
-        <w:rPr>
-          <w:rFonts w:hint="eastAsia"/>
-          <w:sz w:val="15"/>
-          <w:szCs w:val="15"/>
-        </w:rPr>
-        <w:t>词形总数</w:t>
-      </w:r>
-      <w:r>
-        <w:rPr>
-          <w:rFonts w:hint="eastAsia"/>
-          <w:sz w:val="15"/>
-          <w:szCs w:val="15"/>
-        </w:rPr>
-        <w:t>，</w:t>
+        <w:t>为训练集中词形总数，</w:t>
       </w:r>
       <m:oMath>
         <m:r>
@@ -2801,23 +2638,7 @@
           <w:sz w:val="15"/>
           <w:szCs w:val="15"/>
         </w:rPr>
-        <w:t>和词语w的共现</w:t>
-      </w:r>
-      <w:r>
-        <w:rPr>
-          <w:rFonts w:hint="eastAsia"/>
-          <w:sz w:val="15"/>
-          <w:szCs w:val="15"/>
-        </w:rPr>
-        <w:t>频次</w:t>
-      </w:r>
-      <w:r>
-        <w:rPr>
-          <w:rFonts w:hint="eastAsia"/>
-          <w:sz w:val="15"/>
-          <w:szCs w:val="15"/>
-        </w:rPr>
-        <w:t>值，</w:t>
+        <w:t>和词语w的共现频次值，</w:t>
       </w:r>
       <m:oMath>
         <m:r>
@@ -3314,15 +3135,7 @@
           <w:sz w:val="15"/>
           <w:szCs w:val="15"/>
         </w:rPr>
-        <w:t>词的最短路径权值</w:t>
-      </w:r>
-      <w:r>
-        <w:rPr>
-          <w:rFonts w:hint="eastAsia"/>
-          <w:sz w:val="15"/>
-          <w:szCs w:val="15"/>
-        </w:rPr>
-        <w:t>，它的初始值为0，之后由b</w:t>
+        <w:t>词的最短路径权值，它的初始值为0，之后由b</w:t>
       </w:r>
       <w:r>
         <w:rPr>
@@ -3337,15 +3150,7 @@
           <w:sz w:val="15"/>
           <w:szCs w:val="15"/>
         </w:rPr>
-        <w:t>来更新</w:t>
-      </w:r>
-      <w:r>
-        <w:rPr>
-          <w:rFonts w:hint="eastAsia"/>
-          <w:sz w:val="15"/>
-          <w:szCs w:val="15"/>
-        </w:rPr>
-        <w:t>。</w:t>
+        <w:t>来更新。</w:t>
       </w:r>
     </w:p>
     <w:p>
@@ -4213,31 +4018,7 @@
           <w:sz w:val="15"/>
           <w:szCs w:val="15"/>
         </w:rPr>
-        <w:t>开始</w:t>
-      </w:r>
-      <w:r>
-        <w:rPr>
-          <w:rFonts w:hint="eastAsia"/>
-          <w:sz w:val="15"/>
-          <w:szCs w:val="15"/>
-        </w:rPr>
-        <w:t>向前回溯</w:t>
-      </w:r>
-      <w:r>
-        <w:rPr>
-          <w:rFonts w:hint="eastAsia"/>
-          <w:sz w:val="15"/>
-          <w:szCs w:val="15"/>
-        </w:rPr>
-        <w:t>，</w:t>
-      </w:r>
-      <w:r>
-        <w:rPr>
-          <w:rFonts w:hint="eastAsia"/>
-          <w:sz w:val="15"/>
-          <w:szCs w:val="15"/>
-        </w:rPr>
-        <w:t>末-</w:t>
+        <w:t>开始向前回溯，末-</w:t>
       </w:r>
       <w:r>
         <w:rPr>
@@ -4379,23 +4160,7 @@
           <w:sz w:val="15"/>
           <w:szCs w:val="15"/>
         </w:rPr>
-        <w:t>遍历计算过程和回溯</w:t>
-      </w:r>
-      <w:r>
-        <w:rPr>
-          <w:rFonts w:hint="eastAsia"/>
-          <w:sz w:val="15"/>
-          <w:szCs w:val="15"/>
-        </w:rPr>
-        <w:t>过程</w:t>
-      </w:r>
-      <w:r>
-        <w:rPr>
-          <w:rFonts w:hint="eastAsia"/>
-          <w:sz w:val="15"/>
-          <w:szCs w:val="15"/>
-        </w:rPr>
-        <w:t>的H</w:t>
+        <w:t>遍历计算过程和回溯过程的H</w:t>
       </w:r>
       <w:r>
         <w:rPr>
@@ -6893,6 +6658,209 @@
           <w:szCs w:val="15"/>
         </w:rPr>
       </w:pPr>
+    </w:p>
+    <w:p>
+      <w:pPr>
+        <w:pStyle w:val="1"/>
+        <w:numPr>
+          <w:ilvl w:val="0"/>
+          <w:numId w:val="10"/>
+        </w:numPr>
+        <w:spacing w:line="0" w:lineRule="atLeast"/>
+        <w:rPr>
+          <w:rFonts w:hint="eastAsia"/>
+          <w:sz w:val="15"/>
+          <w:szCs w:val="15"/>
+        </w:rPr>
+      </w:pPr>
+      <w:r>
+        <w:rPr>
+          <w:sz w:val="15"/>
+          <w:szCs w:val="15"/>
+        </w:rPr>
+        <w:lastRenderedPageBreak/>
+        <w:t>N-</w:t>
+      </w:r>
+      <w:r>
+        <w:rPr>
+          <w:rFonts w:hint="eastAsia"/>
+          <w:sz w:val="15"/>
+          <w:szCs w:val="15"/>
+        </w:rPr>
+        <w:t>最短路径分词</w:t>
+      </w:r>
+    </w:p>
+    <w:p>
+      <w:pPr>
+        <w:spacing w:line="0" w:lineRule="atLeast"/>
+        <w:rPr>
+          <w:rFonts w:hint="eastAsia"/>
+          <w:sz w:val="15"/>
+          <w:szCs w:val="15"/>
+        </w:rPr>
+      </w:pPr>
+      <w:r>
+        <w:rPr>
+          <w:rFonts w:hint="eastAsia"/>
+          <w:sz w:val="15"/>
+          <w:szCs w:val="15"/>
+        </w:rPr>
+        <w:t>前边已经提到，在最短路径分词中，</w:t>
+      </w:r>
+      <w:r>
+        <w:rPr>
+          <w:rFonts w:hint="eastAsia"/>
+          <w:sz w:val="15"/>
+          <w:szCs w:val="15"/>
+        </w:rPr>
+        <w:t>若每个结点处记录N</w:t>
+      </w:r>
+      <w:r>
+        <w:rPr>
+          <w:rFonts w:hint="eastAsia"/>
+          <w:sz w:val="15"/>
+          <w:szCs w:val="15"/>
+        </w:rPr>
+        <w:t>个最短路径值，则该方法</w:t>
+      </w:r>
+      <w:r>
+        <w:rPr>
+          <w:rFonts w:hint="eastAsia"/>
+          <w:sz w:val="15"/>
+          <w:szCs w:val="15"/>
+        </w:rPr>
+        <w:t>称</w:t>
+      </w:r>
+      <w:r>
+        <w:rPr>
+          <w:rFonts w:hint="eastAsia"/>
+          <w:sz w:val="15"/>
+          <w:szCs w:val="15"/>
+        </w:rPr>
+        <w:t>为</w:t>
+      </w:r>
+      <w:r>
+        <w:rPr>
+          <w:rFonts w:hint="eastAsia"/>
+          <w:b/>
+          <w:sz w:val="15"/>
+          <w:szCs w:val="15"/>
+        </w:rPr>
+        <w:t>N</w:t>
+      </w:r>
+      <w:r>
+        <w:rPr>
+          <w:b/>
+          <w:sz w:val="15"/>
+          <w:szCs w:val="15"/>
+        </w:rPr>
+        <w:t>-</w:t>
+      </w:r>
+      <w:r>
+        <w:rPr>
+          <w:rFonts w:hint="eastAsia"/>
+          <w:b/>
+          <w:sz w:val="15"/>
+          <w:szCs w:val="15"/>
+        </w:rPr>
+        <w:t>最短路径算法</w:t>
+      </w:r>
+      <w:r>
+        <w:rPr>
+          <w:rFonts w:hint="eastAsia"/>
+          <w:sz w:val="15"/>
+          <w:szCs w:val="15"/>
+        </w:rPr>
+        <w:t>。</w:t>
+      </w:r>
+      <w:r>
+        <w:rPr>
+          <w:rFonts w:hint="eastAsia"/>
+          <w:sz w:val="15"/>
+          <w:szCs w:val="15"/>
+        </w:rPr>
+        <w:t>在</w:t>
+      </w:r>
+      <w:r>
+        <w:rPr>
+          <w:sz w:val="15"/>
+          <w:szCs w:val="15"/>
+        </w:rPr>
+        <w:t>HanLP</w:t>
+      </w:r>
+      <w:r>
+        <w:rPr>
+          <w:rFonts w:hint="eastAsia"/>
+          <w:sz w:val="15"/>
+          <w:szCs w:val="15"/>
+        </w:rPr>
+        <w:t>中通过两个类</w:t>
+      </w:r>
+      <w:r>
+        <w:rPr>
+          <w:sz w:val="15"/>
+          <w:szCs w:val="15"/>
+        </w:rPr>
+        <w:t>ViterbiSegment</w:t>
+      </w:r>
+      <w:r>
+        <w:rPr>
+          <w:rFonts w:hint="eastAsia"/>
+          <w:sz w:val="15"/>
+          <w:szCs w:val="15"/>
+        </w:rPr>
+        <w:t>和</w:t>
+      </w:r>
+      <w:r>
+        <w:rPr>
+          <w:sz w:val="15"/>
+          <w:szCs w:val="15"/>
+        </w:rPr>
+        <w:t>NshortSegment</w:t>
+      </w:r>
+      <w:r>
+        <w:rPr>
+          <w:rFonts w:hint="eastAsia"/>
+          <w:sz w:val="15"/>
+          <w:szCs w:val="15"/>
+        </w:rPr>
+        <w:t>分别实现了最短路径分词和</w:t>
+      </w:r>
+      <w:r>
+        <w:rPr>
+          <w:sz w:val="15"/>
+          <w:szCs w:val="15"/>
+        </w:rPr>
+        <w:t>N-</w:t>
+      </w:r>
+      <w:r>
+        <w:rPr>
+          <w:rFonts w:hint="eastAsia"/>
+          <w:sz w:val="15"/>
+          <w:szCs w:val="15"/>
+        </w:rPr>
+        <w:t>最短路径分词。</w:t>
+      </w:r>
+      <w:r>
+        <w:rPr>
+          <w:rFonts w:hint="eastAsia"/>
+          <w:sz w:val="15"/>
+          <w:szCs w:val="15"/>
+        </w:rPr>
+        <w:t>首先看看两个类的关系。</w:t>
+      </w:r>
+    </w:p>
+    <w:p>
+      <w:pPr>
+        <w:spacing w:line="0" w:lineRule="atLeast"/>
+        <w:rPr>
+          <w:rFonts w:hint="eastAsia"/>
+          <w:sz w:val="15"/>
+          <w:szCs w:val="15"/>
+        </w:rPr>
+      </w:pPr>
+      <w:bookmarkStart w:id="0" w:name="_GoBack"/>
+      <w:bookmarkEnd w:id="0"/>
     </w:p>
     <w:sectPr>
       <w:footerReference w:type="default" r:id="rId13"/>
@@ -6988,7 +6956,7 @@
                 <w:bCs/>
                 <w:noProof/>
               </w:rPr>
-              <w:t>1</w:t>
+              <w:t>3</w:t>
             </w:r>
             <w:r>
               <w:rPr>
@@ -7036,7 +7004,7 @@
                 <w:bCs/>
                 <w:noProof/>
               </w:rPr>
-              <w:t>2</w:t>
+              <w:t>3</w:t>
             </w:r>
             <w:r>
               <w:rPr>
@@ -7082,6 +7050,181 @@
 <file path=word/numbering.xml><?xml version="1.0" encoding="utf-8"?>
 <w:numbering xmlns:wpc="http://schemas.microsoft.com/office/word/2010/wordprocessingCanvas" xmlns:mo="http://schemas.microsoft.com/office/mac/office/2008/main" xmlns:mc="http://schemas.openxmlformats.org/markup-compatibility/2006" xmlns:mv="urn:schemas-microsoft-com:mac:vml" xmlns:o="urn:schemas-microsoft-com:office:office" xmlns:r="http://schemas.openxmlformats.org/officeDocument/2006/relationships" xmlns:m="http://schemas.openxmlformats.org/officeDocument/2006/math" xmlns:v="urn:schemas-microsoft-com:vml" xmlns:wp14="http://schemas.microsoft.com/office/word/2010/wordprocessingDrawing" xmlns:wp="http://schemas.openxmlformats.org/drawingml/2006/wordprocessingDrawing" xmlns:w10="urn:schemas-microsoft-com:office:word" xmlns:w="http://schemas.openxmlformats.org/wordprocessingml/2006/main" xmlns:w14="http://schemas.microsoft.com/office/word/2010/wordml" xmlns:w15="http://schemas.microsoft.com/office/word/2012/wordml" xmlns:wpg="http://schemas.microsoft.com/office/word/2010/wordprocessingGroup" xmlns:wpi="http://schemas.microsoft.com/office/word/2010/wordprocessingInk" xmlns:wne="http://schemas.microsoft.com/office/word/2006/wordml" xmlns:wps="http://schemas.microsoft.com/office/word/2010/wordprocessingShape" mc:Ignorable="w14 w15 wp14">
   <w:abstractNum w:abstractNumId="0">
+    <w:nsid w:val="035D4204"/>
+    <w:multiLevelType w:val="hybridMultilevel"/>
+    <w:tmpl w:val="499C517A"/>
+    <w:lvl w:ilvl="0" w:tplc="0409000F">
+      <w:start w:val="1"/>
+      <w:numFmt w:val="decimal"/>
+      <w:lvlText w:val="%1."/>
+      <w:lvlJc w:val="left"/>
+      <w:pPr>
+        <w:ind w:left="480" w:hanging="480"/>
+      </w:pPr>
+    </w:lvl>
+    <w:lvl w:ilvl="1" w:tplc="04090019" w:tentative="1">
+      <w:start w:val="1"/>
+      <w:numFmt w:val="lowerLetter"/>
+      <w:lvlText w:val="%2)"/>
+      <w:lvlJc w:val="left"/>
+      <w:pPr>
+        <w:ind w:left="960" w:hanging="480"/>
+      </w:pPr>
+    </w:lvl>
+    <w:lvl w:ilvl="2" w:tplc="0409001B" w:tentative="1">
+      <w:start w:val="1"/>
+      <w:numFmt w:val="lowerRoman"/>
+      <w:lvlText w:val="%3."/>
+      <w:lvlJc w:val="right"/>
+      <w:pPr>
+        <w:ind w:left="1440" w:hanging="480"/>
+      </w:pPr>
+    </w:lvl>
+    <w:lvl w:ilvl="3" w:tplc="0409000F" w:tentative="1">
+      <w:start w:val="1"/>
+      <w:numFmt w:val="decimal"/>
+      <w:lvlText w:val="%4."/>
+      <w:lvlJc w:val="left"/>
+      <w:pPr>
+        <w:ind w:left="1920" w:hanging="480"/>
+      </w:pPr>
+    </w:lvl>
+    <w:lvl w:ilvl="4" w:tplc="04090019" w:tentative="1">
+      <w:start w:val="1"/>
+      <w:numFmt w:val="lowerLetter"/>
+      <w:lvlText w:val="%5)"/>
+      <w:lvlJc w:val="left"/>
+      <w:pPr>
+        <w:ind w:left="2400" w:hanging="480"/>
+      </w:pPr>
+    </w:lvl>
+    <w:lvl w:ilvl="5" w:tplc="0409001B" w:tentative="1">
+      <w:start w:val="1"/>
+      <w:numFmt w:val="lowerRoman"/>
+      <w:lvlText w:val="%6."/>
+      <w:lvlJc w:val="right"/>
+      <w:pPr>
+        <w:ind w:left="2880" w:hanging="480"/>
+      </w:pPr>
+    </w:lvl>
+    <w:lvl w:ilvl="6" w:tplc="0409000F" w:tentative="1">
+      <w:start w:val="1"/>
+      <w:numFmt w:val="decimal"/>
+      <w:lvlText w:val="%7."/>
+      <w:lvlJc w:val="left"/>
+      <w:pPr>
+        <w:ind w:left="3360" w:hanging="480"/>
+      </w:pPr>
+    </w:lvl>
+    <w:lvl w:ilvl="7" w:tplc="04090019" w:tentative="1">
+      <w:start w:val="1"/>
+      <w:numFmt w:val="lowerLetter"/>
+      <w:lvlText w:val="%8)"/>
+      <w:lvlJc w:val="left"/>
+      <w:pPr>
+        <w:ind w:left="3840" w:hanging="480"/>
+      </w:pPr>
+    </w:lvl>
+    <w:lvl w:ilvl="8" w:tplc="0409001B" w:tentative="1">
+      <w:start w:val="1"/>
+      <w:numFmt w:val="lowerRoman"/>
+      <w:lvlText w:val="%9."/>
+      <w:lvlJc w:val="right"/>
+      <w:pPr>
+        <w:ind w:left="4320" w:hanging="480"/>
+      </w:pPr>
+    </w:lvl>
+  </w:abstractNum>
+  <w:abstractNum w:abstractNumId="1">
+    <w:nsid w:val="14BC20F9"/>
+    <w:multiLevelType w:val="multilevel"/>
+    <w:tmpl w:val="91D63A3C"/>
+    <w:lvl w:ilvl="0">
+      <w:start w:val="1"/>
+      <w:numFmt w:val="decimal"/>
+      <w:lvlText w:val="（%1）"/>
+      <w:lvlJc w:val="left"/>
+      <w:pPr>
+        <w:ind w:left="720" w:hanging="720"/>
+      </w:pPr>
+      <w:rPr>
+        <w:rFonts w:hint="default"/>
+      </w:rPr>
+    </w:lvl>
+    <w:lvl w:ilvl="1">
+      <w:start w:val="1"/>
+      <w:numFmt w:val="lowerLetter"/>
+      <w:lvlText w:val="%2)"/>
+      <w:lvlJc w:val="left"/>
+      <w:pPr>
+        <w:ind w:left="840" w:hanging="420"/>
+      </w:pPr>
+    </w:lvl>
+    <w:lvl w:ilvl="2">
+      <w:start w:val="1"/>
+      <w:numFmt w:val="lowerRoman"/>
+      <w:lvlText w:val="%3."/>
+      <w:lvlJc w:val="right"/>
+      <w:pPr>
+        <w:ind w:left="1260" w:hanging="420"/>
+      </w:pPr>
+    </w:lvl>
+    <w:lvl w:ilvl="3">
+      <w:start w:val="1"/>
+      <w:numFmt w:val="decimal"/>
+      <w:lvlText w:val="%4."/>
+      <w:lvlJc w:val="left"/>
+      <w:pPr>
+        <w:ind w:left="1680" w:hanging="420"/>
+      </w:pPr>
+    </w:lvl>
+    <w:lvl w:ilvl="4">
+      <w:start w:val="1"/>
+      <w:numFmt w:val="lowerLetter"/>
+      <w:lvlText w:val="%5)"/>
+      <w:lvlJc w:val="left"/>
+      <w:pPr>
+        <w:ind w:left="2100" w:hanging="420"/>
+      </w:pPr>
+    </w:lvl>
+    <w:lvl w:ilvl="5">
+      <w:start w:val="1"/>
+      <w:numFmt w:val="lowerRoman"/>
+      <w:lvlText w:val="%6."/>
+      <w:lvlJc w:val="right"/>
+      <w:pPr>
+        <w:ind w:left="2520" w:hanging="420"/>
+      </w:pPr>
+    </w:lvl>
+    <w:lvl w:ilvl="6">
+      <w:start w:val="1"/>
+      <w:numFmt w:val="decimal"/>
+      <w:lvlText w:val="%7."/>
+      <w:lvlJc w:val="left"/>
+      <w:pPr>
+        <w:ind w:left="2940" w:hanging="420"/>
+      </w:pPr>
+    </w:lvl>
+    <w:lvl w:ilvl="7">
+      <w:start w:val="1"/>
+      <w:numFmt w:val="lowerLetter"/>
+      <w:lvlText w:val="%8)"/>
+      <w:lvlJc w:val="left"/>
+      <w:pPr>
+        <w:ind w:left="3360" w:hanging="420"/>
+      </w:pPr>
+    </w:lvl>
+    <w:lvl w:ilvl="8">
+      <w:start w:val="1"/>
+      <w:numFmt w:val="lowerRoman"/>
+      <w:lvlText w:val="%9."/>
+      <w:lvlJc w:val="right"/>
+      <w:pPr>
+        <w:ind w:left="3780" w:hanging="420"/>
+      </w:pPr>
+    </w:lvl>
+  </w:abstractNum>
+  <w:abstractNum w:abstractNumId="2">
     <w:nsid w:val="191C79BB"/>
     <w:multiLevelType w:val="hybridMultilevel"/>
     <w:tmpl w:val="A8A8D600"/>
@@ -7167,7 +7310,7 @@
       </w:pPr>
     </w:lvl>
   </w:abstractNum>
-  <w:abstractNum w:abstractNumId="1">
+  <w:abstractNum w:abstractNumId="3">
     <w:nsid w:val="212A7CA6"/>
     <w:multiLevelType w:val="hybridMultilevel"/>
     <w:tmpl w:val="F524EE80"/>
@@ -7256,21 +7399,18 @@
       </w:pPr>
     </w:lvl>
   </w:abstractNum>
-  <w:abstractNum w:abstractNumId="2">
-    <w:nsid w:val="5C3771F1"/>
+  <w:abstractNum w:abstractNumId="4">
+    <w:nsid w:val="26036FE8"/>
     <w:multiLevelType w:val="hybridMultilevel"/>
-    <w:tmpl w:val="F01E4348"/>
-    <w:lvl w:ilvl="0" w:tplc="7C9AAC42">
+    <w:tmpl w:val="BB9CBEF8"/>
+    <w:lvl w:ilvl="0" w:tplc="0409000F">
       <w:start w:val="1"/>
       <w:numFmt w:val="decimal"/>
-      <w:lvlText w:val="（%1）"/>
+      <w:lvlText w:val="%1."/>
       <w:lvlJc w:val="left"/>
       <w:pPr>
-        <w:ind w:left="720" w:hanging="720"/>
-      </w:pPr>
-      <w:rPr>
-        <w:rFonts w:hint="default"/>
-      </w:rPr>
+        <w:ind w:left="480" w:hanging="480"/>
+      </w:pPr>
     </w:lvl>
     <w:lvl w:ilvl="1" w:tplc="04090019" w:tentative="1">
       <w:start w:val="1"/>
@@ -7278,7 +7418,7 @@
       <w:lvlText w:val="%2)"/>
       <w:lvlJc w:val="left"/>
       <w:pPr>
-        <w:ind w:left="840" w:hanging="420"/>
+        <w:ind w:left="960" w:hanging="480"/>
       </w:pPr>
     </w:lvl>
     <w:lvl w:ilvl="2" w:tplc="0409001B" w:tentative="1">
@@ -7287,7 +7427,7 @@
       <w:lvlText w:val="%3."/>
       <w:lvlJc w:val="right"/>
       <w:pPr>
-        <w:ind w:left="1260" w:hanging="420"/>
+        <w:ind w:left="1440" w:hanging="480"/>
       </w:pPr>
     </w:lvl>
     <w:lvl w:ilvl="3" w:tplc="0409000F" w:tentative="1">
@@ -7296,7 +7436,7 @@
       <w:lvlText w:val="%4."/>
       <w:lvlJc w:val="left"/>
       <w:pPr>
-        <w:ind w:left="1680" w:hanging="420"/>
+        <w:ind w:left="1920" w:hanging="480"/>
       </w:pPr>
     </w:lvl>
     <w:lvl w:ilvl="4" w:tplc="04090019" w:tentative="1">
@@ -7305,7 +7445,7 @@
       <w:lvlText w:val="%5)"/>
       <w:lvlJc w:val="left"/>
       <w:pPr>
-        <w:ind w:left="2100" w:hanging="420"/>
+        <w:ind w:left="2400" w:hanging="480"/>
       </w:pPr>
     </w:lvl>
     <w:lvl w:ilvl="5" w:tplc="0409001B" w:tentative="1">
@@ -7314,7 +7454,7 @@
       <w:lvlText w:val="%6."/>
       <w:lvlJc w:val="right"/>
       <w:pPr>
-        <w:ind w:left="2520" w:hanging="420"/>
+        <w:ind w:left="2880" w:hanging="480"/>
       </w:pPr>
     </w:lvl>
     <w:lvl w:ilvl="6" w:tplc="0409000F" w:tentative="1">
@@ -7323,7 +7463,7 @@
       <w:lvlText w:val="%7."/>
       <w:lvlJc w:val="left"/>
       <w:pPr>
-        <w:ind w:left="2940" w:hanging="420"/>
+        <w:ind w:left="3360" w:hanging="480"/>
       </w:pPr>
     </w:lvl>
     <w:lvl w:ilvl="7" w:tplc="04090019" w:tentative="1">
@@ -7332,7 +7472,7 @@
       <w:lvlText w:val="%8)"/>
       <w:lvlJc w:val="left"/>
       <w:pPr>
-        <w:ind w:left="3360" w:hanging="420"/>
+        <w:ind w:left="3840" w:hanging="480"/>
       </w:pPr>
     </w:lvl>
     <w:lvl w:ilvl="8" w:tplc="0409001B" w:tentative="1">
@@ -7341,18 +7481,573 @@
       <w:lvlText w:val="%9."/>
       <w:lvlJc w:val="right"/>
       <w:pPr>
+        <w:ind w:left="4320" w:hanging="480"/>
+      </w:pPr>
+    </w:lvl>
+  </w:abstractNum>
+  <w:abstractNum w:abstractNumId="5">
+    <w:nsid w:val="2AAA0945"/>
+    <w:multiLevelType w:val="hybridMultilevel"/>
+    <w:tmpl w:val="81DC3E52"/>
+    <w:lvl w:ilvl="0" w:tplc="0409000F">
+      <w:start w:val="1"/>
+      <w:numFmt w:val="decimal"/>
+      <w:lvlText w:val="%1."/>
+      <w:lvlJc w:val="left"/>
+      <w:pPr>
+        <w:ind w:left="480" w:hanging="480"/>
+      </w:pPr>
+      <w:rPr>
+        <w:rFonts w:hint="eastAsia"/>
+      </w:rPr>
+    </w:lvl>
+    <w:lvl w:ilvl="1" w:tplc="04090019" w:tentative="1">
+      <w:start w:val="1"/>
+      <w:numFmt w:val="lowerLetter"/>
+      <w:lvlText w:val="%2)"/>
+      <w:lvlJc w:val="left"/>
+      <w:pPr>
+        <w:ind w:left="840" w:hanging="420"/>
+      </w:pPr>
+    </w:lvl>
+    <w:lvl w:ilvl="2" w:tplc="0409001B" w:tentative="1">
+      <w:start w:val="1"/>
+      <w:numFmt w:val="lowerRoman"/>
+      <w:lvlText w:val="%3."/>
+      <w:lvlJc w:val="right"/>
+      <w:pPr>
+        <w:ind w:left="1260" w:hanging="420"/>
+      </w:pPr>
+    </w:lvl>
+    <w:lvl w:ilvl="3" w:tplc="0409000F" w:tentative="1">
+      <w:start w:val="1"/>
+      <w:numFmt w:val="decimal"/>
+      <w:lvlText w:val="%4."/>
+      <w:lvlJc w:val="left"/>
+      <w:pPr>
+        <w:ind w:left="1680" w:hanging="420"/>
+      </w:pPr>
+    </w:lvl>
+    <w:lvl w:ilvl="4" w:tplc="04090019" w:tentative="1">
+      <w:start w:val="1"/>
+      <w:numFmt w:val="lowerLetter"/>
+      <w:lvlText w:val="%5)"/>
+      <w:lvlJc w:val="left"/>
+      <w:pPr>
+        <w:ind w:left="2100" w:hanging="420"/>
+      </w:pPr>
+    </w:lvl>
+    <w:lvl w:ilvl="5" w:tplc="0409001B" w:tentative="1">
+      <w:start w:val="1"/>
+      <w:numFmt w:val="lowerRoman"/>
+      <w:lvlText w:val="%6."/>
+      <w:lvlJc w:val="right"/>
+      <w:pPr>
+        <w:ind w:left="2520" w:hanging="420"/>
+      </w:pPr>
+    </w:lvl>
+    <w:lvl w:ilvl="6" w:tplc="0409000F" w:tentative="1">
+      <w:start w:val="1"/>
+      <w:numFmt w:val="decimal"/>
+      <w:lvlText w:val="%7."/>
+      <w:lvlJc w:val="left"/>
+      <w:pPr>
+        <w:ind w:left="2940" w:hanging="420"/>
+      </w:pPr>
+    </w:lvl>
+    <w:lvl w:ilvl="7" w:tplc="04090019" w:tentative="1">
+      <w:start w:val="1"/>
+      <w:numFmt w:val="lowerLetter"/>
+      <w:lvlText w:val="%8)"/>
+      <w:lvlJc w:val="left"/>
+      <w:pPr>
+        <w:ind w:left="3360" w:hanging="420"/>
+      </w:pPr>
+    </w:lvl>
+    <w:lvl w:ilvl="8" w:tplc="0409001B" w:tentative="1">
+      <w:start w:val="1"/>
+      <w:numFmt w:val="lowerRoman"/>
+      <w:lvlText w:val="%9."/>
+      <w:lvlJc w:val="right"/>
+      <w:pPr>
+        <w:ind w:left="3780" w:hanging="420"/>
+      </w:pPr>
+    </w:lvl>
+  </w:abstractNum>
+  <w:abstractNum w:abstractNumId="6">
+    <w:nsid w:val="3E4801F1"/>
+    <w:multiLevelType w:val="hybridMultilevel"/>
+    <w:tmpl w:val="43EE53BE"/>
+    <w:lvl w:ilvl="0" w:tplc="165C2D12">
+      <w:start w:val="3"/>
+      <w:numFmt w:val="decimal"/>
+      <w:lvlText w:val="%1."/>
+      <w:lvlJc w:val="left"/>
+      <w:pPr>
+        <w:ind w:left="480" w:hanging="480"/>
+      </w:pPr>
+      <w:rPr>
+        <w:rFonts w:hint="eastAsia"/>
+      </w:rPr>
+    </w:lvl>
+    <w:lvl w:ilvl="1" w:tplc="04090019" w:tentative="1">
+      <w:start w:val="1"/>
+      <w:numFmt w:val="lowerLetter"/>
+      <w:lvlText w:val="%2)"/>
+      <w:lvlJc w:val="left"/>
+      <w:pPr>
+        <w:ind w:left="840" w:hanging="420"/>
+      </w:pPr>
+    </w:lvl>
+    <w:lvl w:ilvl="2" w:tplc="0409001B" w:tentative="1">
+      <w:start w:val="1"/>
+      <w:numFmt w:val="lowerRoman"/>
+      <w:lvlText w:val="%3."/>
+      <w:lvlJc w:val="right"/>
+      <w:pPr>
+        <w:ind w:left="1260" w:hanging="420"/>
+      </w:pPr>
+    </w:lvl>
+    <w:lvl w:ilvl="3" w:tplc="0409000F" w:tentative="1">
+      <w:start w:val="1"/>
+      <w:numFmt w:val="decimal"/>
+      <w:lvlText w:val="%4."/>
+      <w:lvlJc w:val="left"/>
+      <w:pPr>
+        <w:ind w:left="1680" w:hanging="420"/>
+      </w:pPr>
+    </w:lvl>
+    <w:lvl w:ilvl="4" w:tplc="04090019" w:tentative="1">
+      <w:start w:val="1"/>
+      <w:numFmt w:val="lowerLetter"/>
+      <w:lvlText w:val="%5)"/>
+      <w:lvlJc w:val="left"/>
+      <w:pPr>
+        <w:ind w:left="2100" w:hanging="420"/>
+      </w:pPr>
+    </w:lvl>
+    <w:lvl w:ilvl="5" w:tplc="0409001B" w:tentative="1">
+      <w:start w:val="1"/>
+      <w:numFmt w:val="lowerRoman"/>
+      <w:lvlText w:val="%6."/>
+      <w:lvlJc w:val="right"/>
+      <w:pPr>
+        <w:ind w:left="2520" w:hanging="420"/>
+      </w:pPr>
+    </w:lvl>
+    <w:lvl w:ilvl="6" w:tplc="0409000F" w:tentative="1">
+      <w:start w:val="1"/>
+      <w:numFmt w:val="decimal"/>
+      <w:lvlText w:val="%7."/>
+      <w:lvlJc w:val="left"/>
+      <w:pPr>
+        <w:ind w:left="2940" w:hanging="420"/>
+      </w:pPr>
+    </w:lvl>
+    <w:lvl w:ilvl="7" w:tplc="04090019" w:tentative="1">
+      <w:start w:val="1"/>
+      <w:numFmt w:val="lowerLetter"/>
+      <w:lvlText w:val="%8)"/>
+      <w:lvlJc w:val="left"/>
+      <w:pPr>
+        <w:ind w:left="3360" w:hanging="420"/>
+      </w:pPr>
+    </w:lvl>
+    <w:lvl w:ilvl="8" w:tplc="0409001B" w:tentative="1">
+      <w:start w:val="1"/>
+      <w:numFmt w:val="lowerRoman"/>
+      <w:lvlText w:val="%9."/>
+      <w:lvlJc w:val="right"/>
+      <w:pPr>
+        <w:ind w:left="3780" w:hanging="420"/>
+      </w:pPr>
+    </w:lvl>
+  </w:abstractNum>
+  <w:abstractNum w:abstractNumId="7">
+    <w:nsid w:val="583A76D8"/>
+    <w:multiLevelType w:val="hybridMultilevel"/>
+    <w:tmpl w:val="896EA45A"/>
+    <w:lvl w:ilvl="0" w:tplc="165C2D12">
+      <w:start w:val="3"/>
+      <w:numFmt w:val="decimal"/>
+      <w:lvlText w:val="%1."/>
+      <w:lvlJc w:val="left"/>
+      <w:pPr>
+        <w:ind w:left="480" w:hanging="480"/>
+      </w:pPr>
+      <w:rPr>
+        <w:rFonts w:hint="eastAsia"/>
+      </w:rPr>
+    </w:lvl>
+    <w:lvl w:ilvl="1" w:tplc="04090019" w:tentative="1">
+      <w:start w:val="1"/>
+      <w:numFmt w:val="lowerLetter"/>
+      <w:lvlText w:val="%2)"/>
+      <w:lvlJc w:val="left"/>
+      <w:pPr>
+        <w:ind w:left="960" w:hanging="480"/>
+      </w:pPr>
+    </w:lvl>
+    <w:lvl w:ilvl="2" w:tplc="0409001B" w:tentative="1">
+      <w:start w:val="1"/>
+      <w:numFmt w:val="lowerRoman"/>
+      <w:lvlText w:val="%3."/>
+      <w:lvlJc w:val="right"/>
+      <w:pPr>
+        <w:ind w:left="1440" w:hanging="480"/>
+      </w:pPr>
+    </w:lvl>
+    <w:lvl w:ilvl="3" w:tplc="0409000F" w:tentative="1">
+      <w:start w:val="1"/>
+      <w:numFmt w:val="decimal"/>
+      <w:lvlText w:val="%4."/>
+      <w:lvlJc w:val="left"/>
+      <w:pPr>
+        <w:ind w:left="1920" w:hanging="480"/>
+      </w:pPr>
+    </w:lvl>
+    <w:lvl w:ilvl="4" w:tplc="04090019" w:tentative="1">
+      <w:start w:val="1"/>
+      <w:numFmt w:val="lowerLetter"/>
+      <w:lvlText w:val="%5)"/>
+      <w:lvlJc w:val="left"/>
+      <w:pPr>
+        <w:ind w:left="2400" w:hanging="480"/>
+      </w:pPr>
+    </w:lvl>
+    <w:lvl w:ilvl="5" w:tplc="0409001B" w:tentative="1">
+      <w:start w:val="1"/>
+      <w:numFmt w:val="lowerRoman"/>
+      <w:lvlText w:val="%6."/>
+      <w:lvlJc w:val="right"/>
+      <w:pPr>
+        <w:ind w:left="2880" w:hanging="480"/>
+      </w:pPr>
+    </w:lvl>
+    <w:lvl w:ilvl="6" w:tplc="0409000F" w:tentative="1">
+      <w:start w:val="1"/>
+      <w:numFmt w:val="decimal"/>
+      <w:lvlText w:val="%7."/>
+      <w:lvlJc w:val="left"/>
+      <w:pPr>
+        <w:ind w:left="3360" w:hanging="480"/>
+      </w:pPr>
+    </w:lvl>
+    <w:lvl w:ilvl="7" w:tplc="04090019" w:tentative="1">
+      <w:start w:val="1"/>
+      <w:numFmt w:val="lowerLetter"/>
+      <w:lvlText w:val="%8)"/>
+      <w:lvlJc w:val="left"/>
+      <w:pPr>
+        <w:ind w:left="3840" w:hanging="480"/>
+      </w:pPr>
+    </w:lvl>
+    <w:lvl w:ilvl="8" w:tplc="0409001B" w:tentative="1">
+      <w:start w:val="1"/>
+      <w:numFmt w:val="lowerRoman"/>
+      <w:lvlText w:val="%9."/>
+      <w:lvlJc w:val="right"/>
+      <w:pPr>
+        <w:ind w:left="4320" w:hanging="480"/>
+      </w:pPr>
+    </w:lvl>
+  </w:abstractNum>
+  <w:abstractNum w:abstractNumId="8">
+    <w:nsid w:val="5C3771F1"/>
+    <w:multiLevelType w:val="hybridMultilevel"/>
+    <w:tmpl w:val="81DC3E52"/>
+    <w:lvl w:ilvl="0" w:tplc="0409000F">
+      <w:start w:val="1"/>
+      <w:numFmt w:val="decimal"/>
+      <w:lvlText w:val="%1."/>
+      <w:lvlJc w:val="left"/>
+      <w:pPr>
+        <w:ind w:left="480" w:hanging="480"/>
+      </w:pPr>
+      <w:rPr>
+        <w:rFonts w:hint="eastAsia"/>
+      </w:rPr>
+    </w:lvl>
+    <w:lvl w:ilvl="1" w:tplc="04090019" w:tentative="1">
+      <w:start w:val="1"/>
+      <w:numFmt w:val="lowerLetter"/>
+      <w:lvlText w:val="%2)"/>
+      <w:lvlJc w:val="left"/>
+      <w:pPr>
+        <w:ind w:left="840" w:hanging="420"/>
+      </w:pPr>
+    </w:lvl>
+    <w:lvl w:ilvl="2" w:tplc="0409001B" w:tentative="1">
+      <w:start w:val="1"/>
+      <w:numFmt w:val="lowerRoman"/>
+      <w:lvlText w:val="%3."/>
+      <w:lvlJc w:val="right"/>
+      <w:pPr>
+        <w:ind w:left="1260" w:hanging="420"/>
+      </w:pPr>
+    </w:lvl>
+    <w:lvl w:ilvl="3" w:tplc="0409000F" w:tentative="1">
+      <w:start w:val="1"/>
+      <w:numFmt w:val="decimal"/>
+      <w:lvlText w:val="%4."/>
+      <w:lvlJc w:val="left"/>
+      <w:pPr>
+        <w:ind w:left="1680" w:hanging="420"/>
+      </w:pPr>
+    </w:lvl>
+    <w:lvl w:ilvl="4" w:tplc="04090019" w:tentative="1">
+      <w:start w:val="1"/>
+      <w:numFmt w:val="lowerLetter"/>
+      <w:lvlText w:val="%5)"/>
+      <w:lvlJc w:val="left"/>
+      <w:pPr>
+        <w:ind w:left="2100" w:hanging="420"/>
+      </w:pPr>
+    </w:lvl>
+    <w:lvl w:ilvl="5" w:tplc="0409001B" w:tentative="1">
+      <w:start w:val="1"/>
+      <w:numFmt w:val="lowerRoman"/>
+      <w:lvlText w:val="%6."/>
+      <w:lvlJc w:val="right"/>
+      <w:pPr>
+        <w:ind w:left="2520" w:hanging="420"/>
+      </w:pPr>
+    </w:lvl>
+    <w:lvl w:ilvl="6" w:tplc="0409000F" w:tentative="1">
+      <w:start w:val="1"/>
+      <w:numFmt w:val="decimal"/>
+      <w:lvlText w:val="%7."/>
+      <w:lvlJc w:val="left"/>
+      <w:pPr>
+        <w:ind w:left="2940" w:hanging="420"/>
+      </w:pPr>
+    </w:lvl>
+    <w:lvl w:ilvl="7" w:tplc="04090019" w:tentative="1">
+      <w:start w:val="1"/>
+      <w:numFmt w:val="lowerLetter"/>
+      <w:lvlText w:val="%8)"/>
+      <w:lvlJc w:val="left"/>
+      <w:pPr>
+        <w:ind w:left="3360" w:hanging="420"/>
+      </w:pPr>
+    </w:lvl>
+    <w:lvl w:ilvl="8" w:tplc="0409001B" w:tentative="1">
+      <w:start w:val="1"/>
+      <w:numFmt w:val="lowerRoman"/>
+      <w:lvlText w:val="%9."/>
+      <w:lvlJc w:val="right"/>
+      <w:pPr>
+        <w:ind w:left="3780" w:hanging="420"/>
+      </w:pPr>
+    </w:lvl>
+  </w:abstractNum>
+  <w:abstractNum w:abstractNumId="9">
+    <w:nsid w:val="6BA85931"/>
+    <w:multiLevelType w:val="hybridMultilevel"/>
+    <w:tmpl w:val="0664A392"/>
+    <w:lvl w:ilvl="0" w:tplc="0409000F">
+      <w:start w:val="1"/>
+      <w:numFmt w:val="decimal"/>
+      <w:lvlText w:val="%1."/>
+      <w:lvlJc w:val="left"/>
+      <w:pPr>
+        <w:ind w:left="480" w:hanging="480"/>
+      </w:pPr>
+    </w:lvl>
+    <w:lvl w:ilvl="1" w:tplc="04090019" w:tentative="1">
+      <w:start w:val="1"/>
+      <w:numFmt w:val="lowerLetter"/>
+      <w:lvlText w:val="%2)"/>
+      <w:lvlJc w:val="left"/>
+      <w:pPr>
+        <w:ind w:left="960" w:hanging="480"/>
+      </w:pPr>
+    </w:lvl>
+    <w:lvl w:ilvl="2" w:tplc="0409001B" w:tentative="1">
+      <w:start w:val="1"/>
+      <w:numFmt w:val="lowerRoman"/>
+      <w:lvlText w:val="%3."/>
+      <w:lvlJc w:val="right"/>
+      <w:pPr>
+        <w:ind w:left="1440" w:hanging="480"/>
+      </w:pPr>
+    </w:lvl>
+    <w:lvl w:ilvl="3" w:tplc="0409000F" w:tentative="1">
+      <w:start w:val="1"/>
+      <w:numFmt w:val="decimal"/>
+      <w:lvlText w:val="%4."/>
+      <w:lvlJc w:val="left"/>
+      <w:pPr>
+        <w:ind w:left="1920" w:hanging="480"/>
+      </w:pPr>
+    </w:lvl>
+    <w:lvl w:ilvl="4" w:tplc="04090019" w:tentative="1">
+      <w:start w:val="1"/>
+      <w:numFmt w:val="lowerLetter"/>
+      <w:lvlText w:val="%5)"/>
+      <w:lvlJc w:val="left"/>
+      <w:pPr>
+        <w:ind w:left="2400" w:hanging="480"/>
+      </w:pPr>
+    </w:lvl>
+    <w:lvl w:ilvl="5" w:tplc="0409001B" w:tentative="1">
+      <w:start w:val="1"/>
+      <w:numFmt w:val="lowerRoman"/>
+      <w:lvlText w:val="%6."/>
+      <w:lvlJc w:val="right"/>
+      <w:pPr>
+        <w:ind w:left="2880" w:hanging="480"/>
+      </w:pPr>
+    </w:lvl>
+    <w:lvl w:ilvl="6" w:tplc="0409000F" w:tentative="1">
+      <w:start w:val="1"/>
+      <w:numFmt w:val="decimal"/>
+      <w:lvlText w:val="%7."/>
+      <w:lvlJc w:val="left"/>
+      <w:pPr>
+        <w:ind w:left="3360" w:hanging="480"/>
+      </w:pPr>
+    </w:lvl>
+    <w:lvl w:ilvl="7" w:tplc="04090019" w:tentative="1">
+      <w:start w:val="1"/>
+      <w:numFmt w:val="lowerLetter"/>
+      <w:lvlText w:val="%8)"/>
+      <w:lvlJc w:val="left"/>
+      <w:pPr>
+        <w:ind w:left="3840" w:hanging="480"/>
+      </w:pPr>
+    </w:lvl>
+    <w:lvl w:ilvl="8" w:tplc="0409001B" w:tentative="1">
+      <w:start w:val="1"/>
+      <w:numFmt w:val="lowerRoman"/>
+      <w:lvlText w:val="%9."/>
+      <w:lvlJc w:val="right"/>
+      <w:pPr>
+        <w:ind w:left="4320" w:hanging="480"/>
+      </w:pPr>
+    </w:lvl>
+  </w:abstractNum>
+  <w:abstractNum w:abstractNumId="10">
+    <w:nsid w:val="719D64F6"/>
+    <w:multiLevelType w:val="hybridMultilevel"/>
+    <w:tmpl w:val="4320A894"/>
+    <w:lvl w:ilvl="0" w:tplc="0409000F">
+      <w:start w:val="1"/>
+      <w:numFmt w:val="decimal"/>
+      <w:lvlText w:val="%1."/>
+      <w:lvlJc w:val="left"/>
+      <w:pPr>
+        <w:ind w:left="480" w:hanging="480"/>
+      </w:pPr>
+      <w:rPr>
+        <w:rFonts w:hint="eastAsia"/>
+      </w:rPr>
+    </w:lvl>
+    <w:lvl w:ilvl="1" w:tplc="04090019" w:tentative="1">
+      <w:start w:val="1"/>
+      <w:numFmt w:val="lowerLetter"/>
+      <w:lvlText w:val="%2)"/>
+      <w:lvlJc w:val="left"/>
+      <w:pPr>
+        <w:ind w:left="840" w:hanging="420"/>
+      </w:pPr>
+    </w:lvl>
+    <w:lvl w:ilvl="2" w:tplc="0409001B" w:tentative="1">
+      <w:start w:val="1"/>
+      <w:numFmt w:val="lowerRoman"/>
+      <w:lvlText w:val="%3."/>
+      <w:lvlJc w:val="right"/>
+      <w:pPr>
+        <w:ind w:left="1260" w:hanging="420"/>
+      </w:pPr>
+    </w:lvl>
+    <w:lvl w:ilvl="3" w:tplc="0409000F" w:tentative="1">
+      <w:start w:val="1"/>
+      <w:numFmt w:val="decimal"/>
+      <w:lvlText w:val="%4."/>
+      <w:lvlJc w:val="left"/>
+      <w:pPr>
+        <w:ind w:left="1680" w:hanging="420"/>
+      </w:pPr>
+    </w:lvl>
+    <w:lvl w:ilvl="4" w:tplc="04090019" w:tentative="1">
+      <w:start w:val="1"/>
+      <w:numFmt w:val="lowerLetter"/>
+      <w:lvlText w:val="%5)"/>
+      <w:lvlJc w:val="left"/>
+      <w:pPr>
+        <w:ind w:left="2100" w:hanging="420"/>
+      </w:pPr>
+    </w:lvl>
+    <w:lvl w:ilvl="5" w:tplc="0409001B" w:tentative="1">
+      <w:start w:val="1"/>
+      <w:numFmt w:val="lowerRoman"/>
+      <w:lvlText w:val="%6."/>
+      <w:lvlJc w:val="right"/>
+      <w:pPr>
+        <w:ind w:left="2520" w:hanging="420"/>
+      </w:pPr>
+    </w:lvl>
+    <w:lvl w:ilvl="6" w:tplc="0409000F" w:tentative="1">
+      <w:start w:val="1"/>
+      <w:numFmt w:val="decimal"/>
+      <w:lvlText w:val="%7."/>
+      <w:lvlJc w:val="left"/>
+      <w:pPr>
+        <w:ind w:left="2940" w:hanging="420"/>
+      </w:pPr>
+    </w:lvl>
+    <w:lvl w:ilvl="7" w:tplc="04090019" w:tentative="1">
+      <w:start w:val="1"/>
+      <w:numFmt w:val="lowerLetter"/>
+      <w:lvlText w:val="%8)"/>
+      <w:lvlJc w:val="left"/>
+      <w:pPr>
+        <w:ind w:left="3360" w:hanging="420"/>
+      </w:pPr>
+    </w:lvl>
+    <w:lvl w:ilvl="8" w:tplc="0409001B" w:tentative="1">
+      <w:start w:val="1"/>
+      <w:numFmt w:val="lowerRoman"/>
+      <w:lvlText w:val="%9."/>
+      <w:lvlJc w:val="right"/>
+      <w:pPr>
         <w:ind w:left="3780" w:hanging="420"/>
       </w:pPr>
     </w:lvl>
   </w:abstractNum>
   <w:num w:numId="1">
+    <w:abstractNumId w:val="2"/>
+  </w:num>
+  <w:num w:numId="2">
+    <w:abstractNumId w:val="3"/>
+  </w:num>
+  <w:num w:numId="3">
+    <w:abstractNumId w:val="8"/>
+  </w:num>
+  <w:num w:numId="4">
+    <w:abstractNumId w:val="4"/>
+  </w:num>
+  <w:num w:numId="5">
+    <w:abstractNumId w:val="9"/>
+  </w:num>
+  <w:num w:numId="6">
+    <w:abstractNumId w:val="7"/>
+  </w:num>
+  <w:num w:numId="7">
+    <w:abstractNumId w:val="6"/>
+  </w:num>
+  <w:num w:numId="8">
+    <w:abstractNumId w:val="1"/>
+  </w:num>
+  <w:num w:numId="9">
+    <w:abstractNumId w:val="10"/>
+  </w:num>
+  <w:num w:numId="10">
     <w:abstractNumId w:val="0"/>
   </w:num>
-  <w:num w:numId="2">
-    <w:abstractNumId w:val="1"/>
-  </w:num>
-  <w:num w:numId="3">
-    <w:abstractNumId w:val="2"/>
+  <w:num w:numId="11">
+    <w:abstractNumId w:val="5"/>
   </w:num>
 </w:numbering>
 </file>
@@ -7477,6 +8172,7 @@
     <w:lsdException w:name="HTML Sample" w:semiHidden="1" w:unhideWhenUsed="1"/>
     <w:lsdException w:name="HTML Typewriter" w:semiHidden="1" w:unhideWhenUsed="1"/>
     <w:lsdException w:name="HTML Variable" w:semiHidden="1" w:unhideWhenUsed="1"/>
+    <w:lsdException w:name="Normal Table" w:semiHidden="1" w:unhideWhenUsed="1"/>
     <w:lsdException w:name="annotation subject" w:semiHidden="1" w:unhideWhenUsed="1"/>
     <w:lsdException w:name="No List" w:semiHidden="1" w:unhideWhenUsed="1"/>
     <w:lsdException w:name="Outline List 1" w:semiHidden="1" w:unhideWhenUsed="1"/>
@@ -7522,9 +8218,11 @@
     <w:lsdException w:name="Table Subtle 1" w:semiHidden="1" w:unhideWhenUsed="1"/>
     <w:lsdException w:name="Table Subtle 2" w:semiHidden="1" w:unhideWhenUsed="1"/>
     <w:lsdException w:name="Table Web 1" w:semiHidden="1" w:unhideWhenUsed="1"/>
+    <w:lsdException w:name="Table Web 2" w:semiHidden="1" w:unhideWhenUsed="1"/>
     <w:lsdException w:name="Table Web 3" w:semiHidden="1" w:unhideWhenUsed="1"/>
     <w:lsdException w:name="Balloon Text" w:semiHidden="1" w:unhideWhenUsed="1"/>
     <w:lsdException w:name="Table Grid" w:uiPriority="39"/>
+    <w:lsdException w:name="Table Theme" w:semiHidden="1" w:unhideWhenUsed="1"/>
     <w:lsdException w:name="Placeholder Text" w:semiHidden="1"/>
     <w:lsdException w:name="No Spacing" w:uiPriority="1" w:qFormat="1"/>
     <w:lsdException w:name="Light Shading" w:uiPriority="60"/>
@@ -7776,7 +8474,6 @@
   <w:style w:type="character" w:default="1" w:styleId="a0">
     <w:name w:val="Default Paragraph Font"/>
     <w:uiPriority w:val="1"/>
-    <w:semiHidden/>
     <w:unhideWhenUsed/>
   </w:style>
   <w:style w:type="table" w:default="1" w:styleId="a1">

--- a/doc/词法分析.docx
+++ b/doc/词法分析.docx
@@ -1,6 +1,6 @@
 
 <file path=word/document.xml><?xml version="1.0" encoding="utf-8"?>
-<w:document xmlns:wpc="http://schemas.microsoft.com/office/word/2010/wordprocessingCanvas" xmlns:mc="http://schemas.openxmlformats.org/markup-compatibility/2006" xmlns:o="urn:schemas-microsoft-com:office:office" xmlns:r="http://schemas.openxmlformats.org/officeDocument/2006/relationships" xmlns:m="http://schemas.openxmlformats.org/officeDocument/2006/math" xmlns:v="urn:schemas-microsoft-com:vml" xmlns:wp14="http://schemas.microsoft.com/office/word/2010/wordprocessingDrawing" xmlns:wp="http://schemas.openxmlformats.org/drawingml/2006/wordprocessingDrawing" xmlns:w10="urn:schemas-microsoft-com:office:word" xmlns:w="http://schemas.openxmlformats.org/wordprocessingml/2006/main" xmlns:w14="http://schemas.microsoft.com/office/word/2010/wordml" xmlns:w15="http://schemas.microsoft.com/office/word/2012/wordml" xmlns:wpg="http://schemas.microsoft.com/office/word/2010/wordprocessingGroup" xmlns:wpi="http://schemas.microsoft.com/office/word/2010/wordprocessingInk" xmlns:wne="http://schemas.microsoft.com/office/word/2006/wordml" xmlns:wps="http://schemas.microsoft.com/office/word/2010/wordprocessingShape" mc:Ignorable="w14 w15 wp14">
+<w:document xmlns:wpc="http://schemas.microsoft.com/office/word/2010/wordprocessingCanvas" xmlns:mo="http://schemas.microsoft.com/office/mac/office/2008/main" xmlns:mc="http://schemas.openxmlformats.org/markup-compatibility/2006" xmlns:mv="urn:schemas-microsoft-com:mac:vml" xmlns:o="urn:schemas-microsoft-com:office:office" xmlns:r="http://schemas.openxmlformats.org/officeDocument/2006/relationships" xmlns:m="http://schemas.openxmlformats.org/officeDocument/2006/math" xmlns:v="urn:schemas-microsoft-com:vml" xmlns:wp14="http://schemas.microsoft.com/office/word/2010/wordprocessingDrawing" xmlns:wp="http://schemas.openxmlformats.org/drawingml/2006/wordprocessingDrawing" xmlns:w10="urn:schemas-microsoft-com:office:word" xmlns:w="http://schemas.openxmlformats.org/wordprocessingml/2006/main" xmlns:w14="http://schemas.microsoft.com/office/word/2010/wordml" xmlns:w15="http://schemas.microsoft.com/office/word/2012/wordml" xmlns:wpg="http://schemas.microsoft.com/office/word/2010/wordprocessingGroup" xmlns:wpi="http://schemas.microsoft.com/office/word/2010/wordprocessingInk" xmlns:wne="http://schemas.microsoft.com/office/word/2006/wordml" xmlns:wps="http://schemas.microsoft.com/office/word/2010/wordprocessingShape" mc:Ignorable="w14 w15 wp14">
   <w:body>
     <w:p>
       <w:pPr>
@@ -59,7 +59,7 @@
     </w:p>
     <w:tbl>
       <w:tblPr>
-        <w:tblStyle w:val="a4"/>
+        <w:tblStyle w:val="a5"/>
         <w:tblW w:w="0" w:type="auto"/>
         <w:tblLayout w:type="fixed"/>
         <w:tblLook w:val="04A0" w:firstRow="1" w:lastRow="0" w:firstColumn="1" w:lastColumn="0" w:noHBand="0" w:noVBand="1"/>
@@ -347,8 +347,6 @@
               </w:rPr>
               <w:t>最短路径</w:t>
             </w:r>
-            <w:bookmarkStart w:id="0" w:name="_GoBack"/>
-            <w:bookmarkEnd w:id="0"/>
           </w:p>
         </w:tc>
         <w:tc>
@@ -1840,7 +1838,7 @@
       <w:hyperlink r:id="rId9" w:history="1">
         <w:r>
           <w:rPr>
-            <w:rStyle w:val="a7"/>
+            <w:rStyle w:val="a8"/>
             <w:sz w:val="15"/>
             <w:szCs w:val="15"/>
           </w:rPr>
@@ -1964,7 +1962,7 @@
     </w:p>
     <w:p>
       <w:pPr>
-        <w:pStyle w:val="a5"/>
+        <w:pStyle w:val="a6"/>
         <w:numPr>
           <w:ilvl w:val="0"/>
           <w:numId w:val="3"/>
@@ -2118,7 +2116,7 @@
     </w:p>
     <w:p>
       <w:pPr>
-        <w:pStyle w:val="a5"/>
+        <w:pStyle w:val="a6"/>
         <w:numPr>
           <w:ilvl w:val="0"/>
           <w:numId w:val="3"/>
@@ -2270,7 +2268,7 @@
     </w:p>
     <w:p>
       <w:pPr>
-        <w:pStyle w:val="a5"/>
+        <w:pStyle w:val="a6"/>
         <w:numPr>
           <w:ilvl w:val="0"/>
           <w:numId w:val="3"/>
@@ -2766,7 +2764,7 @@
       <w:hyperlink r:id="rId11" w:history="1">
         <w:r>
           <w:rPr>
-            <w:rStyle w:val="a7"/>
+            <w:rStyle w:val="a8"/>
             <w:sz w:val="15"/>
             <w:szCs w:val="15"/>
           </w:rPr>
@@ -2981,7 +2979,7 @@
     </w:p>
     <w:p>
       <w:pPr>
-        <w:pStyle w:val="a5"/>
+        <w:pStyle w:val="a6"/>
         <w:numPr>
           <w:ilvl w:val="0"/>
           <w:numId w:val="3"/>
@@ -3073,7 +3071,7 @@
     </w:p>
     <w:p>
       <w:pPr>
-        <w:pStyle w:val="a5"/>
+        <w:pStyle w:val="a6"/>
         <w:numPr>
           <w:ilvl w:val="0"/>
           <w:numId w:val="3"/>
@@ -3165,7 +3163,7 @@
     </w:p>
     <w:p>
       <w:pPr>
-        <w:pStyle w:val="a5"/>
+        <w:pStyle w:val="a6"/>
         <w:numPr>
           <w:ilvl w:val="0"/>
           <w:numId w:val="3"/>
@@ -3505,7 +3503,7 @@
     </w:p>
     <w:p>
       <w:pPr>
-        <w:pStyle w:val="a5"/>
+        <w:pStyle w:val="a6"/>
         <w:numPr>
           <w:ilvl w:val="0"/>
           <w:numId w:val="3"/>
@@ -3902,7 +3900,7 @@
       <w:hyperlink r:id="rId12" w:history="1">
         <w:r>
           <w:rPr>
-            <w:rStyle w:val="a7"/>
+            <w:rStyle w:val="a8"/>
             <w:sz w:val="15"/>
             <w:szCs w:val="15"/>
           </w:rPr>
@@ -3963,7 +3961,7 @@
     </w:p>
     <w:p>
       <w:pPr>
-        <w:pStyle w:val="a5"/>
+        <w:pStyle w:val="a6"/>
         <w:numPr>
           <w:ilvl w:val="0"/>
           <w:numId w:val="3"/>
@@ -4190,7 +4188,7 @@
       <w:hyperlink r:id="rId13" w:history="1">
         <w:r>
           <w:rPr>
-            <w:rStyle w:val="a7"/>
+            <w:rStyle w:val="a8"/>
             <w:sz w:val="15"/>
             <w:szCs w:val="15"/>
           </w:rPr>
@@ -4251,7 +4249,7 @@
     </w:p>
     <w:tbl>
       <w:tblPr>
-        <w:tblStyle w:val="a4"/>
+        <w:tblStyle w:val="a5"/>
         <w:tblW w:w="0" w:type="auto"/>
         <w:tblLook w:val="04A0" w:firstRow="1" w:lastRow="0" w:firstColumn="1" w:lastColumn="0" w:noHBand="0" w:noVBand="1"/>
       </w:tblPr>
@@ -6947,7 +6945,7 @@
     </w:p>
     <w:tbl>
       <w:tblPr>
-        <w:tblStyle w:val="a4"/>
+        <w:tblStyle w:val="a5"/>
         <w:tblW w:w="0" w:type="auto"/>
         <w:tblLook w:val="04A0" w:firstRow="1" w:lastRow="0" w:firstColumn="1" w:lastColumn="0" w:noHBand="0" w:noVBand="1"/>
       </w:tblPr>
@@ -7341,7 +7339,7 @@
     </w:p>
     <w:p>
       <w:pPr>
-        <w:pStyle w:val="a5"/>
+        <w:pStyle w:val="a6"/>
         <w:numPr>
           <w:ilvl w:val="0"/>
           <w:numId w:val="17"/>
@@ -7349,7 +7347,6 @@
         <w:spacing w:line="0" w:lineRule="atLeast"/>
         <w:ind w:firstLineChars="0"/>
         <w:rPr>
-          <w:rFonts w:hint="eastAsia"/>
           <w:sz w:val="15"/>
           <w:szCs w:val="15"/>
         </w:rPr>
@@ -7395,7 +7392,7 @@
     </w:p>
     <w:p>
       <w:pPr>
-        <w:pStyle w:val="a5"/>
+        <w:pStyle w:val="a6"/>
         <w:numPr>
           <w:ilvl w:val="0"/>
           <w:numId w:val="17"/>
@@ -7463,7 +7460,7 @@
     </w:p>
     <w:p>
       <w:pPr>
-        <w:pStyle w:val="a5"/>
+        <w:pStyle w:val="a6"/>
         <w:numPr>
           <w:ilvl w:val="0"/>
           <w:numId w:val="17"/>
@@ -7518,7 +7515,6 @@
       <w:pPr>
         <w:spacing w:line="0" w:lineRule="atLeast"/>
         <w:rPr>
-          <w:rFonts w:hint="eastAsia"/>
           <w:sz w:val="15"/>
           <w:szCs w:val="15"/>
         </w:rPr>
@@ -7596,7 +7592,7 @@
     </w:p>
     <w:p>
       <w:pPr>
-        <w:pStyle w:val="a5"/>
+        <w:pStyle w:val="a6"/>
         <w:numPr>
           <w:ilvl w:val="0"/>
           <w:numId w:val="12"/>
@@ -7619,7 +7615,7 @@
     </w:p>
     <w:p>
       <w:pPr>
-        <w:pStyle w:val="a5"/>
+        <w:pStyle w:val="a6"/>
         <w:numPr>
           <w:ilvl w:val="0"/>
           <w:numId w:val="12"/>
@@ -7642,7 +7638,7 @@
     </w:p>
     <w:tbl>
       <w:tblPr>
-        <w:tblStyle w:val="a4"/>
+        <w:tblStyle w:val="a5"/>
         <w:tblW w:w="0" w:type="auto"/>
         <w:tblLook w:val="04A0" w:firstRow="1" w:lastRow="0" w:firstColumn="1" w:lastColumn="0" w:noHBand="0" w:noVBand="1"/>
       </w:tblPr>
@@ -8805,7 +8801,7 @@
     </w:p>
     <w:p>
       <w:pPr>
-        <w:pStyle w:val="a5"/>
+        <w:pStyle w:val="a6"/>
         <w:numPr>
           <w:ilvl w:val="0"/>
           <w:numId w:val="12"/>
@@ -8858,7 +8854,7 @@
     </w:p>
     <w:p>
       <w:pPr>
-        <w:pStyle w:val="a5"/>
+        <w:pStyle w:val="a6"/>
         <w:numPr>
           <w:ilvl w:val="0"/>
           <w:numId w:val="14"/>
@@ -8881,7 +8877,7 @@
     </w:p>
     <w:p>
       <w:pPr>
-        <w:pStyle w:val="a5"/>
+        <w:pStyle w:val="a6"/>
         <w:numPr>
           <w:ilvl w:val="0"/>
           <w:numId w:val="14"/>
@@ -8904,7 +8900,7 @@
     </w:p>
     <w:p>
       <w:pPr>
-        <w:pStyle w:val="a5"/>
+        <w:pStyle w:val="a6"/>
         <w:numPr>
           <w:ilvl w:val="0"/>
           <w:numId w:val="12"/>
@@ -9328,7 +9324,7 @@
     </w:p>
     <w:p>
       <w:pPr>
-        <w:pStyle w:val="a5"/>
+        <w:pStyle w:val="a6"/>
         <w:numPr>
           <w:ilvl w:val="0"/>
           <w:numId w:val="15"/>
@@ -9430,7 +9426,7 @@
     </w:p>
     <w:tbl>
       <w:tblPr>
-        <w:tblStyle w:val="a4"/>
+        <w:tblStyle w:val="a5"/>
         <w:tblW w:w="0" w:type="auto"/>
         <w:tblLook w:val="04A0" w:firstRow="1" w:lastRow="0" w:firstColumn="1" w:lastColumn="0" w:noHBand="0" w:noVBand="1"/>
       </w:tblPr>
@@ -10382,7 +10378,7 @@
     </w:p>
     <w:tbl>
       <w:tblPr>
-        <w:tblStyle w:val="a4"/>
+        <w:tblStyle w:val="a5"/>
         <w:tblW w:w="0" w:type="auto"/>
         <w:tblLook w:val="04A0" w:firstRow="1" w:lastRow="0" w:firstColumn="1" w:lastColumn="0" w:noHBand="0" w:noVBand="1"/>
       </w:tblPr>
@@ -11065,7 +11061,7 @@
     </w:tbl>
     <w:p>
       <w:pPr>
-        <w:pStyle w:val="a5"/>
+        <w:pStyle w:val="a6"/>
         <w:numPr>
           <w:ilvl w:val="0"/>
           <w:numId w:val="15"/>
@@ -11135,7 +11131,7 @@
       <w:hyperlink r:id="rId16" w:history="1">
         <w:r>
           <w:rPr>
-            <w:rStyle w:val="a7"/>
+            <w:rStyle w:val="a8"/>
             <w:sz w:val="15"/>
             <w:szCs w:val="15"/>
           </w:rPr>
@@ -11413,7 +11409,7 @@
               <w:spacing w:line="0" w:lineRule="atLeast"/>
               <w:jc w:val="center"/>
               <w:rPr>
-                <w:rFonts w:ascii="宋体" w:eastAsia="宋体" w:hAnsi="宋体" w:cs="宋体" w:hint="eastAsia"/>
+                <w:rFonts w:ascii="宋体" w:eastAsia="宋体" w:hAnsi="宋体" w:cs="宋体"/>
                 <w:color w:val="000000"/>
                 <w:kern w:val="0"/>
                 <w:sz w:val="15"/>
@@ -11453,7 +11449,7 @@
               <w:spacing w:line="0" w:lineRule="atLeast"/>
               <w:jc w:val="center"/>
               <w:rPr>
-                <w:rFonts w:ascii="宋体" w:eastAsia="宋体" w:hAnsi="宋体" w:cs="宋体" w:hint="eastAsia"/>
+                <w:rFonts w:ascii="宋体" w:eastAsia="宋体" w:hAnsi="宋体" w:cs="宋体"/>
                 <w:color w:val="000000"/>
                 <w:kern w:val="0"/>
                 <w:sz w:val="15"/>
@@ -11497,7 +11493,7 @@
               <w:spacing w:line="0" w:lineRule="atLeast"/>
               <w:jc w:val="left"/>
               <w:rPr>
-                <w:rFonts w:ascii="宋体" w:eastAsia="宋体" w:hAnsi="宋体" w:cs="宋体" w:hint="eastAsia"/>
+                <w:rFonts w:ascii="宋体" w:eastAsia="宋体" w:hAnsi="宋体" w:cs="宋体"/>
                 <w:color w:val="000000"/>
                 <w:kern w:val="0"/>
                 <w:sz w:val="15"/>
@@ -11536,7 +11532,7 @@
               <w:spacing w:line="0" w:lineRule="atLeast"/>
               <w:jc w:val="left"/>
               <w:rPr>
-                <w:rFonts w:ascii="宋体" w:eastAsia="宋体" w:hAnsi="宋体" w:cs="宋体" w:hint="eastAsia"/>
+                <w:rFonts w:ascii="宋体" w:eastAsia="宋体" w:hAnsi="宋体" w:cs="宋体"/>
                 <w:color w:val="000000"/>
                 <w:kern w:val="0"/>
                 <w:sz w:val="15"/>
@@ -11575,7 +11571,7 @@
               <w:spacing w:line="0" w:lineRule="atLeast"/>
               <w:jc w:val="left"/>
               <w:rPr>
-                <w:rFonts w:ascii="宋体" w:eastAsia="宋体" w:hAnsi="宋体" w:cs="宋体" w:hint="eastAsia"/>
+                <w:rFonts w:ascii="宋体" w:eastAsia="宋体" w:hAnsi="宋体" w:cs="宋体"/>
                 <w:color w:val="000000"/>
                 <w:kern w:val="0"/>
                 <w:sz w:val="15"/>
@@ -11614,7 +11610,7 @@
               <w:spacing w:line="0" w:lineRule="atLeast"/>
               <w:jc w:val="left"/>
               <w:rPr>
-                <w:rFonts w:ascii="宋体" w:eastAsia="宋体" w:hAnsi="宋体" w:cs="宋体" w:hint="eastAsia"/>
+                <w:rFonts w:ascii="宋体" w:eastAsia="宋体" w:hAnsi="宋体" w:cs="宋体"/>
                 <w:color w:val="000000"/>
                 <w:kern w:val="0"/>
                 <w:sz w:val="15"/>
@@ -11653,7 +11649,7 @@
               <w:spacing w:line="0" w:lineRule="atLeast"/>
               <w:jc w:val="left"/>
               <w:rPr>
-                <w:rFonts w:ascii="宋体" w:eastAsia="宋体" w:hAnsi="宋体" w:cs="宋体" w:hint="eastAsia"/>
+                <w:rFonts w:ascii="宋体" w:eastAsia="宋体" w:hAnsi="宋体" w:cs="宋体"/>
                 <w:color w:val="000000"/>
                 <w:kern w:val="0"/>
                 <w:sz w:val="15"/>
@@ -11692,7 +11688,7 @@
               <w:spacing w:line="0" w:lineRule="atLeast"/>
               <w:jc w:val="left"/>
               <w:rPr>
-                <w:rFonts w:ascii="宋体" w:eastAsia="宋体" w:hAnsi="宋体" w:cs="宋体" w:hint="eastAsia"/>
+                <w:rFonts w:ascii="宋体" w:eastAsia="宋体" w:hAnsi="宋体" w:cs="宋体"/>
                 <w:color w:val="000000"/>
                 <w:kern w:val="0"/>
                 <w:sz w:val="15"/>
@@ -11736,7 +11732,7 @@
               <w:spacing w:line="0" w:lineRule="atLeast"/>
               <w:jc w:val="left"/>
               <w:rPr>
-                <w:rFonts w:ascii="宋体" w:eastAsia="宋体" w:hAnsi="宋体" w:cs="宋体" w:hint="eastAsia"/>
+                <w:rFonts w:ascii="宋体" w:eastAsia="宋体" w:hAnsi="宋体" w:cs="宋体"/>
                 <w:color w:val="000000"/>
                 <w:kern w:val="0"/>
                 <w:sz w:val="15"/>
@@ -11775,7 +11771,7 @@
               <w:spacing w:line="0" w:lineRule="atLeast"/>
               <w:jc w:val="right"/>
               <w:rPr>
-                <w:rFonts w:ascii="宋体" w:eastAsia="宋体" w:hAnsi="宋体" w:cs="宋体" w:hint="eastAsia"/>
+                <w:rFonts w:ascii="宋体" w:eastAsia="宋体" w:hAnsi="宋体" w:cs="宋体"/>
                 <w:color w:val="000000"/>
                 <w:kern w:val="0"/>
                 <w:sz w:val="15"/>
@@ -11814,7 +11810,7 @@
               <w:spacing w:line="0" w:lineRule="atLeast"/>
               <w:jc w:val="right"/>
               <w:rPr>
-                <w:rFonts w:ascii="宋体" w:eastAsia="宋体" w:hAnsi="宋体" w:cs="宋体" w:hint="eastAsia"/>
+                <w:rFonts w:ascii="宋体" w:eastAsia="宋体" w:hAnsi="宋体" w:cs="宋体"/>
                 <w:color w:val="000000"/>
                 <w:kern w:val="0"/>
                 <w:sz w:val="15"/>
@@ -11853,7 +11849,7 @@
               <w:spacing w:line="0" w:lineRule="atLeast"/>
               <w:jc w:val="right"/>
               <w:rPr>
-                <w:rFonts w:ascii="宋体" w:eastAsia="宋体" w:hAnsi="宋体" w:cs="宋体" w:hint="eastAsia"/>
+                <w:rFonts w:ascii="宋体" w:eastAsia="宋体" w:hAnsi="宋体" w:cs="宋体"/>
                 <w:color w:val="000000"/>
                 <w:kern w:val="0"/>
                 <w:sz w:val="15"/>
@@ -11892,7 +11888,7 @@
               <w:spacing w:line="0" w:lineRule="atLeast"/>
               <w:jc w:val="left"/>
               <w:rPr>
-                <w:rFonts w:ascii="宋体" w:eastAsia="宋体" w:hAnsi="宋体" w:cs="宋体" w:hint="eastAsia"/>
+                <w:rFonts w:ascii="宋体" w:eastAsia="宋体" w:hAnsi="宋体" w:cs="宋体"/>
                 <w:color w:val="000000"/>
                 <w:kern w:val="0"/>
                 <w:sz w:val="15"/>
@@ -11931,7 +11927,7 @@
               <w:spacing w:line="0" w:lineRule="atLeast"/>
               <w:jc w:val="left"/>
               <w:rPr>
-                <w:rFonts w:ascii="宋体" w:eastAsia="宋体" w:hAnsi="宋体" w:cs="宋体" w:hint="eastAsia"/>
+                <w:rFonts w:ascii="宋体" w:eastAsia="宋体" w:hAnsi="宋体" w:cs="宋体"/>
                 <w:color w:val="000000"/>
                 <w:kern w:val="0"/>
                 <w:sz w:val="15"/>
@@ -11975,7 +11971,7 @@
               <w:spacing w:line="0" w:lineRule="atLeast"/>
               <w:jc w:val="left"/>
               <w:rPr>
-                <w:rFonts w:ascii="宋体" w:eastAsia="宋体" w:hAnsi="宋体" w:cs="宋体" w:hint="eastAsia"/>
+                <w:rFonts w:ascii="宋体" w:eastAsia="宋体" w:hAnsi="宋体" w:cs="宋体"/>
                 <w:color w:val="000000"/>
                 <w:kern w:val="0"/>
                 <w:sz w:val="15"/>
@@ -12014,7 +12010,7 @@
               <w:spacing w:line="0" w:lineRule="atLeast"/>
               <w:jc w:val="right"/>
               <w:rPr>
-                <w:rFonts w:ascii="宋体" w:eastAsia="宋体" w:hAnsi="宋体" w:cs="宋体" w:hint="eastAsia"/>
+                <w:rFonts w:ascii="宋体" w:eastAsia="宋体" w:hAnsi="宋体" w:cs="宋体"/>
                 <w:color w:val="000000"/>
                 <w:kern w:val="0"/>
                 <w:sz w:val="15"/>
@@ -12053,7 +12049,7 @@
               <w:spacing w:line="0" w:lineRule="atLeast"/>
               <w:jc w:val="right"/>
               <w:rPr>
-                <w:rFonts w:ascii="宋体" w:eastAsia="宋体" w:hAnsi="宋体" w:cs="宋体" w:hint="eastAsia"/>
+                <w:rFonts w:ascii="宋体" w:eastAsia="宋体" w:hAnsi="宋体" w:cs="宋体"/>
                 <w:color w:val="000000"/>
                 <w:kern w:val="0"/>
                 <w:sz w:val="15"/>
@@ -12092,7 +12088,7 @@
               <w:spacing w:line="0" w:lineRule="atLeast"/>
               <w:jc w:val="right"/>
               <w:rPr>
-                <w:rFonts w:ascii="宋体" w:eastAsia="宋体" w:hAnsi="宋体" w:cs="宋体" w:hint="eastAsia"/>
+                <w:rFonts w:ascii="宋体" w:eastAsia="宋体" w:hAnsi="宋体" w:cs="宋体"/>
                 <w:color w:val="000000"/>
                 <w:kern w:val="0"/>
                 <w:sz w:val="15"/>
@@ -12131,7 +12127,7 @@
               <w:spacing w:line="0" w:lineRule="atLeast"/>
               <w:jc w:val="left"/>
               <w:rPr>
-                <w:rFonts w:ascii="宋体" w:eastAsia="宋体" w:hAnsi="宋体" w:cs="宋体" w:hint="eastAsia"/>
+                <w:rFonts w:ascii="宋体" w:eastAsia="宋体" w:hAnsi="宋体" w:cs="宋体"/>
                 <w:color w:val="000000"/>
                 <w:kern w:val="0"/>
                 <w:sz w:val="15"/>
@@ -12170,7 +12166,7 @@
               <w:spacing w:line="0" w:lineRule="atLeast"/>
               <w:jc w:val="left"/>
               <w:rPr>
-                <w:rFonts w:ascii="宋体" w:eastAsia="宋体" w:hAnsi="宋体" w:cs="宋体" w:hint="eastAsia"/>
+                <w:rFonts w:ascii="宋体" w:eastAsia="宋体" w:hAnsi="宋体" w:cs="宋体"/>
                 <w:color w:val="000000"/>
                 <w:kern w:val="0"/>
                 <w:sz w:val="15"/>
@@ -12214,7 +12210,7 @@
               <w:spacing w:line="0" w:lineRule="atLeast"/>
               <w:jc w:val="left"/>
               <w:rPr>
-                <w:rFonts w:ascii="宋体" w:eastAsia="宋体" w:hAnsi="宋体" w:cs="宋体" w:hint="eastAsia"/>
+                <w:rFonts w:ascii="宋体" w:eastAsia="宋体" w:hAnsi="宋体" w:cs="宋体"/>
                 <w:color w:val="000000"/>
                 <w:kern w:val="0"/>
                 <w:sz w:val="15"/>
@@ -12253,7 +12249,7 @@
               <w:spacing w:line="0" w:lineRule="atLeast"/>
               <w:jc w:val="right"/>
               <w:rPr>
-                <w:rFonts w:ascii="宋体" w:eastAsia="宋体" w:hAnsi="宋体" w:cs="宋体" w:hint="eastAsia"/>
+                <w:rFonts w:ascii="宋体" w:eastAsia="宋体" w:hAnsi="宋体" w:cs="宋体"/>
                 <w:color w:val="000000"/>
                 <w:kern w:val="0"/>
                 <w:sz w:val="15"/>
@@ -12292,7 +12288,7 @@
               <w:spacing w:line="0" w:lineRule="atLeast"/>
               <w:jc w:val="right"/>
               <w:rPr>
-                <w:rFonts w:ascii="宋体" w:eastAsia="宋体" w:hAnsi="宋体" w:cs="宋体" w:hint="eastAsia"/>
+                <w:rFonts w:ascii="宋体" w:eastAsia="宋体" w:hAnsi="宋体" w:cs="宋体"/>
                 <w:color w:val="000000"/>
                 <w:kern w:val="0"/>
                 <w:sz w:val="15"/>
@@ -12331,7 +12327,7 @@
               <w:spacing w:line="0" w:lineRule="atLeast"/>
               <w:jc w:val="right"/>
               <w:rPr>
-                <w:rFonts w:ascii="宋体" w:eastAsia="宋体" w:hAnsi="宋体" w:cs="宋体" w:hint="eastAsia"/>
+                <w:rFonts w:ascii="宋体" w:eastAsia="宋体" w:hAnsi="宋体" w:cs="宋体"/>
                 <w:color w:val="000000"/>
                 <w:kern w:val="0"/>
                 <w:sz w:val="15"/>
@@ -12370,7 +12366,7 @@
               <w:spacing w:line="0" w:lineRule="atLeast"/>
               <w:jc w:val="left"/>
               <w:rPr>
-                <w:rFonts w:ascii="宋体" w:eastAsia="宋体" w:hAnsi="宋体" w:cs="宋体" w:hint="eastAsia"/>
+                <w:rFonts w:ascii="宋体" w:eastAsia="宋体" w:hAnsi="宋体" w:cs="宋体"/>
                 <w:color w:val="000000"/>
                 <w:kern w:val="0"/>
                 <w:sz w:val="15"/>
@@ -12409,7 +12405,7 @@
               <w:spacing w:line="0" w:lineRule="atLeast"/>
               <w:jc w:val="left"/>
               <w:rPr>
-                <w:rFonts w:ascii="宋体" w:eastAsia="宋体" w:hAnsi="宋体" w:cs="宋体" w:hint="eastAsia"/>
+                <w:rFonts w:ascii="宋体" w:eastAsia="宋体" w:hAnsi="宋体" w:cs="宋体"/>
                 <w:color w:val="000000"/>
                 <w:kern w:val="0"/>
                 <w:sz w:val="15"/>
@@ -12453,7 +12449,7 @@
               <w:spacing w:line="0" w:lineRule="atLeast"/>
               <w:jc w:val="left"/>
               <w:rPr>
-                <w:rFonts w:ascii="宋体" w:eastAsia="宋体" w:hAnsi="宋体" w:cs="宋体" w:hint="eastAsia"/>
+                <w:rFonts w:ascii="宋体" w:eastAsia="宋体" w:hAnsi="宋体" w:cs="宋体"/>
                 <w:color w:val="000000"/>
                 <w:kern w:val="0"/>
                 <w:sz w:val="15"/>
@@ -12492,7 +12488,7 @@
               <w:spacing w:line="0" w:lineRule="atLeast"/>
               <w:jc w:val="right"/>
               <w:rPr>
-                <w:rFonts w:ascii="宋体" w:eastAsia="宋体" w:hAnsi="宋体" w:cs="宋体" w:hint="eastAsia"/>
+                <w:rFonts w:ascii="宋体" w:eastAsia="宋体" w:hAnsi="宋体" w:cs="宋体"/>
                 <w:color w:val="000000"/>
                 <w:kern w:val="0"/>
                 <w:sz w:val="15"/>
@@ -12531,7 +12527,7 @@
               <w:spacing w:line="0" w:lineRule="atLeast"/>
               <w:jc w:val="right"/>
               <w:rPr>
-                <w:rFonts w:ascii="宋体" w:eastAsia="宋体" w:hAnsi="宋体" w:cs="宋体" w:hint="eastAsia"/>
+                <w:rFonts w:ascii="宋体" w:eastAsia="宋体" w:hAnsi="宋体" w:cs="宋体"/>
                 <w:color w:val="000000"/>
                 <w:kern w:val="0"/>
                 <w:sz w:val="15"/>
@@ -12570,7 +12566,7 @@
               <w:spacing w:line="0" w:lineRule="atLeast"/>
               <w:jc w:val="right"/>
               <w:rPr>
-                <w:rFonts w:ascii="宋体" w:eastAsia="宋体" w:hAnsi="宋体" w:cs="宋体" w:hint="eastAsia"/>
+                <w:rFonts w:ascii="宋体" w:eastAsia="宋体" w:hAnsi="宋体" w:cs="宋体"/>
                 <w:color w:val="000000"/>
                 <w:kern w:val="0"/>
                 <w:sz w:val="15"/>
@@ -12609,7 +12605,7 @@
               <w:spacing w:line="0" w:lineRule="atLeast"/>
               <w:jc w:val="left"/>
               <w:rPr>
-                <w:rFonts w:ascii="宋体" w:eastAsia="宋体" w:hAnsi="宋体" w:cs="宋体" w:hint="eastAsia"/>
+                <w:rFonts w:ascii="宋体" w:eastAsia="宋体" w:hAnsi="宋体" w:cs="宋体"/>
                 <w:color w:val="000000"/>
                 <w:kern w:val="0"/>
                 <w:sz w:val="15"/>
@@ -12648,7 +12644,7 @@
               <w:spacing w:line="0" w:lineRule="atLeast"/>
               <w:jc w:val="left"/>
               <w:rPr>
-                <w:rFonts w:ascii="宋体" w:eastAsia="宋体" w:hAnsi="宋体" w:cs="宋体" w:hint="eastAsia"/>
+                <w:rFonts w:ascii="宋体" w:eastAsia="宋体" w:hAnsi="宋体" w:cs="宋体"/>
                 <w:color w:val="000000"/>
                 <w:kern w:val="0"/>
                 <w:sz w:val="15"/>
@@ -12692,7 +12688,7 @@
               <w:spacing w:line="0" w:lineRule="atLeast"/>
               <w:jc w:val="left"/>
               <w:rPr>
-                <w:rFonts w:ascii="宋体" w:eastAsia="宋体" w:hAnsi="宋体" w:cs="宋体" w:hint="eastAsia"/>
+                <w:rFonts w:ascii="宋体" w:eastAsia="宋体" w:hAnsi="宋体" w:cs="宋体"/>
                 <w:color w:val="000000"/>
                 <w:kern w:val="0"/>
                 <w:sz w:val="15"/>
@@ -12731,7 +12727,7 @@
               <w:spacing w:line="0" w:lineRule="atLeast"/>
               <w:jc w:val="right"/>
               <w:rPr>
-                <w:rFonts w:ascii="宋体" w:eastAsia="宋体" w:hAnsi="宋体" w:cs="宋体" w:hint="eastAsia"/>
+                <w:rFonts w:ascii="宋体" w:eastAsia="宋体" w:hAnsi="宋体" w:cs="宋体"/>
                 <w:color w:val="000000"/>
                 <w:kern w:val="0"/>
                 <w:sz w:val="15"/>
@@ -12770,7 +12766,7 @@
               <w:spacing w:line="0" w:lineRule="atLeast"/>
               <w:jc w:val="right"/>
               <w:rPr>
-                <w:rFonts w:ascii="宋体" w:eastAsia="宋体" w:hAnsi="宋体" w:cs="宋体" w:hint="eastAsia"/>
+                <w:rFonts w:ascii="宋体" w:eastAsia="宋体" w:hAnsi="宋体" w:cs="宋体"/>
                 <w:color w:val="000000"/>
                 <w:kern w:val="0"/>
                 <w:sz w:val="15"/>
@@ -12809,7 +12805,7 @@
               <w:spacing w:line="0" w:lineRule="atLeast"/>
               <w:jc w:val="right"/>
               <w:rPr>
-                <w:rFonts w:ascii="宋体" w:eastAsia="宋体" w:hAnsi="宋体" w:cs="宋体" w:hint="eastAsia"/>
+                <w:rFonts w:ascii="宋体" w:eastAsia="宋体" w:hAnsi="宋体" w:cs="宋体"/>
                 <w:color w:val="000000"/>
                 <w:kern w:val="0"/>
                 <w:sz w:val="15"/>
@@ -12848,7 +12844,7 @@
               <w:spacing w:line="0" w:lineRule="atLeast"/>
               <w:jc w:val="left"/>
               <w:rPr>
-                <w:rFonts w:ascii="宋体" w:eastAsia="宋体" w:hAnsi="宋体" w:cs="宋体" w:hint="eastAsia"/>
+                <w:rFonts w:ascii="宋体" w:eastAsia="宋体" w:hAnsi="宋体" w:cs="宋体"/>
                 <w:color w:val="000000"/>
                 <w:kern w:val="0"/>
                 <w:sz w:val="15"/>
@@ -12887,7 +12883,7 @@
               <w:spacing w:line="0" w:lineRule="atLeast"/>
               <w:jc w:val="left"/>
               <w:rPr>
-                <w:rFonts w:ascii="宋体" w:eastAsia="宋体" w:hAnsi="宋体" w:cs="宋体" w:hint="eastAsia"/>
+                <w:rFonts w:ascii="宋体" w:eastAsia="宋体" w:hAnsi="宋体" w:cs="宋体"/>
                 <w:color w:val="000000"/>
                 <w:kern w:val="0"/>
                 <w:sz w:val="15"/>
@@ -12931,7 +12927,7 @@
               <w:spacing w:line="0" w:lineRule="atLeast"/>
               <w:jc w:val="left"/>
               <w:rPr>
-                <w:rFonts w:ascii="宋体" w:eastAsia="宋体" w:hAnsi="宋体" w:cs="宋体" w:hint="eastAsia"/>
+                <w:rFonts w:ascii="宋体" w:eastAsia="宋体" w:hAnsi="宋体" w:cs="宋体"/>
                 <w:color w:val="000000"/>
                 <w:kern w:val="0"/>
                 <w:sz w:val="15"/>
@@ -12970,7 +12966,7 @@
               <w:spacing w:line="0" w:lineRule="atLeast"/>
               <w:jc w:val="right"/>
               <w:rPr>
-                <w:rFonts w:ascii="宋体" w:eastAsia="宋体" w:hAnsi="宋体" w:cs="宋体" w:hint="eastAsia"/>
+                <w:rFonts w:ascii="宋体" w:eastAsia="宋体" w:hAnsi="宋体" w:cs="宋体"/>
                 <w:color w:val="000000"/>
                 <w:kern w:val="0"/>
                 <w:sz w:val="15"/>
@@ -13009,7 +13005,7 @@
               <w:spacing w:line="0" w:lineRule="atLeast"/>
               <w:jc w:val="right"/>
               <w:rPr>
-                <w:rFonts w:ascii="宋体" w:eastAsia="宋体" w:hAnsi="宋体" w:cs="宋体" w:hint="eastAsia"/>
+                <w:rFonts w:ascii="宋体" w:eastAsia="宋体" w:hAnsi="宋体" w:cs="宋体"/>
                 <w:color w:val="000000"/>
                 <w:kern w:val="0"/>
                 <w:sz w:val="15"/>
@@ -13048,7 +13044,7 @@
               <w:spacing w:line="0" w:lineRule="atLeast"/>
               <w:jc w:val="right"/>
               <w:rPr>
-                <w:rFonts w:ascii="宋体" w:eastAsia="宋体" w:hAnsi="宋体" w:cs="宋体" w:hint="eastAsia"/>
+                <w:rFonts w:ascii="宋体" w:eastAsia="宋体" w:hAnsi="宋体" w:cs="宋体"/>
                 <w:color w:val="000000"/>
                 <w:kern w:val="0"/>
                 <w:sz w:val="15"/>
@@ -13087,7 +13083,7 @@
               <w:spacing w:line="0" w:lineRule="atLeast"/>
               <w:jc w:val="left"/>
               <w:rPr>
-                <w:rFonts w:ascii="宋体" w:eastAsia="宋体" w:hAnsi="宋体" w:cs="宋体" w:hint="eastAsia"/>
+                <w:rFonts w:ascii="宋体" w:eastAsia="宋体" w:hAnsi="宋体" w:cs="宋体"/>
                 <w:color w:val="000000"/>
                 <w:kern w:val="0"/>
                 <w:sz w:val="15"/>
@@ -13126,7 +13122,7 @@
               <w:spacing w:line="0" w:lineRule="atLeast"/>
               <w:jc w:val="left"/>
               <w:rPr>
-                <w:rFonts w:ascii="宋体" w:eastAsia="宋体" w:hAnsi="宋体" w:cs="宋体" w:hint="eastAsia"/>
+                <w:rFonts w:ascii="宋体" w:eastAsia="宋体" w:hAnsi="宋体" w:cs="宋体"/>
                 <w:color w:val="000000"/>
                 <w:kern w:val="0"/>
                 <w:sz w:val="15"/>
@@ -13170,7 +13166,7 @@
               <w:spacing w:line="0" w:lineRule="atLeast"/>
               <w:jc w:val="left"/>
               <w:rPr>
-                <w:rFonts w:ascii="宋体" w:eastAsia="宋体" w:hAnsi="宋体" w:cs="宋体" w:hint="eastAsia"/>
+                <w:rFonts w:ascii="宋体" w:eastAsia="宋体" w:hAnsi="宋体" w:cs="宋体"/>
                 <w:color w:val="000000"/>
                 <w:kern w:val="0"/>
                 <w:sz w:val="15"/>
@@ -13209,7 +13205,7 @@
               <w:spacing w:line="0" w:lineRule="atLeast"/>
               <w:jc w:val="right"/>
               <w:rPr>
-                <w:rFonts w:ascii="宋体" w:eastAsia="宋体" w:hAnsi="宋体" w:cs="宋体" w:hint="eastAsia"/>
+                <w:rFonts w:ascii="宋体" w:eastAsia="宋体" w:hAnsi="宋体" w:cs="宋体"/>
                 <w:color w:val="000000"/>
                 <w:kern w:val="0"/>
                 <w:sz w:val="15"/>
@@ -13248,7 +13244,7 @@
               <w:spacing w:line="0" w:lineRule="atLeast"/>
               <w:jc w:val="right"/>
               <w:rPr>
-                <w:rFonts w:ascii="宋体" w:eastAsia="宋体" w:hAnsi="宋体" w:cs="宋体" w:hint="eastAsia"/>
+                <w:rFonts w:ascii="宋体" w:eastAsia="宋体" w:hAnsi="宋体" w:cs="宋体"/>
                 <w:color w:val="000000"/>
                 <w:kern w:val="0"/>
                 <w:sz w:val="15"/>
@@ -13287,7 +13283,7 @@
               <w:spacing w:line="0" w:lineRule="atLeast"/>
               <w:jc w:val="right"/>
               <w:rPr>
-                <w:rFonts w:ascii="宋体" w:eastAsia="宋体" w:hAnsi="宋体" w:cs="宋体" w:hint="eastAsia"/>
+                <w:rFonts w:ascii="宋体" w:eastAsia="宋体" w:hAnsi="宋体" w:cs="宋体"/>
                 <w:color w:val="000000"/>
                 <w:kern w:val="0"/>
                 <w:sz w:val="15"/>
@@ -13326,7 +13322,7 @@
               <w:spacing w:line="0" w:lineRule="atLeast"/>
               <w:jc w:val="right"/>
               <w:rPr>
-                <w:rFonts w:ascii="宋体" w:eastAsia="宋体" w:hAnsi="宋体" w:cs="宋体" w:hint="eastAsia"/>
+                <w:rFonts w:ascii="宋体" w:eastAsia="宋体" w:hAnsi="宋体" w:cs="宋体"/>
                 <w:color w:val="000000"/>
                 <w:kern w:val="0"/>
                 <w:sz w:val="15"/>
@@ -13365,7 +13361,7 @@
               <w:spacing w:line="0" w:lineRule="atLeast"/>
               <w:jc w:val="right"/>
               <w:rPr>
-                <w:rFonts w:ascii="宋体" w:eastAsia="宋体" w:hAnsi="宋体" w:cs="宋体" w:hint="eastAsia"/>
+                <w:rFonts w:ascii="宋体" w:eastAsia="宋体" w:hAnsi="宋体" w:cs="宋体"/>
                 <w:color w:val="000000"/>
                 <w:kern w:val="0"/>
                 <w:sz w:val="15"/>
@@ -13409,7 +13405,7 @@
               <w:spacing w:line="0" w:lineRule="atLeast"/>
               <w:jc w:val="left"/>
               <w:rPr>
-                <w:rFonts w:ascii="宋体" w:eastAsia="宋体" w:hAnsi="宋体" w:cs="宋体" w:hint="eastAsia"/>
+                <w:rFonts w:ascii="宋体" w:eastAsia="宋体" w:hAnsi="宋体" w:cs="宋体"/>
                 <w:color w:val="000000"/>
                 <w:kern w:val="0"/>
                 <w:sz w:val="15"/>
@@ -13448,7 +13444,7 @@
               <w:spacing w:line="0" w:lineRule="atLeast"/>
               <w:jc w:val="right"/>
               <w:rPr>
-                <w:rFonts w:ascii="宋体" w:eastAsia="宋体" w:hAnsi="宋体" w:cs="宋体" w:hint="eastAsia"/>
+                <w:rFonts w:ascii="宋体" w:eastAsia="宋体" w:hAnsi="宋体" w:cs="宋体"/>
                 <w:color w:val="000000"/>
                 <w:kern w:val="0"/>
                 <w:sz w:val="15"/>
@@ -13487,7 +13483,7 @@
               <w:spacing w:line="0" w:lineRule="atLeast"/>
               <w:jc w:val="right"/>
               <w:rPr>
-                <w:rFonts w:ascii="宋体" w:eastAsia="宋体" w:hAnsi="宋体" w:cs="宋体" w:hint="eastAsia"/>
+                <w:rFonts w:ascii="宋体" w:eastAsia="宋体" w:hAnsi="宋体" w:cs="宋体"/>
                 <w:color w:val="000000"/>
                 <w:kern w:val="0"/>
                 <w:sz w:val="15"/>
@@ -13526,7 +13522,7 @@
               <w:spacing w:line="0" w:lineRule="atLeast"/>
               <w:jc w:val="right"/>
               <w:rPr>
-                <w:rFonts w:ascii="宋体" w:eastAsia="宋体" w:hAnsi="宋体" w:cs="宋体" w:hint="eastAsia"/>
+                <w:rFonts w:ascii="宋体" w:eastAsia="宋体" w:hAnsi="宋体" w:cs="宋体"/>
                 <w:color w:val="000000"/>
                 <w:kern w:val="0"/>
                 <w:sz w:val="15"/>
@@ -13565,7 +13561,7 @@
               <w:spacing w:line="0" w:lineRule="atLeast"/>
               <w:jc w:val="right"/>
               <w:rPr>
-                <w:rFonts w:ascii="宋体" w:eastAsia="宋体" w:hAnsi="宋体" w:cs="宋体" w:hint="eastAsia"/>
+                <w:rFonts w:ascii="宋体" w:eastAsia="宋体" w:hAnsi="宋体" w:cs="宋体"/>
                 <w:color w:val="000000"/>
                 <w:kern w:val="0"/>
                 <w:sz w:val="15"/>
@@ -13604,7 +13600,7 @@
               <w:spacing w:line="0" w:lineRule="atLeast"/>
               <w:jc w:val="right"/>
               <w:rPr>
-                <w:rFonts w:ascii="宋体" w:eastAsia="宋体" w:hAnsi="宋体" w:cs="宋体" w:hint="eastAsia"/>
+                <w:rFonts w:ascii="宋体" w:eastAsia="宋体" w:hAnsi="宋体" w:cs="宋体"/>
                 <w:color w:val="000000"/>
                 <w:kern w:val="0"/>
                 <w:sz w:val="15"/>
@@ -13648,7 +13644,7 @@
               <w:spacing w:line="0" w:lineRule="atLeast"/>
               <w:jc w:val="left"/>
               <w:rPr>
-                <w:rFonts w:ascii="宋体" w:eastAsia="宋体" w:hAnsi="宋体" w:cs="宋体" w:hint="eastAsia"/>
+                <w:rFonts w:ascii="宋体" w:eastAsia="宋体" w:hAnsi="宋体" w:cs="宋体"/>
                 <w:color w:val="000000"/>
                 <w:kern w:val="0"/>
                 <w:sz w:val="15"/>
@@ -13687,7 +13683,7 @@
               <w:spacing w:line="0" w:lineRule="atLeast"/>
               <w:jc w:val="right"/>
               <w:rPr>
-                <w:rFonts w:ascii="宋体" w:eastAsia="宋体" w:hAnsi="宋体" w:cs="宋体" w:hint="eastAsia"/>
+                <w:rFonts w:ascii="宋体" w:eastAsia="宋体" w:hAnsi="宋体" w:cs="宋体"/>
                 <w:color w:val="000000"/>
                 <w:kern w:val="0"/>
                 <w:sz w:val="15"/>
@@ -13726,7 +13722,7 @@
               <w:spacing w:line="0" w:lineRule="atLeast"/>
               <w:jc w:val="right"/>
               <w:rPr>
-                <w:rFonts w:ascii="宋体" w:eastAsia="宋体" w:hAnsi="宋体" w:cs="宋体" w:hint="eastAsia"/>
+                <w:rFonts w:ascii="宋体" w:eastAsia="宋体" w:hAnsi="宋体" w:cs="宋体"/>
                 <w:color w:val="000000"/>
                 <w:kern w:val="0"/>
                 <w:sz w:val="15"/>
@@ -13765,7 +13761,7 @@
               <w:spacing w:line="0" w:lineRule="atLeast"/>
               <w:jc w:val="right"/>
               <w:rPr>
-                <w:rFonts w:ascii="宋体" w:eastAsia="宋体" w:hAnsi="宋体" w:cs="宋体" w:hint="eastAsia"/>
+                <w:rFonts w:ascii="宋体" w:eastAsia="宋体" w:hAnsi="宋体" w:cs="宋体"/>
                 <w:color w:val="000000"/>
                 <w:kern w:val="0"/>
                 <w:sz w:val="15"/>
@@ -13804,7 +13800,7 @@
               <w:spacing w:line="0" w:lineRule="atLeast"/>
               <w:jc w:val="right"/>
               <w:rPr>
-                <w:rFonts w:ascii="宋体" w:eastAsia="宋体" w:hAnsi="宋体" w:cs="宋体" w:hint="eastAsia"/>
+                <w:rFonts w:ascii="宋体" w:eastAsia="宋体" w:hAnsi="宋体" w:cs="宋体"/>
                 <w:color w:val="000000"/>
                 <w:kern w:val="0"/>
                 <w:sz w:val="15"/>
@@ -13843,7 +13839,7 @@
               <w:spacing w:line="0" w:lineRule="atLeast"/>
               <w:jc w:val="right"/>
               <w:rPr>
-                <w:rFonts w:ascii="宋体" w:eastAsia="宋体" w:hAnsi="宋体" w:cs="宋体" w:hint="eastAsia"/>
+                <w:rFonts w:ascii="宋体" w:eastAsia="宋体" w:hAnsi="宋体" w:cs="宋体"/>
                 <w:color w:val="000000"/>
                 <w:kern w:val="0"/>
                 <w:sz w:val="15"/>
@@ -13887,7 +13883,7 @@
               <w:spacing w:line="0" w:lineRule="atLeast"/>
               <w:jc w:val="left"/>
               <w:rPr>
-                <w:rFonts w:ascii="宋体" w:eastAsia="宋体" w:hAnsi="宋体" w:cs="宋体" w:hint="eastAsia"/>
+                <w:rFonts w:ascii="宋体" w:eastAsia="宋体" w:hAnsi="宋体" w:cs="宋体"/>
                 <w:color w:val="000000"/>
                 <w:kern w:val="0"/>
                 <w:sz w:val="15"/>
@@ -13926,7 +13922,7 @@
               <w:spacing w:line="0" w:lineRule="atLeast"/>
               <w:jc w:val="right"/>
               <w:rPr>
-                <w:rFonts w:ascii="宋体" w:eastAsia="宋体" w:hAnsi="宋体" w:cs="宋体" w:hint="eastAsia"/>
+                <w:rFonts w:ascii="宋体" w:eastAsia="宋体" w:hAnsi="宋体" w:cs="宋体"/>
                 <w:color w:val="000000"/>
                 <w:kern w:val="0"/>
                 <w:sz w:val="15"/>
@@ -13965,7 +13961,7 @@
               <w:spacing w:line="0" w:lineRule="atLeast"/>
               <w:jc w:val="right"/>
               <w:rPr>
-                <w:rFonts w:ascii="宋体" w:eastAsia="宋体" w:hAnsi="宋体" w:cs="宋体" w:hint="eastAsia"/>
+                <w:rFonts w:ascii="宋体" w:eastAsia="宋体" w:hAnsi="宋体" w:cs="宋体"/>
                 <w:color w:val="000000"/>
                 <w:kern w:val="0"/>
                 <w:sz w:val="15"/>
@@ -14004,7 +14000,7 @@
               <w:spacing w:line="0" w:lineRule="atLeast"/>
               <w:jc w:val="right"/>
               <w:rPr>
-                <w:rFonts w:ascii="宋体" w:eastAsia="宋体" w:hAnsi="宋体" w:cs="宋体" w:hint="eastAsia"/>
+                <w:rFonts w:ascii="宋体" w:eastAsia="宋体" w:hAnsi="宋体" w:cs="宋体"/>
                 <w:color w:val="000000"/>
                 <w:kern w:val="0"/>
                 <w:sz w:val="15"/>
@@ -14043,7 +14039,7 @@
               <w:spacing w:line="0" w:lineRule="atLeast"/>
               <w:jc w:val="right"/>
               <w:rPr>
-                <w:rFonts w:ascii="宋体" w:eastAsia="宋体" w:hAnsi="宋体" w:cs="宋体" w:hint="eastAsia"/>
+                <w:rFonts w:ascii="宋体" w:eastAsia="宋体" w:hAnsi="宋体" w:cs="宋体"/>
                 <w:color w:val="000000"/>
                 <w:kern w:val="0"/>
                 <w:sz w:val="15"/>
@@ -14082,7 +14078,7 @@
               <w:spacing w:line="0" w:lineRule="atLeast"/>
               <w:jc w:val="right"/>
               <w:rPr>
-                <w:rFonts w:ascii="宋体" w:eastAsia="宋体" w:hAnsi="宋体" w:cs="宋体" w:hint="eastAsia"/>
+                <w:rFonts w:ascii="宋体" w:eastAsia="宋体" w:hAnsi="宋体" w:cs="宋体"/>
                 <w:color w:val="000000"/>
                 <w:kern w:val="0"/>
                 <w:sz w:val="15"/>
@@ -14126,7 +14122,7 @@
               <w:spacing w:line="0" w:lineRule="atLeast"/>
               <w:jc w:val="left"/>
               <w:rPr>
-                <w:rFonts w:ascii="宋体" w:eastAsia="宋体" w:hAnsi="宋体" w:cs="宋体" w:hint="eastAsia"/>
+                <w:rFonts w:ascii="宋体" w:eastAsia="宋体" w:hAnsi="宋体" w:cs="宋体"/>
                 <w:color w:val="000000"/>
                 <w:kern w:val="0"/>
                 <w:sz w:val="15"/>
@@ -14165,7 +14161,7 @@
               <w:spacing w:line="0" w:lineRule="atLeast"/>
               <w:jc w:val="right"/>
               <w:rPr>
-                <w:rFonts w:ascii="宋体" w:eastAsia="宋体" w:hAnsi="宋体" w:cs="宋体" w:hint="eastAsia"/>
+                <w:rFonts w:ascii="宋体" w:eastAsia="宋体" w:hAnsi="宋体" w:cs="宋体"/>
                 <w:color w:val="000000"/>
                 <w:kern w:val="0"/>
                 <w:sz w:val="15"/>
@@ -14204,7 +14200,7 @@
               <w:spacing w:line="0" w:lineRule="atLeast"/>
               <w:jc w:val="right"/>
               <w:rPr>
-                <w:rFonts w:ascii="宋体" w:eastAsia="宋体" w:hAnsi="宋体" w:cs="宋体" w:hint="eastAsia"/>
+                <w:rFonts w:ascii="宋体" w:eastAsia="宋体" w:hAnsi="宋体" w:cs="宋体"/>
                 <w:color w:val="000000"/>
                 <w:kern w:val="0"/>
                 <w:sz w:val="15"/>
@@ -14243,7 +14239,7 @@
               <w:spacing w:line="0" w:lineRule="atLeast"/>
               <w:jc w:val="right"/>
               <w:rPr>
-                <w:rFonts w:ascii="宋体" w:eastAsia="宋体" w:hAnsi="宋体" w:cs="宋体" w:hint="eastAsia"/>
+                <w:rFonts w:ascii="宋体" w:eastAsia="宋体" w:hAnsi="宋体" w:cs="宋体"/>
                 <w:color w:val="000000"/>
                 <w:kern w:val="0"/>
                 <w:sz w:val="15"/>
@@ -14282,7 +14278,7 @@
               <w:spacing w:line="0" w:lineRule="atLeast"/>
               <w:jc w:val="right"/>
               <w:rPr>
-                <w:rFonts w:ascii="宋体" w:eastAsia="宋体" w:hAnsi="宋体" w:cs="宋体" w:hint="eastAsia"/>
+                <w:rFonts w:ascii="宋体" w:eastAsia="宋体" w:hAnsi="宋体" w:cs="宋体"/>
                 <w:color w:val="000000"/>
                 <w:kern w:val="0"/>
                 <w:sz w:val="15"/>
@@ -14321,7 +14317,7 @@
               <w:spacing w:line="0" w:lineRule="atLeast"/>
               <w:jc w:val="right"/>
               <w:rPr>
-                <w:rFonts w:ascii="宋体" w:eastAsia="宋体" w:hAnsi="宋体" w:cs="宋体" w:hint="eastAsia"/>
+                <w:rFonts w:ascii="宋体" w:eastAsia="宋体" w:hAnsi="宋体" w:cs="宋体"/>
                 <w:color w:val="000000"/>
                 <w:kern w:val="0"/>
                 <w:sz w:val="15"/>
@@ -14365,7 +14361,7 @@
               <w:spacing w:line="0" w:lineRule="atLeast"/>
               <w:jc w:val="left"/>
               <w:rPr>
-                <w:rFonts w:ascii="宋体" w:eastAsia="宋体" w:hAnsi="宋体" w:cs="宋体" w:hint="eastAsia"/>
+                <w:rFonts w:ascii="宋体" w:eastAsia="宋体" w:hAnsi="宋体" w:cs="宋体"/>
                 <w:color w:val="000000"/>
                 <w:kern w:val="0"/>
                 <w:sz w:val="15"/>
@@ -14404,7 +14400,7 @@
               <w:spacing w:line="0" w:lineRule="atLeast"/>
               <w:jc w:val="right"/>
               <w:rPr>
-                <w:rFonts w:ascii="宋体" w:eastAsia="宋体" w:hAnsi="宋体" w:cs="宋体" w:hint="eastAsia"/>
+                <w:rFonts w:ascii="宋体" w:eastAsia="宋体" w:hAnsi="宋体" w:cs="宋体"/>
                 <w:color w:val="000000"/>
                 <w:kern w:val="0"/>
                 <w:sz w:val="15"/>
@@ -14443,7 +14439,7 @@
               <w:spacing w:line="0" w:lineRule="atLeast"/>
               <w:jc w:val="right"/>
               <w:rPr>
-                <w:rFonts w:ascii="宋体" w:eastAsia="宋体" w:hAnsi="宋体" w:cs="宋体" w:hint="eastAsia"/>
+                <w:rFonts w:ascii="宋体" w:eastAsia="宋体" w:hAnsi="宋体" w:cs="宋体"/>
                 <w:color w:val="000000"/>
                 <w:kern w:val="0"/>
                 <w:sz w:val="15"/>
@@ -14482,7 +14478,7 @@
               <w:spacing w:line="0" w:lineRule="atLeast"/>
               <w:jc w:val="right"/>
               <w:rPr>
-                <w:rFonts w:ascii="宋体" w:eastAsia="宋体" w:hAnsi="宋体" w:cs="宋体" w:hint="eastAsia"/>
+                <w:rFonts w:ascii="宋体" w:eastAsia="宋体" w:hAnsi="宋体" w:cs="宋体"/>
                 <w:color w:val="000000"/>
                 <w:kern w:val="0"/>
                 <w:sz w:val="15"/>
@@ -14521,7 +14517,7 @@
               <w:spacing w:line="0" w:lineRule="atLeast"/>
               <w:jc w:val="right"/>
               <w:rPr>
-                <w:rFonts w:ascii="宋体" w:eastAsia="宋体" w:hAnsi="宋体" w:cs="宋体" w:hint="eastAsia"/>
+                <w:rFonts w:ascii="宋体" w:eastAsia="宋体" w:hAnsi="宋体" w:cs="宋体"/>
                 <w:color w:val="000000"/>
                 <w:kern w:val="0"/>
                 <w:sz w:val="15"/>
@@ -14560,7 +14556,7 @@
               <w:spacing w:line="0" w:lineRule="atLeast"/>
               <w:jc w:val="right"/>
               <w:rPr>
-                <w:rFonts w:ascii="宋体" w:eastAsia="宋体" w:hAnsi="宋体" w:cs="宋体" w:hint="eastAsia"/>
+                <w:rFonts w:ascii="宋体" w:eastAsia="宋体" w:hAnsi="宋体" w:cs="宋体"/>
                 <w:color w:val="000000"/>
                 <w:kern w:val="0"/>
                 <w:sz w:val="15"/>
@@ -14583,7 +14579,7 @@
     </w:tbl>
     <w:p>
       <w:pPr>
-        <w:pStyle w:val="a5"/>
+        <w:pStyle w:val="a6"/>
         <w:numPr>
           <w:ilvl w:val="0"/>
           <w:numId w:val="15"/>
@@ -14657,7 +14653,7 @@
       <w:hyperlink r:id="rId17" w:history="1">
         <w:r>
           <w:rPr>
-            <w:rStyle w:val="a7"/>
+            <w:rStyle w:val="a8"/>
             <w:sz w:val="15"/>
             <w:szCs w:val="15"/>
           </w:rPr>
@@ -14677,7 +14673,6 @@
         <w:spacing w:line="0" w:lineRule="atLeast"/>
         <w:jc w:val="left"/>
         <w:rPr>
-          <w:rFonts w:hint="eastAsia"/>
           <w:sz w:val="15"/>
           <w:szCs w:val="15"/>
         </w:rPr>
@@ -15094,7 +15089,7 @@
     </w:p>
     <w:p>
       <w:pPr>
-        <w:pStyle w:val="a5"/>
+        <w:pStyle w:val="a6"/>
         <w:numPr>
           <w:ilvl w:val="0"/>
           <w:numId w:val="15"/>
@@ -15139,7 +15134,6 @@
         <w:spacing w:line="0" w:lineRule="atLeast"/>
         <w:jc w:val="left"/>
         <w:rPr>
-          <w:rFonts w:hint="eastAsia"/>
           <w:sz w:val="15"/>
           <w:szCs w:val="15"/>
         </w:rPr>
@@ -15147,7 +15141,7 @@
       <w:hyperlink r:id="rId18" w:history="1">
         <w:r>
           <w:rPr>
-            <w:rStyle w:val="a7"/>
+            <w:rStyle w:val="a8"/>
             <w:sz w:val="15"/>
             <w:szCs w:val="15"/>
           </w:rPr>
@@ -15418,7 +15412,7 @@
     </w:p>
     <w:p>
       <w:pPr>
-        <w:pStyle w:val="a5"/>
+        <w:pStyle w:val="a6"/>
         <w:numPr>
           <w:ilvl w:val="0"/>
           <w:numId w:val="18"/>
@@ -15472,7 +15466,7 @@
     </w:p>
     <w:p>
       <w:pPr>
-        <w:pStyle w:val="a5"/>
+        <w:pStyle w:val="a6"/>
         <w:numPr>
           <w:ilvl w:val="0"/>
           <w:numId w:val="18"/>
@@ -15526,7 +15520,7 @@
     </w:p>
     <w:p>
       <w:pPr>
-        <w:pStyle w:val="a5"/>
+        <w:pStyle w:val="a6"/>
         <w:numPr>
           <w:ilvl w:val="0"/>
           <w:numId w:val="18"/>
@@ -15535,7 +15529,6 @@
         <w:ind w:firstLineChars="0"/>
         <w:jc w:val="left"/>
         <w:rPr>
-          <w:rFonts w:hint="eastAsia"/>
           <w:sz w:val="15"/>
           <w:szCs w:val="15"/>
         </w:rPr>
@@ -15611,8 +15604,2042 @@
         <w:t>说白了它也还是基于词典中单个词语的概率做的，其他的文本信息都没有用到。</w:t>
       </w:r>
     </w:p>
+    <w:p>
+      <w:pPr>
+        <w:pStyle w:val="1"/>
+        <w:numPr>
+          <w:ilvl w:val="0"/>
+          <w:numId w:val="10"/>
+        </w:numPr>
+        <w:spacing w:line="0" w:lineRule="atLeast"/>
+        <w:rPr>
+          <w:rFonts w:hint="eastAsia"/>
+          <w:sz w:val="15"/>
+          <w:szCs w:val="15"/>
+        </w:rPr>
+      </w:pPr>
+      <w:r>
+        <w:rPr>
+          <w:rFonts w:hint="eastAsia"/>
+          <w:sz w:val="15"/>
+          <w:szCs w:val="15"/>
+        </w:rPr>
+        <w:t>极速词典分词</w:t>
+      </w:r>
+    </w:p>
+    <w:p>
+      <w:pPr>
+        <w:pStyle w:val="2"/>
+        <w:numPr>
+          <w:ilvl w:val="1"/>
+          <w:numId w:val="10"/>
+        </w:numPr>
+        <w:spacing w:line="0" w:lineRule="atLeast"/>
+        <w:rPr>
+          <w:rFonts w:hint="eastAsia"/>
+          <w:sz w:val="15"/>
+          <w:szCs w:val="15"/>
+        </w:rPr>
+      </w:pPr>
+      <w:r>
+        <w:rPr>
+          <w:rFonts w:hint="eastAsia"/>
+          <w:sz w:val="15"/>
+          <w:szCs w:val="15"/>
+        </w:rPr>
+        <w:t>双数组</w:t>
+      </w:r>
+      <w:r>
+        <w:rPr>
+          <w:sz w:val="15"/>
+          <w:szCs w:val="15"/>
+        </w:rPr>
+        <w:t>Trie</w:t>
+      </w:r>
+      <w:r>
+        <w:rPr>
+          <w:rFonts w:hint="eastAsia"/>
+          <w:sz w:val="15"/>
+          <w:szCs w:val="15"/>
+        </w:rPr>
+        <w:t>树</w:t>
+      </w:r>
+    </w:p>
+    <w:p>
+      <w:pPr>
+        <w:pStyle w:val="a6"/>
+        <w:numPr>
+          <w:ilvl w:val="1"/>
+          <w:numId w:val="18"/>
+        </w:numPr>
+        <w:spacing w:line="0" w:lineRule="atLeast"/>
+        <w:ind w:firstLineChars="0"/>
+        <w:rPr>
+          <w:rFonts w:hint="eastAsia"/>
+          <w:sz w:val="15"/>
+          <w:szCs w:val="15"/>
+        </w:rPr>
+      </w:pPr>
+      <w:r>
+        <w:rPr>
+          <w:sz w:val="15"/>
+          <w:szCs w:val="15"/>
+        </w:rPr>
+        <w:t>Trie</w:t>
+      </w:r>
+      <w:r>
+        <w:rPr>
+          <w:rFonts w:hint="eastAsia"/>
+          <w:sz w:val="15"/>
+          <w:szCs w:val="15"/>
+        </w:rPr>
+        <w:t>树</w:t>
+      </w:r>
+    </w:p>
+    <w:p>
+      <w:pPr>
+        <w:spacing w:line="0" w:lineRule="atLeast"/>
+        <w:ind w:left="420" w:firstLine="300"/>
+        <w:rPr>
+          <w:rFonts w:hint="eastAsia"/>
+          <w:sz w:val="15"/>
+          <w:szCs w:val="15"/>
+        </w:rPr>
+      </w:pPr>
+      <w:r>
+        <w:rPr>
+          <w:sz w:val="15"/>
+          <w:szCs w:val="15"/>
+        </w:rPr>
+        <w:t>Trie</w:t>
+      </w:r>
+      <w:r>
+        <w:rPr>
+          <w:rFonts w:hint="eastAsia"/>
+          <w:sz w:val="15"/>
+          <w:szCs w:val="15"/>
+        </w:rPr>
+        <w:t>树又称单词查找树或键树，可以建立有效的数据检索组织结构，是一种高效的索引技术，适合字符串快速查找以及前缀匹配，因此</w:t>
+      </w:r>
+      <w:r>
+        <w:rPr>
+          <w:sz w:val="15"/>
+          <w:szCs w:val="15"/>
+        </w:rPr>
+        <w:t>Trie</w:t>
+      </w:r>
+      <w:r>
+        <w:rPr>
+          <w:rFonts w:hint="eastAsia"/>
+          <w:sz w:val="15"/>
+          <w:szCs w:val="15"/>
+        </w:rPr>
+        <w:t>树常常用来构建中文分词使用。</w:t>
+      </w:r>
+      <w:r>
+        <w:rPr>
+          <w:sz w:val="15"/>
+          <w:szCs w:val="15"/>
+        </w:rPr>
+        <w:t>Trie</w:t>
+      </w:r>
+      <w:r>
+        <w:rPr>
+          <w:rFonts w:hint="eastAsia"/>
+          <w:sz w:val="15"/>
+          <w:szCs w:val="15"/>
+        </w:rPr>
+        <w:t>树本质上是一个确定的有限状态自动机（</w:t>
+      </w:r>
+      <w:r>
+        <w:rPr>
+          <w:sz w:val="15"/>
+          <w:szCs w:val="15"/>
+        </w:rPr>
+        <w:t>DFA），</w:t>
+      </w:r>
+      <w:r>
+        <w:rPr>
+          <w:rFonts w:hint="eastAsia"/>
+          <w:sz w:val="15"/>
+          <w:szCs w:val="15"/>
+        </w:rPr>
+        <w:t>每个结点代表自动机的一个状态，根据变量的不同进行状态转移，当到达结束状态或者无法转移的时候，完成查询。</w:t>
+      </w:r>
+      <w:r>
+        <w:rPr>
+          <w:sz w:val="15"/>
+          <w:szCs w:val="15"/>
+        </w:rPr>
+        <w:t>Trie</w:t>
+      </w:r>
+      <w:r>
+        <w:rPr>
+          <w:rFonts w:hint="eastAsia"/>
+          <w:sz w:val="15"/>
+          <w:szCs w:val="15"/>
+        </w:rPr>
+        <w:t>树的核心思想是空间换时间，利用字符串的公共前缀来降低查询时间的开销，以达到提高效率的目的。</w:t>
+      </w:r>
+      <w:r>
+        <w:rPr>
+          <w:sz w:val="15"/>
+          <w:szCs w:val="15"/>
+        </w:rPr>
+        <w:t>Trie</w:t>
+      </w:r>
+      <w:r>
+        <w:rPr>
+          <w:rFonts w:hint="eastAsia"/>
+          <w:sz w:val="15"/>
+          <w:szCs w:val="15"/>
+        </w:rPr>
+        <w:t>树的查询速率为</w:t>
+      </w:r>
+      <w:r>
+        <w:rPr>
+          <w:sz w:val="15"/>
+          <w:szCs w:val="15"/>
+        </w:rPr>
+        <w:t>o(1)</w:t>
+      </w:r>
+      <w:r>
+        <w:rPr>
+          <w:rFonts w:hint="eastAsia"/>
+          <w:sz w:val="15"/>
+          <w:szCs w:val="15"/>
+        </w:rPr>
+        <w:t>到</w:t>
+      </w:r>
+      <w:r>
+        <w:rPr>
+          <w:sz w:val="15"/>
+          <w:szCs w:val="15"/>
+        </w:rPr>
+        <w:t>o(n)</w:t>
+      </w:r>
+      <w:r>
+        <w:rPr>
+          <w:rFonts w:hint="eastAsia"/>
+          <w:sz w:val="15"/>
+          <w:szCs w:val="15"/>
+        </w:rPr>
+        <w:t>，</w:t>
+      </w:r>
+      <w:r>
+        <w:rPr>
+          <w:sz w:val="15"/>
+          <w:szCs w:val="15"/>
+        </w:rPr>
+        <w:t>n</w:t>
+      </w:r>
+      <w:r>
+        <w:rPr>
+          <w:rFonts w:hint="eastAsia"/>
+          <w:sz w:val="15"/>
+          <w:szCs w:val="15"/>
+        </w:rPr>
+        <w:t>为查询串的长度。</w:t>
+      </w:r>
+      <w:r>
+        <w:rPr>
+          <w:sz w:val="15"/>
+          <w:szCs w:val="15"/>
+        </w:rPr>
+        <w:t>Trie</w:t>
+      </w:r>
+      <w:r>
+        <w:rPr>
+          <w:rFonts w:hint="eastAsia"/>
+          <w:sz w:val="15"/>
+          <w:szCs w:val="15"/>
+        </w:rPr>
+        <w:t>树的结构如图所示</w:t>
+      </w:r>
+    </w:p>
+    <w:p>
+      <w:pPr>
+        <w:spacing w:line="0" w:lineRule="atLeast"/>
+        <w:ind w:left="420" w:firstLine="300"/>
+        <w:jc w:val="center"/>
+        <w:rPr>
+          <w:rFonts w:hint="eastAsia"/>
+          <w:sz w:val="15"/>
+          <w:szCs w:val="15"/>
+        </w:rPr>
+      </w:pPr>
+      <w:r>
+        <w:rPr>
+          <w:sz w:val="15"/>
+          <w:szCs w:val="15"/>
+        </w:rPr>
+        <w:drawing>
+          <wp:inline distT="0" distB="0" distL="0" distR="0" wp14:anchorId="2E88EE43" wp14:editId="54B68322">
+            <wp:extent cx="2992324" cy="1163401"/>
+            <wp:effectExtent l="0" t="0" r="5080" b="5080"/>
+            <wp:docPr id="5" name="图片 5"/>
+            <wp:cNvGraphicFramePr>
+              <a:graphicFrameLocks xmlns:a="http://schemas.openxmlformats.org/drawingml/2006/main" noChangeAspect="1"/>
+            </wp:cNvGraphicFramePr>
+            <a:graphic xmlns:a="http://schemas.openxmlformats.org/drawingml/2006/main">
+              <a:graphicData uri="http://schemas.openxmlformats.org/drawingml/2006/picture">
+                <pic:pic xmlns:pic="http://schemas.openxmlformats.org/drawingml/2006/picture">
+                  <pic:nvPicPr>
+                    <pic:cNvPr id="1" name=""/>
+                    <pic:cNvPicPr/>
+                  </pic:nvPicPr>
+                  <pic:blipFill>
+                    <a:blip r:embed="rId19"/>
+                    <a:stretch>
+                      <a:fillRect/>
+                    </a:stretch>
+                  </pic:blipFill>
+                  <pic:spPr>
+                    <a:xfrm>
+                      <a:off x="0" y="0"/>
+                      <a:ext cx="3057695" cy="1188817"/>
+                    </a:xfrm>
+                    <a:prstGeom prst="rect">
+                      <a:avLst/>
+                    </a:prstGeom>
+                  </pic:spPr>
+                </pic:pic>
+              </a:graphicData>
+            </a:graphic>
+          </wp:inline>
+        </w:drawing>
+      </w:r>
+    </w:p>
+    <w:p>
+      <w:pPr>
+        <w:pStyle w:val="a6"/>
+        <w:numPr>
+          <w:ilvl w:val="1"/>
+          <w:numId w:val="18"/>
+        </w:numPr>
+        <w:spacing w:line="0" w:lineRule="atLeast"/>
+        <w:ind w:firstLineChars="0"/>
+        <w:rPr>
+          <w:rFonts w:hint="eastAsia"/>
+          <w:sz w:val="15"/>
+          <w:szCs w:val="15"/>
+        </w:rPr>
+      </w:pPr>
+      <w:r>
+        <w:rPr>
+          <w:rFonts w:hint="eastAsia"/>
+          <w:sz w:val="15"/>
+          <w:szCs w:val="15"/>
+        </w:rPr>
+        <w:t>双数组</w:t>
+      </w:r>
+      <w:r>
+        <w:rPr>
+          <w:sz w:val="15"/>
+          <w:szCs w:val="15"/>
+        </w:rPr>
+        <w:t>Trie</w:t>
+      </w:r>
+      <w:r>
+        <w:rPr>
+          <w:rFonts w:hint="eastAsia"/>
+          <w:sz w:val="15"/>
+          <w:szCs w:val="15"/>
+        </w:rPr>
+        <w:t>树</w:t>
+      </w:r>
+    </w:p>
+    <w:p>
+      <w:pPr>
+        <w:spacing w:line="0" w:lineRule="atLeast"/>
+        <w:ind w:left="420"/>
+        <w:rPr>
+          <w:rFonts w:hint="eastAsia"/>
+          <w:sz w:val="15"/>
+          <w:szCs w:val="15"/>
+        </w:rPr>
+      </w:pPr>
+      <w:r>
+        <w:rPr>
+          <w:rFonts w:hint="eastAsia"/>
+          <w:sz w:val="15"/>
+          <w:szCs w:val="15"/>
+        </w:rPr>
+        <w:t>双数组</w:t>
+      </w:r>
+      <w:r>
+        <w:rPr>
+          <w:sz w:val="15"/>
+          <w:szCs w:val="15"/>
+        </w:rPr>
+        <w:t>Trie</w:t>
+      </w:r>
+      <w:r>
+        <w:rPr>
+          <w:rFonts w:hint="eastAsia"/>
+          <w:sz w:val="15"/>
+          <w:szCs w:val="15"/>
+        </w:rPr>
+        <w:t>树用两个数组来构造</w:t>
+      </w:r>
+      <w:r>
+        <w:rPr>
+          <w:sz w:val="15"/>
+          <w:szCs w:val="15"/>
+        </w:rPr>
+        <w:t>Trie</w:t>
+      </w:r>
+      <w:r>
+        <w:rPr>
+          <w:rFonts w:hint="eastAsia"/>
+          <w:sz w:val="15"/>
+          <w:szCs w:val="15"/>
+        </w:rPr>
+        <w:t>树结构实现查找。两个数组的作用列于下</w:t>
+      </w:r>
+      <w:r>
+        <w:rPr>
+          <w:rFonts w:hint="eastAsia"/>
+          <w:sz w:val="15"/>
+          <w:szCs w:val="15"/>
+        </w:rPr>
+        <w:t>边的两个</w:t>
+      </w:r>
+      <w:r>
+        <w:rPr>
+          <w:rFonts w:hint="eastAsia"/>
+          <w:sz w:val="15"/>
+          <w:szCs w:val="15"/>
+        </w:rPr>
+        <w:t>表</w:t>
+      </w:r>
+      <w:r>
+        <w:rPr>
+          <w:rFonts w:hint="eastAsia"/>
+          <w:sz w:val="15"/>
+          <w:szCs w:val="15"/>
+        </w:rPr>
+        <w:t>。</w:t>
+      </w:r>
+    </w:p>
+    <w:p>
+      <w:pPr>
+        <w:spacing w:line="0" w:lineRule="atLeast"/>
+        <w:ind w:left="420"/>
+        <w:rPr>
+          <w:rFonts w:hint="eastAsia"/>
+          <w:sz w:val="15"/>
+          <w:szCs w:val="15"/>
+        </w:rPr>
+      </w:pPr>
+      <w:r>
+        <w:rPr>
+          <w:sz w:val="15"/>
+          <w:szCs w:val="15"/>
+        </w:rPr>
+        <w:t>base</w:t>
+      </w:r>
+      <w:r>
+        <w:rPr>
+          <w:rFonts w:hint="eastAsia"/>
+          <w:sz w:val="15"/>
+          <w:szCs w:val="15"/>
+        </w:rPr>
+        <w:t>数组</w:t>
+      </w:r>
+    </w:p>
+    <w:p>
+      <w:pPr>
+        <w:spacing w:line="0" w:lineRule="atLeast"/>
+        <w:ind w:left="420"/>
+        <w:rPr>
+          <w:rFonts w:hint="eastAsia"/>
+          <w:sz w:val="15"/>
+          <w:szCs w:val="15"/>
+        </w:rPr>
+      </w:pPr>
+      <w:r>
+        <w:rPr>
+          <w:rFonts w:hint="eastAsia"/>
+          <w:sz w:val="15"/>
+          <w:szCs w:val="15"/>
+        </w:rPr>
+        <w:t>索引用字（词）编码值表示</w:t>
+      </w:r>
+    </w:p>
+    <w:tbl>
+      <w:tblPr>
+        <w:tblStyle w:val="a5"/>
+        <w:tblW w:w="0" w:type="auto"/>
+        <w:tblInd w:w="420" w:type="dxa"/>
+        <w:tblLook w:val="04A0" w:firstRow="1" w:lastRow="0" w:firstColumn="1" w:lastColumn="0" w:noHBand="0" w:noVBand="1"/>
+      </w:tblPr>
+      <w:tblGrid>
+        <w:gridCol w:w="3940"/>
+        <w:gridCol w:w="3930"/>
+      </w:tblGrid>
+      <w:tr>
+        <w:tc>
+          <w:tcPr>
+            <w:tcW w:w="4145" w:type="dxa"/>
+            <w:vAlign w:val="center"/>
+          </w:tcPr>
+          <w:p>
+            <w:pPr>
+              <w:spacing w:line="0" w:lineRule="atLeast"/>
+              <w:rPr>
+                <w:sz w:val="15"/>
+                <w:szCs w:val="15"/>
+              </w:rPr>
+            </w:pPr>
+            <w:r>
+              <w:rPr>
+                <w:sz w:val="15"/>
+                <w:szCs w:val="15"/>
+              </w:rPr>
+              <w:t>base[i]=0</w:t>
+            </w:r>
+          </w:p>
+        </w:tc>
+        <w:tc>
+          <w:tcPr>
+            <w:tcW w:w="4145" w:type="dxa"/>
+            <w:vAlign w:val="center"/>
+          </w:tcPr>
+          <w:p>
+            <w:pPr>
+              <w:spacing w:line="0" w:lineRule="atLeast"/>
+              <w:rPr>
+                <w:rFonts w:hint="eastAsia"/>
+                <w:sz w:val="15"/>
+                <w:szCs w:val="15"/>
+              </w:rPr>
+            </w:pPr>
+            <w:r>
+              <w:rPr>
+                <w:rFonts w:hint="eastAsia"/>
+                <w:sz w:val="15"/>
+                <w:szCs w:val="15"/>
+              </w:rPr>
+              <w:t>表示该字（词）后边必须接其他字才能构成完整词</w:t>
+            </w:r>
+          </w:p>
+        </w:tc>
+      </w:tr>
+      <w:tr>
+        <w:tc>
+          <w:tcPr>
+            <w:tcW w:w="4145" w:type="dxa"/>
+            <w:vAlign w:val="center"/>
+          </w:tcPr>
+          <w:p>
+            <w:pPr>
+              <w:spacing w:line="0" w:lineRule="atLeast"/>
+              <w:rPr>
+                <w:rFonts w:ascii="Calibri" w:hAnsi="Calibri" w:cs="Calibri"/>
+                <w:sz w:val="15"/>
+                <w:szCs w:val="15"/>
+              </w:rPr>
+            </w:pPr>
+            <w:r>
+              <w:rPr>
+                <w:sz w:val="15"/>
+                <w:szCs w:val="15"/>
+              </w:rPr>
+              <w:t>base[i]&lt;0</w:t>
+            </w:r>
+            <w:r>
+              <w:rPr>
+                <w:rFonts w:hint="eastAsia"/>
+                <w:sz w:val="15"/>
+                <w:szCs w:val="15"/>
+              </w:rPr>
+              <w:t xml:space="preserve"> 且 </w:t>
+            </w:r>
+            <w:r>
+              <w:rPr>
+                <w:sz w:val="15"/>
+                <w:szCs w:val="15"/>
+              </w:rPr>
+              <w:t>base[i] != -i</w:t>
+            </w:r>
+          </w:p>
+        </w:tc>
+        <w:tc>
+          <w:tcPr>
+            <w:tcW w:w="4145" w:type="dxa"/>
+            <w:vAlign w:val="center"/>
+          </w:tcPr>
+          <w:p>
+            <w:pPr>
+              <w:spacing w:line="0" w:lineRule="atLeast"/>
+              <w:rPr>
+                <w:rFonts w:hint="eastAsia"/>
+                <w:sz w:val="15"/>
+                <w:szCs w:val="15"/>
+              </w:rPr>
+            </w:pPr>
+            <w:r>
+              <w:rPr>
+                <w:rFonts w:hint="eastAsia"/>
+                <w:sz w:val="15"/>
+                <w:szCs w:val="15"/>
+              </w:rPr>
+              <w:t>表示从根节点到该字（词）的路径构成一个完整词，同时该字（词）后接其他字还可以构成其他完整词</w:t>
+            </w:r>
+          </w:p>
+        </w:tc>
+      </w:tr>
+      <w:tr>
+        <w:tc>
+          <w:tcPr>
+            <w:tcW w:w="4145" w:type="dxa"/>
+            <w:vAlign w:val="center"/>
+          </w:tcPr>
+          <w:p>
+            <w:pPr>
+              <w:spacing w:line="0" w:lineRule="atLeast"/>
+              <w:rPr>
+                <w:sz w:val="15"/>
+                <w:szCs w:val="15"/>
+              </w:rPr>
+            </w:pPr>
+            <w:r>
+              <w:rPr>
+                <w:sz w:val="15"/>
+                <w:szCs w:val="15"/>
+              </w:rPr>
+              <w:t xml:space="preserve">base[i]&lt;0 </w:t>
+            </w:r>
+            <w:r>
+              <w:rPr>
+                <w:rFonts w:hint="eastAsia"/>
+                <w:sz w:val="15"/>
+                <w:szCs w:val="15"/>
+              </w:rPr>
+              <w:t xml:space="preserve">且 </w:t>
+            </w:r>
+            <w:r>
+              <w:rPr>
+                <w:sz w:val="15"/>
+                <w:szCs w:val="15"/>
+              </w:rPr>
+              <w:t>base[i] == -i</w:t>
+            </w:r>
+          </w:p>
+        </w:tc>
+        <w:tc>
+          <w:tcPr>
+            <w:tcW w:w="4145" w:type="dxa"/>
+            <w:vAlign w:val="center"/>
+          </w:tcPr>
+          <w:p>
+            <w:pPr>
+              <w:spacing w:line="0" w:lineRule="atLeast"/>
+              <w:rPr>
+                <w:rFonts w:hint="eastAsia"/>
+                <w:sz w:val="15"/>
+                <w:szCs w:val="15"/>
+              </w:rPr>
+            </w:pPr>
+            <w:r>
+              <w:rPr>
+                <w:rFonts w:hint="eastAsia"/>
+                <w:sz w:val="15"/>
+                <w:szCs w:val="15"/>
+              </w:rPr>
+              <w:t>表示从根节点到该字（词）的路径构成一个完整词，同时该字（词）后边不会再有其他字构成完整词</w:t>
+            </w:r>
+          </w:p>
+        </w:tc>
+      </w:tr>
+    </w:tbl>
+    <w:p>
+      <w:pPr>
+        <w:spacing w:line="0" w:lineRule="atLeast"/>
+        <w:ind w:left="420"/>
+        <w:rPr>
+          <w:rFonts w:hint="eastAsia"/>
+          <w:sz w:val="15"/>
+          <w:szCs w:val="15"/>
+        </w:rPr>
+      </w:pPr>
+    </w:p>
+    <w:p>
+      <w:pPr>
+        <w:spacing w:line="0" w:lineRule="atLeast"/>
+        <w:ind w:left="420"/>
+        <w:rPr>
+          <w:rFonts w:hint="eastAsia"/>
+          <w:sz w:val="15"/>
+          <w:szCs w:val="15"/>
+        </w:rPr>
+      </w:pPr>
+      <w:r>
+        <w:rPr>
+          <w:sz w:val="15"/>
+          <w:szCs w:val="15"/>
+        </w:rPr>
+        <w:t>check</w:t>
+      </w:r>
+      <w:r>
+        <w:rPr>
+          <w:rFonts w:hint="eastAsia"/>
+          <w:sz w:val="15"/>
+          <w:szCs w:val="15"/>
+        </w:rPr>
+        <w:t>数组</w:t>
+      </w:r>
+    </w:p>
+    <w:p>
+      <w:pPr>
+        <w:spacing w:line="0" w:lineRule="atLeast"/>
+        <w:ind w:left="420"/>
+        <w:rPr>
+          <w:rFonts w:hint="eastAsia"/>
+          <w:sz w:val="15"/>
+          <w:szCs w:val="15"/>
+        </w:rPr>
+      </w:pPr>
+      <w:r>
+        <w:rPr>
+          <w:rFonts w:hint="eastAsia"/>
+          <w:sz w:val="15"/>
+          <w:szCs w:val="15"/>
+        </w:rPr>
+        <w:t>索引用字（词）编码值表示，数组元素为该字（词）对应的前边字（词）的编码值。</w:t>
+      </w:r>
+    </w:p>
+    <w:p>
+      <w:pPr>
+        <w:pStyle w:val="2"/>
+        <w:numPr>
+          <w:ilvl w:val="1"/>
+          <w:numId w:val="10"/>
+        </w:numPr>
+        <w:spacing w:line="0" w:lineRule="atLeast"/>
+        <w:rPr>
+          <w:rFonts w:hint="eastAsia"/>
+          <w:sz w:val="15"/>
+          <w:szCs w:val="15"/>
+        </w:rPr>
+      </w:pPr>
+      <w:r>
+        <w:rPr>
+          <w:rFonts w:hint="eastAsia"/>
+          <w:sz w:val="15"/>
+          <w:szCs w:val="15"/>
+        </w:rPr>
+        <w:t>A</w:t>
+      </w:r>
+      <w:r>
+        <w:rPr>
+          <w:sz w:val="15"/>
+          <w:szCs w:val="15"/>
+        </w:rPr>
+        <w:t>ho-CoraSick</w:t>
+      </w:r>
+      <w:r>
+        <w:rPr>
+          <w:rFonts w:hint="eastAsia"/>
+          <w:sz w:val="15"/>
+          <w:szCs w:val="15"/>
+        </w:rPr>
+        <w:t>算法</w:t>
+      </w:r>
+    </w:p>
+    <w:p>
+      <w:pPr>
+        <w:pStyle w:val="a6"/>
+        <w:numPr>
+          <w:ilvl w:val="0"/>
+          <w:numId w:val="19"/>
+        </w:numPr>
+        <w:spacing w:line="0" w:lineRule="atLeast"/>
+        <w:ind w:firstLineChars="0"/>
+        <w:rPr>
+          <w:rFonts w:hint="eastAsia"/>
+          <w:sz w:val="15"/>
+          <w:szCs w:val="15"/>
+        </w:rPr>
+      </w:pPr>
+      <w:r>
+        <w:rPr>
+          <w:sz w:val="15"/>
+          <w:szCs w:val="15"/>
+        </w:rPr>
+        <w:t>Aho-CoraSick</w:t>
+      </w:r>
+      <w:r>
+        <w:rPr>
+          <w:rFonts w:hint="eastAsia"/>
+          <w:sz w:val="15"/>
+          <w:szCs w:val="15"/>
+        </w:rPr>
+        <w:t>算法简称</w:t>
+      </w:r>
+      <w:r>
+        <w:rPr>
+          <w:sz w:val="15"/>
+          <w:szCs w:val="15"/>
+        </w:rPr>
+        <w:t>AC</w:t>
+      </w:r>
+      <w:r>
+        <w:rPr>
+          <w:rFonts w:hint="eastAsia"/>
+          <w:sz w:val="15"/>
+          <w:szCs w:val="15"/>
+        </w:rPr>
+        <w:t>算法，通过将模式串预处理为确定有限状态自动机，扫描文本一遍就能结束。复杂度为</w:t>
+      </w:r>
+      <w:r>
+        <w:rPr>
+          <w:sz w:val="15"/>
+          <w:szCs w:val="15"/>
+        </w:rPr>
+        <w:t>o(n)</w:t>
+      </w:r>
+      <w:r>
+        <w:rPr>
+          <w:rFonts w:hint="eastAsia"/>
+          <w:sz w:val="15"/>
+          <w:szCs w:val="15"/>
+        </w:rPr>
+        <w:t>，即与</w:t>
+      </w:r>
+      <w:r>
+        <w:rPr>
+          <w:rFonts w:hint="eastAsia"/>
+          <w:sz w:val="15"/>
+          <w:szCs w:val="15"/>
+        </w:rPr>
+        <w:t>模式串的数量和长度有关。</w:t>
+      </w:r>
+    </w:p>
+    <w:p>
+      <w:pPr>
+        <w:pStyle w:val="a6"/>
+        <w:numPr>
+          <w:ilvl w:val="0"/>
+          <w:numId w:val="19"/>
+        </w:numPr>
+        <w:spacing w:line="0" w:lineRule="atLeast"/>
+        <w:ind w:firstLineChars="0"/>
+        <w:rPr>
+          <w:rFonts w:hint="eastAsia"/>
+          <w:sz w:val="15"/>
+          <w:szCs w:val="15"/>
+        </w:rPr>
+      </w:pPr>
+      <w:r>
+        <w:rPr>
+          <w:rFonts w:hint="eastAsia"/>
+          <w:sz w:val="15"/>
+          <w:szCs w:val="15"/>
+        </w:rPr>
+        <w:t>确定有限自动机。定义为一个五元组</w:t>
+      </w:r>
+      <m:oMath>
+        <m:r>
+          <w:rPr>
+            <w:rFonts w:ascii="Cambria Math" w:hAnsi="Cambria Math"/>
+            <w:sz w:val="15"/>
+            <w:szCs w:val="15"/>
+          </w:rPr>
+          <m:t>M=(</m:t>
+        </m:r>
+        <m:r>
+          <m:rPr>
+            <m:sty m:val="p"/>
+          </m:rPr>
+          <w:rPr>
+            <w:rFonts w:ascii="Cambria Math" w:hAnsi="Cambria Math"/>
+            <w:sz w:val="15"/>
+            <w:szCs w:val="15"/>
+          </w:rPr>
+          <m:t>Σ</m:t>
+        </m:r>
+        <m:r>
+          <w:rPr>
+            <w:rFonts w:ascii="Cambria Math" w:hAnsi="Cambria Math"/>
+            <w:sz w:val="15"/>
+            <w:szCs w:val="15"/>
+          </w:rPr>
+          <m:t>,Q,δ,</m:t>
+        </m:r>
+        <m:sSub>
+          <m:sSubPr>
+            <m:ctrlPr>
+              <w:rPr>
+                <w:rFonts w:ascii="Cambria Math" w:hAnsi="Cambria Math"/>
+                <w:i/>
+                <w:sz w:val="15"/>
+                <w:szCs w:val="15"/>
+              </w:rPr>
+            </m:ctrlPr>
+          </m:sSubPr>
+          <m:e>
+            <m:r>
+              <w:rPr>
+                <w:rFonts w:ascii="Cambria Math" w:hAnsi="Cambria Math"/>
+                <w:sz w:val="15"/>
+                <w:szCs w:val="15"/>
+              </w:rPr>
+              <m:t>q</m:t>
+            </m:r>
+          </m:e>
+          <m:sub>
+            <m:r>
+              <w:rPr>
+                <w:rFonts w:ascii="Cambria Math" w:hAnsi="Cambria Math"/>
+                <w:sz w:val="15"/>
+                <w:szCs w:val="15"/>
+              </w:rPr>
+              <m:t>0</m:t>
+            </m:r>
+          </m:sub>
+        </m:sSub>
+        <m:r>
+          <w:rPr>
+            <w:rFonts w:ascii="Cambria Math" w:hAnsi="Cambria Math"/>
+            <w:sz w:val="15"/>
+            <w:szCs w:val="15"/>
+          </w:rPr>
+          <m:t>,F)</m:t>
+        </m:r>
+      </m:oMath>
+      <w:r>
+        <w:rPr>
+          <w:rFonts w:hint="eastAsia"/>
+          <w:sz w:val="15"/>
+          <w:szCs w:val="15"/>
+        </w:rPr>
+        <w:t>，其中</w:t>
+      </w:r>
+      <m:oMath>
+        <m:r>
+          <m:rPr>
+            <m:sty m:val="p"/>
+          </m:rPr>
+          <w:rPr>
+            <w:rFonts w:ascii="Cambria Math" w:hAnsi="Cambria Math"/>
+            <w:sz w:val="15"/>
+            <w:szCs w:val="15"/>
+          </w:rPr>
+          <m:t>Σ</m:t>
+        </m:r>
+      </m:oMath>
+      <w:r>
+        <w:rPr>
+          <w:rFonts w:hint="eastAsia"/>
+          <w:sz w:val="15"/>
+          <w:szCs w:val="15"/>
+        </w:rPr>
+        <w:t>是输入符号的有穷集合，</w:t>
+      </w:r>
+      <m:oMath>
+        <m:r>
+          <w:rPr>
+            <w:rFonts w:ascii="Cambria Math" w:hAnsi="Cambria Math"/>
+            <w:sz w:val="15"/>
+            <w:szCs w:val="15"/>
+          </w:rPr>
+          <m:t>Q</m:t>
+        </m:r>
+      </m:oMath>
+      <w:r>
+        <w:rPr>
+          <w:rFonts w:hint="eastAsia"/>
+          <w:sz w:val="15"/>
+          <w:szCs w:val="15"/>
+        </w:rPr>
+        <w:t>是状态的有限集合，</w:t>
+      </w:r>
+      <m:oMath>
+        <m:sSub>
+          <m:sSubPr>
+            <m:ctrlPr>
+              <w:rPr>
+                <w:rFonts w:ascii="Cambria Math" w:hAnsi="Cambria Math"/>
+                <w:i/>
+                <w:sz w:val="15"/>
+                <w:szCs w:val="15"/>
+              </w:rPr>
+            </m:ctrlPr>
+          </m:sSubPr>
+          <m:e>
+            <m:r>
+              <w:rPr>
+                <w:rFonts w:ascii="Cambria Math" w:hAnsi="Cambria Math"/>
+                <w:sz w:val="15"/>
+                <w:szCs w:val="15"/>
+              </w:rPr>
+              <m:t>q</m:t>
+            </m:r>
+          </m:e>
+          <m:sub>
+            <m:r>
+              <w:rPr>
+                <w:rFonts w:ascii="Cambria Math" w:hAnsi="Cambria Math"/>
+                <w:sz w:val="15"/>
+                <w:szCs w:val="15"/>
+              </w:rPr>
+              <m:t>0</m:t>
+            </m:r>
+          </m:sub>
+        </m:sSub>
+        <m:r>
+          <w:rPr>
+            <w:rFonts w:ascii="Cambria Math" w:hAnsi="Cambria Math"/>
+            <w:sz w:val="15"/>
+            <w:szCs w:val="15"/>
+          </w:rPr>
+          <m:t>∈</m:t>
+        </m:r>
+        <m:r>
+          <w:rPr>
+            <w:rFonts w:ascii="Cambria Math" w:hAnsi="Cambria Math"/>
+            <w:sz w:val="15"/>
+            <w:szCs w:val="15"/>
+          </w:rPr>
+          <m:t>Q</m:t>
+        </m:r>
+      </m:oMath>
+      <w:r>
+        <w:rPr>
+          <w:rFonts w:hint="eastAsia"/>
+          <w:sz w:val="15"/>
+          <w:szCs w:val="15"/>
+        </w:rPr>
+        <w:t>是初始状态，。</w:t>
+      </w:r>
+      <m:oMath>
+        <m:r>
+          <w:rPr>
+            <w:rFonts w:ascii="Cambria Math" w:hAnsi="Cambria Math"/>
+            <w:sz w:val="15"/>
+            <w:szCs w:val="15"/>
+          </w:rPr>
+          <m:t>F</m:t>
+        </m:r>
+      </m:oMath>
+      <w:r>
+        <w:rPr>
+          <w:rFonts w:hint="eastAsia"/>
+          <w:sz w:val="15"/>
+          <w:szCs w:val="15"/>
+        </w:rPr>
+        <w:t>是终止状态的集合，</w:t>
+      </w:r>
+      <m:oMath>
+        <m:r>
+          <w:rPr>
+            <w:rFonts w:ascii="Cambria Math" w:hAnsi="Cambria Math"/>
+            <w:sz w:val="15"/>
+            <w:szCs w:val="15"/>
+          </w:rPr>
+          <m:t>F</m:t>
+        </m:r>
+        <m:r>
+          <w:rPr>
+            <w:rFonts w:ascii="Cambria Math" w:hAnsi="Cambria Math"/>
+            <w:sz w:val="15"/>
+            <w:szCs w:val="15"/>
+          </w:rPr>
+          <m:t>⊆Q</m:t>
+        </m:r>
+      </m:oMath>
+      <w:r>
+        <w:rPr>
+          <w:rFonts w:hint="eastAsia"/>
+          <w:sz w:val="15"/>
+          <w:szCs w:val="15"/>
+        </w:rPr>
+        <w:t>，</w:t>
+      </w:r>
+      <m:oMath>
+        <m:r>
+          <w:rPr>
+            <w:rFonts w:ascii="Cambria Math" w:hAnsi="Cambria Math"/>
+            <w:sz w:val="15"/>
+            <w:szCs w:val="15"/>
+          </w:rPr>
+          <m:t>δ</m:t>
+        </m:r>
+      </m:oMath>
+      <w:r>
+        <w:rPr>
+          <w:rFonts w:hint="eastAsia"/>
+          <w:sz w:val="15"/>
+          <w:szCs w:val="15"/>
+        </w:rPr>
+        <w:t>是</w:t>
+      </w:r>
+      <m:oMath>
+        <m:r>
+          <w:rPr>
+            <w:rFonts w:ascii="Cambria Math" w:hAnsi="Cambria Math"/>
+            <w:sz w:val="15"/>
+            <w:szCs w:val="15"/>
+          </w:rPr>
+          <m:t>Q</m:t>
+        </m:r>
+        <m:r>
+          <w:rPr>
+            <w:rFonts w:ascii="Cambria Math" w:hAnsi="Cambria Math"/>
+            <w:sz w:val="15"/>
+            <w:szCs w:val="15"/>
+          </w:rPr>
+          <m:t>×</m:t>
+        </m:r>
+        <m:r>
+          <m:rPr>
+            <m:sty m:val="p"/>
+          </m:rPr>
+          <w:rPr>
+            <w:rFonts w:ascii="Cambria Math" w:hAnsi="Cambria Math"/>
+            <w:sz w:val="15"/>
+            <w:szCs w:val="15"/>
+          </w:rPr>
+          <m:t>Σ</m:t>
+        </m:r>
+      </m:oMath>
+      <w:r>
+        <w:rPr>
+          <w:rFonts w:hint="eastAsia"/>
+          <w:sz w:val="15"/>
+          <w:szCs w:val="15"/>
+        </w:rPr>
+        <w:t>到</w:t>
+      </w:r>
+      <m:oMath>
+        <m:r>
+          <w:rPr>
+            <w:rFonts w:ascii="Cambria Math" w:hAnsi="Cambria Math"/>
+            <w:sz w:val="15"/>
+            <w:szCs w:val="15"/>
+          </w:rPr>
+          <m:t>Q</m:t>
+        </m:r>
+      </m:oMath>
+      <w:r>
+        <w:rPr>
+          <w:rFonts w:hint="eastAsia"/>
+          <w:sz w:val="15"/>
+          <w:szCs w:val="15"/>
+        </w:rPr>
+        <w:t>（下一个状态）的映射，它支配着有限状态控制的行为，有时也</w:t>
+      </w:r>
+      <w:r>
+        <w:rPr>
+          <w:rFonts w:hint="eastAsia"/>
+          <w:sz w:val="15"/>
+          <w:szCs w:val="15"/>
+        </w:rPr>
+        <w:t>称为状态转移函数。</w:t>
+      </w:r>
+    </w:p>
+    <w:p>
+      <w:pPr>
+        <w:pStyle w:val="a6"/>
+        <w:numPr>
+          <w:ilvl w:val="0"/>
+          <w:numId w:val="19"/>
+        </w:numPr>
+        <w:spacing w:line="0" w:lineRule="atLeast"/>
+        <w:ind w:firstLineChars="0"/>
+        <w:rPr>
+          <w:rFonts w:hint="eastAsia"/>
+          <w:sz w:val="15"/>
+          <w:szCs w:val="15"/>
+        </w:rPr>
+      </w:pPr>
+      <w:r>
+        <w:rPr>
+          <w:sz w:val="15"/>
+          <w:szCs w:val="15"/>
+        </w:rPr>
+        <w:t>Aho</w:t>
+      </w:r>
+      <w:r>
+        <w:rPr>
+          <w:rFonts w:hint="eastAsia"/>
+          <w:sz w:val="15"/>
+          <w:szCs w:val="15"/>
+        </w:rPr>
+        <w:t>的匹配过程的三种情况以及三张表</w:t>
+      </w:r>
+    </w:p>
+    <w:tbl>
+      <w:tblPr>
+        <w:tblStyle w:val="a5"/>
+        <w:tblW w:w="0" w:type="auto"/>
+        <w:tblInd w:w="480" w:type="dxa"/>
+        <w:tblLook w:val="04A0" w:firstRow="1" w:lastRow="0" w:firstColumn="1" w:lastColumn="0" w:noHBand="0" w:noVBand="1"/>
+      </w:tblPr>
+      <w:tblGrid>
+        <w:gridCol w:w="871"/>
+        <w:gridCol w:w="3505"/>
+        <w:gridCol w:w="3434"/>
+      </w:tblGrid>
+      <w:tr>
+        <w:tc>
+          <w:tcPr>
+            <w:tcW w:w="871" w:type="dxa"/>
+            <w:vAlign w:val="center"/>
+          </w:tcPr>
+          <w:p>
+            <w:pPr>
+              <w:pStyle w:val="a6"/>
+              <w:spacing w:line="0" w:lineRule="atLeast"/>
+              <w:ind w:firstLineChars="0" w:firstLine="0"/>
+              <w:rPr>
+                <w:rFonts w:hint="eastAsia"/>
+                <w:sz w:val="15"/>
+                <w:szCs w:val="15"/>
+              </w:rPr>
+            </w:pPr>
+            <w:r>
+              <w:rPr>
+                <w:sz w:val="15"/>
+                <w:szCs w:val="15"/>
+              </w:rPr>
+              <w:t>goto</w:t>
+            </w:r>
+            <w:r>
+              <w:rPr>
+                <w:rFonts w:hint="eastAsia"/>
+                <w:sz w:val="15"/>
+                <w:szCs w:val="15"/>
+              </w:rPr>
+              <w:t>表</w:t>
+            </w:r>
+          </w:p>
+        </w:tc>
+        <w:tc>
+          <w:tcPr>
+            <w:tcW w:w="3505" w:type="dxa"/>
+            <w:vAlign w:val="center"/>
+          </w:tcPr>
+          <w:p>
+            <w:pPr>
+              <w:pStyle w:val="a6"/>
+              <w:spacing w:line="0" w:lineRule="atLeast"/>
+              <w:ind w:firstLineChars="0" w:firstLine="0"/>
+              <w:rPr>
+                <w:rFonts w:hint="eastAsia"/>
+                <w:sz w:val="15"/>
+                <w:szCs w:val="15"/>
+              </w:rPr>
+            </w:pPr>
+            <w:r>
+              <w:rPr>
+                <w:rFonts w:hint="eastAsia"/>
+                <w:sz w:val="15"/>
+                <w:szCs w:val="15"/>
+              </w:rPr>
+              <w:t>表示从一个状态转移到另一个状态</w:t>
+            </w:r>
+          </w:p>
+        </w:tc>
+        <w:tc>
+          <w:tcPr>
+            <w:tcW w:w="3434" w:type="dxa"/>
+            <w:vAlign w:val="center"/>
+          </w:tcPr>
+          <w:p>
+            <w:pPr>
+              <w:pStyle w:val="a6"/>
+              <w:spacing w:line="0" w:lineRule="atLeast"/>
+              <w:ind w:firstLineChars="0" w:firstLine="0"/>
+              <w:jc w:val="center"/>
+              <w:rPr>
+                <w:sz w:val="15"/>
+                <w:szCs w:val="15"/>
+              </w:rPr>
+            </w:pPr>
+            <w:r>
+              <w:rPr>
+                <w:sz w:val="15"/>
+                <w:szCs w:val="15"/>
+              </w:rPr>
+              <w:drawing>
+                <wp:inline distT="0" distB="0" distL="0" distR="0" wp14:anchorId="0C8A6742" wp14:editId="18D79A57">
+                  <wp:extent cx="1762341" cy="725670"/>
+                  <wp:effectExtent l="0" t="0" r="0" b="11430"/>
+                  <wp:docPr id="6" name="图片 6"/>
+                  <wp:cNvGraphicFramePr>
+                    <a:graphicFrameLocks xmlns:a="http://schemas.openxmlformats.org/drawingml/2006/main" noChangeAspect="1"/>
+                  </wp:cNvGraphicFramePr>
+                  <a:graphic xmlns:a="http://schemas.openxmlformats.org/drawingml/2006/main">
+                    <a:graphicData uri="http://schemas.openxmlformats.org/drawingml/2006/picture">
+                      <pic:pic xmlns:pic="http://schemas.openxmlformats.org/drawingml/2006/picture">
+                        <pic:nvPicPr>
+                          <pic:cNvPr id="1" name=""/>
+                          <pic:cNvPicPr/>
+                        </pic:nvPicPr>
+                        <pic:blipFill>
+                          <a:blip r:embed="rId20"/>
+                          <a:stretch>
+                            <a:fillRect/>
+                          </a:stretch>
+                        </pic:blipFill>
+                        <pic:spPr>
+                          <a:xfrm>
+                            <a:off x="0" y="0"/>
+                            <a:ext cx="1845980" cy="760110"/>
+                          </a:xfrm>
+                          <a:prstGeom prst="rect">
+                            <a:avLst/>
+                          </a:prstGeom>
+                        </pic:spPr>
+                      </pic:pic>
+                    </a:graphicData>
+                  </a:graphic>
+                </wp:inline>
+              </w:drawing>
+            </w:r>
+          </w:p>
+        </w:tc>
+      </w:tr>
+      <w:tr>
+        <w:tc>
+          <w:tcPr>
+            <w:tcW w:w="871" w:type="dxa"/>
+            <w:vAlign w:val="center"/>
+          </w:tcPr>
+          <w:p>
+            <w:pPr>
+              <w:pStyle w:val="a6"/>
+              <w:spacing w:line="0" w:lineRule="atLeast"/>
+              <w:ind w:firstLineChars="0" w:firstLine="0"/>
+              <w:rPr>
+                <w:rFonts w:hint="eastAsia"/>
+                <w:sz w:val="15"/>
+                <w:szCs w:val="15"/>
+              </w:rPr>
+            </w:pPr>
+            <w:r>
+              <w:rPr>
+                <w:sz w:val="15"/>
+                <w:szCs w:val="15"/>
+              </w:rPr>
+              <w:t>output</w:t>
+            </w:r>
+            <w:r>
+              <w:rPr>
+                <w:rFonts w:hint="eastAsia"/>
+                <w:sz w:val="15"/>
+                <w:szCs w:val="15"/>
+              </w:rPr>
+              <w:t>表</w:t>
+            </w:r>
+          </w:p>
+        </w:tc>
+        <w:tc>
+          <w:tcPr>
+            <w:tcW w:w="3505" w:type="dxa"/>
+            <w:vAlign w:val="center"/>
+          </w:tcPr>
+          <w:p>
+            <w:pPr>
+              <w:pStyle w:val="a6"/>
+              <w:spacing w:line="0" w:lineRule="atLeast"/>
+              <w:ind w:firstLineChars="0" w:firstLine="0"/>
+              <w:rPr>
+                <w:rFonts w:hint="eastAsia"/>
+                <w:sz w:val="15"/>
+                <w:szCs w:val="15"/>
+              </w:rPr>
+            </w:pPr>
+            <w:r>
+              <w:rPr>
+                <w:rFonts w:hint="eastAsia"/>
+                <w:sz w:val="15"/>
+                <w:szCs w:val="15"/>
+              </w:rPr>
+              <w:t>输出一个词语集合</w:t>
+            </w:r>
+          </w:p>
+        </w:tc>
+        <w:tc>
+          <w:tcPr>
+            <w:tcW w:w="3434" w:type="dxa"/>
+            <w:vAlign w:val="center"/>
+          </w:tcPr>
+          <w:p>
+            <w:pPr>
+              <w:pStyle w:val="a6"/>
+              <w:spacing w:line="0" w:lineRule="atLeast"/>
+              <w:ind w:firstLineChars="0" w:firstLine="0"/>
+              <w:jc w:val="center"/>
+              <w:rPr>
+                <w:rFonts w:hint="eastAsia"/>
+                <w:sz w:val="15"/>
+                <w:szCs w:val="15"/>
+              </w:rPr>
+            </w:pPr>
+            <w:r>
+              <w:rPr>
+                <w:sz w:val="15"/>
+                <w:szCs w:val="15"/>
+              </w:rPr>
+              <w:drawing>
+                <wp:inline distT="0" distB="0" distL="0" distR="0" wp14:anchorId="7DFD9F9F" wp14:editId="57DB2CAE">
+                  <wp:extent cx="784680" cy="563360"/>
+                  <wp:effectExtent l="0" t="0" r="3175" b="0"/>
+                  <wp:docPr id="7" name="图片 7"/>
+                  <wp:cNvGraphicFramePr>
+                    <a:graphicFrameLocks xmlns:a="http://schemas.openxmlformats.org/drawingml/2006/main" noChangeAspect="1"/>
+                  </wp:cNvGraphicFramePr>
+                  <a:graphic xmlns:a="http://schemas.openxmlformats.org/drawingml/2006/main">
+                    <a:graphicData uri="http://schemas.openxmlformats.org/drawingml/2006/picture">
+                      <pic:pic xmlns:pic="http://schemas.openxmlformats.org/drawingml/2006/picture">
+                        <pic:nvPicPr>
+                          <pic:cNvPr id="1" name=""/>
+                          <pic:cNvPicPr/>
+                        </pic:nvPicPr>
+                        <pic:blipFill>
+                          <a:blip r:embed="rId21"/>
+                          <a:stretch>
+                            <a:fillRect/>
+                          </a:stretch>
+                        </pic:blipFill>
+                        <pic:spPr>
+                          <a:xfrm>
+                            <a:off x="0" y="0"/>
+                            <a:ext cx="868915" cy="623836"/>
+                          </a:xfrm>
+                          <a:prstGeom prst="rect">
+                            <a:avLst/>
+                          </a:prstGeom>
+                        </pic:spPr>
+                      </pic:pic>
+                    </a:graphicData>
+                  </a:graphic>
+                </wp:inline>
+              </w:drawing>
+            </w:r>
+          </w:p>
+        </w:tc>
+      </w:tr>
+      <w:tr>
+        <w:tc>
+          <w:tcPr>
+            <w:tcW w:w="871" w:type="dxa"/>
+            <w:vAlign w:val="center"/>
+          </w:tcPr>
+          <w:p>
+            <w:pPr>
+              <w:pStyle w:val="a6"/>
+              <w:spacing w:line="0" w:lineRule="atLeast"/>
+              <w:ind w:firstLineChars="0" w:firstLine="0"/>
+              <w:rPr>
+                <w:rFonts w:hint="eastAsia"/>
+                <w:sz w:val="15"/>
+                <w:szCs w:val="15"/>
+              </w:rPr>
+            </w:pPr>
+            <w:r>
+              <w:rPr>
+                <w:sz w:val="15"/>
+                <w:szCs w:val="15"/>
+              </w:rPr>
+              <w:t>failure</w:t>
+            </w:r>
+            <w:r>
+              <w:rPr>
+                <w:rFonts w:hint="eastAsia"/>
+                <w:sz w:val="15"/>
+                <w:szCs w:val="15"/>
+              </w:rPr>
+              <w:t>表</w:t>
+            </w:r>
+          </w:p>
+        </w:tc>
+        <w:tc>
+          <w:tcPr>
+            <w:tcW w:w="3505" w:type="dxa"/>
+            <w:vAlign w:val="center"/>
+          </w:tcPr>
+          <w:p>
+            <w:pPr>
+              <w:pStyle w:val="a6"/>
+              <w:spacing w:line="0" w:lineRule="atLeast"/>
+              <w:ind w:firstLineChars="0" w:firstLine="0"/>
+              <w:rPr>
+                <w:rFonts w:hint="eastAsia"/>
+                <w:sz w:val="15"/>
+                <w:szCs w:val="15"/>
+              </w:rPr>
+            </w:pPr>
+            <w:r>
+              <w:rPr>
+                <w:rFonts w:hint="eastAsia"/>
+                <w:sz w:val="15"/>
+                <w:szCs w:val="15"/>
+              </w:rPr>
+              <w:t>无法转移到下一个状态，则按照</w:t>
+            </w:r>
+            <w:r>
+              <w:rPr>
+                <w:sz w:val="15"/>
+                <w:szCs w:val="15"/>
+              </w:rPr>
+              <w:t>failure</w:t>
+            </w:r>
+            <w:r>
+              <w:rPr>
+                <w:rFonts w:hint="eastAsia"/>
+                <w:sz w:val="15"/>
+                <w:szCs w:val="15"/>
+              </w:rPr>
+              <w:t>表往回跳转</w:t>
+            </w:r>
+          </w:p>
+        </w:tc>
+        <w:tc>
+          <w:tcPr>
+            <w:tcW w:w="3434" w:type="dxa"/>
+            <w:vAlign w:val="center"/>
+          </w:tcPr>
+          <w:p>
+            <w:pPr>
+              <w:pStyle w:val="a6"/>
+              <w:spacing w:line="0" w:lineRule="atLeast"/>
+              <w:ind w:firstLineChars="0" w:firstLine="0"/>
+              <w:jc w:val="center"/>
+              <w:rPr>
+                <w:rFonts w:hint="eastAsia"/>
+                <w:sz w:val="15"/>
+                <w:szCs w:val="15"/>
+              </w:rPr>
+            </w:pPr>
+            <w:r>
+              <w:rPr>
+                <w:sz w:val="15"/>
+                <w:szCs w:val="15"/>
+              </w:rPr>
+              <w:drawing>
+                <wp:inline distT="0" distB="0" distL="0" distR="0" wp14:anchorId="1EB6F3AD" wp14:editId="67A7BAC5">
+                  <wp:extent cx="1241880" cy="227910"/>
+                  <wp:effectExtent l="0" t="0" r="3175" b="1270"/>
+                  <wp:docPr id="8" name="图片 8"/>
+                  <wp:cNvGraphicFramePr>
+                    <a:graphicFrameLocks xmlns:a="http://schemas.openxmlformats.org/drawingml/2006/main" noChangeAspect="1"/>
+                  </wp:cNvGraphicFramePr>
+                  <a:graphic xmlns:a="http://schemas.openxmlformats.org/drawingml/2006/main">
+                    <a:graphicData uri="http://schemas.openxmlformats.org/drawingml/2006/picture">
+                      <pic:pic xmlns:pic="http://schemas.openxmlformats.org/drawingml/2006/picture">
+                        <pic:nvPicPr>
+                          <pic:cNvPr id="1" name=""/>
+                          <pic:cNvPicPr/>
+                        </pic:nvPicPr>
+                        <pic:blipFill>
+                          <a:blip r:embed="rId22"/>
+                          <a:stretch>
+                            <a:fillRect/>
+                          </a:stretch>
+                        </pic:blipFill>
+                        <pic:spPr>
+                          <a:xfrm>
+                            <a:off x="0" y="0"/>
+                            <a:ext cx="1639082" cy="300805"/>
+                          </a:xfrm>
+                          <a:prstGeom prst="rect">
+                            <a:avLst/>
+                          </a:prstGeom>
+                        </pic:spPr>
+                      </pic:pic>
+                    </a:graphicData>
+                  </a:graphic>
+                </wp:inline>
+              </w:drawing>
+            </w:r>
+          </w:p>
+        </w:tc>
+      </w:tr>
+    </w:tbl>
+    <w:p>
+      <w:pPr>
+        <w:pStyle w:val="a6"/>
+        <w:spacing w:line="0" w:lineRule="atLeast"/>
+        <w:ind w:left="480" w:firstLineChars="0" w:firstLine="0"/>
+        <w:rPr>
+          <w:rFonts w:hint="eastAsia"/>
+          <w:sz w:val="15"/>
+          <w:szCs w:val="15"/>
+        </w:rPr>
+      </w:pPr>
+      <w:r>
+        <w:rPr>
+          <w:rFonts w:hint="eastAsia"/>
+          <w:sz w:val="15"/>
+          <w:szCs w:val="15"/>
+        </w:rPr>
+        <w:t>至此，可以看到</w:t>
+      </w:r>
+      <w:r>
+        <w:rPr>
+          <w:sz w:val="15"/>
+          <w:szCs w:val="15"/>
+        </w:rPr>
+        <w:t>Aho</w:t>
+      </w:r>
+      <w:r>
+        <w:rPr>
+          <w:rFonts w:hint="eastAsia"/>
+          <w:sz w:val="15"/>
+          <w:szCs w:val="15"/>
+        </w:rPr>
+        <w:t>自动机比</w:t>
+      </w:r>
+      <w:r>
+        <w:rPr>
+          <w:sz w:val="15"/>
+          <w:szCs w:val="15"/>
+        </w:rPr>
+        <w:t>Trie</w:t>
+      </w:r>
+      <w:r>
+        <w:rPr>
+          <w:rFonts w:hint="eastAsia"/>
+          <w:sz w:val="15"/>
+          <w:szCs w:val="15"/>
+        </w:rPr>
+        <w:t>树多一个</w:t>
+      </w:r>
+      <w:r>
+        <w:rPr>
+          <w:sz w:val="15"/>
+          <w:szCs w:val="15"/>
+        </w:rPr>
+        <w:t>failue</w:t>
+      </w:r>
+      <w:r>
+        <w:rPr>
+          <w:rFonts w:hint="eastAsia"/>
+          <w:sz w:val="15"/>
+          <w:szCs w:val="15"/>
+        </w:rPr>
+        <w:t>表而已</w:t>
+      </w:r>
+      <w:r>
+        <w:rPr>
+          <w:rFonts w:hint="eastAsia"/>
+          <w:sz w:val="15"/>
+          <w:szCs w:val="15"/>
+        </w:rPr>
+        <w:t>。</w:t>
+      </w:r>
+    </w:p>
+    <w:p>
+      <w:pPr>
+        <w:pStyle w:val="2"/>
+        <w:numPr>
+          <w:ilvl w:val="1"/>
+          <w:numId w:val="10"/>
+        </w:numPr>
+        <w:spacing w:line="0" w:lineRule="atLeast"/>
+        <w:rPr>
+          <w:rFonts w:hint="eastAsia"/>
+          <w:sz w:val="15"/>
+          <w:szCs w:val="15"/>
+        </w:rPr>
+      </w:pPr>
+      <w:r>
+        <w:rPr>
+          <w:sz w:val="15"/>
+          <w:szCs w:val="15"/>
+        </w:rPr>
+        <w:t>AhoCorasickDoubleArrayTrie</w:t>
+      </w:r>
+      <w:r>
+        <w:rPr>
+          <w:rFonts w:hint="eastAsia"/>
+          <w:sz w:val="15"/>
+          <w:szCs w:val="15"/>
+        </w:rPr>
+        <w:t>算法</w:t>
+      </w:r>
+    </w:p>
+    <w:p>
+      <w:pPr>
+        <w:pStyle w:val="a6"/>
+        <w:numPr>
+          <w:ilvl w:val="0"/>
+          <w:numId w:val="22"/>
+        </w:numPr>
+        <w:spacing w:line="0" w:lineRule="atLeast"/>
+        <w:ind w:firstLineChars="0"/>
+        <w:rPr>
+          <w:rFonts w:hint="eastAsia"/>
+          <w:sz w:val="15"/>
+          <w:szCs w:val="15"/>
+        </w:rPr>
+      </w:pPr>
+      <w:r>
+        <w:rPr>
+          <w:rFonts w:hint="eastAsia"/>
+          <w:sz w:val="15"/>
+          <w:szCs w:val="15"/>
+        </w:rPr>
+        <w:t>构建</w:t>
+      </w:r>
+      <w:r>
+        <w:rPr>
+          <w:sz w:val="15"/>
+          <w:szCs w:val="15"/>
+        </w:rPr>
+        <w:t>Trie</w:t>
+      </w:r>
+      <w:r>
+        <w:rPr>
+          <w:rFonts w:hint="eastAsia"/>
+          <w:sz w:val="15"/>
+          <w:szCs w:val="15"/>
+        </w:rPr>
+        <w:t>树</w:t>
+      </w:r>
+    </w:p>
+    <w:p>
+      <w:pPr>
+        <w:pStyle w:val="a6"/>
+        <w:numPr>
+          <w:ilvl w:val="0"/>
+          <w:numId w:val="22"/>
+        </w:numPr>
+        <w:spacing w:line="0" w:lineRule="atLeast"/>
+        <w:ind w:firstLineChars="0"/>
+        <w:rPr>
+          <w:rFonts w:hint="eastAsia"/>
+          <w:sz w:val="15"/>
+          <w:szCs w:val="15"/>
+        </w:rPr>
+      </w:pPr>
+      <w:r>
+        <w:rPr>
+          <w:rFonts w:hint="eastAsia"/>
+          <w:sz w:val="15"/>
+          <w:szCs w:val="15"/>
+        </w:rPr>
+        <w:t>构建双数组</w:t>
+      </w:r>
+      <w:r>
+        <w:rPr>
+          <w:sz w:val="15"/>
+          <w:szCs w:val="15"/>
+        </w:rPr>
+        <w:t>Trie</w:t>
+      </w:r>
+      <w:r>
+        <w:rPr>
+          <w:rFonts w:hint="eastAsia"/>
+          <w:sz w:val="15"/>
+          <w:szCs w:val="15"/>
+        </w:rPr>
+        <w:t>树</w:t>
+      </w:r>
+    </w:p>
+    <w:p>
+      <w:pPr>
+        <w:pStyle w:val="a6"/>
+        <w:numPr>
+          <w:ilvl w:val="0"/>
+          <w:numId w:val="22"/>
+        </w:numPr>
+        <w:spacing w:line="0" w:lineRule="atLeast"/>
+        <w:ind w:firstLineChars="0"/>
+        <w:rPr>
+          <w:rFonts w:hint="eastAsia"/>
+          <w:sz w:val="15"/>
+          <w:szCs w:val="15"/>
+        </w:rPr>
+      </w:pPr>
+      <w:r>
+        <w:rPr>
+          <w:rFonts w:hint="eastAsia"/>
+          <w:sz w:val="15"/>
+          <w:szCs w:val="15"/>
+        </w:rPr>
+        <w:t>构建</w:t>
+      </w:r>
+      <w:r>
+        <w:rPr>
+          <w:sz w:val="15"/>
+          <w:szCs w:val="15"/>
+        </w:rPr>
+        <w:t>fail</w:t>
+      </w:r>
+      <w:r>
+        <w:rPr>
+          <w:rFonts w:hint="eastAsia"/>
+          <w:sz w:val="15"/>
+          <w:szCs w:val="15"/>
+        </w:rPr>
+        <w:t>表</w:t>
+      </w:r>
+    </w:p>
+    <w:p>
+      <w:pPr>
+        <w:widowControl/>
+        <w:spacing w:line="0" w:lineRule="atLeast"/>
+        <w:jc w:val="left"/>
+        <w:rPr>
+          <w:rFonts w:ascii="Times New Roman" w:eastAsia="Times New Roman" w:hAnsi="Times New Roman" w:cs="Times New Roman"/>
+          <w:kern w:val="0"/>
+          <w:sz w:val="15"/>
+          <w:szCs w:val="15"/>
+        </w:rPr>
+      </w:pPr>
+      <w:r>
+        <w:rPr>
+          <w:rFonts w:ascii="Helvetica" w:eastAsia="Times New Roman" w:hAnsi="Helvetica" w:cs="Times New Roman"/>
+          <w:color w:val="333333"/>
+          <w:kern w:val="0"/>
+          <w:sz w:val="15"/>
+          <w:szCs w:val="15"/>
+          <w:shd w:val="clear" w:color="auto" w:fill="FFFFFF"/>
+        </w:rPr>
+        <w:t>HanLP</w:t>
+      </w:r>
+      <w:r>
+        <w:rPr>
+          <w:rFonts w:ascii="MS Mincho" w:eastAsia="MS Mincho" w:hAnsi="MS Mincho" w:cs="MS Mincho"/>
+          <w:color w:val="333333"/>
+          <w:kern w:val="0"/>
+          <w:sz w:val="15"/>
+          <w:szCs w:val="15"/>
+          <w:shd w:val="clear" w:color="auto" w:fill="FFFFFF"/>
+        </w:rPr>
+        <w:t>中的核心</w:t>
+      </w:r>
+      <w:r>
+        <w:rPr>
+          <w:rFonts w:ascii="SimSun" w:eastAsia="SimSun" w:hAnsi="SimSun" w:cs="SimSun"/>
+          <w:color w:val="333333"/>
+          <w:kern w:val="0"/>
+          <w:sz w:val="15"/>
+          <w:szCs w:val="15"/>
+          <w:shd w:val="clear" w:color="auto" w:fill="FFFFFF"/>
+        </w:rPr>
+        <w:t>词</w:t>
+      </w:r>
+      <w:r>
+        <w:rPr>
+          <w:rFonts w:ascii="MS Mincho" w:eastAsia="MS Mincho" w:hAnsi="MS Mincho" w:cs="MS Mincho"/>
+          <w:color w:val="333333"/>
+          <w:kern w:val="0"/>
+          <w:sz w:val="15"/>
+          <w:szCs w:val="15"/>
+          <w:shd w:val="clear" w:color="auto" w:fill="FFFFFF"/>
+        </w:rPr>
+        <w:t>典已</w:t>
+      </w:r>
+      <w:r>
+        <w:rPr>
+          <w:rFonts w:ascii="SimSun" w:eastAsia="SimSun" w:hAnsi="SimSun" w:cs="SimSun"/>
+          <w:color w:val="333333"/>
+          <w:kern w:val="0"/>
+          <w:sz w:val="15"/>
+          <w:szCs w:val="15"/>
+          <w:shd w:val="clear" w:color="auto" w:fill="FFFFFF"/>
+        </w:rPr>
+        <w:t>经</w:t>
+      </w:r>
+      <w:r>
+        <w:rPr>
+          <w:rFonts w:ascii="MS Mincho" w:eastAsia="MS Mincho" w:hAnsi="MS Mincho" w:cs="MS Mincho"/>
+          <w:color w:val="333333"/>
+          <w:kern w:val="0"/>
+          <w:sz w:val="15"/>
+          <w:szCs w:val="15"/>
+          <w:shd w:val="clear" w:color="auto" w:fill="FFFFFF"/>
+        </w:rPr>
+        <w:t>替</w:t>
+      </w:r>
+      <w:r>
+        <w:rPr>
+          <w:rFonts w:ascii="SimSun" w:eastAsia="SimSun" w:hAnsi="SimSun" w:cs="SimSun"/>
+          <w:color w:val="333333"/>
+          <w:kern w:val="0"/>
+          <w:sz w:val="15"/>
+          <w:szCs w:val="15"/>
+          <w:shd w:val="clear" w:color="auto" w:fill="FFFFFF"/>
+        </w:rPr>
+        <w:t>换为</w:t>
+      </w:r>
+      <w:r>
+        <w:rPr>
+          <w:rFonts w:ascii="MS Mincho" w:eastAsia="MS Mincho" w:hAnsi="MS Mincho" w:cs="MS Mincho"/>
+          <w:color w:val="333333"/>
+          <w:kern w:val="0"/>
+          <w:sz w:val="15"/>
+          <w:szCs w:val="15"/>
+          <w:shd w:val="clear" w:color="auto" w:fill="FFFFFF"/>
+        </w:rPr>
+        <w:t>由</w:t>
+      </w:r>
+      <w:r>
+        <w:rPr>
+          <w:rFonts w:ascii="Helvetica" w:eastAsia="Times New Roman" w:hAnsi="Helvetica" w:cs="Times New Roman"/>
+          <w:color w:val="333333"/>
+          <w:kern w:val="0"/>
+          <w:sz w:val="15"/>
+          <w:szCs w:val="15"/>
+        </w:rPr>
+        <w:t>AhoCorasickDoubleArrayTrie</w:t>
+      </w:r>
+      <w:r>
+        <w:rPr>
+          <w:rFonts w:ascii="MS Mincho" w:eastAsia="MS Mincho" w:hAnsi="MS Mincho" w:cs="MS Mincho"/>
+          <w:color w:val="333333"/>
+          <w:kern w:val="0"/>
+          <w:sz w:val="15"/>
+          <w:szCs w:val="15"/>
+        </w:rPr>
+        <w:t>提供支持</w:t>
+      </w:r>
+      <w:r>
+        <w:rPr>
+          <w:rFonts w:ascii="MS Mincho" w:eastAsia="MS Mincho" w:hAnsi="MS Mincho" w:cs="MS Mincho" w:hint="eastAsia"/>
+          <w:color w:val="333333"/>
+          <w:kern w:val="0"/>
+          <w:sz w:val="15"/>
+          <w:szCs w:val="15"/>
+        </w:rPr>
+        <w:t>，</w:t>
+      </w:r>
+      <w:r>
+        <w:rPr>
+          <w:rFonts w:ascii="Helvetica" w:eastAsia="Times New Roman" w:hAnsi="Helvetica" w:cs="Times New Roman"/>
+          <w:color w:val="333333"/>
+          <w:kern w:val="0"/>
+          <w:sz w:val="15"/>
+          <w:szCs w:val="15"/>
+          <w:shd w:val="clear" w:color="auto" w:fill="FFFFFF"/>
+        </w:rPr>
+        <w:t>HanLP</w:t>
+      </w:r>
+      <w:r>
+        <w:rPr>
+          <w:rFonts w:ascii="MS Mincho" w:eastAsia="MS Mincho" w:hAnsi="MS Mincho" w:cs="MS Mincho"/>
+          <w:color w:val="333333"/>
+          <w:kern w:val="0"/>
+          <w:sz w:val="15"/>
+          <w:szCs w:val="15"/>
+          <w:shd w:val="clear" w:color="auto" w:fill="FFFFFF"/>
+        </w:rPr>
+        <w:t>中</w:t>
+      </w:r>
+      <w:r>
+        <w:rPr>
+          <w:rFonts w:ascii="SimSun" w:eastAsia="SimSun" w:hAnsi="SimSun" w:cs="SimSun"/>
+          <w:color w:val="333333"/>
+          <w:kern w:val="0"/>
+          <w:sz w:val="15"/>
+          <w:szCs w:val="15"/>
+          <w:shd w:val="clear" w:color="auto" w:fill="FFFFFF"/>
+        </w:rPr>
+        <w:t>还实现</w:t>
+      </w:r>
+      <w:r>
+        <w:rPr>
+          <w:rFonts w:ascii="MS Mincho" w:eastAsia="MS Mincho" w:hAnsi="MS Mincho" w:cs="MS Mincho"/>
+          <w:color w:val="333333"/>
+          <w:kern w:val="0"/>
+          <w:sz w:val="15"/>
+          <w:szCs w:val="15"/>
+          <w:shd w:val="clear" w:color="auto" w:fill="FFFFFF"/>
+        </w:rPr>
+        <w:t>了一个基于</w:t>
+      </w:r>
+      <w:r>
+        <w:rPr>
+          <w:rFonts w:ascii="Helvetica" w:eastAsia="Times New Roman" w:hAnsi="Helvetica" w:cs="Times New Roman"/>
+          <w:color w:val="333333"/>
+          <w:kern w:val="0"/>
+          <w:sz w:val="15"/>
+          <w:szCs w:val="15"/>
+        </w:rPr>
+        <w:t>AhoCorasickDoubleArrayTrie</w:t>
+      </w:r>
+      <w:r>
+        <w:rPr>
+          <w:rFonts w:ascii="MS Mincho" w:eastAsia="MS Mincho" w:hAnsi="MS Mincho" w:cs="MS Mincho"/>
+          <w:color w:val="333333"/>
+          <w:kern w:val="0"/>
+          <w:sz w:val="15"/>
+          <w:szCs w:val="15"/>
+        </w:rPr>
+        <w:t>的最</w:t>
+      </w:r>
+      <w:r>
+        <w:rPr>
+          <w:rFonts w:ascii="SimSun" w:eastAsia="SimSun" w:hAnsi="SimSun" w:cs="SimSun"/>
+          <w:color w:val="333333"/>
+          <w:kern w:val="0"/>
+          <w:sz w:val="15"/>
+          <w:szCs w:val="15"/>
+        </w:rPr>
+        <w:t>长</w:t>
+      </w:r>
+      <w:r>
+        <w:rPr>
+          <w:rFonts w:ascii="MS Mincho" w:eastAsia="MS Mincho" w:hAnsi="MS Mincho" w:cs="MS Mincho"/>
+          <w:color w:val="333333"/>
+          <w:kern w:val="0"/>
+          <w:sz w:val="15"/>
+          <w:szCs w:val="15"/>
+        </w:rPr>
+        <w:t>分</w:t>
+      </w:r>
+      <w:r>
+        <w:rPr>
+          <w:rFonts w:ascii="SimSun" w:eastAsia="SimSun" w:hAnsi="SimSun" w:cs="SimSun"/>
+          <w:color w:val="333333"/>
+          <w:kern w:val="0"/>
+          <w:sz w:val="15"/>
+          <w:szCs w:val="15"/>
+        </w:rPr>
+        <w:t>词</w:t>
+      </w:r>
+      <w:r>
+        <w:rPr>
+          <w:rFonts w:ascii="MS Mincho" w:eastAsia="MS Mincho" w:hAnsi="MS Mincho" w:cs="MS Mincho"/>
+          <w:color w:val="333333"/>
+          <w:kern w:val="0"/>
+          <w:sz w:val="15"/>
+          <w:szCs w:val="15"/>
+        </w:rPr>
+        <w:t>器</w:t>
+      </w:r>
+      <w:r>
+        <w:rPr>
+          <w:rFonts w:ascii="MS Mincho" w:eastAsia="MS Mincho" w:hAnsi="MS Mincho" w:cs="MS Mincho" w:hint="eastAsia"/>
+          <w:color w:val="333333"/>
+          <w:kern w:val="0"/>
+          <w:sz w:val="15"/>
+          <w:szCs w:val="15"/>
+        </w:rPr>
+        <w:t>。</w:t>
+      </w:r>
+      <w:bookmarkStart w:id="0" w:name="_GoBack"/>
+      <w:bookmarkEnd w:id="0"/>
+    </w:p>
+    <w:p>
+      <w:pPr>
+        <w:spacing w:line="0" w:lineRule="atLeast"/>
+        <w:rPr>
+          <w:rFonts w:hint="eastAsia"/>
+          <w:sz w:val="15"/>
+          <w:szCs w:val="15"/>
+        </w:rPr>
+      </w:pPr>
+    </w:p>
     <w:sectPr>
-      <w:footerReference w:type="default" r:id="rId19"/>
+      <w:footerReference w:type="default" r:id="rId23"/>
       <w:pgSz w:w="11900" w:h="16840"/>
       <w:pgMar w:top="1440" w:right="1800" w:bottom="1440" w:left="1800" w:header="851" w:footer="992" w:gutter="0"/>
       <w:cols w:space="425"/>
@@ -15623,7 +17650,7 @@
 </file>
 
 <file path=word/endnotes.xml><?xml version="1.0" encoding="utf-8"?>
-<w:endnotes xmlns:wpc="http://schemas.microsoft.com/office/word/2010/wordprocessingCanvas" xmlns:mc="http://schemas.openxmlformats.org/markup-compatibility/2006" xmlns:o="urn:schemas-microsoft-com:office:office" xmlns:r="http://schemas.openxmlformats.org/officeDocument/2006/relationships" xmlns:m="http://schemas.openxmlformats.org/officeDocument/2006/math" xmlns:v="urn:schemas-microsoft-com:vml" xmlns:wp14="http://schemas.microsoft.com/office/word/2010/wordprocessingDrawing" xmlns:wp="http://schemas.openxmlformats.org/drawingml/2006/wordprocessingDrawing" xmlns:w10="urn:schemas-microsoft-com:office:word" xmlns:w="http://schemas.openxmlformats.org/wordprocessingml/2006/main" xmlns:w14="http://schemas.microsoft.com/office/word/2010/wordml" xmlns:w15="http://schemas.microsoft.com/office/word/2012/wordml" xmlns:wpg="http://schemas.microsoft.com/office/word/2010/wordprocessingGroup" xmlns:wpi="http://schemas.microsoft.com/office/word/2010/wordprocessingInk" xmlns:wne="http://schemas.microsoft.com/office/word/2006/wordml" xmlns:wps="http://schemas.microsoft.com/office/word/2010/wordprocessingShape" mc:Ignorable="w14 w15 wp14">
+<w:endnotes xmlns:wpc="http://schemas.microsoft.com/office/word/2010/wordprocessingCanvas" xmlns:mo="http://schemas.microsoft.com/office/mac/office/2008/main" xmlns:mc="http://schemas.openxmlformats.org/markup-compatibility/2006" xmlns:mv="urn:schemas-microsoft-com:mac:vml" xmlns:o="urn:schemas-microsoft-com:office:office" xmlns:r="http://schemas.openxmlformats.org/officeDocument/2006/relationships" xmlns:m="http://schemas.openxmlformats.org/officeDocument/2006/math" xmlns:v="urn:schemas-microsoft-com:vml" xmlns:wp14="http://schemas.microsoft.com/office/word/2010/wordprocessingDrawing" xmlns:wp="http://schemas.openxmlformats.org/drawingml/2006/wordprocessingDrawing" xmlns:w10="urn:schemas-microsoft-com:office:word" xmlns:w="http://schemas.openxmlformats.org/wordprocessingml/2006/main" xmlns:w14="http://schemas.microsoft.com/office/word/2010/wordml" xmlns:w15="http://schemas.microsoft.com/office/word/2012/wordml" xmlns:wpg="http://schemas.microsoft.com/office/word/2010/wordprocessingGroup" xmlns:wpi="http://schemas.microsoft.com/office/word/2010/wordprocessingInk" xmlns:wne="http://schemas.microsoft.com/office/word/2006/wordml" xmlns:wps="http://schemas.microsoft.com/office/word/2010/wordprocessingShape" mc:Ignorable="w14 w15 wp14">
   <w:endnote w:type="separator" w:id="-1">
     <w:p>
       <w:r>
@@ -15642,7 +17669,7 @@
 </file>
 
 <file path=word/footer1.xml><?xml version="1.0" encoding="utf-8"?>
-<w:ftr xmlns:wpc="http://schemas.microsoft.com/office/word/2010/wordprocessingCanvas" xmlns:mc="http://schemas.openxmlformats.org/markup-compatibility/2006" xmlns:o="urn:schemas-microsoft-com:office:office" xmlns:r="http://schemas.openxmlformats.org/officeDocument/2006/relationships" xmlns:m="http://schemas.openxmlformats.org/officeDocument/2006/math" xmlns:v="urn:schemas-microsoft-com:vml" xmlns:wp14="http://schemas.microsoft.com/office/word/2010/wordprocessingDrawing" xmlns:wp="http://schemas.openxmlformats.org/drawingml/2006/wordprocessingDrawing" xmlns:w10="urn:schemas-microsoft-com:office:word" xmlns:w="http://schemas.openxmlformats.org/wordprocessingml/2006/main" xmlns:w14="http://schemas.microsoft.com/office/word/2010/wordml" xmlns:w15="http://schemas.microsoft.com/office/word/2012/wordml" xmlns:wpg="http://schemas.microsoft.com/office/word/2010/wordprocessingGroup" xmlns:wpi="http://schemas.microsoft.com/office/word/2010/wordprocessingInk" xmlns:wne="http://schemas.microsoft.com/office/word/2006/wordml" xmlns:wps="http://schemas.microsoft.com/office/word/2010/wordprocessingShape" mc:Ignorable="w14 w15 wp14">
+<w:ftr xmlns:wpc="http://schemas.microsoft.com/office/word/2010/wordprocessingCanvas" xmlns:mo="http://schemas.microsoft.com/office/mac/office/2008/main" xmlns:mc="http://schemas.openxmlformats.org/markup-compatibility/2006" xmlns:mv="urn:schemas-microsoft-com:mac:vml" xmlns:o="urn:schemas-microsoft-com:office:office" xmlns:r="http://schemas.openxmlformats.org/officeDocument/2006/relationships" xmlns:m="http://schemas.openxmlformats.org/officeDocument/2006/math" xmlns:v="urn:schemas-microsoft-com:vml" xmlns:wp14="http://schemas.microsoft.com/office/word/2010/wordprocessingDrawing" xmlns:wp="http://schemas.openxmlformats.org/drawingml/2006/wordprocessingDrawing" xmlns:w10="urn:schemas-microsoft-com:office:word" xmlns:w="http://schemas.openxmlformats.org/wordprocessingml/2006/main" xmlns:w14="http://schemas.microsoft.com/office/word/2010/wordml" xmlns:w15="http://schemas.microsoft.com/office/word/2012/wordml" xmlns:wpg="http://schemas.microsoft.com/office/word/2010/wordprocessingGroup" xmlns:wpi="http://schemas.microsoft.com/office/word/2010/wordprocessingInk" xmlns:wne="http://schemas.microsoft.com/office/word/2006/wordml" xmlns:wps="http://schemas.microsoft.com/office/word/2010/wordprocessingShape" mc:Ignorable="w14 w15 wp14">
   <w:sdt>
     <w:sdtPr>
       <w:id w:val="-1861114610"/>
@@ -15663,7 +17690,7 @@
         <w:sdtContent>
           <w:p>
             <w:pPr>
-              <w:pStyle w:val="a9"/>
+              <w:pStyle w:val="ab"/>
               <w:jc w:val="center"/>
             </w:pPr>
             <w:r>
@@ -15769,14 +17796,14 @@
   </w:sdt>
   <w:p>
     <w:pPr>
-      <w:pStyle w:val="a9"/>
+      <w:pStyle w:val="ab"/>
     </w:pPr>
   </w:p>
 </w:ftr>
 </file>
 
 <file path=word/footnotes.xml><?xml version="1.0" encoding="utf-8"?>
-<w:footnotes xmlns:wpc="http://schemas.microsoft.com/office/word/2010/wordprocessingCanvas" xmlns:mc="http://schemas.openxmlformats.org/markup-compatibility/2006" xmlns:o="urn:schemas-microsoft-com:office:office" xmlns:r="http://schemas.openxmlformats.org/officeDocument/2006/relationships" xmlns:m="http://schemas.openxmlformats.org/officeDocument/2006/math" xmlns:v="urn:schemas-microsoft-com:vml" xmlns:wp14="http://schemas.microsoft.com/office/word/2010/wordprocessingDrawing" xmlns:wp="http://schemas.openxmlformats.org/drawingml/2006/wordprocessingDrawing" xmlns:w10="urn:schemas-microsoft-com:office:word" xmlns:w="http://schemas.openxmlformats.org/wordprocessingml/2006/main" xmlns:w14="http://schemas.microsoft.com/office/word/2010/wordml" xmlns:w15="http://schemas.microsoft.com/office/word/2012/wordml" xmlns:wpg="http://schemas.microsoft.com/office/word/2010/wordprocessingGroup" xmlns:wpi="http://schemas.microsoft.com/office/word/2010/wordprocessingInk" xmlns:wne="http://schemas.microsoft.com/office/word/2006/wordml" xmlns:wps="http://schemas.microsoft.com/office/word/2010/wordprocessingShape" mc:Ignorable="w14 w15 wp14">
+<w:footnotes xmlns:wpc="http://schemas.microsoft.com/office/word/2010/wordprocessingCanvas" xmlns:mo="http://schemas.microsoft.com/office/mac/office/2008/main" xmlns:mc="http://schemas.openxmlformats.org/markup-compatibility/2006" xmlns:mv="urn:schemas-microsoft-com:mac:vml" xmlns:o="urn:schemas-microsoft-com:office:office" xmlns:r="http://schemas.openxmlformats.org/officeDocument/2006/relationships" xmlns:m="http://schemas.openxmlformats.org/officeDocument/2006/math" xmlns:v="urn:schemas-microsoft-com:vml" xmlns:wp14="http://schemas.microsoft.com/office/word/2010/wordprocessingDrawing" xmlns:wp="http://schemas.openxmlformats.org/drawingml/2006/wordprocessingDrawing" xmlns:w10="urn:schemas-microsoft-com:office:word" xmlns:w="http://schemas.openxmlformats.org/wordprocessingml/2006/main" xmlns:w14="http://schemas.microsoft.com/office/word/2010/wordml" xmlns:w15="http://schemas.microsoft.com/office/word/2012/wordml" xmlns:wpg="http://schemas.microsoft.com/office/word/2010/wordprocessingGroup" xmlns:wpi="http://schemas.microsoft.com/office/word/2010/wordprocessingInk" xmlns:wne="http://schemas.microsoft.com/office/word/2006/wordml" xmlns:wps="http://schemas.microsoft.com/office/word/2010/wordprocessingShape" mc:Ignorable="w14 w15 wp14">
   <w:footnote w:type="separator" w:id="-1">
     <w:p>
       <w:r>
@@ -15795,12 +17822,12 @@
 </file>
 
 <file path=word/numbering.xml><?xml version="1.0" encoding="utf-8"?>
-<w:numbering xmlns:wpc="http://schemas.microsoft.com/office/word/2010/wordprocessingCanvas" xmlns:mc="http://schemas.openxmlformats.org/markup-compatibility/2006" xmlns:o="urn:schemas-microsoft-com:office:office" xmlns:r="http://schemas.openxmlformats.org/officeDocument/2006/relationships" xmlns:m="http://schemas.openxmlformats.org/officeDocument/2006/math" xmlns:v="urn:schemas-microsoft-com:vml" xmlns:wp14="http://schemas.microsoft.com/office/word/2010/wordprocessingDrawing" xmlns:wp="http://schemas.openxmlformats.org/drawingml/2006/wordprocessingDrawing" xmlns:w10="urn:schemas-microsoft-com:office:word" xmlns:w="http://schemas.openxmlformats.org/wordprocessingml/2006/main" xmlns:w14="http://schemas.microsoft.com/office/word/2010/wordml" xmlns:w15="http://schemas.microsoft.com/office/word/2012/wordml" xmlns:wpg="http://schemas.microsoft.com/office/word/2010/wordprocessingGroup" xmlns:wpi="http://schemas.microsoft.com/office/word/2010/wordprocessingInk" xmlns:wne="http://schemas.microsoft.com/office/word/2006/wordml" xmlns:wps="http://schemas.microsoft.com/office/word/2010/wordprocessingShape" mc:Ignorable="w14 w15 wp14">
-  <w:abstractNum w:abstractNumId="0" w15:restartNumberingAfterBreak="0">
+<w:numbering xmlns:wpc="http://schemas.microsoft.com/office/word/2010/wordprocessingCanvas" xmlns:mo="http://schemas.microsoft.com/office/mac/office/2008/main" xmlns:mc="http://schemas.openxmlformats.org/markup-compatibility/2006" xmlns:mv="urn:schemas-microsoft-com:mac:vml" xmlns:o="urn:schemas-microsoft-com:office:office" xmlns:r="http://schemas.openxmlformats.org/officeDocument/2006/relationships" xmlns:m="http://schemas.openxmlformats.org/officeDocument/2006/math" xmlns:v="urn:schemas-microsoft-com:vml" xmlns:wp14="http://schemas.microsoft.com/office/word/2010/wordprocessingDrawing" xmlns:wp="http://schemas.openxmlformats.org/drawingml/2006/wordprocessingDrawing" xmlns:w10="urn:schemas-microsoft-com:office:word" xmlns:w="http://schemas.openxmlformats.org/wordprocessingml/2006/main" xmlns:w14="http://schemas.microsoft.com/office/word/2010/wordml" xmlns:w15="http://schemas.microsoft.com/office/word/2012/wordml" xmlns:wpg="http://schemas.microsoft.com/office/word/2010/wordprocessingGroup" xmlns:wpi="http://schemas.microsoft.com/office/word/2010/wordprocessingInk" xmlns:wne="http://schemas.microsoft.com/office/word/2006/wordml" xmlns:wps="http://schemas.microsoft.com/office/word/2010/wordprocessingShape" mc:Ignorable="w14 w15 wp14">
+  <w:abstractNum w:abstractNumId="0">
     <w:nsid w:val="035D4204"/>
-    <w:multiLevelType w:val="hybridMultilevel"/>
-    <w:tmpl w:val="C05616DA"/>
-    <w:lvl w:ilvl="0" w:tplc="0409000F">
+    <w:multiLevelType w:val="multilevel"/>
+    <w:tmpl w:val="75605E26"/>
+    <w:lvl w:ilvl="0">
       <w:start w:val="1"/>
       <w:numFmt w:val="decimal"/>
       <w:lvlText w:val="%1."/>
@@ -15809,80 +17836,112 @@
         <w:ind w:left="480" w:hanging="480"/>
       </w:pPr>
     </w:lvl>
-    <w:lvl w:ilvl="1" w:tplc="04090019" w:tentative="1">
-      <w:start w:val="1"/>
-      <w:numFmt w:val="lowerLetter"/>
-      <w:lvlText w:val="%2)"/>
-      <w:lvlJc w:val="left"/>
-      <w:pPr>
-        <w:ind w:left="960" w:hanging="480"/>
-      </w:pPr>
-    </w:lvl>
-    <w:lvl w:ilvl="2" w:tplc="0409001B" w:tentative="1">
-      <w:start w:val="1"/>
-      <w:numFmt w:val="lowerRoman"/>
-      <w:lvlText w:val="%3."/>
-      <w:lvlJc w:val="right"/>
-      <w:pPr>
-        <w:ind w:left="1440" w:hanging="480"/>
-      </w:pPr>
-    </w:lvl>
-    <w:lvl w:ilvl="3" w:tplc="0409000F" w:tentative="1">
+    <w:lvl w:ilvl="1">
       <w:start w:val="1"/>
       <w:numFmt w:val="decimal"/>
-      <w:lvlText w:val="%4."/>
+      <w:isLgl/>
+      <w:lvlText w:val="%1.%2"/>
       <w:lvlJc w:val="left"/>
       <w:pPr>
-        <w:ind w:left="1920" w:hanging="480"/>
-      </w:pPr>
+        <w:ind w:left="720" w:hanging="720"/>
+      </w:pPr>
+      <w:rPr>
+        <w:rFonts w:hint="eastAsia"/>
+      </w:rPr>
     </w:lvl>
-    <w:lvl w:ilvl="4" w:tplc="04090019" w:tentative="1">
-      <w:start w:val="1"/>
-      <w:numFmt w:val="lowerLetter"/>
-      <w:lvlText w:val="%5)"/>
-      <w:lvlJc w:val="left"/>
-      <w:pPr>
-        <w:ind w:left="2400" w:hanging="480"/>
-      </w:pPr>
-    </w:lvl>
-    <w:lvl w:ilvl="5" w:tplc="0409001B" w:tentative="1">
-      <w:start w:val="1"/>
-      <w:numFmt w:val="lowerRoman"/>
-      <w:lvlText w:val="%6."/>
-      <w:lvlJc w:val="right"/>
-      <w:pPr>
-        <w:ind w:left="2880" w:hanging="480"/>
-      </w:pPr>
-    </w:lvl>
-    <w:lvl w:ilvl="6" w:tplc="0409000F" w:tentative="1">
+    <w:lvl w:ilvl="2">
       <w:start w:val="1"/>
       <w:numFmt w:val="decimal"/>
-      <w:lvlText w:val="%7."/>
+      <w:isLgl/>
+      <w:lvlText w:val="%1.%2.%3"/>
       <w:lvlJc w:val="left"/>
       <w:pPr>
-        <w:ind w:left="3360" w:hanging="480"/>
-      </w:pPr>
+        <w:ind w:left="1080" w:hanging="1080"/>
+      </w:pPr>
+      <w:rPr>
+        <w:rFonts w:hint="eastAsia"/>
+      </w:rPr>
     </w:lvl>
-    <w:lvl w:ilvl="7" w:tplc="04090019" w:tentative="1">
+    <w:lvl w:ilvl="3">
       <w:start w:val="1"/>
-      <w:numFmt w:val="lowerLetter"/>
-      <w:lvlText w:val="%8)"/>
+      <w:numFmt w:val="decimal"/>
+      <w:isLgl/>
+      <w:lvlText w:val="%1.%2.%3.%4"/>
       <w:lvlJc w:val="left"/>
       <w:pPr>
-        <w:ind w:left="3840" w:hanging="480"/>
-      </w:pPr>
+        <w:ind w:left="1080" w:hanging="1080"/>
+      </w:pPr>
+      <w:rPr>
+        <w:rFonts w:hint="eastAsia"/>
+      </w:rPr>
     </w:lvl>
-    <w:lvl w:ilvl="8" w:tplc="0409001B" w:tentative="1">
+    <w:lvl w:ilvl="4">
       <w:start w:val="1"/>
-      <w:numFmt w:val="lowerRoman"/>
-      <w:lvlText w:val="%9."/>
-      <w:lvlJc w:val="right"/>
-      <w:pPr>
-        <w:ind w:left="4320" w:hanging="480"/>
-      </w:pPr>
+      <w:numFmt w:val="decimal"/>
+      <w:isLgl/>
+      <w:lvlText w:val="%1.%2.%3.%4.%5"/>
+      <w:lvlJc w:val="left"/>
+      <w:pPr>
+        <w:ind w:left="1440" w:hanging="1440"/>
+      </w:pPr>
+      <w:rPr>
+        <w:rFonts w:hint="eastAsia"/>
+      </w:rPr>
+    </w:lvl>
+    <w:lvl w:ilvl="5">
+      <w:start w:val="1"/>
+      <w:numFmt w:val="decimal"/>
+      <w:isLgl/>
+      <w:lvlText w:val="%1.%2.%3.%4.%5.%6"/>
+      <w:lvlJc w:val="left"/>
+      <w:pPr>
+        <w:ind w:left="1800" w:hanging="1800"/>
+      </w:pPr>
+      <w:rPr>
+        <w:rFonts w:hint="eastAsia"/>
+      </w:rPr>
+    </w:lvl>
+    <w:lvl w:ilvl="6">
+      <w:start w:val="1"/>
+      <w:numFmt w:val="decimal"/>
+      <w:isLgl/>
+      <w:lvlText w:val="%1.%2.%3.%4.%5.%6.%7"/>
+      <w:lvlJc w:val="left"/>
+      <w:pPr>
+        <w:ind w:left="1800" w:hanging="1800"/>
+      </w:pPr>
+      <w:rPr>
+        <w:rFonts w:hint="eastAsia"/>
+      </w:rPr>
+    </w:lvl>
+    <w:lvl w:ilvl="7">
+      <w:start w:val="1"/>
+      <w:numFmt w:val="decimal"/>
+      <w:isLgl/>
+      <w:lvlText w:val="%1.%2.%3.%4.%5.%6.%7.%8"/>
+      <w:lvlJc w:val="left"/>
+      <w:pPr>
+        <w:ind w:left="2160" w:hanging="2160"/>
+      </w:pPr>
+      <w:rPr>
+        <w:rFonts w:hint="eastAsia"/>
+      </w:rPr>
+    </w:lvl>
+    <w:lvl w:ilvl="8">
+      <w:start w:val="1"/>
+      <w:numFmt w:val="decimal"/>
+      <w:isLgl/>
+      <w:lvlText w:val="%1.%2.%3.%4.%5.%6.%7.%8.%9"/>
+      <w:lvlJc w:val="left"/>
+      <w:pPr>
+        <w:ind w:left="2520" w:hanging="2520"/>
+      </w:pPr>
+      <w:rPr>
+        <w:rFonts w:hint="eastAsia"/>
+      </w:rPr>
     </w:lvl>
   </w:abstractNum>
-  <w:abstractNum w:abstractNumId="1" w15:restartNumberingAfterBreak="0">
+  <w:abstractNum w:abstractNumId="1">
     <w:nsid w:val="14BC20F9"/>
     <w:multiLevelType w:val="multilevel"/>
     <w:tmpl w:val="91D63A3C"/>
@@ -15971,7 +18030,93 @@
       </w:pPr>
     </w:lvl>
   </w:abstractNum>
-  <w:abstractNum w:abstractNumId="2" w15:restartNumberingAfterBreak="0">
+  <w:abstractNum w:abstractNumId="2">
+    <w:nsid w:val="14DB37C4"/>
+    <w:multiLevelType w:val="hybridMultilevel"/>
+    <w:tmpl w:val="49A6D10A"/>
+    <w:lvl w:ilvl="0" w:tplc="0409000F">
+      <w:start w:val="1"/>
+      <w:numFmt w:val="decimal"/>
+      <w:lvlText w:val="%1."/>
+      <w:lvlJc w:val="left"/>
+      <w:pPr>
+        <w:ind w:left="480" w:hanging="480"/>
+      </w:pPr>
+    </w:lvl>
+    <w:lvl w:ilvl="1" w:tplc="04090019" w:tentative="1">
+      <w:start w:val="1"/>
+      <w:numFmt w:val="lowerLetter"/>
+      <w:lvlText w:val="%2)"/>
+      <w:lvlJc w:val="left"/>
+      <w:pPr>
+        <w:ind w:left="960" w:hanging="480"/>
+      </w:pPr>
+    </w:lvl>
+    <w:lvl w:ilvl="2" w:tplc="0409001B" w:tentative="1">
+      <w:start w:val="1"/>
+      <w:numFmt w:val="lowerRoman"/>
+      <w:lvlText w:val="%3."/>
+      <w:lvlJc w:val="right"/>
+      <w:pPr>
+        <w:ind w:left="1440" w:hanging="480"/>
+      </w:pPr>
+    </w:lvl>
+    <w:lvl w:ilvl="3" w:tplc="0409000F" w:tentative="1">
+      <w:start w:val="1"/>
+      <w:numFmt w:val="decimal"/>
+      <w:lvlText w:val="%4."/>
+      <w:lvlJc w:val="left"/>
+      <w:pPr>
+        <w:ind w:left="1920" w:hanging="480"/>
+      </w:pPr>
+    </w:lvl>
+    <w:lvl w:ilvl="4" w:tplc="04090019" w:tentative="1">
+      <w:start w:val="1"/>
+      <w:numFmt w:val="lowerLetter"/>
+      <w:lvlText w:val="%5)"/>
+      <w:lvlJc w:val="left"/>
+      <w:pPr>
+        <w:ind w:left="2400" w:hanging="480"/>
+      </w:pPr>
+    </w:lvl>
+    <w:lvl w:ilvl="5" w:tplc="0409001B" w:tentative="1">
+      <w:start w:val="1"/>
+      <w:numFmt w:val="lowerRoman"/>
+      <w:lvlText w:val="%6."/>
+      <w:lvlJc w:val="right"/>
+      <w:pPr>
+        <w:ind w:left="2880" w:hanging="480"/>
+      </w:pPr>
+    </w:lvl>
+    <w:lvl w:ilvl="6" w:tplc="0409000F" w:tentative="1">
+      <w:start w:val="1"/>
+      <w:numFmt w:val="decimal"/>
+      <w:lvlText w:val="%7."/>
+      <w:lvlJc w:val="left"/>
+      <w:pPr>
+        <w:ind w:left="3360" w:hanging="480"/>
+      </w:pPr>
+    </w:lvl>
+    <w:lvl w:ilvl="7" w:tplc="04090019" w:tentative="1">
+      <w:start w:val="1"/>
+      <w:numFmt w:val="lowerLetter"/>
+      <w:lvlText w:val="%8)"/>
+      <w:lvlJc w:val="left"/>
+      <w:pPr>
+        <w:ind w:left="3840" w:hanging="480"/>
+      </w:pPr>
+    </w:lvl>
+    <w:lvl w:ilvl="8" w:tplc="0409001B" w:tentative="1">
+      <w:start w:val="1"/>
+      <w:numFmt w:val="lowerRoman"/>
+      <w:lvlText w:val="%9."/>
+      <w:lvlJc w:val="right"/>
+      <w:pPr>
+        <w:ind w:left="4320" w:hanging="480"/>
+      </w:pPr>
+    </w:lvl>
+  </w:abstractNum>
+  <w:abstractNum w:abstractNumId="3">
     <w:nsid w:val="191C79BB"/>
     <w:multiLevelType w:val="hybridMultilevel"/>
     <w:tmpl w:val="A8A8D600"/>
@@ -16057,7 +18202,7 @@
       </w:pPr>
     </w:lvl>
   </w:abstractNum>
-  <w:abstractNum w:abstractNumId="3" w15:restartNumberingAfterBreak="0">
+  <w:abstractNum w:abstractNumId="4">
     <w:nsid w:val="212A7CA6"/>
     <w:multiLevelType w:val="hybridMultilevel"/>
     <w:tmpl w:val="F524EE80"/>
@@ -16146,7 +18291,7 @@
       </w:pPr>
     </w:lvl>
   </w:abstractNum>
-  <w:abstractNum w:abstractNumId="4" w15:restartNumberingAfterBreak="0">
+  <w:abstractNum w:abstractNumId="5">
     <w:nsid w:val="25C00119"/>
     <w:multiLevelType w:val="hybridMultilevel"/>
     <w:tmpl w:val="11D4362E"/>
@@ -16235,7 +18380,7 @@
       </w:pPr>
     </w:lvl>
   </w:abstractNum>
-  <w:abstractNum w:abstractNumId="5" w15:restartNumberingAfterBreak="0">
+  <w:abstractNum w:abstractNumId="6">
     <w:nsid w:val="26036FE8"/>
     <w:multiLevelType w:val="hybridMultilevel"/>
     <w:tmpl w:val="BB9CBEF8"/>
@@ -16321,7 +18466,7 @@
       </w:pPr>
     </w:lvl>
   </w:abstractNum>
-  <w:abstractNum w:abstractNumId="6" w15:restartNumberingAfterBreak="0">
+  <w:abstractNum w:abstractNumId="7">
     <w:nsid w:val="2AAA0945"/>
     <w:multiLevelType w:val="hybridMultilevel"/>
     <w:tmpl w:val="81DC3E52"/>
@@ -16410,7 +18555,93 @@
       </w:pPr>
     </w:lvl>
   </w:abstractNum>
-  <w:abstractNum w:abstractNumId="7" w15:restartNumberingAfterBreak="0">
+  <w:abstractNum w:abstractNumId="8">
+    <w:nsid w:val="2ACE56AD"/>
+    <w:multiLevelType w:val="hybridMultilevel"/>
+    <w:tmpl w:val="F56A6ED6"/>
+    <w:lvl w:ilvl="0" w:tplc="0409000F">
+      <w:start w:val="1"/>
+      <w:numFmt w:val="decimal"/>
+      <w:lvlText w:val="%1."/>
+      <w:lvlJc w:val="left"/>
+      <w:pPr>
+        <w:ind w:left="480" w:hanging="480"/>
+      </w:pPr>
+    </w:lvl>
+    <w:lvl w:ilvl="1" w:tplc="04090019" w:tentative="1">
+      <w:start w:val="1"/>
+      <w:numFmt w:val="lowerLetter"/>
+      <w:lvlText w:val="%2)"/>
+      <w:lvlJc w:val="left"/>
+      <w:pPr>
+        <w:ind w:left="960" w:hanging="480"/>
+      </w:pPr>
+    </w:lvl>
+    <w:lvl w:ilvl="2" w:tplc="0409001B" w:tentative="1">
+      <w:start w:val="1"/>
+      <w:numFmt w:val="lowerRoman"/>
+      <w:lvlText w:val="%3."/>
+      <w:lvlJc w:val="right"/>
+      <w:pPr>
+        <w:ind w:left="1440" w:hanging="480"/>
+      </w:pPr>
+    </w:lvl>
+    <w:lvl w:ilvl="3" w:tplc="0409000F" w:tentative="1">
+      <w:start w:val="1"/>
+      <w:numFmt w:val="decimal"/>
+      <w:lvlText w:val="%4."/>
+      <w:lvlJc w:val="left"/>
+      <w:pPr>
+        <w:ind w:left="1920" w:hanging="480"/>
+      </w:pPr>
+    </w:lvl>
+    <w:lvl w:ilvl="4" w:tplc="04090019" w:tentative="1">
+      <w:start w:val="1"/>
+      <w:numFmt w:val="lowerLetter"/>
+      <w:lvlText w:val="%5)"/>
+      <w:lvlJc w:val="left"/>
+      <w:pPr>
+        <w:ind w:left="2400" w:hanging="480"/>
+      </w:pPr>
+    </w:lvl>
+    <w:lvl w:ilvl="5" w:tplc="0409001B" w:tentative="1">
+      <w:start w:val="1"/>
+      <w:numFmt w:val="lowerRoman"/>
+      <w:lvlText w:val="%6."/>
+      <w:lvlJc w:val="right"/>
+      <w:pPr>
+        <w:ind w:left="2880" w:hanging="480"/>
+      </w:pPr>
+    </w:lvl>
+    <w:lvl w:ilvl="6" w:tplc="0409000F" w:tentative="1">
+      <w:start w:val="1"/>
+      <w:numFmt w:val="decimal"/>
+      <w:lvlText w:val="%7."/>
+      <w:lvlJc w:val="left"/>
+      <w:pPr>
+        <w:ind w:left="3360" w:hanging="480"/>
+      </w:pPr>
+    </w:lvl>
+    <w:lvl w:ilvl="7" w:tplc="04090019" w:tentative="1">
+      <w:start w:val="1"/>
+      <w:numFmt w:val="lowerLetter"/>
+      <w:lvlText w:val="%8)"/>
+      <w:lvlJc w:val="left"/>
+      <w:pPr>
+        <w:ind w:left="3840" w:hanging="480"/>
+      </w:pPr>
+    </w:lvl>
+    <w:lvl w:ilvl="8" w:tplc="0409001B" w:tentative="1">
+      <w:start w:val="1"/>
+      <w:numFmt w:val="lowerRoman"/>
+      <w:lvlText w:val="%9."/>
+      <w:lvlJc w:val="right"/>
+      <w:pPr>
+        <w:ind w:left="4320" w:hanging="480"/>
+      </w:pPr>
+    </w:lvl>
+  </w:abstractNum>
+  <w:abstractNum w:abstractNumId="9">
     <w:nsid w:val="2D026A44"/>
     <w:multiLevelType w:val="hybridMultilevel"/>
     <w:tmpl w:val="F85EC284"/>
@@ -16499,7 +18730,7 @@
       </w:pPr>
     </w:lvl>
   </w:abstractNum>
-  <w:abstractNum w:abstractNumId="8" w15:restartNumberingAfterBreak="0">
+  <w:abstractNum w:abstractNumId="10">
     <w:nsid w:val="30961C19"/>
     <w:multiLevelType w:val="hybridMultilevel"/>
     <w:tmpl w:val="3E2A480E"/>
@@ -16585,10 +18816,366 @@
       </w:pPr>
     </w:lvl>
   </w:abstractNum>
-  <w:abstractNum w:abstractNumId="9" w15:restartNumberingAfterBreak="0">
+  <w:abstractNum w:abstractNumId="11">
     <w:nsid w:val="35790E43"/>
     <w:multiLevelType w:val="hybridMultilevel"/>
-    <w:tmpl w:val="11D4362E"/>
+    <w:tmpl w:val="B63A7AA4"/>
+    <w:lvl w:ilvl="0" w:tplc="DD3A79C6">
+      <w:start w:val="1"/>
+      <w:numFmt w:val="decimal"/>
+      <w:lvlText w:val="（%1）"/>
+      <w:lvlJc w:val="left"/>
+      <w:pPr>
+        <w:ind w:left="720" w:hanging="720"/>
+      </w:pPr>
+      <w:rPr>
+        <w:rFonts w:hint="default"/>
+      </w:rPr>
+    </w:lvl>
+    <w:lvl w:ilvl="1" w:tplc="6502870C">
+      <w:start w:val="1"/>
+      <w:numFmt w:val="decimal"/>
+      <w:lvlText w:val="%2."/>
+      <w:lvlJc w:val="left"/>
+      <w:pPr>
+        <w:ind w:left="780" w:hanging="360"/>
+      </w:pPr>
+      <w:rPr>
+        <w:rFonts w:hint="eastAsia"/>
+      </w:rPr>
+    </w:lvl>
+    <w:lvl w:ilvl="2" w:tplc="0409001B" w:tentative="1">
+      <w:start w:val="1"/>
+      <w:numFmt w:val="lowerRoman"/>
+      <w:lvlText w:val="%3."/>
+      <w:lvlJc w:val="right"/>
+      <w:pPr>
+        <w:ind w:left="1260" w:hanging="420"/>
+      </w:pPr>
+    </w:lvl>
+    <w:lvl w:ilvl="3" w:tplc="0409000F" w:tentative="1">
+      <w:start w:val="1"/>
+      <w:numFmt w:val="decimal"/>
+      <w:lvlText w:val="%4."/>
+      <w:lvlJc w:val="left"/>
+      <w:pPr>
+        <w:ind w:left="1680" w:hanging="420"/>
+      </w:pPr>
+    </w:lvl>
+    <w:lvl w:ilvl="4" w:tplc="04090019" w:tentative="1">
+      <w:start w:val="1"/>
+      <w:numFmt w:val="lowerLetter"/>
+      <w:lvlText w:val="%5)"/>
+      <w:lvlJc w:val="left"/>
+      <w:pPr>
+        <w:ind w:left="2100" w:hanging="420"/>
+      </w:pPr>
+    </w:lvl>
+    <w:lvl w:ilvl="5" w:tplc="0409001B" w:tentative="1">
+      <w:start w:val="1"/>
+      <w:numFmt w:val="lowerRoman"/>
+      <w:lvlText w:val="%6."/>
+      <w:lvlJc w:val="right"/>
+      <w:pPr>
+        <w:ind w:left="2520" w:hanging="420"/>
+      </w:pPr>
+    </w:lvl>
+    <w:lvl w:ilvl="6" w:tplc="0409000F" w:tentative="1">
+      <w:start w:val="1"/>
+      <w:numFmt w:val="decimal"/>
+      <w:lvlText w:val="%7."/>
+      <w:lvlJc w:val="left"/>
+      <w:pPr>
+        <w:ind w:left="2940" w:hanging="420"/>
+      </w:pPr>
+    </w:lvl>
+    <w:lvl w:ilvl="7" w:tplc="04090019" w:tentative="1">
+      <w:start w:val="1"/>
+      <w:numFmt w:val="lowerLetter"/>
+      <w:lvlText w:val="%8)"/>
+      <w:lvlJc w:val="left"/>
+      <w:pPr>
+        <w:ind w:left="3360" w:hanging="420"/>
+      </w:pPr>
+    </w:lvl>
+    <w:lvl w:ilvl="8" w:tplc="0409001B" w:tentative="1">
+      <w:start w:val="1"/>
+      <w:numFmt w:val="lowerRoman"/>
+      <w:lvlText w:val="%9."/>
+      <w:lvlJc w:val="right"/>
+      <w:pPr>
+        <w:ind w:left="3780" w:hanging="420"/>
+      </w:pPr>
+    </w:lvl>
+  </w:abstractNum>
+  <w:abstractNum w:abstractNumId="12">
+    <w:nsid w:val="3E4801F1"/>
+    <w:multiLevelType w:val="hybridMultilevel"/>
+    <w:tmpl w:val="43EE53BE"/>
+    <w:lvl w:ilvl="0" w:tplc="165C2D12">
+      <w:start w:val="3"/>
+      <w:numFmt w:val="decimal"/>
+      <w:lvlText w:val="%1."/>
+      <w:lvlJc w:val="left"/>
+      <w:pPr>
+        <w:ind w:left="480" w:hanging="480"/>
+      </w:pPr>
+      <w:rPr>
+        <w:rFonts w:hint="eastAsia"/>
+      </w:rPr>
+    </w:lvl>
+    <w:lvl w:ilvl="1" w:tplc="04090019" w:tentative="1">
+      <w:start w:val="1"/>
+      <w:numFmt w:val="lowerLetter"/>
+      <w:lvlText w:val="%2)"/>
+      <w:lvlJc w:val="left"/>
+      <w:pPr>
+        <w:ind w:left="840" w:hanging="420"/>
+      </w:pPr>
+    </w:lvl>
+    <w:lvl w:ilvl="2" w:tplc="0409001B" w:tentative="1">
+      <w:start w:val="1"/>
+      <w:numFmt w:val="lowerRoman"/>
+      <w:lvlText w:val="%3."/>
+      <w:lvlJc w:val="right"/>
+      <w:pPr>
+        <w:ind w:left="1260" w:hanging="420"/>
+      </w:pPr>
+    </w:lvl>
+    <w:lvl w:ilvl="3" w:tplc="0409000F" w:tentative="1">
+      <w:start w:val="1"/>
+      <w:numFmt w:val="decimal"/>
+      <w:lvlText w:val="%4."/>
+      <w:lvlJc w:val="left"/>
+      <w:pPr>
+        <w:ind w:left="1680" w:hanging="420"/>
+      </w:pPr>
+    </w:lvl>
+    <w:lvl w:ilvl="4" w:tplc="04090019" w:tentative="1">
+      <w:start w:val="1"/>
+      <w:numFmt w:val="lowerLetter"/>
+      <w:lvlText w:val="%5)"/>
+      <w:lvlJc w:val="left"/>
+      <w:pPr>
+        <w:ind w:left="2100" w:hanging="420"/>
+      </w:pPr>
+    </w:lvl>
+    <w:lvl w:ilvl="5" w:tplc="0409001B" w:tentative="1">
+      <w:start w:val="1"/>
+      <w:numFmt w:val="lowerRoman"/>
+      <w:lvlText w:val="%6."/>
+      <w:lvlJc w:val="right"/>
+      <w:pPr>
+        <w:ind w:left="2520" w:hanging="420"/>
+      </w:pPr>
+    </w:lvl>
+    <w:lvl w:ilvl="6" w:tplc="0409000F" w:tentative="1">
+      <w:start w:val="1"/>
+      <w:numFmt w:val="decimal"/>
+      <w:lvlText w:val="%7."/>
+      <w:lvlJc w:val="left"/>
+      <w:pPr>
+        <w:ind w:left="2940" w:hanging="420"/>
+      </w:pPr>
+    </w:lvl>
+    <w:lvl w:ilvl="7" w:tplc="04090019" w:tentative="1">
+      <w:start w:val="1"/>
+      <w:numFmt w:val="lowerLetter"/>
+      <w:lvlText w:val="%8)"/>
+      <w:lvlJc w:val="left"/>
+      <w:pPr>
+        <w:ind w:left="3360" w:hanging="420"/>
+      </w:pPr>
+    </w:lvl>
+    <w:lvl w:ilvl="8" w:tplc="0409001B" w:tentative="1">
+      <w:start w:val="1"/>
+      <w:numFmt w:val="lowerRoman"/>
+      <w:lvlText w:val="%9."/>
+      <w:lvlJc w:val="right"/>
+      <w:pPr>
+        <w:ind w:left="3780" w:hanging="420"/>
+      </w:pPr>
+    </w:lvl>
+  </w:abstractNum>
+  <w:abstractNum w:abstractNumId="13">
+    <w:nsid w:val="3FF441AF"/>
+    <w:multiLevelType w:val="hybridMultilevel"/>
+    <w:tmpl w:val="42809E10"/>
+    <w:lvl w:ilvl="0" w:tplc="0409000F">
+      <w:start w:val="1"/>
+      <w:numFmt w:val="decimal"/>
+      <w:lvlText w:val="%1."/>
+      <w:lvlJc w:val="left"/>
+      <w:pPr>
+        <w:ind w:left="480" w:hanging="480"/>
+      </w:pPr>
+    </w:lvl>
+    <w:lvl w:ilvl="1" w:tplc="04090019" w:tentative="1">
+      <w:start w:val="1"/>
+      <w:numFmt w:val="lowerLetter"/>
+      <w:lvlText w:val="%2)"/>
+      <w:lvlJc w:val="left"/>
+      <w:pPr>
+        <w:ind w:left="960" w:hanging="480"/>
+      </w:pPr>
+    </w:lvl>
+    <w:lvl w:ilvl="2" w:tplc="0409001B" w:tentative="1">
+      <w:start w:val="1"/>
+      <w:numFmt w:val="lowerRoman"/>
+      <w:lvlText w:val="%3."/>
+      <w:lvlJc w:val="right"/>
+      <w:pPr>
+        <w:ind w:left="1440" w:hanging="480"/>
+      </w:pPr>
+    </w:lvl>
+    <w:lvl w:ilvl="3" w:tplc="0409000F" w:tentative="1">
+      <w:start w:val="1"/>
+      <w:numFmt w:val="decimal"/>
+      <w:lvlText w:val="%4."/>
+      <w:lvlJc w:val="left"/>
+      <w:pPr>
+        <w:ind w:left="1920" w:hanging="480"/>
+      </w:pPr>
+    </w:lvl>
+    <w:lvl w:ilvl="4" w:tplc="04090019" w:tentative="1">
+      <w:start w:val="1"/>
+      <w:numFmt w:val="lowerLetter"/>
+      <w:lvlText w:val="%5)"/>
+      <w:lvlJc w:val="left"/>
+      <w:pPr>
+        <w:ind w:left="2400" w:hanging="480"/>
+      </w:pPr>
+    </w:lvl>
+    <w:lvl w:ilvl="5" w:tplc="0409001B" w:tentative="1">
+      <w:start w:val="1"/>
+      <w:numFmt w:val="lowerRoman"/>
+      <w:lvlText w:val="%6."/>
+      <w:lvlJc w:val="right"/>
+      <w:pPr>
+        <w:ind w:left="2880" w:hanging="480"/>
+      </w:pPr>
+    </w:lvl>
+    <w:lvl w:ilvl="6" w:tplc="0409000F" w:tentative="1">
+      <w:start w:val="1"/>
+      <w:numFmt w:val="decimal"/>
+      <w:lvlText w:val="%7."/>
+      <w:lvlJc w:val="left"/>
+      <w:pPr>
+        <w:ind w:left="3360" w:hanging="480"/>
+      </w:pPr>
+    </w:lvl>
+    <w:lvl w:ilvl="7" w:tplc="04090019" w:tentative="1">
+      <w:start w:val="1"/>
+      <w:numFmt w:val="lowerLetter"/>
+      <w:lvlText w:val="%8)"/>
+      <w:lvlJc w:val="left"/>
+      <w:pPr>
+        <w:ind w:left="3840" w:hanging="480"/>
+      </w:pPr>
+    </w:lvl>
+    <w:lvl w:ilvl="8" w:tplc="0409001B" w:tentative="1">
+      <w:start w:val="1"/>
+      <w:numFmt w:val="lowerRoman"/>
+      <w:lvlText w:val="%9."/>
+      <w:lvlJc w:val="right"/>
+      <w:pPr>
+        <w:ind w:left="4320" w:hanging="480"/>
+      </w:pPr>
+    </w:lvl>
+  </w:abstractNum>
+  <w:abstractNum w:abstractNumId="14">
+    <w:nsid w:val="583A76D8"/>
+    <w:multiLevelType w:val="hybridMultilevel"/>
+    <w:tmpl w:val="896EA45A"/>
+    <w:lvl w:ilvl="0" w:tplc="165C2D12">
+      <w:start w:val="3"/>
+      <w:numFmt w:val="decimal"/>
+      <w:lvlText w:val="%1."/>
+      <w:lvlJc w:val="left"/>
+      <w:pPr>
+        <w:ind w:left="480" w:hanging="480"/>
+      </w:pPr>
+      <w:rPr>
+        <w:rFonts w:hint="eastAsia"/>
+      </w:rPr>
+    </w:lvl>
+    <w:lvl w:ilvl="1" w:tplc="04090019" w:tentative="1">
+      <w:start w:val="1"/>
+      <w:numFmt w:val="lowerLetter"/>
+      <w:lvlText w:val="%2)"/>
+      <w:lvlJc w:val="left"/>
+      <w:pPr>
+        <w:ind w:left="960" w:hanging="480"/>
+      </w:pPr>
+    </w:lvl>
+    <w:lvl w:ilvl="2" w:tplc="0409001B" w:tentative="1">
+      <w:start w:val="1"/>
+      <w:numFmt w:val="lowerRoman"/>
+      <w:lvlText w:val="%3."/>
+      <w:lvlJc w:val="right"/>
+      <w:pPr>
+        <w:ind w:left="1440" w:hanging="480"/>
+      </w:pPr>
+    </w:lvl>
+    <w:lvl w:ilvl="3" w:tplc="0409000F" w:tentative="1">
+      <w:start w:val="1"/>
+      <w:numFmt w:val="decimal"/>
+      <w:lvlText w:val="%4."/>
+      <w:lvlJc w:val="left"/>
+      <w:pPr>
+        <w:ind w:left="1920" w:hanging="480"/>
+      </w:pPr>
+    </w:lvl>
+    <w:lvl w:ilvl="4" w:tplc="04090019" w:tentative="1">
+      <w:start w:val="1"/>
+      <w:numFmt w:val="lowerLetter"/>
+      <w:lvlText w:val="%5)"/>
+      <w:lvlJc w:val="left"/>
+      <w:pPr>
+        <w:ind w:left="2400" w:hanging="480"/>
+      </w:pPr>
+    </w:lvl>
+    <w:lvl w:ilvl="5" w:tplc="0409001B" w:tentative="1">
+      <w:start w:val="1"/>
+      <w:numFmt w:val="lowerRoman"/>
+      <w:lvlText w:val="%6."/>
+      <w:lvlJc w:val="right"/>
+      <w:pPr>
+        <w:ind w:left="2880" w:hanging="480"/>
+      </w:pPr>
+    </w:lvl>
+    <w:lvl w:ilvl="6" w:tplc="0409000F" w:tentative="1">
+      <w:start w:val="1"/>
+      <w:numFmt w:val="decimal"/>
+      <w:lvlText w:val="%7."/>
+      <w:lvlJc w:val="left"/>
+      <w:pPr>
+        <w:ind w:left="3360" w:hanging="480"/>
+      </w:pPr>
+    </w:lvl>
+    <w:lvl w:ilvl="7" w:tplc="04090019" w:tentative="1">
+      <w:start w:val="1"/>
+      <w:numFmt w:val="lowerLetter"/>
+      <w:lvlText w:val="%8)"/>
+      <w:lvlJc w:val="left"/>
+      <w:pPr>
+        <w:ind w:left="3840" w:hanging="480"/>
+      </w:pPr>
+    </w:lvl>
+    <w:lvl w:ilvl="8" w:tplc="0409001B" w:tentative="1">
+      <w:start w:val="1"/>
+      <w:numFmt w:val="lowerRoman"/>
+      <w:lvlText w:val="%9."/>
+      <w:lvlJc w:val="right"/>
+      <w:pPr>
+        <w:ind w:left="4320" w:hanging="480"/>
+      </w:pPr>
+    </w:lvl>
+  </w:abstractNum>
+  <w:abstractNum w:abstractNumId="15">
+    <w:nsid w:val="5B9B190F"/>
+    <w:multiLevelType w:val="hybridMultilevel"/>
+    <w:tmpl w:val="A224C6F4"/>
     <w:lvl w:ilvl="0" w:tplc="DD3A79C6">
       <w:start w:val="1"/>
       <w:numFmt w:val="decimal"/>
@@ -16674,12 +19261,368 @@
       </w:pPr>
     </w:lvl>
   </w:abstractNum>
-  <w:abstractNum w:abstractNumId="10" w15:restartNumberingAfterBreak="0">
-    <w:nsid w:val="3E4801F1"/>
+  <w:abstractNum w:abstractNumId="16">
+    <w:nsid w:val="5C3771F1"/>
     <w:multiLevelType w:val="hybridMultilevel"/>
-    <w:tmpl w:val="43EE53BE"/>
-    <w:lvl w:ilvl="0" w:tplc="165C2D12">
-      <w:start w:val="3"/>
+    <w:tmpl w:val="232819CC"/>
+    <w:lvl w:ilvl="0" w:tplc="DD3A79C6">
+      <w:start w:val="1"/>
+      <w:numFmt w:val="decimal"/>
+      <w:lvlText w:val="（%1）"/>
+      <w:lvlJc w:val="left"/>
+      <w:pPr>
+        <w:ind w:left="480" w:hanging="480"/>
+      </w:pPr>
+      <w:rPr>
+        <w:rFonts w:hint="default"/>
+      </w:rPr>
+    </w:lvl>
+    <w:lvl w:ilvl="1" w:tplc="04090019" w:tentative="1">
+      <w:start w:val="1"/>
+      <w:numFmt w:val="lowerLetter"/>
+      <w:lvlText w:val="%2)"/>
+      <w:lvlJc w:val="left"/>
+      <w:pPr>
+        <w:ind w:left="840" w:hanging="420"/>
+      </w:pPr>
+    </w:lvl>
+    <w:lvl w:ilvl="2" w:tplc="0409001B" w:tentative="1">
+      <w:start w:val="1"/>
+      <w:numFmt w:val="lowerRoman"/>
+      <w:lvlText w:val="%3."/>
+      <w:lvlJc w:val="right"/>
+      <w:pPr>
+        <w:ind w:left="1260" w:hanging="420"/>
+      </w:pPr>
+    </w:lvl>
+    <w:lvl w:ilvl="3" w:tplc="0409000F" w:tentative="1">
+      <w:start w:val="1"/>
+      <w:numFmt w:val="decimal"/>
+      <w:lvlText w:val="%4."/>
+      <w:lvlJc w:val="left"/>
+      <w:pPr>
+        <w:ind w:left="1680" w:hanging="420"/>
+      </w:pPr>
+    </w:lvl>
+    <w:lvl w:ilvl="4" w:tplc="04090019" w:tentative="1">
+      <w:start w:val="1"/>
+      <w:numFmt w:val="lowerLetter"/>
+      <w:lvlText w:val="%5)"/>
+      <w:lvlJc w:val="left"/>
+      <w:pPr>
+        <w:ind w:left="2100" w:hanging="420"/>
+      </w:pPr>
+    </w:lvl>
+    <w:lvl w:ilvl="5" w:tplc="0409001B" w:tentative="1">
+      <w:start w:val="1"/>
+      <w:numFmt w:val="lowerRoman"/>
+      <w:lvlText w:val="%6."/>
+      <w:lvlJc w:val="right"/>
+      <w:pPr>
+        <w:ind w:left="2520" w:hanging="420"/>
+      </w:pPr>
+    </w:lvl>
+    <w:lvl w:ilvl="6" w:tplc="0409000F" w:tentative="1">
+      <w:start w:val="1"/>
+      <w:numFmt w:val="decimal"/>
+      <w:lvlText w:val="%7."/>
+      <w:lvlJc w:val="left"/>
+      <w:pPr>
+        <w:ind w:left="2940" w:hanging="420"/>
+      </w:pPr>
+    </w:lvl>
+    <w:lvl w:ilvl="7" w:tplc="04090019" w:tentative="1">
+      <w:start w:val="1"/>
+      <w:numFmt w:val="lowerLetter"/>
+      <w:lvlText w:val="%8)"/>
+      <w:lvlJc w:val="left"/>
+      <w:pPr>
+        <w:ind w:left="3360" w:hanging="420"/>
+      </w:pPr>
+    </w:lvl>
+    <w:lvl w:ilvl="8" w:tplc="0409001B" w:tentative="1">
+      <w:start w:val="1"/>
+      <w:numFmt w:val="lowerRoman"/>
+      <w:lvlText w:val="%9."/>
+      <w:lvlJc w:val="right"/>
+      <w:pPr>
+        <w:ind w:left="3780" w:hanging="420"/>
+      </w:pPr>
+    </w:lvl>
+  </w:abstractNum>
+  <w:abstractNum w:abstractNumId="17">
+    <w:nsid w:val="5C723845"/>
+    <w:multiLevelType w:val="hybridMultilevel"/>
+    <w:tmpl w:val="F7E83ACA"/>
+    <w:lvl w:ilvl="0" w:tplc="0409000F">
+      <w:start w:val="1"/>
+      <w:numFmt w:val="decimal"/>
+      <w:lvlText w:val="%1."/>
+      <w:lvlJc w:val="left"/>
+      <w:pPr>
+        <w:ind w:left="480" w:hanging="480"/>
+      </w:pPr>
+    </w:lvl>
+    <w:lvl w:ilvl="1" w:tplc="04090019" w:tentative="1">
+      <w:start w:val="1"/>
+      <w:numFmt w:val="lowerLetter"/>
+      <w:lvlText w:val="%2)"/>
+      <w:lvlJc w:val="left"/>
+      <w:pPr>
+        <w:ind w:left="960" w:hanging="480"/>
+      </w:pPr>
+    </w:lvl>
+    <w:lvl w:ilvl="2" w:tplc="0409001B" w:tentative="1">
+      <w:start w:val="1"/>
+      <w:numFmt w:val="lowerRoman"/>
+      <w:lvlText w:val="%3."/>
+      <w:lvlJc w:val="right"/>
+      <w:pPr>
+        <w:ind w:left="1440" w:hanging="480"/>
+      </w:pPr>
+    </w:lvl>
+    <w:lvl w:ilvl="3" w:tplc="0409000F" w:tentative="1">
+      <w:start w:val="1"/>
+      <w:numFmt w:val="decimal"/>
+      <w:lvlText w:val="%4."/>
+      <w:lvlJc w:val="left"/>
+      <w:pPr>
+        <w:ind w:left="1920" w:hanging="480"/>
+      </w:pPr>
+    </w:lvl>
+    <w:lvl w:ilvl="4" w:tplc="04090019" w:tentative="1">
+      <w:start w:val="1"/>
+      <w:numFmt w:val="lowerLetter"/>
+      <w:lvlText w:val="%5)"/>
+      <w:lvlJc w:val="left"/>
+      <w:pPr>
+        <w:ind w:left="2400" w:hanging="480"/>
+      </w:pPr>
+    </w:lvl>
+    <w:lvl w:ilvl="5" w:tplc="0409001B" w:tentative="1">
+      <w:start w:val="1"/>
+      <w:numFmt w:val="lowerRoman"/>
+      <w:lvlText w:val="%6."/>
+      <w:lvlJc w:val="right"/>
+      <w:pPr>
+        <w:ind w:left="2880" w:hanging="480"/>
+      </w:pPr>
+    </w:lvl>
+    <w:lvl w:ilvl="6" w:tplc="0409000F" w:tentative="1">
+      <w:start w:val="1"/>
+      <w:numFmt w:val="decimal"/>
+      <w:lvlText w:val="%7."/>
+      <w:lvlJc w:val="left"/>
+      <w:pPr>
+        <w:ind w:left="3360" w:hanging="480"/>
+      </w:pPr>
+    </w:lvl>
+    <w:lvl w:ilvl="7" w:tplc="04090019" w:tentative="1">
+      <w:start w:val="1"/>
+      <w:numFmt w:val="lowerLetter"/>
+      <w:lvlText w:val="%8)"/>
+      <w:lvlJc w:val="left"/>
+      <w:pPr>
+        <w:ind w:left="3840" w:hanging="480"/>
+      </w:pPr>
+    </w:lvl>
+    <w:lvl w:ilvl="8" w:tplc="0409001B" w:tentative="1">
+      <w:start w:val="1"/>
+      <w:numFmt w:val="lowerRoman"/>
+      <w:lvlText w:val="%9."/>
+      <w:lvlJc w:val="right"/>
+      <w:pPr>
+        <w:ind w:left="4320" w:hanging="480"/>
+      </w:pPr>
+    </w:lvl>
+  </w:abstractNum>
+  <w:abstractNum w:abstractNumId="18">
+    <w:nsid w:val="61A42AA9"/>
+    <w:multiLevelType w:val="hybridMultilevel"/>
+    <w:tmpl w:val="79005C8E"/>
+    <w:lvl w:ilvl="0" w:tplc="221AAA14">
+      <w:start w:val="1"/>
+      <w:numFmt w:val="lowerLetter"/>
+      <w:lvlText w:val="%1."/>
+      <w:lvlJc w:val="left"/>
+      <w:pPr>
+        <w:ind w:left="1080" w:hanging="360"/>
+      </w:pPr>
+      <w:rPr>
+        <w:rFonts w:hint="default"/>
+      </w:rPr>
+    </w:lvl>
+    <w:lvl w:ilvl="1" w:tplc="43081B36">
+      <w:start w:val="1"/>
+      <w:numFmt w:val="decimal"/>
+      <w:lvlText w:val="（%2）"/>
+      <w:lvlJc w:val="left"/>
+      <w:pPr>
+        <w:ind w:left="1860" w:hanging="720"/>
+      </w:pPr>
+      <w:rPr>
+        <w:rFonts w:hint="default"/>
+      </w:rPr>
+    </w:lvl>
+    <w:lvl w:ilvl="2" w:tplc="4134FB7C">
+      <w:start w:val="1"/>
+      <w:numFmt w:val="decimal"/>
+      <w:lvlText w:val="%3."/>
+      <w:lvlJc w:val="left"/>
+      <w:pPr>
+        <w:ind w:left="1920" w:hanging="360"/>
+      </w:pPr>
+      <w:rPr>
+        <w:rFonts w:hint="eastAsia"/>
+      </w:rPr>
+    </w:lvl>
+    <w:lvl w:ilvl="3" w:tplc="0409000F" w:tentative="1">
+      <w:start w:val="1"/>
+      <w:numFmt w:val="decimal"/>
+      <w:lvlText w:val="%4."/>
+      <w:lvlJc w:val="left"/>
+      <w:pPr>
+        <w:ind w:left="2400" w:hanging="420"/>
+      </w:pPr>
+    </w:lvl>
+    <w:lvl w:ilvl="4" w:tplc="04090019" w:tentative="1">
+      <w:start w:val="1"/>
+      <w:numFmt w:val="lowerLetter"/>
+      <w:lvlText w:val="%5)"/>
+      <w:lvlJc w:val="left"/>
+      <w:pPr>
+        <w:ind w:left="2820" w:hanging="420"/>
+      </w:pPr>
+    </w:lvl>
+    <w:lvl w:ilvl="5" w:tplc="0409001B" w:tentative="1">
+      <w:start w:val="1"/>
+      <w:numFmt w:val="lowerRoman"/>
+      <w:lvlText w:val="%6."/>
+      <w:lvlJc w:val="right"/>
+      <w:pPr>
+        <w:ind w:left="3240" w:hanging="420"/>
+      </w:pPr>
+    </w:lvl>
+    <w:lvl w:ilvl="6" w:tplc="0409000F" w:tentative="1">
+      <w:start w:val="1"/>
+      <w:numFmt w:val="decimal"/>
+      <w:lvlText w:val="%7."/>
+      <w:lvlJc w:val="left"/>
+      <w:pPr>
+        <w:ind w:left="3660" w:hanging="420"/>
+      </w:pPr>
+    </w:lvl>
+    <w:lvl w:ilvl="7" w:tplc="04090019" w:tentative="1">
+      <w:start w:val="1"/>
+      <w:numFmt w:val="lowerLetter"/>
+      <w:lvlText w:val="%8)"/>
+      <w:lvlJc w:val="left"/>
+      <w:pPr>
+        <w:ind w:left="4080" w:hanging="420"/>
+      </w:pPr>
+    </w:lvl>
+    <w:lvl w:ilvl="8" w:tplc="0409001B" w:tentative="1">
+      <w:start w:val="1"/>
+      <w:numFmt w:val="lowerRoman"/>
+      <w:lvlText w:val="%9."/>
+      <w:lvlJc w:val="right"/>
+      <w:pPr>
+        <w:ind w:left="4500" w:hanging="420"/>
+      </w:pPr>
+    </w:lvl>
+  </w:abstractNum>
+  <w:abstractNum w:abstractNumId="19">
+    <w:nsid w:val="6BA85931"/>
+    <w:multiLevelType w:val="hybridMultilevel"/>
+    <w:tmpl w:val="0664A392"/>
+    <w:lvl w:ilvl="0" w:tplc="0409000F">
+      <w:start w:val="1"/>
+      <w:numFmt w:val="decimal"/>
+      <w:lvlText w:val="%1."/>
+      <w:lvlJc w:val="left"/>
+      <w:pPr>
+        <w:ind w:left="480" w:hanging="480"/>
+      </w:pPr>
+    </w:lvl>
+    <w:lvl w:ilvl="1" w:tplc="04090019" w:tentative="1">
+      <w:start w:val="1"/>
+      <w:numFmt w:val="lowerLetter"/>
+      <w:lvlText w:val="%2)"/>
+      <w:lvlJc w:val="left"/>
+      <w:pPr>
+        <w:ind w:left="960" w:hanging="480"/>
+      </w:pPr>
+    </w:lvl>
+    <w:lvl w:ilvl="2" w:tplc="0409001B" w:tentative="1">
+      <w:start w:val="1"/>
+      <w:numFmt w:val="lowerRoman"/>
+      <w:lvlText w:val="%3."/>
+      <w:lvlJc w:val="right"/>
+      <w:pPr>
+        <w:ind w:left="1440" w:hanging="480"/>
+      </w:pPr>
+    </w:lvl>
+    <w:lvl w:ilvl="3" w:tplc="0409000F" w:tentative="1">
+      <w:start w:val="1"/>
+      <w:numFmt w:val="decimal"/>
+      <w:lvlText w:val="%4."/>
+      <w:lvlJc w:val="left"/>
+      <w:pPr>
+        <w:ind w:left="1920" w:hanging="480"/>
+      </w:pPr>
+    </w:lvl>
+    <w:lvl w:ilvl="4" w:tplc="04090019" w:tentative="1">
+      <w:start w:val="1"/>
+      <w:numFmt w:val="lowerLetter"/>
+      <w:lvlText w:val="%5)"/>
+      <w:lvlJc w:val="left"/>
+      <w:pPr>
+        <w:ind w:left="2400" w:hanging="480"/>
+      </w:pPr>
+    </w:lvl>
+    <w:lvl w:ilvl="5" w:tplc="0409001B" w:tentative="1">
+      <w:start w:val="1"/>
+      <w:numFmt w:val="lowerRoman"/>
+      <w:lvlText w:val="%6."/>
+      <w:lvlJc w:val="right"/>
+      <w:pPr>
+        <w:ind w:left="2880" w:hanging="480"/>
+      </w:pPr>
+    </w:lvl>
+    <w:lvl w:ilvl="6" w:tplc="0409000F" w:tentative="1">
+      <w:start w:val="1"/>
+      <w:numFmt w:val="decimal"/>
+      <w:lvlText w:val="%7."/>
+      <w:lvlJc w:val="left"/>
+      <w:pPr>
+        <w:ind w:left="3360" w:hanging="480"/>
+      </w:pPr>
+    </w:lvl>
+    <w:lvl w:ilvl="7" w:tplc="04090019" w:tentative="1">
+      <w:start w:val="1"/>
+      <w:numFmt w:val="lowerLetter"/>
+      <w:lvlText w:val="%8)"/>
+      <w:lvlJc w:val="left"/>
+      <w:pPr>
+        <w:ind w:left="3840" w:hanging="480"/>
+      </w:pPr>
+    </w:lvl>
+    <w:lvl w:ilvl="8" w:tplc="0409001B" w:tentative="1">
+      <w:start w:val="1"/>
+      <w:numFmt w:val="lowerRoman"/>
+      <w:lvlText w:val="%9."/>
+      <w:lvlJc w:val="right"/>
+      <w:pPr>
+        <w:ind w:left="4320" w:hanging="480"/>
+      </w:pPr>
+    </w:lvl>
+  </w:abstractNum>
+  <w:abstractNum w:abstractNumId="20">
+    <w:nsid w:val="719D64F6"/>
+    <w:multiLevelType w:val="hybridMultilevel"/>
+    <w:tmpl w:val="4320A894"/>
+    <w:lvl w:ilvl="0" w:tplc="0409000F">
+      <w:start w:val="1"/>
       <w:numFmt w:val="decimal"/>
       <w:lvlText w:val="%1."/>
       <w:lvlJc w:val="left"/>
@@ -16763,106 +19706,17 @@
       </w:pPr>
     </w:lvl>
   </w:abstractNum>
-  <w:abstractNum w:abstractNumId="11" w15:restartNumberingAfterBreak="0">
-    <w:nsid w:val="583A76D8"/>
+  <w:abstractNum w:abstractNumId="21">
+    <w:nsid w:val="720611B9"/>
     <w:multiLevelType w:val="hybridMultilevel"/>
-    <w:tmpl w:val="896EA45A"/>
-    <w:lvl w:ilvl="0" w:tplc="165C2D12">
-      <w:start w:val="3"/>
-      <w:numFmt w:val="decimal"/>
-      <w:lvlText w:val="%1."/>
-      <w:lvlJc w:val="left"/>
-      <w:pPr>
-        <w:ind w:left="480" w:hanging="480"/>
-      </w:pPr>
-      <w:rPr>
-        <w:rFonts w:hint="eastAsia"/>
-      </w:rPr>
-    </w:lvl>
-    <w:lvl w:ilvl="1" w:tplc="04090019" w:tentative="1">
-      <w:start w:val="1"/>
-      <w:numFmt w:val="lowerLetter"/>
-      <w:lvlText w:val="%2)"/>
-      <w:lvlJc w:val="left"/>
-      <w:pPr>
-        <w:ind w:left="960" w:hanging="480"/>
-      </w:pPr>
-    </w:lvl>
-    <w:lvl w:ilvl="2" w:tplc="0409001B" w:tentative="1">
-      <w:start w:val="1"/>
-      <w:numFmt w:val="lowerRoman"/>
-      <w:lvlText w:val="%3."/>
-      <w:lvlJc w:val="right"/>
-      <w:pPr>
-        <w:ind w:left="1440" w:hanging="480"/>
-      </w:pPr>
-    </w:lvl>
-    <w:lvl w:ilvl="3" w:tplc="0409000F" w:tentative="1">
-      <w:start w:val="1"/>
-      <w:numFmt w:val="decimal"/>
-      <w:lvlText w:val="%4."/>
-      <w:lvlJc w:val="left"/>
-      <w:pPr>
-        <w:ind w:left="1920" w:hanging="480"/>
-      </w:pPr>
-    </w:lvl>
-    <w:lvl w:ilvl="4" w:tplc="04090019" w:tentative="1">
-      <w:start w:val="1"/>
-      <w:numFmt w:val="lowerLetter"/>
-      <w:lvlText w:val="%5)"/>
-      <w:lvlJc w:val="left"/>
-      <w:pPr>
-        <w:ind w:left="2400" w:hanging="480"/>
-      </w:pPr>
-    </w:lvl>
-    <w:lvl w:ilvl="5" w:tplc="0409001B" w:tentative="1">
-      <w:start w:val="1"/>
-      <w:numFmt w:val="lowerRoman"/>
-      <w:lvlText w:val="%6."/>
-      <w:lvlJc w:val="right"/>
-      <w:pPr>
-        <w:ind w:left="2880" w:hanging="480"/>
-      </w:pPr>
-    </w:lvl>
-    <w:lvl w:ilvl="6" w:tplc="0409000F" w:tentative="1">
-      <w:start w:val="1"/>
-      <w:numFmt w:val="decimal"/>
-      <w:lvlText w:val="%7."/>
-      <w:lvlJc w:val="left"/>
-      <w:pPr>
-        <w:ind w:left="3360" w:hanging="480"/>
-      </w:pPr>
-    </w:lvl>
-    <w:lvl w:ilvl="7" w:tplc="04090019" w:tentative="1">
-      <w:start w:val="1"/>
-      <w:numFmt w:val="lowerLetter"/>
-      <w:lvlText w:val="%8)"/>
-      <w:lvlJc w:val="left"/>
-      <w:pPr>
-        <w:ind w:left="3840" w:hanging="480"/>
-      </w:pPr>
-    </w:lvl>
-    <w:lvl w:ilvl="8" w:tplc="0409001B" w:tentative="1">
-      <w:start w:val="1"/>
-      <w:numFmt w:val="lowerRoman"/>
-      <w:lvlText w:val="%9."/>
-      <w:lvlJc w:val="right"/>
-      <w:pPr>
-        <w:ind w:left="4320" w:hanging="480"/>
-      </w:pPr>
-    </w:lvl>
-  </w:abstractNum>
-  <w:abstractNum w:abstractNumId="12" w15:restartNumberingAfterBreak="0">
-    <w:nsid w:val="5B9B190F"/>
-    <w:multiLevelType w:val="hybridMultilevel"/>
-    <w:tmpl w:val="A224C6F4"/>
+    <w:tmpl w:val="53288DEE"/>
     <w:lvl w:ilvl="0" w:tplc="DD3A79C6">
       <w:start w:val="1"/>
       <w:numFmt w:val="decimal"/>
       <w:lvlText w:val="（%1）"/>
       <w:lvlJc w:val="left"/>
       <w:pPr>
-        <w:ind w:left="720" w:hanging="720"/>
+        <w:ind w:left="480" w:hanging="480"/>
       </w:pPr>
       <w:rPr>
         <w:rFonts w:hint="default"/>
@@ -16941,504 +19795,71 @@
       </w:pPr>
     </w:lvl>
   </w:abstractNum>
-  <w:abstractNum w:abstractNumId="13" w15:restartNumberingAfterBreak="0">
-    <w:nsid w:val="5C3771F1"/>
-    <w:multiLevelType w:val="hybridMultilevel"/>
-    <w:tmpl w:val="232819CC"/>
-    <w:lvl w:ilvl="0" w:tplc="DD3A79C6">
-      <w:start w:val="1"/>
-      <w:numFmt w:val="decimal"/>
-      <w:lvlText w:val="（%1）"/>
-      <w:lvlJc w:val="left"/>
-      <w:pPr>
-        <w:ind w:left="480" w:hanging="480"/>
-      </w:pPr>
-      <w:rPr>
-        <w:rFonts w:hint="default"/>
-      </w:rPr>
-    </w:lvl>
-    <w:lvl w:ilvl="1" w:tplc="04090019" w:tentative="1">
-      <w:start w:val="1"/>
-      <w:numFmt w:val="lowerLetter"/>
-      <w:lvlText w:val="%2)"/>
-      <w:lvlJc w:val="left"/>
-      <w:pPr>
-        <w:ind w:left="840" w:hanging="420"/>
-      </w:pPr>
-    </w:lvl>
-    <w:lvl w:ilvl="2" w:tplc="0409001B" w:tentative="1">
-      <w:start w:val="1"/>
-      <w:numFmt w:val="lowerRoman"/>
-      <w:lvlText w:val="%3."/>
-      <w:lvlJc w:val="right"/>
-      <w:pPr>
-        <w:ind w:left="1260" w:hanging="420"/>
-      </w:pPr>
-    </w:lvl>
-    <w:lvl w:ilvl="3" w:tplc="0409000F" w:tentative="1">
-      <w:start w:val="1"/>
-      <w:numFmt w:val="decimal"/>
-      <w:lvlText w:val="%4."/>
-      <w:lvlJc w:val="left"/>
-      <w:pPr>
-        <w:ind w:left="1680" w:hanging="420"/>
-      </w:pPr>
-    </w:lvl>
-    <w:lvl w:ilvl="4" w:tplc="04090019" w:tentative="1">
-      <w:start w:val="1"/>
-      <w:numFmt w:val="lowerLetter"/>
-      <w:lvlText w:val="%5)"/>
-      <w:lvlJc w:val="left"/>
-      <w:pPr>
-        <w:ind w:left="2100" w:hanging="420"/>
-      </w:pPr>
-    </w:lvl>
-    <w:lvl w:ilvl="5" w:tplc="0409001B" w:tentative="1">
-      <w:start w:val="1"/>
-      <w:numFmt w:val="lowerRoman"/>
-      <w:lvlText w:val="%6."/>
-      <w:lvlJc w:val="right"/>
-      <w:pPr>
-        <w:ind w:left="2520" w:hanging="420"/>
-      </w:pPr>
-    </w:lvl>
-    <w:lvl w:ilvl="6" w:tplc="0409000F" w:tentative="1">
-      <w:start w:val="1"/>
-      <w:numFmt w:val="decimal"/>
-      <w:lvlText w:val="%7."/>
-      <w:lvlJc w:val="left"/>
-      <w:pPr>
-        <w:ind w:left="2940" w:hanging="420"/>
-      </w:pPr>
-    </w:lvl>
-    <w:lvl w:ilvl="7" w:tplc="04090019" w:tentative="1">
-      <w:start w:val="1"/>
-      <w:numFmt w:val="lowerLetter"/>
-      <w:lvlText w:val="%8)"/>
-      <w:lvlJc w:val="left"/>
-      <w:pPr>
-        <w:ind w:left="3360" w:hanging="420"/>
-      </w:pPr>
-    </w:lvl>
-    <w:lvl w:ilvl="8" w:tplc="0409001B" w:tentative="1">
-      <w:start w:val="1"/>
-      <w:numFmt w:val="lowerRoman"/>
-      <w:lvlText w:val="%9."/>
-      <w:lvlJc w:val="right"/>
-      <w:pPr>
-        <w:ind w:left="3780" w:hanging="420"/>
-      </w:pPr>
-    </w:lvl>
-  </w:abstractNum>
-  <w:abstractNum w:abstractNumId="14" w15:restartNumberingAfterBreak="0">
-    <w:nsid w:val="61A42AA9"/>
-    <w:multiLevelType w:val="hybridMultilevel"/>
-    <w:tmpl w:val="00ECD45A"/>
-    <w:lvl w:ilvl="0" w:tplc="221AAA14">
-      <w:start w:val="1"/>
-      <w:numFmt w:val="lowerLetter"/>
-      <w:lvlText w:val="%1."/>
-      <w:lvlJc w:val="left"/>
-      <w:pPr>
-        <w:ind w:left="1080" w:hanging="360"/>
-      </w:pPr>
-      <w:rPr>
-        <w:rFonts w:hint="default"/>
-      </w:rPr>
-    </w:lvl>
-    <w:lvl w:ilvl="1" w:tplc="43081B36">
-      <w:start w:val="1"/>
-      <w:numFmt w:val="decimal"/>
-      <w:lvlText w:val="（%2）"/>
-      <w:lvlJc w:val="left"/>
-      <w:pPr>
-        <w:ind w:left="1860" w:hanging="720"/>
-      </w:pPr>
-      <w:rPr>
-        <w:rFonts w:hint="default"/>
-      </w:rPr>
-    </w:lvl>
-    <w:lvl w:ilvl="2" w:tplc="0409001B" w:tentative="1">
-      <w:start w:val="1"/>
-      <w:numFmt w:val="lowerRoman"/>
-      <w:lvlText w:val="%3."/>
-      <w:lvlJc w:val="right"/>
-      <w:pPr>
-        <w:ind w:left="1980" w:hanging="420"/>
-      </w:pPr>
-    </w:lvl>
-    <w:lvl w:ilvl="3" w:tplc="0409000F" w:tentative="1">
-      <w:start w:val="1"/>
-      <w:numFmt w:val="decimal"/>
-      <w:lvlText w:val="%4."/>
-      <w:lvlJc w:val="left"/>
-      <w:pPr>
-        <w:ind w:left="2400" w:hanging="420"/>
-      </w:pPr>
-    </w:lvl>
-    <w:lvl w:ilvl="4" w:tplc="04090019" w:tentative="1">
-      <w:start w:val="1"/>
-      <w:numFmt w:val="lowerLetter"/>
-      <w:lvlText w:val="%5)"/>
-      <w:lvlJc w:val="left"/>
-      <w:pPr>
-        <w:ind w:left="2820" w:hanging="420"/>
-      </w:pPr>
-    </w:lvl>
-    <w:lvl w:ilvl="5" w:tplc="0409001B" w:tentative="1">
-      <w:start w:val="1"/>
-      <w:numFmt w:val="lowerRoman"/>
-      <w:lvlText w:val="%6."/>
-      <w:lvlJc w:val="right"/>
-      <w:pPr>
-        <w:ind w:left="3240" w:hanging="420"/>
-      </w:pPr>
-    </w:lvl>
-    <w:lvl w:ilvl="6" w:tplc="0409000F" w:tentative="1">
-      <w:start w:val="1"/>
-      <w:numFmt w:val="decimal"/>
-      <w:lvlText w:val="%7."/>
-      <w:lvlJc w:val="left"/>
-      <w:pPr>
-        <w:ind w:left="3660" w:hanging="420"/>
-      </w:pPr>
-    </w:lvl>
-    <w:lvl w:ilvl="7" w:tplc="04090019" w:tentative="1">
-      <w:start w:val="1"/>
-      <w:numFmt w:val="lowerLetter"/>
-      <w:lvlText w:val="%8)"/>
-      <w:lvlJc w:val="left"/>
-      <w:pPr>
-        <w:ind w:left="4080" w:hanging="420"/>
-      </w:pPr>
-    </w:lvl>
-    <w:lvl w:ilvl="8" w:tplc="0409001B" w:tentative="1">
-      <w:start w:val="1"/>
-      <w:numFmt w:val="lowerRoman"/>
-      <w:lvlText w:val="%9."/>
-      <w:lvlJc w:val="right"/>
-      <w:pPr>
-        <w:ind w:left="4500" w:hanging="420"/>
-      </w:pPr>
-    </w:lvl>
-  </w:abstractNum>
-  <w:abstractNum w:abstractNumId="15" w15:restartNumberingAfterBreak="0">
-    <w:nsid w:val="6BA85931"/>
-    <w:multiLevelType w:val="hybridMultilevel"/>
-    <w:tmpl w:val="0664A392"/>
-    <w:lvl w:ilvl="0" w:tplc="0409000F">
-      <w:start w:val="1"/>
-      <w:numFmt w:val="decimal"/>
-      <w:lvlText w:val="%1."/>
-      <w:lvlJc w:val="left"/>
-      <w:pPr>
-        <w:ind w:left="480" w:hanging="480"/>
-      </w:pPr>
-    </w:lvl>
-    <w:lvl w:ilvl="1" w:tplc="04090019" w:tentative="1">
-      <w:start w:val="1"/>
-      <w:numFmt w:val="lowerLetter"/>
-      <w:lvlText w:val="%2)"/>
-      <w:lvlJc w:val="left"/>
-      <w:pPr>
-        <w:ind w:left="960" w:hanging="480"/>
-      </w:pPr>
-    </w:lvl>
-    <w:lvl w:ilvl="2" w:tplc="0409001B" w:tentative="1">
-      <w:start w:val="1"/>
-      <w:numFmt w:val="lowerRoman"/>
-      <w:lvlText w:val="%3."/>
-      <w:lvlJc w:val="right"/>
-      <w:pPr>
-        <w:ind w:left="1440" w:hanging="480"/>
-      </w:pPr>
-    </w:lvl>
-    <w:lvl w:ilvl="3" w:tplc="0409000F" w:tentative="1">
-      <w:start w:val="1"/>
-      <w:numFmt w:val="decimal"/>
-      <w:lvlText w:val="%4."/>
-      <w:lvlJc w:val="left"/>
-      <w:pPr>
-        <w:ind w:left="1920" w:hanging="480"/>
-      </w:pPr>
-    </w:lvl>
-    <w:lvl w:ilvl="4" w:tplc="04090019" w:tentative="1">
-      <w:start w:val="1"/>
-      <w:numFmt w:val="lowerLetter"/>
-      <w:lvlText w:val="%5)"/>
-      <w:lvlJc w:val="left"/>
-      <w:pPr>
-        <w:ind w:left="2400" w:hanging="480"/>
-      </w:pPr>
-    </w:lvl>
-    <w:lvl w:ilvl="5" w:tplc="0409001B" w:tentative="1">
-      <w:start w:val="1"/>
-      <w:numFmt w:val="lowerRoman"/>
-      <w:lvlText w:val="%6."/>
-      <w:lvlJc w:val="right"/>
-      <w:pPr>
-        <w:ind w:left="2880" w:hanging="480"/>
-      </w:pPr>
-    </w:lvl>
-    <w:lvl w:ilvl="6" w:tplc="0409000F" w:tentative="1">
-      <w:start w:val="1"/>
-      <w:numFmt w:val="decimal"/>
-      <w:lvlText w:val="%7."/>
-      <w:lvlJc w:val="left"/>
-      <w:pPr>
-        <w:ind w:left="3360" w:hanging="480"/>
-      </w:pPr>
-    </w:lvl>
-    <w:lvl w:ilvl="7" w:tplc="04090019" w:tentative="1">
-      <w:start w:val="1"/>
-      <w:numFmt w:val="lowerLetter"/>
-      <w:lvlText w:val="%8)"/>
-      <w:lvlJc w:val="left"/>
-      <w:pPr>
-        <w:ind w:left="3840" w:hanging="480"/>
-      </w:pPr>
-    </w:lvl>
-    <w:lvl w:ilvl="8" w:tplc="0409001B" w:tentative="1">
-      <w:start w:val="1"/>
-      <w:numFmt w:val="lowerRoman"/>
-      <w:lvlText w:val="%9."/>
-      <w:lvlJc w:val="right"/>
-      <w:pPr>
-        <w:ind w:left="4320" w:hanging="480"/>
-      </w:pPr>
-    </w:lvl>
-  </w:abstractNum>
-  <w:abstractNum w:abstractNumId="16" w15:restartNumberingAfterBreak="0">
-    <w:nsid w:val="719D64F6"/>
-    <w:multiLevelType w:val="hybridMultilevel"/>
-    <w:tmpl w:val="4320A894"/>
-    <w:lvl w:ilvl="0" w:tplc="0409000F">
-      <w:start w:val="1"/>
-      <w:numFmt w:val="decimal"/>
-      <w:lvlText w:val="%1."/>
-      <w:lvlJc w:val="left"/>
-      <w:pPr>
-        <w:ind w:left="480" w:hanging="480"/>
-      </w:pPr>
-      <w:rPr>
-        <w:rFonts w:hint="eastAsia"/>
-      </w:rPr>
-    </w:lvl>
-    <w:lvl w:ilvl="1" w:tplc="04090019" w:tentative="1">
-      <w:start w:val="1"/>
-      <w:numFmt w:val="lowerLetter"/>
-      <w:lvlText w:val="%2)"/>
-      <w:lvlJc w:val="left"/>
-      <w:pPr>
-        <w:ind w:left="840" w:hanging="420"/>
-      </w:pPr>
-    </w:lvl>
-    <w:lvl w:ilvl="2" w:tplc="0409001B" w:tentative="1">
-      <w:start w:val="1"/>
-      <w:numFmt w:val="lowerRoman"/>
-      <w:lvlText w:val="%3."/>
-      <w:lvlJc w:val="right"/>
-      <w:pPr>
-        <w:ind w:left="1260" w:hanging="420"/>
-      </w:pPr>
-    </w:lvl>
-    <w:lvl w:ilvl="3" w:tplc="0409000F" w:tentative="1">
-      <w:start w:val="1"/>
-      <w:numFmt w:val="decimal"/>
-      <w:lvlText w:val="%4."/>
-      <w:lvlJc w:val="left"/>
-      <w:pPr>
-        <w:ind w:left="1680" w:hanging="420"/>
-      </w:pPr>
-    </w:lvl>
-    <w:lvl w:ilvl="4" w:tplc="04090019" w:tentative="1">
-      <w:start w:val="1"/>
-      <w:numFmt w:val="lowerLetter"/>
-      <w:lvlText w:val="%5)"/>
-      <w:lvlJc w:val="left"/>
-      <w:pPr>
-        <w:ind w:left="2100" w:hanging="420"/>
-      </w:pPr>
-    </w:lvl>
-    <w:lvl w:ilvl="5" w:tplc="0409001B" w:tentative="1">
-      <w:start w:val="1"/>
-      <w:numFmt w:val="lowerRoman"/>
-      <w:lvlText w:val="%6."/>
-      <w:lvlJc w:val="right"/>
-      <w:pPr>
-        <w:ind w:left="2520" w:hanging="420"/>
-      </w:pPr>
-    </w:lvl>
-    <w:lvl w:ilvl="6" w:tplc="0409000F" w:tentative="1">
-      <w:start w:val="1"/>
-      <w:numFmt w:val="decimal"/>
-      <w:lvlText w:val="%7."/>
-      <w:lvlJc w:val="left"/>
-      <w:pPr>
-        <w:ind w:left="2940" w:hanging="420"/>
-      </w:pPr>
-    </w:lvl>
-    <w:lvl w:ilvl="7" w:tplc="04090019" w:tentative="1">
-      <w:start w:val="1"/>
-      <w:numFmt w:val="lowerLetter"/>
-      <w:lvlText w:val="%8)"/>
-      <w:lvlJc w:val="left"/>
-      <w:pPr>
-        <w:ind w:left="3360" w:hanging="420"/>
-      </w:pPr>
-    </w:lvl>
-    <w:lvl w:ilvl="8" w:tplc="0409001B" w:tentative="1">
-      <w:start w:val="1"/>
-      <w:numFmt w:val="lowerRoman"/>
-      <w:lvlText w:val="%9."/>
-      <w:lvlJc w:val="right"/>
-      <w:pPr>
-        <w:ind w:left="3780" w:hanging="420"/>
-      </w:pPr>
-    </w:lvl>
-  </w:abstractNum>
-  <w:abstractNum w:abstractNumId="17" w15:restartNumberingAfterBreak="0">
-    <w:nsid w:val="720611B9"/>
-    <w:multiLevelType w:val="hybridMultilevel"/>
-    <w:tmpl w:val="53288DEE"/>
-    <w:lvl w:ilvl="0" w:tplc="DD3A79C6">
-      <w:start w:val="1"/>
-      <w:numFmt w:val="decimal"/>
-      <w:lvlText w:val="（%1）"/>
-      <w:lvlJc w:val="left"/>
-      <w:pPr>
-        <w:ind w:left="480" w:hanging="480"/>
-      </w:pPr>
-      <w:rPr>
-        <w:rFonts w:hint="default"/>
-      </w:rPr>
-    </w:lvl>
-    <w:lvl w:ilvl="1" w:tplc="04090019" w:tentative="1">
-      <w:start w:val="1"/>
-      <w:numFmt w:val="lowerLetter"/>
-      <w:lvlText w:val="%2)"/>
-      <w:lvlJc w:val="left"/>
-      <w:pPr>
-        <w:ind w:left="840" w:hanging="420"/>
-      </w:pPr>
-    </w:lvl>
-    <w:lvl w:ilvl="2" w:tplc="0409001B" w:tentative="1">
-      <w:start w:val="1"/>
-      <w:numFmt w:val="lowerRoman"/>
-      <w:lvlText w:val="%3."/>
-      <w:lvlJc w:val="right"/>
-      <w:pPr>
-        <w:ind w:left="1260" w:hanging="420"/>
-      </w:pPr>
-    </w:lvl>
-    <w:lvl w:ilvl="3" w:tplc="0409000F" w:tentative="1">
-      <w:start w:val="1"/>
-      <w:numFmt w:val="decimal"/>
-      <w:lvlText w:val="%4."/>
-      <w:lvlJc w:val="left"/>
-      <w:pPr>
-        <w:ind w:left="1680" w:hanging="420"/>
-      </w:pPr>
-    </w:lvl>
-    <w:lvl w:ilvl="4" w:tplc="04090019" w:tentative="1">
-      <w:start w:val="1"/>
-      <w:numFmt w:val="lowerLetter"/>
-      <w:lvlText w:val="%5)"/>
-      <w:lvlJc w:val="left"/>
-      <w:pPr>
-        <w:ind w:left="2100" w:hanging="420"/>
-      </w:pPr>
-    </w:lvl>
-    <w:lvl w:ilvl="5" w:tplc="0409001B" w:tentative="1">
-      <w:start w:val="1"/>
-      <w:numFmt w:val="lowerRoman"/>
-      <w:lvlText w:val="%6."/>
-      <w:lvlJc w:val="right"/>
-      <w:pPr>
-        <w:ind w:left="2520" w:hanging="420"/>
-      </w:pPr>
-    </w:lvl>
-    <w:lvl w:ilvl="6" w:tplc="0409000F" w:tentative="1">
-      <w:start w:val="1"/>
-      <w:numFmt w:val="decimal"/>
-      <w:lvlText w:val="%7."/>
-      <w:lvlJc w:val="left"/>
-      <w:pPr>
-        <w:ind w:left="2940" w:hanging="420"/>
-      </w:pPr>
-    </w:lvl>
-    <w:lvl w:ilvl="7" w:tplc="04090019" w:tentative="1">
-      <w:start w:val="1"/>
-      <w:numFmt w:val="lowerLetter"/>
-      <w:lvlText w:val="%8)"/>
-      <w:lvlJc w:val="left"/>
-      <w:pPr>
-        <w:ind w:left="3360" w:hanging="420"/>
-      </w:pPr>
-    </w:lvl>
-    <w:lvl w:ilvl="8" w:tplc="0409001B" w:tentative="1">
-      <w:start w:val="1"/>
-      <w:numFmt w:val="lowerRoman"/>
-      <w:lvlText w:val="%9."/>
-      <w:lvlJc w:val="right"/>
-      <w:pPr>
-        <w:ind w:left="3780" w:hanging="420"/>
-      </w:pPr>
-    </w:lvl>
-  </w:abstractNum>
   <w:num w:numId="1">
-    <w:abstractNumId w:val="2"/>
+    <w:abstractNumId w:val="3"/>
   </w:num>
   <w:num w:numId="2">
-    <w:abstractNumId w:val="3"/>
+    <w:abstractNumId w:val="4"/>
   </w:num>
   <w:num w:numId="3">
-    <w:abstractNumId w:val="13"/>
+    <w:abstractNumId w:val="16"/>
   </w:num>
   <w:num w:numId="4">
-    <w:abstractNumId w:val="5"/>
+    <w:abstractNumId w:val="6"/>
   </w:num>
   <w:num w:numId="5">
-    <w:abstractNumId w:val="15"/>
+    <w:abstractNumId w:val="19"/>
   </w:num>
   <w:num w:numId="6">
-    <w:abstractNumId w:val="11"/>
+    <w:abstractNumId w:val="14"/>
   </w:num>
   <w:num w:numId="7">
-    <w:abstractNumId w:val="10"/>
+    <w:abstractNumId w:val="12"/>
   </w:num>
   <w:num w:numId="8">
     <w:abstractNumId w:val="1"/>
   </w:num>
   <w:num w:numId="9">
-    <w:abstractNumId w:val="16"/>
+    <w:abstractNumId w:val="20"/>
   </w:num>
   <w:num w:numId="10">
     <w:abstractNumId w:val="0"/>
   </w:num>
   <w:num w:numId="11">
-    <w:abstractNumId w:val="6"/>
+    <w:abstractNumId w:val="7"/>
   </w:num>
   <w:num w:numId="12">
-    <w:abstractNumId w:val="12"/>
+    <w:abstractNumId w:val="15"/>
   </w:num>
   <w:num w:numId="13">
+    <w:abstractNumId w:val="10"/>
+  </w:num>
+  <w:num w:numId="14">
+    <w:abstractNumId w:val="18"/>
+  </w:num>
+  <w:num w:numId="15">
+    <w:abstractNumId w:val="5"/>
+  </w:num>
+  <w:num w:numId="16">
+    <w:abstractNumId w:val="21"/>
+  </w:num>
+  <w:num w:numId="17">
+    <w:abstractNumId w:val="9"/>
+  </w:num>
+  <w:num w:numId="18">
+    <w:abstractNumId w:val="11"/>
+  </w:num>
+  <w:num w:numId="19">
+    <w:abstractNumId w:val="17"/>
+  </w:num>
+  <w:num w:numId="20">
+    <w:abstractNumId w:val="2"/>
+  </w:num>
+  <w:num w:numId="21">
     <w:abstractNumId w:val="8"/>
   </w:num>
-  <w:num w:numId="14">
-    <w:abstractNumId w:val="14"/>
-  </w:num>
-  <w:num w:numId="15">
-    <w:abstractNumId w:val="4"/>
-  </w:num>
-  <w:num w:numId="16">
-    <w:abstractNumId w:val="17"/>
-  </w:num>
-  <w:num w:numId="17">
-    <w:abstractNumId w:val="7"/>
-  </w:num>
-  <w:num w:numId="18">
-    <w:abstractNumId w:val="9"/>
+  <w:num w:numId="22">
+    <w:abstractNumId w:val="13"/>
   </w:num>
 </w:numbering>
 </file>
@@ -17457,7 +19878,7 @@
     </w:rPrDefault>
     <w:pPrDefault/>
   </w:docDefaults>
-  <w:latentStyles w:defLockedState="0" w:defUIPriority="99" w:defSemiHidden="0" w:defUnhideWhenUsed="0" w:defQFormat="0" w:count="371">
+  <w:latentStyles w:defLockedState="0" w:defUIPriority="99" w:defSemiHidden="0" w:defUnhideWhenUsed="0" w:defQFormat="0" w:count="382">
     <w:lsdException w:name="Normal" w:uiPriority="0" w:qFormat="1"/>
     <w:lsdException w:name="heading 1" w:uiPriority="9" w:qFormat="1"/>
     <w:lsdException w:name="heading 2" w:semiHidden="1" w:uiPriority="9" w:unhideWhenUsed="1" w:qFormat="1"/>
@@ -17563,7 +19984,6 @@
     <w:lsdException w:name="HTML Sample" w:semiHidden="1" w:unhideWhenUsed="1"/>
     <w:lsdException w:name="HTML Typewriter" w:semiHidden="1" w:unhideWhenUsed="1"/>
     <w:lsdException w:name="HTML Variable" w:semiHidden="1" w:unhideWhenUsed="1"/>
-    <w:lsdException w:name="Normal Table" w:semiHidden="1" w:unhideWhenUsed="1"/>
     <w:lsdException w:name="annotation subject" w:semiHidden="1" w:unhideWhenUsed="1"/>
     <w:lsdException w:name="No List" w:semiHidden="1" w:unhideWhenUsed="1"/>
     <w:lsdException w:name="Outline List 1" w:semiHidden="1" w:unhideWhenUsed="1"/>
@@ -17609,11 +20029,9 @@
     <w:lsdException w:name="Table Subtle 1" w:semiHidden="1" w:unhideWhenUsed="1"/>
     <w:lsdException w:name="Table Subtle 2" w:semiHidden="1" w:unhideWhenUsed="1"/>
     <w:lsdException w:name="Table Web 1" w:semiHidden="1" w:unhideWhenUsed="1"/>
-    <w:lsdException w:name="Table Web 2" w:semiHidden="1" w:unhideWhenUsed="1"/>
     <w:lsdException w:name="Table Web 3" w:semiHidden="1" w:unhideWhenUsed="1"/>
     <w:lsdException w:name="Balloon Text" w:semiHidden="1" w:unhideWhenUsed="1"/>
     <w:lsdException w:name="Table Grid" w:uiPriority="39"/>
-    <w:lsdException w:name="Table Theme" w:semiHidden="1" w:unhideWhenUsed="1"/>
     <w:lsdException w:name="Placeholder Text" w:semiHidden="1"/>
     <w:lsdException w:name="No Spacing" w:uiPriority="1" w:qFormat="1"/>
     <w:lsdException w:name="Light Shading" w:uiPriority="60"/>
@@ -17829,6 +20247,8 @@
     <w:lsdException w:name="List Table 5 Dark Accent 6" w:uiPriority="50"/>
     <w:lsdException w:name="List Table 6 Colorful Accent 6" w:uiPriority="51"/>
     <w:lsdException w:name="List Table 7 Colorful Accent 6" w:uiPriority="52"/>
+    <w:lsdException w:name="Mention" w:semiHidden="1" w:unhideWhenUsed="1"/>
+    <w:lsdException w:name="Smart Hyperlink" w:semiHidden="1" w:unhideWhenUsed="1"/>
   </w:latentStyles>
   <w:style w:type="paragraph" w:default="1" w:styleId="a">
     <w:name w:val="Normal"/>
@@ -17842,7 +20262,7 @@
     <w:name w:val="heading 1"/>
     <w:basedOn w:val="a"/>
     <w:next w:val="a"/>
-    <w:link w:val="1Char"/>
+    <w:link w:val="10"/>
     <w:uiPriority w:val="9"/>
     <w:qFormat/>
     <w:rsid w:val="00854CDC"/>
@@ -17858,6 +20278,29 @@
       <w:kern w:val="44"/>
       <w:sz w:val="44"/>
       <w:szCs w:val="44"/>
+    </w:rPr>
+  </w:style>
+  <w:style w:type="paragraph" w:styleId="2">
+    <w:name w:val="heading 2"/>
+    <w:basedOn w:val="a"/>
+    <w:next w:val="a"/>
+    <w:link w:val="20"/>
+    <w:uiPriority w:val="9"/>
+    <w:unhideWhenUsed/>
+    <w:qFormat/>
+    <w:rsid w:val="00CE69B6"/>
+    <w:pPr>
+      <w:keepNext/>
+      <w:keepLines/>
+      <w:spacing w:before="260" w:after="260" w:line="416" w:lineRule="auto"/>
+      <w:outlineLvl w:val="1"/>
+    </w:pPr>
+    <w:rPr>
+      <w:rFonts w:asciiTheme="majorHAnsi" w:eastAsiaTheme="majorEastAsia" w:hAnsiTheme="majorHAnsi" w:cstheme="majorBidi"/>
+      <w:b/>
+      <w:bCs/>
+      <w:sz w:val="32"/>
+      <w:szCs w:val="32"/>
     </w:rPr>
   </w:style>
   <w:style w:type="character" w:default="1" w:styleId="a0">
@@ -17891,7 +20334,7 @@
     <w:name w:val="Title"/>
     <w:basedOn w:val="a"/>
     <w:next w:val="a"/>
-    <w:link w:val="Char"/>
+    <w:link w:val="a4"/>
     <w:uiPriority w:val="10"/>
     <w:qFormat/>
     <w:rsid w:val="00D275C2"/>
@@ -17908,8 +20351,8 @@
       <w:szCs w:val="32"/>
     </w:rPr>
   </w:style>
-  <w:style w:type="character" w:customStyle="1" w:styleId="Char">
-    <w:name w:val="标题 Char"/>
+  <w:style w:type="character" w:customStyle="1" w:styleId="a4">
+    <w:name w:val="标题字符"/>
     <w:basedOn w:val="a0"/>
     <w:link w:val="a3"/>
     <w:uiPriority w:val="10"/>
@@ -17922,8 +20365,8 @@
       <w:szCs w:val="32"/>
     </w:rPr>
   </w:style>
-  <w:style w:type="character" w:customStyle="1" w:styleId="1Char">
-    <w:name w:val="标题 1 Char"/>
+  <w:style w:type="character" w:customStyle="1" w:styleId="10">
+    <w:name w:val="标题 1字符"/>
     <w:basedOn w:val="a0"/>
     <w:link w:val="1"/>
     <w:uiPriority w:val="9"/>
@@ -17936,12 +20379,13 @@
       <w:szCs w:val="44"/>
     </w:rPr>
   </w:style>
-  <w:style w:type="table" w:styleId="a4">
+  <w:style w:type="table" w:styleId="a5">
     <w:name w:val="Table Grid"/>
     <w:basedOn w:val="a1"/>
     <w:uiPriority w:val="39"/>
     <w:rsid w:val="00784A64"/>
     <w:tblPr>
+      <w:tblInd w:w="0" w:type="dxa"/>
       <w:tblBorders>
         <w:top w:val="single" w:sz="4" w:space="0" w:color="auto"/>
         <w:left w:val="single" w:sz="4" w:space="0" w:color="auto"/>
@@ -17950,9 +20394,15 @@
         <w:insideH w:val="single" w:sz="4" w:space="0" w:color="auto"/>
         <w:insideV w:val="single" w:sz="4" w:space="0" w:color="auto"/>
       </w:tblBorders>
+      <w:tblCellMar>
+        <w:top w:w="0" w:type="dxa"/>
+        <w:left w:w="108" w:type="dxa"/>
+        <w:bottom w:w="0" w:type="dxa"/>
+        <w:right w:w="108" w:type="dxa"/>
+      </w:tblCellMar>
     </w:tblPr>
   </w:style>
-  <w:style w:type="paragraph" w:styleId="a5">
+  <w:style w:type="paragraph" w:styleId="a6">
     <w:name w:val="List Paragraph"/>
     <w:basedOn w:val="a"/>
     <w:uiPriority w:val="34"/>
@@ -17962,7 +20412,7 @@
       <w:ind w:firstLineChars="200" w:firstLine="420"/>
     </w:pPr>
   </w:style>
-  <w:style w:type="character" w:styleId="a6">
+  <w:style w:type="character" w:styleId="a7">
     <w:name w:val="Placeholder Text"/>
     <w:basedOn w:val="a0"/>
     <w:uiPriority w:val="99"/>
@@ -17972,7 +20422,7 @@
       <w:color w:val="808080"/>
     </w:rPr>
   </w:style>
-  <w:style w:type="character" w:styleId="a7">
+  <w:style w:type="character" w:styleId="a8">
     <w:name w:val="Hyperlink"/>
     <w:basedOn w:val="a0"/>
     <w:uiPriority w:val="99"/>
@@ -17983,10 +20433,10 @@
       <w:u w:val="single"/>
     </w:rPr>
   </w:style>
-  <w:style w:type="paragraph" w:styleId="a8">
+  <w:style w:type="paragraph" w:styleId="a9">
     <w:name w:val="header"/>
     <w:basedOn w:val="a"/>
-    <w:link w:val="Char0"/>
+    <w:link w:val="aa"/>
     <w:uiPriority w:val="99"/>
     <w:unhideWhenUsed/>
     <w:rsid w:val="0065324C"/>
@@ -18006,10 +20456,10 @@
       <w:szCs w:val="18"/>
     </w:rPr>
   </w:style>
-  <w:style w:type="character" w:customStyle="1" w:styleId="Char0">
-    <w:name w:val="页眉 Char"/>
+  <w:style w:type="character" w:customStyle="1" w:styleId="aa">
+    <w:name w:val="页眉字符"/>
     <w:basedOn w:val="a0"/>
-    <w:link w:val="a8"/>
+    <w:link w:val="a9"/>
     <w:uiPriority w:val="99"/>
     <w:rsid w:val="0065324C"/>
     <w:rPr>
@@ -18017,10 +20467,10 @@
       <w:szCs w:val="18"/>
     </w:rPr>
   </w:style>
-  <w:style w:type="paragraph" w:styleId="a9">
+  <w:style w:type="paragraph" w:styleId="ab">
     <w:name w:val="footer"/>
     <w:basedOn w:val="a"/>
-    <w:link w:val="Char1"/>
+    <w:link w:val="ac"/>
     <w:uiPriority w:val="99"/>
     <w:unhideWhenUsed/>
     <w:rsid w:val="0065324C"/>
@@ -18037,10 +20487,10 @@
       <w:szCs w:val="18"/>
     </w:rPr>
   </w:style>
-  <w:style w:type="character" w:customStyle="1" w:styleId="Char1">
-    <w:name w:val="页脚 Char"/>
+  <w:style w:type="character" w:customStyle="1" w:styleId="ac">
+    <w:name w:val="页脚字符"/>
     <w:basedOn w:val="a0"/>
-    <w:link w:val="a9"/>
+    <w:link w:val="ab"/>
     <w:uiPriority w:val="99"/>
     <w:rsid w:val="0065324C"/>
     <w:rPr>
@@ -18068,7 +20518,611 @@
     <w:basedOn w:val="a0"/>
     <w:rsid w:val="00C933D5"/>
   </w:style>
+  <w:style w:type="character" w:customStyle="1" w:styleId="20">
+    <w:name w:val="标题 2字符"/>
+    <w:basedOn w:val="a0"/>
+    <w:link w:val="2"/>
+    <w:uiPriority w:val="9"/>
+    <w:rsid w:val="00CE69B6"/>
+    <w:rPr>
+      <w:rFonts w:asciiTheme="majorHAnsi" w:eastAsiaTheme="majorEastAsia" w:hAnsiTheme="majorHAnsi" w:cstheme="majorBidi"/>
+      <w:b/>
+      <w:bCs/>
+      <w:sz w:val="32"/>
+      <w:szCs w:val="32"/>
+    </w:rPr>
+  </w:style>
 </w:styles>
+</file>
+
+<file path=word/glossary/document.xml><?xml version="1.0" encoding="utf-8"?>
+<w:glossaryDocument xmlns:wpc="http://schemas.microsoft.com/office/word/2010/wordprocessingCanvas" xmlns:mo="http://schemas.microsoft.com/office/mac/office/2008/main" xmlns:mc="http://schemas.openxmlformats.org/markup-compatibility/2006" xmlns:mv="urn:schemas-microsoft-com:mac:vml" xmlns:o="urn:schemas-microsoft-com:office:office" xmlns:r="http://schemas.openxmlformats.org/officeDocument/2006/relationships" xmlns:m="http://schemas.openxmlformats.org/officeDocument/2006/math" xmlns:v="urn:schemas-microsoft-com:vml" xmlns:wp14="http://schemas.microsoft.com/office/word/2010/wordprocessingDrawing" xmlns:wp="http://schemas.openxmlformats.org/drawingml/2006/wordprocessingDrawing" xmlns:w10="urn:schemas-microsoft-com:office:word" xmlns:w="http://schemas.openxmlformats.org/wordprocessingml/2006/main" xmlns:w14="http://schemas.microsoft.com/office/word/2010/wordml" xmlns:w15="http://schemas.microsoft.com/office/word/2012/wordml" xmlns:wpg="http://schemas.microsoft.com/office/word/2010/wordprocessingGroup" xmlns:wpi="http://schemas.microsoft.com/office/word/2010/wordprocessingInk" xmlns:wne="http://schemas.microsoft.com/office/word/2006/wordml" xmlns:wps="http://schemas.microsoft.com/office/word/2010/wordprocessingShape" mc:Ignorable="w14 w15 wp14"/>
+</file>
+
+<file path=word/glossary/fontTable.xml><?xml version="1.0" encoding="utf-8"?>
+<w:fonts xmlns:mc="http://schemas.openxmlformats.org/markup-compatibility/2006" xmlns:r="http://schemas.openxmlformats.org/officeDocument/2006/relationships" xmlns:w="http://schemas.openxmlformats.org/wordprocessingml/2006/main" xmlns:w14="http://schemas.microsoft.com/office/word/2010/wordml" xmlns:w15="http://schemas.microsoft.com/office/word/2012/wordml" mc:Ignorable="w14 w15">
+  <w:font w:name="Times New Roman">
+    <w:panose1 w:val="02020603050405020304"/>
+    <w:charset w:val="00"/>
+    <w:family w:val="auto"/>
+    <w:pitch w:val="variable"/>
+    <w:sig w:usb0="E0002AEF" w:usb1="C0007841" w:usb2="00000009" w:usb3="00000000" w:csb0="000001FF" w:csb1="00000000"/>
+  </w:font>
+  <w:font w:name="DengXian">
+    <w:panose1 w:val="02010600030101010101"/>
+    <w:charset w:val="86"/>
+    <w:family w:val="auto"/>
+    <w:pitch w:val="variable"/>
+    <w:sig w:usb0="A00002BF" w:usb1="38CF7CFA" w:usb2="00000016" w:usb3="00000000" w:csb0="0004000F" w:csb1="00000000"/>
+  </w:font>
+  <w:font w:name="DengXian Light">
+    <w:panose1 w:val="02010600030101010101"/>
+    <w:charset w:val="86"/>
+    <w:family w:val="auto"/>
+    <w:pitch w:val="variable"/>
+    <w:sig w:usb0="A00002BF" w:usb1="38CF7CFA" w:usb2="00000016" w:usb3="00000000" w:csb0="0004000F" w:csb1="00000000"/>
+  </w:font>
+  <w:font w:name="宋体">
+    <w:charset w:val="86"/>
+    <w:family w:val="auto"/>
+    <w:pitch w:val="variable"/>
+    <w:sig w:usb0="00000003" w:usb1="288F0000" w:usb2="00000016" w:usb3="00000000" w:csb0="00040001" w:csb1="00000000"/>
+  </w:font>
+  <w:font w:name="Consolas">
+    <w:panose1 w:val="020B0609020204030204"/>
+    <w:charset w:val="00"/>
+    <w:family w:val="auto"/>
+    <w:pitch w:val="variable"/>
+    <w:sig w:usb0="E10002FF" w:usb1="4000FCFF" w:usb2="00000009" w:usb3="00000000" w:csb0="0000019F" w:csb1="00000000"/>
+  </w:font>
+  <w:font w:name="Cambria Math">
+    <w:panose1 w:val="02040503050406030204"/>
+    <w:charset w:val="00"/>
+    <w:family w:val="auto"/>
+    <w:pitch w:val="variable"/>
+    <w:sig w:usb0="E00002FF" w:usb1="420024FF" w:usb2="00000000" w:usb3="00000000" w:csb0="0000019F" w:csb1="00000000"/>
+  </w:font>
+  <w:font w:name="Calibri">
+    <w:panose1 w:val="020F0502020204030204"/>
+    <w:charset w:val="00"/>
+    <w:family w:val="auto"/>
+    <w:pitch w:val="variable"/>
+    <w:sig w:usb0="E00002FF" w:usb1="4000ACFF" w:usb2="00000001" w:usb3="00000000" w:csb0="0000019F" w:csb1="00000000"/>
+  </w:font>
+  <w:font w:name="Helvetica">
+    <w:panose1 w:val="00000000000000000000"/>
+    <w:charset w:val="00"/>
+    <w:family w:val="auto"/>
+    <w:pitch w:val="variable"/>
+    <w:sig w:usb0="E00002FF" w:usb1="5000785B" w:usb2="00000000" w:usb3="00000000" w:csb0="0000019F" w:csb1="00000000"/>
+  </w:font>
+  <w:font w:name="MS Mincho">
+    <w:panose1 w:val="02020609040205080304"/>
+    <w:charset w:val="80"/>
+    <w:family w:val="auto"/>
+    <w:pitch w:val="variable"/>
+    <w:sig w:usb0="E00002FF" w:usb1="6AC7FDFB" w:usb2="08000012" w:usb3="00000000" w:csb0="0002009F" w:csb1="00000000"/>
+  </w:font>
+  <w:font w:name="SimSun">
+    <w:panose1 w:val="02010600030101010101"/>
+    <w:charset w:val="86"/>
+    <w:family w:val="auto"/>
+    <w:pitch w:val="variable"/>
+    <w:sig w:usb0="00000003" w:usb1="080E0000" w:usb2="00000010" w:usb3="00000000" w:csb0="00040001" w:csb1="00000000"/>
+  </w:font>
+  <w:font w:name="Arial">
+    <w:panose1 w:val="020B0604020202020204"/>
+    <w:charset w:val="00"/>
+    <w:family w:val="auto"/>
+    <w:pitch w:val="variable"/>
+    <w:sig w:usb0="E0002AFF" w:usb1="C0007843" w:usb2="00000009" w:usb3="00000000" w:csb0="000001FF" w:csb1="00000000"/>
+  </w:font>
+</w:fonts>
+</file>
+
+<file path=word/glossary/settings.xml><?xml version="1.0" encoding="utf-8"?>
+<w:settings xmlns:mc="http://schemas.openxmlformats.org/markup-compatibility/2006" xmlns:o="urn:schemas-microsoft-com:office:office" xmlns:r="http://schemas.openxmlformats.org/officeDocument/2006/relationships" xmlns:m="http://schemas.openxmlformats.org/officeDocument/2006/math" xmlns:v="urn:schemas-microsoft-com:vml" xmlns:w10="urn:schemas-microsoft-com:office:word" xmlns:w="http://schemas.openxmlformats.org/wordprocessingml/2006/main" xmlns:w14="http://schemas.microsoft.com/office/word/2010/wordml" xmlns:w15="http://schemas.microsoft.com/office/word/2012/wordml" xmlns:sl="http://schemas.openxmlformats.org/schemaLibrary/2006/main" mc:Ignorable="w14 w15">
+  <w:view w:val="normal"/>
+  <w:bordersDoNotSurroundHeader/>
+  <w:bordersDoNotSurroundFooter/>
+  <w:defaultTabStop w:val="420"/>
+  <w:drawingGridVerticalSpacing w:val="200"/>
+  <w:displayHorizontalDrawingGridEvery w:val="0"/>
+  <w:displayVerticalDrawingGridEvery w:val="2"/>
+  <w:characterSpacingControl w:val="compressPunctuation"/>
+  <w:compat>
+    <w:spaceForUL/>
+    <w:balanceSingleByteDoubleByteWidth/>
+    <w:doNotLeaveBackslashAlone/>
+    <w:ulTrailSpace/>
+    <w:doNotExpandShiftReturn/>
+    <w:adjustLineHeightInTable/>
+    <w:useFELayout/>
+    <w:compatSetting w:name="compatibilityMode" w:uri="http://schemas.microsoft.com/office/word" w:val="15"/>
+    <w:compatSetting w:name="overrideTableStyleFontSizeAndJustification" w:uri="http://schemas.microsoft.com/office/word" w:val="1"/>
+    <w:compatSetting w:name="enableOpenTypeFeatures" w:uri="http://schemas.microsoft.com/office/word" w:val="1"/>
+    <w:compatSetting w:name="doNotFlipMirrorIndents" w:uri="http://schemas.microsoft.com/office/word" w:val="1"/>
+    <w:compatSetting w:name="differentiateMultirowTableHeaders" w:uri="http://schemas.microsoft.com/office/word" w:val="1"/>
+  </w:compat>
+  <w:rsids>
+    <w:rsidRoot w:val="004036B2"/>
+    <w:rsid w:val="00172A06"/>
+    <w:rsid w:val="004036B2"/>
+  </w:rsids>
+  <m:mathPr>
+    <m:mathFont m:val="Cambria Math"/>
+    <m:brkBin m:val="before"/>
+    <m:brkBinSub m:val="--"/>
+    <m:smallFrac m:val="0"/>
+    <m:dispDef/>
+    <m:lMargin m:val="0"/>
+    <m:rMargin m:val="0"/>
+    <m:defJc m:val="centerGroup"/>
+    <m:wrapIndent m:val="1440"/>
+    <m:intLim m:val="subSup"/>
+    <m:naryLim m:val="undOvr"/>
+  </m:mathPr>
+  <w:themeFontLang w:val="en-US" w:eastAsia="zh-CN"/>
+  <w:clrSchemeMapping w:bg1="light1" w:t1="dark1" w:bg2="light2" w:t2="dark2" w:accent1="accent1" w:accent2="accent2" w:accent3="accent3" w:accent4="accent4" w:accent5="accent5" w:accent6="accent6" w:hyperlink="hyperlink" w:followedHyperlink="followedHyperlink"/>
+  <w:decimalSymbol w:val="."/>
+  <w:listSeparator w:val=","/>
+  <w14:defaultImageDpi w14:val="32767"/>
+  <w15:chartTrackingRefBased/>
+</w:settings>
+</file>
+
+<file path=word/glossary/styles.xml><?xml version="1.0" encoding="utf-8"?>
+<w:styles xmlns:mc="http://schemas.openxmlformats.org/markup-compatibility/2006" xmlns:r="http://schemas.openxmlformats.org/officeDocument/2006/relationships" xmlns:w="http://schemas.openxmlformats.org/wordprocessingml/2006/main" xmlns:w14="http://schemas.microsoft.com/office/word/2010/wordml" xmlns:w15="http://schemas.microsoft.com/office/word/2012/wordml" mc:Ignorable="w14 w15">
+  <w:docDefaults>
+    <w:rPrDefault>
+      <w:rPr>
+        <w:rFonts w:asciiTheme="minorHAnsi" w:eastAsiaTheme="minorEastAsia" w:hAnsiTheme="minorHAnsi" w:cstheme="minorBidi"/>
+        <w:kern w:val="2"/>
+        <w:sz w:val="24"/>
+        <w:szCs w:val="24"/>
+        <w:lang w:val="en-US" w:eastAsia="zh-CN" w:bidi="ar-SA"/>
+      </w:rPr>
+    </w:rPrDefault>
+    <w:pPrDefault/>
+  </w:docDefaults>
+  <w:latentStyles w:defLockedState="0" w:defUIPriority="99" w:defSemiHidden="0" w:defUnhideWhenUsed="0" w:defQFormat="0" w:count="382">
+    <w:lsdException w:name="Normal" w:uiPriority="0" w:qFormat="1"/>
+    <w:lsdException w:name="heading 1" w:uiPriority="9" w:qFormat="1"/>
+    <w:lsdException w:name="heading 2" w:semiHidden="1" w:uiPriority="9" w:unhideWhenUsed="1" w:qFormat="1"/>
+    <w:lsdException w:name="heading 3" w:semiHidden="1" w:uiPriority="9" w:unhideWhenUsed="1" w:qFormat="1"/>
+    <w:lsdException w:name="heading 4" w:semiHidden="1" w:uiPriority="9" w:unhideWhenUsed="1" w:qFormat="1"/>
+    <w:lsdException w:name="heading 5" w:semiHidden="1" w:uiPriority="9" w:unhideWhenUsed="1" w:qFormat="1"/>
+    <w:lsdException w:name="heading 6" w:semiHidden="1" w:uiPriority="9" w:unhideWhenUsed="1" w:qFormat="1"/>
+    <w:lsdException w:name="heading 7" w:semiHidden="1" w:uiPriority="9" w:unhideWhenUsed="1" w:qFormat="1"/>
+    <w:lsdException w:name="heading 8" w:semiHidden="1" w:uiPriority="9" w:unhideWhenUsed="1" w:qFormat="1"/>
+    <w:lsdException w:name="heading 9" w:semiHidden="1" w:uiPriority="9" w:unhideWhenUsed="1" w:qFormat="1"/>
+    <w:lsdException w:name="index 1" w:semiHidden="1" w:unhideWhenUsed="1"/>
+    <w:lsdException w:name="index 2" w:semiHidden="1" w:unhideWhenUsed="1"/>
+    <w:lsdException w:name="index 3" w:semiHidden="1" w:unhideWhenUsed="1"/>
+    <w:lsdException w:name="index 4" w:semiHidden="1" w:unhideWhenUsed="1"/>
+    <w:lsdException w:name="index 5" w:semiHidden="1" w:unhideWhenUsed="1"/>
+    <w:lsdException w:name="index 6" w:semiHidden="1" w:unhideWhenUsed="1"/>
+    <w:lsdException w:name="index 7" w:semiHidden="1" w:unhideWhenUsed="1"/>
+    <w:lsdException w:name="index 8" w:semiHidden="1" w:unhideWhenUsed="1"/>
+    <w:lsdException w:name="index 9" w:semiHidden="1" w:unhideWhenUsed="1"/>
+    <w:lsdException w:name="toc 1" w:semiHidden="1" w:uiPriority="39" w:unhideWhenUsed="1"/>
+    <w:lsdException w:name="toc 2" w:semiHidden="1" w:uiPriority="39" w:unhideWhenUsed="1"/>
+    <w:lsdException w:name="toc 3" w:semiHidden="1" w:uiPriority="39" w:unhideWhenUsed="1"/>
+    <w:lsdException w:name="toc 4" w:semiHidden="1" w:uiPriority="39" w:unhideWhenUsed="1"/>
+    <w:lsdException w:name="toc 5" w:semiHidden="1" w:uiPriority="39" w:unhideWhenUsed="1"/>
+    <w:lsdException w:name="toc 6" w:semiHidden="1" w:uiPriority="39" w:unhideWhenUsed="1"/>
+    <w:lsdException w:name="toc 7" w:semiHidden="1" w:uiPriority="39" w:unhideWhenUsed="1"/>
+    <w:lsdException w:name="toc 8" w:semiHidden="1" w:uiPriority="39" w:unhideWhenUsed="1"/>
+    <w:lsdException w:name="toc 9" w:semiHidden="1" w:uiPriority="39" w:unhideWhenUsed="1"/>
+    <w:lsdException w:name="Normal Indent" w:semiHidden="1" w:unhideWhenUsed="1"/>
+    <w:lsdException w:name="footnote text" w:semiHidden="1" w:unhideWhenUsed="1"/>
+    <w:lsdException w:name="annotation text" w:semiHidden="1" w:unhideWhenUsed="1"/>
+    <w:lsdException w:name="header" w:semiHidden="1" w:unhideWhenUsed="1"/>
+    <w:lsdException w:name="footer" w:semiHidden="1" w:unhideWhenUsed="1"/>
+    <w:lsdException w:name="index heading" w:semiHidden="1" w:unhideWhenUsed="1"/>
+    <w:lsdException w:name="caption" w:semiHidden="1" w:uiPriority="35" w:unhideWhenUsed="1" w:qFormat="1"/>
+    <w:lsdException w:name="table of figures" w:semiHidden="1" w:unhideWhenUsed="1"/>
+    <w:lsdException w:name="envelope address" w:semiHidden="1" w:unhideWhenUsed="1"/>
+    <w:lsdException w:name="envelope return" w:semiHidden="1" w:unhideWhenUsed="1"/>
+    <w:lsdException w:name="footnote reference" w:semiHidden="1" w:unhideWhenUsed="1"/>
+    <w:lsdException w:name="annotation reference" w:semiHidden="1" w:unhideWhenUsed="1"/>
+    <w:lsdException w:name="line number" w:semiHidden="1" w:unhideWhenUsed="1"/>
+    <w:lsdException w:name="page number" w:semiHidden="1" w:unhideWhenUsed="1"/>
+    <w:lsdException w:name="endnote reference" w:semiHidden="1" w:unhideWhenUsed="1"/>
+    <w:lsdException w:name="endnote text" w:semiHidden="1" w:unhideWhenUsed="1"/>
+    <w:lsdException w:name="table of authorities" w:semiHidden="1" w:unhideWhenUsed="1"/>
+    <w:lsdException w:name="macro" w:semiHidden="1" w:unhideWhenUsed="1"/>
+    <w:lsdException w:name="toa heading" w:semiHidden="1" w:unhideWhenUsed="1"/>
+    <w:lsdException w:name="List" w:semiHidden="1" w:unhideWhenUsed="1"/>
+    <w:lsdException w:name="List Bullet" w:semiHidden="1" w:unhideWhenUsed="1"/>
+    <w:lsdException w:name="List Number" w:semiHidden="1" w:unhideWhenUsed="1"/>
+    <w:lsdException w:name="List 2" w:semiHidden="1" w:unhideWhenUsed="1"/>
+    <w:lsdException w:name="List 3" w:semiHidden="1" w:unhideWhenUsed="1"/>
+    <w:lsdException w:name="List 4" w:semiHidden="1" w:unhideWhenUsed="1"/>
+    <w:lsdException w:name="List 5" w:semiHidden="1" w:unhideWhenUsed="1"/>
+    <w:lsdException w:name="List Bullet 2" w:semiHidden="1" w:unhideWhenUsed="1"/>
+    <w:lsdException w:name="List Bullet 3" w:semiHidden="1" w:unhideWhenUsed="1"/>
+    <w:lsdException w:name="List Bullet 4" w:semiHidden="1" w:unhideWhenUsed="1"/>
+    <w:lsdException w:name="List Bullet 5" w:semiHidden="1" w:unhideWhenUsed="1"/>
+    <w:lsdException w:name="List Number 2" w:semiHidden="1" w:unhideWhenUsed="1"/>
+    <w:lsdException w:name="List Number 3" w:semiHidden="1" w:unhideWhenUsed="1"/>
+    <w:lsdException w:name="List Number 4" w:semiHidden="1" w:unhideWhenUsed="1"/>
+    <w:lsdException w:name="List Number 5" w:semiHidden="1" w:unhideWhenUsed="1"/>
+    <w:lsdException w:name="Title" w:uiPriority="10" w:qFormat="1"/>
+    <w:lsdException w:name="Closing" w:semiHidden="1" w:unhideWhenUsed="1"/>
+    <w:lsdException w:name="Signature" w:semiHidden="1" w:unhideWhenUsed="1"/>
+    <w:lsdException w:name="Default Paragraph Font" w:semiHidden="1" w:uiPriority="1" w:unhideWhenUsed="1"/>
+    <w:lsdException w:name="Body Text" w:semiHidden="1" w:unhideWhenUsed="1"/>
+    <w:lsdException w:name="Body Text Indent" w:semiHidden="1" w:unhideWhenUsed="1"/>
+    <w:lsdException w:name="List Continue" w:semiHidden="1" w:unhideWhenUsed="1"/>
+    <w:lsdException w:name="List Continue 2" w:semiHidden="1" w:unhideWhenUsed="1"/>
+    <w:lsdException w:name="List Continue 3" w:semiHidden="1" w:unhideWhenUsed="1"/>
+    <w:lsdException w:name="List Continue 4" w:semiHidden="1" w:unhideWhenUsed="1"/>
+    <w:lsdException w:name="List Continue 5" w:semiHidden="1" w:unhideWhenUsed="1"/>
+    <w:lsdException w:name="Message Header" w:semiHidden="1" w:unhideWhenUsed="1"/>
+    <w:lsdException w:name="Subtitle" w:uiPriority="11" w:qFormat="1"/>
+    <w:lsdException w:name="Salutation" w:semiHidden="1" w:unhideWhenUsed="1"/>
+    <w:lsdException w:name="Date" w:semiHidden="1" w:unhideWhenUsed="1"/>
+    <w:lsdException w:name="Body Text First Indent" w:semiHidden="1" w:unhideWhenUsed="1"/>
+    <w:lsdException w:name="Body Text First Indent 2" w:semiHidden="1" w:unhideWhenUsed="1"/>
+    <w:lsdException w:name="Note Heading" w:semiHidden="1" w:unhideWhenUsed="1"/>
+    <w:lsdException w:name="Body Text 2" w:semiHidden="1" w:unhideWhenUsed="1"/>
+    <w:lsdException w:name="Body Text 3" w:semiHidden="1" w:unhideWhenUsed="1"/>
+    <w:lsdException w:name="Body Text Indent 2" w:semiHidden="1" w:unhideWhenUsed="1"/>
+    <w:lsdException w:name="Body Text Indent 3" w:semiHidden="1" w:unhideWhenUsed="1"/>
+    <w:lsdException w:name="Block Text" w:semiHidden="1" w:unhideWhenUsed="1"/>
+    <w:lsdException w:name="Hyperlink" w:semiHidden="1" w:unhideWhenUsed="1"/>
+    <w:lsdException w:name="FollowedHyperlink" w:semiHidden="1" w:unhideWhenUsed="1"/>
+    <w:lsdException w:name="Strong" w:uiPriority="22" w:qFormat="1"/>
+    <w:lsdException w:name="Emphasis" w:uiPriority="20" w:qFormat="1"/>
+    <w:lsdException w:name="Document Map" w:semiHidden="1" w:unhideWhenUsed="1"/>
+    <w:lsdException w:name="Plain Text" w:semiHidden="1" w:unhideWhenUsed="1"/>
+    <w:lsdException w:name="E-mail Signature" w:semiHidden="1" w:unhideWhenUsed="1"/>
+    <w:lsdException w:name="HTML Top of Form" w:semiHidden="1" w:unhideWhenUsed="1"/>
+    <w:lsdException w:name="HTML Bottom of Form" w:semiHidden="1" w:unhideWhenUsed="1"/>
+    <w:lsdException w:name="Normal (Web)" w:semiHidden="1" w:unhideWhenUsed="1"/>
+    <w:lsdException w:name="HTML Acronym" w:semiHidden="1" w:unhideWhenUsed="1"/>
+    <w:lsdException w:name="HTML Address" w:semiHidden="1" w:unhideWhenUsed="1"/>
+    <w:lsdException w:name="HTML Cite" w:semiHidden="1" w:unhideWhenUsed="1"/>
+    <w:lsdException w:name="HTML Code" w:semiHidden="1" w:unhideWhenUsed="1"/>
+    <w:lsdException w:name="HTML Definition" w:semiHidden="1" w:unhideWhenUsed="1"/>
+    <w:lsdException w:name="HTML Keyboard" w:semiHidden="1" w:unhideWhenUsed="1"/>
+    <w:lsdException w:name="HTML Preformatted" w:semiHidden="1" w:unhideWhenUsed="1"/>
+    <w:lsdException w:name="HTML Sample" w:semiHidden="1" w:unhideWhenUsed="1"/>
+    <w:lsdException w:name="HTML Typewriter" w:semiHidden="1" w:unhideWhenUsed="1"/>
+    <w:lsdException w:name="HTML Variable" w:semiHidden="1" w:unhideWhenUsed="1"/>
+    <w:lsdException w:name="Normal Table" w:semiHidden="1" w:unhideWhenUsed="1"/>
+    <w:lsdException w:name="annotation subject" w:semiHidden="1" w:unhideWhenUsed="1"/>
+    <w:lsdException w:name="No List" w:semiHidden="1" w:unhideWhenUsed="1"/>
+    <w:lsdException w:name="Outline List 1" w:semiHidden="1" w:unhideWhenUsed="1"/>
+    <w:lsdException w:name="Outline List 2" w:semiHidden="1" w:unhideWhenUsed="1"/>
+    <w:lsdException w:name="Outline List 3" w:semiHidden="1" w:unhideWhenUsed="1"/>
+    <w:lsdException w:name="Table Simple 1" w:semiHidden="1" w:unhideWhenUsed="1"/>
+    <w:lsdException w:name="Table Simple 2" w:semiHidden="1" w:unhideWhenUsed="1"/>
+    <w:lsdException w:name="Table Simple 3" w:semiHidden="1" w:unhideWhenUsed="1"/>
+    <w:lsdException w:name="Table Classic 1" w:semiHidden="1" w:unhideWhenUsed="1"/>
+    <w:lsdException w:name="Table Classic 2" w:semiHidden="1" w:unhideWhenUsed="1"/>
+    <w:lsdException w:name="Table Classic 3" w:semiHidden="1" w:unhideWhenUsed="1"/>
+    <w:lsdException w:name="Table Classic 4" w:semiHidden="1" w:unhideWhenUsed="1"/>
+    <w:lsdException w:name="Table Colorful 1" w:semiHidden="1" w:unhideWhenUsed="1"/>
+    <w:lsdException w:name="Table Colorful 2" w:semiHidden="1" w:unhideWhenUsed="1"/>
+    <w:lsdException w:name="Table Colorful 3" w:semiHidden="1" w:unhideWhenUsed="1"/>
+    <w:lsdException w:name="Table Columns 1" w:semiHidden="1" w:unhideWhenUsed="1"/>
+    <w:lsdException w:name="Table Columns 2" w:semiHidden="1" w:unhideWhenUsed="1"/>
+    <w:lsdException w:name="Table Columns 3" w:semiHidden="1" w:unhideWhenUsed="1"/>
+    <w:lsdException w:name="Table Columns 4" w:semiHidden="1" w:unhideWhenUsed="1"/>
+    <w:lsdException w:name="Table Columns 5" w:semiHidden="1" w:unhideWhenUsed="1"/>
+    <w:lsdException w:name="Table Grid 1" w:semiHidden="1" w:unhideWhenUsed="1"/>
+    <w:lsdException w:name="Table Grid 2" w:semiHidden="1" w:unhideWhenUsed="1"/>
+    <w:lsdException w:name="Table Grid 3" w:semiHidden="1" w:unhideWhenUsed="1"/>
+    <w:lsdException w:name="Table Grid 4" w:semiHidden="1" w:unhideWhenUsed="1"/>
+    <w:lsdException w:name="Table Grid 5" w:semiHidden="1" w:unhideWhenUsed="1"/>
+    <w:lsdException w:name="Table Grid 6" w:semiHidden="1" w:unhideWhenUsed="1"/>
+    <w:lsdException w:name="Table Grid 7" w:semiHidden="1" w:unhideWhenUsed="1"/>
+    <w:lsdException w:name="Table Grid 8" w:semiHidden="1" w:unhideWhenUsed="1"/>
+    <w:lsdException w:name="Table List 1" w:semiHidden="1" w:unhideWhenUsed="1"/>
+    <w:lsdException w:name="Table List 2" w:semiHidden="1" w:unhideWhenUsed="1"/>
+    <w:lsdException w:name="Table List 3" w:semiHidden="1" w:unhideWhenUsed="1"/>
+    <w:lsdException w:name="Table List 4" w:semiHidden="1" w:unhideWhenUsed="1"/>
+    <w:lsdException w:name="Table List 5" w:semiHidden="1" w:unhideWhenUsed="1"/>
+    <w:lsdException w:name="Table List 6" w:semiHidden="1" w:unhideWhenUsed="1"/>
+    <w:lsdException w:name="Table List 7" w:semiHidden="1" w:unhideWhenUsed="1"/>
+    <w:lsdException w:name="Table List 8" w:semiHidden="1" w:unhideWhenUsed="1"/>
+    <w:lsdException w:name="Table 3D effects 1" w:semiHidden="1" w:unhideWhenUsed="1"/>
+    <w:lsdException w:name="Table 3D effects 2" w:semiHidden="1" w:unhideWhenUsed="1"/>
+    <w:lsdException w:name="Table 3D effects 3" w:semiHidden="1" w:unhideWhenUsed="1"/>
+    <w:lsdException w:name="Table Contemporary" w:semiHidden="1" w:unhideWhenUsed="1"/>
+    <w:lsdException w:name="Table Elegant" w:semiHidden="1" w:unhideWhenUsed="1"/>
+    <w:lsdException w:name="Table Professional" w:semiHidden="1" w:unhideWhenUsed="1"/>
+    <w:lsdException w:name="Table Subtle 1" w:semiHidden="1" w:unhideWhenUsed="1"/>
+    <w:lsdException w:name="Table Subtle 2" w:semiHidden="1" w:unhideWhenUsed="1"/>
+    <w:lsdException w:name="Table Web 1" w:semiHidden="1" w:unhideWhenUsed="1"/>
+    <w:lsdException w:name="Table Web 2" w:semiHidden="1" w:unhideWhenUsed="1"/>
+    <w:lsdException w:name="Table Web 3" w:semiHidden="1" w:unhideWhenUsed="1"/>
+    <w:lsdException w:name="Balloon Text" w:semiHidden="1" w:unhideWhenUsed="1"/>
+    <w:lsdException w:name="Table Grid" w:uiPriority="39"/>
+    <w:lsdException w:name="Table Theme" w:semiHidden="1" w:unhideWhenUsed="1"/>
+    <w:lsdException w:name="Note Level 1" w:semiHidden="1" w:unhideWhenUsed="1"/>
+    <w:lsdException w:name="Note Level 2" w:semiHidden="1" w:unhideWhenUsed="1"/>
+    <w:lsdException w:name="Note Level 3" w:semiHidden="1" w:unhideWhenUsed="1"/>
+    <w:lsdException w:name="Note Level 4" w:semiHidden="1" w:unhideWhenUsed="1"/>
+    <w:lsdException w:name="Note Level 5" w:semiHidden="1" w:unhideWhenUsed="1"/>
+    <w:lsdException w:name="Note Level 6" w:semiHidden="1" w:unhideWhenUsed="1"/>
+    <w:lsdException w:name="Note Level 7" w:semiHidden="1" w:unhideWhenUsed="1"/>
+    <w:lsdException w:name="Note Level 8" w:semiHidden="1" w:unhideWhenUsed="1"/>
+    <w:lsdException w:name="Note Level 9" w:semiHidden="1" w:unhideWhenUsed="1"/>
+    <w:lsdException w:name="Placeholder Text" w:semiHidden="1"/>
+    <w:lsdException w:name="No Spacing" w:uiPriority="1" w:qFormat="1"/>
+    <w:lsdException w:name="Light Shading" w:uiPriority="60"/>
+    <w:lsdException w:name="Light List" w:uiPriority="61"/>
+    <w:lsdException w:name="Light Grid" w:uiPriority="62"/>
+    <w:lsdException w:name="Medium Shading 1" w:uiPriority="63"/>
+    <w:lsdException w:name="Medium Shading 2" w:uiPriority="64"/>
+    <w:lsdException w:name="Medium List 1" w:uiPriority="65"/>
+    <w:lsdException w:name="Medium List 2" w:uiPriority="66"/>
+    <w:lsdException w:name="Medium Grid 1" w:uiPriority="67"/>
+    <w:lsdException w:name="Medium Grid 2" w:uiPriority="68"/>
+    <w:lsdException w:name="Medium Grid 3" w:uiPriority="69"/>
+    <w:lsdException w:name="Dark List" w:uiPriority="70"/>
+    <w:lsdException w:name="Colorful Shading" w:uiPriority="71"/>
+    <w:lsdException w:name="Colorful List" w:uiPriority="72"/>
+    <w:lsdException w:name="Colorful Grid" w:uiPriority="73"/>
+    <w:lsdException w:name="Light Shading Accent 1" w:uiPriority="60"/>
+    <w:lsdException w:name="Light List Accent 1" w:uiPriority="61"/>
+    <w:lsdException w:name="Light Grid Accent 1" w:uiPriority="62"/>
+    <w:lsdException w:name="Medium Shading 1 Accent 1" w:uiPriority="63"/>
+    <w:lsdException w:name="Medium Shading 2 Accent 1" w:uiPriority="64"/>
+    <w:lsdException w:name="Medium List 1 Accent 1" w:uiPriority="65"/>
+    <w:lsdException w:name="Revision" w:semiHidden="1"/>
+    <w:lsdException w:name="List Paragraph" w:uiPriority="34" w:qFormat="1"/>
+    <w:lsdException w:name="Quote" w:uiPriority="29" w:qFormat="1"/>
+    <w:lsdException w:name="Intense Quote" w:uiPriority="30" w:qFormat="1"/>
+    <w:lsdException w:name="Medium List 2 Accent 1" w:uiPriority="66"/>
+    <w:lsdException w:name="Medium Grid 1 Accent 1" w:uiPriority="67"/>
+    <w:lsdException w:name="Medium Grid 2 Accent 1" w:uiPriority="68"/>
+    <w:lsdException w:name="Medium Grid 3 Accent 1" w:uiPriority="69"/>
+    <w:lsdException w:name="Dark List Accent 1" w:uiPriority="70"/>
+    <w:lsdException w:name="Colorful Shading Accent 1" w:uiPriority="71"/>
+    <w:lsdException w:name="Colorful List Accent 1" w:uiPriority="72"/>
+    <w:lsdException w:name="Colorful Grid Accent 1" w:uiPriority="73"/>
+    <w:lsdException w:name="Light Shading Accent 2" w:uiPriority="60"/>
+    <w:lsdException w:name="Light List Accent 2" w:uiPriority="61"/>
+    <w:lsdException w:name="Light Grid Accent 2" w:uiPriority="62"/>
+    <w:lsdException w:name="Medium Shading 1 Accent 2" w:uiPriority="63"/>
+    <w:lsdException w:name="Medium Shading 2 Accent 2" w:uiPriority="64"/>
+    <w:lsdException w:name="Medium List 1 Accent 2" w:uiPriority="65"/>
+    <w:lsdException w:name="Medium List 2 Accent 2" w:uiPriority="66"/>
+    <w:lsdException w:name="Medium Grid 1 Accent 2" w:uiPriority="67"/>
+    <w:lsdException w:name="Medium Grid 2 Accent 2" w:uiPriority="68"/>
+    <w:lsdException w:name="Medium Grid 3 Accent 2" w:uiPriority="69"/>
+    <w:lsdException w:name="Dark List Accent 2" w:uiPriority="70"/>
+    <w:lsdException w:name="Colorful Shading Accent 2" w:uiPriority="71"/>
+    <w:lsdException w:name="Colorful List Accent 2" w:uiPriority="72"/>
+    <w:lsdException w:name="Colorful Grid Accent 2" w:uiPriority="73"/>
+    <w:lsdException w:name="Light Shading Accent 3" w:uiPriority="60"/>
+    <w:lsdException w:name="Light List Accent 3" w:uiPriority="61"/>
+    <w:lsdException w:name="Light Grid Accent 3" w:uiPriority="62"/>
+    <w:lsdException w:name="Medium Shading 1 Accent 3" w:uiPriority="63"/>
+    <w:lsdException w:name="Medium Shading 2 Accent 3" w:uiPriority="64"/>
+    <w:lsdException w:name="Medium List 1 Accent 3" w:uiPriority="65"/>
+    <w:lsdException w:name="Medium List 2 Accent 3" w:uiPriority="66"/>
+    <w:lsdException w:name="Medium Grid 1 Accent 3" w:uiPriority="67"/>
+    <w:lsdException w:name="Medium Grid 2 Accent 3" w:uiPriority="68"/>
+    <w:lsdException w:name="Medium Grid 3 Accent 3" w:uiPriority="69"/>
+    <w:lsdException w:name="Dark List Accent 3" w:uiPriority="70"/>
+    <w:lsdException w:name="Colorful Shading Accent 3" w:uiPriority="71"/>
+    <w:lsdException w:name="Colorful List Accent 3" w:uiPriority="72"/>
+    <w:lsdException w:name="Colorful Grid Accent 3" w:uiPriority="73"/>
+    <w:lsdException w:name="Light Shading Accent 4" w:uiPriority="60"/>
+    <w:lsdException w:name="Light List Accent 4" w:uiPriority="61"/>
+    <w:lsdException w:name="Light Grid Accent 4" w:uiPriority="62"/>
+    <w:lsdException w:name="Medium Shading 1 Accent 4" w:uiPriority="63"/>
+    <w:lsdException w:name="Medium Shading 2 Accent 4" w:uiPriority="64"/>
+    <w:lsdException w:name="Medium List 1 Accent 4" w:uiPriority="65"/>
+    <w:lsdException w:name="Medium List 2 Accent 4" w:uiPriority="66"/>
+    <w:lsdException w:name="Medium Grid 1 Accent 4" w:uiPriority="67"/>
+    <w:lsdException w:name="Medium Grid 2 Accent 4" w:uiPriority="68"/>
+    <w:lsdException w:name="Medium Grid 3 Accent 4" w:uiPriority="69"/>
+    <w:lsdException w:name="Dark List Accent 4" w:uiPriority="70"/>
+    <w:lsdException w:name="Colorful Shading Accent 4" w:uiPriority="71"/>
+    <w:lsdException w:name="Colorful List Accent 4" w:uiPriority="72"/>
+    <w:lsdException w:name="Colorful Grid Accent 4" w:uiPriority="73"/>
+    <w:lsdException w:name="Light Shading Accent 5" w:uiPriority="60"/>
+    <w:lsdException w:name="Light List Accent 5" w:uiPriority="61"/>
+    <w:lsdException w:name="Light Grid Accent 5" w:uiPriority="62"/>
+    <w:lsdException w:name="Medium Shading 1 Accent 5" w:uiPriority="63"/>
+    <w:lsdException w:name="Medium Shading 2 Accent 5" w:uiPriority="64"/>
+    <w:lsdException w:name="Medium List 1 Accent 5" w:uiPriority="65"/>
+    <w:lsdException w:name="Medium List 2 Accent 5" w:uiPriority="66"/>
+    <w:lsdException w:name="Medium Grid 1 Accent 5" w:uiPriority="67"/>
+    <w:lsdException w:name="Medium Grid 2 Accent 5" w:uiPriority="68"/>
+    <w:lsdException w:name="Medium Grid 3 Accent 5" w:uiPriority="69"/>
+    <w:lsdException w:name="Dark List Accent 5" w:uiPriority="70"/>
+    <w:lsdException w:name="Colorful Shading Accent 5" w:uiPriority="71"/>
+    <w:lsdException w:name="Colorful List Accent 5" w:uiPriority="72"/>
+    <w:lsdException w:name="Colorful Grid Accent 5" w:uiPriority="73"/>
+    <w:lsdException w:name="Light Shading Accent 6" w:uiPriority="60"/>
+    <w:lsdException w:name="Light List Accent 6" w:uiPriority="61"/>
+    <w:lsdException w:name="Light Grid Accent 6" w:uiPriority="62"/>
+    <w:lsdException w:name="Medium Shading 1 Accent 6" w:uiPriority="63"/>
+    <w:lsdException w:name="Medium Shading 2 Accent 6" w:uiPriority="64"/>
+    <w:lsdException w:name="Medium List 1 Accent 6" w:uiPriority="65"/>
+    <w:lsdException w:name="Medium List 2 Accent 6" w:uiPriority="66"/>
+    <w:lsdException w:name="Medium Grid 1 Accent 6" w:uiPriority="67"/>
+    <w:lsdException w:name="Medium Grid 2 Accent 6" w:uiPriority="68"/>
+    <w:lsdException w:name="Medium Grid 3 Accent 6" w:uiPriority="69"/>
+    <w:lsdException w:name="Dark List Accent 6" w:uiPriority="70"/>
+    <w:lsdException w:name="Colorful Shading Accent 6" w:uiPriority="71"/>
+    <w:lsdException w:name="Colorful List Accent 6" w:uiPriority="72"/>
+    <w:lsdException w:name="Colorful Grid Accent 6" w:uiPriority="73"/>
+    <w:lsdException w:name="Subtle Emphasis" w:uiPriority="19" w:qFormat="1"/>
+    <w:lsdException w:name="Intense Emphasis" w:uiPriority="21" w:qFormat="1"/>
+    <w:lsdException w:name="Subtle Reference" w:uiPriority="31" w:qFormat="1"/>
+    <w:lsdException w:name="Intense Reference" w:uiPriority="32" w:qFormat="1"/>
+    <w:lsdException w:name="Book Title" w:uiPriority="33" w:qFormat="1"/>
+    <w:lsdException w:name="Bibliography" w:semiHidden="1" w:uiPriority="37" w:unhideWhenUsed="1"/>
+    <w:lsdException w:name="TOC Heading" w:semiHidden="1" w:uiPriority="39" w:unhideWhenUsed="1" w:qFormat="1"/>
+    <w:lsdException w:name="Plain Table 1" w:uiPriority="41"/>
+    <w:lsdException w:name="Plain Table 2" w:uiPriority="42"/>
+    <w:lsdException w:name="Plain Table 3" w:uiPriority="43"/>
+    <w:lsdException w:name="Plain Table 4" w:uiPriority="44"/>
+    <w:lsdException w:name="Plain Table 5" w:uiPriority="45"/>
+    <w:lsdException w:name="Grid Table Light" w:uiPriority="40"/>
+    <w:lsdException w:name="Grid Table 1 Light" w:uiPriority="46"/>
+    <w:lsdException w:name="Grid Table 2" w:uiPriority="47"/>
+    <w:lsdException w:name="Grid Table 3" w:uiPriority="48"/>
+    <w:lsdException w:name="Grid Table 4" w:uiPriority="49"/>
+    <w:lsdException w:name="Grid Table 5 Dark" w:uiPriority="50"/>
+    <w:lsdException w:name="Grid Table 6 Colorful" w:uiPriority="51"/>
+    <w:lsdException w:name="Grid Table 7 Colorful" w:uiPriority="52"/>
+    <w:lsdException w:name="Grid Table 1 Light Accent 1" w:uiPriority="46"/>
+    <w:lsdException w:name="Grid Table 2 Accent 1" w:uiPriority="47"/>
+    <w:lsdException w:name="Grid Table 3 Accent 1" w:uiPriority="48"/>
+    <w:lsdException w:name="Grid Table 4 Accent 1" w:uiPriority="49"/>
+    <w:lsdException w:name="Grid Table 5 Dark Accent 1" w:uiPriority="50"/>
+    <w:lsdException w:name="Grid Table 6 Colorful Accent 1" w:uiPriority="51"/>
+    <w:lsdException w:name="Grid Table 7 Colorful Accent 1" w:uiPriority="52"/>
+    <w:lsdException w:name="Grid Table 1 Light Accent 2" w:uiPriority="46"/>
+    <w:lsdException w:name="Grid Table 2 Accent 2" w:uiPriority="47"/>
+    <w:lsdException w:name="Grid Table 3 Accent 2" w:uiPriority="48"/>
+    <w:lsdException w:name="Grid Table 4 Accent 2" w:uiPriority="49"/>
+    <w:lsdException w:name="Grid Table 5 Dark Accent 2" w:uiPriority="50"/>
+    <w:lsdException w:name="Grid Table 6 Colorful Accent 2" w:uiPriority="51"/>
+    <w:lsdException w:name="Grid Table 7 Colorful Accent 2" w:uiPriority="52"/>
+    <w:lsdException w:name="Grid Table 1 Light Accent 3" w:uiPriority="46"/>
+    <w:lsdException w:name="Grid Table 2 Accent 3" w:uiPriority="47"/>
+    <w:lsdException w:name="Grid Table 3 Accent 3" w:uiPriority="48"/>
+    <w:lsdException w:name="Grid Table 4 Accent 3" w:uiPriority="49"/>
+    <w:lsdException w:name="Grid Table 5 Dark Accent 3" w:uiPriority="50"/>
+    <w:lsdException w:name="Grid Table 6 Colorful Accent 3" w:uiPriority="51"/>
+    <w:lsdException w:name="Grid Table 7 Colorful Accent 3" w:uiPriority="52"/>
+    <w:lsdException w:name="Grid Table 1 Light Accent 4" w:uiPriority="46"/>
+    <w:lsdException w:name="Grid Table 2 Accent 4" w:uiPriority="47"/>
+    <w:lsdException w:name="Grid Table 3 Accent 4" w:uiPriority="48"/>
+    <w:lsdException w:name="Grid Table 4 Accent 4" w:uiPriority="49"/>
+    <w:lsdException w:name="Grid Table 5 Dark Accent 4" w:uiPriority="50"/>
+    <w:lsdException w:name="Grid Table 6 Colorful Accent 4" w:uiPriority="51"/>
+    <w:lsdException w:name="Grid Table 7 Colorful Accent 4" w:uiPriority="52"/>
+    <w:lsdException w:name="Grid Table 1 Light Accent 5" w:uiPriority="46"/>
+    <w:lsdException w:name="Grid Table 2 Accent 5" w:uiPriority="47"/>
+    <w:lsdException w:name="Grid Table 3 Accent 5" w:uiPriority="48"/>
+    <w:lsdException w:name="Grid Table 4 Accent 5" w:uiPriority="49"/>
+    <w:lsdException w:name="Grid Table 5 Dark Accent 5" w:uiPriority="50"/>
+    <w:lsdException w:name="Grid Table 6 Colorful Accent 5" w:uiPriority="51"/>
+    <w:lsdException w:name="Grid Table 7 Colorful Accent 5" w:uiPriority="52"/>
+    <w:lsdException w:name="Grid Table 1 Light Accent 6" w:uiPriority="46"/>
+    <w:lsdException w:name="Grid Table 2 Accent 6" w:uiPriority="47"/>
+    <w:lsdException w:name="Grid Table 3 Accent 6" w:uiPriority="48"/>
+    <w:lsdException w:name="Grid Table 4 Accent 6" w:uiPriority="49"/>
+    <w:lsdException w:name="Grid Table 5 Dark Accent 6" w:uiPriority="50"/>
+    <w:lsdException w:name="Grid Table 6 Colorful Accent 6" w:uiPriority="51"/>
+    <w:lsdException w:name="Grid Table 7 Colorful Accent 6" w:uiPriority="52"/>
+    <w:lsdException w:name="List Table 1 Light" w:uiPriority="46"/>
+    <w:lsdException w:name="List Table 2" w:uiPriority="47"/>
+    <w:lsdException w:name="List Table 3" w:uiPriority="48"/>
+    <w:lsdException w:name="List Table 4" w:uiPriority="49"/>
+    <w:lsdException w:name="List Table 5 Dark" w:uiPriority="50"/>
+    <w:lsdException w:name="List Table 6 Colorful" w:uiPriority="51"/>
+    <w:lsdException w:name="List Table 7 Colorful" w:uiPriority="52"/>
+    <w:lsdException w:name="List Table 1 Light Accent 1" w:uiPriority="46"/>
+    <w:lsdException w:name="List Table 2 Accent 1" w:uiPriority="47"/>
+    <w:lsdException w:name="List Table 3 Accent 1" w:uiPriority="48"/>
+    <w:lsdException w:name="List Table 4 Accent 1" w:uiPriority="49"/>
+    <w:lsdException w:name="List Table 5 Dark Accent 1" w:uiPriority="50"/>
+    <w:lsdException w:name="List Table 6 Colorful Accent 1" w:uiPriority="51"/>
+    <w:lsdException w:name="List Table 7 Colorful Accent 1" w:uiPriority="52"/>
+    <w:lsdException w:name="List Table 1 Light Accent 2" w:uiPriority="46"/>
+    <w:lsdException w:name="List Table 2 Accent 2" w:uiPriority="47"/>
+    <w:lsdException w:name="List Table 3 Accent 2" w:uiPriority="48"/>
+    <w:lsdException w:name="List Table 4 Accent 2" w:uiPriority="49"/>
+    <w:lsdException w:name="List Table 5 Dark Accent 2" w:uiPriority="50"/>
+    <w:lsdException w:name="List Table 6 Colorful Accent 2" w:uiPriority="51"/>
+    <w:lsdException w:name="List Table 7 Colorful Accent 2" w:uiPriority="52"/>
+    <w:lsdException w:name="List Table 1 Light Accent 3" w:uiPriority="46"/>
+    <w:lsdException w:name="List Table 2 Accent 3" w:uiPriority="47"/>
+    <w:lsdException w:name="List Table 3 Accent 3" w:uiPriority="48"/>
+    <w:lsdException w:name="List Table 4 Accent 3" w:uiPriority="49"/>
+    <w:lsdException w:name="List Table 5 Dark Accent 3" w:uiPriority="50"/>
+    <w:lsdException w:name="List Table 6 Colorful Accent 3" w:uiPriority="51"/>
+    <w:lsdException w:name="List Table 7 Colorful Accent 3" w:uiPriority="52"/>
+    <w:lsdException w:name="List Table 1 Light Accent 4" w:uiPriority="46"/>
+    <w:lsdException w:name="List Table 2 Accent 4" w:uiPriority="47"/>
+    <w:lsdException w:name="List Table 3 Accent 4" w:uiPriority="48"/>
+    <w:lsdException w:name="List Table 4 Accent 4" w:uiPriority="49"/>
+    <w:lsdException w:name="List Table 5 Dark Accent 4" w:uiPriority="50"/>
+    <w:lsdException w:name="List Table 6 Colorful Accent 4" w:uiPriority="51"/>
+    <w:lsdException w:name="List Table 7 Colorful Accent 4" w:uiPriority="52"/>
+    <w:lsdException w:name="List Table 1 Light Accent 5" w:uiPriority="46"/>
+    <w:lsdException w:name="List Table 2 Accent 5" w:uiPriority="47"/>
+    <w:lsdException w:name="List Table 3 Accent 5" w:uiPriority="48"/>
+    <w:lsdException w:name="List Table 4 Accent 5" w:uiPriority="49"/>
+    <w:lsdException w:name="List Table 5 Dark Accent 5" w:uiPriority="50"/>
+    <w:lsdException w:name="List Table 6 Colorful Accent 5" w:uiPriority="51"/>
+    <w:lsdException w:name="List Table 7 Colorful Accent 5" w:uiPriority="52"/>
+    <w:lsdException w:name="List Table 1 Light Accent 6" w:uiPriority="46"/>
+    <w:lsdException w:name="List Table 2 Accent 6" w:uiPriority="47"/>
+    <w:lsdException w:name="List Table 3 Accent 6" w:uiPriority="48"/>
+    <w:lsdException w:name="List Table 4 Accent 6" w:uiPriority="49"/>
+    <w:lsdException w:name="List Table 5 Dark Accent 6" w:uiPriority="50"/>
+    <w:lsdException w:name="List Table 6 Colorful Accent 6" w:uiPriority="51"/>
+    <w:lsdException w:name="List Table 7 Colorful Accent 6" w:uiPriority="52"/>
+    <w:lsdException w:name="Mention" w:semiHidden="1" w:unhideWhenUsed="1"/>
+    <w:lsdException w:name="Smart Hyperlink" w:semiHidden="1" w:unhideWhenUsed="1"/>
+  </w:latentStyles>
+  <w:style w:type="paragraph" w:default="1" w:styleId="a">
+    <w:name w:val="Normal"/>
+    <w:qFormat/>
+    <w:pPr>
+      <w:widowControl w:val="0"/>
+      <w:jc w:val="both"/>
+    </w:pPr>
+  </w:style>
+  <w:style w:type="character" w:default="1" w:styleId="a0">
+    <w:name w:val="Default Paragraph Font"/>
+    <w:uiPriority w:val="1"/>
+    <w:semiHidden/>
+    <w:unhideWhenUsed/>
+  </w:style>
+  <w:style w:type="table" w:default="1" w:styleId="a1">
+    <w:name w:val="Normal Table"/>
+    <w:uiPriority w:val="99"/>
+    <w:semiHidden/>
+    <w:unhideWhenUsed/>
+    <w:tblPr>
+      <w:tblInd w:w="0" w:type="dxa"/>
+      <w:tblCellMar>
+        <w:top w:w="0" w:type="dxa"/>
+        <w:left w:w="108" w:type="dxa"/>
+        <w:bottom w:w="0" w:type="dxa"/>
+        <w:right w:w="108" w:type="dxa"/>
+      </w:tblCellMar>
+    </w:tblPr>
+  </w:style>
+  <w:style w:type="numbering" w:default="1" w:styleId="a2">
+    <w:name w:val="No List"/>
+    <w:uiPriority w:val="99"/>
+    <w:semiHidden/>
+    <w:unhideWhenUsed/>
+  </w:style>
+  <w:style w:type="character" w:styleId="a3">
+    <w:name w:val="Placeholder Text"/>
+    <w:basedOn w:val="a0"/>
+    <w:uiPriority w:val="99"/>
+    <w:semiHidden/>
+    <w:rsid w:val="004036B2"/>
+    <w:rPr>
+      <w:color w:val="808080"/>
+    </w:rPr>
+  </w:style>
+</w:styles>
+</file>
+
+<file path=word/glossary/webSettings.xml><?xml version="1.0" encoding="utf-8"?>
+<w:webSettings xmlns:mc="http://schemas.openxmlformats.org/markup-compatibility/2006" xmlns:r="http://schemas.openxmlformats.org/officeDocument/2006/relationships" xmlns:w="http://schemas.openxmlformats.org/wordprocessingml/2006/main" xmlns:w14="http://schemas.microsoft.com/office/word/2010/wordml" xmlns:w15="http://schemas.microsoft.com/office/word/2012/wordml" mc:Ignorable="w14 w15">
+  <w:allowPNG/>
+  <w:doNotSaveAsSingleFile/>
+  <w:pixelsPerInch w:val="96"/>
+</w:webSettings>
 </file>
 
 <file path=word/theme/theme1.xml><?xml version="1.0" encoding="utf-8"?>
@@ -18337,7 +21391,7 @@
 </file>
 
 <file path=customXml/itemProps1.xml><?xml version="1.0" encoding="utf-8"?>
-<ds:datastoreItem xmlns:ds="http://schemas.openxmlformats.org/officeDocument/2006/customXml" ds:itemID="{5A592EAF-17F4-4624-B28A-494B6FE1BA10}">
+<ds:datastoreItem xmlns:ds="http://schemas.openxmlformats.org/officeDocument/2006/customXml" ds:itemID="{3C64B452-087F-2B43-9515-39D5BD203B7A}">
   <ds:schemaRefs>
     <ds:schemaRef ds:uri="http://schemas.openxmlformats.org/officeDocument/2006/bibliography"/>
   </ds:schemaRefs>

--- a/doc/词法分析.docx
+++ b/doc/词法分析.docx
@@ -1,6 +1,6 @@
 
 <file path=word/document.xml><?xml version="1.0" encoding="utf-8"?>
-<w:document xmlns:wpc="http://schemas.microsoft.com/office/word/2010/wordprocessingCanvas" xmlns:mo="http://schemas.microsoft.com/office/mac/office/2008/main" xmlns:mc="http://schemas.openxmlformats.org/markup-compatibility/2006" xmlns:mv="urn:schemas-microsoft-com:mac:vml" xmlns:o="urn:schemas-microsoft-com:office:office" xmlns:r="http://schemas.openxmlformats.org/officeDocument/2006/relationships" xmlns:m="http://schemas.openxmlformats.org/officeDocument/2006/math" xmlns:v="urn:schemas-microsoft-com:vml" xmlns:wp14="http://schemas.microsoft.com/office/word/2010/wordprocessingDrawing" xmlns:wp="http://schemas.openxmlformats.org/drawingml/2006/wordprocessingDrawing" xmlns:w10="urn:schemas-microsoft-com:office:word" xmlns:w="http://schemas.openxmlformats.org/wordprocessingml/2006/main" xmlns:w14="http://schemas.microsoft.com/office/word/2010/wordml" xmlns:w15="http://schemas.microsoft.com/office/word/2012/wordml" xmlns:wpg="http://schemas.microsoft.com/office/word/2010/wordprocessingGroup" xmlns:wpi="http://schemas.microsoft.com/office/word/2010/wordprocessingInk" xmlns:wne="http://schemas.microsoft.com/office/word/2006/wordml" xmlns:wps="http://schemas.microsoft.com/office/word/2010/wordprocessingShape" mc:Ignorable="w14 w15 wp14">
+<w:document xmlns:wpc="http://schemas.microsoft.com/office/word/2010/wordprocessingCanvas" xmlns:mc="http://schemas.openxmlformats.org/markup-compatibility/2006" xmlns:o="urn:schemas-microsoft-com:office:office" xmlns:r="http://schemas.openxmlformats.org/officeDocument/2006/relationships" xmlns:m="http://schemas.openxmlformats.org/officeDocument/2006/math" xmlns:v="urn:schemas-microsoft-com:vml" xmlns:wp14="http://schemas.microsoft.com/office/word/2010/wordprocessingDrawing" xmlns:wp="http://schemas.openxmlformats.org/drawingml/2006/wordprocessingDrawing" xmlns:w10="urn:schemas-microsoft-com:office:word" xmlns:w="http://schemas.openxmlformats.org/wordprocessingml/2006/main" xmlns:w14="http://schemas.microsoft.com/office/word/2010/wordml" xmlns:w15="http://schemas.microsoft.com/office/word/2012/wordml" xmlns:wpg="http://schemas.microsoft.com/office/word/2010/wordprocessingGroup" xmlns:wpi="http://schemas.microsoft.com/office/word/2010/wordprocessingInk" xmlns:wne="http://schemas.microsoft.com/office/word/2006/wordml" xmlns:wps="http://schemas.microsoft.com/office/word/2010/wordprocessingShape" mc:Ignorable="w14 w15 wp14">
   <w:body>
     <w:p>
       <w:pPr>
@@ -59,7 +59,7 @@
     </w:p>
     <w:tbl>
       <w:tblPr>
-        <w:tblStyle w:val="a5"/>
+        <w:tblStyle w:val="a4"/>
         <w:tblW w:w="0" w:type="auto"/>
         <w:tblLayout w:type="fixed"/>
         <w:tblLook w:val="04A0" w:firstRow="1" w:lastRow="0" w:firstColumn="1" w:lastColumn="0" w:noHBand="0" w:noVBand="1"/>
@@ -561,6 +561,7 @@
             <w:pPr>
               <w:spacing w:line="0" w:lineRule="atLeast"/>
               <w:rPr>
+                <w:b/>
                 <w:sz w:val="15"/>
                 <w:szCs w:val="15"/>
               </w:rPr>
@@ -568,6 +569,7 @@
             <w:r>
               <w:rPr>
                 <w:rFonts w:hint="eastAsia"/>
+                <w:b/>
                 <w:sz w:val="15"/>
                 <w:szCs w:val="15"/>
               </w:rPr>
@@ -1838,7 +1840,7 @@
       <w:hyperlink r:id="rId9" w:history="1">
         <w:r>
           <w:rPr>
-            <w:rStyle w:val="a8"/>
+            <w:rStyle w:val="a7"/>
             <w:sz w:val="15"/>
             <w:szCs w:val="15"/>
           </w:rPr>
@@ -1962,7 +1964,7 @@
     </w:p>
     <w:p>
       <w:pPr>
-        <w:pStyle w:val="a6"/>
+        <w:pStyle w:val="a5"/>
         <w:numPr>
           <w:ilvl w:val="0"/>
           <w:numId w:val="3"/>
@@ -2116,7 +2118,7 @@
     </w:p>
     <w:p>
       <w:pPr>
-        <w:pStyle w:val="a6"/>
+        <w:pStyle w:val="a5"/>
         <w:numPr>
           <w:ilvl w:val="0"/>
           <w:numId w:val="3"/>
@@ -2268,7 +2270,7 @@
     </w:p>
     <w:p>
       <w:pPr>
-        <w:pStyle w:val="a6"/>
+        <w:pStyle w:val="a5"/>
         <w:numPr>
           <w:ilvl w:val="0"/>
           <w:numId w:val="3"/>
@@ -2764,7 +2766,7 @@
       <w:hyperlink r:id="rId11" w:history="1">
         <w:r>
           <w:rPr>
-            <w:rStyle w:val="a8"/>
+            <w:rStyle w:val="a7"/>
             <w:sz w:val="15"/>
             <w:szCs w:val="15"/>
           </w:rPr>
@@ -2979,7 +2981,7 @@
     </w:p>
     <w:p>
       <w:pPr>
-        <w:pStyle w:val="a6"/>
+        <w:pStyle w:val="a5"/>
         <w:numPr>
           <w:ilvl w:val="0"/>
           <w:numId w:val="3"/>
@@ -3071,7 +3073,7 @@
     </w:p>
     <w:p>
       <w:pPr>
-        <w:pStyle w:val="a6"/>
+        <w:pStyle w:val="a5"/>
         <w:numPr>
           <w:ilvl w:val="0"/>
           <w:numId w:val="3"/>
@@ -3163,7 +3165,7 @@
     </w:p>
     <w:p>
       <w:pPr>
-        <w:pStyle w:val="a6"/>
+        <w:pStyle w:val="a5"/>
         <w:numPr>
           <w:ilvl w:val="0"/>
           <w:numId w:val="3"/>
@@ -3503,7 +3505,7 @@
     </w:p>
     <w:p>
       <w:pPr>
-        <w:pStyle w:val="a6"/>
+        <w:pStyle w:val="a5"/>
         <w:numPr>
           <w:ilvl w:val="0"/>
           <w:numId w:val="3"/>
@@ -3842,7 +3844,24 @@
           <w:sz w:val="15"/>
           <w:szCs w:val="15"/>
         </w:rPr>
-        <w:t>17.18)</w:t>
+        <w:t>17</w:t>
+      </w:r>
+      <w:r>
+        <w:rPr>
+          <w:rFonts w:hint="eastAsia"/>
+          <w:sz w:val="15"/>
+          <w:szCs w:val="15"/>
+        </w:rPr>
+        <w:t>,</w:t>
+      </w:r>
+      <w:bookmarkStart w:id="0" w:name="_GoBack"/>
+      <w:bookmarkEnd w:id="0"/>
+      <w:r>
+        <w:rPr>
+          <w:sz w:val="15"/>
+          <w:szCs w:val="15"/>
+        </w:rPr>
+        <w:t>18)</w:t>
       </w:r>
       <w:r>
         <w:rPr>
@@ -3900,7 +3919,7 @@
       <w:hyperlink r:id="rId12" w:history="1">
         <w:r>
           <w:rPr>
-            <w:rStyle w:val="a8"/>
+            <w:rStyle w:val="a7"/>
             <w:sz w:val="15"/>
             <w:szCs w:val="15"/>
           </w:rPr>
@@ -3961,7 +3980,7 @@
     </w:p>
     <w:p>
       <w:pPr>
-        <w:pStyle w:val="a6"/>
+        <w:pStyle w:val="a5"/>
         <w:numPr>
           <w:ilvl w:val="0"/>
           <w:numId w:val="3"/>
@@ -4188,7 +4207,7 @@
       <w:hyperlink r:id="rId13" w:history="1">
         <w:r>
           <w:rPr>
-            <w:rStyle w:val="a8"/>
+            <w:rStyle w:val="a7"/>
             <w:sz w:val="15"/>
             <w:szCs w:val="15"/>
           </w:rPr>
@@ -4249,7 +4268,7 @@
     </w:p>
     <w:tbl>
       <w:tblPr>
-        <w:tblStyle w:val="a5"/>
+        <w:tblStyle w:val="a4"/>
         <w:tblW w:w="0" w:type="auto"/>
         <w:tblLook w:val="04A0" w:firstRow="1" w:lastRow="0" w:firstColumn="1" w:lastColumn="0" w:noHBand="0" w:noVBand="1"/>
       </w:tblPr>
@@ -6945,7 +6964,7 @@
     </w:p>
     <w:tbl>
       <w:tblPr>
-        <w:tblStyle w:val="a5"/>
+        <w:tblStyle w:val="a4"/>
         <w:tblW w:w="0" w:type="auto"/>
         <w:tblLook w:val="04A0" w:firstRow="1" w:lastRow="0" w:firstColumn="1" w:lastColumn="0" w:noHBand="0" w:noVBand="1"/>
       </w:tblPr>
@@ -7339,7 +7358,7 @@
     </w:p>
     <w:p>
       <w:pPr>
-        <w:pStyle w:val="a6"/>
+        <w:pStyle w:val="a5"/>
         <w:numPr>
           <w:ilvl w:val="0"/>
           <w:numId w:val="17"/>
@@ -7392,7 +7411,7 @@
     </w:p>
     <w:p>
       <w:pPr>
-        <w:pStyle w:val="a6"/>
+        <w:pStyle w:val="a5"/>
         <w:numPr>
           <w:ilvl w:val="0"/>
           <w:numId w:val="17"/>
@@ -7460,7 +7479,7 @@
     </w:p>
     <w:p>
       <w:pPr>
-        <w:pStyle w:val="a6"/>
+        <w:pStyle w:val="a5"/>
         <w:numPr>
           <w:ilvl w:val="0"/>
           <w:numId w:val="17"/>
@@ -7592,7 +7611,7 @@
     </w:p>
     <w:p>
       <w:pPr>
-        <w:pStyle w:val="a6"/>
+        <w:pStyle w:val="a5"/>
         <w:numPr>
           <w:ilvl w:val="0"/>
           <w:numId w:val="12"/>
@@ -7615,7 +7634,7 @@
     </w:p>
     <w:p>
       <w:pPr>
-        <w:pStyle w:val="a6"/>
+        <w:pStyle w:val="a5"/>
         <w:numPr>
           <w:ilvl w:val="0"/>
           <w:numId w:val="12"/>
@@ -7638,7 +7657,7 @@
     </w:p>
     <w:tbl>
       <w:tblPr>
-        <w:tblStyle w:val="a5"/>
+        <w:tblStyle w:val="a4"/>
         <w:tblW w:w="0" w:type="auto"/>
         <w:tblLook w:val="04A0" w:firstRow="1" w:lastRow="0" w:firstColumn="1" w:lastColumn="0" w:noHBand="0" w:noVBand="1"/>
       </w:tblPr>
@@ -8801,7 +8820,7 @@
     </w:p>
     <w:p>
       <w:pPr>
-        <w:pStyle w:val="a6"/>
+        <w:pStyle w:val="a5"/>
         <w:numPr>
           <w:ilvl w:val="0"/>
           <w:numId w:val="12"/>
@@ -8854,7 +8873,7 @@
     </w:p>
     <w:p>
       <w:pPr>
-        <w:pStyle w:val="a6"/>
+        <w:pStyle w:val="a5"/>
         <w:numPr>
           <w:ilvl w:val="0"/>
           <w:numId w:val="14"/>
@@ -8877,7 +8896,7 @@
     </w:p>
     <w:p>
       <w:pPr>
-        <w:pStyle w:val="a6"/>
+        <w:pStyle w:val="a5"/>
         <w:numPr>
           <w:ilvl w:val="0"/>
           <w:numId w:val="14"/>
@@ -8900,7 +8919,7 @@
     </w:p>
     <w:p>
       <w:pPr>
-        <w:pStyle w:val="a6"/>
+        <w:pStyle w:val="a5"/>
         <w:numPr>
           <w:ilvl w:val="0"/>
           <w:numId w:val="12"/>
@@ -9324,7 +9343,7 @@
     </w:p>
     <w:p>
       <w:pPr>
-        <w:pStyle w:val="a6"/>
+        <w:pStyle w:val="a5"/>
         <w:numPr>
           <w:ilvl w:val="0"/>
           <w:numId w:val="15"/>
@@ -9426,7 +9445,7 @@
     </w:p>
     <w:tbl>
       <w:tblPr>
-        <w:tblStyle w:val="a5"/>
+        <w:tblStyle w:val="a4"/>
         <w:tblW w:w="0" w:type="auto"/>
         <w:tblLook w:val="04A0" w:firstRow="1" w:lastRow="0" w:firstColumn="1" w:lastColumn="0" w:noHBand="0" w:noVBand="1"/>
       </w:tblPr>
@@ -10378,7 +10397,7 @@
     </w:p>
     <w:tbl>
       <w:tblPr>
-        <w:tblStyle w:val="a5"/>
+        <w:tblStyle w:val="a4"/>
         <w:tblW w:w="0" w:type="auto"/>
         <w:tblLook w:val="04A0" w:firstRow="1" w:lastRow="0" w:firstColumn="1" w:lastColumn="0" w:noHBand="0" w:noVBand="1"/>
       </w:tblPr>
@@ -11061,7 +11080,7 @@
     </w:tbl>
     <w:p>
       <w:pPr>
-        <w:pStyle w:val="a6"/>
+        <w:pStyle w:val="a5"/>
         <w:numPr>
           <w:ilvl w:val="0"/>
           <w:numId w:val="15"/>
@@ -11131,7 +11150,7 @@
       <w:hyperlink r:id="rId16" w:history="1">
         <w:r>
           <w:rPr>
-            <w:rStyle w:val="a8"/>
+            <w:rStyle w:val="a7"/>
             <w:sz w:val="15"/>
             <w:szCs w:val="15"/>
           </w:rPr>
@@ -14579,7 +14598,7 @@
     </w:tbl>
     <w:p>
       <w:pPr>
-        <w:pStyle w:val="a6"/>
+        <w:pStyle w:val="a5"/>
         <w:numPr>
           <w:ilvl w:val="0"/>
           <w:numId w:val="15"/>
@@ -14653,7 +14672,7 @@
       <w:hyperlink r:id="rId17" w:history="1">
         <w:r>
           <w:rPr>
-            <w:rStyle w:val="a8"/>
+            <w:rStyle w:val="a7"/>
             <w:sz w:val="15"/>
             <w:szCs w:val="15"/>
           </w:rPr>
@@ -15089,7 +15108,7 @@
     </w:p>
     <w:p>
       <w:pPr>
-        <w:pStyle w:val="a6"/>
+        <w:pStyle w:val="a5"/>
         <w:numPr>
           <w:ilvl w:val="0"/>
           <w:numId w:val="15"/>
@@ -15141,7 +15160,7 @@
       <w:hyperlink r:id="rId18" w:history="1">
         <w:r>
           <w:rPr>
-            <w:rStyle w:val="a8"/>
+            <w:rStyle w:val="a7"/>
             <w:sz w:val="15"/>
             <w:szCs w:val="15"/>
           </w:rPr>
@@ -15412,7 +15431,7 @@
     </w:p>
     <w:p>
       <w:pPr>
-        <w:pStyle w:val="a6"/>
+        <w:pStyle w:val="a5"/>
         <w:numPr>
           <w:ilvl w:val="0"/>
           <w:numId w:val="18"/>
@@ -15466,7 +15485,7 @@
     </w:p>
     <w:p>
       <w:pPr>
-        <w:pStyle w:val="a6"/>
+        <w:pStyle w:val="a5"/>
         <w:numPr>
           <w:ilvl w:val="0"/>
           <w:numId w:val="18"/>
@@ -15520,7 +15539,7 @@
     </w:p>
     <w:p>
       <w:pPr>
-        <w:pStyle w:val="a6"/>
+        <w:pStyle w:val="a5"/>
         <w:numPr>
           <w:ilvl w:val="0"/>
           <w:numId w:val="18"/>
@@ -15613,7 +15632,6 @@
         </w:numPr>
         <w:spacing w:line="0" w:lineRule="atLeast"/>
         <w:rPr>
-          <w:rFonts w:hint="eastAsia"/>
           <w:sz w:val="15"/>
           <w:szCs w:val="15"/>
         </w:rPr>
@@ -15636,7 +15654,6 @@
         </w:numPr>
         <w:spacing w:line="0" w:lineRule="atLeast"/>
         <w:rPr>
-          <w:rFonts w:hint="eastAsia"/>
           <w:sz w:val="15"/>
           <w:szCs w:val="15"/>
         </w:rPr>
@@ -15667,7 +15684,7 @@
     </w:p>
     <w:p>
       <w:pPr>
-        <w:pStyle w:val="a6"/>
+        <w:pStyle w:val="a5"/>
         <w:numPr>
           <w:ilvl w:val="1"/>
           <w:numId w:val="18"/>
@@ -15675,7 +15692,6 @@
         <w:spacing w:line="0" w:lineRule="atLeast"/>
         <w:ind w:firstLineChars="0"/>
         <w:rPr>
-          <w:rFonts w:hint="eastAsia"/>
           <w:sz w:val="15"/>
           <w:szCs w:val="15"/>
         </w:rPr>
@@ -15701,7 +15717,6 @@
         <w:spacing w:line="0" w:lineRule="atLeast"/>
         <w:ind w:left="420" w:firstLine="300"/>
         <w:rPr>
-          <w:rFonts w:hint="eastAsia"/>
           <w:sz w:val="15"/>
           <w:szCs w:val="15"/>
         </w:rPr>
@@ -15863,13 +15878,13 @@
         <w:ind w:left="420" w:firstLine="300"/>
         <w:jc w:val="center"/>
         <w:rPr>
-          <w:rFonts w:hint="eastAsia"/>
-          <w:sz w:val="15"/>
-          <w:szCs w:val="15"/>
-        </w:rPr>
-      </w:pPr>
-      <w:r>
-        <w:rPr>
+          <w:sz w:val="15"/>
+          <w:szCs w:val="15"/>
+        </w:rPr>
+      </w:pPr>
+      <w:r>
+        <w:rPr>
+          <w:noProof/>
           <w:sz w:val="15"/>
           <w:szCs w:val="15"/>
         </w:rPr>
@@ -15912,7 +15927,7 @@
     </w:p>
     <w:p>
       <w:pPr>
-        <w:pStyle w:val="a6"/>
+        <w:pStyle w:val="a5"/>
         <w:numPr>
           <w:ilvl w:val="1"/>
           <w:numId w:val="18"/>
@@ -15920,7 +15935,6 @@
         <w:spacing w:line="0" w:lineRule="atLeast"/>
         <w:ind w:firstLineChars="0"/>
         <w:rPr>
-          <w:rFonts w:hint="eastAsia"/>
           <w:sz w:val="15"/>
           <w:szCs w:val="15"/>
         </w:rPr>
@@ -15954,7 +15968,6 @@
         <w:spacing w:line="0" w:lineRule="atLeast"/>
         <w:ind w:left="420"/>
         <w:rPr>
-          <w:rFonts w:hint="eastAsia"/>
           <w:sz w:val="15"/>
           <w:szCs w:val="15"/>
         </w:rPr>
@@ -16027,7 +16040,6 @@
         <w:spacing w:line="0" w:lineRule="atLeast"/>
         <w:ind w:left="420"/>
         <w:rPr>
-          <w:rFonts w:hint="eastAsia"/>
           <w:sz w:val="15"/>
           <w:szCs w:val="15"/>
         </w:rPr>
@@ -16053,7 +16065,6 @@
         <w:spacing w:line="0" w:lineRule="atLeast"/>
         <w:ind w:left="420"/>
         <w:rPr>
-          <w:rFonts w:hint="eastAsia"/>
           <w:sz w:val="15"/>
           <w:szCs w:val="15"/>
         </w:rPr>
@@ -16069,7 +16080,7 @@
     </w:p>
     <w:tbl>
       <w:tblPr>
-        <w:tblStyle w:val="a5"/>
+        <w:tblStyle w:val="a4"/>
         <w:tblW w:w="0" w:type="auto"/>
         <w:tblInd w:w="420" w:type="dxa"/>
         <w:tblLook w:val="04A0" w:firstRow="1" w:lastRow="0" w:firstColumn="1" w:lastColumn="0" w:noHBand="0" w:noVBand="1"/>
@@ -16110,7 +16121,6 @@
             <w:pPr>
               <w:spacing w:line="0" w:lineRule="atLeast"/>
               <w:rPr>
-                <w:rFonts w:hint="eastAsia"/>
                 <w:sz w:val="15"/>
                 <w:szCs w:val="15"/>
               </w:rPr>
@@ -16174,7 +16184,6 @@
             <w:pPr>
               <w:spacing w:line="0" w:lineRule="atLeast"/>
               <w:rPr>
-                <w:rFonts w:hint="eastAsia"/>
                 <w:sz w:val="15"/>
                 <w:szCs w:val="15"/>
               </w:rPr>
@@ -16237,18 +16246,33 @@
             <w:pPr>
               <w:spacing w:line="0" w:lineRule="atLeast"/>
               <w:rPr>
+                <w:sz w:val="15"/>
+                <w:szCs w:val="15"/>
+              </w:rPr>
+            </w:pPr>
+            <w:r>
+              <w:rPr>
                 <w:rFonts w:hint="eastAsia"/>
                 <w:sz w:val="15"/>
                 <w:szCs w:val="15"/>
               </w:rPr>
-            </w:pPr>
+              <w:t>表示从根节点到该字（词）的路径构成一个完整词，同时该字（词）后边不会再有其他字</w:t>
+            </w:r>
             <w:r>
               <w:rPr>
                 <w:rFonts w:hint="eastAsia"/>
                 <w:sz w:val="15"/>
                 <w:szCs w:val="15"/>
               </w:rPr>
-              <w:t>表示从根节点到该字（词）的路径构成一个完整词，同时该字（词）后边不会再有其他字构成完整词</w:t>
+              <w:t>（词）</w:t>
+            </w:r>
+            <w:r>
+              <w:rPr>
+                <w:rFonts w:hint="eastAsia"/>
+                <w:sz w:val="15"/>
+                <w:szCs w:val="15"/>
+              </w:rPr>
+              <w:t>构成完整词</w:t>
             </w:r>
           </w:p>
         </w:tc>
@@ -16259,7 +16283,6 @@
         <w:spacing w:line="0" w:lineRule="atLeast"/>
         <w:ind w:left="420"/>
         <w:rPr>
-          <w:rFonts w:hint="eastAsia"/>
           <w:sz w:val="15"/>
           <w:szCs w:val="15"/>
         </w:rPr>
@@ -16270,7 +16293,6 @@
         <w:spacing w:line="0" w:lineRule="atLeast"/>
         <w:ind w:left="420"/>
         <w:rPr>
-          <w:rFonts w:hint="eastAsia"/>
           <w:sz w:val="15"/>
           <w:szCs w:val="15"/>
         </w:rPr>
@@ -16296,7 +16318,6 @@
         <w:spacing w:line="0" w:lineRule="atLeast"/>
         <w:ind w:left="420"/>
         <w:rPr>
-          <w:rFonts w:hint="eastAsia"/>
           <w:sz w:val="15"/>
           <w:szCs w:val="15"/>
         </w:rPr>
@@ -16319,7 +16340,6 @@
         </w:numPr>
         <w:spacing w:line="0" w:lineRule="atLeast"/>
         <w:rPr>
-          <w:rFonts w:hint="eastAsia"/>
           <w:sz w:val="15"/>
           <w:szCs w:val="15"/>
         </w:rPr>
@@ -16350,7 +16370,7 @@
     </w:p>
     <w:p>
       <w:pPr>
-        <w:pStyle w:val="a6"/>
+        <w:pStyle w:val="a5"/>
         <w:numPr>
           <w:ilvl w:val="0"/>
           <w:numId w:val="19"/>
@@ -16358,7 +16378,6 @@
         <w:spacing w:line="0" w:lineRule="atLeast"/>
         <w:ind w:firstLineChars="0"/>
         <w:rPr>
-          <w:rFonts w:hint="eastAsia"/>
           <w:sz w:val="15"/>
           <w:szCs w:val="15"/>
         </w:rPr>
@@ -16419,7 +16438,7 @@
     </w:p>
     <w:p>
       <w:pPr>
-        <w:pStyle w:val="a6"/>
+        <w:pStyle w:val="a5"/>
         <w:numPr>
           <w:ilvl w:val="0"/>
           <w:numId w:val="19"/>
@@ -16427,7 +16446,6 @@
         <w:spacing w:line="0" w:lineRule="atLeast"/>
         <w:ind w:firstLineChars="0"/>
         <w:rPr>
-          <w:rFonts w:hint="eastAsia"/>
           <w:sz w:val="15"/>
           <w:szCs w:val="15"/>
         </w:rPr>
@@ -16595,15 +16613,7 @@
             <w:sz w:val="15"/>
             <w:szCs w:val="15"/>
           </w:rPr>
-          <m:t>∈</m:t>
-        </m:r>
-        <m:r>
-          <w:rPr>
-            <w:rFonts w:ascii="Cambria Math" w:hAnsi="Cambria Math"/>
-            <w:sz w:val="15"/>
-            <w:szCs w:val="15"/>
-          </w:rPr>
-          <m:t>Q</m:t>
+          <m:t>∈Q</m:t>
         </m:r>
       </m:oMath>
       <w:r>
@@ -16639,15 +16649,7 @@
             <w:sz w:val="15"/>
             <w:szCs w:val="15"/>
           </w:rPr>
-          <m:t>F</m:t>
-        </m:r>
-        <m:r>
-          <w:rPr>
-            <w:rFonts w:ascii="Cambria Math" w:hAnsi="Cambria Math"/>
-            <w:sz w:val="15"/>
-            <w:szCs w:val="15"/>
-          </w:rPr>
-          <m:t>⊆Q</m:t>
+          <m:t>F⊆Q</m:t>
         </m:r>
       </m:oMath>
       <w:r>
@@ -16683,15 +16685,7 @@
             <w:sz w:val="15"/>
             <w:szCs w:val="15"/>
           </w:rPr>
-          <m:t>Q</m:t>
-        </m:r>
-        <m:r>
-          <w:rPr>
-            <w:rFonts w:ascii="Cambria Math" w:hAnsi="Cambria Math"/>
-            <w:sz w:val="15"/>
-            <w:szCs w:val="15"/>
-          </w:rPr>
-          <m:t>×</m:t>
+          <m:t>Q×</m:t>
         </m:r>
         <m:r>
           <m:rPr>
@@ -16729,20 +16723,12 @@
           <w:sz w:val="15"/>
           <w:szCs w:val="15"/>
         </w:rPr>
-        <w:t>（下一个状态）的映射，它支配着有限状态控制的行为，有时也</w:t>
-      </w:r>
-      <w:r>
-        <w:rPr>
-          <w:rFonts w:hint="eastAsia"/>
-          <w:sz w:val="15"/>
-          <w:szCs w:val="15"/>
-        </w:rPr>
-        <w:t>称为状态转移函数。</w:t>
+        <w:t>（下一个状态）的映射，它支配着有限状态控制的行为，有时也称为状态转移函数。</w:t>
       </w:r>
     </w:p>
     <w:p>
       <w:pPr>
-        <w:pStyle w:val="a6"/>
+        <w:pStyle w:val="a5"/>
         <w:numPr>
           <w:ilvl w:val="0"/>
           <w:numId w:val="19"/>
@@ -16750,7 +16736,6 @@
         <w:spacing w:line="0" w:lineRule="atLeast"/>
         <w:ind w:firstLineChars="0"/>
         <w:rPr>
-          <w:rFonts w:hint="eastAsia"/>
           <w:sz w:val="15"/>
           <w:szCs w:val="15"/>
         </w:rPr>
@@ -16773,7 +16758,7 @@
     </w:p>
     <w:tbl>
       <w:tblPr>
-        <w:tblStyle w:val="a5"/>
+        <w:tblStyle w:val="a4"/>
         <w:tblW w:w="0" w:type="auto"/>
         <w:tblInd w:w="480" w:type="dxa"/>
         <w:tblLook w:val="04A0" w:firstRow="1" w:lastRow="0" w:firstColumn="1" w:lastColumn="0" w:noHBand="0" w:noVBand="1"/>
@@ -16791,11 +16776,10 @@
           </w:tcPr>
           <w:p>
             <w:pPr>
-              <w:pStyle w:val="a6"/>
+              <w:pStyle w:val="a5"/>
               <w:spacing w:line="0" w:lineRule="atLeast"/>
               <w:ind w:firstLineChars="0" w:firstLine="0"/>
               <w:rPr>
-                <w:rFonts w:hint="eastAsia"/>
                 <w:sz w:val="15"/>
                 <w:szCs w:val="15"/>
               </w:rPr>
@@ -16824,11 +16808,10 @@
           </w:tcPr>
           <w:p>
             <w:pPr>
-              <w:pStyle w:val="a6"/>
+              <w:pStyle w:val="a5"/>
               <w:spacing w:line="0" w:lineRule="atLeast"/>
               <w:ind w:firstLineChars="0" w:firstLine="0"/>
               <w:rPr>
-                <w:rFonts w:hint="eastAsia"/>
                 <w:sz w:val="15"/>
                 <w:szCs w:val="15"/>
               </w:rPr>
@@ -16850,7 +16833,7 @@
           </w:tcPr>
           <w:p>
             <w:pPr>
-              <w:pStyle w:val="a6"/>
+              <w:pStyle w:val="a5"/>
               <w:spacing w:line="0" w:lineRule="atLeast"/>
               <w:ind w:firstLineChars="0" w:firstLine="0"/>
               <w:jc w:val="center"/>
@@ -16861,6 +16844,7 @@
             </w:pPr>
             <w:r>
               <w:rPr>
+                <w:noProof/>
                 <w:sz w:val="15"/>
                 <w:szCs w:val="15"/>
               </w:rPr>
@@ -16911,11 +16895,10 @@
           </w:tcPr>
           <w:p>
             <w:pPr>
-              <w:pStyle w:val="a6"/>
+              <w:pStyle w:val="a5"/>
               <w:spacing w:line="0" w:lineRule="atLeast"/>
               <w:ind w:firstLineChars="0" w:firstLine="0"/>
               <w:rPr>
-                <w:rFonts w:hint="eastAsia"/>
                 <w:sz w:val="15"/>
                 <w:szCs w:val="15"/>
               </w:rPr>
@@ -16944,11 +16927,10 @@
           </w:tcPr>
           <w:p>
             <w:pPr>
-              <w:pStyle w:val="a6"/>
+              <w:pStyle w:val="a5"/>
               <w:spacing w:line="0" w:lineRule="atLeast"/>
               <w:ind w:firstLineChars="0" w:firstLine="0"/>
               <w:rPr>
-                <w:rFonts w:hint="eastAsia"/>
                 <w:sz w:val="15"/>
                 <w:szCs w:val="15"/>
               </w:rPr>
@@ -16970,18 +16952,18 @@
           </w:tcPr>
           <w:p>
             <w:pPr>
-              <w:pStyle w:val="a6"/>
+              <w:pStyle w:val="a5"/>
               <w:spacing w:line="0" w:lineRule="atLeast"/>
               <w:ind w:firstLineChars="0" w:firstLine="0"/>
               <w:jc w:val="center"/>
               <w:rPr>
-                <w:rFonts w:hint="eastAsia"/>
-                <w:sz w:val="15"/>
-                <w:szCs w:val="15"/>
-              </w:rPr>
-            </w:pPr>
-            <w:r>
-              <w:rPr>
+                <w:sz w:val="15"/>
+                <w:szCs w:val="15"/>
+              </w:rPr>
+            </w:pPr>
+            <w:r>
+              <w:rPr>
+                <w:noProof/>
                 <w:sz w:val="15"/>
                 <w:szCs w:val="15"/>
               </w:rPr>
@@ -17032,11 +17014,10 @@
           </w:tcPr>
           <w:p>
             <w:pPr>
-              <w:pStyle w:val="a6"/>
+              <w:pStyle w:val="a5"/>
               <w:spacing w:line="0" w:lineRule="atLeast"/>
               <w:ind w:firstLineChars="0" w:firstLine="0"/>
               <w:rPr>
-                <w:rFonts w:hint="eastAsia"/>
                 <w:sz w:val="15"/>
                 <w:szCs w:val="15"/>
               </w:rPr>
@@ -17065,11 +17046,10 @@
           </w:tcPr>
           <w:p>
             <w:pPr>
-              <w:pStyle w:val="a6"/>
+              <w:pStyle w:val="a5"/>
               <w:spacing w:line="0" w:lineRule="atLeast"/>
               <w:ind w:firstLineChars="0" w:firstLine="0"/>
               <w:rPr>
-                <w:rFonts w:hint="eastAsia"/>
                 <w:sz w:val="15"/>
                 <w:szCs w:val="15"/>
               </w:rPr>
@@ -17106,18 +17086,18 @@
           </w:tcPr>
           <w:p>
             <w:pPr>
-              <w:pStyle w:val="a6"/>
+              <w:pStyle w:val="a5"/>
               <w:spacing w:line="0" w:lineRule="atLeast"/>
               <w:ind w:firstLineChars="0" w:firstLine="0"/>
               <w:jc w:val="center"/>
               <w:rPr>
-                <w:rFonts w:hint="eastAsia"/>
-                <w:sz w:val="15"/>
-                <w:szCs w:val="15"/>
-              </w:rPr>
-            </w:pPr>
-            <w:r>
-              <w:rPr>
+                <w:sz w:val="15"/>
+                <w:szCs w:val="15"/>
+              </w:rPr>
+            </w:pPr>
+            <w:r>
+              <w:rPr>
+                <w:noProof/>
                 <w:sz w:val="15"/>
                 <w:szCs w:val="15"/>
               </w:rPr>
@@ -17163,11 +17143,10 @@
     </w:tbl>
     <w:p>
       <w:pPr>
-        <w:pStyle w:val="a6"/>
+        <w:pStyle w:val="a5"/>
         <w:spacing w:line="0" w:lineRule="atLeast"/>
         <w:ind w:left="480" w:firstLineChars="0" w:firstLine="0"/>
         <w:rPr>
-          <w:rFonts w:hint="eastAsia"/>
           <w:sz w:val="15"/>
           <w:szCs w:val="15"/>
         </w:rPr>
@@ -17243,7 +17222,6 @@
         </w:numPr>
         <w:spacing w:line="0" w:lineRule="atLeast"/>
         <w:rPr>
-          <w:rFonts w:hint="eastAsia"/>
           <w:sz w:val="15"/>
           <w:szCs w:val="15"/>
         </w:rPr>
@@ -17266,7 +17244,7 @@
     </w:p>
     <w:p>
       <w:pPr>
-        <w:pStyle w:val="a6"/>
+        <w:pStyle w:val="a5"/>
         <w:numPr>
           <w:ilvl w:val="0"/>
           <w:numId w:val="22"/>
@@ -17274,7 +17252,6 @@
         <w:spacing w:line="0" w:lineRule="atLeast"/>
         <w:ind w:firstLineChars="0"/>
         <w:rPr>
-          <w:rFonts w:hint="eastAsia"/>
           <w:sz w:val="15"/>
           <w:szCs w:val="15"/>
         </w:rPr>
@@ -17305,7 +17282,7 @@
     </w:p>
     <w:p>
       <w:pPr>
-        <w:pStyle w:val="a6"/>
+        <w:pStyle w:val="a5"/>
         <w:numPr>
           <w:ilvl w:val="0"/>
           <w:numId w:val="22"/>
@@ -17313,7 +17290,6 @@
         <w:spacing w:line="0" w:lineRule="atLeast"/>
         <w:ind w:firstLineChars="0"/>
         <w:rPr>
-          <w:rFonts w:hint="eastAsia"/>
           <w:sz w:val="15"/>
           <w:szCs w:val="15"/>
         </w:rPr>
@@ -17344,7 +17320,7 @@
     </w:p>
     <w:p>
       <w:pPr>
-        <w:pStyle w:val="a6"/>
+        <w:pStyle w:val="a5"/>
         <w:numPr>
           <w:ilvl w:val="0"/>
           <w:numId w:val="22"/>
@@ -17352,7 +17328,6 @@
         <w:spacing w:line="0" w:lineRule="atLeast"/>
         <w:ind w:firstLineChars="0"/>
         <w:rPr>
-          <w:rFonts w:hint="eastAsia"/>
           <w:sz w:val="15"/>
           <w:szCs w:val="15"/>
         </w:rPr>
@@ -17379,6 +17354,39 @@
           <w:szCs w:val="15"/>
         </w:rPr>
         <w:t>表</w:t>
+      </w:r>
+    </w:p>
+    <w:p>
+      <w:pPr>
+        <w:pStyle w:val="2"/>
+        <w:numPr>
+          <w:ilvl w:val="1"/>
+          <w:numId w:val="10"/>
+        </w:numPr>
+        <w:spacing w:line="0" w:lineRule="atLeast"/>
+        <w:rPr>
+          <w:sz w:val="15"/>
+          <w:szCs w:val="15"/>
+          <w:shd w:val="clear" w:color="auto" w:fill="FFFFFF"/>
+        </w:rPr>
+      </w:pPr>
+      <w:r>
+        <w:rPr>
+          <w:sz w:val="15"/>
+          <w:szCs w:val="15"/>
+          <w:shd w:val="clear" w:color="auto" w:fill="FFFFFF"/>
+        </w:rPr>
+        <w:lastRenderedPageBreak/>
+        <w:t>SpeedTokenizer</w:t>
+      </w:r>
+      <w:r>
+        <w:rPr>
+          <w:rFonts w:hint="eastAsia"/>
+          <w:sz w:val="15"/>
+          <w:szCs w:val="15"/>
+          <w:shd w:val="clear" w:color="auto" w:fill="FFFFFF"/>
+        </w:rPr>
+        <w:t>类</w:t>
       </w:r>
     </w:p>
     <w:p>
@@ -17387,125 +17395,20 @@
         <w:spacing w:line="0" w:lineRule="atLeast"/>
         <w:jc w:val="left"/>
         <w:rPr>
-          <w:rFonts w:ascii="Times New Roman" w:eastAsia="Times New Roman" w:hAnsi="Times New Roman" w:cs="Times New Roman"/>
-          <w:kern w:val="0"/>
-          <w:sz w:val="15"/>
-          <w:szCs w:val="15"/>
-        </w:rPr>
-      </w:pPr>
-      <w:r>
-        <w:rPr>
-          <w:rFonts w:ascii="Helvetica" w:eastAsia="Times New Roman" w:hAnsi="Helvetica" w:cs="Times New Roman"/>
-          <w:color w:val="333333"/>
-          <w:kern w:val="0"/>
-          <w:sz w:val="15"/>
-          <w:szCs w:val="15"/>
-          <w:shd w:val="clear" w:color="auto" w:fill="FFFFFF"/>
-        </w:rPr>
-        <w:t>HanLP</w:t>
-      </w:r>
-      <w:r>
-        <w:rPr>
-          <w:rFonts w:ascii="MS Mincho" w:eastAsia="MS Mincho" w:hAnsi="MS Mincho" w:cs="MS Mincho"/>
-          <w:color w:val="333333"/>
-          <w:kern w:val="0"/>
-          <w:sz w:val="15"/>
-          <w:szCs w:val="15"/>
-          <w:shd w:val="clear" w:color="auto" w:fill="FFFFFF"/>
-        </w:rPr>
-        <w:t>中的核心</w:t>
-      </w:r>
-      <w:r>
-        <w:rPr>
-          <w:rFonts w:ascii="SimSun" w:eastAsia="SimSun" w:hAnsi="SimSun" w:cs="SimSun"/>
-          <w:color w:val="333333"/>
-          <w:kern w:val="0"/>
-          <w:sz w:val="15"/>
-          <w:szCs w:val="15"/>
-          <w:shd w:val="clear" w:color="auto" w:fill="FFFFFF"/>
-        </w:rPr>
-        <w:t>词</w:t>
-      </w:r>
-      <w:r>
-        <w:rPr>
-          <w:rFonts w:ascii="MS Mincho" w:eastAsia="MS Mincho" w:hAnsi="MS Mincho" w:cs="MS Mincho"/>
-          <w:color w:val="333333"/>
-          <w:kern w:val="0"/>
-          <w:sz w:val="15"/>
-          <w:szCs w:val="15"/>
-          <w:shd w:val="clear" w:color="auto" w:fill="FFFFFF"/>
-        </w:rPr>
-        <w:t>典已</w:t>
-      </w:r>
-      <w:r>
-        <w:rPr>
-          <w:rFonts w:ascii="SimSun" w:eastAsia="SimSun" w:hAnsi="SimSun" w:cs="SimSun"/>
-          <w:color w:val="333333"/>
-          <w:kern w:val="0"/>
-          <w:sz w:val="15"/>
-          <w:szCs w:val="15"/>
-          <w:shd w:val="clear" w:color="auto" w:fill="FFFFFF"/>
-        </w:rPr>
-        <w:t>经</w:t>
-      </w:r>
-      <w:r>
-        <w:rPr>
-          <w:rFonts w:ascii="MS Mincho" w:eastAsia="MS Mincho" w:hAnsi="MS Mincho" w:cs="MS Mincho"/>
-          <w:color w:val="333333"/>
-          <w:kern w:val="0"/>
-          <w:sz w:val="15"/>
-          <w:szCs w:val="15"/>
-          <w:shd w:val="clear" w:color="auto" w:fill="FFFFFF"/>
-        </w:rPr>
-        <w:t>替</w:t>
-      </w:r>
-      <w:r>
-        <w:rPr>
-          <w:rFonts w:ascii="SimSun" w:eastAsia="SimSun" w:hAnsi="SimSun" w:cs="SimSun"/>
-          <w:color w:val="333333"/>
-          <w:kern w:val="0"/>
-          <w:sz w:val="15"/>
-          <w:szCs w:val="15"/>
-          <w:shd w:val="clear" w:color="auto" w:fill="FFFFFF"/>
-        </w:rPr>
-        <w:t>换为</w:t>
-      </w:r>
-      <w:r>
-        <w:rPr>
-          <w:rFonts w:ascii="MS Mincho" w:eastAsia="MS Mincho" w:hAnsi="MS Mincho" w:cs="MS Mincho"/>
-          <w:color w:val="333333"/>
-          <w:kern w:val="0"/>
-          <w:sz w:val="15"/>
-          <w:szCs w:val="15"/>
-          <w:shd w:val="clear" w:color="auto" w:fill="FFFFFF"/>
-        </w:rPr>
-        <w:t>由</w:t>
-      </w:r>
-      <w:r>
-        <w:rPr>
-          <w:rFonts w:ascii="Helvetica" w:eastAsia="Times New Roman" w:hAnsi="Helvetica" w:cs="Times New Roman"/>
-          <w:color w:val="333333"/>
-          <w:kern w:val="0"/>
-          <w:sz w:val="15"/>
-          <w:szCs w:val="15"/>
-        </w:rPr>
-        <w:t>AhoCorasickDoubleArrayTrie</w:t>
-      </w:r>
-      <w:r>
-        <w:rPr>
-          <w:rFonts w:ascii="MS Mincho" w:eastAsia="MS Mincho" w:hAnsi="MS Mincho" w:cs="MS Mincho"/>
-          <w:color w:val="333333"/>
-          <w:kern w:val="0"/>
-          <w:sz w:val="15"/>
-          <w:szCs w:val="15"/>
-        </w:rPr>
-        <w:t>提供支持</w:t>
-      </w:r>
-      <w:r>
-        <w:rPr>
-          <w:rFonts w:ascii="MS Mincho" w:eastAsia="MS Mincho" w:hAnsi="MS Mincho" w:cs="MS Mincho" w:hint="eastAsia"/>
-          <w:color w:val="333333"/>
-          <w:kern w:val="0"/>
+          <w:sz w:val="15"/>
+          <w:szCs w:val="15"/>
+        </w:rPr>
+      </w:pPr>
+      <w:r>
+        <w:rPr>
+          <w:sz w:val="15"/>
+          <w:szCs w:val="15"/>
+        </w:rPr>
+        <w:t>HanLP中的核心词典已经替换为由AhoCorasickDoubleArrayTrie提供支持</w:t>
+      </w:r>
+      <w:r>
+        <w:rPr>
+          <w:rFonts w:hint="eastAsia"/>
           <w:sz w:val="15"/>
           <w:szCs w:val="15"/>
         </w:rPr>
@@ -17513,125 +17416,248 @@
       </w:r>
       <w:r>
         <w:rPr>
-          <w:rFonts w:ascii="Helvetica" w:eastAsia="Times New Roman" w:hAnsi="Helvetica" w:cs="Times New Roman"/>
-          <w:color w:val="333333"/>
-          <w:kern w:val="0"/>
-          <w:sz w:val="15"/>
-          <w:szCs w:val="15"/>
-          <w:shd w:val="clear" w:color="auto" w:fill="FFFFFF"/>
-        </w:rPr>
-        <w:t>HanLP</w:t>
-      </w:r>
-      <w:r>
-        <w:rPr>
-          <w:rFonts w:ascii="MS Mincho" w:eastAsia="MS Mincho" w:hAnsi="MS Mincho" w:cs="MS Mincho"/>
-          <w:color w:val="333333"/>
-          <w:kern w:val="0"/>
-          <w:sz w:val="15"/>
-          <w:szCs w:val="15"/>
-          <w:shd w:val="clear" w:color="auto" w:fill="FFFFFF"/>
-        </w:rPr>
-        <w:t>中</w:t>
-      </w:r>
-      <w:r>
-        <w:rPr>
-          <w:rFonts w:ascii="SimSun" w:eastAsia="SimSun" w:hAnsi="SimSun" w:cs="SimSun"/>
-          <w:color w:val="333333"/>
-          <w:kern w:val="0"/>
-          <w:sz w:val="15"/>
-          <w:szCs w:val="15"/>
-          <w:shd w:val="clear" w:color="auto" w:fill="FFFFFF"/>
-        </w:rPr>
-        <w:t>还实现</w:t>
-      </w:r>
-      <w:r>
-        <w:rPr>
-          <w:rFonts w:ascii="MS Mincho" w:eastAsia="MS Mincho" w:hAnsi="MS Mincho" w:cs="MS Mincho"/>
-          <w:color w:val="333333"/>
-          <w:kern w:val="0"/>
-          <w:sz w:val="15"/>
-          <w:szCs w:val="15"/>
-          <w:shd w:val="clear" w:color="auto" w:fill="FFFFFF"/>
-        </w:rPr>
-        <w:t>了一个基于</w:t>
-      </w:r>
-      <w:r>
-        <w:rPr>
-          <w:rFonts w:ascii="Helvetica" w:eastAsia="Times New Roman" w:hAnsi="Helvetica" w:cs="Times New Roman"/>
-          <w:color w:val="333333"/>
-          <w:kern w:val="0"/>
-          <w:sz w:val="15"/>
-          <w:szCs w:val="15"/>
-        </w:rPr>
-        <w:t>AhoCorasickDoubleArrayTrie</w:t>
-      </w:r>
-      <w:r>
-        <w:rPr>
-          <w:rFonts w:ascii="MS Mincho" w:eastAsia="MS Mincho" w:hAnsi="MS Mincho" w:cs="MS Mincho"/>
-          <w:color w:val="333333"/>
-          <w:kern w:val="0"/>
-          <w:sz w:val="15"/>
-          <w:szCs w:val="15"/>
-        </w:rPr>
-        <w:t>的最</w:t>
-      </w:r>
-      <w:r>
-        <w:rPr>
-          <w:rFonts w:ascii="SimSun" w:eastAsia="SimSun" w:hAnsi="SimSun" w:cs="SimSun"/>
-          <w:color w:val="333333"/>
-          <w:kern w:val="0"/>
-          <w:sz w:val="15"/>
-          <w:szCs w:val="15"/>
-        </w:rPr>
-        <w:t>长</w:t>
-      </w:r>
-      <w:r>
-        <w:rPr>
-          <w:rFonts w:ascii="MS Mincho" w:eastAsia="MS Mincho" w:hAnsi="MS Mincho" w:cs="MS Mincho"/>
-          <w:color w:val="333333"/>
-          <w:kern w:val="0"/>
-          <w:sz w:val="15"/>
-          <w:szCs w:val="15"/>
-        </w:rPr>
-        <w:t>分</w:t>
-      </w:r>
-      <w:r>
-        <w:rPr>
-          <w:rFonts w:ascii="SimSun" w:eastAsia="SimSun" w:hAnsi="SimSun" w:cs="SimSun"/>
-          <w:color w:val="333333"/>
-          <w:kern w:val="0"/>
-          <w:sz w:val="15"/>
-          <w:szCs w:val="15"/>
-        </w:rPr>
-        <w:t>词</w:t>
-      </w:r>
-      <w:r>
-        <w:rPr>
-          <w:rFonts w:ascii="MS Mincho" w:eastAsia="MS Mincho" w:hAnsi="MS Mincho" w:cs="MS Mincho"/>
-          <w:color w:val="333333"/>
-          <w:kern w:val="0"/>
-          <w:sz w:val="15"/>
-          <w:szCs w:val="15"/>
-        </w:rPr>
-        <w:t>器</w:t>
-      </w:r>
-      <w:r>
-        <w:rPr>
-          <w:rFonts w:ascii="MS Mincho" w:eastAsia="MS Mincho" w:hAnsi="MS Mincho" w:cs="MS Mincho" w:hint="eastAsia"/>
-          <w:color w:val="333333"/>
-          <w:kern w:val="0"/>
+          <w:sz w:val="15"/>
+          <w:szCs w:val="15"/>
+        </w:rPr>
+        <w:t>HanLP中还实现了一个基于AhoCorasickDoubleArrayTrie的最长分词器</w:t>
+      </w:r>
+      <w:r>
+        <w:rPr>
+          <w:rFonts w:hint="eastAsia"/>
           <w:sz w:val="15"/>
           <w:szCs w:val="15"/>
         </w:rPr>
         <w:t>。</w:t>
       </w:r>
-      <w:bookmarkStart w:id="0" w:name="_GoBack"/>
-      <w:bookmarkEnd w:id="0"/>
     </w:p>
     <w:p>
       <w:pPr>
         <w:spacing w:line="0" w:lineRule="atLeast"/>
         <w:rPr>
+          <w:sz w:val="15"/>
+          <w:szCs w:val="15"/>
+        </w:rPr>
+      </w:pPr>
+      <w:r>
+        <w:rPr>
+          <w:rFonts w:hint="eastAsia"/>
+          <w:sz w:val="15"/>
+          <w:szCs w:val="15"/>
+        </w:rPr>
+        <w:t>至此，总结词法分析类。</w:t>
+      </w:r>
+    </w:p>
+    <w:p>
+      <w:pPr>
+        <w:spacing w:line="0" w:lineRule="atLeast"/>
+        <w:jc w:val="center"/>
+        <w:rPr>
+          <w:rFonts w:hint="eastAsia"/>
+          <w:sz w:val="15"/>
+          <w:szCs w:val="15"/>
+        </w:rPr>
+      </w:pPr>
+      <w:r>
+        <w:rPr>
+          <w:noProof/>
+          <w:sz w:val="15"/>
+          <w:szCs w:val="15"/>
+        </w:rPr>
+        <w:drawing>
+          <wp:inline distT="0" distB="0" distL="0" distR="0" wp14:anchorId="7318D0A5" wp14:editId="52021A37">
+            <wp:extent cx="3233420" cy="2095043"/>
+            <wp:effectExtent l="0" t="0" r="5080" b="635"/>
+            <wp:docPr id="10" name="图片 10"/>
+            <wp:cNvGraphicFramePr>
+              <a:graphicFrameLocks xmlns:a="http://schemas.openxmlformats.org/drawingml/2006/main" noChangeAspect="1"/>
+            </wp:cNvGraphicFramePr>
+            <a:graphic xmlns:a="http://schemas.openxmlformats.org/drawingml/2006/main">
+              <a:graphicData uri="http://schemas.openxmlformats.org/drawingml/2006/picture">
+                <pic:pic xmlns:pic="http://schemas.openxmlformats.org/drawingml/2006/picture">
+                  <pic:nvPicPr>
+                    <pic:cNvPr id="0" name="Picture 2"/>
+                    <pic:cNvPicPr>
+                      <a:picLocks noChangeAspect="1" noChangeArrowheads="1"/>
+                    </pic:cNvPicPr>
+                  </pic:nvPicPr>
+                  <pic:blipFill>
+                    <a:blip r:embed="rId23" cstate="print">
+                      <a:extLst>
+                        <a:ext uri="{28A0092B-C50C-407E-A947-70E740481C1C}">
+                          <a14:useLocalDpi xmlns:a14="http://schemas.microsoft.com/office/drawing/2010/main" val="0"/>
+                        </a:ext>
+                      </a:extLst>
+                    </a:blip>
+                    <a:srcRect/>
+                    <a:stretch>
+                      <a:fillRect/>
+                    </a:stretch>
+                  </pic:blipFill>
+                  <pic:spPr bwMode="auto">
+                    <a:xfrm>
+                      <a:off x="0" y="0"/>
+                      <a:ext cx="3250862" cy="2106344"/>
+                    </a:xfrm>
+                    <a:prstGeom prst="rect">
+                      <a:avLst/>
+                    </a:prstGeom>
+                    <a:noFill/>
+                  </pic:spPr>
+                </pic:pic>
+              </a:graphicData>
+            </a:graphic>
+          </wp:inline>
+        </w:drawing>
+      </w:r>
+    </w:p>
+    <w:p>
+      <w:pPr>
+        <w:spacing w:line="0" w:lineRule="atLeast"/>
+        <w:jc w:val="left"/>
+        <w:rPr>
+          <w:sz w:val="15"/>
+          <w:szCs w:val="15"/>
+        </w:rPr>
+      </w:pPr>
+      <w:r>
+        <w:rPr>
+          <w:rFonts w:hint="eastAsia"/>
+          <w:sz w:val="15"/>
+          <w:szCs w:val="15"/>
+        </w:rPr>
+        <w:t>这里说明一下</w:t>
+      </w:r>
+      <w:r>
+        <w:rPr>
+          <w:rFonts w:hint="eastAsia"/>
+          <w:sz w:val="15"/>
+          <w:szCs w:val="15"/>
+        </w:rPr>
+        <w:t>，</w:t>
+      </w:r>
+      <w:r>
+        <w:rPr>
+          <w:rFonts w:hint="eastAsia"/>
+          <w:sz w:val="15"/>
+          <w:szCs w:val="15"/>
+        </w:rPr>
+        <w:t>自动机的原理是实现词语的匹配，双数组T</w:t>
+      </w:r>
+      <w:r>
+        <w:rPr>
+          <w:sz w:val="15"/>
+          <w:szCs w:val="15"/>
+        </w:rPr>
+        <w:t>rie</w:t>
+      </w:r>
+      <w:r>
+        <w:rPr>
+          <w:rFonts w:hint="eastAsia"/>
+          <w:sz w:val="15"/>
+          <w:szCs w:val="15"/>
+        </w:rPr>
+        <w:t>树用来表达自动机的结构，匹配的过程依靠的三张表。</w:t>
+      </w:r>
+      <w:r>
+        <w:rPr>
+          <w:rFonts w:hint="eastAsia"/>
+          <w:sz w:val="15"/>
+          <w:szCs w:val="15"/>
+        </w:rPr>
+        <w:t>这种匹配是如何应用到最大匹配分词的还需要看D</w:t>
+      </w:r>
+      <w:r>
+        <w:rPr>
+          <w:sz w:val="15"/>
+          <w:szCs w:val="15"/>
+        </w:rPr>
+        <w:t>oubleArrayTrieSegment</w:t>
+      </w:r>
+      <w:r>
+        <w:rPr>
+          <w:rFonts w:hint="eastAsia"/>
+          <w:sz w:val="15"/>
+          <w:szCs w:val="15"/>
+        </w:rPr>
+        <w:t>类中的s</w:t>
+      </w:r>
+      <w:r>
+        <w:rPr>
+          <w:sz w:val="15"/>
+          <w:szCs w:val="15"/>
+        </w:rPr>
+        <w:t>egSentence</w:t>
+      </w:r>
+      <w:r>
+        <w:rPr>
+          <w:rFonts w:hint="eastAsia"/>
+          <w:sz w:val="15"/>
+          <w:szCs w:val="15"/>
+        </w:rPr>
+        <w:t>方法的具体实现。</w:t>
+      </w:r>
+      <w:r>
+        <w:rPr>
+          <w:rFonts w:hint="eastAsia"/>
+          <w:sz w:val="15"/>
+          <w:szCs w:val="15"/>
+        </w:rPr>
+        <w:t>由于正向最大匹配既不能</w:t>
+      </w:r>
+      <w:r>
+        <w:rPr>
+          <w:rFonts w:hint="eastAsia"/>
+          <w:sz w:val="15"/>
+          <w:szCs w:val="15"/>
+        </w:rPr>
+        <w:t>很好</w:t>
+      </w:r>
+      <w:r>
+        <w:rPr>
+          <w:rFonts w:hint="eastAsia"/>
+          <w:sz w:val="15"/>
+          <w:szCs w:val="15"/>
+        </w:rPr>
+        <w:t>解决</w:t>
+      </w:r>
+      <w:r>
+        <w:rPr>
+          <w:rFonts w:hint="eastAsia"/>
+          <w:sz w:val="15"/>
+          <w:szCs w:val="15"/>
+        </w:rPr>
+        <w:t>分词</w:t>
+      </w:r>
+      <w:r>
+        <w:rPr>
+          <w:rFonts w:hint="eastAsia"/>
+          <w:sz w:val="15"/>
+          <w:szCs w:val="15"/>
+        </w:rPr>
+        <w:t>歧义也无法解决未登录词识别，因此我没有详细阅读</w:t>
+      </w:r>
+      <w:r>
+        <w:rPr>
+          <w:rFonts w:hint="eastAsia"/>
+          <w:sz w:val="15"/>
+          <w:szCs w:val="15"/>
+        </w:rPr>
+        <w:t>代码</w:t>
+      </w:r>
+      <w:r>
+        <w:rPr>
+          <w:rFonts w:hint="eastAsia"/>
+          <w:sz w:val="15"/>
+          <w:szCs w:val="15"/>
+        </w:rPr>
+        <w:t>。</w:t>
+      </w:r>
+    </w:p>
+    <w:p>
+      <w:pPr>
+        <w:spacing w:line="0" w:lineRule="atLeast"/>
+        <w:jc w:val="left"/>
+        <w:rPr>
           <w:rFonts w:hint="eastAsia"/>
           <w:sz w:val="15"/>
           <w:szCs w:val="15"/>
@@ -17639,7 +17665,7 @@
       </w:pPr>
     </w:p>
     <w:sectPr>
-      <w:footerReference w:type="default" r:id="rId23"/>
+      <w:footerReference w:type="default" r:id="rId24"/>
       <w:pgSz w:w="11900" w:h="16840"/>
       <w:pgMar w:top="1440" w:right="1800" w:bottom="1440" w:left="1800" w:header="851" w:footer="992" w:gutter="0"/>
       <w:cols w:space="425"/>
@@ -17650,7 +17676,7 @@
 </file>
 
 <file path=word/endnotes.xml><?xml version="1.0" encoding="utf-8"?>
-<w:endnotes xmlns:wpc="http://schemas.microsoft.com/office/word/2010/wordprocessingCanvas" xmlns:mo="http://schemas.microsoft.com/office/mac/office/2008/main" xmlns:mc="http://schemas.openxmlformats.org/markup-compatibility/2006" xmlns:mv="urn:schemas-microsoft-com:mac:vml" xmlns:o="urn:schemas-microsoft-com:office:office" xmlns:r="http://schemas.openxmlformats.org/officeDocument/2006/relationships" xmlns:m="http://schemas.openxmlformats.org/officeDocument/2006/math" xmlns:v="urn:schemas-microsoft-com:vml" xmlns:wp14="http://schemas.microsoft.com/office/word/2010/wordprocessingDrawing" xmlns:wp="http://schemas.openxmlformats.org/drawingml/2006/wordprocessingDrawing" xmlns:w10="urn:schemas-microsoft-com:office:word" xmlns:w="http://schemas.openxmlformats.org/wordprocessingml/2006/main" xmlns:w14="http://schemas.microsoft.com/office/word/2010/wordml" xmlns:w15="http://schemas.microsoft.com/office/word/2012/wordml" xmlns:wpg="http://schemas.microsoft.com/office/word/2010/wordprocessingGroup" xmlns:wpi="http://schemas.microsoft.com/office/word/2010/wordprocessingInk" xmlns:wne="http://schemas.microsoft.com/office/word/2006/wordml" xmlns:wps="http://schemas.microsoft.com/office/word/2010/wordprocessingShape" mc:Ignorable="w14 w15 wp14">
+<w:endnotes xmlns:wpc="http://schemas.microsoft.com/office/word/2010/wordprocessingCanvas" xmlns:mc="http://schemas.openxmlformats.org/markup-compatibility/2006" xmlns:o="urn:schemas-microsoft-com:office:office" xmlns:r="http://schemas.openxmlformats.org/officeDocument/2006/relationships" xmlns:m="http://schemas.openxmlformats.org/officeDocument/2006/math" xmlns:v="urn:schemas-microsoft-com:vml" xmlns:wp14="http://schemas.microsoft.com/office/word/2010/wordprocessingDrawing" xmlns:wp="http://schemas.openxmlformats.org/drawingml/2006/wordprocessingDrawing" xmlns:w10="urn:schemas-microsoft-com:office:word" xmlns:w="http://schemas.openxmlformats.org/wordprocessingml/2006/main" xmlns:w14="http://schemas.microsoft.com/office/word/2010/wordml" xmlns:w15="http://schemas.microsoft.com/office/word/2012/wordml" xmlns:wpg="http://schemas.microsoft.com/office/word/2010/wordprocessingGroup" xmlns:wpi="http://schemas.microsoft.com/office/word/2010/wordprocessingInk" xmlns:wne="http://schemas.microsoft.com/office/word/2006/wordml" xmlns:wps="http://schemas.microsoft.com/office/word/2010/wordprocessingShape" mc:Ignorable="w14 w15 wp14">
   <w:endnote w:type="separator" w:id="-1">
     <w:p>
       <w:r>
@@ -17669,7 +17695,7 @@
 </file>
 
 <file path=word/footer1.xml><?xml version="1.0" encoding="utf-8"?>
-<w:ftr xmlns:wpc="http://schemas.microsoft.com/office/word/2010/wordprocessingCanvas" xmlns:mo="http://schemas.microsoft.com/office/mac/office/2008/main" xmlns:mc="http://schemas.openxmlformats.org/markup-compatibility/2006" xmlns:mv="urn:schemas-microsoft-com:mac:vml" xmlns:o="urn:schemas-microsoft-com:office:office" xmlns:r="http://schemas.openxmlformats.org/officeDocument/2006/relationships" xmlns:m="http://schemas.openxmlformats.org/officeDocument/2006/math" xmlns:v="urn:schemas-microsoft-com:vml" xmlns:wp14="http://schemas.microsoft.com/office/word/2010/wordprocessingDrawing" xmlns:wp="http://schemas.openxmlformats.org/drawingml/2006/wordprocessingDrawing" xmlns:w10="urn:schemas-microsoft-com:office:word" xmlns:w="http://schemas.openxmlformats.org/wordprocessingml/2006/main" xmlns:w14="http://schemas.microsoft.com/office/word/2010/wordml" xmlns:w15="http://schemas.microsoft.com/office/word/2012/wordml" xmlns:wpg="http://schemas.microsoft.com/office/word/2010/wordprocessingGroup" xmlns:wpi="http://schemas.microsoft.com/office/word/2010/wordprocessingInk" xmlns:wne="http://schemas.microsoft.com/office/word/2006/wordml" xmlns:wps="http://schemas.microsoft.com/office/word/2010/wordprocessingShape" mc:Ignorable="w14 w15 wp14">
+<w:ftr xmlns:wpc="http://schemas.microsoft.com/office/word/2010/wordprocessingCanvas" xmlns:mc="http://schemas.openxmlformats.org/markup-compatibility/2006" xmlns:o="urn:schemas-microsoft-com:office:office" xmlns:r="http://schemas.openxmlformats.org/officeDocument/2006/relationships" xmlns:m="http://schemas.openxmlformats.org/officeDocument/2006/math" xmlns:v="urn:schemas-microsoft-com:vml" xmlns:wp14="http://schemas.microsoft.com/office/word/2010/wordprocessingDrawing" xmlns:wp="http://schemas.openxmlformats.org/drawingml/2006/wordprocessingDrawing" xmlns:w10="urn:schemas-microsoft-com:office:word" xmlns:w="http://schemas.openxmlformats.org/wordprocessingml/2006/main" xmlns:w14="http://schemas.microsoft.com/office/word/2010/wordml" xmlns:w15="http://schemas.microsoft.com/office/word/2012/wordml" xmlns:wpg="http://schemas.microsoft.com/office/word/2010/wordprocessingGroup" xmlns:wpi="http://schemas.microsoft.com/office/word/2010/wordprocessingInk" xmlns:wne="http://schemas.microsoft.com/office/word/2006/wordml" xmlns:wps="http://schemas.microsoft.com/office/word/2010/wordprocessingShape" mc:Ignorable="w14 w15 wp14">
   <w:sdt>
     <w:sdtPr>
       <w:id w:val="-1861114610"/>
@@ -17678,6 +17704,7 @@
         <w:docPartUnique/>
       </w:docPartObj>
     </w:sdtPr>
+    <w:sdtEndPr/>
     <w:sdtContent>
       <w:sdt>
         <w:sdtPr>
@@ -17687,10 +17714,11 @@
             <w:docPartUnique/>
           </w:docPartObj>
         </w:sdtPr>
+        <w:sdtEndPr/>
         <w:sdtContent>
           <w:p>
             <w:pPr>
-              <w:pStyle w:val="ab"/>
+              <w:pStyle w:val="a9"/>
               <w:jc w:val="center"/>
             </w:pPr>
             <w:r>
@@ -17730,7 +17758,7 @@
                 <w:bCs/>
                 <w:noProof/>
               </w:rPr>
-              <w:t>5</w:t>
+              <w:t>2</w:t>
             </w:r>
             <w:r>
               <w:rPr>
@@ -17778,7 +17806,7 @@
                 <w:bCs/>
                 <w:noProof/>
               </w:rPr>
-              <w:t>5</w:t>
+              <w:t>6</w:t>
             </w:r>
             <w:r>
               <w:rPr>
@@ -17796,14 +17824,14 @@
   </w:sdt>
   <w:p>
     <w:pPr>
-      <w:pStyle w:val="ab"/>
+      <w:pStyle w:val="a9"/>
     </w:pPr>
   </w:p>
 </w:ftr>
 </file>
 
 <file path=word/footnotes.xml><?xml version="1.0" encoding="utf-8"?>
-<w:footnotes xmlns:wpc="http://schemas.microsoft.com/office/word/2010/wordprocessingCanvas" xmlns:mo="http://schemas.microsoft.com/office/mac/office/2008/main" xmlns:mc="http://schemas.openxmlformats.org/markup-compatibility/2006" xmlns:mv="urn:schemas-microsoft-com:mac:vml" xmlns:o="urn:schemas-microsoft-com:office:office" xmlns:r="http://schemas.openxmlformats.org/officeDocument/2006/relationships" xmlns:m="http://schemas.openxmlformats.org/officeDocument/2006/math" xmlns:v="urn:schemas-microsoft-com:vml" xmlns:wp14="http://schemas.microsoft.com/office/word/2010/wordprocessingDrawing" xmlns:wp="http://schemas.openxmlformats.org/drawingml/2006/wordprocessingDrawing" xmlns:w10="urn:schemas-microsoft-com:office:word" xmlns:w="http://schemas.openxmlformats.org/wordprocessingml/2006/main" xmlns:w14="http://schemas.microsoft.com/office/word/2010/wordml" xmlns:w15="http://schemas.microsoft.com/office/word/2012/wordml" xmlns:wpg="http://schemas.microsoft.com/office/word/2010/wordprocessingGroup" xmlns:wpi="http://schemas.microsoft.com/office/word/2010/wordprocessingInk" xmlns:wne="http://schemas.microsoft.com/office/word/2006/wordml" xmlns:wps="http://schemas.microsoft.com/office/word/2010/wordprocessingShape" mc:Ignorable="w14 w15 wp14">
+<w:footnotes xmlns:wpc="http://schemas.microsoft.com/office/word/2010/wordprocessingCanvas" xmlns:mc="http://schemas.openxmlformats.org/markup-compatibility/2006" xmlns:o="urn:schemas-microsoft-com:office:office" xmlns:r="http://schemas.openxmlformats.org/officeDocument/2006/relationships" xmlns:m="http://schemas.openxmlformats.org/officeDocument/2006/math" xmlns:v="urn:schemas-microsoft-com:vml" xmlns:wp14="http://schemas.microsoft.com/office/word/2010/wordprocessingDrawing" xmlns:wp="http://schemas.openxmlformats.org/drawingml/2006/wordprocessingDrawing" xmlns:w10="urn:schemas-microsoft-com:office:word" xmlns:w="http://schemas.openxmlformats.org/wordprocessingml/2006/main" xmlns:w14="http://schemas.microsoft.com/office/word/2010/wordml" xmlns:w15="http://schemas.microsoft.com/office/word/2012/wordml" xmlns:wpg="http://schemas.microsoft.com/office/word/2010/wordprocessingGroup" xmlns:wpi="http://schemas.microsoft.com/office/word/2010/wordprocessingInk" xmlns:wne="http://schemas.microsoft.com/office/word/2006/wordml" xmlns:wps="http://schemas.microsoft.com/office/word/2010/wordprocessingShape" mc:Ignorable="w14 w15 wp14">
   <w:footnote w:type="separator" w:id="-1">
     <w:p>
       <w:r>
@@ -17822,8 +17850,8 @@
 </file>
 
 <file path=word/numbering.xml><?xml version="1.0" encoding="utf-8"?>
-<w:numbering xmlns:wpc="http://schemas.microsoft.com/office/word/2010/wordprocessingCanvas" xmlns:mo="http://schemas.microsoft.com/office/mac/office/2008/main" xmlns:mc="http://schemas.openxmlformats.org/markup-compatibility/2006" xmlns:mv="urn:schemas-microsoft-com:mac:vml" xmlns:o="urn:schemas-microsoft-com:office:office" xmlns:r="http://schemas.openxmlformats.org/officeDocument/2006/relationships" xmlns:m="http://schemas.openxmlformats.org/officeDocument/2006/math" xmlns:v="urn:schemas-microsoft-com:vml" xmlns:wp14="http://schemas.microsoft.com/office/word/2010/wordprocessingDrawing" xmlns:wp="http://schemas.openxmlformats.org/drawingml/2006/wordprocessingDrawing" xmlns:w10="urn:schemas-microsoft-com:office:word" xmlns:w="http://schemas.openxmlformats.org/wordprocessingml/2006/main" xmlns:w14="http://schemas.microsoft.com/office/word/2010/wordml" xmlns:w15="http://schemas.microsoft.com/office/word/2012/wordml" xmlns:wpg="http://schemas.microsoft.com/office/word/2010/wordprocessingGroup" xmlns:wpi="http://schemas.microsoft.com/office/word/2010/wordprocessingInk" xmlns:wne="http://schemas.microsoft.com/office/word/2006/wordml" xmlns:wps="http://schemas.microsoft.com/office/word/2010/wordprocessingShape" mc:Ignorable="w14 w15 wp14">
-  <w:abstractNum w:abstractNumId="0">
+<w:numbering xmlns:wpc="http://schemas.microsoft.com/office/word/2010/wordprocessingCanvas" xmlns:mc="http://schemas.openxmlformats.org/markup-compatibility/2006" xmlns:o="urn:schemas-microsoft-com:office:office" xmlns:r="http://schemas.openxmlformats.org/officeDocument/2006/relationships" xmlns:m="http://schemas.openxmlformats.org/officeDocument/2006/math" xmlns:v="urn:schemas-microsoft-com:vml" xmlns:wp14="http://schemas.microsoft.com/office/word/2010/wordprocessingDrawing" xmlns:wp="http://schemas.openxmlformats.org/drawingml/2006/wordprocessingDrawing" xmlns:w10="urn:schemas-microsoft-com:office:word" xmlns:w="http://schemas.openxmlformats.org/wordprocessingml/2006/main" xmlns:w14="http://schemas.microsoft.com/office/word/2010/wordml" xmlns:w15="http://schemas.microsoft.com/office/word/2012/wordml" xmlns:wpg="http://schemas.microsoft.com/office/word/2010/wordprocessingGroup" xmlns:wpi="http://schemas.microsoft.com/office/word/2010/wordprocessingInk" xmlns:wne="http://schemas.microsoft.com/office/word/2006/wordml" xmlns:wps="http://schemas.microsoft.com/office/word/2010/wordprocessingShape" mc:Ignorable="w14 w15 wp14">
+  <w:abstractNum w:abstractNumId="0" w15:restartNumberingAfterBreak="0">
     <w:nsid w:val="035D4204"/>
     <w:multiLevelType w:val="multilevel"/>
     <w:tmpl w:val="75605E26"/>
@@ -17941,7 +17969,7 @@
       </w:rPr>
     </w:lvl>
   </w:abstractNum>
-  <w:abstractNum w:abstractNumId="1">
+  <w:abstractNum w:abstractNumId="1" w15:restartNumberingAfterBreak="0">
     <w:nsid w:val="14BC20F9"/>
     <w:multiLevelType w:val="multilevel"/>
     <w:tmpl w:val="91D63A3C"/>
@@ -18030,7 +18058,7 @@
       </w:pPr>
     </w:lvl>
   </w:abstractNum>
-  <w:abstractNum w:abstractNumId="2">
+  <w:abstractNum w:abstractNumId="2" w15:restartNumberingAfterBreak="0">
     <w:nsid w:val="14DB37C4"/>
     <w:multiLevelType w:val="hybridMultilevel"/>
     <w:tmpl w:val="49A6D10A"/>
@@ -18116,7 +18144,7 @@
       </w:pPr>
     </w:lvl>
   </w:abstractNum>
-  <w:abstractNum w:abstractNumId="3">
+  <w:abstractNum w:abstractNumId="3" w15:restartNumberingAfterBreak="0">
     <w:nsid w:val="191C79BB"/>
     <w:multiLevelType w:val="hybridMultilevel"/>
     <w:tmpl w:val="A8A8D600"/>
@@ -18202,7 +18230,7 @@
       </w:pPr>
     </w:lvl>
   </w:abstractNum>
-  <w:abstractNum w:abstractNumId="4">
+  <w:abstractNum w:abstractNumId="4" w15:restartNumberingAfterBreak="0">
     <w:nsid w:val="212A7CA6"/>
     <w:multiLevelType w:val="hybridMultilevel"/>
     <w:tmpl w:val="F524EE80"/>
@@ -18291,7 +18319,96 @@
       </w:pPr>
     </w:lvl>
   </w:abstractNum>
-  <w:abstractNum w:abstractNumId="5">
+  <w:abstractNum w:abstractNumId="5" w15:restartNumberingAfterBreak="0">
+    <w:nsid w:val="23D840E3"/>
+    <w:multiLevelType w:val="hybridMultilevel"/>
+    <w:tmpl w:val="17F699F6"/>
+    <w:lvl w:ilvl="0" w:tplc="2F82D476">
+      <w:start w:val="1"/>
+      <w:numFmt w:val="decimal"/>
+      <w:lvlText w:val="%1.4"/>
+      <w:lvlJc w:val="left"/>
+      <w:pPr>
+        <w:ind w:left="420" w:hanging="420"/>
+      </w:pPr>
+      <w:rPr>
+        <w:rFonts w:hint="eastAsia"/>
+      </w:rPr>
+    </w:lvl>
+    <w:lvl w:ilvl="1" w:tplc="04090019" w:tentative="1">
+      <w:start w:val="1"/>
+      <w:numFmt w:val="lowerLetter"/>
+      <w:lvlText w:val="%2)"/>
+      <w:lvlJc w:val="left"/>
+      <w:pPr>
+        <w:ind w:left="840" w:hanging="420"/>
+      </w:pPr>
+    </w:lvl>
+    <w:lvl w:ilvl="2" w:tplc="0409001B" w:tentative="1">
+      <w:start w:val="1"/>
+      <w:numFmt w:val="lowerRoman"/>
+      <w:lvlText w:val="%3."/>
+      <w:lvlJc w:val="right"/>
+      <w:pPr>
+        <w:ind w:left="1260" w:hanging="420"/>
+      </w:pPr>
+    </w:lvl>
+    <w:lvl w:ilvl="3" w:tplc="0409000F" w:tentative="1">
+      <w:start w:val="1"/>
+      <w:numFmt w:val="decimal"/>
+      <w:lvlText w:val="%4."/>
+      <w:lvlJc w:val="left"/>
+      <w:pPr>
+        <w:ind w:left="1680" w:hanging="420"/>
+      </w:pPr>
+    </w:lvl>
+    <w:lvl w:ilvl="4" w:tplc="04090019" w:tentative="1">
+      <w:start w:val="1"/>
+      <w:numFmt w:val="lowerLetter"/>
+      <w:lvlText w:val="%5)"/>
+      <w:lvlJc w:val="left"/>
+      <w:pPr>
+        <w:ind w:left="2100" w:hanging="420"/>
+      </w:pPr>
+    </w:lvl>
+    <w:lvl w:ilvl="5" w:tplc="0409001B" w:tentative="1">
+      <w:start w:val="1"/>
+      <w:numFmt w:val="lowerRoman"/>
+      <w:lvlText w:val="%6."/>
+      <w:lvlJc w:val="right"/>
+      <w:pPr>
+        <w:ind w:left="2520" w:hanging="420"/>
+      </w:pPr>
+    </w:lvl>
+    <w:lvl w:ilvl="6" w:tplc="0409000F" w:tentative="1">
+      <w:start w:val="1"/>
+      <w:numFmt w:val="decimal"/>
+      <w:lvlText w:val="%7."/>
+      <w:lvlJc w:val="left"/>
+      <w:pPr>
+        <w:ind w:left="2940" w:hanging="420"/>
+      </w:pPr>
+    </w:lvl>
+    <w:lvl w:ilvl="7" w:tplc="04090019" w:tentative="1">
+      <w:start w:val="1"/>
+      <w:numFmt w:val="lowerLetter"/>
+      <w:lvlText w:val="%8)"/>
+      <w:lvlJc w:val="left"/>
+      <w:pPr>
+        <w:ind w:left="3360" w:hanging="420"/>
+      </w:pPr>
+    </w:lvl>
+    <w:lvl w:ilvl="8" w:tplc="0409001B" w:tentative="1">
+      <w:start w:val="1"/>
+      <w:numFmt w:val="lowerRoman"/>
+      <w:lvlText w:val="%9."/>
+      <w:lvlJc w:val="right"/>
+      <w:pPr>
+        <w:ind w:left="3780" w:hanging="420"/>
+      </w:pPr>
+    </w:lvl>
+  </w:abstractNum>
+  <w:abstractNum w:abstractNumId="6" w15:restartNumberingAfterBreak="0">
     <w:nsid w:val="25C00119"/>
     <w:multiLevelType w:val="hybridMultilevel"/>
     <w:tmpl w:val="11D4362E"/>
@@ -18380,7 +18497,7 @@
       </w:pPr>
     </w:lvl>
   </w:abstractNum>
-  <w:abstractNum w:abstractNumId="6">
+  <w:abstractNum w:abstractNumId="7" w15:restartNumberingAfterBreak="0">
     <w:nsid w:val="26036FE8"/>
     <w:multiLevelType w:val="hybridMultilevel"/>
     <w:tmpl w:val="BB9CBEF8"/>
@@ -18466,7 +18583,7 @@
       </w:pPr>
     </w:lvl>
   </w:abstractNum>
-  <w:abstractNum w:abstractNumId="7">
+  <w:abstractNum w:abstractNumId="8" w15:restartNumberingAfterBreak="0">
     <w:nsid w:val="2AAA0945"/>
     <w:multiLevelType w:val="hybridMultilevel"/>
     <w:tmpl w:val="81DC3E52"/>
@@ -18555,7 +18672,7 @@
       </w:pPr>
     </w:lvl>
   </w:abstractNum>
-  <w:abstractNum w:abstractNumId="8">
+  <w:abstractNum w:abstractNumId="9" w15:restartNumberingAfterBreak="0">
     <w:nsid w:val="2ACE56AD"/>
     <w:multiLevelType w:val="hybridMultilevel"/>
     <w:tmpl w:val="F56A6ED6"/>
@@ -18641,7 +18758,7 @@
       </w:pPr>
     </w:lvl>
   </w:abstractNum>
-  <w:abstractNum w:abstractNumId="9">
+  <w:abstractNum w:abstractNumId="10" w15:restartNumberingAfterBreak="0">
     <w:nsid w:val="2D026A44"/>
     <w:multiLevelType w:val="hybridMultilevel"/>
     <w:tmpl w:val="F85EC284"/>
@@ -18730,7 +18847,7 @@
       </w:pPr>
     </w:lvl>
   </w:abstractNum>
-  <w:abstractNum w:abstractNumId="10">
+  <w:abstractNum w:abstractNumId="11" w15:restartNumberingAfterBreak="0">
     <w:nsid w:val="30961C19"/>
     <w:multiLevelType w:val="hybridMultilevel"/>
     <w:tmpl w:val="3E2A480E"/>
@@ -18816,7 +18933,93 @@
       </w:pPr>
     </w:lvl>
   </w:abstractNum>
-  <w:abstractNum w:abstractNumId="11">
+  <w:abstractNum w:abstractNumId="12" w15:restartNumberingAfterBreak="0">
+    <w:nsid w:val="31DF6805"/>
+    <w:multiLevelType w:val="hybridMultilevel"/>
+    <w:tmpl w:val="EFEA69B2"/>
+    <w:lvl w:ilvl="0" w:tplc="0409000F">
+      <w:start w:val="1"/>
+      <w:numFmt w:val="decimal"/>
+      <w:lvlText w:val="%1."/>
+      <w:lvlJc w:val="left"/>
+      <w:pPr>
+        <w:ind w:left="480" w:hanging="480"/>
+      </w:pPr>
+    </w:lvl>
+    <w:lvl w:ilvl="1" w:tplc="04090019" w:tentative="1">
+      <w:start w:val="1"/>
+      <w:numFmt w:val="lowerLetter"/>
+      <w:lvlText w:val="%2)"/>
+      <w:lvlJc w:val="left"/>
+      <w:pPr>
+        <w:ind w:left="960" w:hanging="480"/>
+      </w:pPr>
+    </w:lvl>
+    <w:lvl w:ilvl="2" w:tplc="0409001B" w:tentative="1">
+      <w:start w:val="1"/>
+      <w:numFmt w:val="lowerRoman"/>
+      <w:lvlText w:val="%3."/>
+      <w:lvlJc w:val="right"/>
+      <w:pPr>
+        <w:ind w:left="1440" w:hanging="480"/>
+      </w:pPr>
+    </w:lvl>
+    <w:lvl w:ilvl="3" w:tplc="0409000F" w:tentative="1">
+      <w:start w:val="1"/>
+      <w:numFmt w:val="decimal"/>
+      <w:lvlText w:val="%4."/>
+      <w:lvlJc w:val="left"/>
+      <w:pPr>
+        <w:ind w:left="1920" w:hanging="480"/>
+      </w:pPr>
+    </w:lvl>
+    <w:lvl w:ilvl="4" w:tplc="04090019" w:tentative="1">
+      <w:start w:val="1"/>
+      <w:numFmt w:val="lowerLetter"/>
+      <w:lvlText w:val="%5)"/>
+      <w:lvlJc w:val="left"/>
+      <w:pPr>
+        <w:ind w:left="2400" w:hanging="480"/>
+      </w:pPr>
+    </w:lvl>
+    <w:lvl w:ilvl="5" w:tplc="0409001B" w:tentative="1">
+      <w:start w:val="1"/>
+      <w:numFmt w:val="lowerRoman"/>
+      <w:lvlText w:val="%6."/>
+      <w:lvlJc w:val="right"/>
+      <w:pPr>
+        <w:ind w:left="2880" w:hanging="480"/>
+      </w:pPr>
+    </w:lvl>
+    <w:lvl w:ilvl="6" w:tplc="0409000F" w:tentative="1">
+      <w:start w:val="1"/>
+      <w:numFmt w:val="decimal"/>
+      <w:lvlText w:val="%7."/>
+      <w:lvlJc w:val="left"/>
+      <w:pPr>
+        <w:ind w:left="3360" w:hanging="480"/>
+      </w:pPr>
+    </w:lvl>
+    <w:lvl w:ilvl="7" w:tplc="04090019" w:tentative="1">
+      <w:start w:val="1"/>
+      <w:numFmt w:val="lowerLetter"/>
+      <w:lvlText w:val="%8)"/>
+      <w:lvlJc w:val="left"/>
+      <w:pPr>
+        <w:ind w:left="3840" w:hanging="480"/>
+      </w:pPr>
+    </w:lvl>
+    <w:lvl w:ilvl="8" w:tplc="0409001B" w:tentative="1">
+      <w:start w:val="1"/>
+      <w:numFmt w:val="lowerRoman"/>
+      <w:lvlText w:val="%9."/>
+      <w:lvlJc w:val="right"/>
+      <w:pPr>
+        <w:ind w:left="4320" w:hanging="480"/>
+      </w:pPr>
+    </w:lvl>
+  </w:abstractNum>
+  <w:abstractNum w:abstractNumId="13" w15:restartNumberingAfterBreak="0">
     <w:nsid w:val="35790E43"/>
     <w:multiLevelType w:val="hybridMultilevel"/>
     <w:tmpl w:val="B63A7AA4"/>
@@ -18908,7 +19111,7 @@
       </w:pPr>
     </w:lvl>
   </w:abstractNum>
-  <w:abstractNum w:abstractNumId="12">
+  <w:abstractNum w:abstractNumId="14" w15:restartNumberingAfterBreak="0">
     <w:nsid w:val="3E4801F1"/>
     <w:multiLevelType w:val="hybridMultilevel"/>
     <w:tmpl w:val="43EE53BE"/>
@@ -18997,10 +19200,10 @@
       </w:pPr>
     </w:lvl>
   </w:abstractNum>
-  <w:abstractNum w:abstractNumId="13">
+  <w:abstractNum w:abstractNumId="15" w15:restartNumberingAfterBreak="0">
     <w:nsid w:val="3FF441AF"/>
     <w:multiLevelType w:val="hybridMultilevel"/>
-    <w:tmpl w:val="42809E10"/>
+    <w:tmpl w:val="4EEC40FC"/>
     <w:lvl w:ilvl="0" w:tplc="0409000F">
       <w:start w:val="1"/>
       <w:numFmt w:val="decimal"/>
@@ -19083,7 +19286,7 @@
       </w:pPr>
     </w:lvl>
   </w:abstractNum>
-  <w:abstractNum w:abstractNumId="14">
+  <w:abstractNum w:abstractNumId="16" w15:restartNumberingAfterBreak="0">
     <w:nsid w:val="583A76D8"/>
     <w:multiLevelType w:val="hybridMultilevel"/>
     <w:tmpl w:val="896EA45A"/>
@@ -19172,7 +19375,7 @@
       </w:pPr>
     </w:lvl>
   </w:abstractNum>
-  <w:abstractNum w:abstractNumId="15">
+  <w:abstractNum w:abstractNumId="17" w15:restartNumberingAfterBreak="0">
     <w:nsid w:val="5B9B190F"/>
     <w:multiLevelType w:val="hybridMultilevel"/>
     <w:tmpl w:val="A224C6F4"/>
@@ -19261,7 +19464,7 @@
       </w:pPr>
     </w:lvl>
   </w:abstractNum>
-  <w:abstractNum w:abstractNumId="16">
+  <w:abstractNum w:abstractNumId="18" w15:restartNumberingAfterBreak="0">
     <w:nsid w:val="5C3771F1"/>
     <w:multiLevelType w:val="hybridMultilevel"/>
     <w:tmpl w:val="232819CC"/>
@@ -19350,7 +19553,7 @@
       </w:pPr>
     </w:lvl>
   </w:abstractNum>
-  <w:abstractNum w:abstractNumId="17">
+  <w:abstractNum w:abstractNumId="19" w15:restartNumberingAfterBreak="0">
     <w:nsid w:val="5C723845"/>
     <w:multiLevelType w:val="hybridMultilevel"/>
     <w:tmpl w:val="F7E83ACA"/>
@@ -19436,7 +19639,7 @@
       </w:pPr>
     </w:lvl>
   </w:abstractNum>
-  <w:abstractNum w:abstractNumId="18">
+  <w:abstractNum w:abstractNumId="20" w15:restartNumberingAfterBreak="0">
     <w:nsid w:val="61A42AA9"/>
     <w:multiLevelType w:val="hybridMultilevel"/>
     <w:tmpl w:val="79005C8E"/>
@@ -19531,7 +19734,7 @@
       </w:pPr>
     </w:lvl>
   </w:abstractNum>
-  <w:abstractNum w:abstractNumId="19">
+  <w:abstractNum w:abstractNumId="21" w15:restartNumberingAfterBreak="0">
     <w:nsid w:val="6BA85931"/>
     <w:multiLevelType w:val="hybridMultilevel"/>
     <w:tmpl w:val="0664A392"/>
@@ -19617,7 +19820,7 @@
       </w:pPr>
     </w:lvl>
   </w:abstractNum>
-  <w:abstractNum w:abstractNumId="20">
+  <w:abstractNum w:abstractNumId="22" w15:restartNumberingAfterBreak="0">
     <w:nsid w:val="719D64F6"/>
     <w:multiLevelType w:val="hybridMultilevel"/>
     <w:tmpl w:val="4320A894"/>
@@ -19706,7 +19909,7 @@
       </w:pPr>
     </w:lvl>
   </w:abstractNum>
-  <w:abstractNum w:abstractNumId="21">
+  <w:abstractNum w:abstractNumId="23" w15:restartNumberingAfterBreak="0">
     <w:nsid w:val="720611B9"/>
     <w:multiLevelType w:val="hybridMultilevel"/>
     <w:tmpl w:val="53288DEE"/>
@@ -19802,64 +20005,70 @@
     <w:abstractNumId w:val="4"/>
   </w:num>
   <w:num w:numId="3">
+    <w:abstractNumId w:val="18"/>
+  </w:num>
+  <w:num w:numId="4">
+    <w:abstractNumId w:val="7"/>
+  </w:num>
+  <w:num w:numId="5">
+    <w:abstractNumId w:val="21"/>
+  </w:num>
+  <w:num w:numId="6">
     <w:abstractNumId w:val="16"/>
   </w:num>
-  <w:num w:numId="4">
-    <w:abstractNumId w:val="6"/>
-  </w:num>
-  <w:num w:numId="5">
-    <w:abstractNumId w:val="19"/>
-  </w:num>
-  <w:num w:numId="6">
+  <w:num w:numId="7">
     <w:abstractNumId w:val="14"/>
-  </w:num>
-  <w:num w:numId="7">
-    <w:abstractNumId w:val="12"/>
   </w:num>
   <w:num w:numId="8">
     <w:abstractNumId w:val="1"/>
   </w:num>
   <w:num w:numId="9">
-    <w:abstractNumId w:val="20"/>
+    <w:abstractNumId w:val="22"/>
   </w:num>
   <w:num w:numId="10">
     <w:abstractNumId w:val="0"/>
   </w:num>
   <w:num w:numId="11">
-    <w:abstractNumId w:val="7"/>
+    <w:abstractNumId w:val="8"/>
   </w:num>
   <w:num w:numId="12">
-    <w:abstractNumId w:val="15"/>
+    <w:abstractNumId w:val="17"/>
   </w:num>
   <w:num w:numId="13">
+    <w:abstractNumId w:val="11"/>
+  </w:num>
+  <w:num w:numId="14">
+    <w:abstractNumId w:val="20"/>
+  </w:num>
+  <w:num w:numId="15">
+    <w:abstractNumId w:val="6"/>
+  </w:num>
+  <w:num w:numId="16">
+    <w:abstractNumId w:val="23"/>
+  </w:num>
+  <w:num w:numId="17">
     <w:abstractNumId w:val="10"/>
   </w:num>
-  <w:num w:numId="14">
-    <w:abstractNumId w:val="18"/>
-  </w:num>
-  <w:num w:numId="15">
-    <w:abstractNumId w:val="5"/>
-  </w:num>
-  <w:num w:numId="16">
-    <w:abstractNumId w:val="21"/>
-  </w:num>
-  <w:num w:numId="17">
-    <w:abstractNumId w:val="9"/>
-  </w:num>
   <w:num w:numId="18">
-    <w:abstractNumId w:val="11"/>
+    <w:abstractNumId w:val="13"/>
   </w:num>
   <w:num w:numId="19">
-    <w:abstractNumId w:val="17"/>
+    <w:abstractNumId w:val="19"/>
   </w:num>
   <w:num w:numId="20">
     <w:abstractNumId w:val="2"/>
   </w:num>
   <w:num w:numId="21">
-    <w:abstractNumId w:val="8"/>
+    <w:abstractNumId w:val="9"/>
   </w:num>
   <w:num w:numId="22">
-    <w:abstractNumId w:val="13"/>
+    <w:abstractNumId w:val="15"/>
+  </w:num>
+  <w:num w:numId="23">
+    <w:abstractNumId w:val="12"/>
+  </w:num>
+  <w:num w:numId="24">
+    <w:abstractNumId w:val="5"/>
   </w:num>
 </w:numbering>
 </file>
@@ -19878,7 +20087,7 @@
     </w:rPrDefault>
     <w:pPrDefault/>
   </w:docDefaults>
-  <w:latentStyles w:defLockedState="0" w:defUIPriority="99" w:defSemiHidden="0" w:defUnhideWhenUsed="0" w:defQFormat="0" w:count="382">
+  <w:latentStyles w:defLockedState="0" w:defUIPriority="99" w:defSemiHidden="0" w:defUnhideWhenUsed="0" w:defQFormat="0" w:count="371">
     <w:lsdException w:name="Normal" w:uiPriority="0" w:qFormat="1"/>
     <w:lsdException w:name="heading 1" w:uiPriority="9" w:qFormat="1"/>
     <w:lsdException w:name="heading 2" w:semiHidden="1" w:uiPriority="9" w:unhideWhenUsed="1" w:qFormat="1"/>
@@ -19984,6 +20193,7 @@
     <w:lsdException w:name="HTML Sample" w:semiHidden="1" w:unhideWhenUsed="1"/>
     <w:lsdException w:name="HTML Typewriter" w:semiHidden="1" w:unhideWhenUsed="1"/>
     <w:lsdException w:name="HTML Variable" w:semiHidden="1" w:unhideWhenUsed="1"/>
+    <w:lsdException w:name="Normal Table" w:semiHidden="1" w:unhideWhenUsed="1"/>
     <w:lsdException w:name="annotation subject" w:semiHidden="1" w:unhideWhenUsed="1"/>
     <w:lsdException w:name="No List" w:semiHidden="1" w:unhideWhenUsed="1"/>
     <w:lsdException w:name="Outline List 1" w:semiHidden="1" w:unhideWhenUsed="1"/>
@@ -20029,9 +20239,11 @@
     <w:lsdException w:name="Table Subtle 1" w:semiHidden="1" w:unhideWhenUsed="1"/>
     <w:lsdException w:name="Table Subtle 2" w:semiHidden="1" w:unhideWhenUsed="1"/>
     <w:lsdException w:name="Table Web 1" w:semiHidden="1" w:unhideWhenUsed="1"/>
+    <w:lsdException w:name="Table Web 2" w:semiHidden="1" w:unhideWhenUsed="1"/>
     <w:lsdException w:name="Table Web 3" w:semiHidden="1" w:unhideWhenUsed="1"/>
     <w:lsdException w:name="Balloon Text" w:semiHidden="1" w:unhideWhenUsed="1"/>
     <w:lsdException w:name="Table Grid" w:uiPriority="39"/>
+    <w:lsdException w:name="Table Theme" w:semiHidden="1" w:unhideWhenUsed="1"/>
     <w:lsdException w:name="Placeholder Text" w:semiHidden="1"/>
     <w:lsdException w:name="No Spacing" w:uiPriority="1" w:qFormat="1"/>
     <w:lsdException w:name="Light Shading" w:uiPriority="60"/>
@@ -20247,8 +20459,6 @@
     <w:lsdException w:name="List Table 5 Dark Accent 6" w:uiPriority="50"/>
     <w:lsdException w:name="List Table 6 Colorful Accent 6" w:uiPriority="51"/>
     <w:lsdException w:name="List Table 7 Colorful Accent 6" w:uiPriority="52"/>
-    <w:lsdException w:name="Mention" w:semiHidden="1" w:unhideWhenUsed="1"/>
-    <w:lsdException w:name="Smart Hyperlink" w:semiHidden="1" w:unhideWhenUsed="1"/>
   </w:latentStyles>
   <w:style w:type="paragraph" w:default="1" w:styleId="a">
     <w:name w:val="Normal"/>
@@ -20262,7 +20472,7 @@
     <w:name w:val="heading 1"/>
     <w:basedOn w:val="a"/>
     <w:next w:val="a"/>
-    <w:link w:val="10"/>
+    <w:link w:val="1Char"/>
     <w:uiPriority w:val="9"/>
     <w:qFormat/>
     <w:rsid w:val="00854CDC"/>
@@ -20284,7 +20494,7 @@
     <w:name w:val="heading 2"/>
     <w:basedOn w:val="a"/>
     <w:next w:val="a"/>
-    <w:link w:val="20"/>
+    <w:link w:val="2Char"/>
     <w:uiPriority w:val="9"/>
     <w:unhideWhenUsed/>
     <w:qFormat/>
@@ -20334,7 +20544,7 @@
     <w:name w:val="Title"/>
     <w:basedOn w:val="a"/>
     <w:next w:val="a"/>
-    <w:link w:val="a4"/>
+    <w:link w:val="Char"/>
     <w:uiPriority w:val="10"/>
     <w:qFormat/>
     <w:rsid w:val="00D275C2"/>
@@ -20351,8 +20561,8 @@
       <w:szCs w:val="32"/>
     </w:rPr>
   </w:style>
-  <w:style w:type="character" w:customStyle="1" w:styleId="a4">
-    <w:name w:val="标题字符"/>
+  <w:style w:type="character" w:customStyle="1" w:styleId="Char">
+    <w:name w:val="标题 Char"/>
     <w:basedOn w:val="a0"/>
     <w:link w:val="a3"/>
     <w:uiPriority w:val="10"/>
@@ -20365,8 +20575,8 @@
       <w:szCs w:val="32"/>
     </w:rPr>
   </w:style>
-  <w:style w:type="character" w:customStyle="1" w:styleId="10">
-    <w:name w:val="标题 1字符"/>
+  <w:style w:type="character" w:customStyle="1" w:styleId="1Char">
+    <w:name w:val="标题 1 Char"/>
     <w:basedOn w:val="a0"/>
     <w:link w:val="1"/>
     <w:uiPriority w:val="9"/>
@@ -20379,13 +20589,12 @@
       <w:szCs w:val="44"/>
     </w:rPr>
   </w:style>
-  <w:style w:type="table" w:styleId="a5">
+  <w:style w:type="table" w:styleId="a4">
     <w:name w:val="Table Grid"/>
     <w:basedOn w:val="a1"/>
     <w:uiPriority w:val="39"/>
     <w:rsid w:val="00784A64"/>
     <w:tblPr>
-      <w:tblInd w:w="0" w:type="dxa"/>
       <w:tblBorders>
         <w:top w:val="single" w:sz="4" w:space="0" w:color="auto"/>
         <w:left w:val="single" w:sz="4" w:space="0" w:color="auto"/>
@@ -20394,15 +20603,9 @@
         <w:insideH w:val="single" w:sz="4" w:space="0" w:color="auto"/>
         <w:insideV w:val="single" w:sz="4" w:space="0" w:color="auto"/>
       </w:tblBorders>
-      <w:tblCellMar>
-        <w:top w:w="0" w:type="dxa"/>
-        <w:left w:w="108" w:type="dxa"/>
-        <w:bottom w:w="0" w:type="dxa"/>
-        <w:right w:w="108" w:type="dxa"/>
-      </w:tblCellMar>
     </w:tblPr>
   </w:style>
-  <w:style w:type="paragraph" w:styleId="a6">
+  <w:style w:type="paragraph" w:styleId="a5">
     <w:name w:val="List Paragraph"/>
     <w:basedOn w:val="a"/>
     <w:uiPriority w:val="34"/>
@@ -20412,7 +20615,7 @@
       <w:ind w:firstLineChars="200" w:firstLine="420"/>
     </w:pPr>
   </w:style>
-  <w:style w:type="character" w:styleId="a7">
+  <w:style w:type="character" w:styleId="a6">
     <w:name w:val="Placeholder Text"/>
     <w:basedOn w:val="a0"/>
     <w:uiPriority w:val="99"/>
@@ -20422,7 +20625,7 @@
       <w:color w:val="808080"/>
     </w:rPr>
   </w:style>
-  <w:style w:type="character" w:styleId="a8">
+  <w:style w:type="character" w:styleId="a7">
     <w:name w:val="Hyperlink"/>
     <w:basedOn w:val="a0"/>
     <w:uiPriority w:val="99"/>
@@ -20433,10 +20636,10 @@
       <w:u w:val="single"/>
     </w:rPr>
   </w:style>
-  <w:style w:type="paragraph" w:styleId="a9">
+  <w:style w:type="paragraph" w:styleId="a8">
     <w:name w:val="header"/>
     <w:basedOn w:val="a"/>
-    <w:link w:val="aa"/>
+    <w:link w:val="Char0"/>
     <w:uiPriority w:val="99"/>
     <w:unhideWhenUsed/>
     <w:rsid w:val="0065324C"/>
@@ -20456,10 +20659,10 @@
       <w:szCs w:val="18"/>
     </w:rPr>
   </w:style>
-  <w:style w:type="character" w:customStyle="1" w:styleId="aa">
-    <w:name w:val="页眉字符"/>
+  <w:style w:type="character" w:customStyle="1" w:styleId="Char0">
+    <w:name w:val="页眉 Char"/>
     <w:basedOn w:val="a0"/>
-    <w:link w:val="a9"/>
+    <w:link w:val="a8"/>
     <w:uiPriority w:val="99"/>
     <w:rsid w:val="0065324C"/>
     <w:rPr>
@@ -20467,10 +20670,10 @@
       <w:szCs w:val="18"/>
     </w:rPr>
   </w:style>
-  <w:style w:type="paragraph" w:styleId="ab">
+  <w:style w:type="paragraph" w:styleId="a9">
     <w:name w:val="footer"/>
     <w:basedOn w:val="a"/>
-    <w:link w:val="ac"/>
+    <w:link w:val="Char1"/>
     <w:uiPriority w:val="99"/>
     <w:unhideWhenUsed/>
     <w:rsid w:val="0065324C"/>
@@ -20487,10 +20690,10 @@
       <w:szCs w:val="18"/>
     </w:rPr>
   </w:style>
-  <w:style w:type="character" w:customStyle="1" w:styleId="ac">
-    <w:name w:val="页脚字符"/>
+  <w:style w:type="character" w:customStyle="1" w:styleId="Char1">
+    <w:name w:val="页脚 Char"/>
     <w:basedOn w:val="a0"/>
-    <w:link w:val="ab"/>
+    <w:link w:val="a9"/>
     <w:uiPriority w:val="99"/>
     <w:rsid w:val="0065324C"/>
     <w:rPr>
@@ -20518,8 +20721,8 @@
     <w:basedOn w:val="a0"/>
     <w:rsid w:val="00C933D5"/>
   </w:style>
-  <w:style w:type="character" w:customStyle="1" w:styleId="20">
-    <w:name w:val="标题 2字符"/>
+  <w:style w:type="character" w:customStyle="1" w:styleId="2Char">
+    <w:name w:val="标题 2 Char"/>
     <w:basedOn w:val="a0"/>
     <w:link w:val="2"/>
     <w:uiPriority w:val="9"/>
@@ -20533,596 +20736,6 @@
     </w:rPr>
   </w:style>
 </w:styles>
-</file>
-
-<file path=word/glossary/document.xml><?xml version="1.0" encoding="utf-8"?>
-<w:glossaryDocument xmlns:wpc="http://schemas.microsoft.com/office/word/2010/wordprocessingCanvas" xmlns:mo="http://schemas.microsoft.com/office/mac/office/2008/main" xmlns:mc="http://schemas.openxmlformats.org/markup-compatibility/2006" xmlns:mv="urn:schemas-microsoft-com:mac:vml" xmlns:o="urn:schemas-microsoft-com:office:office" xmlns:r="http://schemas.openxmlformats.org/officeDocument/2006/relationships" xmlns:m="http://schemas.openxmlformats.org/officeDocument/2006/math" xmlns:v="urn:schemas-microsoft-com:vml" xmlns:wp14="http://schemas.microsoft.com/office/word/2010/wordprocessingDrawing" xmlns:wp="http://schemas.openxmlformats.org/drawingml/2006/wordprocessingDrawing" xmlns:w10="urn:schemas-microsoft-com:office:word" xmlns:w="http://schemas.openxmlformats.org/wordprocessingml/2006/main" xmlns:w14="http://schemas.microsoft.com/office/word/2010/wordml" xmlns:w15="http://schemas.microsoft.com/office/word/2012/wordml" xmlns:wpg="http://schemas.microsoft.com/office/word/2010/wordprocessingGroup" xmlns:wpi="http://schemas.microsoft.com/office/word/2010/wordprocessingInk" xmlns:wne="http://schemas.microsoft.com/office/word/2006/wordml" xmlns:wps="http://schemas.microsoft.com/office/word/2010/wordprocessingShape" mc:Ignorable="w14 w15 wp14"/>
-</file>
-
-<file path=word/glossary/fontTable.xml><?xml version="1.0" encoding="utf-8"?>
-<w:fonts xmlns:mc="http://schemas.openxmlformats.org/markup-compatibility/2006" xmlns:r="http://schemas.openxmlformats.org/officeDocument/2006/relationships" xmlns:w="http://schemas.openxmlformats.org/wordprocessingml/2006/main" xmlns:w14="http://schemas.microsoft.com/office/word/2010/wordml" xmlns:w15="http://schemas.microsoft.com/office/word/2012/wordml" mc:Ignorable="w14 w15">
-  <w:font w:name="Times New Roman">
-    <w:panose1 w:val="02020603050405020304"/>
-    <w:charset w:val="00"/>
-    <w:family w:val="auto"/>
-    <w:pitch w:val="variable"/>
-    <w:sig w:usb0="E0002AEF" w:usb1="C0007841" w:usb2="00000009" w:usb3="00000000" w:csb0="000001FF" w:csb1="00000000"/>
-  </w:font>
-  <w:font w:name="DengXian">
-    <w:panose1 w:val="02010600030101010101"/>
-    <w:charset w:val="86"/>
-    <w:family w:val="auto"/>
-    <w:pitch w:val="variable"/>
-    <w:sig w:usb0="A00002BF" w:usb1="38CF7CFA" w:usb2="00000016" w:usb3="00000000" w:csb0="0004000F" w:csb1="00000000"/>
-  </w:font>
-  <w:font w:name="DengXian Light">
-    <w:panose1 w:val="02010600030101010101"/>
-    <w:charset w:val="86"/>
-    <w:family w:val="auto"/>
-    <w:pitch w:val="variable"/>
-    <w:sig w:usb0="A00002BF" w:usb1="38CF7CFA" w:usb2="00000016" w:usb3="00000000" w:csb0="0004000F" w:csb1="00000000"/>
-  </w:font>
-  <w:font w:name="宋体">
-    <w:charset w:val="86"/>
-    <w:family w:val="auto"/>
-    <w:pitch w:val="variable"/>
-    <w:sig w:usb0="00000003" w:usb1="288F0000" w:usb2="00000016" w:usb3="00000000" w:csb0="00040001" w:csb1="00000000"/>
-  </w:font>
-  <w:font w:name="Consolas">
-    <w:panose1 w:val="020B0609020204030204"/>
-    <w:charset w:val="00"/>
-    <w:family w:val="auto"/>
-    <w:pitch w:val="variable"/>
-    <w:sig w:usb0="E10002FF" w:usb1="4000FCFF" w:usb2="00000009" w:usb3="00000000" w:csb0="0000019F" w:csb1="00000000"/>
-  </w:font>
-  <w:font w:name="Cambria Math">
-    <w:panose1 w:val="02040503050406030204"/>
-    <w:charset w:val="00"/>
-    <w:family w:val="auto"/>
-    <w:pitch w:val="variable"/>
-    <w:sig w:usb0="E00002FF" w:usb1="420024FF" w:usb2="00000000" w:usb3="00000000" w:csb0="0000019F" w:csb1="00000000"/>
-  </w:font>
-  <w:font w:name="Calibri">
-    <w:panose1 w:val="020F0502020204030204"/>
-    <w:charset w:val="00"/>
-    <w:family w:val="auto"/>
-    <w:pitch w:val="variable"/>
-    <w:sig w:usb0="E00002FF" w:usb1="4000ACFF" w:usb2="00000001" w:usb3="00000000" w:csb0="0000019F" w:csb1="00000000"/>
-  </w:font>
-  <w:font w:name="Helvetica">
-    <w:panose1 w:val="00000000000000000000"/>
-    <w:charset w:val="00"/>
-    <w:family w:val="auto"/>
-    <w:pitch w:val="variable"/>
-    <w:sig w:usb0="E00002FF" w:usb1="5000785B" w:usb2="00000000" w:usb3="00000000" w:csb0="0000019F" w:csb1="00000000"/>
-  </w:font>
-  <w:font w:name="MS Mincho">
-    <w:panose1 w:val="02020609040205080304"/>
-    <w:charset w:val="80"/>
-    <w:family w:val="auto"/>
-    <w:pitch w:val="variable"/>
-    <w:sig w:usb0="E00002FF" w:usb1="6AC7FDFB" w:usb2="08000012" w:usb3="00000000" w:csb0="0002009F" w:csb1="00000000"/>
-  </w:font>
-  <w:font w:name="SimSun">
-    <w:panose1 w:val="02010600030101010101"/>
-    <w:charset w:val="86"/>
-    <w:family w:val="auto"/>
-    <w:pitch w:val="variable"/>
-    <w:sig w:usb0="00000003" w:usb1="080E0000" w:usb2="00000010" w:usb3="00000000" w:csb0="00040001" w:csb1="00000000"/>
-  </w:font>
-  <w:font w:name="Arial">
-    <w:panose1 w:val="020B0604020202020204"/>
-    <w:charset w:val="00"/>
-    <w:family w:val="auto"/>
-    <w:pitch w:val="variable"/>
-    <w:sig w:usb0="E0002AFF" w:usb1="C0007843" w:usb2="00000009" w:usb3="00000000" w:csb0="000001FF" w:csb1="00000000"/>
-  </w:font>
-</w:fonts>
-</file>
-
-<file path=word/glossary/settings.xml><?xml version="1.0" encoding="utf-8"?>
-<w:settings xmlns:mc="http://schemas.openxmlformats.org/markup-compatibility/2006" xmlns:o="urn:schemas-microsoft-com:office:office" xmlns:r="http://schemas.openxmlformats.org/officeDocument/2006/relationships" xmlns:m="http://schemas.openxmlformats.org/officeDocument/2006/math" xmlns:v="urn:schemas-microsoft-com:vml" xmlns:w10="urn:schemas-microsoft-com:office:word" xmlns:w="http://schemas.openxmlformats.org/wordprocessingml/2006/main" xmlns:w14="http://schemas.microsoft.com/office/word/2010/wordml" xmlns:w15="http://schemas.microsoft.com/office/word/2012/wordml" xmlns:sl="http://schemas.openxmlformats.org/schemaLibrary/2006/main" mc:Ignorable="w14 w15">
-  <w:view w:val="normal"/>
-  <w:bordersDoNotSurroundHeader/>
-  <w:bordersDoNotSurroundFooter/>
-  <w:defaultTabStop w:val="420"/>
-  <w:drawingGridVerticalSpacing w:val="200"/>
-  <w:displayHorizontalDrawingGridEvery w:val="0"/>
-  <w:displayVerticalDrawingGridEvery w:val="2"/>
-  <w:characterSpacingControl w:val="compressPunctuation"/>
-  <w:compat>
-    <w:spaceForUL/>
-    <w:balanceSingleByteDoubleByteWidth/>
-    <w:doNotLeaveBackslashAlone/>
-    <w:ulTrailSpace/>
-    <w:doNotExpandShiftReturn/>
-    <w:adjustLineHeightInTable/>
-    <w:useFELayout/>
-    <w:compatSetting w:name="compatibilityMode" w:uri="http://schemas.microsoft.com/office/word" w:val="15"/>
-    <w:compatSetting w:name="overrideTableStyleFontSizeAndJustification" w:uri="http://schemas.microsoft.com/office/word" w:val="1"/>
-    <w:compatSetting w:name="enableOpenTypeFeatures" w:uri="http://schemas.microsoft.com/office/word" w:val="1"/>
-    <w:compatSetting w:name="doNotFlipMirrorIndents" w:uri="http://schemas.microsoft.com/office/word" w:val="1"/>
-    <w:compatSetting w:name="differentiateMultirowTableHeaders" w:uri="http://schemas.microsoft.com/office/word" w:val="1"/>
-  </w:compat>
-  <w:rsids>
-    <w:rsidRoot w:val="004036B2"/>
-    <w:rsid w:val="00172A06"/>
-    <w:rsid w:val="004036B2"/>
-  </w:rsids>
-  <m:mathPr>
-    <m:mathFont m:val="Cambria Math"/>
-    <m:brkBin m:val="before"/>
-    <m:brkBinSub m:val="--"/>
-    <m:smallFrac m:val="0"/>
-    <m:dispDef/>
-    <m:lMargin m:val="0"/>
-    <m:rMargin m:val="0"/>
-    <m:defJc m:val="centerGroup"/>
-    <m:wrapIndent m:val="1440"/>
-    <m:intLim m:val="subSup"/>
-    <m:naryLim m:val="undOvr"/>
-  </m:mathPr>
-  <w:themeFontLang w:val="en-US" w:eastAsia="zh-CN"/>
-  <w:clrSchemeMapping w:bg1="light1" w:t1="dark1" w:bg2="light2" w:t2="dark2" w:accent1="accent1" w:accent2="accent2" w:accent3="accent3" w:accent4="accent4" w:accent5="accent5" w:accent6="accent6" w:hyperlink="hyperlink" w:followedHyperlink="followedHyperlink"/>
-  <w:decimalSymbol w:val="."/>
-  <w:listSeparator w:val=","/>
-  <w14:defaultImageDpi w14:val="32767"/>
-  <w15:chartTrackingRefBased/>
-</w:settings>
-</file>
-
-<file path=word/glossary/styles.xml><?xml version="1.0" encoding="utf-8"?>
-<w:styles xmlns:mc="http://schemas.openxmlformats.org/markup-compatibility/2006" xmlns:r="http://schemas.openxmlformats.org/officeDocument/2006/relationships" xmlns:w="http://schemas.openxmlformats.org/wordprocessingml/2006/main" xmlns:w14="http://schemas.microsoft.com/office/word/2010/wordml" xmlns:w15="http://schemas.microsoft.com/office/word/2012/wordml" mc:Ignorable="w14 w15">
-  <w:docDefaults>
-    <w:rPrDefault>
-      <w:rPr>
-        <w:rFonts w:asciiTheme="minorHAnsi" w:eastAsiaTheme="minorEastAsia" w:hAnsiTheme="minorHAnsi" w:cstheme="minorBidi"/>
-        <w:kern w:val="2"/>
-        <w:sz w:val="24"/>
-        <w:szCs w:val="24"/>
-        <w:lang w:val="en-US" w:eastAsia="zh-CN" w:bidi="ar-SA"/>
-      </w:rPr>
-    </w:rPrDefault>
-    <w:pPrDefault/>
-  </w:docDefaults>
-  <w:latentStyles w:defLockedState="0" w:defUIPriority="99" w:defSemiHidden="0" w:defUnhideWhenUsed="0" w:defQFormat="0" w:count="382">
-    <w:lsdException w:name="Normal" w:uiPriority="0" w:qFormat="1"/>
-    <w:lsdException w:name="heading 1" w:uiPriority="9" w:qFormat="1"/>
-    <w:lsdException w:name="heading 2" w:semiHidden="1" w:uiPriority="9" w:unhideWhenUsed="1" w:qFormat="1"/>
-    <w:lsdException w:name="heading 3" w:semiHidden="1" w:uiPriority="9" w:unhideWhenUsed="1" w:qFormat="1"/>
-    <w:lsdException w:name="heading 4" w:semiHidden="1" w:uiPriority="9" w:unhideWhenUsed="1" w:qFormat="1"/>
-    <w:lsdException w:name="heading 5" w:semiHidden="1" w:uiPriority="9" w:unhideWhenUsed="1" w:qFormat="1"/>
-    <w:lsdException w:name="heading 6" w:semiHidden="1" w:uiPriority="9" w:unhideWhenUsed="1" w:qFormat="1"/>
-    <w:lsdException w:name="heading 7" w:semiHidden="1" w:uiPriority="9" w:unhideWhenUsed="1" w:qFormat="1"/>
-    <w:lsdException w:name="heading 8" w:semiHidden="1" w:uiPriority="9" w:unhideWhenUsed="1" w:qFormat="1"/>
-    <w:lsdException w:name="heading 9" w:semiHidden="1" w:uiPriority="9" w:unhideWhenUsed="1" w:qFormat="1"/>
-    <w:lsdException w:name="index 1" w:semiHidden="1" w:unhideWhenUsed="1"/>
-    <w:lsdException w:name="index 2" w:semiHidden="1" w:unhideWhenUsed="1"/>
-    <w:lsdException w:name="index 3" w:semiHidden="1" w:unhideWhenUsed="1"/>
-    <w:lsdException w:name="index 4" w:semiHidden="1" w:unhideWhenUsed="1"/>
-    <w:lsdException w:name="index 5" w:semiHidden="1" w:unhideWhenUsed="1"/>
-    <w:lsdException w:name="index 6" w:semiHidden="1" w:unhideWhenUsed="1"/>
-    <w:lsdException w:name="index 7" w:semiHidden="1" w:unhideWhenUsed="1"/>
-    <w:lsdException w:name="index 8" w:semiHidden="1" w:unhideWhenUsed="1"/>
-    <w:lsdException w:name="index 9" w:semiHidden="1" w:unhideWhenUsed="1"/>
-    <w:lsdException w:name="toc 1" w:semiHidden="1" w:uiPriority="39" w:unhideWhenUsed="1"/>
-    <w:lsdException w:name="toc 2" w:semiHidden="1" w:uiPriority="39" w:unhideWhenUsed="1"/>
-    <w:lsdException w:name="toc 3" w:semiHidden="1" w:uiPriority="39" w:unhideWhenUsed="1"/>
-    <w:lsdException w:name="toc 4" w:semiHidden="1" w:uiPriority="39" w:unhideWhenUsed="1"/>
-    <w:lsdException w:name="toc 5" w:semiHidden="1" w:uiPriority="39" w:unhideWhenUsed="1"/>
-    <w:lsdException w:name="toc 6" w:semiHidden="1" w:uiPriority="39" w:unhideWhenUsed="1"/>
-    <w:lsdException w:name="toc 7" w:semiHidden="1" w:uiPriority="39" w:unhideWhenUsed="1"/>
-    <w:lsdException w:name="toc 8" w:semiHidden="1" w:uiPriority="39" w:unhideWhenUsed="1"/>
-    <w:lsdException w:name="toc 9" w:semiHidden="1" w:uiPriority="39" w:unhideWhenUsed="1"/>
-    <w:lsdException w:name="Normal Indent" w:semiHidden="1" w:unhideWhenUsed="1"/>
-    <w:lsdException w:name="footnote text" w:semiHidden="1" w:unhideWhenUsed="1"/>
-    <w:lsdException w:name="annotation text" w:semiHidden="1" w:unhideWhenUsed="1"/>
-    <w:lsdException w:name="header" w:semiHidden="1" w:unhideWhenUsed="1"/>
-    <w:lsdException w:name="footer" w:semiHidden="1" w:unhideWhenUsed="1"/>
-    <w:lsdException w:name="index heading" w:semiHidden="1" w:unhideWhenUsed="1"/>
-    <w:lsdException w:name="caption" w:semiHidden="1" w:uiPriority="35" w:unhideWhenUsed="1" w:qFormat="1"/>
-    <w:lsdException w:name="table of figures" w:semiHidden="1" w:unhideWhenUsed="1"/>
-    <w:lsdException w:name="envelope address" w:semiHidden="1" w:unhideWhenUsed="1"/>
-    <w:lsdException w:name="envelope return" w:semiHidden="1" w:unhideWhenUsed="1"/>
-    <w:lsdException w:name="footnote reference" w:semiHidden="1" w:unhideWhenUsed="1"/>
-    <w:lsdException w:name="annotation reference" w:semiHidden="1" w:unhideWhenUsed="1"/>
-    <w:lsdException w:name="line number" w:semiHidden="1" w:unhideWhenUsed="1"/>
-    <w:lsdException w:name="page number" w:semiHidden="1" w:unhideWhenUsed="1"/>
-    <w:lsdException w:name="endnote reference" w:semiHidden="1" w:unhideWhenUsed="1"/>
-    <w:lsdException w:name="endnote text" w:semiHidden="1" w:unhideWhenUsed="1"/>
-    <w:lsdException w:name="table of authorities" w:semiHidden="1" w:unhideWhenUsed="1"/>
-    <w:lsdException w:name="macro" w:semiHidden="1" w:unhideWhenUsed="1"/>
-    <w:lsdException w:name="toa heading" w:semiHidden="1" w:unhideWhenUsed="1"/>
-    <w:lsdException w:name="List" w:semiHidden="1" w:unhideWhenUsed="1"/>
-    <w:lsdException w:name="List Bullet" w:semiHidden="1" w:unhideWhenUsed="1"/>
-    <w:lsdException w:name="List Number" w:semiHidden="1" w:unhideWhenUsed="1"/>
-    <w:lsdException w:name="List 2" w:semiHidden="1" w:unhideWhenUsed="1"/>
-    <w:lsdException w:name="List 3" w:semiHidden="1" w:unhideWhenUsed="1"/>
-    <w:lsdException w:name="List 4" w:semiHidden="1" w:unhideWhenUsed="1"/>
-    <w:lsdException w:name="List 5" w:semiHidden="1" w:unhideWhenUsed="1"/>
-    <w:lsdException w:name="List Bullet 2" w:semiHidden="1" w:unhideWhenUsed="1"/>
-    <w:lsdException w:name="List Bullet 3" w:semiHidden="1" w:unhideWhenUsed="1"/>
-    <w:lsdException w:name="List Bullet 4" w:semiHidden="1" w:unhideWhenUsed="1"/>
-    <w:lsdException w:name="List Bullet 5" w:semiHidden="1" w:unhideWhenUsed="1"/>
-    <w:lsdException w:name="List Number 2" w:semiHidden="1" w:unhideWhenUsed="1"/>
-    <w:lsdException w:name="List Number 3" w:semiHidden="1" w:unhideWhenUsed="1"/>
-    <w:lsdException w:name="List Number 4" w:semiHidden="1" w:unhideWhenUsed="1"/>
-    <w:lsdException w:name="List Number 5" w:semiHidden="1" w:unhideWhenUsed="1"/>
-    <w:lsdException w:name="Title" w:uiPriority="10" w:qFormat="1"/>
-    <w:lsdException w:name="Closing" w:semiHidden="1" w:unhideWhenUsed="1"/>
-    <w:lsdException w:name="Signature" w:semiHidden="1" w:unhideWhenUsed="1"/>
-    <w:lsdException w:name="Default Paragraph Font" w:semiHidden="1" w:uiPriority="1" w:unhideWhenUsed="1"/>
-    <w:lsdException w:name="Body Text" w:semiHidden="1" w:unhideWhenUsed="1"/>
-    <w:lsdException w:name="Body Text Indent" w:semiHidden="1" w:unhideWhenUsed="1"/>
-    <w:lsdException w:name="List Continue" w:semiHidden="1" w:unhideWhenUsed="1"/>
-    <w:lsdException w:name="List Continue 2" w:semiHidden="1" w:unhideWhenUsed="1"/>
-    <w:lsdException w:name="List Continue 3" w:semiHidden="1" w:unhideWhenUsed="1"/>
-    <w:lsdException w:name="List Continue 4" w:semiHidden="1" w:unhideWhenUsed="1"/>
-    <w:lsdException w:name="List Continue 5" w:semiHidden="1" w:unhideWhenUsed="1"/>
-    <w:lsdException w:name="Message Header" w:semiHidden="1" w:unhideWhenUsed="1"/>
-    <w:lsdException w:name="Subtitle" w:uiPriority="11" w:qFormat="1"/>
-    <w:lsdException w:name="Salutation" w:semiHidden="1" w:unhideWhenUsed="1"/>
-    <w:lsdException w:name="Date" w:semiHidden="1" w:unhideWhenUsed="1"/>
-    <w:lsdException w:name="Body Text First Indent" w:semiHidden="1" w:unhideWhenUsed="1"/>
-    <w:lsdException w:name="Body Text First Indent 2" w:semiHidden="1" w:unhideWhenUsed="1"/>
-    <w:lsdException w:name="Note Heading" w:semiHidden="1" w:unhideWhenUsed="1"/>
-    <w:lsdException w:name="Body Text 2" w:semiHidden="1" w:unhideWhenUsed="1"/>
-    <w:lsdException w:name="Body Text 3" w:semiHidden="1" w:unhideWhenUsed="1"/>
-    <w:lsdException w:name="Body Text Indent 2" w:semiHidden="1" w:unhideWhenUsed="1"/>
-    <w:lsdException w:name="Body Text Indent 3" w:semiHidden="1" w:unhideWhenUsed="1"/>
-    <w:lsdException w:name="Block Text" w:semiHidden="1" w:unhideWhenUsed="1"/>
-    <w:lsdException w:name="Hyperlink" w:semiHidden="1" w:unhideWhenUsed="1"/>
-    <w:lsdException w:name="FollowedHyperlink" w:semiHidden="1" w:unhideWhenUsed="1"/>
-    <w:lsdException w:name="Strong" w:uiPriority="22" w:qFormat="1"/>
-    <w:lsdException w:name="Emphasis" w:uiPriority="20" w:qFormat="1"/>
-    <w:lsdException w:name="Document Map" w:semiHidden="1" w:unhideWhenUsed="1"/>
-    <w:lsdException w:name="Plain Text" w:semiHidden="1" w:unhideWhenUsed="1"/>
-    <w:lsdException w:name="E-mail Signature" w:semiHidden="1" w:unhideWhenUsed="1"/>
-    <w:lsdException w:name="HTML Top of Form" w:semiHidden="1" w:unhideWhenUsed="1"/>
-    <w:lsdException w:name="HTML Bottom of Form" w:semiHidden="1" w:unhideWhenUsed="1"/>
-    <w:lsdException w:name="Normal (Web)" w:semiHidden="1" w:unhideWhenUsed="1"/>
-    <w:lsdException w:name="HTML Acronym" w:semiHidden="1" w:unhideWhenUsed="1"/>
-    <w:lsdException w:name="HTML Address" w:semiHidden="1" w:unhideWhenUsed="1"/>
-    <w:lsdException w:name="HTML Cite" w:semiHidden="1" w:unhideWhenUsed="1"/>
-    <w:lsdException w:name="HTML Code" w:semiHidden="1" w:unhideWhenUsed="1"/>
-    <w:lsdException w:name="HTML Definition" w:semiHidden="1" w:unhideWhenUsed="1"/>
-    <w:lsdException w:name="HTML Keyboard" w:semiHidden="1" w:unhideWhenUsed="1"/>
-    <w:lsdException w:name="HTML Preformatted" w:semiHidden="1" w:unhideWhenUsed="1"/>
-    <w:lsdException w:name="HTML Sample" w:semiHidden="1" w:unhideWhenUsed="1"/>
-    <w:lsdException w:name="HTML Typewriter" w:semiHidden="1" w:unhideWhenUsed="1"/>
-    <w:lsdException w:name="HTML Variable" w:semiHidden="1" w:unhideWhenUsed="1"/>
-    <w:lsdException w:name="Normal Table" w:semiHidden="1" w:unhideWhenUsed="1"/>
-    <w:lsdException w:name="annotation subject" w:semiHidden="1" w:unhideWhenUsed="1"/>
-    <w:lsdException w:name="No List" w:semiHidden="1" w:unhideWhenUsed="1"/>
-    <w:lsdException w:name="Outline List 1" w:semiHidden="1" w:unhideWhenUsed="1"/>
-    <w:lsdException w:name="Outline List 2" w:semiHidden="1" w:unhideWhenUsed="1"/>
-    <w:lsdException w:name="Outline List 3" w:semiHidden="1" w:unhideWhenUsed="1"/>
-    <w:lsdException w:name="Table Simple 1" w:semiHidden="1" w:unhideWhenUsed="1"/>
-    <w:lsdException w:name="Table Simple 2" w:semiHidden="1" w:unhideWhenUsed="1"/>
-    <w:lsdException w:name="Table Simple 3" w:semiHidden="1" w:unhideWhenUsed="1"/>
-    <w:lsdException w:name="Table Classic 1" w:semiHidden="1" w:unhideWhenUsed="1"/>
-    <w:lsdException w:name="Table Classic 2" w:semiHidden="1" w:unhideWhenUsed="1"/>
-    <w:lsdException w:name="Table Classic 3" w:semiHidden="1" w:unhideWhenUsed="1"/>
-    <w:lsdException w:name="Table Classic 4" w:semiHidden="1" w:unhideWhenUsed="1"/>
-    <w:lsdException w:name="Table Colorful 1" w:semiHidden="1" w:unhideWhenUsed="1"/>
-    <w:lsdException w:name="Table Colorful 2" w:semiHidden="1" w:unhideWhenUsed="1"/>
-    <w:lsdException w:name="Table Colorful 3" w:semiHidden="1" w:unhideWhenUsed="1"/>
-    <w:lsdException w:name="Table Columns 1" w:semiHidden="1" w:unhideWhenUsed="1"/>
-    <w:lsdException w:name="Table Columns 2" w:semiHidden="1" w:unhideWhenUsed="1"/>
-    <w:lsdException w:name="Table Columns 3" w:semiHidden="1" w:unhideWhenUsed="1"/>
-    <w:lsdException w:name="Table Columns 4" w:semiHidden="1" w:unhideWhenUsed="1"/>
-    <w:lsdException w:name="Table Columns 5" w:semiHidden="1" w:unhideWhenUsed="1"/>
-    <w:lsdException w:name="Table Grid 1" w:semiHidden="1" w:unhideWhenUsed="1"/>
-    <w:lsdException w:name="Table Grid 2" w:semiHidden="1" w:unhideWhenUsed="1"/>
-    <w:lsdException w:name="Table Grid 3" w:semiHidden="1" w:unhideWhenUsed="1"/>
-    <w:lsdException w:name="Table Grid 4" w:semiHidden="1" w:unhideWhenUsed="1"/>
-    <w:lsdException w:name="Table Grid 5" w:semiHidden="1" w:unhideWhenUsed="1"/>
-    <w:lsdException w:name="Table Grid 6" w:semiHidden="1" w:unhideWhenUsed="1"/>
-    <w:lsdException w:name="Table Grid 7" w:semiHidden="1" w:unhideWhenUsed="1"/>
-    <w:lsdException w:name="Table Grid 8" w:semiHidden="1" w:unhideWhenUsed="1"/>
-    <w:lsdException w:name="Table List 1" w:semiHidden="1" w:unhideWhenUsed="1"/>
-    <w:lsdException w:name="Table List 2" w:semiHidden="1" w:unhideWhenUsed="1"/>
-    <w:lsdException w:name="Table List 3" w:semiHidden="1" w:unhideWhenUsed="1"/>
-    <w:lsdException w:name="Table List 4" w:semiHidden="1" w:unhideWhenUsed="1"/>
-    <w:lsdException w:name="Table List 5" w:semiHidden="1" w:unhideWhenUsed="1"/>
-    <w:lsdException w:name="Table List 6" w:semiHidden="1" w:unhideWhenUsed="1"/>
-    <w:lsdException w:name="Table List 7" w:semiHidden="1" w:unhideWhenUsed="1"/>
-    <w:lsdException w:name="Table List 8" w:semiHidden="1" w:unhideWhenUsed="1"/>
-    <w:lsdException w:name="Table 3D effects 1" w:semiHidden="1" w:unhideWhenUsed="1"/>
-    <w:lsdException w:name="Table 3D effects 2" w:semiHidden="1" w:unhideWhenUsed="1"/>
-    <w:lsdException w:name="Table 3D effects 3" w:semiHidden="1" w:unhideWhenUsed="1"/>
-    <w:lsdException w:name="Table Contemporary" w:semiHidden="1" w:unhideWhenUsed="1"/>
-    <w:lsdException w:name="Table Elegant" w:semiHidden="1" w:unhideWhenUsed="1"/>
-    <w:lsdException w:name="Table Professional" w:semiHidden="1" w:unhideWhenUsed="1"/>
-    <w:lsdException w:name="Table Subtle 1" w:semiHidden="1" w:unhideWhenUsed="1"/>
-    <w:lsdException w:name="Table Subtle 2" w:semiHidden="1" w:unhideWhenUsed="1"/>
-    <w:lsdException w:name="Table Web 1" w:semiHidden="1" w:unhideWhenUsed="1"/>
-    <w:lsdException w:name="Table Web 2" w:semiHidden="1" w:unhideWhenUsed="1"/>
-    <w:lsdException w:name="Table Web 3" w:semiHidden="1" w:unhideWhenUsed="1"/>
-    <w:lsdException w:name="Balloon Text" w:semiHidden="1" w:unhideWhenUsed="1"/>
-    <w:lsdException w:name="Table Grid" w:uiPriority="39"/>
-    <w:lsdException w:name="Table Theme" w:semiHidden="1" w:unhideWhenUsed="1"/>
-    <w:lsdException w:name="Note Level 1" w:semiHidden="1" w:unhideWhenUsed="1"/>
-    <w:lsdException w:name="Note Level 2" w:semiHidden="1" w:unhideWhenUsed="1"/>
-    <w:lsdException w:name="Note Level 3" w:semiHidden="1" w:unhideWhenUsed="1"/>
-    <w:lsdException w:name="Note Level 4" w:semiHidden="1" w:unhideWhenUsed="1"/>
-    <w:lsdException w:name="Note Level 5" w:semiHidden="1" w:unhideWhenUsed="1"/>
-    <w:lsdException w:name="Note Level 6" w:semiHidden="1" w:unhideWhenUsed="1"/>
-    <w:lsdException w:name="Note Level 7" w:semiHidden="1" w:unhideWhenUsed="1"/>
-    <w:lsdException w:name="Note Level 8" w:semiHidden="1" w:unhideWhenUsed="1"/>
-    <w:lsdException w:name="Note Level 9" w:semiHidden="1" w:unhideWhenUsed="1"/>
-    <w:lsdException w:name="Placeholder Text" w:semiHidden="1"/>
-    <w:lsdException w:name="No Spacing" w:uiPriority="1" w:qFormat="1"/>
-    <w:lsdException w:name="Light Shading" w:uiPriority="60"/>
-    <w:lsdException w:name="Light List" w:uiPriority="61"/>
-    <w:lsdException w:name="Light Grid" w:uiPriority="62"/>
-    <w:lsdException w:name="Medium Shading 1" w:uiPriority="63"/>
-    <w:lsdException w:name="Medium Shading 2" w:uiPriority="64"/>
-    <w:lsdException w:name="Medium List 1" w:uiPriority="65"/>
-    <w:lsdException w:name="Medium List 2" w:uiPriority="66"/>
-    <w:lsdException w:name="Medium Grid 1" w:uiPriority="67"/>
-    <w:lsdException w:name="Medium Grid 2" w:uiPriority="68"/>
-    <w:lsdException w:name="Medium Grid 3" w:uiPriority="69"/>
-    <w:lsdException w:name="Dark List" w:uiPriority="70"/>
-    <w:lsdException w:name="Colorful Shading" w:uiPriority="71"/>
-    <w:lsdException w:name="Colorful List" w:uiPriority="72"/>
-    <w:lsdException w:name="Colorful Grid" w:uiPriority="73"/>
-    <w:lsdException w:name="Light Shading Accent 1" w:uiPriority="60"/>
-    <w:lsdException w:name="Light List Accent 1" w:uiPriority="61"/>
-    <w:lsdException w:name="Light Grid Accent 1" w:uiPriority="62"/>
-    <w:lsdException w:name="Medium Shading 1 Accent 1" w:uiPriority="63"/>
-    <w:lsdException w:name="Medium Shading 2 Accent 1" w:uiPriority="64"/>
-    <w:lsdException w:name="Medium List 1 Accent 1" w:uiPriority="65"/>
-    <w:lsdException w:name="Revision" w:semiHidden="1"/>
-    <w:lsdException w:name="List Paragraph" w:uiPriority="34" w:qFormat="1"/>
-    <w:lsdException w:name="Quote" w:uiPriority="29" w:qFormat="1"/>
-    <w:lsdException w:name="Intense Quote" w:uiPriority="30" w:qFormat="1"/>
-    <w:lsdException w:name="Medium List 2 Accent 1" w:uiPriority="66"/>
-    <w:lsdException w:name="Medium Grid 1 Accent 1" w:uiPriority="67"/>
-    <w:lsdException w:name="Medium Grid 2 Accent 1" w:uiPriority="68"/>
-    <w:lsdException w:name="Medium Grid 3 Accent 1" w:uiPriority="69"/>
-    <w:lsdException w:name="Dark List Accent 1" w:uiPriority="70"/>
-    <w:lsdException w:name="Colorful Shading Accent 1" w:uiPriority="71"/>
-    <w:lsdException w:name="Colorful List Accent 1" w:uiPriority="72"/>
-    <w:lsdException w:name="Colorful Grid Accent 1" w:uiPriority="73"/>
-    <w:lsdException w:name="Light Shading Accent 2" w:uiPriority="60"/>
-    <w:lsdException w:name="Light List Accent 2" w:uiPriority="61"/>
-    <w:lsdException w:name="Light Grid Accent 2" w:uiPriority="62"/>
-    <w:lsdException w:name="Medium Shading 1 Accent 2" w:uiPriority="63"/>
-    <w:lsdException w:name="Medium Shading 2 Accent 2" w:uiPriority="64"/>
-    <w:lsdException w:name="Medium List 1 Accent 2" w:uiPriority="65"/>
-    <w:lsdException w:name="Medium List 2 Accent 2" w:uiPriority="66"/>
-    <w:lsdException w:name="Medium Grid 1 Accent 2" w:uiPriority="67"/>
-    <w:lsdException w:name="Medium Grid 2 Accent 2" w:uiPriority="68"/>
-    <w:lsdException w:name="Medium Grid 3 Accent 2" w:uiPriority="69"/>
-    <w:lsdException w:name="Dark List Accent 2" w:uiPriority="70"/>
-    <w:lsdException w:name="Colorful Shading Accent 2" w:uiPriority="71"/>
-    <w:lsdException w:name="Colorful List Accent 2" w:uiPriority="72"/>
-    <w:lsdException w:name="Colorful Grid Accent 2" w:uiPriority="73"/>
-    <w:lsdException w:name="Light Shading Accent 3" w:uiPriority="60"/>
-    <w:lsdException w:name="Light List Accent 3" w:uiPriority="61"/>
-    <w:lsdException w:name="Light Grid Accent 3" w:uiPriority="62"/>
-    <w:lsdException w:name="Medium Shading 1 Accent 3" w:uiPriority="63"/>
-    <w:lsdException w:name="Medium Shading 2 Accent 3" w:uiPriority="64"/>
-    <w:lsdException w:name="Medium List 1 Accent 3" w:uiPriority="65"/>
-    <w:lsdException w:name="Medium List 2 Accent 3" w:uiPriority="66"/>
-    <w:lsdException w:name="Medium Grid 1 Accent 3" w:uiPriority="67"/>
-    <w:lsdException w:name="Medium Grid 2 Accent 3" w:uiPriority="68"/>
-    <w:lsdException w:name="Medium Grid 3 Accent 3" w:uiPriority="69"/>
-    <w:lsdException w:name="Dark List Accent 3" w:uiPriority="70"/>
-    <w:lsdException w:name="Colorful Shading Accent 3" w:uiPriority="71"/>
-    <w:lsdException w:name="Colorful List Accent 3" w:uiPriority="72"/>
-    <w:lsdException w:name="Colorful Grid Accent 3" w:uiPriority="73"/>
-    <w:lsdException w:name="Light Shading Accent 4" w:uiPriority="60"/>
-    <w:lsdException w:name="Light List Accent 4" w:uiPriority="61"/>
-    <w:lsdException w:name="Light Grid Accent 4" w:uiPriority="62"/>
-    <w:lsdException w:name="Medium Shading 1 Accent 4" w:uiPriority="63"/>
-    <w:lsdException w:name="Medium Shading 2 Accent 4" w:uiPriority="64"/>
-    <w:lsdException w:name="Medium List 1 Accent 4" w:uiPriority="65"/>
-    <w:lsdException w:name="Medium List 2 Accent 4" w:uiPriority="66"/>
-    <w:lsdException w:name="Medium Grid 1 Accent 4" w:uiPriority="67"/>
-    <w:lsdException w:name="Medium Grid 2 Accent 4" w:uiPriority="68"/>
-    <w:lsdException w:name="Medium Grid 3 Accent 4" w:uiPriority="69"/>
-    <w:lsdException w:name="Dark List Accent 4" w:uiPriority="70"/>
-    <w:lsdException w:name="Colorful Shading Accent 4" w:uiPriority="71"/>
-    <w:lsdException w:name="Colorful List Accent 4" w:uiPriority="72"/>
-    <w:lsdException w:name="Colorful Grid Accent 4" w:uiPriority="73"/>
-    <w:lsdException w:name="Light Shading Accent 5" w:uiPriority="60"/>
-    <w:lsdException w:name="Light List Accent 5" w:uiPriority="61"/>
-    <w:lsdException w:name="Light Grid Accent 5" w:uiPriority="62"/>
-    <w:lsdException w:name="Medium Shading 1 Accent 5" w:uiPriority="63"/>
-    <w:lsdException w:name="Medium Shading 2 Accent 5" w:uiPriority="64"/>
-    <w:lsdException w:name="Medium List 1 Accent 5" w:uiPriority="65"/>
-    <w:lsdException w:name="Medium List 2 Accent 5" w:uiPriority="66"/>
-    <w:lsdException w:name="Medium Grid 1 Accent 5" w:uiPriority="67"/>
-    <w:lsdException w:name="Medium Grid 2 Accent 5" w:uiPriority="68"/>
-    <w:lsdException w:name="Medium Grid 3 Accent 5" w:uiPriority="69"/>
-    <w:lsdException w:name="Dark List Accent 5" w:uiPriority="70"/>
-    <w:lsdException w:name="Colorful Shading Accent 5" w:uiPriority="71"/>
-    <w:lsdException w:name="Colorful List Accent 5" w:uiPriority="72"/>
-    <w:lsdException w:name="Colorful Grid Accent 5" w:uiPriority="73"/>
-    <w:lsdException w:name="Light Shading Accent 6" w:uiPriority="60"/>
-    <w:lsdException w:name="Light List Accent 6" w:uiPriority="61"/>
-    <w:lsdException w:name="Light Grid Accent 6" w:uiPriority="62"/>
-    <w:lsdException w:name="Medium Shading 1 Accent 6" w:uiPriority="63"/>
-    <w:lsdException w:name="Medium Shading 2 Accent 6" w:uiPriority="64"/>
-    <w:lsdException w:name="Medium List 1 Accent 6" w:uiPriority="65"/>
-    <w:lsdException w:name="Medium List 2 Accent 6" w:uiPriority="66"/>
-    <w:lsdException w:name="Medium Grid 1 Accent 6" w:uiPriority="67"/>
-    <w:lsdException w:name="Medium Grid 2 Accent 6" w:uiPriority="68"/>
-    <w:lsdException w:name="Medium Grid 3 Accent 6" w:uiPriority="69"/>
-    <w:lsdException w:name="Dark List Accent 6" w:uiPriority="70"/>
-    <w:lsdException w:name="Colorful Shading Accent 6" w:uiPriority="71"/>
-    <w:lsdException w:name="Colorful List Accent 6" w:uiPriority="72"/>
-    <w:lsdException w:name="Colorful Grid Accent 6" w:uiPriority="73"/>
-    <w:lsdException w:name="Subtle Emphasis" w:uiPriority="19" w:qFormat="1"/>
-    <w:lsdException w:name="Intense Emphasis" w:uiPriority="21" w:qFormat="1"/>
-    <w:lsdException w:name="Subtle Reference" w:uiPriority="31" w:qFormat="1"/>
-    <w:lsdException w:name="Intense Reference" w:uiPriority="32" w:qFormat="1"/>
-    <w:lsdException w:name="Book Title" w:uiPriority="33" w:qFormat="1"/>
-    <w:lsdException w:name="Bibliography" w:semiHidden="1" w:uiPriority="37" w:unhideWhenUsed="1"/>
-    <w:lsdException w:name="TOC Heading" w:semiHidden="1" w:uiPriority="39" w:unhideWhenUsed="1" w:qFormat="1"/>
-    <w:lsdException w:name="Plain Table 1" w:uiPriority="41"/>
-    <w:lsdException w:name="Plain Table 2" w:uiPriority="42"/>
-    <w:lsdException w:name="Plain Table 3" w:uiPriority="43"/>
-    <w:lsdException w:name="Plain Table 4" w:uiPriority="44"/>
-    <w:lsdException w:name="Plain Table 5" w:uiPriority="45"/>
-    <w:lsdException w:name="Grid Table Light" w:uiPriority="40"/>
-    <w:lsdException w:name="Grid Table 1 Light" w:uiPriority="46"/>
-    <w:lsdException w:name="Grid Table 2" w:uiPriority="47"/>
-    <w:lsdException w:name="Grid Table 3" w:uiPriority="48"/>
-    <w:lsdException w:name="Grid Table 4" w:uiPriority="49"/>
-    <w:lsdException w:name="Grid Table 5 Dark" w:uiPriority="50"/>
-    <w:lsdException w:name="Grid Table 6 Colorful" w:uiPriority="51"/>
-    <w:lsdException w:name="Grid Table 7 Colorful" w:uiPriority="52"/>
-    <w:lsdException w:name="Grid Table 1 Light Accent 1" w:uiPriority="46"/>
-    <w:lsdException w:name="Grid Table 2 Accent 1" w:uiPriority="47"/>
-    <w:lsdException w:name="Grid Table 3 Accent 1" w:uiPriority="48"/>
-    <w:lsdException w:name="Grid Table 4 Accent 1" w:uiPriority="49"/>
-    <w:lsdException w:name="Grid Table 5 Dark Accent 1" w:uiPriority="50"/>
-    <w:lsdException w:name="Grid Table 6 Colorful Accent 1" w:uiPriority="51"/>
-    <w:lsdException w:name="Grid Table 7 Colorful Accent 1" w:uiPriority="52"/>
-    <w:lsdException w:name="Grid Table 1 Light Accent 2" w:uiPriority="46"/>
-    <w:lsdException w:name="Grid Table 2 Accent 2" w:uiPriority="47"/>
-    <w:lsdException w:name="Grid Table 3 Accent 2" w:uiPriority="48"/>
-    <w:lsdException w:name="Grid Table 4 Accent 2" w:uiPriority="49"/>
-    <w:lsdException w:name="Grid Table 5 Dark Accent 2" w:uiPriority="50"/>
-    <w:lsdException w:name="Grid Table 6 Colorful Accent 2" w:uiPriority="51"/>
-    <w:lsdException w:name="Grid Table 7 Colorful Accent 2" w:uiPriority="52"/>
-    <w:lsdException w:name="Grid Table 1 Light Accent 3" w:uiPriority="46"/>
-    <w:lsdException w:name="Grid Table 2 Accent 3" w:uiPriority="47"/>
-    <w:lsdException w:name="Grid Table 3 Accent 3" w:uiPriority="48"/>
-    <w:lsdException w:name="Grid Table 4 Accent 3" w:uiPriority="49"/>
-    <w:lsdException w:name="Grid Table 5 Dark Accent 3" w:uiPriority="50"/>
-    <w:lsdException w:name="Grid Table 6 Colorful Accent 3" w:uiPriority="51"/>
-    <w:lsdException w:name="Grid Table 7 Colorful Accent 3" w:uiPriority="52"/>
-    <w:lsdException w:name="Grid Table 1 Light Accent 4" w:uiPriority="46"/>
-    <w:lsdException w:name="Grid Table 2 Accent 4" w:uiPriority="47"/>
-    <w:lsdException w:name="Grid Table 3 Accent 4" w:uiPriority="48"/>
-    <w:lsdException w:name="Grid Table 4 Accent 4" w:uiPriority="49"/>
-    <w:lsdException w:name="Grid Table 5 Dark Accent 4" w:uiPriority="50"/>
-    <w:lsdException w:name="Grid Table 6 Colorful Accent 4" w:uiPriority="51"/>
-    <w:lsdException w:name="Grid Table 7 Colorful Accent 4" w:uiPriority="52"/>
-    <w:lsdException w:name="Grid Table 1 Light Accent 5" w:uiPriority="46"/>
-    <w:lsdException w:name="Grid Table 2 Accent 5" w:uiPriority="47"/>
-    <w:lsdException w:name="Grid Table 3 Accent 5" w:uiPriority="48"/>
-    <w:lsdException w:name="Grid Table 4 Accent 5" w:uiPriority="49"/>
-    <w:lsdException w:name="Grid Table 5 Dark Accent 5" w:uiPriority="50"/>
-    <w:lsdException w:name="Grid Table 6 Colorful Accent 5" w:uiPriority="51"/>
-    <w:lsdException w:name="Grid Table 7 Colorful Accent 5" w:uiPriority="52"/>
-    <w:lsdException w:name="Grid Table 1 Light Accent 6" w:uiPriority="46"/>
-    <w:lsdException w:name="Grid Table 2 Accent 6" w:uiPriority="47"/>
-    <w:lsdException w:name="Grid Table 3 Accent 6" w:uiPriority="48"/>
-    <w:lsdException w:name="Grid Table 4 Accent 6" w:uiPriority="49"/>
-    <w:lsdException w:name="Grid Table 5 Dark Accent 6" w:uiPriority="50"/>
-    <w:lsdException w:name="Grid Table 6 Colorful Accent 6" w:uiPriority="51"/>
-    <w:lsdException w:name="Grid Table 7 Colorful Accent 6" w:uiPriority="52"/>
-    <w:lsdException w:name="List Table 1 Light" w:uiPriority="46"/>
-    <w:lsdException w:name="List Table 2" w:uiPriority="47"/>
-    <w:lsdException w:name="List Table 3" w:uiPriority="48"/>
-    <w:lsdException w:name="List Table 4" w:uiPriority="49"/>
-    <w:lsdException w:name="List Table 5 Dark" w:uiPriority="50"/>
-    <w:lsdException w:name="List Table 6 Colorful" w:uiPriority="51"/>
-    <w:lsdException w:name="List Table 7 Colorful" w:uiPriority="52"/>
-    <w:lsdException w:name="List Table 1 Light Accent 1" w:uiPriority="46"/>
-    <w:lsdException w:name="List Table 2 Accent 1" w:uiPriority="47"/>
-    <w:lsdException w:name="List Table 3 Accent 1" w:uiPriority="48"/>
-    <w:lsdException w:name="List Table 4 Accent 1" w:uiPriority="49"/>
-    <w:lsdException w:name="List Table 5 Dark Accent 1" w:uiPriority="50"/>
-    <w:lsdException w:name="List Table 6 Colorful Accent 1" w:uiPriority="51"/>
-    <w:lsdException w:name="List Table 7 Colorful Accent 1" w:uiPriority="52"/>
-    <w:lsdException w:name="List Table 1 Light Accent 2" w:uiPriority="46"/>
-    <w:lsdException w:name="List Table 2 Accent 2" w:uiPriority="47"/>
-    <w:lsdException w:name="List Table 3 Accent 2" w:uiPriority="48"/>
-    <w:lsdException w:name="List Table 4 Accent 2" w:uiPriority="49"/>
-    <w:lsdException w:name="List Table 5 Dark Accent 2" w:uiPriority="50"/>
-    <w:lsdException w:name="List Table 6 Colorful Accent 2" w:uiPriority="51"/>
-    <w:lsdException w:name="List Table 7 Colorful Accent 2" w:uiPriority="52"/>
-    <w:lsdException w:name="List Table 1 Light Accent 3" w:uiPriority="46"/>
-    <w:lsdException w:name="List Table 2 Accent 3" w:uiPriority="47"/>
-    <w:lsdException w:name="List Table 3 Accent 3" w:uiPriority="48"/>
-    <w:lsdException w:name="List Table 4 Accent 3" w:uiPriority="49"/>
-    <w:lsdException w:name="List Table 5 Dark Accent 3" w:uiPriority="50"/>
-    <w:lsdException w:name="List Table 6 Colorful Accent 3" w:uiPriority="51"/>
-    <w:lsdException w:name="List Table 7 Colorful Accent 3" w:uiPriority="52"/>
-    <w:lsdException w:name="List Table 1 Light Accent 4" w:uiPriority="46"/>
-    <w:lsdException w:name="List Table 2 Accent 4" w:uiPriority="47"/>
-    <w:lsdException w:name="List Table 3 Accent 4" w:uiPriority="48"/>
-    <w:lsdException w:name="List Table 4 Accent 4" w:uiPriority="49"/>
-    <w:lsdException w:name="List Table 5 Dark Accent 4" w:uiPriority="50"/>
-    <w:lsdException w:name="List Table 6 Colorful Accent 4" w:uiPriority="51"/>
-    <w:lsdException w:name="List Table 7 Colorful Accent 4" w:uiPriority="52"/>
-    <w:lsdException w:name="List Table 1 Light Accent 5" w:uiPriority="46"/>
-    <w:lsdException w:name="List Table 2 Accent 5" w:uiPriority="47"/>
-    <w:lsdException w:name="List Table 3 Accent 5" w:uiPriority="48"/>
-    <w:lsdException w:name="List Table 4 Accent 5" w:uiPriority="49"/>
-    <w:lsdException w:name="List Table 5 Dark Accent 5" w:uiPriority="50"/>
-    <w:lsdException w:name="List Table 6 Colorful Accent 5" w:uiPriority="51"/>
-    <w:lsdException w:name="List Table 7 Colorful Accent 5" w:uiPriority="52"/>
-    <w:lsdException w:name="List Table 1 Light Accent 6" w:uiPriority="46"/>
-    <w:lsdException w:name="List Table 2 Accent 6" w:uiPriority="47"/>
-    <w:lsdException w:name="List Table 3 Accent 6" w:uiPriority="48"/>
-    <w:lsdException w:name="List Table 4 Accent 6" w:uiPriority="49"/>
-    <w:lsdException w:name="List Table 5 Dark Accent 6" w:uiPriority="50"/>
-    <w:lsdException w:name="List Table 6 Colorful Accent 6" w:uiPriority="51"/>
-    <w:lsdException w:name="List Table 7 Colorful Accent 6" w:uiPriority="52"/>
-    <w:lsdException w:name="Mention" w:semiHidden="1" w:unhideWhenUsed="1"/>
-    <w:lsdException w:name="Smart Hyperlink" w:semiHidden="1" w:unhideWhenUsed="1"/>
-  </w:latentStyles>
-  <w:style w:type="paragraph" w:default="1" w:styleId="a">
-    <w:name w:val="Normal"/>
-    <w:qFormat/>
-    <w:pPr>
-      <w:widowControl w:val="0"/>
-      <w:jc w:val="both"/>
-    </w:pPr>
-  </w:style>
-  <w:style w:type="character" w:default="1" w:styleId="a0">
-    <w:name w:val="Default Paragraph Font"/>
-    <w:uiPriority w:val="1"/>
-    <w:semiHidden/>
-    <w:unhideWhenUsed/>
-  </w:style>
-  <w:style w:type="table" w:default="1" w:styleId="a1">
-    <w:name w:val="Normal Table"/>
-    <w:uiPriority w:val="99"/>
-    <w:semiHidden/>
-    <w:unhideWhenUsed/>
-    <w:tblPr>
-      <w:tblInd w:w="0" w:type="dxa"/>
-      <w:tblCellMar>
-        <w:top w:w="0" w:type="dxa"/>
-        <w:left w:w="108" w:type="dxa"/>
-        <w:bottom w:w="0" w:type="dxa"/>
-        <w:right w:w="108" w:type="dxa"/>
-      </w:tblCellMar>
-    </w:tblPr>
-  </w:style>
-  <w:style w:type="numbering" w:default="1" w:styleId="a2">
-    <w:name w:val="No List"/>
-    <w:uiPriority w:val="99"/>
-    <w:semiHidden/>
-    <w:unhideWhenUsed/>
-  </w:style>
-  <w:style w:type="character" w:styleId="a3">
-    <w:name w:val="Placeholder Text"/>
-    <w:basedOn w:val="a0"/>
-    <w:uiPriority w:val="99"/>
-    <w:semiHidden/>
-    <w:rsid w:val="004036B2"/>
-    <w:rPr>
-      <w:color w:val="808080"/>
-    </w:rPr>
-  </w:style>
-</w:styles>
-</file>
-
-<file path=word/glossary/webSettings.xml><?xml version="1.0" encoding="utf-8"?>
-<w:webSettings xmlns:mc="http://schemas.openxmlformats.org/markup-compatibility/2006" xmlns:r="http://schemas.openxmlformats.org/officeDocument/2006/relationships" xmlns:w="http://schemas.openxmlformats.org/wordprocessingml/2006/main" xmlns:w14="http://schemas.microsoft.com/office/word/2010/wordml" xmlns:w15="http://schemas.microsoft.com/office/word/2012/wordml" mc:Ignorable="w14 w15">
-  <w:allowPNG/>
-  <w:doNotSaveAsSingleFile/>
-  <w:pixelsPerInch w:val="96"/>
-</w:webSettings>
 </file>
 
 <file path=word/theme/theme1.xml><?xml version="1.0" encoding="utf-8"?>
@@ -21391,7 +21004,7 @@
 </file>
 
 <file path=customXml/itemProps1.xml><?xml version="1.0" encoding="utf-8"?>
-<ds:datastoreItem xmlns:ds="http://schemas.openxmlformats.org/officeDocument/2006/customXml" ds:itemID="{3C64B452-087F-2B43-9515-39D5BD203B7A}">
+<ds:datastoreItem xmlns:ds="http://schemas.openxmlformats.org/officeDocument/2006/customXml" ds:itemID="{58797F30-4AF8-4E09-89F0-F03A9C6D0F89}">
   <ds:schemaRefs>
     <ds:schemaRef ds:uri="http://schemas.openxmlformats.org/officeDocument/2006/bibliography"/>
   </ds:schemaRefs>

--- a/doc/词法分析.docx
+++ b/doc/词法分析.docx
@@ -1,6 +1,6 @@
 
 <file path=word/document.xml><?xml version="1.0" encoding="utf-8"?>
-<w:document xmlns:wpc="http://schemas.microsoft.com/office/word/2010/wordprocessingCanvas" xmlns:mc="http://schemas.openxmlformats.org/markup-compatibility/2006" xmlns:o="urn:schemas-microsoft-com:office:office" xmlns:r="http://schemas.openxmlformats.org/officeDocument/2006/relationships" xmlns:m="http://schemas.openxmlformats.org/officeDocument/2006/math" xmlns:v="urn:schemas-microsoft-com:vml" xmlns:wp14="http://schemas.microsoft.com/office/word/2010/wordprocessingDrawing" xmlns:wp="http://schemas.openxmlformats.org/drawingml/2006/wordprocessingDrawing" xmlns:w10="urn:schemas-microsoft-com:office:word" xmlns:w="http://schemas.openxmlformats.org/wordprocessingml/2006/main" xmlns:w14="http://schemas.microsoft.com/office/word/2010/wordml" xmlns:w15="http://schemas.microsoft.com/office/word/2012/wordml" xmlns:wpg="http://schemas.microsoft.com/office/word/2010/wordprocessingGroup" xmlns:wpi="http://schemas.microsoft.com/office/word/2010/wordprocessingInk" xmlns:wne="http://schemas.microsoft.com/office/word/2006/wordml" xmlns:wps="http://schemas.microsoft.com/office/word/2010/wordprocessingShape" mc:Ignorable="w14 w15 wp14">
+<w:document xmlns:wpc="http://schemas.microsoft.com/office/word/2010/wordprocessingCanvas" xmlns:mo="http://schemas.microsoft.com/office/mac/office/2008/main" xmlns:mc="http://schemas.openxmlformats.org/markup-compatibility/2006" xmlns:mv="urn:schemas-microsoft-com:mac:vml" xmlns:o="urn:schemas-microsoft-com:office:office" xmlns:r="http://schemas.openxmlformats.org/officeDocument/2006/relationships" xmlns:m="http://schemas.openxmlformats.org/officeDocument/2006/math" xmlns:v="urn:schemas-microsoft-com:vml" xmlns:wp14="http://schemas.microsoft.com/office/word/2010/wordprocessingDrawing" xmlns:wp="http://schemas.openxmlformats.org/drawingml/2006/wordprocessingDrawing" xmlns:w10="urn:schemas-microsoft-com:office:word" xmlns:w="http://schemas.openxmlformats.org/wordprocessingml/2006/main" xmlns:w14="http://schemas.microsoft.com/office/word/2010/wordml" xmlns:w15="http://schemas.microsoft.com/office/word/2012/wordml" xmlns:wpg="http://schemas.microsoft.com/office/word/2010/wordprocessingGroup" xmlns:wpi="http://schemas.microsoft.com/office/word/2010/wordprocessingInk" xmlns:wne="http://schemas.microsoft.com/office/word/2006/wordml" xmlns:wps="http://schemas.microsoft.com/office/word/2010/wordprocessingShape" mc:Ignorable="w14 w15 wp14">
   <w:body>
     <w:p>
       <w:pPr>
@@ -59,7 +59,7 @@
     </w:p>
     <w:tbl>
       <w:tblPr>
-        <w:tblStyle w:val="a4"/>
+        <w:tblStyle w:val="a5"/>
         <w:tblW w:w="0" w:type="auto"/>
         <w:tblLayout w:type="fixed"/>
         <w:tblLook w:val="04A0" w:firstRow="1" w:lastRow="0" w:firstColumn="1" w:lastColumn="0" w:noHBand="0" w:noVBand="1"/>
@@ -658,12 +658,14 @@
             <w:pPr>
               <w:spacing w:line="0" w:lineRule="atLeast"/>
               <w:rPr>
-                <w:sz w:val="15"/>
-                <w:szCs w:val="15"/>
-              </w:rPr>
-            </w:pPr>
-            <w:r>
-              <w:rPr>
+                <w:b/>
+                <w:sz w:val="15"/>
+                <w:szCs w:val="15"/>
+              </w:rPr>
+            </w:pPr>
+            <w:r>
+              <w:rPr>
+                <w:b/>
                 <w:sz w:val="15"/>
                 <w:szCs w:val="15"/>
               </w:rPr>
@@ -672,6 +674,7 @@
             <w:r>
               <w:rPr>
                 <w:rFonts w:hint="eastAsia"/>
+                <w:b/>
                 <w:sz w:val="15"/>
                 <w:szCs w:val="15"/>
               </w:rPr>
@@ -1840,7 +1843,7 @@
       <w:hyperlink r:id="rId9" w:history="1">
         <w:r>
           <w:rPr>
-            <w:rStyle w:val="a7"/>
+            <w:rStyle w:val="a8"/>
             <w:sz w:val="15"/>
             <w:szCs w:val="15"/>
           </w:rPr>
@@ -1964,7 +1967,7 @@
     </w:p>
     <w:p>
       <w:pPr>
-        <w:pStyle w:val="a5"/>
+        <w:pStyle w:val="a6"/>
         <w:numPr>
           <w:ilvl w:val="0"/>
           <w:numId w:val="3"/>
@@ -2118,7 +2121,7 @@
     </w:p>
     <w:p>
       <w:pPr>
-        <w:pStyle w:val="a5"/>
+        <w:pStyle w:val="a6"/>
         <w:numPr>
           <w:ilvl w:val="0"/>
           <w:numId w:val="3"/>
@@ -2270,7 +2273,7 @@
     </w:p>
     <w:p>
       <w:pPr>
-        <w:pStyle w:val="a5"/>
+        <w:pStyle w:val="a6"/>
         <w:numPr>
           <w:ilvl w:val="0"/>
           <w:numId w:val="3"/>
@@ -2766,7 +2769,7 @@
       <w:hyperlink r:id="rId11" w:history="1">
         <w:r>
           <w:rPr>
-            <w:rStyle w:val="a7"/>
+            <w:rStyle w:val="a8"/>
             <w:sz w:val="15"/>
             <w:szCs w:val="15"/>
           </w:rPr>
@@ -2981,7 +2984,7 @@
     </w:p>
     <w:p>
       <w:pPr>
-        <w:pStyle w:val="a5"/>
+        <w:pStyle w:val="a6"/>
         <w:numPr>
           <w:ilvl w:val="0"/>
           <w:numId w:val="3"/>
@@ -3073,7 +3076,7 @@
     </w:p>
     <w:p>
       <w:pPr>
-        <w:pStyle w:val="a5"/>
+        <w:pStyle w:val="a6"/>
         <w:numPr>
           <w:ilvl w:val="0"/>
           <w:numId w:val="3"/>
@@ -3165,7 +3168,7 @@
     </w:p>
     <w:p>
       <w:pPr>
-        <w:pStyle w:val="a5"/>
+        <w:pStyle w:val="a6"/>
         <w:numPr>
           <w:ilvl w:val="0"/>
           <w:numId w:val="3"/>
@@ -3505,7 +3508,7 @@
     </w:p>
     <w:p>
       <w:pPr>
-        <w:pStyle w:val="a5"/>
+        <w:pStyle w:val="a6"/>
         <w:numPr>
           <w:ilvl w:val="0"/>
           <w:numId w:val="3"/>
@@ -3854,8 +3857,6 @@
         </w:rPr>
         <w:t>,</w:t>
       </w:r>
-      <w:bookmarkStart w:id="0" w:name="_GoBack"/>
-      <w:bookmarkEnd w:id="0"/>
       <w:r>
         <w:rPr>
           <w:sz w:val="15"/>
@@ -3919,7 +3920,7 @@
       <w:hyperlink r:id="rId12" w:history="1">
         <w:r>
           <w:rPr>
-            <w:rStyle w:val="a7"/>
+            <w:rStyle w:val="a8"/>
             <w:sz w:val="15"/>
             <w:szCs w:val="15"/>
           </w:rPr>
@@ -3980,7 +3981,7 @@
     </w:p>
     <w:p>
       <w:pPr>
-        <w:pStyle w:val="a5"/>
+        <w:pStyle w:val="a6"/>
         <w:numPr>
           <w:ilvl w:val="0"/>
           <w:numId w:val="3"/>
@@ -4207,7 +4208,7 @@
       <w:hyperlink r:id="rId13" w:history="1">
         <w:r>
           <w:rPr>
-            <w:rStyle w:val="a7"/>
+            <w:rStyle w:val="a8"/>
             <w:sz w:val="15"/>
             <w:szCs w:val="15"/>
           </w:rPr>
@@ -4268,7 +4269,7 @@
     </w:p>
     <w:tbl>
       <w:tblPr>
-        <w:tblStyle w:val="a4"/>
+        <w:tblStyle w:val="a5"/>
         <w:tblW w:w="0" w:type="auto"/>
         <w:tblLook w:val="04A0" w:firstRow="1" w:lastRow="0" w:firstColumn="1" w:lastColumn="0" w:noHBand="0" w:noVBand="1"/>
       </w:tblPr>
@@ -6964,7 +6965,7 @@
     </w:p>
     <w:tbl>
       <w:tblPr>
-        <w:tblStyle w:val="a4"/>
+        <w:tblStyle w:val="a5"/>
         <w:tblW w:w="0" w:type="auto"/>
         <w:tblLook w:val="04A0" w:firstRow="1" w:lastRow="0" w:firstColumn="1" w:lastColumn="0" w:noHBand="0" w:noVBand="1"/>
       </w:tblPr>
@@ -7358,7 +7359,7 @@
     </w:p>
     <w:p>
       <w:pPr>
-        <w:pStyle w:val="a5"/>
+        <w:pStyle w:val="a6"/>
         <w:numPr>
           <w:ilvl w:val="0"/>
           <w:numId w:val="17"/>
@@ -7411,7 +7412,7 @@
     </w:p>
     <w:p>
       <w:pPr>
-        <w:pStyle w:val="a5"/>
+        <w:pStyle w:val="a6"/>
         <w:numPr>
           <w:ilvl w:val="0"/>
           <w:numId w:val="17"/>
@@ -7479,7 +7480,7 @@
     </w:p>
     <w:p>
       <w:pPr>
-        <w:pStyle w:val="a5"/>
+        <w:pStyle w:val="a6"/>
         <w:numPr>
           <w:ilvl w:val="0"/>
           <w:numId w:val="17"/>
@@ -7611,7 +7612,7 @@
     </w:p>
     <w:p>
       <w:pPr>
-        <w:pStyle w:val="a5"/>
+        <w:pStyle w:val="a6"/>
         <w:numPr>
           <w:ilvl w:val="0"/>
           <w:numId w:val="12"/>
@@ -7634,7 +7635,7 @@
     </w:p>
     <w:p>
       <w:pPr>
-        <w:pStyle w:val="a5"/>
+        <w:pStyle w:val="a6"/>
         <w:numPr>
           <w:ilvl w:val="0"/>
           <w:numId w:val="12"/>
@@ -7657,7 +7658,7 @@
     </w:p>
     <w:tbl>
       <w:tblPr>
-        <w:tblStyle w:val="a4"/>
+        <w:tblStyle w:val="a5"/>
         <w:tblW w:w="0" w:type="auto"/>
         <w:tblLook w:val="04A0" w:firstRow="1" w:lastRow="0" w:firstColumn="1" w:lastColumn="0" w:noHBand="0" w:noVBand="1"/>
       </w:tblPr>
@@ -8820,7 +8821,7 @@
     </w:p>
     <w:p>
       <w:pPr>
-        <w:pStyle w:val="a5"/>
+        <w:pStyle w:val="a6"/>
         <w:numPr>
           <w:ilvl w:val="0"/>
           <w:numId w:val="12"/>
@@ -8873,7 +8874,7 @@
     </w:p>
     <w:p>
       <w:pPr>
-        <w:pStyle w:val="a5"/>
+        <w:pStyle w:val="a6"/>
         <w:numPr>
           <w:ilvl w:val="0"/>
           <w:numId w:val="14"/>
@@ -8896,7 +8897,7 @@
     </w:p>
     <w:p>
       <w:pPr>
-        <w:pStyle w:val="a5"/>
+        <w:pStyle w:val="a6"/>
         <w:numPr>
           <w:ilvl w:val="0"/>
           <w:numId w:val="14"/>
@@ -8919,7 +8920,7 @@
     </w:p>
     <w:p>
       <w:pPr>
-        <w:pStyle w:val="a5"/>
+        <w:pStyle w:val="a6"/>
         <w:numPr>
           <w:ilvl w:val="0"/>
           <w:numId w:val="12"/>
@@ -9343,7 +9344,7 @@
     </w:p>
     <w:p>
       <w:pPr>
-        <w:pStyle w:val="a5"/>
+        <w:pStyle w:val="a6"/>
         <w:numPr>
           <w:ilvl w:val="0"/>
           <w:numId w:val="15"/>
@@ -9445,7 +9446,7 @@
     </w:p>
     <w:tbl>
       <w:tblPr>
-        <w:tblStyle w:val="a4"/>
+        <w:tblStyle w:val="a5"/>
         <w:tblW w:w="0" w:type="auto"/>
         <w:tblLook w:val="04A0" w:firstRow="1" w:lastRow="0" w:firstColumn="1" w:lastColumn="0" w:noHBand="0" w:noVBand="1"/>
       </w:tblPr>
@@ -10397,7 +10398,7 @@
     </w:p>
     <w:tbl>
       <w:tblPr>
-        <w:tblStyle w:val="a4"/>
+        <w:tblStyle w:val="a5"/>
         <w:tblW w:w="0" w:type="auto"/>
         <w:tblLook w:val="04A0" w:firstRow="1" w:lastRow="0" w:firstColumn="1" w:lastColumn="0" w:noHBand="0" w:noVBand="1"/>
       </w:tblPr>
@@ -11080,7 +11081,7 @@
     </w:tbl>
     <w:p>
       <w:pPr>
-        <w:pStyle w:val="a5"/>
+        <w:pStyle w:val="a6"/>
         <w:numPr>
           <w:ilvl w:val="0"/>
           <w:numId w:val="15"/>
@@ -11150,7 +11151,7 @@
       <w:hyperlink r:id="rId16" w:history="1">
         <w:r>
           <w:rPr>
-            <w:rStyle w:val="a7"/>
+            <w:rStyle w:val="a8"/>
             <w:sz w:val="15"/>
             <w:szCs w:val="15"/>
           </w:rPr>
@@ -14598,7 +14599,7 @@
     </w:tbl>
     <w:p>
       <w:pPr>
-        <w:pStyle w:val="a5"/>
+        <w:pStyle w:val="a6"/>
         <w:numPr>
           <w:ilvl w:val="0"/>
           <w:numId w:val="15"/>
@@ -14672,7 +14673,7 @@
       <w:hyperlink r:id="rId17" w:history="1">
         <w:r>
           <w:rPr>
-            <w:rStyle w:val="a7"/>
+            <w:rStyle w:val="a8"/>
             <w:sz w:val="15"/>
             <w:szCs w:val="15"/>
           </w:rPr>
@@ -15108,7 +15109,7 @@
     </w:p>
     <w:p>
       <w:pPr>
-        <w:pStyle w:val="a5"/>
+        <w:pStyle w:val="a6"/>
         <w:numPr>
           <w:ilvl w:val="0"/>
           <w:numId w:val="15"/>
@@ -15160,7 +15161,7 @@
       <w:hyperlink r:id="rId18" w:history="1">
         <w:r>
           <w:rPr>
-            <w:rStyle w:val="a7"/>
+            <w:rStyle w:val="a8"/>
             <w:sz w:val="15"/>
             <w:szCs w:val="15"/>
           </w:rPr>
@@ -15431,7 +15432,7 @@
     </w:p>
     <w:p>
       <w:pPr>
-        <w:pStyle w:val="a5"/>
+        <w:pStyle w:val="a6"/>
         <w:numPr>
           <w:ilvl w:val="0"/>
           <w:numId w:val="18"/>
@@ -15485,7 +15486,7 @@
     </w:p>
     <w:p>
       <w:pPr>
-        <w:pStyle w:val="a5"/>
+        <w:pStyle w:val="a6"/>
         <w:numPr>
           <w:ilvl w:val="0"/>
           <w:numId w:val="18"/>
@@ -15539,7 +15540,7 @@
     </w:p>
     <w:p>
       <w:pPr>
-        <w:pStyle w:val="a5"/>
+        <w:pStyle w:val="a6"/>
         <w:numPr>
           <w:ilvl w:val="0"/>
           <w:numId w:val="18"/>
@@ -15684,7 +15685,7 @@
     </w:p>
     <w:p>
       <w:pPr>
-        <w:pStyle w:val="a5"/>
+        <w:pStyle w:val="a6"/>
         <w:numPr>
           <w:ilvl w:val="1"/>
           <w:numId w:val="18"/>
@@ -15927,7 +15928,7 @@
     </w:p>
     <w:p>
       <w:pPr>
-        <w:pStyle w:val="a5"/>
+        <w:pStyle w:val="a6"/>
         <w:numPr>
           <w:ilvl w:val="1"/>
           <w:numId w:val="18"/>
@@ -16080,7 +16081,7 @@
     </w:p>
     <w:tbl>
       <w:tblPr>
-        <w:tblStyle w:val="a4"/>
+        <w:tblStyle w:val="a5"/>
         <w:tblW w:w="0" w:type="auto"/>
         <w:tblInd w:w="420" w:type="dxa"/>
         <w:tblLook w:val="04A0" w:firstRow="1" w:lastRow="0" w:firstColumn="1" w:lastColumn="0" w:noHBand="0" w:noVBand="1"/>
@@ -16370,7 +16371,7 @@
     </w:p>
     <w:p>
       <w:pPr>
-        <w:pStyle w:val="a5"/>
+        <w:pStyle w:val="a6"/>
         <w:numPr>
           <w:ilvl w:val="0"/>
           <w:numId w:val="19"/>
@@ -16438,7 +16439,7 @@
     </w:p>
     <w:p>
       <w:pPr>
-        <w:pStyle w:val="a5"/>
+        <w:pStyle w:val="a6"/>
         <w:numPr>
           <w:ilvl w:val="0"/>
           <w:numId w:val="19"/>
@@ -16728,7 +16729,7 @@
     </w:p>
     <w:p>
       <w:pPr>
-        <w:pStyle w:val="a5"/>
+        <w:pStyle w:val="a6"/>
         <w:numPr>
           <w:ilvl w:val="0"/>
           <w:numId w:val="19"/>
@@ -16758,7 +16759,7 @@
     </w:p>
     <w:tbl>
       <w:tblPr>
-        <w:tblStyle w:val="a4"/>
+        <w:tblStyle w:val="a5"/>
         <w:tblW w:w="0" w:type="auto"/>
         <w:tblInd w:w="480" w:type="dxa"/>
         <w:tblLook w:val="04A0" w:firstRow="1" w:lastRow="0" w:firstColumn="1" w:lastColumn="0" w:noHBand="0" w:noVBand="1"/>
@@ -16776,7 +16777,7 @@
           </w:tcPr>
           <w:p>
             <w:pPr>
-              <w:pStyle w:val="a5"/>
+              <w:pStyle w:val="a6"/>
               <w:spacing w:line="0" w:lineRule="atLeast"/>
               <w:ind w:firstLineChars="0" w:firstLine="0"/>
               <w:rPr>
@@ -16808,7 +16809,7 @@
           </w:tcPr>
           <w:p>
             <w:pPr>
-              <w:pStyle w:val="a5"/>
+              <w:pStyle w:val="a6"/>
               <w:spacing w:line="0" w:lineRule="atLeast"/>
               <w:ind w:firstLineChars="0" w:firstLine="0"/>
               <w:rPr>
@@ -16833,7 +16834,7 @@
           </w:tcPr>
           <w:p>
             <w:pPr>
-              <w:pStyle w:val="a5"/>
+              <w:pStyle w:val="a6"/>
               <w:spacing w:line="0" w:lineRule="atLeast"/>
               <w:ind w:firstLineChars="0" w:firstLine="0"/>
               <w:jc w:val="center"/>
@@ -16895,7 +16896,7 @@
           </w:tcPr>
           <w:p>
             <w:pPr>
-              <w:pStyle w:val="a5"/>
+              <w:pStyle w:val="a6"/>
               <w:spacing w:line="0" w:lineRule="atLeast"/>
               <w:ind w:firstLineChars="0" w:firstLine="0"/>
               <w:rPr>
@@ -16927,7 +16928,7 @@
           </w:tcPr>
           <w:p>
             <w:pPr>
-              <w:pStyle w:val="a5"/>
+              <w:pStyle w:val="a6"/>
               <w:spacing w:line="0" w:lineRule="atLeast"/>
               <w:ind w:firstLineChars="0" w:firstLine="0"/>
               <w:rPr>
@@ -16952,7 +16953,7 @@
           </w:tcPr>
           <w:p>
             <w:pPr>
-              <w:pStyle w:val="a5"/>
+              <w:pStyle w:val="a6"/>
               <w:spacing w:line="0" w:lineRule="atLeast"/>
               <w:ind w:firstLineChars="0" w:firstLine="0"/>
               <w:jc w:val="center"/>
@@ -17014,7 +17015,7 @@
           </w:tcPr>
           <w:p>
             <w:pPr>
-              <w:pStyle w:val="a5"/>
+              <w:pStyle w:val="a6"/>
               <w:spacing w:line="0" w:lineRule="atLeast"/>
               <w:ind w:firstLineChars="0" w:firstLine="0"/>
               <w:rPr>
@@ -17046,7 +17047,7 @@
           </w:tcPr>
           <w:p>
             <w:pPr>
-              <w:pStyle w:val="a5"/>
+              <w:pStyle w:val="a6"/>
               <w:spacing w:line="0" w:lineRule="atLeast"/>
               <w:ind w:firstLineChars="0" w:firstLine="0"/>
               <w:rPr>
@@ -17086,7 +17087,7 @@
           </w:tcPr>
           <w:p>
             <w:pPr>
-              <w:pStyle w:val="a5"/>
+              <w:pStyle w:val="a6"/>
               <w:spacing w:line="0" w:lineRule="atLeast"/>
               <w:ind w:firstLineChars="0" w:firstLine="0"/>
               <w:jc w:val="center"/>
@@ -17143,7 +17144,7 @@
     </w:tbl>
     <w:p>
       <w:pPr>
-        <w:pStyle w:val="a5"/>
+        <w:pStyle w:val="a6"/>
         <w:spacing w:line="0" w:lineRule="atLeast"/>
         <w:ind w:left="480" w:firstLineChars="0" w:firstLine="0"/>
         <w:rPr>
@@ -17244,7 +17245,7 @@
     </w:p>
     <w:p>
       <w:pPr>
-        <w:pStyle w:val="a5"/>
+        <w:pStyle w:val="a6"/>
         <w:numPr>
           <w:ilvl w:val="0"/>
           <w:numId w:val="22"/>
@@ -17282,7 +17283,7 @@
     </w:p>
     <w:p>
       <w:pPr>
-        <w:pStyle w:val="a5"/>
+        <w:pStyle w:val="a6"/>
         <w:numPr>
           <w:ilvl w:val="0"/>
           <w:numId w:val="22"/>
@@ -17320,7 +17321,7 @@
     </w:p>
     <w:p>
       <w:pPr>
-        <w:pStyle w:val="a5"/>
+        <w:pStyle w:val="a6"/>
         <w:numPr>
           <w:ilvl w:val="0"/>
           <w:numId w:val="22"/>
@@ -17452,7 +17453,6 @@
         <w:spacing w:line="0" w:lineRule="atLeast"/>
         <w:jc w:val="center"/>
         <w:rPr>
-          <w:rFonts w:hint="eastAsia"/>
           <w:sz w:val="15"/>
           <w:szCs w:val="15"/>
         </w:rPr>
@@ -17655,17 +17655,1770 @@
     </w:p>
     <w:p>
       <w:pPr>
+        <w:pStyle w:val="1"/>
+        <w:numPr>
+          <w:ilvl w:val="0"/>
+          <w:numId w:val="10"/>
+        </w:numPr>
         <w:spacing w:line="0" w:lineRule="atLeast"/>
-        <w:jc w:val="left"/>
-        <w:rPr>
-          <w:rFonts w:hint="eastAsia"/>
-          <w:sz w:val="15"/>
-          <w:szCs w:val="15"/>
-        </w:rPr>
-      </w:pPr>
+        <w:rPr>
+          <w:sz w:val="15"/>
+          <w:szCs w:val="15"/>
+        </w:rPr>
+      </w:pPr>
+      <w:r>
+        <w:rPr>
+          <w:rFonts w:hint="eastAsia"/>
+          <w:sz w:val="15"/>
+          <w:szCs w:val="15"/>
+        </w:rPr>
+        <w:t>H</w:t>
+      </w:r>
+      <w:r>
+        <w:rPr>
+          <w:sz w:val="15"/>
+          <w:szCs w:val="15"/>
+        </w:rPr>
+        <w:t>MM</w:t>
+      </w:r>
+      <w:r>
+        <w:rPr>
+          <w:rFonts w:hint="eastAsia"/>
+          <w:sz w:val="15"/>
+          <w:szCs w:val="15"/>
+        </w:rPr>
+        <w:t>词性标注</w:t>
+      </w:r>
+    </w:p>
+    <w:p>
+      <w:pPr>
+        <w:spacing w:line="0" w:lineRule="atLeast"/>
+        <w:rPr>
+          <w:sz w:val="15"/>
+          <w:szCs w:val="15"/>
+        </w:rPr>
+      </w:pPr>
+      <w:r>
+        <w:rPr>
+          <w:rFonts w:hint="eastAsia"/>
+          <w:sz w:val="15"/>
+          <w:szCs w:val="15"/>
+        </w:rPr>
+        <w:t>在</w:t>
+      </w:r>
+      <w:r>
+        <w:rPr>
+          <w:sz w:val="15"/>
+          <w:szCs w:val="15"/>
+        </w:rPr>
+        <w:t>HanLP</w:t>
+      </w:r>
+      <w:r>
+        <w:rPr>
+          <w:rFonts w:hint="eastAsia"/>
+          <w:sz w:val="15"/>
+          <w:szCs w:val="15"/>
+        </w:rPr>
+        <w:t>中所有继承</w:t>
+      </w:r>
+      <w:r>
+        <w:rPr>
+          <w:sz w:val="15"/>
+          <w:szCs w:val="15"/>
+        </w:rPr>
+        <w:t>WordBasedSegment</w:t>
+      </w:r>
+      <w:r>
+        <w:rPr>
+          <w:rFonts w:hint="eastAsia"/>
+          <w:sz w:val="15"/>
+          <w:szCs w:val="15"/>
+        </w:rPr>
+        <w:t>的具体分词类的词性标注方法都是</w:t>
+      </w:r>
+      <w:r>
+        <w:rPr>
+          <w:sz w:val="15"/>
+          <w:szCs w:val="15"/>
+        </w:rPr>
+        <w:t>HMM</w:t>
+      </w:r>
+      <w:r>
+        <w:rPr>
+          <w:rFonts w:hint="eastAsia"/>
+          <w:sz w:val="15"/>
+          <w:szCs w:val="15"/>
+        </w:rPr>
+        <w:t>的方法。</w:t>
+      </w:r>
+      <w:r>
+        <w:rPr>
+          <w:rFonts w:hint="eastAsia"/>
+          <w:sz w:val="15"/>
+          <w:szCs w:val="15"/>
+        </w:rPr>
+        <w:t>在</w:t>
+      </w:r>
+      <w:r>
+        <w:rPr>
+          <w:sz w:val="15"/>
+          <w:szCs w:val="15"/>
+        </w:rPr>
+        <w:t>HanLP</w:t>
+      </w:r>
+      <w:r>
+        <w:rPr>
+          <w:rFonts w:hint="eastAsia"/>
+          <w:sz w:val="15"/>
+          <w:szCs w:val="15"/>
+        </w:rPr>
+        <w:t>中对于未登录词的词性都标注为</w:t>
+      </w:r>
+      <w:r>
+        <w:rPr>
+          <w:sz w:val="15"/>
+          <w:szCs w:val="15"/>
+        </w:rPr>
+        <w:t>nz</w:t>
+      </w:r>
+      <w:r>
+        <w:rPr>
+          <w:rFonts w:hint="eastAsia"/>
+          <w:sz w:val="15"/>
+          <w:szCs w:val="15"/>
+        </w:rPr>
+        <w:t>（其他专有名词）</w:t>
+      </w:r>
+      <w:hyperlink r:id="rId24" w:history="1">
+        <w:r>
+          <w:rPr>
+            <w:rStyle w:val="a8"/>
+            <w:sz w:val="15"/>
+            <w:szCs w:val="15"/>
+          </w:rPr>
+          <w:t>https://github.com/hankcs/HanLP/issues/429</w:t>
+        </w:r>
+      </w:hyperlink>
+      <w:r>
+        <w:rPr>
+          <w:rFonts w:hint="eastAsia"/>
+          <w:sz w:val="15"/>
+          <w:szCs w:val="15"/>
+        </w:rPr>
+        <w:t>。</w:t>
+      </w:r>
+      <w:r>
+        <w:rPr>
+          <w:sz w:val="15"/>
+          <w:szCs w:val="15"/>
+        </w:rPr>
+        <w:t>HanLP</w:t>
+      </w:r>
+      <w:r>
+        <w:rPr>
+          <w:rFonts w:hint="eastAsia"/>
+          <w:sz w:val="15"/>
+          <w:szCs w:val="15"/>
+        </w:rPr>
+        <w:t>中词性标记集见</w:t>
+      </w:r>
+      <w:hyperlink r:id="rId25" w:history="1">
+        <w:r>
+          <w:rPr>
+            <w:rStyle w:val="a8"/>
+            <w:sz w:val="15"/>
+            <w:szCs w:val="15"/>
+          </w:rPr>
+          <w:t>http://www.hankcs.com/nlp/part-of-speech-tagging.html#h2-8</w:t>
+        </w:r>
+      </w:hyperlink>
+      <w:r>
+        <w:rPr>
+          <w:sz w:val="15"/>
+          <w:szCs w:val="15"/>
+        </w:rPr>
+        <w:t xml:space="preserve"> </w:t>
+      </w:r>
+    </w:p>
+    <w:p>
+      <w:pPr>
+        <w:spacing w:line="0" w:lineRule="atLeast"/>
+        <w:rPr>
+          <w:sz w:val="15"/>
+          <w:szCs w:val="15"/>
+        </w:rPr>
+      </w:pPr>
+    </w:p>
+    <w:p>
+      <w:pPr>
+        <w:pStyle w:val="2"/>
+        <w:spacing w:line="0" w:lineRule="atLeast"/>
+        <w:rPr>
+          <w:rFonts w:hint="eastAsia"/>
+          <w:sz w:val="15"/>
+          <w:szCs w:val="15"/>
+        </w:rPr>
+      </w:pPr>
+      <w:r>
+        <w:rPr>
+          <w:sz w:val="15"/>
+          <w:szCs w:val="15"/>
+        </w:rPr>
+        <w:t xml:space="preserve">5.1 </w:t>
+      </w:r>
+      <w:r>
+        <w:rPr>
+          <w:rFonts w:hint="eastAsia"/>
+          <w:sz w:val="15"/>
+          <w:szCs w:val="15"/>
+        </w:rPr>
+        <w:t>隐马尔科夫模型</w:t>
+      </w:r>
+    </w:p>
+    <w:p>
+      <w:pPr>
+        <w:spacing w:line="0" w:lineRule="atLeast"/>
+        <w:rPr>
+          <w:rFonts w:hint="eastAsia"/>
+          <w:sz w:val="15"/>
+          <w:szCs w:val="15"/>
+        </w:rPr>
+      </w:pPr>
+      <w:r>
+        <w:rPr>
+          <w:rFonts w:hint="eastAsia"/>
+          <w:sz w:val="15"/>
+          <w:szCs w:val="15"/>
+        </w:rPr>
+        <w:t>例：用</w:t>
+      </w:r>
+      <w:r>
+        <w:rPr>
+          <w:sz w:val="15"/>
+          <w:szCs w:val="15"/>
+        </w:rPr>
+        <w:t>HanLP</w:t>
+      </w:r>
+      <w:r>
+        <w:rPr>
+          <w:rFonts w:hint="eastAsia"/>
+          <w:sz w:val="15"/>
+          <w:szCs w:val="15"/>
+        </w:rPr>
+        <w:t>对生的人民日报语料进行分词和词性标注，</w:t>
+      </w:r>
+      <w:r>
+        <w:rPr>
+          <w:rFonts w:hint="eastAsia"/>
+          <w:sz w:val="15"/>
+          <w:szCs w:val="15"/>
+        </w:rPr>
+        <w:t>针对词性标注任务，统计出隐马尔科夫模型训练所需的2个矩阵A、B以及1个向量PI。</w:t>
+      </w:r>
+      <w:bookmarkStart w:id="0" w:name="_GoBack"/>
+      <w:bookmarkEnd w:id="0"/>
+    </w:p>
+    <w:p>
+      <w:pPr>
+        <w:spacing w:line="0" w:lineRule="atLeast"/>
+        <w:rPr>
+          <w:rFonts w:hint="eastAsia"/>
+          <w:sz w:val="15"/>
+          <w:szCs w:val="15"/>
+        </w:rPr>
+      </w:pPr>
+      <w:r>
+        <w:rPr>
+          <w:rFonts w:hint="eastAsia"/>
+          <w:sz w:val="15"/>
+          <w:szCs w:val="15"/>
+        </w:rPr>
+        <w:t>（1）初始状态概率向量</w:t>
+      </w:r>
+      <w:r>
+        <w:rPr>
+          <w:rFonts w:hint="eastAsia"/>
+          <w:sz w:val="15"/>
+          <w:szCs w:val="15"/>
+        </w:rPr>
+        <w:t>PI</w:t>
+      </w:r>
+      <w:r>
+        <w:rPr>
+          <w:rFonts w:hint="eastAsia"/>
+          <w:sz w:val="15"/>
+          <w:szCs w:val="15"/>
+        </w:rPr>
+        <w:t>的统计</w:t>
+      </w:r>
+    </w:p>
+    <w:p>
+      <w:pPr>
+        <w:spacing w:line="0" w:lineRule="atLeast"/>
+        <w:rPr>
+          <w:rFonts w:hint="eastAsia"/>
+          <w:sz w:val="15"/>
+          <w:szCs w:val="15"/>
+        </w:rPr>
+      </w:pPr>
+      <w:r>
+        <w:rPr>
+          <w:rFonts w:hint="eastAsia"/>
+          <w:sz w:val="15"/>
+          <w:szCs w:val="15"/>
+        </w:rPr>
+        <w:t>首先按照</w:t>
+      </w:r>
+      <w:r>
+        <w:rPr>
+          <w:sz w:val="15"/>
+          <w:szCs w:val="15"/>
+        </w:rPr>
+        <w:t>HanLP</w:t>
+      </w:r>
+      <w:r>
+        <w:rPr>
+          <w:rFonts w:hint="eastAsia"/>
+          <w:sz w:val="15"/>
+          <w:szCs w:val="15"/>
+        </w:rPr>
+        <w:t>词性标注集中所列的各种词性统计他们在语料中出现的次数，再按照下式计算各词性的初始概率。</w:t>
+      </w:r>
+    </w:p>
+    <w:p>
+      <w:pPr>
+        <w:spacing w:line="0" w:lineRule="atLeast"/>
+        <w:rPr>
+          <w:rFonts w:hint="eastAsia"/>
+          <w:sz w:val="15"/>
+          <w:szCs w:val="15"/>
+        </w:rPr>
+      </w:pPr>
+      <w:r>
+        <w:rPr>
+          <w:sz w:val="15"/>
+          <w:szCs w:val="15"/>
+        </w:rPr>
+        <w:t>PI = [pi_1, pi_2, …,pi_n]</w:t>
+      </w:r>
+      <w:r>
+        <w:rPr>
+          <w:rFonts w:hint="eastAsia"/>
+          <w:sz w:val="15"/>
+          <w:szCs w:val="15"/>
+        </w:rPr>
+        <w:t>，其中</w:t>
+      </w:r>
+      <w:r>
+        <w:rPr>
+          <w:sz w:val="15"/>
+          <w:szCs w:val="15"/>
+        </w:rPr>
+        <w:t xml:space="preserve">pi_i = </w:t>
+      </w:r>
+      <w:r>
+        <w:rPr>
+          <w:rFonts w:hint="eastAsia"/>
+          <w:sz w:val="15"/>
+          <w:szCs w:val="15"/>
+        </w:rPr>
+        <w:t>词性</w:t>
+      </w:r>
+      <w:r>
+        <w:rPr>
+          <w:sz w:val="15"/>
+          <w:szCs w:val="15"/>
+        </w:rPr>
+        <w:t>i</w:t>
+      </w:r>
+      <w:r>
+        <w:rPr>
+          <w:rFonts w:hint="eastAsia"/>
+          <w:sz w:val="15"/>
+          <w:szCs w:val="15"/>
+        </w:rPr>
+        <w:t>出现次数</w:t>
+      </w:r>
+      <w:r>
+        <w:rPr>
+          <w:sz w:val="15"/>
+          <w:szCs w:val="15"/>
+        </w:rPr>
+        <w:t>/</w:t>
+      </w:r>
+      <w:r>
+        <w:rPr>
+          <w:rFonts w:hint="eastAsia"/>
+          <w:sz w:val="15"/>
+          <w:szCs w:val="15"/>
+        </w:rPr>
+        <w:t>词语总数</w:t>
+      </w:r>
+    </w:p>
+    <w:p>
+      <w:pPr>
+        <w:spacing w:line="0" w:lineRule="atLeast"/>
+        <w:rPr>
+          <w:rFonts w:hint="eastAsia"/>
+          <w:sz w:val="15"/>
+          <w:szCs w:val="15"/>
+        </w:rPr>
+      </w:pPr>
+      <w:r>
+        <w:rPr>
+          <w:rFonts w:hint="eastAsia"/>
+          <w:sz w:val="15"/>
+          <w:szCs w:val="15"/>
+        </w:rPr>
+        <w:t>（2）</w:t>
+      </w:r>
+      <w:r>
+        <w:rPr>
+          <w:rFonts w:hint="eastAsia"/>
+          <w:sz w:val="15"/>
+          <w:szCs w:val="15"/>
+        </w:rPr>
+        <w:t>观测概率</w:t>
+      </w:r>
+      <w:r>
+        <w:rPr>
+          <w:rFonts w:hint="eastAsia"/>
+          <w:sz w:val="15"/>
+          <w:szCs w:val="15"/>
+        </w:rPr>
+        <w:t>矩阵</w:t>
+      </w:r>
+      <w:r>
+        <w:rPr>
+          <w:sz w:val="15"/>
+          <w:szCs w:val="15"/>
+        </w:rPr>
+        <w:t>B</w:t>
+      </w:r>
+      <w:r>
+        <w:rPr>
+          <w:rFonts w:hint="eastAsia"/>
+          <w:sz w:val="15"/>
+          <w:szCs w:val="15"/>
+        </w:rPr>
+        <w:t>的统计</w:t>
+      </w:r>
+    </w:p>
+    <w:tbl>
+      <w:tblPr>
+        <w:tblStyle w:val="a5"/>
+        <w:tblW w:w="0" w:type="auto"/>
+        <w:tblLook w:val="04A0" w:firstRow="1" w:lastRow="0" w:firstColumn="1" w:lastColumn="0" w:noHBand="0" w:noVBand="1"/>
+      </w:tblPr>
+      <w:tblGrid>
+        <w:gridCol w:w="1658"/>
+        <w:gridCol w:w="1658"/>
+        <w:gridCol w:w="1658"/>
+        <w:gridCol w:w="1658"/>
+        <w:gridCol w:w="1658"/>
+      </w:tblGrid>
+      <w:tr>
+        <w:tc>
+          <w:tcPr>
+            <w:tcW w:w="1658" w:type="dxa"/>
+          </w:tcPr>
+          <w:p>
+            <w:pPr>
+              <w:spacing w:line="0" w:lineRule="atLeast"/>
+              <w:rPr>
+                <w:rFonts w:hint="eastAsia"/>
+                <w:sz w:val="15"/>
+                <w:szCs w:val="15"/>
+              </w:rPr>
+            </w:pPr>
+          </w:p>
+        </w:tc>
+        <w:tc>
+          <w:tcPr>
+            <w:tcW w:w="1658" w:type="dxa"/>
+          </w:tcPr>
+          <w:p>
+            <w:pPr>
+              <w:spacing w:line="0" w:lineRule="atLeast"/>
+              <w:rPr>
+                <w:rFonts w:hint="eastAsia"/>
+                <w:sz w:val="15"/>
+                <w:szCs w:val="15"/>
+              </w:rPr>
+            </w:pPr>
+            <w:r>
+              <w:rPr>
+                <w:rFonts w:hint="eastAsia"/>
+                <w:sz w:val="15"/>
+                <w:szCs w:val="15"/>
+              </w:rPr>
+              <w:t>词语1</w:t>
+            </w:r>
+          </w:p>
+        </w:tc>
+        <w:tc>
+          <w:tcPr>
+            <w:tcW w:w="1658" w:type="dxa"/>
+          </w:tcPr>
+          <w:p>
+            <w:pPr>
+              <w:spacing w:line="0" w:lineRule="atLeast"/>
+              <w:rPr>
+                <w:rFonts w:hint="eastAsia"/>
+                <w:sz w:val="15"/>
+                <w:szCs w:val="15"/>
+              </w:rPr>
+            </w:pPr>
+            <w:r>
+              <w:rPr>
+                <w:rFonts w:hint="eastAsia"/>
+                <w:sz w:val="15"/>
+                <w:szCs w:val="15"/>
+              </w:rPr>
+              <w:t>词语2</w:t>
+            </w:r>
+          </w:p>
+        </w:tc>
+        <w:tc>
+          <w:tcPr>
+            <w:tcW w:w="1658" w:type="dxa"/>
+          </w:tcPr>
+          <w:p>
+            <w:pPr>
+              <w:spacing w:line="0" w:lineRule="atLeast"/>
+              <w:rPr>
+                <w:rFonts w:hint="eastAsia"/>
+                <w:sz w:val="15"/>
+                <w:szCs w:val="15"/>
+              </w:rPr>
+            </w:pPr>
+            <w:r>
+              <w:rPr>
+                <w:sz w:val="15"/>
+                <w:szCs w:val="15"/>
+              </w:rPr>
+              <w:t>…</w:t>
+            </w:r>
+          </w:p>
+        </w:tc>
+        <w:tc>
+          <w:tcPr>
+            <w:tcW w:w="1658" w:type="dxa"/>
+          </w:tcPr>
+          <w:p>
+            <w:pPr>
+              <w:spacing w:line="0" w:lineRule="atLeast"/>
+              <w:rPr>
+                <w:sz w:val="15"/>
+                <w:szCs w:val="15"/>
+              </w:rPr>
+            </w:pPr>
+            <w:r>
+              <w:rPr>
+                <w:rFonts w:hint="eastAsia"/>
+                <w:sz w:val="15"/>
+                <w:szCs w:val="15"/>
+              </w:rPr>
+              <w:t>词语</w:t>
+            </w:r>
+            <w:r>
+              <w:rPr>
+                <w:sz w:val="15"/>
+                <w:szCs w:val="15"/>
+              </w:rPr>
+              <w:t>m</w:t>
+            </w:r>
+          </w:p>
+        </w:tc>
+      </w:tr>
+      <w:tr>
+        <w:tc>
+          <w:tcPr>
+            <w:tcW w:w="1658" w:type="dxa"/>
+          </w:tcPr>
+          <w:p>
+            <w:pPr>
+              <w:spacing w:line="0" w:lineRule="atLeast"/>
+              <w:rPr>
+                <w:rFonts w:hint="eastAsia"/>
+                <w:sz w:val="15"/>
+                <w:szCs w:val="15"/>
+              </w:rPr>
+            </w:pPr>
+            <w:r>
+              <w:rPr>
+                <w:rFonts w:hint="eastAsia"/>
+                <w:sz w:val="15"/>
+                <w:szCs w:val="15"/>
+              </w:rPr>
+              <w:t>词性1</w:t>
+            </w:r>
+          </w:p>
+        </w:tc>
+        <w:tc>
+          <w:tcPr>
+            <w:tcW w:w="1658" w:type="dxa"/>
+          </w:tcPr>
+          <w:p>
+            <w:pPr>
+              <w:spacing w:line="0" w:lineRule="atLeast"/>
+              <w:rPr>
+                <w:sz w:val="15"/>
+                <w:szCs w:val="15"/>
+              </w:rPr>
+            </w:pPr>
+            <w:r>
+              <w:rPr>
+                <w:sz w:val="15"/>
+                <w:szCs w:val="15"/>
+              </w:rPr>
+              <w:t>b_11</w:t>
+            </w:r>
+          </w:p>
+        </w:tc>
+        <w:tc>
+          <w:tcPr>
+            <w:tcW w:w="1658" w:type="dxa"/>
+          </w:tcPr>
+          <w:p>
+            <w:pPr>
+              <w:spacing w:line="0" w:lineRule="atLeast"/>
+              <w:rPr>
+                <w:sz w:val="15"/>
+                <w:szCs w:val="15"/>
+              </w:rPr>
+            </w:pPr>
+            <w:r>
+              <w:rPr>
+                <w:sz w:val="15"/>
+                <w:szCs w:val="15"/>
+              </w:rPr>
+              <w:t>b_12</w:t>
+            </w:r>
+          </w:p>
+        </w:tc>
+        <w:tc>
+          <w:tcPr>
+            <w:tcW w:w="1658" w:type="dxa"/>
+          </w:tcPr>
+          <w:p>
+            <w:pPr>
+              <w:spacing w:line="0" w:lineRule="atLeast"/>
+              <w:rPr>
+                <w:sz w:val="15"/>
+                <w:szCs w:val="15"/>
+              </w:rPr>
+            </w:pPr>
+            <w:r>
+              <w:rPr>
+                <w:sz w:val="15"/>
+                <w:szCs w:val="15"/>
+              </w:rPr>
+              <w:t>…</w:t>
+            </w:r>
+          </w:p>
+        </w:tc>
+        <w:tc>
+          <w:tcPr>
+            <w:tcW w:w="1658" w:type="dxa"/>
+          </w:tcPr>
+          <w:p>
+            <w:pPr>
+              <w:spacing w:line="0" w:lineRule="atLeast"/>
+              <w:rPr>
+                <w:sz w:val="15"/>
+                <w:szCs w:val="15"/>
+              </w:rPr>
+            </w:pPr>
+            <w:r>
+              <w:rPr>
+                <w:sz w:val="15"/>
+                <w:szCs w:val="15"/>
+              </w:rPr>
+              <w:t>b_1m</w:t>
+            </w:r>
+          </w:p>
+        </w:tc>
+      </w:tr>
+      <w:tr>
+        <w:tc>
+          <w:tcPr>
+            <w:tcW w:w="1658" w:type="dxa"/>
+          </w:tcPr>
+          <w:p>
+            <w:pPr>
+              <w:spacing w:line="0" w:lineRule="atLeast"/>
+              <w:rPr>
+                <w:rFonts w:hint="eastAsia"/>
+                <w:sz w:val="15"/>
+                <w:szCs w:val="15"/>
+              </w:rPr>
+            </w:pPr>
+            <w:r>
+              <w:rPr>
+                <w:rFonts w:hint="eastAsia"/>
+                <w:sz w:val="15"/>
+                <w:szCs w:val="15"/>
+              </w:rPr>
+              <w:t>词性2</w:t>
+            </w:r>
+          </w:p>
+        </w:tc>
+        <w:tc>
+          <w:tcPr>
+            <w:tcW w:w="1658" w:type="dxa"/>
+          </w:tcPr>
+          <w:p>
+            <w:pPr>
+              <w:spacing w:line="0" w:lineRule="atLeast"/>
+              <w:rPr>
+                <w:sz w:val="15"/>
+                <w:szCs w:val="15"/>
+              </w:rPr>
+            </w:pPr>
+            <w:r>
+              <w:rPr>
+                <w:sz w:val="15"/>
+                <w:szCs w:val="15"/>
+              </w:rPr>
+              <w:t>b_21</w:t>
+            </w:r>
+          </w:p>
+        </w:tc>
+        <w:tc>
+          <w:tcPr>
+            <w:tcW w:w="1658" w:type="dxa"/>
+          </w:tcPr>
+          <w:p>
+            <w:pPr>
+              <w:spacing w:line="0" w:lineRule="atLeast"/>
+              <w:rPr>
+                <w:sz w:val="15"/>
+                <w:szCs w:val="15"/>
+              </w:rPr>
+            </w:pPr>
+            <w:r>
+              <w:rPr>
+                <w:sz w:val="15"/>
+                <w:szCs w:val="15"/>
+              </w:rPr>
+              <w:t>b_22</w:t>
+            </w:r>
+          </w:p>
+        </w:tc>
+        <w:tc>
+          <w:tcPr>
+            <w:tcW w:w="1658" w:type="dxa"/>
+          </w:tcPr>
+          <w:p>
+            <w:pPr>
+              <w:spacing w:line="0" w:lineRule="atLeast"/>
+              <w:rPr>
+                <w:sz w:val="15"/>
+                <w:szCs w:val="15"/>
+              </w:rPr>
+            </w:pPr>
+            <w:r>
+              <w:rPr>
+                <w:sz w:val="15"/>
+                <w:szCs w:val="15"/>
+              </w:rPr>
+              <w:t>…</w:t>
+            </w:r>
+          </w:p>
+        </w:tc>
+        <w:tc>
+          <w:tcPr>
+            <w:tcW w:w="1658" w:type="dxa"/>
+          </w:tcPr>
+          <w:p>
+            <w:pPr>
+              <w:spacing w:line="0" w:lineRule="atLeast"/>
+              <w:rPr>
+                <w:sz w:val="15"/>
+                <w:szCs w:val="15"/>
+              </w:rPr>
+            </w:pPr>
+            <w:r>
+              <w:rPr>
+                <w:sz w:val="15"/>
+                <w:szCs w:val="15"/>
+              </w:rPr>
+              <w:t>b_2m</w:t>
+            </w:r>
+          </w:p>
+        </w:tc>
+      </w:tr>
+      <w:tr>
+        <w:tc>
+          <w:tcPr>
+            <w:tcW w:w="1658" w:type="dxa"/>
+          </w:tcPr>
+          <w:p>
+            <w:pPr>
+              <w:spacing w:line="0" w:lineRule="atLeast"/>
+              <w:rPr>
+                <w:sz w:val="15"/>
+                <w:szCs w:val="15"/>
+              </w:rPr>
+            </w:pPr>
+            <w:r>
+              <w:rPr>
+                <w:sz w:val="15"/>
+                <w:szCs w:val="15"/>
+              </w:rPr>
+              <w:t>…</w:t>
+            </w:r>
+          </w:p>
+        </w:tc>
+        <w:tc>
+          <w:tcPr>
+            <w:tcW w:w="1658" w:type="dxa"/>
+          </w:tcPr>
+          <w:p>
+            <w:pPr>
+              <w:spacing w:line="0" w:lineRule="atLeast"/>
+              <w:rPr>
+                <w:sz w:val="15"/>
+                <w:szCs w:val="15"/>
+              </w:rPr>
+            </w:pPr>
+            <w:r>
+              <w:rPr>
+                <w:sz w:val="15"/>
+                <w:szCs w:val="15"/>
+              </w:rPr>
+              <w:t>…</w:t>
+            </w:r>
+          </w:p>
+        </w:tc>
+        <w:tc>
+          <w:tcPr>
+            <w:tcW w:w="1658" w:type="dxa"/>
+          </w:tcPr>
+          <w:p>
+            <w:pPr>
+              <w:spacing w:line="0" w:lineRule="atLeast"/>
+              <w:rPr>
+                <w:sz w:val="15"/>
+                <w:szCs w:val="15"/>
+              </w:rPr>
+            </w:pPr>
+            <w:r>
+              <w:rPr>
+                <w:sz w:val="15"/>
+                <w:szCs w:val="15"/>
+              </w:rPr>
+              <w:t>…</w:t>
+            </w:r>
+          </w:p>
+        </w:tc>
+        <w:tc>
+          <w:tcPr>
+            <w:tcW w:w="1658" w:type="dxa"/>
+          </w:tcPr>
+          <w:p>
+            <w:pPr>
+              <w:spacing w:line="0" w:lineRule="atLeast"/>
+              <w:rPr>
+                <w:sz w:val="15"/>
+                <w:szCs w:val="15"/>
+              </w:rPr>
+            </w:pPr>
+            <w:r>
+              <w:rPr>
+                <w:sz w:val="15"/>
+                <w:szCs w:val="15"/>
+              </w:rPr>
+              <w:t>…</w:t>
+            </w:r>
+          </w:p>
+        </w:tc>
+        <w:tc>
+          <w:tcPr>
+            <w:tcW w:w="1658" w:type="dxa"/>
+          </w:tcPr>
+          <w:p>
+            <w:pPr>
+              <w:spacing w:line="0" w:lineRule="atLeast"/>
+              <w:rPr>
+                <w:sz w:val="15"/>
+                <w:szCs w:val="15"/>
+              </w:rPr>
+            </w:pPr>
+            <w:r>
+              <w:rPr>
+                <w:sz w:val="15"/>
+                <w:szCs w:val="15"/>
+              </w:rPr>
+              <w:t>…</w:t>
+            </w:r>
+          </w:p>
+        </w:tc>
+      </w:tr>
+      <w:tr>
+        <w:tc>
+          <w:tcPr>
+            <w:tcW w:w="1658" w:type="dxa"/>
+          </w:tcPr>
+          <w:p>
+            <w:pPr>
+              <w:spacing w:line="0" w:lineRule="atLeast"/>
+              <w:rPr>
+                <w:sz w:val="15"/>
+                <w:szCs w:val="15"/>
+              </w:rPr>
+            </w:pPr>
+            <w:r>
+              <w:rPr>
+                <w:rFonts w:hint="eastAsia"/>
+                <w:sz w:val="15"/>
+                <w:szCs w:val="15"/>
+              </w:rPr>
+              <w:t>词性</w:t>
+            </w:r>
+            <w:r>
+              <w:rPr>
+                <w:sz w:val="15"/>
+                <w:szCs w:val="15"/>
+              </w:rPr>
+              <w:t>n</w:t>
+            </w:r>
+          </w:p>
+        </w:tc>
+        <w:tc>
+          <w:tcPr>
+            <w:tcW w:w="1658" w:type="dxa"/>
+          </w:tcPr>
+          <w:p>
+            <w:pPr>
+              <w:spacing w:line="0" w:lineRule="atLeast"/>
+              <w:rPr>
+                <w:sz w:val="15"/>
+                <w:szCs w:val="15"/>
+              </w:rPr>
+            </w:pPr>
+            <w:r>
+              <w:rPr>
+                <w:sz w:val="15"/>
+                <w:szCs w:val="15"/>
+              </w:rPr>
+              <w:t>b_n1</w:t>
+            </w:r>
+          </w:p>
+        </w:tc>
+        <w:tc>
+          <w:tcPr>
+            <w:tcW w:w="1658" w:type="dxa"/>
+          </w:tcPr>
+          <w:p>
+            <w:pPr>
+              <w:spacing w:line="0" w:lineRule="atLeast"/>
+              <w:rPr>
+                <w:sz w:val="15"/>
+                <w:szCs w:val="15"/>
+              </w:rPr>
+            </w:pPr>
+            <w:r>
+              <w:rPr>
+                <w:sz w:val="15"/>
+                <w:szCs w:val="15"/>
+              </w:rPr>
+              <w:t>b_n2</w:t>
+            </w:r>
+          </w:p>
+        </w:tc>
+        <w:tc>
+          <w:tcPr>
+            <w:tcW w:w="1658" w:type="dxa"/>
+          </w:tcPr>
+          <w:p>
+            <w:pPr>
+              <w:spacing w:line="0" w:lineRule="atLeast"/>
+              <w:rPr>
+                <w:sz w:val="15"/>
+                <w:szCs w:val="15"/>
+              </w:rPr>
+            </w:pPr>
+            <w:r>
+              <w:rPr>
+                <w:sz w:val="15"/>
+                <w:szCs w:val="15"/>
+              </w:rPr>
+              <w:t>…</w:t>
+            </w:r>
+          </w:p>
+        </w:tc>
+        <w:tc>
+          <w:tcPr>
+            <w:tcW w:w="1658" w:type="dxa"/>
+          </w:tcPr>
+          <w:p>
+            <w:pPr>
+              <w:spacing w:line="0" w:lineRule="atLeast"/>
+              <w:rPr>
+                <w:sz w:val="15"/>
+                <w:szCs w:val="15"/>
+              </w:rPr>
+            </w:pPr>
+            <w:r>
+              <w:rPr>
+                <w:sz w:val="15"/>
+                <w:szCs w:val="15"/>
+              </w:rPr>
+              <w:t>b_nm</w:t>
+            </w:r>
+          </w:p>
+        </w:tc>
+      </w:tr>
+    </w:tbl>
+    <w:p>
+      <w:pPr>
+        <w:spacing w:line="0" w:lineRule="atLeast"/>
+        <w:rPr>
+          <w:rFonts w:hint="eastAsia"/>
+          <w:sz w:val="15"/>
+          <w:szCs w:val="15"/>
+        </w:rPr>
+      </w:pPr>
+      <w:r>
+        <w:rPr>
+          <w:rFonts w:hint="eastAsia"/>
+          <w:sz w:val="15"/>
+          <w:szCs w:val="15"/>
+        </w:rPr>
+        <w:t>矩阵的行表示词性标记，列表示词语，行数等于词性标记集中的标记总数，列数等于词汇表长度。元素</w:t>
+      </w:r>
+      <w:r>
+        <w:rPr>
+          <w:sz w:val="15"/>
+          <w:szCs w:val="15"/>
+        </w:rPr>
+        <w:t>b_ij</w:t>
+      </w:r>
+      <w:r>
+        <w:rPr>
+          <w:rFonts w:hint="eastAsia"/>
+          <w:sz w:val="15"/>
+          <w:szCs w:val="15"/>
+        </w:rPr>
+        <w:t>表示词性</w:t>
+      </w:r>
+      <w:r>
+        <w:rPr>
+          <w:sz w:val="15"/>
+          <w:szCs w:val="15"/>
+        </w:rPr>
+        <w:t>i</w:t>
+      </w:r>
+      <w:r>
+        <w:rPr>
+          <w:rFonts w:hint="eastAsia"/>
+          <w:sz w:val="15"/>
+          <w:szCs w:val="15"/>
+        </w:rPr>
+        <w:t>发射出词语</w:t>
+      </w:r>
+      <w:r>
+        <w:rPr>
+          <w:sz w:val="15"/>
+          <w:szCs w:val="15"/>
+        </w:rPr>
+        <w:t>j</w:t>
+      </w:r>
+      <w:r>
+        <w:rPr>
+          <w:rFonts w:hint="eastAsia"/>
+          <w:sz w:val="15"/>
+          <w:szCs w:val="15"/>
+        </w:rPr>
+        <w:t>的概率。它的计算公式为</w:t>
+      </w:r>
+      <w:r>
+        <w:rPr>
+          <w:sz w:val="15"/>
+          <w:szCs w:val="15"/>
+        </w:rPr>
+        <w:t xml:space="preserve">b_ij = </w:t>
+      </w:r>
+      <w:r>
+        <w:rPr>
+          <w:rFonts w:hint="eastAsia"/>
+          <w:sz w:val="15"/>
+          <w:szCs w:val="15"/>
+        </w:rPr>
+        <w:t>词性</w:t>
+      </w:r>
+      <w:r>
+        <w:rPr>
+          <w:sz w:val="15"/>
+          <w:szCs w:val="15"/>
+        </w:rPr>
+        <w:t>i</w:t>
+      </w:r>
+      <w:r>
+        <w:rPr>
+          <w:rFonts w:hint="eastAsia"/>
+          <w:sz w:val="15"/>
+          <w:szCs w:val="15"/>
+        </w:rPr>
+        <w:t>发射为词语</w:t>
+      </w:r>
+      <w:r>
+        <w:rPr>
+          <w:sz w:val="15"/>
+          <w:szCs w:val="15"/>
+        </w:rPr>
+        <w:t>j</w:t>
+      </w:r>
+      <w:r>
+        <w:rPr>
+          <w:rFonts w:hint="eastAsia"/>
+          <w:sz w:val="15"/>
+          <w:szCs w:val="15"/>
+        </w:rPr>
+        <w:t>的次数/词性</w:t>
+      </w:r>
+      <w:r>
+        <w:rPr>
+          <w:sz w:val="15"/>
+          <w:szCs w:val="15"/>
+        </w:rPr>
+        <w:t>i</w:t>
+      </w:r>
+      <w:r>
+        <w:rPr>
+          <w:rFonts w:hint="eastAsia"/>
+          <w:sz w:val="15"/>
+          <w:szCs w:val="15"/>
+        </w:rPr>
+        <w:t>发射出的词语总数</w:t>
+      </w:r>
+    </w:p>
+    <w:p>
+      <w:pPr>
+        <w:spacing w:line="0" w:lineRule="atLeast"/>
+        <w:rPr>
+          <w:sz w:val="15"/>
+          <w:szCs w:val="15"/>
+        </w:rPr>
+      </w:pPr>
+      <w:r>
+        <w:rPr>
+          <w:rFonts w:hint="eastAsia"/>
+          <w:sz w:val="15"/>
+          <w:szCs w:val="15"/>
+        </w:rPr>
+        <w:t>（3）状态转移概率矩阵</w:t>
+      </w:r>
+      <w:r>
+        <w:rPr>
+          <w:sz w:val="15"/>
+          <w:szCs w:val="15"/>
+        </w:rPr>
+        <w:t>A</w:t>
+      </w:r>
+      <w:r>
+        <w:rPr>
+          <w:rFonts w:hint="eastAsia"/>
+          <w:sz w:val="15"/>
+          <w:szCs w:val="15"/>
+        </w:rPr>
+        <w:t>的统计</w:t>
+      </w:r>
+    </w:p>
+    <w:tbl>
+      <w:tblPr>
+        <w:tblStyle w:val="a5"/>
+        <w:tblW w:w="0" w:type="auto"/>
+        <w:tblLook w:val="04A0" w:firstRow="1" w:lastRow="0" w:firstColumn="1" w:lastColumn="0" w:noHBand="0" w:noVBand="1"/>
+      </w:tblPr>
+      <w:tblGrid>
+        <w:gridCol w:w="1658"/>
+        <w:gridCol w:w="1658"/>
+        <w:gridCol w:w="1658"/>
+        <w:gridCol w:w="1658"/>
+        <w:gridCol w:w="1658"/>
+      </w:tblGrid>
+      <w:tr>
+        <w:tc>
+          <w:tcPr>
+            <w:tcW w:w="1658" w:type="dxa"/>
+          </w:tcPr>
+          <w:p>
+            <w:pPr>
+              <w:spacing w:line="0" w:lineRule="atLeast"/>
+              <w:rPr>
+                <w:sz w:val="15"/>
+                <w:szCs w:val="15"/>
+              </w:rPr>
+            </w:pPr>
+          </w:p>
+        </w:tc>
+        <w:tc>
+          <w:tcPr>
+            <w:tcW w:w="1658" w:type="dxa"/>
+          </w:tcPr>
+          <w:p>
+            <w:pPr>
+              <w:spacing w:line="0" w:lineRule="atLeast"/>
+              <w:rPr>
+                <w:sz w:val="15"/>
+                <w:szCs w:val="15"/>
+              </w:rPr>
+            </w:pPr>
+            <w:r>
+              <w:rPr>
+                <w:rFonts w:hint="eastAsia"/>
+                <w:sz w:val="15"/>
+                <w:szCs w:val="15"/>
+              </w:rPr>
+              <w:t>词性</w:t>
+            </w:r>
+            <w:r>
+              <w:rPr>
+                <w:sz w:val="15"/>
+                <w:szCs w:val="15"/>
+              </w:rPr>
+              <w:t>1</w:t>
+            </w:r>
+          </w:p>
+        </w:tc>
+        <w:tc>
+          <w:tcPr>
+            <w:tcW w:w="1658" w:type="dxa"/>
+          </w:tcPr>
+          <w:p>
+            <w:pPr>
+              <w:spacing w:line="0" w:lineRule="atLeast"/>
+              <w:rPr>
+                <w:rFonts w:hint="eastAsia"/>
+                <w:sz w:val="15"/>
+                <w:szCs w:val="15"/>
+              </w:rPr>
+            </w:pPr>
+            <w:r>
+              <w:rPr>
+                <w:rFonts w:hint="eastAsia"/>
+                <w:sz w:val="15"/>
+                <w:szCs w:val="15"/>
+              </w:rPr>
+              <w:t>词性2</w:t>
+            </w:r>
+          </w:p>
+        </w:tc>
+        <w:tc>
+          <w:tcPr>
+            <w:tcW w:w="1658" w:type="dxa"/>
+          </w:tcPr>
+          <w:p>
+            <w:pPr>
+              <w:spacing w:line="0" w:lineRule="atLeast"/>
+              <w:rPr>
+                <w:sz w:val="15"/>
+                <w:szCs w:val="15"/>
+              </w:rPr>
+            </w:pPr>
+            <w:r>
+              <w:rPr>
+                <w:sz w:val="15"/>
+                <w:szCs w:val="15"/>
+              </w:rPr>
+              <w:t>…</w:t>
+            </w:r>
+          </w:p>
+        </w:tc>
+        <w:tc>
+          <w:tcPr>
+            <w:tcW w:w="1658" w:type="dxa"/>
+          </w:tcPr>
+          <w:p>
+            <w:pPr>
+              <w:spacing w:line="0" w:lineRule="atLeast"/>
+              <w:rPr>
+                <w:sz w:val="15"/>
+                <w:szCs w:val="15"/>
+              </w:rPr>
+            </w:pPr>
+            <w:r>
+              <w:rPr>
+                <w:rFonts w:hint="eastAsia"/>
+                <w:sz w:val="15"/>
+                <w:szCs w:val="15"/>
+              </w:rPr>
+              <w:t>词性</w:t>
+            </w:r>
+            <w:r>
+              <w:rPr>
+                <w:sz w:val="15"/>
+                <w:szCs w:val="15"/>
+              </w:rPr>
+              <w:t>n</w:t>
+            </w:r>
+          </w:p>
+        </w:tc>
+      </w:tr>
+      <w:tr>
+        <w:tc>
+          <w:tcPr>
+            <w:tcW w:w="1658" w:type="dxa"/>
+          </w:tcPr>
+          <w:p>
+            <w:pPr>
+              <w:spacing w:line="0" w:lineRule="atLeast"/>
+              <w:rPr>
+                <w:rFonts w:hint="eastAsia"/>
+                <w:sz w:val="15"/>
+                <w:szCs w:val="15"/>
+              </w:rPr>
+            </w:pPr>
+            <w:r>
+              <w:rPr>
+                <w:rFonts w:hint="eastAsia"/>
+                <w:sz w:val="15"/>
+                <w:szCs w:val="15"/>
+              </w:rPr>
+              <w:t>词性1</w:t>
+            </w:r>
+          </w:p>
+        </w:tc>
+        <w:tc>
+          <w:tcPr>
+            <w:tcW w:w="1658" w:type="dxa"/>
+          </w:tcPr>
+          <w:p>
+            <w:pPr>
+              <w:spacing w:line="0" w:lineRule="atLeast"/>
+              <w:rPr>
+                <w:sz w:val="15"/>
+                <w:szCs w:val="15"/>
+              </w:rPr>
+            </w:pPr>
+            <w:r>
+              <w:rPr>
+                <w:sz w:val="15"/>
+                <w:szCs w:val="15"/>
+              </w:rPr>
+              <w:t>a_11</w:t>
+            </w:r>
+          </w:p>
+        </w:tc>
+        <w:tc>
+          <w:tcPr>
+            <w:tcW w:w="1658" w:type="dxa"/>
+          </w:tcPr>
+          <w:p>
+            <w:pPr>
+              <w:spacing w:line="0" w:lineRule="atLeast"/>
+              <w:rPr>
+                <w:sz w:val="15"/>
+                <w:szCs w:val="15"/>
+              </w:rPr>
+            </w:pPr>
+            <w:r>
+              <w:rPr>
+                <w:sz w:val="15"/>
+                <w:szCs w:val="15"/>
+              </w:rPr>
+              <w:t>a_12</w:t>
+            </w:r>
+          </w:p>
+        </w:tc>
+        <w:tc>
+          <w:tcPr>
+            <w:tcW w:w="1658" w:type="dxa"/>
+          </w:tcPr>
+          <w:p>
+            <w:pPr>
+              <w:spacing w:line="0" w:lineRule="atLeast"/>
+              <w:rPr>
+                <w:sz w:val="15"/>
+                <w:szCs w:val="15"/>
+              </w:rPr>
+            </w:pPr>
+            <w:r>
+              <w:rPr>
+                <w:sz w:val="15"/>
+                <w:szCs w:val="15"/>
+              </w:rPr>
+              <w:t>…</w:t>
+            </w:r>
+          </w:p>
+        </w:tc>
+        <w:tc>
+          <w:tcPr>
+            <w:tcW w:w="1658" w:type="dxa"/>
+          </w:tcPr>
+          <w:p>
+            <w:pPr>
+              <w:spacing w:line="0" w:lineRule="atLeast"/>
+              <w:rPr>
+                <w:sz w:val="15"/>
+                <w:szCs w:val="15"/>
+              </w:rPr>
+            </w:pPr>
+            <w:r>
+              <w:rPr>
+                <w:sz w:val="15"/>
+                <w:szCs w:val="15"/>
+              </w:rPr>
+              <w:t>a_1n</w:t>
+            </w:r>
+          </w:p>
+        </w:tc>
+      </w:tr>
+      <w:tr>
+        <w:tc>
+          <w:tcPr>
+            <w:tcW w:w="1658" w:type="dxa"/>
+          </w:tcPr>
+          <w:p>
+            <w:pPr>
+              <w:spacing w:line="0" w:lineRule="atLeast"/>
+              <w:rPr>
+                <w:rFonts w:hint="eastAsia"/>
+                <w:sz w:val="15"/>
+                <w:szCs w:val="15"/>
+              </w:rPr>
+            </w:pPr>
+            <w:r>
+              <w:rPr>
+                <w:rFonts w:hint="eastAsia"/>
+                <w:sz w:val="15"/>
+                <w:szCs w:val="15"/>
+              </w:rPr>
+              <w:t>词性2</w:t>
+            </w:r>
+          </w:p>
+        </w:tc>
+        <w:tc>
+          <w:tcPr>
+            <w:tcW w:w="1658" w:type="dxa"/>
+          </w:tcPr>
+          <w:p>
+            <w:pPr>
+              <w:spacing w:line="0" w:lineRule="atLeast"/>
+              <w:rPr>
+                <w:sz w:val="15"/>
+                <w:szCs w:val="15"/>
+              </w:rPr>
+            </w:pPr>
+            <w:r>
+              <w:rPr>
+                <w:sz w:val="15"/>
+                <w:szCs w:val="15"/>
+              </w:rPr>
+              <w:t>a_21</w:t>
+            </w:r>
+          </w:p>
+        </w:tc>
+        <w:tc>
+          <w:tcPr>
+            <w:tcW w:w="1658" w:type="dxa"/>
+          </w:tcPr>
+          <w:p>
+            <w:pPr>
+              <w:spacing w:line="0" w:lineRule="atLeast"/>
+              <w:rPr>
+                <w:sz w:val="15"/>
+                <w:szCs w:val="15"/>
+              </w:rPr>
+            </w:pPr>
+            <w:r>
+              <w:rPr>
+                <w:sz w:val="15"/>
+                <w:szCs w:val="15"/>
+              </w:rPr>
+              <w:t>a_22</w:t>
+            </w:r>
+          </w:p>
+        </w:tc>
+        <w:tc>
+          <w:tcPr>
+            <w:tcW w:w="1658" w:type="dxa"/>
+          </w:tcPr>
+          <w:p>
+            <w:pPr>
+              <w:spacing w:line="0" w:lineRule="atLeast"/>
+              <w:rPr>
+                <w:sz w:val="15"/>
+                <w:szCs w:val="15"/>
+              </w:rPr>
+            </w:pPr>
+            <w:r>
+              <w:rPr>
+                <w:sz w:val="15"/>
+                <w:szCs w:val="15"/>
+              </w:rPr>
+              <w:t>…</w:t>
+            </w:r>
+          </w:p>
+        </w:tc>
+        <w:tc>
+          <w:tcPr>
+            <w:tcW w:w="1658" w:type="dxa"/>
+          </w:tcPr>
+          <w:p>
+            <w:pPr>
+              <w:spacing w:line="0" w:lineRule="atLeast"/>
+              <w:rPr>
+                <w:sz w:val="15"/>
+                <w:szCs w:val="15"/>
+              </w:rPr>
+            </w:pPr>
+            <w:r>
+              <w:rPr>
+                <w:sz w:val="15"/>
+                <w:szCs w:val="15"/>
+              </w:rPr>
+              <w:t>a_2n</w:t>
+            </w:r>
+          </w:p>
+        </w:tc>
+      </w:tr>
+      <w:tr>
+        <w:tc>
+          <w:tcPr>
+            <w:tcW w:w="1658" w:type="dxa"/>
+          </w:tcPr>
+          <w:p>
+            <w:pPr>
+              <w:spacing w:line="0" w:lineRule="atLeast"/>
+              <w:rPr>
+                <w:sz w:val="15"/>
+                <w:szCs w:val="15"/>
+              </w:rPr>
+            </w:pPr>
+            <w:r>
+              <w:rPr>
+                <w:sz w:val="15"/>
+                <w:szCs w:val="15"/>
+              </w:rPr>
+              <w:t>…</w:t>
+            </w:r>
+          </w:p>
+        </w:tc>
+        <w:tc>
+          <w:tcPr>
+            <w:tcW w:w="1658" w:type="dxa"/>
+          </w:tcPr>
+          <w:p>
+            <w:pPr>
+              <w:spacing w:line="0" w:lineRule="atLeast"/>
+              <w:rPr>
+                <w:sz w:val="15"/>
+                <w:szCs w:val="15"/>
+              </w:rPr>
+            </w:pPr>
+            <w:r>
+              <w:rPr>
+                <w:sz w:val="15"/>
+                <w:szCs w:val="15"/>
+              </w:rPr>
+              <w:t>…</w:t>
+            </w:r>
+          </w:p>
+        </w:tc>
+        <w:tc>
+          <w:tcPr>
+            <w:tcW w:w="1658" w:type="dxa"/>
+          </w:tcPr>
+          <w:p>
+            <w:pPr>
+              <w:spacing w:line="0" w:lineRule="atLeast"/>
+              <w:rPr>
+                <w:sz w:val="15"/>
+                <w:szCs w:val="15"/>
+              </w:rPr>
+            </w:pPr>
+            <w:r>
+              <w:rPr>
+                <w:sz w:val="15"/>
+                <w:szCs w:val="15"/>
+              </w:rPr>
+              <w:t>…</w:t>
+            </w:r>
+          </w:p>
+        </w:tc>
+        <w:tc>
+          <w:tcPr>
+            <w:tcW w:w="1658" w:type="dxa"/>
+          </w:tcPr>
+          <w:p>
+            <w:pPr>
+              <w:spacing w:line="0" w:lineRule="atLeast"/>
+              <w:rPr>
+                <w:sz w:val="15"/>
+                <w:szCs w:val="15"/>
+              </w:rPr>
+            </w:pPr>
+            <w:r>
+              <w:rPr>
+                <w:sz w:val="15"/>
+                <w:szCs w:val="15"/>
+              </w:rPr>
+              <w:t>…</w:t>
+            </w:r>
+          </w:p>
+        </w:tc>
+        <w:tc>
+          <w:tcPr>
+            <w:tcW w:w="1658" w:type="dxa"/>
+          </w:tcPr>
+          <w:p>
+            <w:pPr>
+              <w:spacing w:line="0" w:lineRule="atLeast"/>
+              <w:rPr>
+                <w:sz w:val="15"/>
+                <w:szCs w:val="15"/>
+              </w:rPr>
+            </w:pPr>
+            <w:r>
+              <w:rPr>
+                <w:sz w:val="15"/>
+                <w:szCs w:val="15"/>
+              </w:rPr>
+              <w:t>…</w:t>
+            </w:r>
+          </w:p>
+        </w:tc>
+      </w:tr>
+      <w:tr>
+        <w:tc>
+          <w:tcPr>
+            <w:tcW w:w="1658" w:type="dxa"/>
+          </w:tcPr>
+          <w:p>
+            <w:pPr>
+              <w:spacing w:line="0" w:lineRule="atLeast"/>
+              <w:rPr>
+                <w:sz w:val="15"/>
+                <w:szCs w:val="15"/>
+              </w:rPr>
+            </w:pPr>
+            <w:r>
+              <w:rPr>
+                <w:rFonts w:hint="eastAsia"/>
+                <w:sz w:val="15"/>
+                <w:szCs w:val="15"/>
+              </w:rPr>
+              <w:t>词性</w:t>
+            </w:r>
+            <w:r>
+              <w:rPr>
+                <w:sz w:val="15"/>
+                <w:szCs w:val="15"/>
+              </w:rPr>
+              <w:t>n</w:t>
+            </w:r>
+          </w:p>
+        </w:tc>
+        <w:tc>
+          <w:tcPr>
+            <w:tcW w:w="1658" w:type="dxa"/>
+          </w:tcPr>
+          <w:p>
+            <w:pPr>
+              <w:spacing w:line="0" w:lineRule="atLeast"/>
+              <w:rPr>
+                <w:sz w:val="15"/>
+                <w:szCs w:val="15"/>
+              </w:rPr>
+            </w:pPr>
+            <w:r>
+              <w:rPr>
+                <w:sz w:val="15"/>
+                <w:szCs w:val="15"/>
+              </w:rPr>
+              <w:t>a_n1</w:t>
+            </w:r>
+          </w:p>
+        </w:tc>
+        <w:tc>
+          <w:tcPr>
+            <w:tcW w:w="1658" w:type="dxa"/>
+          </w:tcPr>
+          <w:p>
+            <w:pPr>
+              <w:spacing w:line="0" w:lineRule="atLeast"/>
+              <w:rPr>
+                <w:sz w:val="15"/>
+                <w:szCs w:val="15"/>
+              </w:rPr>
+            </w:pPr>
+            <w:r>
+              <w:rPr>
+                <w:sz w:val="15"/>
+                <w:szCs w:val="15"/>
+              </w:rPr>
+              <w:t>a_n2</w:t>
+            </w:r>
+          </w:p>
+        </w:tc>
+        <w:tc>
+          <w:tcPr>
+            <w:tcW w:w="1658" w:type="dxa"/>
+          </w:tcPr>
+          <w:p>
+            <w:pPr>
+              <w:spacing w:line="0" w:lineRule="atLeast"/>
+              <w:rPr>
+                <w:sz w:val="15"/>
+                <w:szCs w:val="15"/>
+              </w:rPr>
+            </w:pPr>
+            <w:r>
+              <w:rPr>
+                <w:sz w:val="15"/>
+                <w:szCs w:val="15"/>
+              </w:rPr>
+              <w:t>…</w:t>
+            </w:r>
+          </w:p>
+        </w:tc>
+        <w:tc>
+          <w:tcPr>
+            <w:tcW w:w="1658" w:type="dxa"/>
+          </w:tcPr>
+          <w:p>
+            <w:pPr>
+              <w:spacing w:line="0" w:lineRule="atLeast"/>
+              <w:rPr>
+                <w:sz w:val="15"/>
+                <w:szCs w:val="15"/>
+              </w:rPr>
+            </w:pPr>
+            <w:r>
+              <w:rPr>
+                <w:sz w:val="15"/>
+                <w:szCs w:val="15"/>
+              </w:rPr>
+              <w:t>a_nn</w:t>
+            </w:r>
+          </w:p>
+        </w:tc>
+      </w:tr>
+    </w:tbl>
+    <w:p>
+      <w:pPr>
+        <w:spacing w:line="0" w:lineRule="atLeast"/>
+        <w:rPr>
+          <w:rFonts w:hint="eastAsia"/>
+          <w:sz w:val="15"/>
+          <w:szCs w:val="15"/>
+        </w:rPr>
+      </w:pPr>
+      <w:r>
+        <w:rPr>
+          <w:rFonts w:hint="eastAsia"/>
+          <w:sz w:val="15"/>
+          <w:szCs w:val="15"/>
+        </w:rPr>
+        <w:t>矩阵的行和列都表示词性标记，行数和列数都等于词性标记集中的标记总数</w:t>
+      </w:r>
     </w:p>
     <w:sectPr>
-      <w:footerReference w:type="default" r:id="rId24"/>
+      <w:footerReference w:type="default" r:id="rId26"/>
       <w:pgSz w:w="11900" w:h="16840"/>
       <w:pgMar w:top="1440" w:right="1800" w:bottom="1440" w:left="1800" w:header="851" w:footer="992" w:gutter="0"/>
       <w:cols w:space="425"/>
@@ -17676,7 +19429,7 @@
 </file>
 
 <file path=word/endnotes.xml><?xml version="1.0" encoding="utf-8"?>
-<w:endnotes xmlns:wpc="http://schemas.microsoft.com/office/word/2010/wordprocessingCanvas" xmlns:mc="http://schemas.openxmlformats.org/markup-compatibility/2006" xmlns:o="urn:schemas-microsoft-com:office:office" xmlns:r="http://schemas.openxmlformats.org/officeDocument/2006/relationships" xmlns:m="http://schemas.openxmlformats.org/officeDocument/2006/math" xmlns:v="urn:schemas-microsoft-com:vml" xmlns:wp14="http://schemas.microsoft.com/office/word/2010/wordprocessingDrawing" xmlns:wp="http://schemas.openxmlformats.org/drawingml/2006/wordprocessingDrawing" xmlns:w10="urn:schemas-microsoft-com:office:word" xmlns:w="http://schemas.openxmlformats.org/wordprocessingml/2006/main" xmlns:w14="http://schemas.microsoft.com/office/word/2010/wordml" xmlns:w15="http://schemas.microsoft.com/office/word/2012/wordml" xmlns:wpg="http://schemas.microsoft.com/office/word/2010/wordprocessingGroup" xmlns:wpi="http://schemas.microsoft.com/office/word/2010/wordprocessingInk" xmlns:wne="http://schemas.microsoft.com/office/word/2006/wordml" xmlns:wps="http://schemas.microsoft.com/office/word/2010/wordprocessingShape" mc:Ignorable="w14 w15 wp14">
+<w:endnotes xmlns:wpc="http://schemas.microsoft.com/office/word/2010/wordprocessingCanvas" xmlns:mo="http://schemas.microsoft.com/office/mac/office/2008/main" xmlns:mc="http://schemas.openxmlformats.org/markup-compatibility/2006" xmlns:mv="urn:schemas-microsoft-com:mac:vml" xmlns:o="urn:schemas-microsoft-com:office:office" xmlns:r="http://schemas.openxmlformats.org/officeDocument/2006/relationships" xmlns:m="http://schemas.openxmlformats.org/officeDocument/2006/math" xmlns:v="urn:schemas-microsoft-com:vml" xmlns:wp14="http://schemas.microsoft.com/office/word/2010/wordprocessingDrawing" xmlns:wp="http://schemas.openxmlformats.org/drawingml/2006/wordprocessingDrawing" xmlns:w10="urn:schemas-microsoft-com:office:word" xmlns:w="http://schemas.openxmlformats.org/wordprocessingml/2006/main" xmlns:w14="http://schemas.microsoft.com/office/word/2010/wordml" xmlns:w15="http://schemas.microsoft.com/office/word/2012/wordml" xmlns:wpg="http://schemas.microsoft.com/office/word/2010/wordprocessingGroup" xmlns:wpi="http://schemas.microsoft.com/office/word/2010/wordprocessingInk" xmlns:wne="http://schemas.microsoft.com/office/word/2006/wordml" xmlns:wps="http://schemas.microsoft.com/office/word/2010/wordprocessingShape" mc:Ignorable="w14 w15 wp14">
   <w:endnote w:type="separator" w:id="-1">
     <w:p>
       <w:r>
@@ -17695,7 +19448,7 @@
 </file>
 
 <file path=word/footer1.xml><?xml version="1.0" encoding="utf-8"?>
-<w:ftr xmlns:wpc="http://schemas.microsoft.com/office/word/2010/wordprocessingCanvas" xmlns:mc="http://schemas.openxmlformats.org/markup-compatibility/2006" xmlns:o="urn:schemas-microsoft-com:office:office" xmlns:r="http://schemas.openxmlformats.org/officeDocument/2006/relationships" xmlns:m="http://schemas.openxmlformats.org/officeDocument/2006/math" xmlns:v="urn:schemas-microsoft-com:vml" xmlns:wp14="http://schemas.microsoft.com/office/word/2010/wordprocessingDrawing" xmlns:wp="http://schemas.openxmlformats.org/drawingml/2006/wordprocessingDrawing" xmlns:w10="urn:schemas-microsoft-com:office:word" xmlns:w="http://schemas.openxmlformats.org/wordprocessingml/2006/main" xmlns:w14="http://schemas.microsoft.com/office/word/2010/wordml" xmlns:w15="http://schemas.microsoft.com/office/word/2012/wordml" xmlns:wpg="http://schemas.microsoft.com/office/word/2010/wordprocessingGroup" xmlns:wpi="http://schemas.microsoft.com/office/word/2010/wordprocessingInk" xmlns:wne="http://schemas.microsoft.com/office/word/2006/wordml" xmlns:wps="http://schemas.microsoft.com/office/word/2010/wordprocessingShape" mc:Ignorable="w14 w15 wp14">
+<w:ftr xmlns:wpc="http://schemas.microsoft.com/office/word/2010/wordprocessingCanvas" xmlns:mo="http://schemas.microsoft.com/office/mac/office/2008/main" xmlns:mc="http://schemas.openxmlformats.org/markup-compatibility/2006" xmlns:mv="urn:schemas-microsoft-com:mac:vml" xmlns:o="urn:schemas-microsoft-com:office:office" xmlns:r="http://schemas.openxmlformats.org/officeDocument/2006/relationships" xmlns:m="http://schemas.openxmlformats.org/officeDocument/2006/math" xmlns:v="urn:schemas-microsoft-com:vml" xmlns:wp14="http://schemas.microsoft.com/office/word/2010/wordprocessingDrawing" xmlns:wp="http://schemas.openxmlformats.org/drawingml/2006/wordprocessingDrawing" xmlns:w10="urn:schemas-microsoft-com:office:word" xmlns:w="http://schemas.openxmlformats.org/wordprocessingml/2006/main" xmlns:w14="http://schemas.microsoft.com/office/word/2010/wordml" xmlns:w15="http://schemas.microsoft.com/office/word/2012/wordml" xmlns:wpg="http://schemas.microsoft.com/office/word/2010/wordprocessingGroup" xmlns:wpi="http://schemas.microsoft.com/office/word/2010/wordprocessingInk" xmlns:wne="http://schemas.microsoft.com/office/word/2006/wordml" xmlns:wps="http://schemas.microsoft.com/office/word/2010/wordprocessingShape" mc:Ignorable="w14 w15 wp14">
   <w:sdt>
     <w:sdtPr>
       <w:id w:val="-1861114610"/>
@@ -17704,7 +19457,6 @@
         <w:docPartUnique/>
       </w:docPartObj>
     </w:sdtPr>
-    <w:sdtEndPr/>
     <w:sdtContent>
       <w:sdt>
         <w:sdtPr>
@@ -17714,11 +19466,10 @@
             <w:docPartUnique/>
           </w:docPartObj>
         </w:sdtPr>
-        <w:sdtEndPr/>
         <w:sdtContent>
           <w:p>
             <w:pPr>
-              <w:pStyle w:val="a9"/>
+              <w:pStyle w:val="ab"/>
               <w:jc w:val="center"/>
             </w:pPr>
             <w:r>
@@ -17758,7 +19509,7 @@
                 <w:bCs/>
                 <w:noProof/>
               </w:rPr>
-              <w:t>2</w:t>
+              <w:t>6</w:t>
             </w:r>
             <w:r>
               <w:rPr>
@@ -17824,14 +19575,14 @@
   </w:sdt>
   <w:p>
     <w:pPr>
-      <w:pStyle w:val="a9"/>
+      <w:pStyle w:val="ab"/>
     </w:pPr>
   </w:p>
 </w:ftr>
 </file>
 
 <file path=word/footnotes.xml><?xml version="1.0" encoding="utf-8"?>
-<w:footnotes xmlns:wpc="http://schemas.microsoft.com/office/word/2010/wordprocessingCanvas" xmlns:mc="http://schemas.openxmlformats.org/markup-compatibility/2006" xmlns:o="urn:schemas-microsoft-com:office:office" xmlns:r="http://schemas.openxmlformats.org/officeDocument/2006/relationships" xmlns:m="http://schemas.openxmlformats.org/officeDocument/2006/math" xmlns:v="urn:schemas-microsoft-com:vml" xmlns:wp14="http://schemas.microsoft.com/office/word/2010/wordprocessingDrawing" xmlns:wp="http://schemas.openxmlformats.org/drawingml/2006/wordprocessingDrawing" xmlns:w10="urn:schemas-microsoft-com:office:word" xmlns:w="http://schemas.openxmlformats.org/wordprocessingml/2006/main" xmlns:w14="http://schemas.microsoft.com/office/word/2010/wordml" xmlns:w15="http://schemas.microsoft.com/office/word/2012/wordml" xmlns:wpg="http://schemas.microsoft.com/office/word/2010/wordprocessingGroup" xmlns:wpi="http://schemas.microsoft.com/office/word/2010/wordprocessingInk" xmlns:wne="http://schemas.microsoft.com/office/word/2006/wordml" xmlns:wps="http://schemas.microsoft.com/office/word/2010/wordprocessingShape" mc:Ignorable="w14 w15 wp14">
+<w:footnotes xmlns:wpc="http://schemas.microsoft.com/office/word/2010/wordprocessingCanvas" xmlns:mo="http://schemas.microsoft.com/office/mac/office/2008/main" xmlns:mc="http://schemas.openxmlformats.org/markup-compatibility/2006" xmlns:mv="urn:schemas-microsoft-com:mac:vml" xmlns:o="urn:schemas-microsoft-com:office:office" xmlns:r="http://schemas.openxmlformats.org/officeDocument/2006/relationships" xmlns:m="http://schemas.openxmlformats.org/officeDocument/2006/math" xmlns:v="urn:schemas-microsoft-com:vml" xmlns:wp14="http://schemas.microsoft.com/office/word/2010/wordprocessingDrawing" xmlns:wp="http://schemas.openxmlformats.org/drawingml/2006/wordprocessingDrawing" xmlns:w10="urn:schemas-microsoft-com:office:word" xmlns:w="http://schemas.openxmlformats.org/wordprocessingml/2006/main" xmlns:w14="http://schemas.microsoft.com/office/word/2010/wordml" xmlns:w15="http://schemas.microsoft.com/office/word/2012/wordml" xmlns:wpg="http://schemas.microsoft.com/office/word/2010/wordprocessingGroup" xmlns:wpi="http://schemas.microsoft.com/office/word/2010/wordprocessingInk" xmlns:wne="http://schemas.microsoft.com/office/word/2006/wordml" xmlns:wps="http://schemas.microsoft.com/office/word/2010/wordprocessingShape" mc:Ignorable="w14 w15 wp14">
   <w:footnote w:type="separator" w:id="-1">
     <w:p>
       <w:r>
@@ -17850,8 +19601,8 @@
 </file>
 
 <file path=word/numbering.xml><?xml version="1.0" encoding="utf-8"?>
-<w:numbering xmlns:wpc="http://schemas.microsoft.com/office/word/2010/wordprocessingCanvas" xmlns:mc="http://schemas.openxmlformats.org/markup-compatibility/2006" xmlns:o="urn:schemas-microsoft-com:office:office" xmlns:r="http://schemas.openxmlformats.org/officeDocument/2006/relationships" xmlns:m="http://schemas.openxmlformats.org/officeDocument/2006/math" xmlns:v="urn:schemas-microsoft-com:vml" xmlns:wp14="http://schemas.microsoft.com/office/word/2010/wordprocessingDrawing" xmlns:wp="http://schemas.openxmlformats.org/drawingml/2006/wordprocessingDrawing" xmlns:w10="urn:schemas-microsoft-com:office:word" xmlns:w="http://schemas.openxmlformats.org/wordprocessingml/2006/main" xmlns:w14="http://schemas.microsoft.com/office/word/2010/wordml" xmlns:w15="http://schemas.microsoft.com/office/word/2012/wordml" xmlns:wpg="http://schemas.microsoft.com/office/word/2010/wordprocessingGroup" xmlns:wpi="http://schemas.microsoft.com/office/word/2010/wordprocessingInk" xmlns:wne="http://schemas.microsoft.com/office/word/2006/wordml" xmlns:wps="http://schemas.microsoft.com/office/word/2010/wordprocessingShape" mc:Ignorable="w14 w15 wp14">
-  <w:abstractNum w:abstractNumId="0" w15:restartNumberingAfterBreak="0">
+<w:numbering xmlns:wpc="http://schemas.microsoft.com/office/word/2010/wordprocessingCanvas" xmlns:mo="http://schemas.microsoft.com/office/mac/office/2008/main" xmlns:mc="http://schemas.openxmlformats.org/markup-compatibility/2006" xmlns:mv="urn:schemas-microsoft-com:mac:vml" xmlns:o="urn:schemas-microsoft-com:office:office" xmlns:r="http://schemas.openxmlformats.org/officeDocument/2006/relationships" xmlns:m="http://schemas.openxmlformats.org/officeDocument/2006/math" xmlns:v="urn:schemas-microsoft-com:vml" xmlns:wp14="http://schemas.microsoft.com/office/word/2010/wordprocessingDrawing" xmlns:wp="http://schemas.openxmlformats.org/drawingml/2006/wordprocessingDrawing" xmlns:w10="urn:schemas-microsoft-com:office:word" xmlns:w="http://schemas.openxmlformats.org/wordprocessingml/2006/main" xmlns:w14="http://schemas.microsoft.com/office/word/2010/wordml" xmlns:w15="http://schemas.microsoft.com/office/word/2012/wordml" xmlns:wpg="http://schemas.microsoft.com/office/word/2010/wordprocessingGroup" xmlns:wpi="http://schemas.microsoft.com/office/word/2010/wordprocessingInk" xmlns:wne="http://schemas.microsoft.com/office/word/2006/wordml" xmlns:wps="http://schemas.microsoft.com/office/word/2010/wordprocessingShape" mc:Ignorable="w14 w15 wp14">
+  <w:abstractNum w:abstractNumId="0">
     <w:nsid w:val="035D4204"/>
     <w:multiLevelType w:val="multilevel"/>
     <w:tmpl w:val="75605E26"/>
@@ -17969,7 +19720,93 @@
       </w:rPr>
     </w:lvl>
   </w:abstractNum>
-  <w:abstractNum w:abstractNumId="1" w15:restartNumberingAfterBreak="0">
+  <w:abstractNum w:abstractNumId="1">
+    <w:nsid w:val="127C60F9"/>
+    <w:multiLevelType w:val="hybridMultilevel"/>
+    <w:tmpl w:val="D4D47192"/>
+    <w:lvl w:ilvl="0" w:tplc="0409000F">
+      <w:start w:val="1"/>
+      <w:numFmt w:val="decimal"/>
+      <w:lvlText w:val="%1."/>
+      <w:lvlJc w:val="left"/>
+      <w:pPr>
+        <w:ind w:left="480" w:hanging="480"/>
+      </w:pPr>
+    </w:lvl>
+    <w:lvl w:ilvl="1" w:tplc="04090019" w:tentative="1">
+      <w:start w:val="1"/>
+      <w:numFmt w:val="lowerLetter"/>
+      <w:lvlText w:val="%2)"/>
+      <w:lvlJc w:val="left"/>
+      <w:pPr>
+        <w:ind w:left="960" w:hanging="480"/>
+      </w:pPr>
+    </w:lvl>
+    <w:lvl w:ilvl="2" w:tplc="0409001B" w:tentative="1">
+      <w:start w:val="1"/>
+      <w:numFmt w:val="lowerRoman"/>
+      <w:lvlText w:val="%3."/>
+      <w:lvlJc w:val="right"/>
+      <w:pPr>
+        <w:ind w:left="1440" w:hanging="480"/>
+      </w:pPr>
+    </w:lvl>
+    <w:lvl w:ilvl="3" w:tplc="0409000F" w:tentative="1">
+      <w:start w:val="1"/>
+      <w:numFmt w:val="decimal"/>
+      <w:lvlText w:val="%4."/>
+      <w:lvlJc w:val="left"/>
+      <w:pPr>
+        <w:ind w:left="1920" w:hanging="480"/>
+      </w:pPr>
+    </w:lvl>
+    <w:lvl w:ilvl="4" w:tplc="04090019" w:tentative="1">
+      <w:start w:val="1"/>
+      <w:numFmt w:val="lowerLetter"/>
+      <w:lvlText w:val="%5)"/>
+      <w:lvlJc w:val="left"/>
+      <w:pPr>
+        <w:ind w:left="2400" w:hanging="480"/>
+      </w:pPr>
+    </w:lvl>
+    <w:lvl w:ilvl="5" w:tplc="0409001B" w:tentative="1">
+      <w:start w:val="1"/>
+      <w:numFmt w:val="lowerRoman"/>
+      <w:lvlText w:val="%6."/>
+      <w:lvlJc w:val="right"/>
+      <w:pPr>
+        <w:ind w:left="2880" w:hanging="480"/>
+      </w:pPr>
+    </w:lvl>
+    <w:lvl w:ilvl="6" w:tplc="0409000F" w:tentative="1">
+      <w:start w:val="1"/>
+      <w:numFmt w:val="decimal"/>
+      <w:lvlText w:val="%7."/>
+      <w:lvlJc w:val="left"/>
+      <w:pPr>
+        <w:ind w:left="3360" w:hanging="480"/>
+      </w:pPr>
+    </w:lvl>
+    <w:lvl w:ilvl="7" w:tplc="04090019" w:tentative="1">
+      <w:start w:val="1"/>
+      <w:numFmt w:val="lowerLetter"/>
+      <w:lvlText w:val="%8)"/>
+      <w:lvlJc w:val="left"/>
+      <w:pPr>
+        <w:ind w:left="3840" w:hanging="480"/>
+      </w:pPr>
+    </w:lvl>
+    <w:lvl w:ilvl="8" w:tplc="0409001B" w:tentative="1">
+      <w:start w:val="1"/>
+      <w:numFmt w:val="lowerRoman"/>
+      <w:lvlText w:val="%9."/>
+      <w:lvlJc w:val="right"/>
+      <w:pPr>
+        <w:ind w:left="4320" w:hanging="480"/>
+      </w:pPr>
+    </w:lvl>
+  </w:abstractNum>
+  <w:abstractNum w:abstractNumId="2">
     <w:nsid w:val="14BC20F9"/>
     <w:multiLevelType w:val="multilevel"/>
     <w:tmpl w:val="91D63A3C"/>
@@ -18058,7 +19895,7 @@
       </w:pPr>
     </w:lvl>
   </w:abstractNum>
-  <w:abstractNum w:abstractNumId="2" w15:restartNumberingAfterBreak="0">
+  <w:abstractNum w:abstractNumId="3">
     <w:nsid w:val="14DB37C4"/>
     <w:multiLevelType w:val="hybridMultilevel"/>
     <w:tmpl w:val="49A6D10A"/>
@@ -18144,7 +19981,7 @@
       </w:pPr>
     </w:lvl>
   </w:abstractNum>
-  <w:abstractNum w:abstractNumId="3" w15:restartNumberingAfterBreak="0">
+  <w:abstractNum w:abstractNumId="4">
     <w:nsid w:val="191C79BB"/>
     <w:multiLevelType w:val="hybridMultilevel"/>
     <w:tmpl w:val="A8A8D600"/>
@@ -18230,7 +20067,7 @@
       </w:pPr>
     </w:lvl>
   </w:abstractNum>
-  <w:abstractNum w:abstractNumId="4" w15:restartNumberingAfterBreak="0">
+  <w:abstractNum w:abstractNumId="5">
     <w:nsid w:val="212A7CA6"/>
     <w:multiLevelType w:val="hybridMultilevel"/>
     <w:tmpl w:val="F524EE80"/>
@@ -18319,7 +20156,7 @@
       </w:pPr>
     </w:lvl>
   </w:abstractNum>
-  <w:abstractNum w:abstractNumId="5" w15:restartNumberingAfterBreak="0">
+  <w:abstractNum w:abstractNumId="6">
     <w:nsid w:val="23D840E3"/>
     <w:multiLevelType w:val="hybridMultilevel"/>
     <w:tmpl w:val="17F699F6"/>
@@ -18408,7 +20245,7 @@
       </w:pPr>
     </w:lvl>
   </w:abstractNum>
-  <w:abstractNum w:abstractNumId="6" w15:restartNumberingAfterBreak="0">
+  <w:abstractNum w:abstractNumId="7">
     <w:nsid w:val="25C00119"/>
     <w:multiLevelType w:val="hybridMultilevel"/>
     <w:tmpl w:val="11D4362E"/>
@@ -18497,7 +20334,7 @@
       </w:pPr>
     </w:lvl>
   </w:abstractNum>
-  <w:abstractNum w:abstractNumId="7" w15:restartNumberingAfterBreak="0">
+  <w:abstractNum w:abstractNumId="8">
     <w:nsid w:val="26036FE8"/>
     <w:multiLevelType w:val="hybridMultilevel"/>
     <w:tmpl w:val="BB9CBEF8"/>
@@ -18583,7 +20420,7 @@
       </w:pPr>
     </w:lvl>
   </w:abstractNum>
-  <w:abstractNum w:abstractNumId="8" w15:restartNumberingAfterBreak="0">
+  <w:abstractNum w:abstractNumId="9">
     <w:nsid w:val="2AAA0945"/>
     <w:multiLevelType w:val="hybridMultilevel"/>
     <w:tmpl w:val="81DC3E52"/>
@@ -18672,7 +20509,7 @@
       </w:pPr>
     </w:lvl>
   </w:abstractNum>
-  <w:abstractNum w:abstractNumId="9" w15:restartNumberingAfterBreak="0">
+  <w:abstractNum w:abstractNumId="10">
     <w:nsid w:val="2ACE56AD"/>
     <w:multiLevelType w:val="hybridMultilevel"/>
     <w:tmpl w:val="F56A6ED6"/>
@@ -18758,7 +20595,7 @@
       </w:pPr>
     </w:lvl>
   </w:abstractNum>
-  <w:abstractNum w:abstractNumId="10" w15:restartNumberingAfterBreak="0">
+  <w:abstractNum w:abstractNumId="11">
     <w:nsid w:val="2D026A44"/>
     <w:multiLevelType w:val="hybridMultilevel"/>
     <w:tmpl w:val="F85EC284"/>
@@ -18847,7 +20684,7 @@
       </w:pPr>
     </w:lvl>
   </w:abstractNum>
-  <w:abstractNum w:abstractNumId="11" w15:restartNumberingAfterBreak="0">
+  <w:abstractNum w:abstractNumId="12">
     <w:nsid w:val="30961C19"/>
     <w:multiLevelType w:val="hybridMultilevel"/>
     <w:tmpl w:val="3E2A480E"/>
@@ -18933,7 +20770,7 @@
       </w:pPr>
     </w:lvl>
   </w:abstractNum>
-  <w:abstractNum w:abstractNumId="12" w15:restartNumberingAfterBreak="0">
+  <w:abstractNum w:abstractNumId="13">
     <w:nsid w:val="31DF6805"/>
     <w:multiLevelType w:val="hybridMultilevel"/>
     <w:tmpl w:val="EFEA69B2"/>
@@ -19019,7 +20856,7 @@
       </w:pPr>
     </w:lvl>
   </w:abstractNum>
-  <w:abstractNum w:abstractNumId="13" w15:restartNumberingAfterBreak="0">
+  <w:abstractNum w:abstractNumId="14">
     <w:nsid w:val="35790E43"/>
     <w:multiLevelType w:val="hybridMultilevel"/>
     <w:tmpl w:val="B63A7AA4"/>
@@ -19111,7 +20948,7 @@
       </w:pPr>
     </w:lvl>
   </w:abstractNum>
-  <w:abstractNum w:abstractNumId="14" w15:restartNumberingAfterBreak="0">
+  <w:abstractNum w:abstractNumId="15">
     <w:nsid w:val="3E4801F1"/>
     <w:multiLevelType w:val="hybridMultilevel"/>
     <w:tmpl w:val="43EE53BE"/>
@@ -19200,10 +21037,10 @@
       </w:pPr>
     </w:lvl>
   </w:abstractNum>
-  <w:abstractNum w:abstractNumId="15" w15:restartNumberingAfterBreak="0">
+  <w:abstractNum w:abstractNumId="16">
     <w:nsid w:val="3FF441AF"/>
     <w:multiLevelType w:val="hybridMultilevel"/>
-    <w:tmpl w:val="4EEC40FC"/>
+    <w:tmpl w:val="80665F14"/>
     <w:lvl w:ilvl="0" w:tplc="0409000F">
       <w:start w:val="1"/>
       <w:numFmt w:val="decimal"/>
@@ -19286,7 +21123,7 @@
       </w:pPr>
     </w:lvl>
   </w:abstractNum>
-  <w:abstractNum w:abstractNumId="16" w15:restartNumberingAfterBreak="0">
+  <w:abstractNum w:abstractNumId="17">
     <w:nsid w:val="583A76D8"/>
     <w:multiLevelType w:val="hybridMultilevel"/>
     <w:tmpl w:val="896EA45A"/>
@@ -19375,7 +21212,7 @@
       </w:pPr>
     </w:lvl>
   </w:abstractNum>
-  <w:abstractNum w:abstractNumId="17" w15:restartNumberingAfterBreak="0">
+  <w:abstractNum w:abstractNumId="18">
     <w:nsid w:val="5B9B190F"/>
     <w:multiLevelType w:val="hybridMultilevel"/>
     <w:tmpl w:val="A224C6F4"/>
@@ -19464,7 +21301,7 @@
       </w:pPr>
     </w:lvl>
   </w:abstractNum>
-  <w:abstractNum w:abstractNumId="18" w15:restartNumberingAfterBreak="0">
+  <w:abstractNum w:abstractNumId="19">
     <w:nsid w:val="5C3771F1"/>
     <w:multiLevelType w:val="hybridMultilevel"/>
     <w:tmpl w:val="232819CC"/>
@@ -19553,7 +21390,7 @@
       </w:pPr>
     </w:lvl>
   </w:abstractNum>
-  <w:abstractNum w:abstractNumId="19" w15:restartNumberingAfterBreak="0">
+  <w:abstractNum w:abstractNumId="20">
     <w:nsid w:val="5C723845"/>
     <w:multiLevelType w:val="hybridMultilevel"/>
     <w:tmpl w:val="F7E83ACA"/>
@@ -19639,7 +21476,7 @@
       </w:pPr>
     </w:lvl>
   </w:abstractNum>
-  <w:abstractNum w:abstractNumId="20" w15:restartNumberingAfterBreak="0">
+  <w:abstractNum w:abstractNumId="21">
     <w:nsid w:val="61A42AA9"/>
     <w:multiLevelType w:val="hybridMultilevel"/>
     <w:tmpl w:val="79005C8E"/>
@@ -19734,7 +21571,7 @@
       </w:pPr>
     </w:lvl>
   </w:abstractNum>
-  <w:abstractNum w:abstractNumId="21" w15:restartNumberingAfterBreak="0">
+  <w:abstractNum w:abstractNumId="22">
     <w:nsid w:val="6BA85931"/>
     <w:multiLevelType w:val="hybridMultilevel"/>
     <w:tmpl w:val="0664A392"/>
@@ -19820,7 +21657,93 @@
       </w:pPr>
     </w:lvl>
   </w:abstractNum>
-  <w:abstractNum w:abstractNumId="22" w15:restartNumberingAfterBreak="0">
+  <w:abstractNum w:abstractNumId="23">
+    <w:nsid w:val="6DC01EC4"/>
+    <w:multiLevelType w:val="hybridMultilevel"/>
+    <w:tmpl w:val="1EDC327A"/>
+    <w:lvl w:ilvl="0" w:tplc="0409000F">
+      <w:start w:val="1"/>
+      <w:numFmt w:val="decimal"/>
+      <w:lvlText w:val="%1."/>
+      <w:lvlJc w:val="left"/>
+      <w:pPr>
+        <w:ind w:left="480" w:hanging="480"/>
+      </w:pPr>
+    </w:lvl>
+    <w:lvl w:ilvl="1" w:tplc="04090019" w:tentative="1">
+      <w:start w:val="1"/>
+      <w:numFmt w:val="lowerLetter"/>
+      <w:lvlText w:val="%2)"/>
+      <w:lvlJc w:val="left"/>
+      <w:pPr>
+        <w:ind w:left="960" w:hanging="480"/>
+      </w:pPr>
+    </w:lvl>
+    <w:lvl w:ilvl="2" w:tplc="0409001B" w:tentative="1">
+      <w:start w:val="1"/>
+      <w:numFmt w:val="lowerRoman"/>
+      <w:lvlText w:val="%3."/>
+      <w:lvlJc w:val="right"/>
+      <w:pPr>
+        <w:ind w:left="1440" w:hanging="480"/>
+      </w:pPr>
+    </w:lvl>
+    <w:lvl w:ilvl="3" w:tplc="0409000F" w:tentative="1">
+      <w:start w:val="1"/>
+      <w:numFmt w:val="decimal"/>
+      <w:lvlText w:val="%4."/>
+      <w:lvlJc w:val="left"/>
+      <w:pPr>
+        <w:ind w:left="1920" w:hanging="480"/>
+      </w:pPr>
+    </w:lvl>
+    <w:lvl w:ilvl="4" w:tplc="04090019" w:tentative="1">
+      <w:start w:val="1"/>
+      <w:numFmt w:val="lowerLetter"/>
+      <w:lvlText w:val="%5)"/>
+      <w:lvlJc w:val="left"/>
+      <w:pPr>
+        <w:ind w:left="2400" w:hanging="480"/>
+      </w:pPr>
+    </w:lvl>
+    <w:lvl w:ilvl="5" w:tplc="0409001B" w:tentative="1">
+      <w:start w:val="1"/>
+      <w:numFmt w:val="lowerRoman"/>
+      <w:lvlText w:val="%6."/>
+      <w:lvlJc w:val="right"/>
+      <w:pPr>
+        <w:ind w:left="2880" w:hanging="480"/>
+      </w:pPr>
+    </w:lvl>
+    <w:lvl w:ilvl="6" w:tplc="0409000F" w:tentative="1">
+      <w:start w:val="1"/>
+      <w:numFmt w:val="decimal"/>
+      <w:lvlText w:val="%7."/>
+      <w:lvlJc w:val="left"/>
+      <w:pPr>
+        <w:ind w:left="3360" w:hanging="480"/>
+      </w:pPr>
+    </w:lvl>
+    <w:lvl w:ilvl="7" w:tplc="04090019" w:tentative="1">
+      <w:start w:val="1"/>
+      <w:numFmt w:val="lowerLetter"/>
+      <w:lvlText w:val="%8)"/>
+      <w:lvlJc w:val="left"/>
+      <w:pPr>
+        <w:ind w:left="3840" w:hanging="480"/>
+      </w:pPr>
+    </w:lvl>
+    <w:lvl w:ilvl="8" w:tplc="0409001B" w:tentative="1">
+      <w:start w:val="1"/>
+      <w:numFmt w:val="lowerRoman"/>
+      <w:lvlText w:val="%9."/>
+      <w:lvlJc w:val="right"/>
+      <w:pPr>
+        <w:ind w:left="4320" w:hanging="480"/>
+      </w:pPr>
+    </w:lvl>
+  </w:abstractNum>
+  <w:abstractNum w:abstractNumId="24">
     <w:nsid w:val="719D64F6"/>
     <w:multiLevelType w:val="hybridMultilevel"/>
     <w:tmpl w:val="4320A894"/>
@@ -19909,7 +21832,7 @@
       </w:pPr>
     </w:lvl>
   </w:abstractNum>
-  <w:abstractNum w:abstractNumId="23" w15:restartNumberingAfterBreak="0">
+  <w:abstractNum w:abstractNumId="25">
     <w:nsid w:val="720611B9"/>
     <w:multiLevelType w:val="hybridMultilevel"/>
     <w:tmpl w:val="53288DEE"/>
@@ -19999,76 +21922,82 @@
     </w:lvl>
   </w:abstractNum>
   <w:num w:numId="1">
-    <w:abstractNumId w:val="3"/>
+    <w:abstractNumId w:val="4"/>
   </w:num>
   <w:num w:numId="2">
-    <w:abstractNumId w:val="4"/>
+    <w:abstractNumId w:val="5"/>
   </w:num>
   <w:num w:numId="3">
-    <w:abstractNumId w:val="18"/>
+    <w:abstractNumId w:val="19"/>
   </w:num>
   <w:num w:numId="4">
-    <w:abstractNumId w:val="7"/>
+    <w:abstractNumId w:val="8"/>
   </w:num>
   <w:num w:numId="5">
-    <w:abstractNumId w:val="21"/>
+    <w:abstractNumId w:val="22"/>
   </w:num>
   <w:num w:numId="6">
-    <w:abstractNumId w:val="16"/>
+    <w:abstractNumId w:val="17"/>
   </w:num>
   <w:num w:numId="7">
-    <w:abstractNumId w:val="14"/>
+    <w:abstractNumId w:val="15"/>
   </w:num>
   <w:num w:numId="8">
-    <w:abstractNumId w:val="1"/>
+    <w:abstractNumId w:val="2"/>
   </w:num>
   <w:num w:numId="9">
-    <w:abstractNumId w:val="22"/>
+    <w:abstractNumId w:val="24"/>
   </w:num>
   <w:num w:numId="10">
     <w:abstractNumId w:val="0"/>
   </w:num>
   <w:num w:numId="11">
-    <w:abstractNumId w:val="8"/>
+    <w:abstractNumId w:val="9"/>
   </w:num>
   <w:num w:numId="12">
-    <w:abstractNumId w:val="17"/>
+    <w:abstractNumId w:val="18"/>
   </w:num>
   <w:num w:numId="13">
+    <w:abstractNumId w:val="12"/>
+  </w:num>
+  <w:num w:numId="14">
+    <w:abstractNumId w:val="21"/>
+  </w:num>
+  <w:num w:numId="15">
+    <w:abstractNumId w:val="7"/>
+  </w:num>
+  <w:num w:numId="16">
+    <w:abstractNumId w:val="25"/>
+  </w:num>
+  <w:num w:numId="17">
     <w:abstractNumId w:val="11"/>
   </w:num>
-  <w:num w:numId="14">
+  <w:num w:numId="18">
+    <w:abstractNumId w:val="14"/>
+  </w:num>
+  <w:num w:numId="19">
     <w:abstractNumId w:val="20"/>
   </w:num>
-  <w:num w:numId="15">
+  <w:num w:numId="20">
+    <w:abstractNumId w:val="3"/>
+  </w:num>
+  <w:num w:numId="21">
+    <w:abstractNumId w:val="10"/>
+  </w:num>
+  <w:num w:numId="22">
+    <w:abstractNumId w:val="16"/>
+  </w:num>
+  <w:num w:numId="23">
+    <w:abstractNumId w:val="13"/>
+  </w:num>
+  <w:num w:numId="24">
     <w:abstractNumId w:val="6"/>
   </w:num>
-  <w:num w:numId="16">
+  <w:num w:numId="25">
+    <w:abstractNumId w:val="1"/>
+  </w:num>
+  <w:num w:numId="26">
     <w:abstractNumId w:val="23"/>
-  </w:num>
-  <w:num w:numId="17">
-    <w:abstractNumId w:val="10"/>
-  </w:num>
-  <w:num w:numId="18">
-    <w:abstractNumId w:val="13"/>
-  </w:num>
-  <w:num w:numId="19">
-    <w:abstractNumId w:val="19"/>
-  </w:num>
-  <w:num w:numId="20">
-    <w:abstractNumId w:val="2"/>
-  </w:num>
-  <w:num w:numId="21">
-    <w:abstractNumId w:val="9"/>
-  </w:num>
-  <w:num w:numId="22">
-    <w:abstractNumId w:val="15"/>
-  </w:num>
-  <w:num w:numId="23">
-    <w:abstractNumId w:val="12"/>
-  </w:num>
-  <w:num w:numId="24">
-    <w:abstractNumId w:val="5"/>
   </w:num>
 </w:numbering>
 </file>
@@ -20087,7 +22016,7 @@
     </w:rPrDefault>
     <w:pPrDefault/>
   </w:docDefaults>
-  <w:latentStyles w:defLockedState="0" w:defUIPriority="99" w:defSemiHidden="0" w:defUnhideWhenUsed="0" w:defQFormat="0" w:count="371">
+  <w:latentStyles w:defLockedState="0" w:defUIPriority="99" w:defSemiHidden="0" w:defUnhideWhenUsed="0" w:defQFormat="0" w:count="382">
     <w:lsdException w:name="Normal" w:uiPriority="0" w:qFormat="1"/>
     <w:lsdException w:name="heading 1" w:uiPriority="9" w:qFormat="1"/>
     <w:lsdException w:name="heading 2" w:semiHidden="1" w:uiPriority="9" w:unhideWhenUsed="1" w:qFormat="1"/>
@@ -20459,6 +22388,8 @@
     <w:lsdException w:name="List Table 5 Dark Accent 6" w:uiPriority="50"/>
     <w:lsdException w:name="List Table 6 Colorful Accent 6" w:uiPriority="51"/>
     <w:lsdException w:name="List Table 7 Colorful Accent 6" w:uiPriority="52"/>
+    <w:lsdException w:name="Mention" w:semiHidden="1" w:unhideWhenUsed="1"/>
+    <w:lsdException w:name="Smart Hyperlink" w:semiHidden="1" w:unhideWhenUsed="1"/>
   </w:latentStyles>
   <w:style w:type="paragraph" w:default="1" w:styleId="a">
     <w:name w:val="Normal"/>
@@ -20472,7 +22403,7 @@
     <w:name w:val="heading 1"/>
     <w:basedOn w:val="a"/>
     <w:next w:val="a"/>
-    <w:link w:val="1Char"/>
+    <w:link w:val="10"/>
     <w:uiPriority w:val="9"/>
     <w:qFormat/>
     <w:rsid w:val="00854CDC"/>
@@ -20494,7 +22425,7 @@
     <w:name w:val="heading 2"/>
     <w:basedOn w:val="a"/>
     <w:next w:val="a"/>
-    <w:link w:val="2Char"/>
+    <w:link w:val="20"/>
     <w:uiPriority w:val="9"/>
     <w:unhideWhenUsed/>
     <w:qFormat/>
@@ -20544,7 +22475,7 @@
     <w:name w:val="Title"/>
     <w:basedOn w:val="a"/>
     <w:next w:val="a"/>
-    <w:link w:val="Char"/>
+    <w:link w:val="a4"/>
     <w:uiPriority w:val="10"/>
     <w:qFormat/>
     <w:rsid w:val="00D275C2"/>
@@ -20561,8 +22492,8 @@
       <w:szCs w:val="32"/>
     </w:rPr>
   </w:style>
-  <w:style w:type="character" w:customStyle="1" w:styleId="Char">
-    <w:name w:val="标题 Char"/>
+  <w:style w:type="character" w:customStyle="1" w:styleId="a4">
+    <w:name w:val="标题字符"/>
     <w:basedOn w:val="a0"/>
     <w:link w:val="a3"/>
     <w:uiPriority w:val="10"/>
@@ -20575,8 +22506,8 @@
       <w:szCs w:val="32"/>
     </w:rPr>
   </w:style>
-  <w:style w:type="character" w:customStyle="1" w:styleId="1Char">
-    <w:name w:val="标题 1 Char"/>
+  <w:style w:type="character" w:customStyle="1" w:styleId="10">
+    <w:name w:val="标题 1字符"/>
     <w:basedOn w:val="a0"/>
     <w:link w:val="1"/>
     <w:uiPriority w:val="9"/>
@@ -20589,12 +22520,13 @@
       <w:szCs w:val="44"/>
     </w:rPr>
   </w:style>
-  <w:style w:type="table" w:styleId="a4">
+  <w:style w:type="table" w:styleId="a5">
     <w:name w:val="Table Grid"/>
     <w:basedOn w:val="a1"/>
     <w:uiPriority w:val="39"/>
     <w:rsid w:val="00784A64"/>
     <w:tblPr>
+      <w:tblInd w:w="0" w:type="dxa"/>
       <w:tblBorders>
         <w:top w:val="single" w:sz="4" w:space="0" w:color="auto"/>
         <w:left w:val="single" w:sz="4" w:space="0" w:color="auto"/>
@@ -20603,9 +22535,15 @@
         <w:insideH w:val="single" w:sz="4" w:space="0" w:color="auto"/>
         <w:insideV w:val="single" w:sz="4" w:space="0" w:color="auto"/>
       </w:tblBorders>
+      <w:tblCellMar>
+        <w:top w:w="0" w:type="dxa"/>
+        <w:left w:w="108" w:type="dxa"/>
+        <w:bottom w:w="0" w:type="dxa"/>
+        <w:right w:w="108" w:type="dxa"/>
+      </w:tblCellMar>
     </w:tblPr>
   </w:style>
-  <w:style w:type="paragraph" w:styleId="a5">
+  <w:style w:type="paragraph" w:styleId="a6">
     <w:name w:val="List Paragraph"/>
     <w:basedOn w:val="a"/>
     <w:uiPriority w:val="34"/>
@@ -20615,7 +22553,7 @@
       <w:ind w:firstLineChars="200" w:firstLine="420"/>
     </w:pPr>
   </w:style>
-  <w:style w:type="character" w:styleId="a6">
+  <w:style w:type="character" w:styleId="a7">
     <w:name w:val="Placeholder Text"/>
     <w:basedOn w:val="a0"/>
     <w:uiPriority w:val="99"/>
@@ -20625,7 +22563,7 @@
       <w:color w:val="808080"/>
     </w:rPr>
   </w:style>
-  <w:style w:type="character" w:styleId="a7">
+  <w:style w:type="character" w:styleId="a8">
     <w:name w:val="Hyperlink"/>
     <w:basedOn w:val="a0"/>
     <w:uiPriority w:val="99"/>
@@ -20636,10 +22574,10 @@
       <w:u w:val="single"/>
     </w:rPr>
   </w:style>
-  <w:style w:type="paragraph" w:styleId="a8">
+  <w:style w:type="paragraph" w:styleId="a9">
     <w:name w:val="header"/>
     <w:basedOn w:val="a"/>
-    <w:link w:val="Char0"/>
+    <w:link w:val="aa"/>
     <w:uiPriority w:val="99"/>
     <w:unhideWhenUsed/>
     <w:rsid w:val="0065324C"/>
@@ -20659,10 +22597,10 @@
       <w:szCs w:val="18"/>
     </w:rPr>
   </w:style>
-  <w:style w:type="character" w:customStyle="1" w:styleId="Char0">
-    <w:name w:val="页眉 Char"/>
+  <w:style w:type="character" w:customStyle="1" w:styleId="aa">
+    <w:name w:val="页眉字符"/>
     <w:basedOn w:val="a0"/>
-    <w:link w:val="a8"/>
+    <w:link w:val="a9"/>
     <w:uiPriority w:val="99"/>
     <w:rsid w:val="0065324C"/>
     <w:rPr>
@@ -20670,10 +22608,10 @@
       <w:szCs w:val="18"/>
     </w:rPr>
   </w:style>
-  <w:style w:type="paragraph" w:styleId="a9">
+  <w:style w:type="paragraph" w:styleId="ab">
     <w:name w:val="footer"/>
     <w:basedOn w:val="a"/>
-    <w:link w:val="Char1"/>
+    <w:link w:val="ac"/>
     <w:uiPriority w:val="99"/>
     <w:unhideWhenUsed/>
     <w:rsid w:val="0065324C"/>
@@ -20690,10 +22628,10 @@
       <w:szCs w:val="18"/>
     </w:rPr>
   </w:style>
-  <w:style w:type="character" w:customStyle="1" w:styleId="Char1">
-    <w:name w:val="页脚 Char"/>
+  <w:style w:type="character" w:customStyle="1" w:styleId="ac">
+    <w:name w:val="页脚字符"/>
     <w:basedOn w:val="a0"/>
-    <w:link w:val="a9"/>
+    <w:link w:val="ab"/>
     <w:uiPriority w:val="99"/>
     <w:rsid w:val="0065324C"/>
     <w:rPr>
@@ -20721,8 +22659,8 @@
     <w:basedOn w:val="a0"/>
     <w:rsid w:val="00C933D5"/>
   </w:style>
-  <w:style w:type="character" w:customStyle="1" w:styleId="2Char">
-    <w:name w:val="标题 2 Char"/>
+  <w:style w:type="character" w:customStyle="1" w:styleId="20">
+    <w:name w:val="标题 2字符"/>
     <w:basedOn w:val="a0"/>
     <w:link w:val="2"/>
     <w:uiPriority w:val="9"/>
@@ -21004,7 +22942,7 @@
 </file>
 
 <file path=customXml/itemProps1.xml><?xml version="1.0" encoding="utf-8"?>
-<ds:datastoreItem xmlns:ds="http://schemas.openxmlformats.org/officeDocument/2006/customXml" ds:itemID="{58797F30-4AF8-4E09-89F0-F03A9C6D0F89}">
+<ds:datastoreItem xmlns:ds="http://schemas.openxmlformats.org/officeDocument/2006/customXml" ds:itemID="{2CA8C64E-8693-9E43-9080-94585C5163E5}">
   <ds:schemaRefs>
     <ds:schemaRef ds:uri="http://schemas.openxmlformats.org/officeDocument/2006/bibliography"/>
   </ds:schemaRefs>

--- a/doc/词法分析.docx
+++ b/doc/词法分析.docx
@@ -1,6 +1,6 @@
 
 <file path=word/document.xml><?xml version="1.0" encoding="utf-8"?>
-<w:document xmlns:wpc="http://schemas.microsoft.com/office/word/2010/wordprocessingCanvas" xmlns:mo="http://schemas.microsoft.com/office/mac/office/2008/main" xmlns:mc="http://schemas.openxmlformats.org/markup-compatibility/2006" xmlns:mv="urn:schemas-microsoft-com:mac:vml" xmlns:o="urn:schemas-microsoft-com:office:office" xmlns:r="http://schemas.openxmlformats.org/officeDocument/2006/relationships" xmlns:m="http://schemas.openxmlformats.org/officeDocument/2006/math" xmlns:v="urn:schemas-microsoft-com:vml" xmlns:wp14="http://schemas.microsoft.com/office/word/2010/wordprocessingDrawing" xmlns:wp="http://schemas.openxmlformats.org/drawingml/2006/wordprocessingDrawing" xmlns:w10="urn:schemas-microsoft-com:office:word" xmlns:w="http://schemas.openxmlformats.org/wordprocessingml/2006/main" xmlns:w14="http://schemas.microsoft.com/office/word/2010/wordml" xmlns:w15="http://schemas.microsoft.com/office/word/2012/wordml" xmlns:wpg="http://schemas.microsoft.com/office/word/2010/wordprocessingGroup" xmlns:wpi="http://schemas.microsoft.com/office/word/2010/wordprocessingInk" xmlns:wne="http://schemas.microsoft.com/office/word/2006/wordml" xmlns:wps="http://schemas.microsoft.com/office/word/2010/wordprocessingShape" mc:Ignorable="w14 w15 wp14">
+<w:document xmlns:wpc="http://schemas.microsoft.com/office/word/2010/wordprocessingCanvas" xmlns:mc="http://schemas.openxmlformats.org/markup-compatibility/2006" xmlns:o="urn:schemas-microsoft-com:office:office" xmlns:r="http://schemas.openxmlformats.org/officeDocument/2006/relationships" xmlns:m="http://schemas.openxmlformats.org/officeDocument/2006/math" xmlns:v="urn:schemas-microsoft-com:vml" xmlns:wp14="http://schemas.microsoft.com/office/word/2010/wordprocessingDrawing" xmlns:wp="http://schemas.openxmlformats.org/drawingml/2006/wordprocessingDrawing" xmlns:w10="urn:schemas-microsoft-com:office:word" xmlns:w="http://schemas.openxmlformats.org/wordprocessingml/2006/main" xmlns:w14="http://schemas.microsoft.com/office/word/2010/wordml" xmlns:w15="http://schemas.microsoft.com/office/word/2012/wordml" xmlns:wpg="http://schemas.microsoft.com/office/word/2010/wordprocessingGroup" xmlns:wpi="http://schemas.microsoft.com/office/word/2010/wordprocessingInk" xmlns:wne="http://schemas.microsoft.com/office/word/2006/wordml" xmlns:wps="http://schemas.microsoft.com/office/word/2010/wordprocessingShape" mc:Ignorable="w14 w15 wp14">
   <w:body>
     <w:p>
       <w:pPr>
@@ -59,7 +59,7 @@
     </w:p>
     <w:tbl>
       <w:tblPr>
-        <w:tblStyle w:val="a5"/>
+        <w:tblStyle w:val="a4"/>
         <w:tblW w:w="0" w:type="auto"/>
         <w:tblLayout w:type="fixed"/>
         <w:tblLook w:val="04A0" w:firstRow="1" w:lastRow="0" w:firstColumn="1" w:lastColumn="0" w:noHBand="0" w:noVBand="1"/>
@@ -1843,7 +1843,7 @@
       <w:hyperlink r:id="rId9" w:history="1">
         <w:r>
           <w:rPr>
-            <w:rStyle w:val="a8"/>
+            <w:rStyle w:val="a7"/>
             <w:sz w:val="15"/>
             <w:szCs w:val="15"/>
           </w:rPr>
@@ -1967,7 +1967,7 @@
     </w:p>
     <w:p>
       <w:pPr>
-        <w:pStyle w:val="a6"/>
+        <w:pStyle w:val="a5"/>
         <w:numPr>
           <w:ilvl w:val="0"/>
           <w:numId w:val="3"/>
@@ -2121,7 +2121,7 @@
     </w:p>
     <w:p>
       <w:pPr>
-        <w:pStyle w:val="a6"/>
+        <w:pStyle w:val="a5"/>
         <w:numPr>
           <w:ilvl w:val="0"/>
           <w:numId w:val="3"/>
@@ -2273,7 +2273,7 @@
     </w:p>
     <w:p>
       <w:pPr>
-        <w:pStyle w:val="a6"/>
+        <w:pStyle w:val="a5"/>
         <w:numPr>
           <w:ilvl w:val="0"/>
           <w:numId w:val="3"/>
@@ -2769,7 +2769,7 @@
       <w:hyperlink r:id="rId11" w:history="1">
         <w:r>
           <w:rPr>
-            <w:rStyle w:val="a8"/>
+            <w:rStyle w:val="a7"/>
             <w:sz w:val="15"/>
             <w:szCs w:val="15"/>
           </w:rPr>
@@ -2984,7 +2984,7 @@
     </w:p>
     <w:p>
       <w:pPr>
-        <w:pStyle w:val="a6"/>
+        <w:pStyle w:val="a5"/>
         <w:numPr>
           <w:ilvl w:val="0"/>
           <w:numId w:val="3"/>
@@ -3076,7 +3076,7 @@
     </w:p>
     <w:p>
       <w:pPr>
-        <w:pStyle w:val="a6"/>
+        <w:pStyle w:val="a5"/>
         <w:numPr>
           <w:ilvl w:val="0"/>
           <w:numId w:val="3"/>
@@ -3168,7 +3168,7 @@
     </w:p>
     <w:p>
       <w:pPr>
-        <w:pStyle w:val="a6"/>
+        <w:pStyle w:val="a5"/>
         <w:numPr>
           <w:ilvl w:val="0"/>
           <w:numId w:val="3"/>
@@ -3508,7 +3508,7 @@
     </w:p>
     <w:p>
       <w:pPr>
-        <w:pStyle w:val="a6"/>
+        <w:pStyle w:val="a5"/>
         <w:numPr>
           <w:ilvl w:val="0"/>
           <w:numId w:val="3"/>
@@ -3920,7 +3920,7 @@
       <w:hyperlink r:id="rId12" w:history="1">
         <w:r>
           <w:rPr>
-            <w:rStyle w:val="a8"/>
+            <w:rStyle w:val="a7"/>
             <w:sz w:val="15"/>
             <w:szCs w:val="15"/>
           </w:rPr>
@@ -3981,7 +3981,7 @@
     </w:p>
     <w:p>
       <w:pPr>
-        <w:pStyle w:val="a6"/>
+        <w:pStyle w:val="a5"/>
         <w:numPr>
           <w:ilvl w:val="0"/>
           <w:numId w:val="3"/>
@@ -4208,7 +4208,7 @@
       <w:hyperlink r:id="rId13" w:history="1">
         <w:r>
           <w:rPr>
-            <w:rStyle w:val="a8"/>
+            <w:rStyle w:val="a7"/>
             <w:sz w:val="15"/>
             <w:szCs w:val="15"/>
           </w:rPr>
@@ -4269,7 +4269,7 @@
     </w:p>
     <w:tbl>
       <w:tblPr>
-        <w:tblStyle w:val="a5"/>
+        <w:tblStyle w:val="a4"/>
         <w:tblW w:w="0" w:type="auto"/>
         <w:tblLook w:val="04A0" w:firstRow="1" w:lastRow="0" w:firstColumn="1" w:lastColumn="0" w:noHBand="0" w:noVBand="1"/>
       </w:tblPr>
@@ -6965,7 +6965,7 @@
     </w:p>
     <w:tbl>
       <w:tblPr>
-        <w:tblStyle w:val="a5"/>
+        <w:tblStyle w:val="a4"/>
         <w:tblW w:w="0" w:type="auto"/>
         <w:tblLook w:val="04A0" w:firstRow="1" w:lastRow="0" w:firstColumn="1" w:lastColumn="0" w:noHBand="0" w:noVBand="1"/>
       </w:tblPr>
@@ -7359,7 +7359,7 @@
     </w:p>
     <w:p>
       <w:pPr>
-        <w:pStyle w:val="a6"/>
+        <w:pStyle w:val="a5"/>
         <w:numPr>
           <w:ilvl w:val="0"/>
           <w:numId w:val="17"/>
@@ -7412,7 +7412,7 @@
     </w:p>
     <w:p>
       <w:pPr>
-        <w:pStyle w:val="a6"/>
+        <w:pStyle w:val="a5"/>
         <w:numPr>
           <w:ilvl w:val="0"/>
           <w:numId w:val="17"/>
@@ -7480,7 +7480,7 @@
     </w:p>
     <w:p>
       <w:pPr>
-        <w:pStyle w:val="a6"/>
+        <w:pStyle w:val="a5"/>
         <w:numPr>
           <w:ilvl w:val="0"/>
           <w:numId w:val="17"/>
@@ -7612,7 +7612,7 @@
     </w:p>
     <w:p>
       <w:pPr>
-        <w:pStyle w:val="a6"/>
+        <w:pStyle w:val="a5"/>
         <w:numPr>
           <w:ilvl w:val="0"/>
           <w:numId w:val="12"/>
@@ -7635,7 +7635,7 @@
     </w:p>
     <w:p>
       <w:pPr>
-        <w:pStyle w:val="a6"/>
+        <w:pStyle w:val="a5"/>
         <w:numPr>
           <w:ilvl w:val="0"/>
           <w:numId w:val="12"/>
@@ -7658,7 +7658,7 @@
     </w:p>
     <w:tbl>
       <w:tblPr>
-        <w:tblStyle w:val="a5"/>
+        <w:tblStyle w:val="a4"/>
         <w:tblW w:w="0" w:type="auto"/>
         <w:tblLook w:val="04A0" w:firstRow="1" w:lastRow="0" w:firstColumn="1" w:lastColumn="0" w:noHBand="0" w:noVBand="1"/>
       </w:tblPr>
@@ -8821,7 +8821,7 @@
     </w:p>
     <w:p>
       <w:pPr>
-        <w:pStyle w:val="a6"/>
+        <w:pStyle w:val="a5"/>
         <w:numPr>
           <w:ilvl w:val="0"/>
           <w:numId w:val="12"/>
@@ -8874,7 +8874,7 @@
     </w:p>
     <w:p>
       <w:pPr>
-        <w:pStyle w:val="a6"/>
+        <w:pStyle w:val="a5"/>
         <w:numPr>
           <w:ilvl w:val="0"/>
           <w:numId w:val="14"/>
@@ -8897,7 +8897,7 @@
     </w:p>
     <w:p>
       <w:pPr>
-        <w:pStyle w:val="a6"/>
+        <w:pStyle w:val="a5"/>
         <w:numPr>
           <w:ilvl w:val="0"/>
           <w:numId w:val="14"/>
@@ -8920,7 +8920,7 @@
     </w:p>
     <w:p>
       <w:pPr>
-        <w:pStyle w:val="a6"/>
+        <w:pStyle w:val="a5"/>
         <w:numPr>
           <w:ilvl w:val="0"/>
           <w:numId w:val="12"/>
@@ -9344,7 +9344,7 @@
     </w:p>
     <w:p>
       <w:pPr>
-        <w:pStyle w:val="a6"/>
+        <w:pStyle w:val="a5"/>
         <w:numPr>
           <w:ilvl w:val="0"/>
           <w:numId w:val="15"/>
@@ -9446,7 +9446,7 @@
     </w:p>
     <w:tbl>
       <w:tblPr>
-        <w:tblStyle w:val="a5"/>
+        <w:tblStyle w:val="a4"/>
         <w:tblW w:w="0" w:type="auto"/>
         <w:tblLook w:val="04A0" w:firstRow="1" w:lastRow="0" w:firstColumn="1" w:lastColumn="0" w:noHBand="0" w:noVBand="1"/>
       </w:tblPr>
@@ -10398,7 +10398,7 @@
     </w:p>
     <w:tbl>
       <w:tblPr>
-        <w:tblStyle w:val="a5"/>
+        <w:tblStyle w:val="a4"/>
         <w:tblW w:w="0" w:type="auto"/>
         <w:tblLook w:val="04A0" w:firstRow="1" w:lastRow="0" w:firstColumn="1" w:lastColumn="0" w:noHBand="0" w:noVBand="1"/>
       </w:tblPr>
@@ -11081,7 +11081,7 @@
     </w:tbl>
     <w:p>
       <w:pPr>
-        <w:pStyle w:val="a6"/>
+        <w:pStyle w:val="a5"/>
         <w:numPr>
           <w:ilvl w:val="0"/>
           <w:numId w:val="15"/>
@@ -11151,7 +11151,7 @@
       <w:hyperlink r:id="rId16" w:history="1">
         <w:r>
           <w:rPr>
-            <w:rStyle w:val="a8"/>
+            <w:rStyle w:val="a7"/>
             <w:sz w:val="15"/>
             <w:szCs w:val="15"/>
           </w:rPr>
@@ -14599,7 +14599,7 @@
     </w:tbl>
     <w:p>
       <w:pPr>
-        <w:pStyle w:val="a6"/>
+        <w:pStyle w:val="a5"/>
         <w:numPr>
           <w:ilvl w:val="0"/>
           <w:numId w:val="15"/>
@@ -14673,7 +14673,7 @@
       <w:hyperlink r:id="rId17" w:history="1">
         <w:r>
           <w:rPr>
-            <w:rStyle w:val="a8"/>
+            <w:rStyle w:val="a7"/>
             <w:sz w:val="15"/>
             <w:szCs w:val="15"/>
           </w:rPr>
@@ -15109,7 +15109,7 @@
     </w:p>
     <w:p>
       <w:pPr>
-        <w:pStyle w:val="a6"/>
+        <w:pStyle w:val="a5"/>
         <w:numPr>
           <w:ilvl w:val="0"/>
           <w:numId w:val="15"/>
@@ -15161,7 +15161,7 @@
       <w:hyperlink r:id="rId18" w:history="1">
         <w:r>
           <w:rPr>
-            <w:rStyle w:val="a8"/>
+            <w:rStyle w:val="a7"/>
             <w:sz w:val="15"/>
             <w:szCs w:val="15"/>
           </w:rPr>
@@ -15432,7 +15432,7 @@
     </w:p>
     <w:p>
       <w:pPr>
-        <w:pStyle w:val="a6"/>
+        <w:pStyle w:val="a5"/>
         <w:numPr>
           <w:ilvl w:val="0"/>
           <w:numId w:val="18"/>
@@ -15486,7 +15486,7 @@
     </w:p>
     <w:p>
       <w:pPr>
-        <w:pStyle w:val="a6"/>
+        <w:pStyle w:val="a5"/>
         <w:numPr>
           <w:ilvl w:val="0"/>
           <w:numId w:val="18"/>
@@ -15540,7 +15540,7 @@
     </w:p>
     <w:p>
       <w:pPr>
-        <w:pStyle w:val="a6"/>
+        <w:pStyle w:val="a5"/>
         <w:numPr>
           <w:ilvl w:val="0"/>
           <w:numId w:val="18"/>
@@ -15685,7 +15685,7 @@
     </w:p>
     <w:p>
       <w:pPr>
-        <w:pStyle w:val="a6"/>
+        <w:pStyle w:val="a5"/>
         <w:numPr>
           <w:ilvl w:val="1"/>
           <w:numId w:val="18"/>
@@ -15928,7 +15928,7 @@
     </w:p>
     <w:p>
       <w:pPr>
-        <w:pStyle w:val="a6"/>
+        <w:pStyle w:val="a5"/>
         <w:numPr>
           <w:ilvl w:val="1"/>
           <w:numId w:val="18"/>
@@ -16081,7 +16081,7 @@
     </w:p>
     <w:tbl>
       <w:tblPr>
-        <w:tblStyle w:val="a5"/>
+        <w:tblStyle w:val="a4"/>
         <w:tblW w:w="0" w:type="auto"/>
         <w:tblInd w:w="420" w:type="dxa"/>
         <w:tblLook w:val="04A0" w:firstRow="1" w:lastRow="0" w:firstColumn="1" w:lastColumn="0" w:noHBand="0" w:noVBand="1"/>
@@ -16371,7 +16371,7 @@
     </w:p>
     <w:p>
       <w:pPr>
-        <w:pStyle w:val="a6"/>
+        <w:pStyle w:val="a5"/>
         <w:numPr>
           <w:ilvl w:val="0"/>
           <w:numId w:val="19"/>
@@ -16439,7 +16439,7 @@
     </w:p>
     <w:p>
       <w:pPr>
-        <w:pStyle w:val="a6"/>
+        <w:pStyle w:val="a5"/>
         <w:numPr>
           <w:ilvl w:val="0"/>
           <w:numId w:val="19"/>
@@ -16729,7 +16729,7 @@
     </w:p>
     <w:p>
       <w:pPr>
-        <w:pStyle w:val="a6"/>
+        <w:pStyle w:val="a5"/>
         <w:numPr>
           <w:ilvl w:val="0"/>
           <w:numId w:val="19"/>
@@ -16759,7 +16759,7 @@
     </w:p>
     <w:tbl>
       <w:tblPr>
-        <w:tblStyle w:val="a5"/>
+        <w:tblStyle w:val="a4"/>
         <w:tblW w:w="0" w:type="auto"/>
         <w:tblInd w:w="480" w:type="dxa"/>
         <w:tblLook w:val="04A0" w:firstRow="1" w:lastRow="0" w:firstColumn="1" w:lastColumn="0" w:noHBand="0" w:noVBand="1"/>
@@ -16777,7 +16777,7 @@
           </w:tcPr>
           <w:p>
             <w:pPr>
-              <w:pStyle w:val="a6"/>
+              <w:pStyle w:val="a5"/>
               <w:spacing w:line="0" w:lineRule="atLeast"/>
               <w:ind w:firstLineChars="0" w:firstLine="0"/>
               <w:rPr>
@@ -16809,7 +16809,7 @@
           </w:tcPr>
           <w:p>
             <w:pPr>
-              <w:pStyle w:val="a6"/>
+              <w:pStyle w:val="a5"/>
               <w:spacing w:line="0" w:lineRule="atLeast"/>
               <w:ind w:firstLineChars="0" w:firstLine="0"/>
               <w:rPr>
@@ -16834,7 +16834,7 @@
           </w:tcPr>
           <w:p>
             <w:pPr>
-              <w:pStyle w:val="a6"/>
+              <w:pStyle w:val="a5"/>
               <w:spacing w:line="0" w:lineRule="atLeast"/>
               <w:ind w:firstLineChars="0" w:firstLine="0"/>
               <w:jc w:val="center"/>
@@ -16896,7 +16896,7 @@
           </w:tcPr>
           <w:p>
             <w:pPr>
-              <w:pStyle w:val="a6"/>
+              <w:pStyle w:val="a5"/>
               <w:spacing w:line="0" w:lineRule="atLeast"/>
               <w:ind w:firstLineChars="0" w:firstLine="0"/>
               <w:rPr>
@@ -16928,7 +16928,7 @@
           </w:tcPr>
           <w:p>
             <w:pPr>
-              <w:pStyle w:val="a6"/>
+              <w:pStyle w:val="a5"/>
               <w:spacing w:line="0" w:lineRule="atLeast"/>
               <w:ind w:firstLineChars="0" w:firstLine="0"/>
               <w:rPr>
@@ -16953,7 +16953,7 @@
           </w:tcPr>
           <w:p>
             <w:pPr>
-              <w:pStyle w:val="a6"/>
+              <w:pStyle w:val="a5"/>
               <w:spacing w:line="0" w:lineRule="atLeast"/>
               <w:ind w:firstLineChars="0" w:firstLine="0"/>
               <w:jc w:val="center"/>
@@ -17015,7 +17015,7 @@
           </w:tcPr>
           <w:p>
             <w:pPr>
-              <w:pStyle w:val="a6"/>
+              <w:pStyle w:val="a5"/>
               <w:spacing w:line="0" w:lineRule="atLeast"/>
               <w:ind w:firstLineChars="0" w:firstLine="0"/>
               <w:rPr>
@@ -17047,7 +17047,7 @@
           </w:tcPr>
           <w:p>
             <w:pPr>
-              <w:pStyle w:val="a6"/>
+              <w:pStyle w:val="a5"/>
               <w:spacing w:line="0" w:lineRule="atLeast"/>
               <w:ind w:firstLineChars="0" w:firstLine="0"/>
               <w:rPr>
@@ -17087,7 +17087,7 @@
           </w:tcPr>
           <w:p>
             <w:pPr>
-              <w:pStyle w:val="a6"/>
+              <w:pStyle w:val="a5"/>
               <w:spacing w:line="0" w:lineRule="atLeast"/>
               <w:ind w:firstLineChars="0" w:firstLine="0"/>
               <w:jc w:val="center"/>
@@ -17144,7 +17144,7 @@
     </w:tbl>
     <w:p>
       <w:pPr>
-        <w:pStyle w:val="a6"/>
+        <w:pStyle w:val="a5"/>
         <w:spacing w:line="0" w:lineRule="atLeast"/>
         <w:ind w:left="480" w:firstLineChars="0" w:firstLine="0"/>
         <w:rPr>
@@ -17245,7 +17245,7 @@
     </w:p>
     <w:p>
       <w:pPr>
-        <w:pStyle w:val="a6"/>
+        <w:pStyle w:val="a5"/>
         <w:numPr>
           <w:ilvl w:val="0"/>
           <w:numId w:val="22"/>
@@ -17283,7 +17283,7 @@
     </w:p>
     <w:p>
       <w:pPr>
-        <w:pStyle w:val="a6"/>
+        <w:pStyle w:val="a5"/>
         <w:numPr>
           <w:ilvl w:val="0"/>
           <w:numId w:val="22"/>
@@ -17321,7 +17321,7 @@
     </w:p>
     <w:p>
       <w:pPr>
-        <w:pStyle w:val="a6"/>
+        <w:pStyle w:val="a5"/>
         <w:numPr>
           <w:ilvl w:val="0"/>
           <w:numId w:val="22"/>
@@ -17792,7 +17792,7 @@
       <w:hyperlink r:id="rId24" w:history="1">
         <w:r>
           <w:rPr>
-            <w:rStyle w:val="a8"/>
+            <w:rStyle w:val="a7"/>
             <w:sz w:val="15"/>
             <w:szCs w:val="15"/>
           </w:rPr>
@@ -17822,10 +17822,10 @@
         </w:rPr>
         <w:t>中词性标记集见</w:t>
       </w:r>
-      <w:hyperlink r:id="rId25" w:history="1">
+      <w:hyperlink r:id="rId25" w:anchor="h2-8" w:history="1">
         <w:r>
           <w:rPr>
-            <w:rStyle w:val="a8"/>
+            <w:rStyle w:val="a7"/>
             <w:sz w:val="15"/>
             <w:szCs w:val="15"/>
           </w:rPr>
@@ -17852,20 +17852,16 @@
     <w:p>
       <w:pPr>
         <w:pStyle w:val="2"/>
+        <w:numPr>
+          <w:ilvl w:val="1"/>
+          <w:numId w:val="10"/>
+        </w:numPr>
         <w:spacing w:line="0" w:lineRule="atLeast"/>
         <w:rPr>
-          <w:rFonts w:hint="eastAsia"/>
-          <w:sz w:val="15"/>
-          <w:szCs w:val="15"/>
-        </w:rPr>
-      </w:pPr>
-      <w:r>
-        <w:rPr>
-          <w:sz w:val="15"/>
-          <w:szCs w:val="15"/>
-        </w:rPr>
-        <w:t xml:space="preserve">5.1 </w:t>
-      </w:r>
+          <w:sz w:val="15"/>
+          <w:szCs w:val="15"/>
+        </w:rPr>
+      </w:pPr>
       <w:r>
         <w:rPr>
           <w:rFonts w:hint="eastAsia"/>
@@ -17890,99 +17886,535 @@
           <w:sz w:val="15"/>
           <w:szCs w:val="15"/>
         </w:rPr>
-        <w:t>例：用</w:t>
-      </w:r>
-      <w:r>
-        <w:rPr>
-          <w:sz w:val="15"/>
-          <w:szCs w:val="15"/>
-        </w:rPr>
-        <w:t>HanLP</w:t>
-      </w:r>
-      <w:r>
-        <w:rPr>
-          <w:rFonts w:hint="eastAsia"/>
-          <w:sz w:val="15"/>
-          <w:szCs w:val="15"/>
-        </w:rPr>
-        <w:t>对生的人民日报语料进行分词和词性标注，</w:t>
-      </w:r>
-      <w:r>
-        <w:rPr>
-          <w:rFonts w:hint="eastAsia"/>
-          <w:sz w:val="15"/>
-          <w:szCs w:val="15"/>
-        </w:rPr>
-        <w:t>针对词性标注任务，统计出隐马尔科夫模型训练所需的2个矩阵A、B以及1个向量PI。</w:t>
+        <w:t>隐马尔可夫模型（</w:t>
+      </w:r>
+      <w:r>
+        <w:rPr>
+          <w:sz w:val="15"/>
+          <w:szCs w:val="15"/>
+        </w:rPr>
+        <w:t>Hidden Markov Model，</w:t>
+      </w:r>
+      <w:r>
+        <w:rPr>
+          <w:rFonts w:hint="eastAsia"/>
+          <w:sz w:val="15"/>
+          <w:szCs w:val="15"/>
+        </w:rPr>
+        <w:t>H</w:t>
+      </w:r>
+      <w:r>
+        <w:rPr>
+          <w:sz w:val="15"/>
+          <w:szCs w:val="15"/>
+        </w:rPr>
+        <w:t>MM）</w:t>
+      </w:r>
+      <w:r>
+        <w:rPr>
+          <w:rFonts w:hint="eastAsia"/>
+          <w:sz w:val="15"/>
+          <w:szCs w:val="15"/>
+        </w:rPr>
+        <w:t>是可用于标注问题的统计学习模型，描述由隐藏的马尔可夫链随机生成观测序列的过程，属于生成模型（联合概率分布）。</w:t>
+      </w:r>
+    </w:p>
+    <w:p>
+      <w:pPr>
+        <w:pStyle w:val="a5"/>
+        <w:numPr>
+          <w:ilvl w:val="0"/>
+          <w:numId w:val="27"/>
+        </w:numPr>
+        <w:spacing w:line="0" w:lineRule="atLeast"/>
+        <w:ind w:firstLineChars="0"/>
+        <w:rPr>
+          <w:sz w:val="15"/>
+          <w:szCs w:val="15"/>
+        </w:rPr>
+      </w:pPr>
+      <w:r>
+        <w:rPr>
+          <w:rFonts w:hint="eastAsia"/>
+          <w:sz w:val="15"/>
+          <w:szCs w:val="15"/>
+        </w:rPr>
+        <w:t>隐马尔可夫模型的定义</w:t>
+      </w:r>
+    </w:p>
+    <w:p>
+      <w:pPr>
+        <w:spacing w:line="0" w:lineRule="atLeast"/>
+        <w:rPr>
+          <w:sz w:val="15"/>
+          <w:szCs w:val="15"/>
+        </w:rPr>
+      </w:pPr>
+      <w:r>
+        <w:rPr>
+          <w:rFonts w:hint="eastAsia"/>
+          <w:sz w:val="15"/>
+          <w:szCs w:val="15"/>
+        </w:rPr>
+        <w:t>隐马尔可夫模型是关于时序的概率模型，描述由一个隐藏的马尔可夫链随机</w:t>
+      </w:r>
+      <w:r>
+        <w:rPr>
+          <w:rFonts w:hint="eastAsia"/>
+          <w:sz w:val="15"/>
+          <w:szCs w:val="15"/>
+        </w:rPr>
+        <w:t>生成不可观测的状态随机序列，再由各个状态生成一个观测而产生观测随机序列的过程。在词性标注任务中，观测序列指的是看到的词语序列，状态序列指的是词性标记序列。</w:t>
+      </w:r>
+    </w:p>
+    <w:p>
+      <w:pPr>
+        <w:pStyle w:val="a5"/>
+        <w:numPr>
+          <w:ilvl w:val="0"/>
+          <w:numId w:val="27"/>
+        </w:numPr>
+        <w:spacing w:line="0" w:lineRule="atLeast"/>
+        <w:ind w:firstLineChars="0"/>
+        <w:rPr>
+          <w:sz w:val="15"/>
+          <w:szCs w:val="15"/>
+        </w:rPr>
+      </w:pPr>
+      <w:r>
+        <w:rPr>
+          <w:rFonts w:hint="eastAsia"/>
+          <w:sz w:val="15"/>
+          <w:szCs w:val="15"/>
+        </w:rPr>
+        <w:t>隐马尔可夫模型的表示</w:t>
+      </w:r>
+    </w:p>
+    <w:p>
+      <w:pPr>
+        <w:spacing w:line="0" w:lineRule="atLeast"/>
+        <w:rPr>
+          <w:sz w:val="15"/>
+          <w:szCs w:val="15"/>
+        </w:rPr>
+      </w:pPr>
+      <w:r>
+        <w:rPr>
+          <w:rFonts w:hint="eastAsia"/>
+          <w:sz w:val="15"/>
+          <w:szCs w:val="15"/>
+        </w:rPr>
+        <w:t>隐马尔可夫模型可以用三元符号表示，即</w:t>
+      </w:r>
+      <m:oMath>
+        <m:r>
+          <m:rPr>
+            <m:sty m:val="p"/>
+          </m:rPr>
+          <w:rPr>
+            <w:rFonts w:ascii="Cambria Math" w:hAnsi="Cambria Math"/>
+            <w:sz w:val="15"/>
+            <w:szCs w:val="15"/>
+          </w:rPr>
+          <m:t>λ</m:t>
+        </m:r>
+        <m:r>
+          <m:rPr>
+            <m:sty m:val="p"/>
+          </m:rPr>
+          <w:rPr>
+            <w:rFonts w:ascii="Cambria Math" w:hAnsi="Cambria Math" w:hint="eastAsia"/>
+            <w:sz w:val="15"/>
+            <w:szCs w:val="15"/>
+          </w:rPr>
+          <m:t>=</m:t>
+        </m:r>
+        <m:r>
+          <m:rPr>
+            <m:sty m:val="p"/>
+          </m:rPr>
+          <w:rPr>
+            <w:rFonts w:ascii="Cambria Math" w:hAnsi="Cambria Math"/>
+            <w:sz w:val="15"/>
+            <w:szCs w:val="15"/>
+          </w:rPr>
+          <m:t>(A,B,π)</m:t>
+        </m:r>
+      </m:oMath>
+      <w:r>
+        <w:rPr>
+          <w:sz w:val="15"/>
+          <w:szCs w:val="15"/>
+        </w:rPr>
+        <w:t>，A，</w:t>
+      </w:r>
+      <w:r>
+        <w:rPr>
+          <w:rFonts w:hint="eastAsia"/>
+          <w:sz w:val="15"/>
+          <w:szCs w:val="15"/>
+        </w:rPr>
+        <w:t>B，</w:t>
+      </w:r>
+      <m:oMath>
+        <m:r>
+          <m:rPr>
+            <m:sty m:val="p"/>
+          </m:rPr>
+          <w:rPr>
+            <w:rFonts w:ascii="Cambria Math" w:hAnsi="Cambria Math"/>
+            <w:sz w:val="15"/>
+            <w:szCs w:val="15"/>
+          </w:rPr>
+          <m:t>π</m:t>
+        </m:r>
+      </m:oMath>
+      <w:r>
+        <w:rPr>
+          <w:rFonts w:hint="eastAsia"/>
+          <w:sz w:val="15"/>
+          <w:szCs w:val="15"/>
+        </w:rPr>
+        <w:t>称为隐马尔可夫模型的三要素。</w:t>
+      </w:r>
+      <w:r>
+        <w:rPr>
+          <w:rFonts w:hint="eastAsia"/>
+          <w:sz w:val="15"/>
+          <w:szCs w:val="15"/>
+        </w:rPr>
+        <w:t>有关于A</w:t>
+      </w:r>
+      <w:r>
+        <w:rPr>
+          <w:sz w:val="15"/>
+          <w:szCs w:val="15"/>
+        </w:rPr>
+        <w:t>，</w:t>
+      </w:r>
+      <w:r>
+        <w:rPr>
+          <w:rFonts w:hint="eastAsia"/>
+          <w:sz w:val="15"/>
+          <w:szCs w:val="15"/>
+        </w:rPr>
+        <w:t>B，p</w:t>
+      </w:r>
+      <w:r>
+        <w:rPr>
+          <w:sz w:val="15"/>
+          <w:szCs w:val="15"/>
+        </w:rPr>
+        <w:t>i</w:t>
+      </w:r>
+      <w:r>
+        <w:rPr>
+          <w:rFonts w:hint="eastAsia"/>
+          <w:sz w:val="15"/>
+          <w:szCs w:val="15"/>
+        </w:rPr>
+        <w:t>的具体介绍在例题中。</w:t>
+      </w:r>
+    </w:p>
+    <w:p>
+      <w:pPr>
+        <w:pStyle w:val="a5"/>
+        <w:numPr>
+          <w:ilvl w:val="0"/>
+          <w:numId w:val="28"/>
+        </w:numPr>
+        <w:spacing w:line="0" w:lineRule="atLeast"/>
+        <w:ind w:firstLineChars="0"/>
+        <w:rPr>
+          <w:sz w:val="15"/>
+          <w:szCs w:val="15"/>
+        </w:rPr>
+      </w:pPr>
+      <w:r>
+        <w:rPr>
+          <w:rFonts w:hint="eastAsia"/>
+          <w:sz w:val="15"/>
+          <w:szCs w:val="15"/>
+        </w:rPr>
+        <w:t>状态转移概率矩阵A与初始状态概率向量p</w:t>
+      </w:r>
+      <w:r>
+        <w:rPr>
+          <w:sz w:val="15"/>
+          <w:szCs w:val="15"/>
+        </w:rPr>
+        <w:t>i</w:t>
+      </w:r>
+      <w:r>
+        <w:rPr>
+          <w:rFonts w:hint="eastAsia"/>
+          <w:sz w:val="15"/>
+          <w:szCs w:val="15"/>
+        </w:rPr>
+        <w:t>确定了隐藏的马尔可夫链，生成不可观测的状态序列。</w:t>
+      </w:r>
+    </w:p>
+    <w:p>
+      <w:pPr>
+        <w:pStyle w:val="a5"/>
+        <w:numPr>
+          <w:ilvl w:val="0"/>
+          <w:numId w:val="28"/>
+        </w:numPr>
+        <w:spacing w:line="0" w:lineRule="atLeast"/>
+        <w:ind w:firstLineChars="0"/>
+        <w:rPr>
+          <w:rFonts w:hint="eastAsia"/>
+          <w:sz w:val="15"/>
+          <w:szCs w:val="15"/>
+        </w:rPr>
+      </w:pPr>
+      <w:r>
+        <w:rPr>
+          <w:rFonts w:hint="eastAsia"/>
+          <w:sz w:val="15"/>
+          <w:szCs w:val="15"/>
+        </w:rPr>
+        <w:t>观测概率矩阵B确定了如何从状态生成观测，与状态序列综合确定了如何产生观测序列。</w:t>
+      </w:r>
+    </w:p>
+    <w:p>
+      <w:pPr>
+        <w:pStyle w:val="a5"/>
+        <w:numPr>
+          <w:ilvl w:val="0"/>
+          <w:numId w:val="27"/>
+        </w:numPr>
+        <w:spacing w:line="0" w:lineRule="atLeast"/>
+        <w:ind w:firstLineChars="0"/>
+        <w:rPr>
+          <w:sz w:val="15"/>
+          <w:szCs w:val="15"/>
+        </w:rPr>
+      </w:pPr>
+      <w:r>
+        <w:rPr>
+          <w:rFonts w:hint="eastAsia"/>
+          <w:sz w:val="15"/>
+          <w:szCs w:val="15"/>
+        </w:rPr>
+        <w:t>隐马尔可夫模型的两个基本假设</w:t>
+      </w:r>
+    </w:p>
+    <w:p>
+      <w:pPr>
+        <w:pStyle w:val="a5"/>
+        <w:numPr>
+          <w:ilvl w:val="0"/>
+          <w:numId w:val="29"/>
+        </w:numPr>
+        <w:spacing w:line="0" w:lineRule="atLeast"/>
+        <w:ind w:firstLineChars="0"/>
+        <w:rPr>
+          <w:sz w:val="15"/>
+          <w:szCs w:val="15"/>
+        </w:rPr>
+      </w:pPr>
+      <w:r>
+        <w:rPr>
+          <w:rFonts w:hint="eastAsia"/>
+          <w:sz w:val="15"/>
+          <w:szCs w:val="15"/>
+        </w:rPr>
+        <w:t>基本假设1：</w:t>
+      </w:r>
+      <w:r>
+        <w:rPr>
+          <w:rFonts w:hint="eastAsia"/>
+          <w:b/>
+          <w:sz w:val="15"/>
+          <w:szCs w:val="15"/>
+          <w:u w:val="wave"/>
+        </w:rPr>
+        <w:t>齐次</w:t>
+      </w:r>
+      <w:r>
+        <w:rPr>
+          <w:rFonts w:hint="eastAsia"/>
+          <w:b/>
+          <w:sz w:val="15"/>
+          <w:szCs w:val="15"/>
+          <w:u w:val="single"/>
+        </w:rPr>
+        <w:t>一阶</w:t>
+      </w:r>
+      <w:r>
+        <w:rPr>
+          <w:rFonts w:hint="eastAsia"/>
+          <w:sz w:val="15"/>
+          <w:szCs w:val="15"/>
+        </w:rPr>
+        <w:t>马尔可夫性假设。即假设隐藏的马尔可夫链在</w:t>
+      </w:r>
+      <w:r>
+        <w:rPr>
+          <w:rFonts w:hint="eastAsia"/>
+          <w:sz w:val="15"/>
+          <w:szCs w:val="15"/>
+        </w:rPr>
+        <w:t>任意</w:t>
+      </w:r>
+      <w:r>
+        <w:rPr>
+          <w:rFonts w:hint="eastAsia"/>
+          <w:sz w:val="15"/>
+          <w:szCs w:val="15"/>
+          <w:u w:val="single"/>
+        </w:rPr>
+        <w:t>时刻t的状态只依赖于其前一时刻</w:t>
+      </w:r>
+      <w:r>
+        <w:rPr>
+          <w:rFonts w:hint="eastAsia"/>
+          <w:sz w:val="15"/>
+          <w:szCs w:val="15"/>
+          <w:u w:val="single"/>
+        </w:rPr>
+        <w:t>的状态</w:t>
+      </w:r>
+      <w:r>
+        <w:rPr>
+          <w:rFonts w:hint="eastAsia"/>
+          <w:sz w:val="15"/>
+          <w:szCs w:val="15"/>
+        </w:rPr>
+        <w:t>，与其他时刻的状态及观测无关，</w:t>
+      </w:r>
+      <w:r>
+        <w:rPr>
+          <w:rFonts w:hint="eastAsia"/>
+          <w:sz w:val="15"/>
+          <w:szCs w:val="15"/>
+          <w:u w:val="wave"/>
+        </w:rPr>
+        <w:t>也与时刻t无关</w:t>
+      </w:r>
+      <w:r>
+        <w:rPr>
+          <w:rFonts w:hint="eastAsia"/>
+          <w:sz w:val="15"/>
+          <w:szCs w:val="15"/>
+        </w:rPr>
+        <w:t>。</w:t>
+      </w:r>
+    </w:p>
+    <w:p>
+      <w:pPr>
+        <w:pStyle w:val="a5"/>
+        <w:numPr>
+          <w:ilvl w:val="0"/>
+          <w:numId w:val="29"/>
+        </w:numPr>
+        <w:spacing w:line="0" w:lineRule="atLeast"/>
+        <w:ind w:firstLineChars="0"/>
+        <w:rPr>
+          <w:sz w:val="15"/>
+          <w:szCs w:val="15"/>
+        </w:rPr>
+      </w:pPr>
+      <w:r>
+        <w:rPr>
+          <w:rFonts w:hint="eastAsia"/>
+          <w:sz w:val="15"/>
+          <w:szCs w:val="15"/>
+        </w:rPr>
+        <w:t>基本假设2：</w:t>
+      </w:r>
+      <w:r>
+        <w:rPr>
+          <w:rFonts w:hint="eastAsia"/>
+          <w:sz w:val="15"/>
+          <w:szCs w:val="15"/>
+        </w:rPr>
+        <w:t>观测独立性假设。</w:t>
+      </w:r>
+      <w:r>
+        <w:rPr>
+          <w:rFonts w:hint="eastAsia"/>
+          <w:sz w:val="15"/>
+          <w:szCs w:val="15"/>
+        </w:rPr>
+        <w:t>即假设任意时刻的观测只依赖于该时刻的马尔可夫链的状态，与其他观测及状态无关。</w:t>
+      </w:r>
+    </w:p>
+    <w:p>
+      <w:pPr>
+        <w:spacing w:line="0" w:lineRule="atLeast"/>
+        <w:rPr>
+          <w:rFonts w:hint="eastAsia"/>
+          <w:sz w:val="15"/>
+          <w:szCs w:val="15"/>
+        </w:rPr>
+      </w:pPr>
+      <w:r>
+        <w:rPr>
+          <w:rFonts w:hint="eastAsia"/>
+          <w:sz w:val="15"/>
+          <w:szCs w:val="15"/>
+        </w:rPr>
+        <w:t>两个基本假设也就是H</w:t>
+      </w:r>
+      <w:r>
+        <w:rPr>
+          <w:sz w:val="15"/>
+          <w:szCs w:val="15"/>
+        </w:rPr>
+        <w:t>MM</w:t>
+      </w:r>
+      <w:r>
+        <w:rPr>
+          <w:rFonts w:hint="eastAsia"/>
+          <w:sz w:val="15"/>
+          <w:szCs w:val="15"/>
+        </w:rPr>
+        <w:t>的缺陷，在词性标注问题中，一阶性假设认为文本中位置t处的词性只依赖于它前边位置的词性，但实际文本中可能会由前边多个词的词性共同决定。而观测独立性假设认为词语之间没有关联，显然词语在不同的上下文中所具有的意义是不同的进而对外表现的词性也就不同，忽略词语之间的关联性显然也是不合适的。</w:t>
       </w:r>
       <w:bookmarkStart w:id="0" w:name="_GoBack"/>
       <w:bookmarkEnd w:id="0"/>
     </w:p>
     <w:p>
       <w:pPr>
+        <w:pStyle w:val="a5"/>
+        <w:numPr>
+          <w:ilvl w:val="0"/>
+          <w:numId w:val="27"/>
+        </w:numPr>
         <w:spacing w:line="0" w:lineRule="atLeast"/>
-        <w:rPr>
-          <w:rFonts w:hint="eastAsia"/>
-          <w:sz w:val="15"/>
-          <w:szCs w:val="15"/>
-        </w:rPr>
-      </w:pPr>
-      <w:r>
-        <w:rPr>
-          <w:rFonts w:hint="eastAsia"/>
-          <w:sz w:val="15"/>
-          <w:szCs w:val="15"/>
-        </w:rPr>
-        <w:t>（1）初始状态概率向量</w:t>
-      </w:r>
-      <w:r>
-        <w:rPr>
-          <w:rFonts w:hint="eastAsia"/>
-          <w:sz w:val="15"/>
-          <w:szCs w:val="15"/>
-        </w:rPr>
-        <w:t>PI</w:t>
-      </w:r>
-      <w:r>
-        <w:rPr>
-          <w:rFonts w:hint="eastAsia"/>
-          <w:sz w:val="15"/>
-          <w:szCs w:val="15"/>
-        </w:rPr>
-        <w:t>的统计</w:t>
+        <w:ind w:firstLineChars="0"/>
+        <w:rPr>
+          <w:sz w:val="15"/>
+          <w:szCs w:val="15"/>
+        </w:rPr>
+      </w:pPr>
+      <w:r>
+        <w:rPr>
+          <w:rFonts w:hint="eastAsia"/>
+          <w:sz w:val="15"/>
+          <w:szCs w:val="15"/>
+        </w:rPr>
+        <w:t>隐马尔可夫模型的三个基本问题</w:t>
       </w:r>
     </w:p>
     <w:p>
       <w:pPr>
         <w:spacing w:line="0" w:lineRule="atLeast"/>
         <w:rPr>
-          <w:rFonts w:hint="eastAsia"/>
-          <w:sz w:val="15"/>
-          <w:szCs w:val="15"/>
-        </w:rPr>
-      </w:pPr>
-      <w:r>
-        <w:rPr>
-          <w:rFonts w:hint="eastAsia"/>
-          <w:sz w:val="15"/>
-          <w:szCs w:val="15"/>
-        </w:rPr>
-        <w:t>首先按照</w:t>
-      </w:r>
-      <w:r>
-        <w:rPr>
-          <w:sz w:val="15"/>
-          <w:szCs w:val="15"/>
-        </w:rPr>
-        <w:t>HanLP</w:t>
-      </w:r>
-      <w:r>
-        <w:rPr>
-          <w:rFonts w:hint="eastAsia"/>
-          <w:sz w:val="15"/>
-          <w:szCs w:val="15"/>
-        </w:rPr>
-        <w:t>词性标注集中所列的各种词性统计他们在语料中出现的次数，再按照下式计算各词性的初始概率。</w:t>
+          <w:sz w:val="15"/>
+          <w:szCs w:val="15"/>
+        </w:rPr>
+      </w:pPr>
+      <w:r>
+        <w:rPr>
+          <w:rFonts w:hint="eastAsia"/>
+          <w:sz w:val="15"/>
+          <w:szCs w:val="15"/>
+        </w:rPr>
+        <w:t>由于对于词性标注问题我们主要关心的是预测问题，因此这里只介绍预测问题。</w:t>
       </w:r>
     </w:p>
     <w:p>
@@ -17996,70 +18428,536 @@
       </w:pPr>
       <w:r>
         <w:rPr>
-          <w:sz w:val="15"/>
-          <w:szCs w:val="15"/>
-        </w:rPr>
-        <w:t>PI = [pi_1, pi_2, …,pi_n]</w:t>
-      </w:r>
-      <w:r>
-        <w:rPr>
-          <w:rFonts w:hint="eastAsia"/>
-          <w:sz w:val="15"/>
-          <w:szCs w:val="15"/>
-        </w:rPr>
-        <w:t>，其中</w:t>
-      </w:r>
-      <w:r>
-        <w:rPr>
-          <w:sz w:val="15"/>
-          <w:szCs w:val="15"/>
-        </w:rPr>
-        <w:t xml:space="preserve">pi_i = </w:t>
-      </w:r>
-      <w:r>
-        <w:rPr>
-          <w:rFonts w:hint="eastAsia"/>
-          <w:sz w:val="15"/>
-          <w:szCs w:val="15"/>
-        </w:rPr>
-        <w:t>词性</w:t>
-      </w:r>
-      <w:r>
-        <w:rPr>
-          <w:sz w:val="15"/>
-          <w:szCs w:val="15"/>
-        </w:rPr>
-        <w:t>i</w:t>
-      </w:r>
-      <w:r>
-        <w:rPr>
-          <w:rFonts w:hint="eastAsia"/>
-          <w:sz w:val="15"/>
-          <w:szCs w:val="15"/>
-        </w:rPr>
-        <w:t>出现次数</w:t>
-      </w:r>
-      <w:r>
-        <w:rPr>
-          <w:sz w:val="15"/>
-          <w:szCs w:val="15"/>
-        </w:rPr>
-        <w:t>/</w:t>
-      </w:r>
-      <w:r>
-        <w:rPr>
-          <w:rFonts w:hint="eastAsia"/>
-          <w:sz w:val="15"/>
-          <w:szCs w:val="15"/>
-        </w:rPr>
-        <w:t>词语总数</w:t>
+          <w:rFonts w:hint="eastAsia"/>
+          <w:sz w:val="15"/>
+          <w:szCs w:val="15"/>
+        </w:rPr>
+        <w:t>第三个基本问题，预测问题，也称解码问题。已知模型</w:t>
+      </w:r>
+      <m:oMath>
+        <m:r>
+          <m:rPr>
+            <m:sty m:val="p"/>
+          </m:rPr>
+          <w:rPr>
+            <w:rFonts w:ascii="Cambria Math" w:hAnsi="Cambria Math"/>
+            <w:sz w:val="15"/>
+            <w:szCs w:val="15"/>
+          </w:rPr>
+          <m:t>λ</m:t>
+        </m:r>
+        <m:r>
+          <m:rPr>
+            <m:sty m:val="p"/>
+          </m:rPr>
+          <w:rPr>
+            <w:rFonts w:ascii="Cambria Math" w:hAnsi="Cambria Math" w:hint="eastAsia"/>
+            <w:sz w:val="15"/>
+            <w:szCs w:val="15"/>
+          </w:rPr>
+          <m:t>=</m:t>
+        </m:r>
+        <m:r>
+          <m:rPr>
+            <m:sty m:val="p"/>
+          </m:rPr>
+          <w:rPr>
+            <w:rFonts w:ascii="Cambria Math" w:hAnsi="Cambria Math"/>
+            <w:sz w:val="15"/>
+            <w:szCs w:val="15"/>
+          </w:rPr>
+          <m:t>(A,B,π)</m:t>
+        </m:r>
+      </m:oMath>
+      <w:r>
+        <w:rPr>
+          <w:rFonts w:hint="eastAsia"/>
+          <w:sz w:val="15"/>
+          <w:szCs w:val="15"/>
+        </w:rPr>
+        <w:t>和观测序列</w:t>
+      </w:r>
+      <m:oMath>
+        <m:r>
+          <m:rPr>
+            <m:sty m:val="p"/>
+          </m:rPr>
+          <w:rPr>
+            <w:rFonts w:ascii="Cambria Math" w:hAnsi="Cambria Math"/>
+            <w:sz w:val="15"/>
+            <w:szCs w:val="15"/>
+          </w:rPr>
+          <m:t>O=(</m:t>
+        </m:r>
+        <m:sSub>
+          <m:sSubPr>
+            <m:ctrlPr>
+              <w:rPr>
+                <w:rFonts w:ascii="Cambria Math" w:hAnsi="Cambria Math"/>
+                <w:sz w:val="15"/>
+                <w:szCs w:val="15"/>
+              </w:rPr>
+            </m:ctrlPr>
+          </m:sSubPr>
+          <m:e>
+            <m:r>
+              <w:rPr>
+                <w:rFonts w:ascii="Cambria Math" w:hAnsi="Cambria Math"/>
+                <w:sz w:val="15"/>
+                <w:szCs w:val="15"/>
+              </w:rPr>
+              <m:t>O</m:t>
+            </m:r>
+          </m:e>
+          <m:sub>
+            <m:r>
+              <w:rPr>
+                <w:rFonts w:ascii="Cambria Math" w:hAnsi="Cambria Math"/>
+                <w:sz w:val="15"/>
+                <w:szCs w:val="15"/>
+              </w:rPr>
+              <m:t>1</m:t>
+            </m:r>
+          </m:sub>
+        </m:sSub>
+        <m:r>
+          <w:rPr>
+            <w:rFonts w:ascii="Cambria Math" w:hAnsi="Cambria Math"/>
+            <w:sz w:val="15"/>
+            <w:szCs w:val="15"/>
+          </w:rPr>
+          <m:t>,</m:t>
+        </m:r>
+        <m:sSub>
+          <m:sSubPr>
+            <m:ctrlPr>
+              <w:rPr>
+                <w:rFonts w:ascii="Cambria Math" w:hAnsi="Cambria Math"/>
+                <w:i/>
+                <w:sz w:val="15"/>
+                <w:szCs w:val="15"/>
+              </w:rPr>
+            </m:ctrlPr>
+          </m:sSubPr>
+          <m:e>
+            <m:r>
+              <w:rPr>
+                <w:rFonts w:ascii="Cambria Math" w:hAnsi="Cambria Math"/>
+                <w:sz w:val="15"/>
+                <w:szCs w:val="15"/>
+              </w:rPr>
+              <m:t>O</m:t>
+            </m:r>
+          </m:e>
+          <m:sub>
+            <m:r>
+              <w:rPr>
+                <w:rFonts w:ascii="Cambria Math" w:hAnsi="Cambria Math"/>
+                <w:sz w:val="15"/>
+                <w:szCs w:val="15"/>
+              </w:rPr>
+              <m:t>2</m:t>
+            </m:r>
+          </m:sub>
+        </m:sSub>
+        <m:r>
+          <w:rPr>
+            <w:rFonts w:ascii="Cambria Math" w:hAnsi="Cambria Math"/>
+            <w:sz w:val="15"/>
+            <w:szCs w:val="15"/>
+          </w:rPr>
+          <m:t>,…,</m:t>
+        </m:r>
+        <m:sSub>
+          <m:sSubPr>
+            <m:ctrlPr>
+              <w:rPr>
+                <w:rFonts w:ascii="Cambria Math" w:hAnsi="Cambria Math"/>
+                <w:i/>
+                <w:sz w:val="15"/>
+                <w:szCs w:val="15"/>
+              </w:rPr>
+            </m:ctrlPr>
+          </m:sSubPr>
+          <m:e>
+            <m:r>
+              <w:rPr>
+                <w:rFonts w:ascii="Cambria Math" w:hAnsi="Cambria Math"/>
+                <w:sz w:val="15"/>
+                <w:szCs w:val="15"/>
+              </w:rPr>
+              <m:t>O</m:t>
+            </m:r>
+          </m:e>
+          <m:sub>
+            <m:r>
+              <w:rPr>
+                <w:rFonts w:ascii="Cambria Math" w:hAnsi="Cambria Math"/>
+                <w:sz w:val="15"/>
+                <w:szCs w:val="15"/>
+              </w:rPr>
+              <m:t>T</m:t>
+            </m:r>
+          </m:sub>
+        </m:sSub>
+        <m:r>
+          <w:rPr>
+            <w:rFonts w:ascii="Cambria Math" w:hAnsi="Cambria Math"/>
+            <w:sz w:val="15"/>
+            <w:szCs w:val="15"/>
+          </w:rPr>
+          <m:t>)</m:t>
+        </m:r>
+      </m:oMath>
+      <w:r>
+        <w:rPr>
+          <w:sz w:val="15"/>
+          <w:szCs w:val="15"/>
+        </w:rPr>
+        <w:t>，</w:t>
+      </w:r>
+      <w:r>
+        <w:rPr>
+          <w:rFonts w:hint="eastAsia"/>
+          <w:sz w:val="15"/>
+          <w:szCs w:val="15"/>
+        </w:rPr>
+        <w:t>求对给定观测序列条件概率P</w:t>
+      </w:r>
+      <w:r>
+        <w:rPr>
+          <w:sz w:val="15"/>
+          <w:szCs w:val="15"/>
+        </w:rPr>
+        <w:t>(I|O)</w:t>
+      </w:r>
+      <w:r>
+        <w:rPr>
+          <w:rFonts w:hint="eastAsia"/>
+          <w:sz w:val="15"/>
+          <w:szCs w:val="15"/>
+        </w:rPr>
+        <w:t>最大的状态序列</w:t>
+      </w:r>
+      <m:oMath>
+        <m:r>
+          <m:rPr>
+            <m:sty m:val="p"/>
+          </m:rPr>
+          <w:rPr>
+            <w:rFonts w:ascii="Cambria Math" w:hAnsi="Cambria Math"/>
+            <w:sz w:val="15"/>
+            <w:szCs w:val="15"/>
+          </w:rPr>
+          <m:t>I=(</m:t>
+        </m:r>
+        <m:sSub>
+          <m:sSubPr>
+            <m:ctrlPr>
+              <w:rPr>
+                <w:rFonts w:ascii="Cambria Math" w:hAnsi="Cambria Math"/>
+                <w:sz w:val="15"/>
+                <w:szCs w:val="15"/>
+              </w:rPr>
+            </m:ctrlPr>
+          </m:sSubPr>
+          <m:e>
+            <m:r>
+              <w:rPr>
+                <w:rFonts w:ascii="Cambria Math" w:hAnsi="Cambria Math"/>
+                <w:sz w:val="15"/>
+                <w:szCs w:val="15"/>
+              </w:rPr>
+              <m:t>i</m:t>
+            </m:r>
+          </m:e>
+          <m:sub>
+            <m:r>
+              <w:rPr>
+                <w:rFonts w:ascii="Cambria Math" w:hAnsi="Cambria Math"/>
+                <w:sz w:val="15"/>
+                <w:szCs w:val="15"/>
+              </w:rPr>
+              <m:t>1</m:t>
+            </m:r>
+          </m:sub>
+        </m:sSub>
+        <m:r>
+          <w:rPr>
+            <w:rFonts w:ascii="Cambria Math" w:hAnsi="Cambria Math"/>
+            <w:sz w:val="15"/>
+            <w:szCs w:val="15"/>
+          </w:rPr>
+          <m:t>,</m:t>
+        </m:r>
+        <m:sSub>
+          <m:sSubPr>
+            <m:ctrlPr>
+              <w:rPr>
+                <w:rFonts w:ascii="Cambria Math" w:hAnsi="Cambria Math"/>
+                <w:i/>
+                <w:sz w:val="15"/>
+                <w:szCs w:val="15"/>
+              </w:rPr>
+            </m:ctrlPr>
+          </m:sSubPr>
+          <m:e>
+            <m:r>
+              <w:rPr>
+                <w:rFonts w:ascii="Cambria Math" w:hAnsi="Cambria Math"/>
+                <w:sz w:val="15"/>
+                <w:szCs w:val="15"/>
+              </w:rPr>
+              <m:t>i</m:t>
+            </m:r>
+          </m:e>
+          <m:sub>
+            <m:r>
+              <w:rPr>
+                <w:rFonts w:ascii="Cambria Math" w:hAnsi="Cambria Math"/>
+                <w:sz w:val="15"/>
+                <w:szCs w:val="15"/>
+              </w:rPr>
+              <m:t>2</m:t>
+            </m:r>
+          </m:sub>
+        </m:sSub>
+        <m:r>
+          <w:rPr>
+            <w:rFonts w:ascii="Cambria Math" w:hAnsi="Cambria Math"/>
+            <w:sz w:val="15"/>
+            <w:szCs w:val="15"/>
+          </w:rPr>
+          <m:t>,…,</m:t>
+        </m:r>
+        <m:sSub>
+          <m:sSubPr>
+            <m:ctrlPr>
+              <w:rPr>
+                <w:rFonts w:ascii="Cambria Math" w:hAnsi="Cambria Math"/>
+                <w:i/>
+                <w:sz w:val="15"/>
+                <w:szCs w:val="15"/>
+              </w:rPr>
+            </m:ctrlPr>
+          </m:sSubPr>
+          <m:e>
+            <m:r>
+              <w:rPr>
+                <w:rFonts w:ascii="Cambria Math" w:hAnsi="Cambria Math"/>
+                <w:sz w:val="15"/>
+                <w:szCs w:val="15"/>
+              </w:rPr>
+              <m:t>i</m:t>
+            </m:r>
+          </m:e>
+          <m:sub>
+            <m:r>
+              <w:rPr>
+                <w:rFonts w:ascii="Cambria Math" w:hAnsi="Cambria Math"/>
+                <w:sz w:val="15"/>
+                <w:szCs w:val="15"/>
+              </w:rPr>
+              <m:t>T</m:t>
+            </m:r>
+          </m:sub>
+        </m:sSub>
+        <m:r>
+          <w:rPr>
+            <w:rFonts w:ascii="Cambria Math" w:hAnsi="Cambria Math"/>
+            <w:sz w:val="15"/>
+            <w:szCs w:val="15"/>
+          </w:rPr>
+          <m:t>)</m:t>
+        </m:r>
+      </m:oMath>
+      <w:r>
+        <w:rPr>
+          <w:rFonts w:hint="eastAsia"/>
+          <w:sz w:val="15"/>
+          <w:szCs w:val="15"/>
+        </w:rPr>
+        <w:t>。即给定观测序列，求最有可能的对应的状态序列。</w:t>
       </w:r>
     </w:p>
     <w:p>
       <w:pPr>
         <w:spacing w:line="0" w:lineRule="atLeast"/>
         <w:rPr>
-          <w:rFonts w:hint="eastAsia"/>
+          <w:sz w:val="15"/>
+          <w:szCs w:val="15"/>
+        </w:rPr>
+      </w:pPr>
+      <w:r>
+        <w:rPr>
+          <w:rFonts w:hint="eastAsia"/>
+          <w:sz w:val="15"/>
+          <w:szCs w:val="15"/>
+        </w:rPr>
+        <w:t>例：用</w:t>
+      </w:r>
+      <w:r>
+        <w:rPr>
+          <w:sz w:val="15"/>
+          <w:szCs w:val="15"/>
+        </w:rPr>
+        <w:t>HanLP</w:t>
+      </w:r>
+      <w:r>
+        <w:rPr>
+          <w:rFonts w:hint="eastAsia"/>
+          <w:sz w:val="15"/>
+          <w:szCs w:val="15"/>
+        </w:rPr>
+        <w:t>对生的人民日报语料进行分词和词性标注，</w:t>
+      </w:r>
+      <w:r>
+        <w:rPr>
+          <w:rFonts w:hint="eastAsia"/>
+          <w:sz w:val="15"/>
+          <w:szCs w:val="15"/>
+        </w:rPr>
+        <w:t>针对词性标注任务，统计出隐马尔科夫模型训练所需的2个矩阵A、B以及1个向量PI。</w:t>
+      </w:r>
+    </w:p>
+    <w:p>
+      <w:pPr>
+        <w:spacing w:line="0" w:lineRule="atLeast"/>
+        <w:rPr>
+          <w:sz w:val="15"/>
+          <w:szCs w:val="15"/>
+        </w:rPr>
+      </w:pPr>
+      <w:r>
+        <w:rPr>
+          <w:rFonts w:hint="eastAsia"/>
+          <w:sz w:val="15"/>
+          <w:szCs w:val="15"/>
+        </w:rPr>
+        <w:t>（1）初始状态概率向量</w:t>
+      </w:r>
+      <w:r>
+        <w:rPr>
+          <w:rFonts w:hint="eastAsia"/>
+          <w:sz w:val="15"/>
+          <w:szCs w:val="15"/>
+        </w:rPr>
+        <w:t>PI</w:t>
+      </w:r>
+      <w:r>
+        <w:rPr>
+          <w:rFonts w:hint="eastAsia"/>
+          <w:sz w:val="15"/>
+          <w:szCs w:val="15"/>
+        </w:rPr>
+        <w:t>的统计</w:t>
+      </w:r>
+    </w:p>
+    <w:p>
+      <w:pPr>
+        <w:spacing w:line="0" w:lineRule="atLeast"/>
+        <w:rPr>
+          <w:sz w:val="15"/>
+          <w:szCs w:val="15"/>
+        </w:rPr>
+      </w:pPr>
+      <w:r>
+        <w:rPr>
+          <w:rFonts w:hint="eastAsia"/>
+          <w:sz w:val="15"/>
+          <w:szCs w:val="15"/>
+        </w:rPr>
+        <w:t>首先按照</w:t>
+      </w:r>
+      <w:r>
+        <w:rPr>
+          <w:sz w:val="15"/>
+          <w:szCs w:val="15"/>
+        </w:rPr>
+        <w:t>HanLP</w:t>
+      </w:r>
+      <w:r>
+        <w:rPr>
+          <w:rFonts w:hint="eastAsia"/>
+          <w:sz w:val="15"/>
+          <w:szCs w:val="15"/>
+        </w:rPr>
+        <w:t>词性标注集中所列的各种词性统计他们在语料中出现的次数，再按照下式计算各词性的初始概率。</w:t>
+      </w:r>
+    </w:p>
+    <w:p>
+      <w:pPr>
+        <w:spacing w:line="0" w:lineRule="atLeast"/>
+        <w:rPr>
+          <w:sz w:val="15"/>
+          <w:szCs w:val="15"/>
+        </w:rPr>
+      </w:pPr>
+      <w:r>
+        <w:rPr>
+          <w:sz w:val="15"/>
+          <w:szCs w:val="15"/>
+        </w:rPr>
+        <w:t>PI = [pi_1, pi_2, …,pi_n]</w:t>
+      </w:r>
+      <w:r>
+        <w:rPr>
+          <w:rFonts w:hint="eastAsia"/>
+          <w:sz w:val="15"/>
+          <w:szCs w:val="15"/>
+        </w:rPr>
+        <w:t>，其中</w:t>
+      </w:r>
+      <w:r>
+        <w:rPr>
+          <w:sz w:val="15"/>
+          <w:szCs w:val="15"/>
+        </w:rPr>
+        <w:t xml:space="preserve">pi_i = </w:t>
+      </w:r>
+      <w:r>
+        <w:rPr>
+          <w:rFonts w:hint="eastAsia"/>
+          <w:sz w:val="15"/>
+          <w:szCs w:val="15"/>
+        </w:rPr>
+        <w:t>词性</w:t>
+      </w:r>
+      <w:r>
+        <w:rPr>
+          <w:sz w:val="15"/>
+          <w:szCs w:val="15"/>
+        </w:rPr>
+        <w:t>i</w:t>
+      </w:r>
+      <w:r>
+        <w:rPr>
+          <w:rFonts w:hint="eastAsia"/>
+          <w:sz w:val="15"/>
+          <w:szCs w:val="15"/>
+        </w:rPr>
+        <w:t>出现次数</w:t>
+      </w:r>
+      <w:r>
+        <w:rPr>
+          <w:sz w:val="15"/>
+          <w:szCs w:val="15"/>
+        </w:rPr>
+        <w:t>/</w:t>
+      </w:r>
+      <w:r>
+        <w:rPr>
+          <w:rFonts w:hint="eastAsia"/>
+          <w:sz w:val="15"/>
+          <w:szCs w:val="15"/>
+        </w:rPr>
+        <w:t>词语总数</w:t>
+      </w:r>
+    </w:p>
+    <w:p>
+      <w:pPr>
+        <w:spacing w:line="0" w:lineRule="atLeast"/>
+        <w:rPr>
           <w:sz w:val="15"/>
           <w:szCs w:val="15"/>
         </w:rPr>
@@ -18106,7 +19004,7 @@
     </w:p>
     <w:tbl>
       <w:tblPr>
-        <w:tblStyle w:val="a5"/>
+        <w:tblStyle w:val="a4"/>
         <w:tblW w:w="0" w:type="auto"/>
         <w:tblLook w:val="04A0" w:firstRow="1" w:lastRow="0" w:firstColumn="1" w:lastColumn="0" w:noHBand="0" w:noVBand="1"/>
       </w:tblPr>
@@ -18126,11 +19024,32 @@
             <w:pPr>
               <w:spacing w:line="0" w:lineRule="atLeast"/>
               <w:rPr>
+                <w:sz w:val="15"/>
+                <w:szCs w:val="15"/>
+              </w:rPr>
+            </w:pPr>
+          </w:p>
+        </w:tc>
+        <w:tc>
+          <w:tcPr>
+            <w:tcW w:w="1658" w:type="dxa"/>
+          </w:tcPr>
+          <w:p>
+            <w:pPr>
+              <w:spacing w:line="0" w:lineRule="atLeast"/>
+              <w:rPr>
+                <w:sz w:val="15"/>
+                <w:szCs w:val="15"/>
+              </w:rPr>
+            </w:pPr>
+            <w:r>
+              <w:rPr>
                 <w:rFonts w:hint="eastAsia"/>
                 <w:sz w:val="15"/>
                 <w:szCs w:val="15"/>
               </w:rPr>
-            </w:pPr>
+              <w:t>词语1</w:t>
+            </w:r>
           </w:p>
         </w:tc>
         <w:tc>
@@ -18141,18 +19060,17 @@
             <w:pPr>
               <w:spacing w:line="0" w:lineRule="atLeast"/>
               <w:rPr>
+                <w:sz w:val="15"/>
+                <w:szCs w:val="15"/>
+              </w:rPr>
+            </w:pPr>
+            <w:r>
+              <w:rPr>
                 <w:rFonts w:hint="eastAsia"/>
                 <w:sz w:val="15"/>
                 <w:szCs w:val="15"/>
               </w:rPr>
-            </w:pPr>
-            <w:r>
-              <w:rPr>
-                <w:rFonts w:hint="eastAsia"/>
-                <w:sz w:val="15"/>
-                <w:szCs w:val="15"/>
-              </w:rPr>
-              <w:t>词语1</w:t>
+              <w:t>词语2</w:t>
             </w:r>
           </w:p>
         </w:tc>
@@ -18164,30 +19082,6 @@
             <w:pPr>
               <w:spacing w:line="0" w:lineRule="atLeast"/>
               <w:rPr>
-                <w:rFonts w:hint="eastAsia"/>
-                <w:sz w:val="15"/>
-                <w:szCs w:val="15"/>
-              </w:rPr>
-            </w:pPr>
-            <w:r>
-              <w:rPr>
-                <w:rFonts w:hint="eastAsia"/>
-                <w:sz w:val="15"/>
-                <w:szCs w:val="15"/>
-              </w:rPr>
-              <w:t>词语2</w:t>
-            </w:r>
-          </w:p>
-        </w:tc>
-        <w:tc>
-          <w:tcPr>
-            <w:tcW w:w="1658" w:type="dxa"/>
-          </w:tcPr>
-          <w:p>
-            <w:pPr>
-              <w:spacing w:line="0" w:lineRule="atLeast"/>
-              <w:rPr>
-                <w:rFonts w:hint="eastAsia"/>
                 <w:sz w:val="15"/>
                 <w:szCs w:val="15"/>
               </w:rPr>
@@ -18240,7 +19134,6 @@
             <w:pPr>
               <w:spacing w:line="0" w:lineRule="atLeast"/>
               <w:rPr>
-                <w:rFonts w:hint="eastAsia"/>
                 <w:sz w:val="15"/>
                 <w:szCs w:val="15"/>
               </w:rPr>
@@ -18349,7 +19242,6 @@
             <w:pPr>
               <w:spacing w:line="0" w:lineRule="atLeast"/>
               <w:rPr>
-                <w:rFonts w:hint="eastAsia"/>
                 <w:sz w:val="15"/>
                 <w:szCs w:val="15"/>
               </w:rPr>
@@ -18575,6 +19467,7 @@
                 <w:sz w:val="15"/>
                 <w:szCs w:val="15"/>
               </w:rPr>
+              <w:lastRenderedPageBreak/>
               <w:t>词性</w:t>
             </w:r>
             <w:r>
@@ -18676,7 +19569,6 @@
       <w:pPr>
         <w:spacing w:line="0" w:lineRule="atLeast"/>
         <w:rPr>
-          <w:rFonts w:hint="eastAsia"/>
           <w:sz w:val="15"/>
           <w:szCs w:val="15"/>
         </w:rPr>
@@ -18829,7 +19721,7 @@
     </w:p>
     <w:tbl>
       <w:tblPr>
-        <w:tblStyle w:val="a5"/>
+        <w:tblStyle w:val="a4"/>
         <w:tblW w:w="0" w:type="auto"/>
         <w:tblLook w:val="04A0" w:firstRow="1" w:lastRow="0" w:firstColumn="1" w:lastColumn="0" w:noHBand="0" w:noVBand="1"/>
       </w:tblPr>
@@ -18892,7 +19784,6 @@
             <w:pPr>
               <w:spacing w:line="0" w:lineRule="atLeast"/>
               <w:rPr>
-                <w:rFonts w:hint="eastAsia"/>
                 <w:sz w:val="15"/>
                 <w:szCs w:val="15"/>
               </w:rPr>
@@ -18967,7 +19858,6 @@
             <w:pPr>
               <w:spacing w:line="0" w:lineRule="atLeast"/>
               <w:rPr>
-                <w:rFonts w:hint="eastAsia"/>
                 <w:sz w:val="15"/>
                 <w:szCs w:val="15"/>
               </w:rPr>
@@ -19076,7 +19966,6 @@
             <w:pPr>
               <w:spacing w:line="0" w:lineRule="atLeast"/>
               <w:rPr>
-                <w:rFonts w:hint="eastAsia"/>
                 <w:sz w:val="15"/>
                 <w:szCs w:val="15"/>
               </w:rPr>
@@ -19403,7 +20292,6 @@
       <w:pPr>
         <w:spacing w:line="0" w:lineRule="atLeast"/>
         <w:rPr>
-          <w:rFonts w:hint="eastAsia"/>
           <w:sz w:val="15"/>
           <w:szCs w:val="15"/>
         </w:rPr>
@@ -19429,7 +20317,7 @@
 </file>
 
 <file path=word/endnotes.xml><?xml version="1.0" encoding="utf-8"?>
-<w:endnotes xmlns:wpc="http://schemas.microsoft.com/office/word/2010/wordprocessingCanvas" xmlns:mo="http://schemas.microsoft.com/office/mac/office/2008/main" xmlns:mc="http://schemas.openxmlformats.org/markup-compatibility/2006" xmlns:mv="urn:schemas-microsoft-com:mac:vml" xmlns:o="urn:schemas-microsoft-com:office:office" xmlns:r="http://schemas.openxmlformats.org/officeDocument/2006/relationships" xmlns:m="http://schemas.openxmlformats.org/officeDocument/2006/math" xmlns:v="urn:schemas-microsoft-com:vml" xmlns:wp14="http://schemas.microsoft.com/office/word/2010/wordprocessingDrawing" xmlns:wp="http://schemas.openxmlformats.org/drawingml/2006/wordprocessingDrawing" xmlns:w10="urn:schemas-microsoft-com:office:word" xmlns:w="http://schemas.openxmlformats.org/wordprocessingml/2006/main" xmlns:w14="http://schemas.microsoft.com/office/word/2010/wordml" xmlns:w15="http://schemas.microsoft.com/office/word/2012/wordml" xmlns:wpg="http://schemas.microsoft.com/office/word/2010/wordprocessingGroup" xmlns:wpi="http://schemas.microsoft.com/office/word/2010/wordprocessingInk" xmlns:wne="http://schemas.microsoft.com/office/word/2006/wordml" xmlns:wps="http://schemas.microsoft.com/office/word/2010/wordprocessingShape" mc:Ignorable="w14 w15 wp14">
+<w:endnotes xmlns:wpc="http://schemas.microsoft.com/office/word/2010/wordprocessingCanvas" xmlns:mc="http://schemas.openxmlformats.org/markup-compatibility/2006" xmlns:o="urn:schemas-microsoft-com:office:office" xmlns:r="http://schemas.openxmlformats.org/officeDocument/2006/relationships" xmlns:m="http://schemas.openxmlformats.org/officeDocument/2006/math" xmlns:v="urn:schemas-microsoft-com:vml" xmlns:wp14="http://schemas.microsoft.com/office/word/2010/wordprocessingDrawing" xmlns:wp="http://schemas.openxmlformats.org/drawingml/2006/wordprocessingDrawing" xmlns:w10="urn:schemas-microsoft-com:office:word" xmlns:w="http://schemas.openxmlformats.org/wordprocessingml/2006/main" xmlns:w14="http://schemas.microsoft.com/office/word/2010/wordml" xmlns:w15="http://schemas.microsoft.com/office/word/2012/wordml" xmlns:wpg="http://schemas.microsoft.com/office/word/2010/wordprocessingGroup" xmlns:wpi="http://schemas.microsoft.com/office/word/2010/wordprocessingInk" xmlns:wne="http://schemas.microsoft.com/office/word/2006/wordml" xmlns:wps="http://schemas.microsoft.com/office/word/2010/wordprocessingShape" mc:Ignorable="w14 w15 wp14">
   <w:endnote w:type="separator" w:id="-1">
     <w:p>
       <w:r>
@@ -19448,7 +20336,7 @@
 </file>
 
 <file path=word/footer1.xml><?xml version="1.0" encoding="utf-8"?>
-<w:ftr xmlns:wpc="http://schemas.microsoft.com/office/word/2010/wordprocessingCanvas" xmlns:mo="http://schemas.microsoft.com/office/mac/office/2008/main" xmlns:mc="http://schemas.openxmlformats.org/markup-compatibility/2006" xmlns:mv="urn:schemas-microsoft-com:mac:vml" xmlns:o="urn:schemas-microsoft-com:office:office" xmlns:r="http://schemas.openxmlformats.org/officeDocument/2006/relationships" xmlns:m="http://schemas.openxmlformats.org/officeDocument/2006/math" xmlns:v="urn:schemas-microsoft-com:vml" xmlns:wp14="http://schemas.microsoft.com/office/word/2010/wordprocessingDrawing" xmlns:wp="http://schemas.openxmlformats.org/drawingml/2006/wordprocessingDrawing" xmlns:w10="urn:schemas-microsoft-com:office:word" xmlns:w="http://schemas.openxmlformats.org/wordprocessingml/2006/main" xmlns:w14="http://schemas.microsoft.com/office/word/2010/wordml" xmlns:w15="http://schemas.microsoft.com/office/word/2012/wordml" xmlns:wpg="http://schemas.microsoft.com/office/word/2010/wordprocessingGroup" xmlns:wpi="http://schemas.microsoft.com/office/word/2010/wordprocessingInk" xmlns:wne="http://schemas.microsoft.com/office/word/2006/wordml" xmlns:wps="http://schemas.microsoft.com/office/word/2010/wordprocessingShape" mc:Ignorable="w14 w15 wp14">
+<w:ftr xmlns:wpc="http://schemas.microsoft.com/office/word/2010/wordprocessingCanvas" xmlns:mc="http://schemas.openxmlformats.org/markup-compatibility/2006" xmlns:o="urn:schemas-microsoft-com:office:office" xmlns:r="http://schemas.openxmlformats.org/officeDocument/2006/relationships" xmlns:m="http://schemas.openxmlformats.org/officeDocument/2006/math" xmlns:v="urn:schemas-microsoft-com:vml" xmlns:wp14="http://schemas.microsoft.com/office/word/2010/wordprocessingDrawing" xmlns:wp="http://schemas.openxmlformats.org/drawingml/2006/wordprocessingDrawing" xmlns:w10="urn:schemas-microsoft-com:office:word" xmlns:w="http://schemas.openxmlformats.org/wordprocessingml/2006/main" xmlns:w14="http://schemas.microsoft.com/office/word/2010/wordml" xmlns:w15="http://schemas.microsoft.com/office/word/2012/wordml" xmlns:wpg="http://schemas.microsoft.com/office/word/2010/wordprocessingGroup" xmlns:wpi="http://schemas.microsoft.com/office/word/2010/wordprocessingInk" xmlns:wne="http://schemas.microsoft.com/office/word/2006/wordml" xmlns:wps="http://schemas.microsoft.com/office/word/2010/wordprocessingShape" mc:Ignorable="w14 w15 wp14">
   <w:sdt>
     <w:sdtPr>
       <w:id w:val="-1861114610"/>
@@ -19469,7 +20357,7 @@
         <w:sdtContent>
           <w:p>
             <w:pPr>
-              <w:pStyle w:val="ab"/>
+              <w:pStyle w:val="a9"/>
               <w:jc w:val="center"/>
             </w:pPr>
             <w:r>
@@ -19509,7 +20397,7 @@
                 <w:bCs/>
                 <w:noProof/>
               </w:rPr>
-              <w:t>6</w:t>
+              <w:t>7</w:t>
             </w:r>
             <w:r>
               <w:rPr>
@@ -19557,7 +20445,7 @@
                 <w:bCs/>
                 <w:noProof/>
               </w:rPr>
-              <w:t>6</w:t>
+              <w:t>7</w:t>
             </w:r>
             <w:r>
               <w:rPr>
@@ -19575,14 +20463,14 @@
   </w:sdt>
   <w:p>
     <w:pPr>
-      <w:pStyle w:val="ab"/>
+      <w:pStyle w:val="a9"/>
     </w:pPr>
   </w:p>
 </w:ftr>
 </file>
 
 <file path=word/footnotes.xml><?xml version="1.0" encoding="utf-8"?>
-<w:footnotes xmlns:wpc="http://schemas.microsoft.com/office/word/2010/wordprocessingCanvas" xmlns:mo="http://schemas.microsoft.com/office/mac/office/2008/main" xmlns:mc="http://schemas.openxmlformats.org/markup-compatibility/2006" xmlns:mv="urn:schemas-microsoft-com:mac:vml" xmlns:o="urn:schemas-microsoft-com:office:office" xmlns:r="http://schemas.openxmlformats.org/officeDocument/2006/relationships" xmlns:m="http://schemas.openxmlformats.org/officeDocument/2006/math" xmlns:v="urn:schemas-microsoft-com:vml" xmlns:wp14="http://schemas.microsoft.com/office/word/2010/wordprocessingDrawing" xmlns:wp="http://schemas.openxmlformats.org/drawingml/2006/wordprocessingDrawing" xmlns:w10="urn:schemas-microsoft-com:office:word" xmlns:w="http://schemas.openxmlformats.org/wordprocessingml/2006/main" xmlns:w14="http://schemas.microsoft.com/office/word/2010/wordml" xmlns:w15="http://schemas.microsoft.com/office/word/2012/wordml" xmlns:wpg="http://schemas.microsoft.com/office/word/2010/wordprocessingGroup" xmlns:wpi="http://schemas.microsoft.com/office/word/2010/wordprocessingInk" xmlns:wne="http://schemas.microsoft.com/office/word/2006/wordml" xmlns:wps="http://schemas.microsoft.com/office/word/2010/wordprocessingShape" mc:Ignorable="w14 w15 wp14">
+<w:footnotes xmlns:wpc="http://schemas.microsoft.com/office/word/2010/wordprocessingCanvas" xmlns:mc="http://schemas.openxmlformats.org/markup-compatibility/2006" xmlns:o="urn:schemas-microsoft-com:office:office" xmlns:r="http://schemas.openxmlformats.org/officeDocument/2006/relationships" xmlns:m="http://schemas.openxmlformats.org/officeDocument/2006/math" xmlns:v="urn:schemas-microsoft-com:vml" xmlns:wp14="http://schemas.microsoft.com/office/word/2010/wordprocessingDrawing" xmlns:wp="http://schemas.openxmlformats.org/drawingml/2006/wordprocessingDrawing" xmlns:w10="urn:schemas-microsoft-com:office:word" xmlns:w="http://schemas.openxmlformats.org/wordprocessingml/2006/main" xmlns:w14="http://schemas.microsoft.com/office/word/2010/wordml" xmlns:w15="http://schemas.microsoft.com/office/word/2012/wordml" xmlns:wpg="http://schemas.microsoft.com/office/word/2010/wordprocessingGroup" xmlns:wpi="http://schemas.microsoft.com/office/word/2010/wordprocessingInk" xmlns:wne="http://schemas.microsoft.com/office/word/2006/wordml" xmlns:wps="http://schemas.microsoft.com/office/word/2010/wordprocessingShape" mc:Ignorable="w14 w15 wp14">
   <w:footnote w:type="separator" w:id="-1">
     <w:p>
       <w:r>
@@ -19601,8 +20489,8 @@
 </file>
 
 <file path=word/numbering.xml><?xml version="1.0" encoding="utf-8"?>
-<w:numbering xmlns:wpc="http://schemas.microsoft.com/office/word/2010/wordprocessingCanvas" xmlns:mo="http://schemas.microsoft.com/office/mac/office/2008/main" xmlns:mc="http://schemas.openxmlformats.org/markup-compatibility/2006" xmlns:mv="urn:schemas-microsoft-com:mac:vml" xmlns:o="urn:schemas-microsoft-com:office:office" xmlns:r="http://schemas.openxmlformats.org/officeDocument/2006/relationships" xmlns:m="http://schemas.openxmlformats.org/officeDocument/2006/math" xmlns:v="urn:schemas-microsoft-com:vml" xmlns:wp14="http://schemas.microsoft.com/office/word/2010/wordprocessingDrawing" xmlns:wp="http://schemas.openxmlformats.org/drawingml/2006/wordprocessingDrawing" xmlns:w10="urn:schemas-microsoft-com:office:word" xmlns:w="http://schemas.openxmlformats.org/wordprocessingml/2006/main" xmlns:w14="http://schemas.microsoft.com/office/word/2010/wordml" xmlns:w15="http://schemas.microsoft.com/office/word/2012/wordml" xmlns:wpg="http://schemas.microsoft.com/office/word/2010/wordprocessingGroup" xmlns:wpi="http://schemas.microsoft.com/office/word/2010/wordprocessingInk" xmlns:wne="http://schemas.microsoft.com/office/word/2006/wordml" xmlns:wps="http://schemas.microsoft.com/office/word/2010/wordprocessingShape" mc:Ignorable="w14 w15 wp14">
-  <w:abstractNum w:abstractNumId="0">
+<w:numbering xmlns:wpc="http://schemas.microsoft.com/office/word/2010/wordprocessingCanvas" xmlns:mc="http://schemas.openxmlformats.org/markup-compatibility/2006" xmlns:o="urn:schemas-microsoft-com:office:office" xmlns:r="http://schemas.openxmlformats.org/officeDocument/2006/relationships" xmlns:m="http://schemas.openxmlformats.org/officeDocument/2006/math" xmlns:v="urn:schemas-microsoft-com:vml" xmlns:wp14="http://schemas.microsoft.com/office/word/2010/wordprocessingDrawing" xmlns:wp="http://schemas.openxmlformats.org/drawingml/2006/wordprocessingDrawing" xmlns:w10="urn:schemas-microsoft-com:office:word" xmlns:w="http://schemas.openxmlformats.org/wordprocessingml/2006/main" xmlns:w14="http://schemas.microsoft.com/office/word/2010/wordml" xmlns:w15="http://schemas.microsoft.com/office/word/2012/wordml" xmlns:wpg="http://schemas.microsoft.com/office/word/2010/wordprocessingGroup" xmlns:wpi="http://schemas.microsoft.com/office/word/2010/wordprocessingInk" xmlns:wne="http://schemas.microsoft.com/office/word/2006/wordml" xmlns:wps="http://schemas.microsoft.com/office/word/2010/wordprocessingShape" mc:Ignorable="w14 w15 wp14">
+  <w:abstractNum w:abstractNumId="0" w15:restartNumberingAfterBreak="0">
     <w:nsid w:val="035D4204"/>
     <w:multiLevelType w:val="multilevel"/>
     <w:tmpl w:val="75605E26"/>
@@ -19720,7 +20608,120 @@
       </w:rPr>
     </w:lvl>
   </w:abstractNum>
-  <w:abstractNum w:abstractNumId="1">
+  <w:abstractNum w:abstractNumId="1" w15:restartNumberingAfterBreak="0">
+    <w:nsid w:val="108C04EB"/>
+    <w:multiLevelType w:val="hybridMultilevel"/>
+    <w:tmpl w:val="03BCBE96"/>
+    <w:lvl w:ilvl="0" w:tplc="04090001">
+      <w:start w:val="1"/>
+      <w:numFmt w:val="bullet"/>
+      <w:lvlText w:val=""/>
+      <w:lvlJc w:val="left"/>
+      <w:pPr>
+        <w:ind w:left="420" w:hanging="420"/>
+      </w:pPr>
+      <w:rPr>
+        <w:rFonts w:ascii="Wingdings" w:hAnsi="Wingdings" w:hint="default"/>
+      </w:rPr>
+    </w:lvl>
+    <w:lvl w:ilvl="1" w:tplc="04090003" w:tentative="1">
+      <w:start w:val="1"/>
+      <w:numFmt w:val="bullet"/>
+      <w:lvlText w:val=""/>
+      <w:lvlJc w:val="left"/>
+      <w:pPr>
+        <w:ind w:left="840" w:hanging="420"/>
+      </w:pPr>
+      <w:rPr>
+        <w:rFonts w:ascii="Wingdings" w:hAnsi="Wingdings" w:hint="default"/>
+      </w:rPr>
+    </w:lvl>
+    <w:lvl w:ilvl="2" w:tplc="04090005" w:tentative="1">
+      <w:start w:val="1"/>
+      <w:numFmt w:val="bullet"/>
+      <w:lvlText w:val=""/>
+      <w:lvlJc w:val="left"/>
+      <w:pPr>
+        <w:ind w:left="1260" w:hanging="420"/>
+      </w:pPr>
+      <w:rPr>
+        <w:rFonts w:ascii="Wingdings" w:hAnsi="Wingdings" w:hint="default"/>
+      </w:rPr>
+    </w:lvl>
+    <w:lvl w:ilvl="3" w:tplc="04090001" w:tentative="1">
+      <w:start w:val="1"/>
+      <w:numFmt w:val="bullet"/>
+      <w:lvlText w:val=""/>
+      <w:lvlJc w:val="left"/>
+      <w:pPr>
+        <w:ind w:left="1680" w:hanging="420"/>
+      </w:pPr>
+      <w:rPr>
+        <w:rFonts w:ascii="Wingdings" w:hAnsi="Wingdings" w:hint="default"/>
+      </w:rPr>
+    </w:lvl>
+    <w:lvl w:ilvl="4" w:tplc="04090003" w:tentative="1">
+      <w:start w:val="1"/>
+      <w:numFmt w:val="bullet"/>
+      <w:lvlText w:val=""/>
+      <w:lvlJc w:val="left"/>
+      <w:pPr>
+        <w:ind w:left="2100" w:hanging="420"/>
+      </w:pPr>
+      <w:rPr>
+        <w:rFonts w:ascii="Wingdings" w:hAnsi="Wingdings" w:hint="default"/>
+      </w:rPr>
+    </w:lvl>
+    <w:lvl w:ilvl="5" w:tplc="04090005" w:tentative="1">
+      <w:start w:val="1"/>
+      <w:numFmt w:val="bullet"/>
+      <w:lvlText w:val=""/>
+      <w:lvlJc w:val="left"/>
+      <w:pPr>
+        <w:ind w:left="2520" w:hanging="420"/>
+      </w:pPr>
+      <w:rPr>
+        <w:rFonts w:ascii="Wingdings" w:hAnsi="Wingdings" w:hint="default"/>
+      </w:rPr>
+    </w:lvl>
+    <w:lvl w:ilvl="6" w:tplc="04090001" w:tentative="1">
+      <w:start w:val="1"/>
+      <w:numFmt w:val="bullet"/>
+      <w:lvlText w:val=""/>
+      <w:lvlJc w:val="left"/>
+      <w:pPr>
+        <w:ind w:left="2940" w:hanging="420"/>
+      </w:pPr>
+      <w:rPr>
+        <w:rFonts w:ascii="Wingdings" w:hAnsi="Wingdings" w:hint="default"/>
+      </w:rPr>
+    </w:lvl>
+    <w:lvl w:ilvl="7" w:tplc="04090003" w:tentative="1">
+      <w:start w:val="1"/>
+      <w:numFmt w:val="bullet"/>
+      <w:lvlText w:val=""/>
+      <w:lvlJc w:val="left"/>
+      <w:pPr>
+        <w:ind w:left="3360" w:hanging="420"/>
+      </w:pPr>
+      <w:rPr>
+        <w:rFonts w:ascii="Wingdings" w:hAnsi="Wingdings" w:hint="default"/>
+      </w:rPr>
+    </w:lvl>
+    <w:lvl w:ilvl="8" w:tplc="04090005" w:tentative="1">
+      <w:start w:val="1"/>
+      <w:numFmt w:val="bullet"/>
+      <w:lvlText w:val=""/>
+      <w:lvlJc w:val="left"/>
+      <w:pPr>
+        <w:ind w:left="3780" w:hanging="420"/>
+      </w:pPr>
+      <w:rPr>
+        <w:rFonts w:ascii="Wingdings" w:hAnsi="Wingdings" w:hint="default"/>
+      </w:rPr>
+    </w:lvl>
+  </w:abstractNum>
+  <w:abstractNum w:abstractNumId="2" w15:restartNumberingAfterBreak="0">
     <w:nsid w:val="127C60F9"/>
     <w:multiLevelType w:val="hybridMultilevel"/>
     <w:tmpl w:val="D4D47192"/>
@@ -19806,7 +20807,7 @@
       </w:pPr>
     </w:lvl>
   </w:abstractNum>
-  <w:abstractNum w:abstractNumId="2">
+  <w:abstractNum w:abstractNumId="3" w15:restartNumberingAfterBreak="0">
     <w:nsid w:val="14BC20F9"/>
     <w:multiLevelType w:val="multilevel"/>
     <w:tmpl w:val="91D63A3C"/>
@@ -19895,7 +20896,7 @@
       </w:pPr>
     </w:lvl>
   </w:abstractNum>
-  <w:abstractNum w:abstractNumId="3">
+  <w:abstractNum w:abstractNumId="4" w15:restartNumberingAfterBreak="0">
     <w:nsid w:val="14DB37C4"/>
     <w:multiLevelType w:val="hybridMultilevel"/>
     <w:tmpl w:val="49A6D10A"/>
@@ -19981,7 +20982,7 @@
       </w:pPr>
     </w:lvl>
   </w:abstractNum>
-  <w:abstractNum w:abstractNumId="4">
+  <w:abstractNum w:abstractNumId="5" w15:restartNumberingAfterBreak="0">
     <w:nsid w:val="191C79BB"/>
     <w:multiLevelType w:val="hybridMultilevel"/>
     <w:tmpl w:val="A8A8D600"/>
@@ -20067,7 +21068,7 @@
       </w:pPr>
     </w:lvl>
   </w:abstractNum>
-  <w:abstractNum w:abstractNumId="5">
+  <w:abstractNum w:abstractNumId="6" w15:restartNumberingAfterBreak="0">
     <w:nsid w:val="212A7CA6"/>
     <w:multiLevelType w:val="hybridMultilevel"/>
     <w:tmpl w:val="F524EE80"/>
@@ -20156,7 +21157,7 @@
       </w:pPr>
     </w:lvl>
   </w:abstractNum>
-  <w:abstractNum w:abstractNumId="6">
+  <w:abstractNum w:abstractNumId="7" w15:restartNumberingAfterBreak="0">
     <w:nsid w:val="23D840E3"/>
     <w:multiLevelType w:val="hybridMultilevel"/>
     <w:tmpl w:val="17F699F6"/>
@@ -20245,7 +21246,7 @@
       </w:pPr>
     </w:lvl>
   </w:abstractNum>
-  <w:abstractNum w:abstractNumId="7">
+  <w:abstractNum w:abstractNumId="8" w15:restartNumberingAfterBreak="0">
     <w:nsid w:val="25C00119"/>
     <w:multiLevelType w:val="hybridMultilevel"/>
     <w:tmpl w:val="11D4362E"/>
@@ -20334,7 +21335,7 @@
       </w:pPr>
     </w:lvl>
   </w:abstractNum>
-  <w:abstractNum w:abstractNumId="8">
+  <w:abstractNum w:abstractNumId="9" w15:restartNumberingAfterBreak="0">
     <w:nsid w:val="26036FE8"/>
     <w:multiLevelType w:val="hybridMultilevel"/>
     <w:tmpl w:val="BB9CBEF8"/>
@@ -20420,7 +21421,7 @@
       </w:pPr>
     </w:lvl>
   </w:abstractNum>
-  <w:abstractNum w:abstractNumId="9">
+  <w:abstractNum w:abstractNumId="10" w15:restartNumberingAfterBreak="0">
     <w:nsid w:val="2AAA0945"/>
     <w:multiLevelType w:val="hybridMultilevel"/>
     <w:tmpl w:val="81DC3E52"/>
@@ -20509,7 +21510,7 @@
       </w:pPr>
     </w:lvl>
   </w:abstractNum>
-  <w:abstractNum w:abstractNumId="10">
+  <w:abstractNum w:abstractNumId="11" w15:restartNumberingAfterBreak="0">
     <w:nsid w:val="2ACE56AD"/>
     <w:multiLevelType w:val="hybridMultilevel"/>
     <w:tmpl w:val="F56A6ED6"/>
@@ -20595,7 +21596,7 @@
       </w:pPr>
     </w:lvl>
   </w:abstractNum>
-  <w:abstractNum w:abstractNumId="11">
+  <w:abstractNum w:abstractNumId="12" w15:restartNumberingAfterBreak="0">
     <w:nsid w:val="2D026A44"/>
     <w:multiLevelType w:val="hybridMultilevel"/>
     <w:tmpl w:val="F85EC284"/>
@@ -20684,7 +21685,7 @@
       </w:pPr>
     </w:lvl>
   </w:abstractNum>
-  <w:abstractNum w:abstractNumId="12">
+  <w:abstractNum w:abstractNumId="13" w15:restartNumberingAfterBreak="0">
     <w:nsid w:val="30961C19"/>
     <w:multiLevelType w:val="hybridMultilevel"/>
     <w:tmpl w:val="3E2A480E"/>
@@ -20770,7 +21771,7 @@
       </w:pPr>
     </w:lvl>
   </w:abstractNum>
-  <w:abstractNum w:abstractNumId="13">
+  <w:abstractNum w:abstractNumId="14" w15:restartNumberingAfterBreak="0">
     <w:nsid w:val="31DF6805"/>
     <w:multiLevelType w:val="hybridMultilevel"/>
     <w:tmpl w:val="EFEA69B2"/>
@@ -20856,7 +21857,96 @@
       </w:pPr>
     </w:lvl>
   </w:abstractNum>
-  <w:abstractNum w:abstractNumId="14">
+  <w:abstractNum w:abstractNumId="15" w15:restartNumberingAfterBreak="0">
+    <w:nsid w:val="34380643"/>
+    <w:multiLevelType w:val="hybridMultilevel"/>
+    <w:tmpl w:val="B654599E"/>
+    <w:lvl w:ilvl="0" w:tplc="C776AC20">
+      <w:start w:val="1"/>
+      <w:numFmt w:val="decimal"/>
+      <w:lvlText w:val="（%1）"/>
+      <w:lvlJc w:val="left"/>
+      <w:pPr>
+        <w:ind w:left="720" w:hanging="720"/>
+      </w:pPr>
+      <w:rPr>
+        <w:rFonts w:hint="default"/>
+      </w:rPr>
+    </w:lvl>
+    <w:lvl w:ilvl="1" w:tplc="04090019" w:tentative="1">
+      <w:start w:val="1"/>
+      <w:numFmt w:val="lowerLetter"/>
+      <w:lvlText w:val="%2)"/>
+      <w:lvlJc w:val="left"/>
+      <w:pPr>
+        <w:ind w:left="840" w:hanging="420"/>
+      </w:pPr>
+    </w:lvl>
+    <w:lvl w:ilvl="2" w:tplc="0409001B" w:tentative="1">
+      <w:start w:val="1"/>
+      <w:numFmt w:val="lowerRoman"/>
+      <w:lvlText w:val="%3."/>
+      <w:lvlJc w:val="right"/>
+      <w:pPr>
+        <w:ind w:left="1260" w:hanging="420"/>
+      </w:pPr>
+    </w:lvl>
+    <w:lvl w:ilvl="3" w:tplc="0409000F" w:tentative="1">
+      <w:start w:val="1"/>
+      <w:numFmt w:val="decimal"/>
+      <w:lvlText w:val="%4."/>
+      <w:lvlJc w:val="left"/>
+      <w:pPr>
+        <w:ind w:left="1680" w:hanging="420"/>
+      </w:pPr>
+    </w:lvl>
+    <w:lvl w:ilvl="4" w:tplc="04090019" w:tentative="1">
+      <w:start w:val="1"/>
+      <w:numFmt w:val="lowerLetter"/>
+      <w:lvlText w:val="%5)"/>
+      <w:lvlJc w:val="left"/>
+      <w:pPr>
+        <w:ind w:left="2100" w:hanging="420"/>
+      </w:pPr>
+    </w:lvl>
+    <w:lvl w:ilvl="5" w:tplc="0409001B" w:tentative="1">
+      <w:start w:val="1"/>
+      <w:numFmt w:val="lowerRoman"/>
+      <w:lvlText w:val="%6."/>
+      <w:lvlJc w:val="right"/>
+      <w:pPr>
+        <w:ind w:left="2520" w:hanging="420"/>
+      </w:pPr>
+    </w:lvl>
+    <w:lvl w:ilvl="6" w:tplc="0409000F" w:tentative="1">
+      <w:start w:val="1"/>
+      <w:numFmt w:val="decimal"/>
+      <w:lvlText w:val="%7."/>
+      <w:lvlJc w:val="left"/>
+      <w:pPr>
+        <w:ind w:left="2940" w:hanging="420"/>
+      </w:pPr>
+    </w:lvl>
+    <w:lvl w:ilvl="7" w:tplc="04090019" w:tentative="1">
+      <w:start w:val="1"/>
+      <w:numFmt w:val="lowerLetter"/>
+      <w:lvlText w:val="%8)"/>
+      <w:lvlJc w:val="left"/>
+      <w:pPr>
+        <w:ind w:left="3360" w:hanging="420"/>
+      </w:pPr>
+    </w:lvl>
+    <w:lvl w:ilvl="8" w:tplc="0409001B" w:tentative="1">
+      <w:start w:val="1"/>
+      <w:numFmt w:val="lowerRoman"/>
+      <w:lvlText w:val="%9."/>
+      <w:lvlJc w:val="right"/>
+      <w:pPr>
+        <w:ind w:left="3780" w:hanging="420"/>
+      </w:pPr>
+    </w:lvl>
+  </w:abstractNum>
+  <w:abstractNum w:abstractNumId="16" w15:restartNumberingAfterBreak="0">
     <w:nsid w:val="35790E43"/>
     <w:multiLevelType w:val="hybridMultilevel"/>
     <w:tmpl w:val="B63A7AA4"/>
@@ -20948,7 +22038,7 @@
       </w:pPr>
     </w:lvl>
   </w:abstractNum>
-  <w:abstractNum w:abstractNumId="15">
+  <w:abstractNum w:abstractNumId="17" w15:restartNumberingAfterBreak="0">
     <w:nsid w:val="3E4801F1"/>
     <w:multiLevelType w:val="hybridMultilevel"/>
     <w:tmpl w:val="43EE53BE"/>
@@ -21037,7 +22127,7 @@
       </w:pPr>
     </w:lvl>
   </w:abstractNum>
-  <w:abstractNum w:abstractNumId="16">
+  <w:abstractNum w:abstractNumId="18" w15:restartNumberingAfterBreak="0">
     <w:nsid w:val="3FF441AF"/>
     <w:multiLevelType w:val="hybridMultilevel"/>
     <w:tmpl w:val="80665F14"/>
@@ -21123,7 +22213,7 @@
       </w:pPr>
     </w:lvl>
   </w:abstractNum>
-  <w:abstractNum w:abstractNumId="17">
+  <w:abstractNum w:abstractNumId="19" w15:restartNumberingAfterBreak="0">
     <w:nsid w:val="583A76D8"/>
     <w:multiLevelType w:val="hybridMultilevel"/>
     <w:tmpl w:val="896EA45A"/>
@@ -21212,7 +22302,7 @@
       </w:pPr>
     </w:lvl>
   </w:abstractNum>
-  <w:abstractNum w:abstractNumId="18">
+  <w:abstractNum w:abstractNumId="20" w15:restartNumberingAfterBreak="0">
     <w:nsid w:val="5B9B190F"/>
     <w:multiLevelType w:val="hybridMultilevel"/>
     <w:tmpl w:val="A224C6F4"/>
@@ -21301,7 +22391,7 @@
       </w:pPr>
     </w:lvl>
   </w:abstractNum>
-  <w:abstractNum w:abstractNumId="19">
+  <w:abstractNum w:abstractNumId="21" w15:restartNumberingAfterBreak="0">
     <w:nsid w:val="5C3771F1"/>
     <w:multiLevelType w:val="hybridMultilevel"/>
     <w:tmpl w:val="232819CC"/>
@@ -21390,7 +22480,7 @@
       </w:pPr>
     </w:lvl>
   </w:abstractNum>
-  <w:abstractNum w:abstractNumId="20">
+  <w:abstractNum w:abstractNumId="22" w15:restartNumberingAfterBreak="0">
     <w:nsid w:val="5C723845"/>
     <w:multiLevelType w:val="hybridMultilevel"/>
     <w:tmpl w:val="F7E83ACA"/>
@@ -21476,7 +22566,7 @@
       </w:pPr>
     </w:lvl>
   </w:abstractNum>
-  <w:abstractNum w:abstractNumId="21">
+  <w:abstractNum w:abstractNumId="23" w15:restartNumberingAfterBreak="0">
     <w:nsid w:val="61A42AA9"/>
     <w:multiLevelType w:val="hybridMultilevel"/>
     <w:tmpl w:val="79005C8E"/>
@@ -21571,7 +22661,7 @@
       </w:pPr>
     </w:lvl>
   </w:abstractNum>
-  <w:abstractNum w:abstractNumId="22">
+  <w:abstractNum w:abstractNumId="24" w15:restartNumberingAfterBreak="0">
     <w:nsid w:val="6BA85931"/>
     <w:multiLevelType w:val="hybridMultilevel"/>
     <w:tmpl w:val="0664A392"/>
@@ -21657,7 +22747,7 @@
       </w:pPr>
     </w:lvl>
   </w:abstractNum>
-  <w:abstractNum w:abstractNumId="23">
+  <w:abstractNum w:abstractNumId="25" w15:restartNumberingAfterBreak="0">
     <w:nsid w:val="6DC01EC4"/>
     <w:multiLevelType w:val="hybridMultilevel"/>
     <w:tmpl w:val="1EDC327A"/>
@@ -21743,7 +22833,7 @@
       </w:pPr>
     </w:lvl>
   </w:abstractNum>
-  <w:abstractNum w:abstractNumId="24">
+  <w:abstractNum w:abstractNumId="26" w15:restartNumberingAfterBreak="0">
     <w:nsid w:val="719D64F6"/>
     <w:multiLevelType w:val="hybridMultilevel"/>
     <w:tmpl w:val="4320A894"/>
@@ -21832,7 +22922,120 @@
       </w:pPr>
     </w:lvl>
   </w:abstractNum>
-  <w:abstractNum w:abstractNumId="25">
+  <w:abstractNum w:abstractNumId="27" w15:restartNumberingAfterBreak="0">
+    <w:nsid w:val="71BF0B65"/>
+    <w:multiLevelType w:val="hybridMultilevel"/>
+    <w:tmpl w:val="92147C48"/>
+    <w:lvl w:ilvl="0" w:tplc="04090001">
+      <w:start w:val="1"/>
+      <w:numFmt w:val="bullet"/>
+      <w:lvlText w:val=""/>
+      <w:lvlJc w:val="left"/>
+      <w:pPr>
+        <w:ind w:left="420" w:hanging="420"/>
+      </w:pPr>
+      <w:rPr>
+        <w:rFonts w:ascii="Wingdings" w:hAnsi="Wingdings" w:hint="default"/>
+      </w:rPr>
+    </w:lvl>
+    <w:lvl w:ilvl="1" w:tplc="04090003" w:tentative="1">
+      <w:start w:val="1"/>
+      <w:numFmt w:val="bullet"/>
+      <w:lvlText w:val=""/>
+      <w:lvlJc w:val="left"/>
+      <w:pPr>
+        <w:ind w:left="840" w:hanging="420"/>
+      </w:pPr>
+      <w:rPr>
+        <w:rFonts w:ascii="Wingdings" w:hAnsi="Wingdings" w:hint="default"/>
+      </w:rPr>
+    </w:lvl>
+    <w:lvl w:ilvl="2" w:tplc="04090005" w:tentative="1">
+      <w:start w:val="1"/>
+      <w:numFmt w:val="bullet"/>
+      <w:lvlText w:val=""/>
+      <w:lvlJc w:val="left"/>
+      <w:pPr>
+        <w:ind w:left="1260" w:hanging="420"/>
+      </w:pPr>
+      <w:rPr>
+        <w:rFonts w:ascii="Wingdings" w:hAnsi="Wingdings" w:hint="default"/>
+      </w:rPr>
+    </w:lvl>
+    <w:lvl w:ilvl="3" w:tplc="04090001" w:tentative="1">
+      <w:start w:val="1"/>
+      <w:numFmt w:val="bullet"/>
+      <w:lvlText w:val=""/>
+      <w:lvlJc w:val="left"/>
+      <w:pPr>
+        <w:ind w:left="1680" w:hanging="420"/>
+      </w:pPr>
+      <w:rPr>
+        <w:rFonts w:ascii="Wingdings" w:hAnsi="Wingdings" w:hint="default"/>
+      </w:rPr>
+    </w:lvl>
+    <w:lvl w:ilvl="4" w:tplc="04090003" w:tentative="1">
+      <w:start w:val="1"/>
+      <w:numFmt w:val="bullet"/>
+      <w:lvlText w:val=""/>
+      <w:lvlJc w:val="left"/>
+      <w:pPr>
+        <w:ind w:left="2100" w:hanging="420"/>
+      </w:pPr>
+      <w:rPr>
+        <w:rFonts w:ascii="Wingdings" w:hAnsi="Wingdings" w:hint="default"/>
+      </w:rPr>
+    </w:lvl>
+    <w:lvl w:ilvl="5" w:tplc="04090005" w:tentative="1">
+      <w:start w:val="1"/>
+      <w:numFmt w:val="bullet"/>
+      <w:lvlText w:val=""/>
+      <w:lvlJc w:val="left"/>
+      <w:pPr>
+        <w:ind w:left="2520" w:hanging="420"/>
+      </w:pPr>
+      <w:rPr>
+        <w:rFonts w:ascii="Wingdings" w:hAnsi="Wingdings" w:hint="default"/>
+      </w:rPr>
+    </w:lvl>
+    <w:lvl w:ilvl="6" w:tplc="04090001" w:tentative="1">
+      <w:start w:val="1"/>
+      <w:numFmt w:val="bullet"/>
+      <w:lvlText w:val=""/>
+      <w:lvlJc w:val="left"/>
+      <w:pPr>
+        <w:ind w:left="2940" w:hanging="420"/>
+      </w:pPr>
+      <w:rPr>
+        <w:rFonts w:ascii="Wingdings" w:hAnsi="Wingdings" w:hint="default"/>
+      </w:rPr>
+    </w:lvl>
+    <w:lvl w:ilvl="7" w:tplc="04090003" w:tentative="1">
+      <w:start w:val="1"/>
+      <w:numFmt w:val="bullet"/>
+      <w:lvlText w:val=""/>
+      <w:lvlJc w:val="left"/>
+      <w:pPr>
+        <w:ind w:left="3360" w:hanging="420"/>
+      </w:pPr>
+      <w:rPr>
+        <w:rFonts w:ascii="Wingdings" w:hAnsi="Wingdings" w:hint="default"/>
+      </w:rPr>
+    </w:lvl>
+    <w:lvl w:ilvl="8" w:tplc="04090005" w:tentative="1">
+      <w:start w:val="1"/>
+      <w:numFmt w:val="bullet"/>
+      <w:lvlText w:val=""/>
+      <w:lvlJc w:val="left"/>
+      <w:pPr>
+        <w:ind w:left="3780" w:hanging="420"/>
+      </w:pPr>
+      <w:rPr>
+        <w:rFonts w:ascii="Wingdings" w:hAnsi="Wingdings" w:hint="default"/>
+      </w:rPr>
+    </w:lvl>
+  </w:abstractNum>
+  <w:abstractNum w:abstractNumId="28" w15:restartNumberingAfterBreak="0">
     <w:nsid w:val="720611B9"/>
     <w:multiLevelType w:val="hybridMultilevel"/>
     <w:tmpl w:val="53288DEE"/>
@@ -21922,82 +23125,91 @@
     </w:lvl>
   </w:abstractNum>
   <w:num w:numId="1">
-    <w:abstractNumId w:val="4"/>
+    <w:abstractNumId w:val="5"/>
   </w:num>
   <w:num w:numId="2">
-    <w:abstractNumId w:val="5"/>
+    <w:abstractNumId w:val="6"/>
   </w:num>
   <w:num w:numId="3">
+    <w:abstractNumId w:val="21"/>
+  </w:num>
+  <w:num w:numId="4">
+    <w:abstractNumId w:val="9"/>
+  </w:num>
+  <w:num w:numId="5">
+    <w:abstractNumId w:val="24"/>
+  </w:num>
+  <w:num w:numId="6">
     <w:abstractNumId w:val="19"/>
   </w:num>
-  <w:num w:numId="4">
-    <w:abstractNumId w:val="8"/>
-  </w:num>
-  <w:num w:numId="5">
-    <w:abstractNumId w:val="22"/>
-  </w:num>
-  <w:num w:numId="6">
+  <w:num w:numId="7">
     <w:abstractNumId w:val="17"/>
   </w:num>
-  <w:num w:numId="7">
-    <w:abstractNumId w:val="15"/>
-  </w:num>
   <w:num w:numId="8">
-    <w:abstractNumId w:val="2"/>
+    <w:abstractNumId w:val="3"/>
   </w:num>
   <w:num w:numId="9">
-    <w:abstractNumId w:val="24"/>
+    <w:abstractNumId w:val="26"/>
   </w:num>
   <w:num w:numId="10">
     <w:abstractNumId w:val="0"/>
   </w:num>
   <w:num w:numId="11">
-    <w:abstractNumId w:val="9"/>
+    <w:abstractNumId w:val="10"/>
   </w:num>
   <w:num w:numId="12">
+    <w:abstractNumId w:val="20"/>
+  </w:num>
+  <w:num w:numId="13">
+    <w:abstractNumId w:val="13"/>
+  </w:num>
+  <w:num w:numId="14">
+    <w:abstractNumId w:val="23"/>
+  </w:num>
+  <w:num w:numId="15">
+    <w:abstractNumId w:val="8"/>
+  </w:num>
+  <w:num w:numId="16">
+    <w:abstractNumId w:val="28"/>
+  </w:num>
+  <w:num w:numId="17">
+    <w:abstractNumId w:val="12"/>
+  </w:num>
+  <w:num w:numId="18">
+    <w:abstractNumId w:val="16"/>
+  </w:num>
+  <w:num w:numId="19">
+    <w:abstractNumId w:val="22"/>
+  </w:num>
+  <w:num w:numId="20">
+    <w:abstractNumId w:val="4"/>
+  </w:num>
+  <w:num w:numId="21">
+    <w:abstractNumId w:val="11"/>
+  </w:num>
+  <w:num w:numId="22">
     <w:abstractNumId w:val="18"/>
   </w:num>
-  <w:num w:numId="13">
-    <w:abstractNumId w:val="12"/>
+  <w:num w:numId="23">
+    <w:abstractNumId w:val="14"/>
   </w:num>
-  <w:num w:numId="14">
-    <w:abstractNumId w:val="21"/>
-  </w:num>
-  <w:num w:numId="15">
+  <w:num w:numId="24">
     <w:abstractNumId w:val="7"/>
   </w:num>
-  <w:num w:numId="16">
+  <w:num w:numId="25">
+    <w:abstractNumId w:val="2"/>
+  </w:num>
+  <w:num w:numId="26">
     <w:abstractNumId w:val="25"/>
   </w:num>
-  <w:num w:numId="17">
-    <w:abstractNumId w:val="11"/>
+  <w:num w:numId="27">
+    <w:abstractNumId w:val="15"/>
   </w:num>
-  <w:num w:numId="18">
-    <w:abstractNumId w:val="14"/>
+  <w:num w:numId="28">
+    <w:abstractNumId w:val="27"/>
   </w:num>
-  <w:num w:numId="19">
-    <w:abstractNumId w:val="20"/>
-  </w:num>
-  <w:num w:numId="20">
-    <w:abstractNumId w:val="3"/>
-  </w:num>
-  <w:num w:numId="21">
-    <w:abstractNumId w:val="10"/>
-  </w:num>
-  <w:num w:numId="22">
-    <w:abstractNumId w:val="16"/>
-  </w:num>
-  <w:num w:numId="23">
-    <w:abstractNumId w:val="13"/>
-  </w:num>
-  <w:num w:numId="24">
-    <w:abstractNumId w:val="6"/>
-  </w:num>
-  <w:num w:numId="25">
+  <w:num w:numId="29">
     <w:abstractNumId w:val="1"/>
-  </w:num>
-  <w:num w:numId="26">
-    <w:abstractNumId w:val="23"/>
   </w:num>
 </w:numbering>
 </file>
@@ -22016,7 +23228,7 @@
     </w:rPrDefault>
     <w:pPrDefault/>
   </w:docDefaults>
-  <w:latentStyles w:defLockedState="0" w:defUIPriority="99" w:defSemiHidden="0" w:defUnhideWhenUsed="0" w:defQFormat="0" w:count="382">
+  <w:latentStyles w:defLockedState="0" w:defUIPriority="99" w:defSemiHidden="0" w:defUnhideWhenUsed="0" w:defQFormat="0" w:count="371">
     <w:lsdException w:name="Normal" w:uiPriority="0" w:qFormat="1"/>
     <w:lsdException w:name="heading 1" w:uiPriority="9" w:qFormat="1"/>
     <w:lsdException w:name="heading 2" w:semiHidden="1" w:uiPriority="9" w:unhideWhenUsed="1" w:qFormat="1"/>
@@ -22388,8 +23600,6 @@
     <w:lsdException w:name="List Table 5 Dark Accent 6" w:uiPriority="50"/>
     <w:lsdException w:name="List Table 6 Colorful Accent 6" w:uiPriority="51"/>
     <w:lsdException w:name="List Table 7 Colorful Accent 6" w:uiPriority="52"/>
-    <w:lsdException w:name="Mention" w:semiHidden="1" w:unhideWhenUsed="1"/>
-    <w:lsdException w:name="Smart Hyperlink" w:semiHidden="1" w:unhideWhenUsed="1"/>
   </w:latentStyles>
   <w:style w:type="paragraph" w:default="1" w:styleId="a">
     <w:name w:val="Normal"/>
@@ -22403,7 +23613,7 @@
     <w:name w:val="heading 1"/>
     <w:basedOn w:val="a"/>
     <w:next w:val="a"/>
-    <w:link w:val="10"/>
+    <w:link w:val="1Char"/>
     <w:uiPriority w:val="9"/>
     <w:qFormat/>
     <w:rsid w:val="00854CDC"/>
@@ -22425,7 +23635,7 @@
     <w:name w:val="heading 2"/>
     <w:basedOn w:val="a"/>
     <w:next w:val="a"/>
-    <w:link w:val="20"/>
+    <w:link w:val="2Char"/>
     <w:uiPriority w:val="9"/>
     <w:unhideWhenUsed/>
     <w:qFormat/>
@@ -22475,7 +23685,7 @@
     <w:name w:val="Title"/>
     <w:basedOn w:val="a"/>
     <w:next w:val="a"/>
-    <w:link w:val="a4"/>
+    <w:link w:val="Char"/>
     <w:uiPriority w:val="10"/>
     <w:qFormat/>
     <w:rsid w:val="00D275C2"/>
@@ -22492,8 +23702,8 @@
       <w:szCs w:val="32"/>
     </w:rPr>
   </w:style>
-  <w:style w:type="character" w:customStyle="1" w:styleId="a4">
-    <w:name w:val="标题字符"/>
+  <w:style w:type="character" w:customStyle="1" w:styleId="Char">
+    <w:name w:val="标题 Char"/>
     <w:basedOn w:val="a0"/>
     <w:link w:val="a3"/>
     <w:uiPriority w:val="10"/>
@@ -22506,8 +23716,8 @@
       <w:szCs w:val="32"/>
     </w:rPr>
   </w:style>
-  <w:style w:type="character" w:customStyle="1" w:styleId="10">
-    <w:name w:val="标题 1字符"/>
+  <w:style w:type="character" w:customStyle="1" w:styleId="1Char">
+    <w:name w:val="标题 1 Char"/>
     <w:basedOn w:val="a0"/>
     <w:link w:val="1"/>
     <w:uiPriority w:val="9"/>
@@ -22520,13 +23730,12 @@
       <w:szCs w:val="44"/>
     </w:rPr>
   </w:style>
-  <w:style w:type="table" w:styleId="a5">
+  <w:style w:type="table" w:styleId="a4">
     <w:name w:val="Table Grid"/>
     <w:basedOn w:val="a1"/>
     <w:uiPriority w:val="39"/>
     <w:rsid w:val="00784A64"/>
     <w:tblPr>
-      <w:tblInd w:w="0" w:type="dxa"/>
       <w:tblBorders>
         <w:top w:val="single" w:sz="4" w:space="0" w:color="auto"/>
         <w:left w:val="single" w:sz="4" w:space="0" w:color="auto"/>
@@ -22535,15 +23744,9 @@
         <w:insideH w:val="single" w:sz="4" w:space="0" w:color="auto"/>
         <w:insideV w:val="single" w:sz="4" w:space="0" w:color="auto"/>
       </w:tblBorders>
-      <w:tblCellMar>
-        <w:top w:w="0" w:type="dxa"/>
-        <w:left w:w="108" w:type="dxa"/>
-        <w:bottom w:w="0" w:type="dxa"/>
-        <w:right w:w="108" w:type="dxa"/>
-      </w:tblCellMar>
     </w:tblPr>
   </w:style>
-  <w:style w:type="paragraph" w:styleId="a6">
+  <w:style w:type="paragraph" w:styleId="a5">
     <w:name w:val="List Paragraph"/>
     <w:basedOn w:val="a"/>
     <w:uiPriority w:val="34"/>
@@ -22553,7 +23756,7 @@
       <w:ind w:firstLineChars="200" w:firstLine="420"/>
     </w:pPr>
   </w:style>
-  <w:style w:type="character" w:styleId="a7">
+  <w:style w:type="character" w:styleId="a6">
     <w:name w:val="Placeholder Text"/>
     <w:basedOn w:val="a0"/>
     <w:uiPriority w:val="99"/>
@@ -22563,7 +23766,7 @@
       <w:color w:val="808080"/>
     </w:rPr>
   </w:style>
-  <w:style w:type="character" w:styleId="a8">
+  <w:style w:type="character" w:styleId="a7">
     <w:name w:val="Hyperlink"/>
     <w:basedOn w:val="a0"/>
     <w:uiPriority w:val="99"/>
@@ -22574,10 +23777,10 @@
       <w:u w:val="single"/>
     </w:rPr>
   </w:style>
-  <w:style w:type="paragraph" w:styleId="a9">
+  <w:style w:type="paragraph" w:styleId="a8">
     <w:name w:val="header"/>
     <w:basedOn w:val="a"/>
-    <w:link w:val="aa"/>
+    <w:link w:val="Char0"/>
     <w:uiPriority w:val="99"/>
     <w:unhideWhenUsed/>
     <w:rsid w:val="0065324C"/>
@@ -22597,10 +23800,10 @@
       <w:szCs w:val="18"/>
     </w:rPr>
   </w:style>
-  <w:style w:type="character" w:customStyle="1" w:styleId="aa">
-    <w:name w:val="页眉字符"/>
+  <w:style w:type="character" w:customStyle="1" w:styleId="Char0">
+    <w:name w:val="页眉 Char"/>
     <w:basedOn w:val="a0"/>
-    <w:link w:val="a9"/>
+    <w:link w:val="a8"/>
     <w:uiPriority w:val="99"/>
     <w:rsid w:val="0065324C"/>
     <w:rPr>
@@ -22608,10 +23811,10 @@
       <w:szCs w:val="18"/>
     </w:rPr>
   </w:style>
-  <w:style w:type="paragraph" w:styleId="ab">
+  <w:style w:type="paragraph" w:styleId="a9">
     <w:name w:val="footer"/>
     <w:basedOn w:val="a"/>
-    <w:link w:val="ac"/>
+    <w:link w:val="Char1"/>
     <w:uiPriority w:val="99"/>
     <w:unhideWhenUsed/>
     <w:rsid w:val="0065324C"/>
@@ -22628,10 +23831,10 @@
       <w:szCs w:val="18"/>
     </w:rPr>
   </w:style>
-  <w:style w:type="character" w:customStyle="1" w:styleId="ac">
-    <w:name w:val="页脚字符"/>
+  <w:style w:type="character" w:customStyle="1" w:styleId="Char1">
+    <w:name w:val="页脚 Char"/>
     <w:basedOn w:val="a0"/>
-    <w:link w:val="ab"/>
+    <w:link w:val="a9"/>
     <w:uiPriority w:val="99"/>
     <w:rsid w:val="0065324C"/>
     <w:rPr>
@@ -22659,8 +23862,8 @@
     <w:basedOn w:val="a0"/>
     <w:rsid w:val="00C933D5"/>
   </w:style>
-  <w:style w:type="character" w:customStyle="1" w:styleId="20">
-    <w:name w:val="标题 2字符"/>
+  <w:style w:type="character" w:customStyle="1" w:styleId="2Char">
+    <w:name w:val="标题 2 Char"/>
     <w:basedOn w:val="a0"/>
     <w:link w:val="2"/>
     <w:uiPriority w:val="9"/>
@@ -22674,6 +23877,572 @@
     </w:rPr>
   </w:style>
 </w:styles>
+</file>
+
+<file path=word/glossary/document.xml><?xml version="1.0" encoding="utf-8"?>
+<w:glossaryDocument xmlns:wpc="http://schemas.microsoft.com/office/word/2010/wordprocessingCanvas" xmlns:mc="http://schemas.openxmlformats.org/markup-compatibility/2006" xmlns:o="urn:schemas-microsoft-com:office:office" xmlns:r="http://schemas.openxmlformats.org/officeDocument/2006/relationships" xmlns:m="http://schemas.openxmlformats.org/officeDocument/2006/math" xmlns:v="urn:schemas-microsoft-com:vml" xmlns:wp14="http://schemas.microsoft.com/office/word/2010/wordprocessingDrawing" xmlns:wp="http://schemas.openxmlformats.org/drawingml/2006/wordprocessingDrawing" xmlns:w10="urn:schemas-microsoft-com:office:word" xmlns:w="http://schemas.openxmlformats.org/wordprocessingml/2006/main" xmlns:w14="http://schemas.microsoft.com/office/word/2010/wordml" xmlns:w15="http://schemas.microsoft.com/office/word/2012/wordml" xmlns:wpg="http://schemas.microsoft.com/office/word/2010/wordprocessingGroup" xmlns:wpi="http://schemas.microsoft.com/office/word/2010/wordprocessingInk" xmlns:wne="http://schemas.microsoft.com/office/word/2006/wordml" xmlns:wps="http://schemas.microsoft.com/office/word/2010/wordprocessingShape" mc:Ignorable="w14 w15 wp14"/>
+</file>
+
+<file path=word/glossary/fontTable.xml><?xml version="1.0" encoding="utf-8"?>
+<w:fonts xmlns:mc="http://schemas.openxmlformats.org/markup-compatibility/2006" xmlns:r="http://schemas.openxmlformats.org/officeDocument/2006/relationships" xmlns:w="http://schemas.openxmlformats.org/wordprocessingml/2006/main" xmlns:w14="http://schemas.microsoft.com/office/word/2010/wordml" xmlns:w15="http://schemas.microsoft.com/office/word/2012/wordml" mc:Ignorable="w14 w15">
+  <w:font w:name="Times New Roman">
+    <w:panose1 w:val="02020603050405020304"/>
+    <w:charset w:val="00"/>
+    <w:family w:val="roman"/>
+    <w:pitch w:val="variable"/>
+    <w:sig w:usb0="E0002EFF" w:usb1="C000785B" w:usb2="00000009" w:usb3="00000000" w:csb0="000001FF" w:csb1="00000000"/>
+  </w:font>
+  <w:font w:name="Wingdings">
+    <w:panose1 w:val="05000000000000000000"/>
+    <w:charset w:val="02"/>
+    <w:family w:val="auto"/>
+    <w:pitch w:val="variable"/>
+    <w:sig w:usb0="00000000" w:usb1="10000000" w:usb2="00000000" w:usb3="00000000" w:csb0="80000000" w:csb1="00000000"/>
+  </w:font>
+  <w:font w:name="等线">
+    <w:altName w:val="DengXian"/>
+    <w:panose1 w:val="02010600030101010101"/>
+    <w:charset w:val="86"/>
+    <w:family w:val="auto"/>
+    <w:pitch w:val="variable"/>
+    <w:sig w:usb0="A00002BF" w:usb1="38CF7CFA" w:usb2="00000016" w:usb3="00000000" w:csb0="0004000F" w:csb1="00000000"/>
+  </w:font>
+  <w:font w:name="等线 Light">
+    <w:altName w:val="DengXian Light"/>
+    <w:panose1 w:val="02010600030101010101"/>
+    <w:charset w:val="86"/>
+    <w:family w:val="auto"/>
+    <w:pitch w:val="variable"/>
+    <w:sig w:usb0="A00002BF" w:usb1="38CF7CFA" w:usb2="00000016" w:usb3="00000000" w:csb0="0004000F" w:csb1="00000000"/>
+  </w:font>
+  <w:font w:name="宋体">
+    <w:altName w:val="SimSun"/>
+    <w:panose1 w:val="02010600030101010101"/>
+    <w:charset w:val="86"/>
+    <w:family w:val="auto"/>
+    <w:pitch w:val="variable"/>
+    <w:sig w:usb0="00000003" w:usb1="288F0000" w:usb2="00000016" w:usb3="00000000" w:csb0="00040001" w:csb1="00000000"/>
+  </w:font>
+  <w:font w:name="Consolas">
+    <w:panose1 w:val="020B0609020204030204"/>
+    <w:charset w:val="00"/>
+    <w:family w:val="modern"/>
+    <w:pitch w:val="fixed"/>
+    <w:sig w:usb0="E00006FF" w:usb1="0000FCFF" w:usb2="00000001" w:usb3="00000000" w:csb0="0000019F" w:csb1="00000000"/>
+  </w:font>
+  <w:font w:name="Cambria Math">
+    <w:panose1 w:val="02040503050406030204"/>
+    <w:charset w:val="00"/>
+    <w:family w:val="roman"/>
+    <w:pitch w:val="variable"/>
+    <w:sig w:usb0="E00006FF" w:usb1="420024FF" w:usb2="02000000" w:usb3="00000000" w:csb0="0000019F" w:csb1="00000000"/>
+  </w:font>
+  <w:font w:name="Calibri">
+    <w:panose1 w:val="020F0502020204030204"/>
+    <w:charset w:val="00"/>
+    <w:family w:val="swiss"/>
+    <w:pitch w:val="variable"/>
+    <w:sig w:usb0="E0002AFF" w:usb1="C000247B" w:usb2="00000009" w:usb3="00000000" w:csb0="000001FF" w:csb1="00000000"/>
+  </w:font>
+  <w:font w:name="Calibri Light">
+    <w:panose1 w:val="020F0302020204030204"/>
+    <w:charset w:val="00"/>
+    <w:family w:val="swiss"/>
+    <w:pitch w:val="variable"/>
+    <w:sig w:usb0="E0002AFF" w:usb1="C000247B" w:usb2="00000009" w:usb3="00000000" w:csb0="000001FF" w:csb1="00000000"/>
+  </w:font>
+</w:fonts>
+</file>
+
+<file path=word/glossary/settings.xml><?xml version="1.0" encoding="utf-8"?>
+<w:settings xmlns:mc="http://schemas.openxmlformats.org/markup-compatibility/2006" xmlns:o="urn:schemas-microsoft-com:office:office" xmlns:r="http://schemas.openxmlformats.org/officeDocument/2006/relationships" xmlns:m="http://schemas.openxmlformats.org/officeDocument/2006/math" xmlns:v="urn:schemas-microsoft-com:vml" xmlns:w10="urn:schemas-microsoft-com:office:word" xmlns:w="http://schemas.openxmlformats.org/wordprocessingml/2006/main" xmlns:w14="http://schemas.microsoft.com/office/word/2010/wordml" xmlns:w15="http://schemas.microsoft.com/office/word/2012/wordml" xmlns:sl="http://schemas.openxmlformats.org/schemaLibrary/2006/main" mc:Ignorable="w14 w15">
+  <w:view w:val="normal"/>
+  <w:bordersDoNotSurroundHeader/>
+  <w:bordersDoNotSurroundFooter/>
+  <w:defaultTabStop w:val="420"/>
+  <w:drawingGridVerticalSpacing w:val="156"/>
+  <w:displayHorizontalDrawingGridEvery w:val="0"/>
+  <w:displayVerticalDrawingGridEvery w:val="2"/>
+  <w:characterSpacingControl w:val="compressPunctuation"/>
+  <w:compat>
+    <w:spaceForUL/>
+    <w:balanceSingleByteDoubleByteWidth/>
+    <w:doNotLeaveBackslashAlone/>
+    <w:ulTrailSpace/>
+    <w:doNotExpandShiftReturn/>
+    <w:adjustLineHeightInTable/>
+    <w:useFELayout/>
+    <w:compatSetting w:name="compatibilityMode" w:uri="http://schemas.microsoft.com/office/word" w:val="15"/>
+    <w:compatSetting w:name="overrideTableStyleFontSizeAndJustification" w:uri="http://schemas.microsoft.com/office/word" w:val="1"/>
+    <w:compatSetting w:name="enableOpenTypeFeatures" w:uri="http://schemas.microsoft.com/office/word" w:val="1"/>
+    <w:compatSetting w:name="doNotFlipMirrorIndents" w:uri="http://schemas.microsoft.com/office/word" w:val="1"/>
+    <w:compatSetting w:name="differentiateMultirowTableHeaders" w:uri="http://schemas.microsoft.com/office/word" w:val="1"/>
+  </w:compat>
+  <w:rsids>
+    <w:rsidRoot w:val="00D80FAD"/>
+    <w:rsid w:val="00D80FAD"/>
+  </w:rsids>
+  <m:mathPr>
+    <m:mathFont m:val="Cambria Math"/>
+    <m:brkBin m:val="before"/>
+    <m:brkBinSub m:val="--"/>
+    <m:smallFrac m:val="0"/>
+    <m:dispDef/>
+    <m:lMargin m:val="0"/>
+    <m:rMargin m:val="0"/>
+    <m:defJc m:val="centerGroup"/>
+    <m:wrapIndent m:val="1440"/>
+    <m:intLim m:val="subSup"/>
+    <m:naryLim m:val="undOvr"/>
+  </m:mathPr>
+  <w:themeFontLang w:val="en-US" w:eastAsia="zh-CN"/>
+  <w:clrSchemeMapping w:bg1="light1" w:t1="dark1" w:bg2="light2" w:t2="dark2" w:accent1="accent1" w:accent2="accent2" w:accent3="accent3" w:accent4="accent4" w:accent5="accent5" w:accent6="accent6" w:hyperlink="hyperlink" w:followedHyperlink="followedHyperlink"/>
+  <w:decimalSymbol w:val="."/>
+  <w:listSeparator w:val=","/>
+  <w15:chartTrackingRefBased/>
+</w:settings>
+</file>
+
+<file path=word/glossary/styles.xml><?xml version="1.0" encoding="utf-8"?>
+<w:styles xmlns:mc="http://schemas.openxmlformats.org/markup-compatibility/2006" xmlns:r="http://schemas.openxmlformats.org/officeDocument/2006/relationships" xmlns:w="http://schemas.openxmlformats.org/wordprocessingml/2006/main" xmlns:w14="http://schemas.microsoft.com/office/word/2010/wordml" xmlns:w15="http://schemas.microsoft.com/office/word/2012/wordml" mc:Ignorable="w14 w15">
+  <w:docDefaults>
+    <w:rPrDefault>
+      <w:rPr>
+        <w:rFonts w:asciiTheme="minorHAnsi" w:eastAsiaTheme="minorEastAsia" w:hAnsiTheme="minorHAnsi" w:cstheme="minorBidi"/>
+        <w:kern w:val="2"/>
+        <w:sz w:val="21"/>
+        <w:szCs w:val="22"/>
+        <w:lang w:val="en-US" w:eastAsia="zh-CN" w:bidi="ar-SA"/>
+      </w:rPr>
+    </w:rPrDefault>
+    <w:pPrDefault/>
+  </w:docDefaults>
+  <w:latentStyles w:defLockedState="0" w:defUIPriority="99" w:defSemiHidden="0" w:defUnhideWhenUsed="0" w:defQFormat="0" w:count="371">
+    <w:lsdException w:name="Normal" w:uiPriority="0" w:qFormat="1"/>
+    <w:lsdException w:name="heading 1" w:uiPriority="9" w:qFormat="1"/>
+    <w:lsdException w:name="heading 2" w:semiHidden="1" w:uiPriority="9" w:unhideWhenUsed="1" w:qFormat="1"/>
+    <w:lsdException w:name="heading 3" w:semiHidden="1" w:uiPriority="9" w:unhideWhenUsed="1" w:qFormat="1"/>
+    <w:lsdException w:name="heading 4" w:semiHidden="1" w:uiPriority="9" w:unhideWhenUsed="1" w:qFormat="1"/>
+    <w:lsdException w:name="heading 5" w:semiHidden="1" w:uiPriority="9" w:unhideWhenUsed="1" w:qFormat="1"/>
+    <w:lsdException w:name="heading 6" w:semiHidden="1" w:uiPriority="9" w:unhideWhenUsed="1" w:qFormat="1"/>
+    <w:lsdException w:name="heading 7" w:semiHidden="1" w:uiPriority="9" w:unhideWhenUsed="1" w:qFormat="1"/>
+    <w:lsdException w:name="heading 8" w:semiHidden="1" w:uiPriority="9" w:unhideWhenUsed="1" w:qFormat="1"/>
+    <w:lsdException w:name="heading 9" w:semiHidden="1" w:uiPriority="9" w:unhideWhenUsed="1" w:qFormat="1"/>
+    <w:lsdException w:name="index 1" w:semiHidden="1" w:unhideWhenUsed="1"/>
+    <w:lsdException w:name="index 2" w:semiHidden="1" w:unhideWhenUsed="1"/>
+    <w:lsdException w:name="index 3" w:semiHidden="1" w:unhideWhenUsed="1"/>
+    <w:lsdException w:name="index 4" w:semiHidden="1" w:unhideWhenUsed="1"/>
+    <w:lsdException w:name="index 5" w:semiHidden="1" w:unhideWhenUsed="1"/>
+    <w:lsdException w:name="index 6" w:semiHidden="1" w:unhideWhenUsed="1"/>
+    <w:lsdException w:name="index 7" w:semiHidden="1" w:unhideWhenUsed="1"/>
+    <w:lsdException w:name="index 8" w:semiHidden="1" w:unhideWhenUsed="1"/>
+    <w:lsdException w:name="index 9" w:semiHidden="1" w:unhideWhenUsed="1"/>
+    <w:lsdException w:name="toc 1" w:semiHidden="1" w:uiPriority="39" w:unhideWhenUsed="1"/>
+    <w:lsdException w:name="toc 2" w:semiHidden="1" w:uiPriority="39" w:unhideWhenUsed="1"/>
+    <w:lsdException w:name="toc 3" w:semiHidden="1" w:uiPriority="39" w:unhideWhenUsed="1"/>
+    <w:lsdException w:name="toc 4" w:semiHidden="1" w:uiPriority="39" w:unhideWhenUsed="1"/>
+    <w:lsdException w:name="toc 5" w:semiHidden="1" w:uiPriority="39" w:unhideWhenUsed="1"/>
+    <w:lsdException w:name="toc 6" w:semiHidden="1" w:uiPriority="39" w:unhideWhenUsed="1"/>
+    <w:lsdException w:name="toc 7" w:semiHidden="1" w:uiPriority="39" w:unhideWhenUsed="1"/>
+    <w:lsdException w:name="toc 8" w:semiHidden="1" w:uiPriority="39" w:unhideWhenUsed="1"/>
+    <w:lsdException w:name="toc 9" w:semiHidden="1" w:uiPriority="39" w:unhideWhenUsed="1"/>
+    <w:lsdException w:name="Normal Indent" w:semiHidden="1" w:unhideWhenUsed="1"/>
+    <w:lsdException w:name="footnote text" w:semiHidden="1" w:unhideWhenUsed="1"/>
+    <w:lsdException w:name="annotation text" w:semiHidden="1" w:unhideWhenUsed="1"/>
+    <w:lsdException w:name="header" w:semiHidden="1" w:unhideWhenUsed="1"/>
+    <w:lsdException w:name="footer" w:semiHidden="1" w:unhideWhenUsed="1"/>
+    <w:lsdException w:name="index heading" w:semiHidden="1" w:unhideWhenUsed="1"/>
+    <w:lsdException w:name="caption" w:semiHidden="1" w:uiPriority="35" w:unhideWhenUsed="1" w:qFormat="1"/>
+    <w:lsdException w:name="table of figures" w:semiHidden="1" w:unhideWhenUsed="1"/>
+    <w:lsdException w:name="envelope address" w:semiHidden="1" w:unhideWhenUsed="1"/>
+    <w:lsdException w:name="envelope return" w:semiHidden="1" w:unhideWhenUsed="1"/>
+    <w:lsdException w:name="footnote reference" w:semiHidden="1" w:unhideWhenUsed="1"/>
+    <w:lsdException w:name="annotation reference" w:semiHidden="1" w:unhideWhenUsed="1"/>
+    <w:lsdException w:name="line number" w:semiHidden="1" w:unhideWhenUsed="1"/>
+    <w:lsdException w:name="page number" w:semiHidden="1" w:unhideWhenUsed="1"/>
+    <w:lsdException w:name="endnote reference" w:semiHidden="1" w:unhideWhenUsed="1"/>
+    <w:lsdException w:name="endnote text" w:semiHidden="1" w:unhideWhenUsed="1"/>
+    <w:lsdException w:name="table of authorities" w:semiHidden="1" w:unhideWhenUsed="1"/>
+    <w:lsdException w:name="macro" w:semiHidden="1" w:unhideWhenUsed="1"/>
+    <w:lsdException w:name="toa heading" w:semiHidden="1" w:unhideWhenUsed="1"/>
+    <w:lsdException w:name="List" w:semiHidden="1" w:unhideWhenUsed="1"/>
+    <w:lsdException w:name="List Bullet" w:semiHidden="1" w:unhideWhenUsed="1"/>
+    <w:lsdException w:name="List Number" w:semiHidden="1" w:unhideWhenUsed="1"/>
+    <w:lsdException w:name="List 2" w:semiHidden="1" w:unhideWhenUsed="1"/>
+    <w:lsdException w:name="List 3" w:semiHidden="1" w:unhideWhenUsed="1"/>
+    <w:lsdException w:name="List 4" w:semiHidden="1" w:unhideWhenUsed="1"/>
+    <w:lsdException w:name="List 5" w:semiHidden="1" w:unhideWhenUsed="1"/>
+    <w:lsdException w:name="List Bullet 2" w:semiHidden="1" w:unhideWhenUsed="1"/>
+    <w:lsdException w:name="List Bullet 3" w:semiHidden="1" w:unhideWhenUsed="1"/>
+    <w:lsdException w:name="List Bullet 4" w:semiHidden="1" w:unhideWhenUsed="1"/>
+    <w:lsdException w:name="List Bullet 5" w:semiHidden="1" w:unhideWhenUsed="1"/>
+    <w:lsdException w:name="List Number 2" w:semiHidden="1" w:unhideWhenUsed="1"/>
+    <w:lsdException w:name="List Number 3" w:semiHidden="1" w:unhideWhenUsed="1"/>
+    <w:lsdException w:name="List Number 4" w:semiHidden="1" w:unhideWhenUsed="1"/>
+    <w:lsdException w:name="List Number 5" w:semiHidden="1" w:unhideWhenUsed="1"/>
+    <w:lsdException w:name="Title" w:uiPriority="10" w:qFormat="1"/>
+    <w:lsdException w:name="Closing" w:semiHidden="1" w:unhideWhenUsed="1"/>
+    <w:lsdException w:name="Signature" w:semiHidden="1" w:unhideWhenUsed="1"/>
+    <w:lsdException w:name="Default Paragraph Font" w:semiHidden="1" w:uiPriority="1" w:unhideWhenUsed="1"/>
+    <w:lsdException w:name="Body Text" w:semiHidden="1" w:unhideWhenUsed="1"/>
+    <w:lsdException w:name="Body Text Indent" w:semiHidden="1" w:unhideWhenUsed="1"/>
+    <w:lsdException w:name="List Continue" w:semiHidden="1" w:unhideWhenUsed="1"/>
+    <w:lsdException w:name="List Continue 2" w:semiHidden="1" w:unhideWhenUsed="1"/>
+    <w:lsdException w:name="List Continue 3" w:semiHidden="1" w:unhideWhenUsed="1"/>
+    <w:lsdException w:name="List Continue 4" w:semiHidden="1" w:unhideWhenUsed="1"/>
+    <w:lsdException w:name="List Continue 5" w:semiHidden="1" w:unhideWhenUsed="1"/>
+    <w:lsdException w:name="Message Header" w:semiHidden="1" w:unhideWhenUsed="1"/>
+    <w:lsdException w:name="Subtitle" w:uiPriority="11" w:qFormat="1"/>
+    <w:lsdException w:name="Salutation" w:semiHidden="1" w:unhideWhenUsed="1"/>
+    <w:lsdException w:name="Date" w:semiHidden="1" w:unhideWhenUsed="1"/>
+    <w:lsdException w:name="Body Text First Indent" w:semiHidden="1" w:unhideWhenUsed="1"/>
+    <w:lsdException w:name="Body Text First Indent 2" w:semiHidden="1" w:unhideWhenUsed="1"/>
+    <w:lsdException w:name="Note Heading" w:semiHidden="1" w:unhideWhenUsed="1"/>
+    <w:lsdException w:name="Body Text 2" w:semiHidden="1" w:unhideWhenUsed="1"/>
+    <w:lsdException w:name="Body Text 3" w:semiHidden="1" w:unhideWhenUsed="1"/>
+    <w:lsdException w:name="Body Text Indent 2" w:semiHidden="1" w:unhideWhenUsed="1"/>
+    <w:lsdException w:name="Body Text Indent 3" w:semiHidden="1" w:unhideWhenUsed="1"/>
+    <w:lsdException w:name="Block Text" w:semiHidden="1" w:unhideWhenUsed="1"/>
+    <w:lsdException w:name="Hyperlink" w:semiHidden="1" w:unhideWhenUsed="1"/>
+    <w:lsdException w:name="FollowedHyperlink" w:semiHidden="1" w:unhideWhenUsed="1"/>
+    <w:lsdException w:name="Strong" w:uiPriority="22" w:qFormat="1"/>
+    <w:lsdException w:name="Emphasis" w:uiPriority="20" w:qFormat="1"/>
+    <w:lsdException w:name="Document Map" w:semiHidden="1" w:unhideWhenUsed="1"/>
+    <w:lsdException w:name="Plain Text" w:semiHidden="1" w:unhideWhenUsed="1"/>
+    <w:lsdException w:name="E-mail Signature" w:semiHidden="1" w:unhideWhenUsed="1"/>
+    <w:lsdException w:name="HTML Top of Form" w:semiHidden="1" w:unhideWhenUsed="1"/>
+    <w:lsdException w:name="HTML Bottom of Form" w:semiHidden="1" w:unhideWhenUsed="1"/>
+    <w:lsdException w:name="Normal (Web)" w:semiHidden="1" w:unhideWhenUsed="1"/>
+    <w:lsdException w:name="HTML Acronym" w:semiHidden="1" w:unhideWhenUsed="1"/>
+    <w:lsdException w:name="HTML Address" w:semiHidden="1" w:unhideWhenUsed="1"/>
+    <w:lsdException w:name="HTML Cite" w:semiHidden="1" w:unhideWhenUsed="1"/>
+    <w:lsdException w:name="HTML Code" w:semiHidden="1" w:unhideWhenUsed="1"/>
+    <w:lsdException w:name="HTML Definition" w:semiHidden="1" w:unhideWhenUsed="1"/>
+    <w:lsdException w:name="HTML Keyboard" w:semiHidden="1" w:unhideWhenUsed="1"/>
+    <w:lsdException w:name="HTML Preformatted" w:semiHidden="1" w:unhideWhenUsed="1"/>
+    <w:lsdException w:name="HTML Sample" w:semiHidden="1" w:unhideWhenUsed="1"/>
+    <w:lsdException w:name="HTML Typewriter" w:semiHidden="1" w:unhideWhenUsed="1"/>
+    <w:lsdException w:name="HTML Variable" w:semiHidden="1" w:unhideWhenUsed="1"/>
+    <w:lsdException w:name="Normal Table" w:semiHidden="1" w:unhideWhenUsed="1"/>
+    <w:lsdException w:name="annotation subject" w:semiHidden="1" w:unhideWhenUsed="1"/>
+    <w:lsdException w:name="No List" w:semiHidden="1" w:unhideWhenUsed="1"/>
+    <w:lsdException w:name="Outline List 1" w:semiHidden="1" w:unhideWhenUsed="1"/>
+    <w:lsdException w:name="Outline List 2" w:semiHidden="1" w:unhideWhenUsed="1"/>
+    <w:lsdException w:name="Outline List 3" w:semiHidden="1" w:unhideWhenUsed="1"/>
+    <w:lsdException w:name="Table Simple 1" w:semiHidden="1" w:unhideWhenUsed="1"/>
+    <w:lsdException w:name="Table Simple 2" w:semiHidden="1" w:unhideWhenUsed="1"/>
+    <w:lsdException w:name="Table Simple 3" w:semiHidden="1" w:unhideWhenUsed="1"/>
+    <w:lsdException w:name="Table Classic 1" w:semiHidden="1" w:unhideWhenUsed="1"/>
+    <w:lsdException w:name="Table Classic 2" w:semiHidden="1" w:unhideWhenUsed="1"/>
+    <w:lsdException w:name="Table Classic 3" w:semiHidden="1" w:unhideWhenUsed="1"/>
+    <w:lsdException w:name="Table Classic 4" w:semiHidden="1" w:unhideWhenUsed="1"/>
+    <w:lsdException w:name="Table Colorful 1" w:semiHidden="1" w:unhideWhenUsed="1"/>
+    <w:lsdException w:name="Table Colorful 2" w:semiHidden="1" w:unhideWhenUsed="1"/>
+    <w:lsdException w:name="Table Colorful 3" w:semiHidden="1" w:unhideWhenUsed="1"/>
+    <w:lsdException w:name="Table Columns 1" w:semiHidden="1" w:unhideWhenUsed="1"/>
+    <w:lsdException w:name="Table Columns 2" w:semiHidden="1" w:unhideWhenUsed="1"/>
+    <w:lsdException w:name="Table Columns 3" w:semiHidden="1" w:unhideWhenUsed="1"/>
+    <w:lsdException w:name="Table Columns 4" w:semiHidden="1" w:unhideWhenUsed="1"/>
+    <w:lsdException w:name="Table Columns 5" w:semiHidden="1" w:unhideWhenUsed="1"/>
+    <w:lsdException w:name="Table Grid 1" w:semiHidden="1" w:unhideWhenUsed="1"/>
+    <w:lsdException w:name="Table Grid 2" w:semiHidden="1" w:unhideWhenUsed="1"/>
+    <w:lsdException w:name="Table Grid 3" w:semiHidden="1" w:unhideWhenUsed="1"/>
+    <w:lsdException w:name="Table Grid 4" w:semiHidden="1" w:unhideWhenUsed="1"/>
+    <w:lsdException w:name="Table Grid 5" w:semiHidden="1" w:unhideWhenUsed="1"/>
+    <w:lsdException w:name="Table Grid 6" w:semiHidden="1" w:unhideWhenUsed="1"/>
+    <w:lsdException w:name="Table Grid 7" w:semiHidden="1" w:unhideWhenUsed="1"/>
+    <w:lsdException w:name="Table Grid 8" w:semiHidden="1" w:unhideWhenUsed="1"/>
+    <w:lsdException w:name="Table List 1" w:semiHidden="1" w:unhideWhenUsed="1"/>
+    <w:lsdException w:name="Table List 2" w:semiHidden="1" w:unhideWhenUsed="1"/>
+    <w:lsdException w:name="Table List 3" w:semiHidden="1" w:unhideWhenUsed="1"/>
+    <w:lsdException w:name="Table List 4" w:semiHidden="1" w:unhideWhenUsed="1"/>
+    <w:lsdException w:name="Table List 5" w:semiHidden="1" w:unhideWhenUsed="1"/>
+    <w:lsdException w:name="Table List 6" w:semiHidden="1" w:unhideWhenUsed="1"/>
+    <w:lsdException w:name="Table List 7" w:semiHidden="1" w:unhideWhenUsed="1"/>
+    <w:lsdException w:name="Table List 8" w:semiHidden="1" w:unhideWhenUsed="1"/>
+    <w:lsdException w:name="Table 3D effects 1" w:semiHidden="1" w:unhideWhenUsed="1"/>
+    <w:lsdException w:name="Table 3D effects 2" w:semiHidden="1" w:unhideWhenUsed="1"/>
+    <w:lsdException w:name="Table 3D effects 3" w:semiHidden="1" w:unhideWhenUsed="1"/>
+    <w:lsdException w:name="Table Contemporary" w:semiHidden="1" w:unhideWhenUsed="1"/>
+    <w:lsdException w:name="Table Elegant" w:semiHidden="1" w:unhideWhenUsed="1"/>
+    <w:lsdException w:name="Table Professional" w:semiHidden="1" w:unhideWhenUsed="1"/>
+    <w:lsdException w:name="Table Subtle 1" w:semiHidden="1" w:unhideWhenUsed="1"/>
+    <w:lsdException w:name="Table Subtle 2" w:semiHidden="1" w:unhideWhenUsed="1"/>
+    <w:lsdException w:name="Table Web 1" w:semiHidden="1" w:unhideWhenUsed="1"/>
+    <w:lsdException w:name="Table Web 2" w:semiHidden="1" w:unhideWhenUsed="1"/>
+    <w:lsdException w:name="Table Web 3" w:semiHidden="1" w:unhideWhenUsed="1"/>
+    <w:lsdException w:name="Balloon Text" w:semiHidden="1" w:unhideWhenUsed="1"/>
+    <w:lsdException w:name="Table Grid" w:uiPriority="39"/>
+    <w:lsdException w:name="Table Theme" w:semiHidden="1" w:unhideWhenUsed="1"/>
+    <w:lsdException w:name="Placeholder Text" w:semiHidden="1"/>
+    <w:lsdException w:name="No Spacing" w:uiPriority="1" w:qFormat="1"/>
+    <w:lsdException w:name="Light Shading" w:uiPriority="60"/>
+    <w:lsdException w:name="Light List" w:uiPriority="61"/>
+    <w:lsdException w:name="Light Grid" w:uiPriority="62"/>
+    <w:lsdException w:name="Medium Shading 1" w:uiPriority="63"/>
+    <w:lsdException w:name="Medium Shading 2" w:uiPriority="64"/>
+    <w:lsdException w:name="Medium List 1" w:uiPriority="65"/>
+    <w:lsdException w:name="Medium List 2" w:uiPriority="66"/>
+    <w:lsdException w:name="Medium Grid 1" w:uiPriority="67"/>
+    <w:lsdException w:name="Medium Grid 2" w:uiPriority="68"/>
+    <w:lsdException w:name="Medium Grid 3" w:uiPriority="69"/>
+    <w:lsdException w:name="Dark List" w:uiPriority="70"/>
+    <w:lsdException w:name="Colorful Shading" w:uiPriority="71"/>
+    <w:lsdException w:name="Colorful List" w:uiPriority="72"/>
+    <w:lsdException w:name="Colorful Grid" w:uiPriority="73"/>
+    <w:lsdException w:name="Light Shading Accent 1" w:uiPriority="60"/>
+    <w:lsdException w:name="Light List Accent 1" w:uiPriority="61"/>
+    <w:lsdException w:name="Light Grid Accent 1" w:uiPriority="62"/>
+    <w:lsdException w:name="Medium Shading 1 Accent 1" w:uiPriority="63"/>
+    <w:lsdException w:name="Medium Shading 2 Accent 1" w:uiPriority="64"/>
+    <w:lsdException w:name="Medium List 1 Accent 1" w:uiPriority="65"/>
+    <w:lsdException w:name="Revision" w:semiHidden="1"/>
+    <w:lsdException w:name="List Paragraph" w:uiPriority="34" w:qFormat="1"/>
+    <w:lsdException w:name="Quote" w:uiPriority="29" w:qFormat="1"/>
+    <w:lsdException w:name="Intense Quote" w:uiPriority="30" w:qFormat="1"/>
+    <w:lsdException w:name="Medium List 2 Accent 1" w:uiPriority="66"/>
+    <w:lsdException w:name="Medium Grid 1 Accent 1" w:uiPriority="67"/>
+    <w:lsdException w:name="Medium Grid 2 Accent 1" w:uiPriority="68"/>
+    <w:lsdException w:name="Medium Grid 3 Accent 1" w:uiPriority="69"/>
+    <w:lsdException w:name="Dark List Accent 1" w:uiPriority="70"/>
+    <w:lsdException w:name="Colorful Shading Accent 1" w:uiPriority="71"/>
+    <w:lsdException w:name="Colorful List Accent 1" w:uiPriority="72"/>
+    <w:lsdException w:name="Colorful Grid Accent 1" w:uiPriority="73"/>
+    <w:lsdException w:name="Light Shading Accent 2" w:uiPriority="60"/>
+    <w:lsdException w:name="Light List Accent 2" w:uiPriority="61"/>
+    <w:lsdException w:name="Light Grid Accent 2" w:uiPriority="62"/>
+    <w:lsdException w:name="Medium Shading 1 Accent 2" w:uiPriority="63"/>
+    <w:lsdException w:name="Medium Shading 2 Accent 2" w:uiPriority="64"/>
+    <w:lsdException w:name="Medium List 1 Accent 2" w:uiPriority="65"/>
+    <w:lsdException w:name="Medium List 2 Accent 2" w:uiPriority="66"/>
+    <w:lsdException w:name="Medium Grid 1 Accent 2" w:uiPriority="67"/>
+    <w:lsdException w:name="Medium Grid 2 Accent 2" w:uiPriority="68"/>
+    <w:lsdException w:name="Medium Grid 3 Accent 2" w:uiPriority="69"/>
+    <w:lsdException w:name="Dark List Accent 2" w:uiPriority="70"/>
+    <w:lsdException w:name="Colorful Shading Accent 2" w:uiPriority="71"/>
+    <w:lsdException w:name="Colorful List Accent 2" w:uiPriority="72"/>
+    <w:lsdException w:name="Colorful Grid Accent 2" w:uiPriority="73"/>
+    <w:lsdException w:name="Light Shading Accent 3" w:uiPriority="60"/>
+    <w:lsdException w:name="Light List Accent 3" w:uiPriority="61"/>
+    <w:lsdException w:name="Light Grid Accent 3" w:uiPriority="62"/>
+    <w:lsdException w:name="Medium Shading 1 Accent 3" w:uiPriority="63"/>
+    <w:lsdException w:name="Medium Shading 2 Accent 3" w:uiPriority="64"/>
+    <w:lsdException w:name="Medium List 1 Accent 3" w:uiPriority="65"/>
+    <w:lsdException w:name="Medium List 2 Accent 3" w:uiPriority="66"/>
+    <w:lsdException w:name="Medium Grid 1 Accent 3" w:uiPriority="67"/>
+    <w:lsdException w:name="Medium Grid 2 Accent 3" w:uiPriority="68"/>
+    <w:lsdException w:name="Medium Grid 3 Accent 3" w:uiPriority="69"/>
+    <w:lsdException w:name="Dark List Accent 3" w:uiPriority="70"/>
+    <w:lsdException w:name="Colorful Shading Accent 3" w:uiPriority="71"/>
+    <w:lsdException w:name="Colorful List Accent 3" w:uiPriority="72"/>
+    <w:lsdException w:name="Colorful Grid Accent 3" w:uiPriority="73"/>
+    <w:lsdException w:name="Light Shading Accent 4" w:uiPriority="60"/>
+    <w:lsdException w:name="Light List Accent 4" w:uiPriority="61"/>
+    <w:lsdException w:name="Light Grid Accent 4" w:uiPriority="62"/>
+    <w:lsdException w:name="Medium Shading 1 Accent 4" w:uiPriority="63"/>
+    <w:lsdException w:name="Medium Shading 2 Accent 4" w:uiPriority="64"/>
+    <w:lsdException w:name="Medium List 1 Accent 4" w:uiPriority="65"/>
+    <w:lsdException w:name="Medium List 2 Accent 4" w:uiPriority="66"/>
+    <w:lsdException w:name="Medium Grid 1 Accent 4" w:uiPriority="67"/>
+    <w:lsdException w:name="Medium Grid 2 Accent 4" w:uiPriority="68"/>
+    <w:lsdException w:name="Medium Grid 3 Accent 4" w:uiPriority="69"/>
+    <w:lsdException w:name="Dark List Accent 4" w:uiPriority="70"/>
+    <w:lsdException w:name="Colorful Shading Accent 4" w:uiPriority="71"/>
+    <w:lsdException w:name="Colorful List Accent 4" w:uiPriority="72"/>
+    <w:lsdException w:name="Colorful Grid Accent 4" w:uiPriority="73"/>
+    <w:lsdException w:name="Light Shading Accent 5" w:uiPriority="60"/>
+    <w:lsdException w:name="Light List Accent 5" w:uiPriority="61"/>
+    <w:lsdException w:name="Light Grid Accent 5" w:uiPriority="62"/>
+    <w:lsdException w:name="Medium Shading 1 Accent 5" w:uiPriority="63"/>
+    <w:lsdException w:name="Medium Shading 2 Accent 5" w:uiPriority="64"/>
+    <w:lsdException w:name="Medium List 1 Accent 5" w:uiPriority="65"/>
+    <w:lsdException w:name="Medium List 2 Accent 5" w:uiPriority="66"/>
+    <w:lsdException w:name="Medium Grid 1 Accent 5" w:uiPriority="67"/>
+    <w:lsdException w:name="Medium Grid 2 Accent 5" w:uiPriority="68"/>
+    <w:lsdException w:name="Medium Grid 3 Accent 5" w:uiPriority="69"/>
+    <w:lsdException w:name="Dark List Accent 5" w:uiPriority="70"/>
+    <w:lsdException w:name="Colorful Shading Accent 5" w:uiPriority="71"/>
+    <w:lsdException w:name="Colorful List Accent 5" w:uiPriority="72"/>
+    <w:lsdException w:name="Colorful Grid Accent 5" w:uiPriority="73"/>
+    <w:lsdException w:name="Light Shading Accent 6" w:uiPriority="60"/>
+    <w:lsdException w:name="Light List Accent 6" w:uiPriority="61"/>
+    <w:lsdException w:name="Light Grid Accent 6" w:uiPriority="62"/>
+    <w:lsdException w:name="Medium Shading 1 Accent 6" w:uiPriority="63"/>
+    <w:lsdException w:name="Medium Shading 2 Accent 6" w:uiPriority="64"/>
+    <w:lsdException w:name="Medium List 1 Accent 6" w:uiPriority="65"/>
+    <w:lsdException w:name="Medium List 2 Accent 6" w:uiPriority="66"/>
+    <w:lsdException w:name="Medium Grid 1 Accent 6" w:uiPriority="67"/>
+    <w:lsdException w:name="Medium Grid 2 Accent 6" w:uiPriority="68"/>
+    <w:lsdException w:name="Medium Grid 3 Accent 6" w:uiPriority="69"/>
+    <w:lsdException w:name="Dark List Accent 6" w:uiPriority="70"/>
+    <w:lsdException w:name="Colorful Shading Accent 6" w:uiPriority="71"/>
+    <w:lsdException w:name="Colorful List Accent 6" w:uiPriority="72"/>
+    <w:lsdException w:name="Colorful Grid Accent 6" w:uiPriority="73"/>
+    <w:lsdException w:name="Subtle Emphasis" w:uiPriority="19" w:qFormat="1"/>
+    <w:lsdException w:name="Intense Emphasis" w:uiPriority="21" w:qFormat="1"/>
+    <w:lsdException w:name="Subtle Reference" w:uiPriority="31" w:qFormat="1"/>
+    <w:lsdException w:name="Intense Reference" w:uiPriority="32" w:qFormat="1"/>
+    <w:lsdException w:name="Book Title" w:uiPriority="33" w:qFormat="1"/>
+    <w:lsdException w:name="Bibliography" w:semiHidden="1" w:uiPriority="37" w:unhideWhenUsed="1"/>
+    <w:lsdException w:name="TOC Heading" w:semiHidden="1" w:uiPriority="39" w:unhideWhenUsed="1" w:qFormat="1"/>
+    <w:lsdException w:name="Plain Table 1" w:uiPriority="41"/>
+    <w:lsdException w:name="Plain Table 2" w:uiPriority="42"/>
+    <w:lsdException w:name="Plain Table 3" w:uiPriority="43"/>
+    <w:lsdException w:name="Plain Table 4" w:uiPriority="44"/>
+    <w:lsdException w:name="Plain Table 5" w:uiPriority="45"/>
+    <w:lsdException w:name="Grid Table Light" w:uiPriority="40"/>
+    <w:lsdException w:name="Grid Table 1 Light" w:uiPriority="46"/>
+    <w:lsdException w:name="Grid Table 2" w:uiPriority="47"/>
+    <w:lsdException w:name="Grid Table 3" w:uiPriority="48"/>
+    <w:lsdException w:name="Grid Table 4" w:uiPriority="49"/>
+    <w:lsdException w:name="Grid Table 5 Dark" w:uiPriority="50"/>
+    <w:lsdException w:name="Grid Table 6 Colorful" w:uiPriority="51"/>
+    <w:lsdException w:name="Grid Table 7 Colorful" w:uiPriority="52"/>
+    <w:lsdException w:name="Grid Table 1 Light Accent 1" w:uiPriority="46"/>
+    <w:lsdException w:name="Grid Table 2 Accent 1" w:uiPriority="47"/>
+    <w:lsdException w:name="Grid Table 3 Accent 1" w:uiPriority="48"/>
+    <w:lsdException w:name="Grid Table 4 Accent 1" w:uiPriority="49"/>
+    <w:lsdException w:name="Grid Table 5 Dark Accent 1" w:uiPriority="50"/>
+    <w:lsdException w:name="Grid Table 6 Colorful Accent 1" w:uiPriority="51"/>
+    <w:lsdException w:name="Grid Table 7 Colorful Accent 1" w:uiPriority="52"/>
+    <w:lsdException w:name="Grid Table 1 Light Accent 2" w:uiPriority="46"/>
+    <w:lsdException w:name="Grid Table 2 Accent 2" w:uiPriority="47"/>
+    <w:lsdException w:name="Grid Table 3 Accent 2" w:uiPriority="48"/>
+    <w:lsdException w:name="Grid Table 4 Accent 2" w:uiPriority="49"/>
+    <w:lsdException w:name="Grid Table 5 Dark Accent 2" w:uiPriority="50"/>
+    <w:lsdException w:name="Grid Table 6 Colorful Accent 2" w:uiPriority="51"/>
+    <w:lsdException w:name="Grid Table 7 Colorful Accent 2" w:uiPriority="52"/>
+    <w:lsdException w:name="Grid Table 1 Light Accent 3" w:uiPriority="46"/>
+    <w:lsdException w:name="Grid Table 2 Accent 3" w:uiPriority="47"/>
+    <w:lsdException w:name="Grid Table 3 Accent 3" w:uiPriority="48"/>
+    <w:lsdException w:name="Grid Table 4 Accent 3" w:uiPriority="49"/>
+    <w:lsdException w:name="Grid Table 5 Dark Accent 3" w:uiPriority="50"/>
+    <w:lsdException w:name="Grid Table 6 Colorful Accent 3" w:uiPriority="51"/>
+    <w:lsdException w:name="Grid Table 7 Colorful Accent 3" w:uiPriority="52"/>
+    <w:lsdException w:name="Grid Table 1 Light Accent 4" w:uiPriority="46"/>
+    <w:lsdException w:name="Grid Table 2 Accent 4" w:uiPriority="47"/>
+    <w:lsdException w:name="Grid Table 3 Accent 4" w:uiPriority="48"/>
+    <w:lsdException w:name="Grid Table 4 Accent 4" w:uiPriority="49"/>
+    <w:lsdException w:name="Grid Table 5 Dark Accent 4" w:uiPriority="50"/>
+    <w:lsdException w:name="Grid Table 6 Colorful Accent 4" w:uiPriority="51"/>
+    <w:lsdException w:name="Grid Table 7 Colorful Accent 4" w:uiPriority="52"/>
+    <w:lsdException w:name="Grid Table 1 Light Accent 5" w:uiPriority="46"/>
+    <w:lsdException w:name="Grid Table 2 Accent 5" w:uiPriority="47"/>
+    <w:lsdException w:name="Grid Table 3 Accent 5" w:uiPriority="48"/>
+    <w:lsdException w:name="Grid Table 4 Accent 5" w:uiPriority="49"/>
+    <w:lsdException w:name="Grid Table 5 Dark Accent 5" w:uiPriority="50"/>
+    <w:lsdException w:name="Grid Table 6 Colorful Accent 5" w:uiPriority="51"/>
+    <w:lsdException w:name="Grid Table 7 Colorful Accent 5" w:uiPriority="52"/>
+    <w:lsdException w:name="Grid Table 1 Light Accent 6" w:uiPriority="46"/>
+    <w:lsdException w:name="Grid Table 2 Accent 6" w:uiPriority="47"/>
+    <w:lsdException w:name="Grid Table 3 Accent 6" w:uiPriority="48"/>
+    <w:lsdException w:name="Grid Table 4 Accent 6" w:uiPriority="49"/>
+    <w:lsdException w:name="Grid Table 5 Dark Accent 6" w:uiPriority="50"/>
+    <w:lsdException w:name="Grid Table 6 Colorful Accent 6" w:uiPriority="51"/>
+    <w:lsdException w:name="Grid Table 7 Colorful Accent 6" w:uiPriority="52"/>
+    <w:lsdException w:name="List Table 1 Light" w:uiPriority="46"/>
+    <w:lsdException w:name="List Table 2" w:uiPriority="47"/>
+    <w:lsdException w:name="List Table 3" w:uiPriority="48"/>
+    <w:lsdException w:name="List Table 4" w:uiPriority="49"/>
+    <w:lsdException w:name="List Table 5 Dark" w:uiPriority="50"/>
+    <w:lsdException w:name="List Table 6 Colorful" w:uiPriority="51"/>
+    <w:lsdException w:name="List Table 7 Colorful" w:uiPriority="52"/>
+    <w:lsdException w:name="List Table 1 Light Accent 1" w:uiPriority="46"/>
+    <w:lsdException w:name="List Table 2 Accent 1" w:uiPriority="47"/>
+    <w:lsdException w:name="List Table 3 Accent 1" w:uiPriority="48"/>
+    <w:lsdException w:name="List Table 4 Accent 1" w:uiPriority="49"/>
+    <w:lsdException w:name="List Table 5 Dark Accent 1" w:uiPriority="50"/>
+    <w:lsdException w:name="List Table 6 Colorful Accent 1" w:uiPriority="51"/>
+    <w:lsdException w:name="List Table 7 Colorful Accent 1" w:uiPriority="52"/>
+    <w:lsdException w:name="List Table 1 Light Accent 2" w:uiPriority="46"/>
+    <w:lsdException w:name="List Table 2 Accent 2" w:uiPriority="47"/>
+    <w:lsdException w:name="List Table 3 Accent 2" w:uiPriority="48"/>
+    <w:lsdException w:name="List Table 4 Accent 2" w:uiPriority="49"/>
+    <w:lsdException w:name="List Table 5 Dark Accent 2" w:uiPriority="50"/>
+    <w:lsdException w:name="List Table 6 Colorful Accent 2" w:uiPriority="51"/>
+    <w:lsdException w:name="List Table 7 Colorful Accent 2" w:uiPriority="52"/>
+    <w:lsdException w:name="List Table 1 Light Accent 3" w:uiPriority="46"/>
+    <w:lsdException w:name="List Table 2 Accent 3" w:uiPriority="47"/>
+    <w:lsdException w:name="List Table 3 Accent 3" w:uiPriority="48"/>
+    <w:lsdException w:name="List Table 4 Accent 3" w:uiPriority="49"/>
+    <w:lsdException w:name="List Table 5 Dark Accent 3" w:uiPriority="50"/>
+    <w:lsdException w:name="List Table 6 Colorful Accent 3" w:uiPriority="51"/>
+    <w:lsdException w:name="List Table 7 Colorful Accent 3" w:uiPriority="52"/>
+    <w:lsdException w:name="List Table 1 Light Accent 4" w:uiPriority="46"/>
+    <w:lsdException w:name="List Table 2 Accent 4" w:uiPriority="47"/>
+    <w:lsdException w:name="List Table 3 Accent 4" w:uiPriority="48"/>
+    <w:lsdException w:name="List Table 4 Accent 4" w:uiPriority="49"/>
+    <w:lsdException w:name="List Table 5 Dark Accent 4" w:uiPriority="50"/>
+    <w:lsdException w:name="List Table 6 Colorful Accent 4" w:uiPriority="51"/>
+    <w:lsdException w:name="List Table 7 Colorful Accent 4" w:uiPriority="52"/>
+    <w:lsdException w:name="List Table 1 Light Accent 5" w:uiPriority="46"/>
+    <w:lsdException w:name="List Table 2 Accent 5" w:uiPriority="47"/>
+    <w:lsdException w:name="List Table 3 Accent 5" w:uiPriority="48"/>
+    <w:lsdException w:name="List Table 4 Accent 5" w:uiPriority="49"/>
+    <w:lsdException w:name="List Table 5 Dark Accent 5" w:uiPriority="50"/>
+    <w:lsdException w:name="List Table 6 Colorful Accent 5" w:uiPriority="51"/>
+    <w:lsdException w:name="List Table 7 Colorful Accent 5" w:uiPriority="52"/>
+    <w:lsdException w:name="List Table 1 Light Accent 6" w:uiPriority="46"/>
+    <w:lsdException w:name="List Table 2 Accent 6" w:uiPriority="47"/>
+    <w:lsdException w:name="List Table 3 Accent 6" w:uiPriority="48"/>
+    <w:lsdException w:name="List Table 4 Accent 6" w:uiPriority="49"/>
+    <w:lsdException w:name="List Table 5 Dark Accent 6" w:uiPriority="50"/>
+    <w:lsdException w:name="List Table 6 Colorful Accent 6" w:uiPriority="51"/>
+    <w:lsdException w:name="List Table 7 Colorful Accent 6" w:uiPriority="52"/>
+  </w:latentStyles>
+  <w:style w:type="paragraph" w:default="1" w:styleId="a">
+    <w:name w:val="Normal"/>
+    <w:qFormat/>
+    <w:pPr>
+      <w:widowControl w:val="0"/>
+      <w:jc w:val="both"/>
+    </w:pPr>
+  </w:style>
+  <w:style w:type="character" w:default="1" w:styleId="a0">
+    <w:name w:val="Default Paragraph Font"/>
+    <w:uiPriority w:val="1"/>
+    <w:semiHidden/>
+    <w:unhideWhenUsed/>
+  </w:style>
+  <w:style w:type="table" w:default="1" w:styleId="a1">
+    <w:name w:val="Normal Table"/>
+    <w:uiPriority w:val="99"/>
+    <w:semiHidden/>
+    <w:unhideWhenUsed/>
+    <w:tblPr>
+      <w:tblInd w:w="0" w:type="dxa"/>
+      <w:tblCellMar>
+        <w:top w:w="0" w:type="dxa"/>
+        <w:left w:w="108" w:type="dxa"/>
+        <w:bottom w:w="0" w:type="dxa"/>
+        <w:right w:w="108" w:type="dxa"/>
+      </w:tblCellMar>
+    </w:tblPr>
+  </w:style>
+  <w:style w:type="numbering" w:default="1" w:styleId="a2">
+    <w:name w:val="No List"/>
+    <w:uiPriority w:val="99"/>
+    <w:semiHidden/>
+    <w:unhideWhenUsed/>
+  </w:style>
+  <w:style w:type="character" w:styleId="a3">
+    <w:name w:val="Placeholder Text"/>
+    <w:basedOn w:val="a0"/>
+    <w:uiPriority w:val="99"/>
+    <w:semiHidden/>
+    <w:rsid w:val="00D80FAD"/>
+    <w:rPr>
+      <w:color w:val="808080"/>
+    </w:rPr>
+  </w:style>
+</w:styles>
+</file>
+
+<file path=word/glossary/webSettings.xml><?xml version="1.0" encoding="utf-8"?>
+<w:webSettings xmlns:mc="http://schemas.openxmlformats.org/markup-compatibility/2006" xmlns:r="http://schemas.openxmlformats.org/officeDocument/2006/relationships" xmlns:w="http://schemas.openxmlformats.org/wordprocessingml/2006/main" xmlns:w14="http://schemas.microsoft.com/office/word/2010/wordml" xmlns:w15="http://schemas.microsoft.com/office/word/2012/wordml" mc:Ignorable="w14 w15">
+  <w:optimizeForBrowser/>
+  <w:allowPNG/>
+</w:webSettings>
 </file>
 
 <file path=word/theme/theme1.xml><?xml version="1.0" encoding="utf-8"?>
@@ -22942,7 +24711,7 @@
 </file>
 
 <file path=customXml/itemProps1.xml><?xml version="1.0" encoding="utf-8"?>
-<ds:datastoreItem xmlns:ds="http://schemas.openxmlformats.org/officeDocument/2006/customXml" ds:itemID="{2CA8C64E-8693-9E43-9080-94585C5163E5}">
+<ds:datastoreItem xmlns:ds="http://schemas.openxmlformats.org/officeDocument/2006/customXml" ds:itemID="{B87424BF-C5D0-4A1D-8E53-7F0105CC93D0}">
   <ds:schemaRefs>
     <ds:schemaRef ds:uri="http://schemas.openxmlformats.org/officeDocument/2006/bibliography"/>
   </ds:schemaRefs>

--- a/doc/词法分析.docx
+++ b/doc/词法分析.docx
@@ -17875,7 +17875,6 @@
       <w:pPr>
         <w:spacing w:line="0" w:lineRule="atLeast"/>
         <w:rPr>
-          <w:rFonts w:hint="eastAsia"/>
           <w:sz w:val="15"/>
           <w:szCs w:val="15"/>
         </w:rPr>
@@ -18164,7 +18163,6 @@
         <w:spacing w:line="0" w:lineRule="atLeast"/>
         <w:ind w:firstLineChars="0"/>
         <w:rPr>
-          <w:rFonts w:hint="eastAsia"/>
           <w:sz w:val="15"/>
           <w:szCs w:val="15"/>
         </w:rPr>
@@ -18249,15 +18247,7 @@
           <w:sz w:val="15"/>
           <w:szCs w:val="15"/>
         </w:rPr>
-        <w:t>马尔可夫性假设。即假设隐藏的马尔可夫链在</w:t>
-      </w:r>
-      <w:r>
-        <w:rPr>
-          <w:rFonts w:hint="eastAsia"/>
-          <w:sz w:val="15"/>
-          <w:szCs w:val="15"/>
-        </w:rPr>
-        <w:t>任意</w:t>
+        <w:t>马尔可夫性假设。即假设隐藏的马尔可夫链在任意</w:t>
       </w:r>
       <w:r>
         <w:rPr>
@@ -18323,15 +18313,7 @@
           <w:sz w:val="15"/>
           <w:szCs w:val="15"/>
         </w:rPr>
-        <w:t>基本假设2：</w:t>
-      </w:r>
-      <w:r>
-        <w:rPr>
-          <w:rFonts w:hint="eastAsia"/>
-          <w:sz w:val="15"/>
-          <w:szCs w:val="15"/>
-        </w:rPr>
-        <w:t>观测独立性假设。</w:t>
+        <w:t>基本假设2：观测独立性假设。</w:t>
       </w:r>
       <w:r>
         <w:rPr>
@@ -18346,7 +18328,6 @@
       <w:pPr>
         <w:spacing w:line="0" w:lineRule="atLeast"/>
         <w:rPr>
-          <w:rFonts w:hint="eastAsia"/>
           <w:sz w:val="15"/>
           <w:szCs w:val="15"/>
         </w:rPr>
@@ -18374,8 +18355,6 @@
         </w:rPr>
         <w:t>的缺陷，在词性标注问题中，一阶性假设认为文本中位置t处的词性只依赖于它前边位置的词性，但实际文本中可能会由前边多个词的词性共同决定。而观测独立性假设认为词语之间没有关联，显然词语在不同的上下文中所具有的意义是不同的进而对外表现的词性也就不同，忽略词语之间的关联性显然也是不合适的。</w:t>
       </w:r>
-      <w:bookmarkStart w:id="0" w:name="_GoBack"/>
-      <w:bookmarkEnd w:id="0"/>
     </w:p>
     <w:p>
       <w:pPr>
@@ -18421,7 +18400,6 @@
       <w:pPr>
         <w:spacing w:line="0" w:lineRule="atLeast"/>
         <w:rPr>
-          <w:rFonts w:hint="eastAsia"/>
           <w:sz w:val="15"/>
           <w:szCs w:val="15"/>
         </w:rPr>
@@ -20305,6 +20283,1911 @@
         <w:t>矩阵的行和列都表示词性标记，行数和列数都等于词性标记集中的标记总数</w:t>
       </w:r>
     </w:p>
+    <w:p>
+      <w:pPr>
+        <w:spacing w:line="0" w:lineRule="atLeast"/>
+        <w:rPr>
+          <w:sz w:val="15"/>
+          <w:szCs w:val="15"/>
+        </w:rPr>
+      </w:pPr>
+    </w:p>
+    <w:p>
+      <w:pPr>
+        <w:pStyle w:val="1"/>
+        <w:numPr>
+          <w:ilvl w:val="0"/>
+          <w:numId w:val="10"/>
+        </w:numPr>
+        <w:spacing w:line="0" w:lineRule="atLeast"/>
+        <w:rPr>
+          <w:sz w:val="15"/>
+          <w:szCs w:val="15"/>
+        </w:rPr>
+      </w:pPr>
+      <w:r>
+        <w:rPr>
+          <w:sz w:val="15"/>
+          <w:szCs w:val="15"/>
+        </w:rPr>
+        <w:t>HanLP-</w:t>
+      </w:r>
+      <w:r>
+        <w:rPr>
+          <w:rFonts w:hint="eastAsia"/>
+          <w:sz w:val="15"/>
+          <w:szCs w:val="15"/>
+        </w:rPr>
+        <w:t>停用词表的使用</w:t>
+      </w:r>
+    </w:p>
+    <w:p>
+      <w:pPr>
+        <w:pStyle w:val="2"/>
+        <w:numPr>
+          <w:ilvl w:val="1"/>
+          <w:numId w:val="10"/>
+        </w:numPr>
+        <w:spacing w:line="0" w:lineRule="atLeast"/>
+        <w:rPr>
+          <w:sz w:val="15"/>
+          <w:szCs w:val="15"/>
+        </w:rPr>
+      </w:pPr>
+      <w:r>
+        <w:rPr>
+          <w:rFonts w:hint="eastAsia"/>
+          <w:sz w:val="15"/>
+          <w:szCs w:val="15"/>
+        </w:rPr>
+        <w:t>停用词表的修改</w:t>
+      </w:r>
+    </w:p>
+    <w:p>
+      <w:pPr>
+        <w:pStyle w:val="HTML"/>
+        <w:shd w:val="clear" w:color="auto" w:fill="FFFFFF"/>
+        <w:spacing w:line="0" w:lineRule="atLeast"/>
+        <w:rPr>
+          <w:color w:val="000000"/>
+          <w:sz w:val="15"/>
+          <w:szCs w:val="15"/>
+        </w:rPr>
+      </w:pPr>
+      <w:r>
+        <w:rPr>
+          <w:rFonts w:hint="eastAsia"/>
+          <w:sz w:val="15"/>
+          <w:szCs w:val="15"/>
+        </w:rPr>
+        <w:t>停用词表在“</w:t>
+      </w:r>
+      <w:r>
+        <w:rPr>
+          <w:sz w:val="15"/>
+          <w:szCs w:val="15"/>
+        </w:rPr>
+        <w:t>pyhanlp\static\data\dictionary”</w:t>
+      </w:r>
+      <w:r>
+        <w:rPr>
+          <w:rFonts w:hint="eastAsia"/>
+          <w:sz w:val="15"/>
+          <w:szCs w:val="15"/>
+        </w:rPr>
+        <w:t>路径下的“</w:t>
+      </w:r>
+      <w:r>
+        <w:rPr>
+          <w:sz w:val="15"/>
+          <w:szCs w:val="15"/>
+        </w:rPr>
+        <w:t>stopwords.txt”</w:t>
+      </w:r>
+      <w:r>
+        <w:rPr>
+          <w:rFonts w:hint="eastAsia"/>
+          <w:sz w:val="15"/>
+          <w:szCs w:val="15"/>
+        </w:rPr>
+        <w:t>文件中，</w:t>
+      </w:r>
+      <w:r>
+        <w:rPr>
+          <w:rFonts w:hint="eastAsia"/>
+          <w:sz w:val="15"/>
+          <w:szCs w:val="15"/>
+        </w:rPr>
+        <w:t>CoreStopWordDictionary.apply方法</w:t>
+      </w:r>
+      <w:r>
+        <w:rPr>
+          <w:rFonts w:hint="eastAsia"/>
+          <w:sz w:val="15"/>
+          <w:szCs w:val="15"/>
+        </w:rPr>
+        <w:t>支持</w:t>
+      </w:r>
+      <w:r>
+        <w:rPr>
+          <w:rFonts w:hint="eastAsia"/>
+          <w:sz w:val="15"/>
+          <w:szCs w:val="15"/>
+        </w:rPr>
+        <w:t>去除停用词</w:t>
+      </w:r>
+      <w:r>
+        <w:rPr>
+          <w:rFonts w:hint="eastAsia"/>
+          <w:sz w:val="15"/>
+          <w:szCs w:val="15"/>
+        </w:rPr>
+        <w:t>。如果需要修改</w:t>
+      </w:r>
+      <w:r>
+        <w:rPr>
+          <w:rFonts w:hint="eastAsia"/>
+          <w:sz w:val="15"/>
+          <w:szCs w:val="15"/>
+        </w:rPr>
+        <w:t>停用</w:t>
+      </w:r>
+      <w:r>
+        <w:rPr>
+          <w:rFonts w:hint="eastAsia"/>
+          <w:sz w:val="15"/>
+          <w:szCs w:val="15"/>
+        </w:rPr>
+        <w:t>词表，则直接编辑文件“</w:t>
+      </w:r>
+      <w:r>
+        <w:rPr>
+          <w:sz w:val="15"/>
+          <w:szCs w:val="15"/>
+        </w:rPr>
+        <w:t>stopwords.txt</w:t>
+      </w:r>
+      <w:r>
+        <w:rPr>
+          <w:sz w:val="15"/>
+          <w:szCs w:val="15"/>
+        </w:rPr>
+        <w:t>”，</w:t>
+      </w:r>
+      <w:r>
+        <w:rPr>
+          <w:rFonts w:hint="eastAsia"/>
+          <w:sz w:val="15"/>
+          <w:szCs w:val="15"/>
+        </w:rPr>
+        <w:t>之后删除路径下的“</w:t>
+      </w:r>
+      <w:r>
+        <w:rPr>
+          <w:sz w:val="15"/>
+          <w:szCs w:val="15"/>
+        </w:rPr>
+        <w:t>stopwords.txt</w:t>
+      </w:r>
+      <w:r>
+        <w:rPr>
+          <w:sz w:val="15"/>
+          <w:szCs w:val="15"/>
+        </w:rPr>
+        <w:t>.bin</w:t>
+      </w:r>
+      <w:r>
+        <w:rPr>
+          <w:rFonts w:hint="eastAsia"/>
+          <w:sz w:val="15"/>
+          <w:szCs w:val="15"/>
+        </w:rPr>
+        <w:t>”，运行</w:t>
+      </w:r>
+      <w:r>
+        <w:rPr>
+          <w:rFonts w:hint="eastAsia"/>
+          <w:sz w:val="15"/>
+          <w:szCs w:val="15"/>
+        </w:rPr>
+        <w:t>CoreStopWordDictionary.apply</w:t>
+      </w:r>
+      <w:r>
+        <w:rPr>
+          <w:rFonts w:hint="eastAsia"/>
+          <w:sz w:val="15"/>
+          <w:szCs w:val="15"/>
+        </w:rPr>
+        <w:t>后即可自动生效。</w:t>
+      </w:r>
+      <w:r>
+        <w:rPr>
+          <w:rFonts w:hint="eastAsia"/>
+          <w:sz w:val="15"/>
+          <w:szCs w:val="15"/>
+        </w:rPr>
+        <w:t>有关验证的方法见“验证是否生效”小节。</w:t>
+      </w:r>
+    </w:p>
+    <w:p>
+      <w:pPr>
+        <w:spacing w:line="0" w:lineRule="atLeast"/>
+        <w:rPr>
+          <w:sz w:val="15"/>
+          <w:szCs w:val="15"/>
+        </w:rPr>
+      </w:pPr>
+    </w:p>
+    <w:p>
+      <w:pPr>
+        <w:pStyle w:val="2"/>
+        <w:numPr>
+          <w:ilvl w:val="1"/>
+          <w:numId w:val="10"/>
+        </w:numPr>
+        <w:spacing w:line="0" w:lineRule="atLeast"/>
+        <w:rPr>
+          <w:sz w:val="15"/>
+          <w:szCs w:val="15"/>
+        </w:rPr>
+      </w:pPr>
+      <w:r>
+        <w:rPr>
+          <w:rFonts w:hint="eastAsia"/>
+          <w:sz w:val="15"/>
+          <w:szCs w:val="15"/>
+        </w:rPr>
+        <w:t>自定义词语过滤方法</w:t>
+      </w:r>
+    </w:p>
+    <w:p>
+      <w:pPr>
+        <w:spacing w:line="0" w:lineRule="atLeast"/>
+        <w:rPr>
+          <w:sz w:val="15"/>
+          <w:szCs w:val="15"/>
+        </w:rPr>
+      </w:pPr>
+      <w:r>
+        <w:rPr>
+          <w:rFonts w:hint="eastAsia"/>
+          <w:sz w:val="15"/>
+          <w:szCs w:val="15"/>
+        </w:rPr>
+        <w:t>用户可以通过编写“</w:t>
+      </w:r>
+      <w:r>
+        <w:rPr>
+          <w:sz w:val="15"/>
+          <w:szCs w:val="15"/>
+        </w:rPr>
+        <w:t>pyhanlp\static”</w:t>
+      </w:r>
+      <w:r>
+        <w:rPr>
+          <w:rFonts w:hint="eastAsia"/>
+          <w:sz w:val="15"/>
+          <w:szCs w:val="15"/>
+        </w:rPr>
+        <w:t>路径下的“</w:t>
+      </w:r>
+      <w:r>
+        <w:rPr>
+          <w:sz w:val="15"/>
+          <w:szCs w:val="15"/>
+        </w:rPr>
+        <w:t>MyFilter.</w:t>
+      </w:r>
+      <w:r>
+        <w:rPr>
+          <w:rFonts w:hint="eastAsia"/>
+          <w:sz w:val="15"/>
+          <w:szCs w:val="15"/>
+        </w:rPr>
+        <w:t>jav</w:t>
+      </w:r>
+      <w:r>
+        <w:rPr>
+          <w:sz w:val="15"/>
+          <w:szCs w:val="15"/>
+        </w:rPr>
+        <w:t>a</w:t>
+      </w:r>
+      <w:r>
+        <w:rPr>
+          <w:rFonts w:hint="eastAsia"/>
+          <w:sz w:val="15"/>
+          <w:szCs w:val="15"/>
+        </w:rPr>
+        <w:t>”文件设置自己的词语过滤方法。应当注意这里处理的语言单位是词语，而不是字</w:t>
+      </w:r>
+      <w:r>
+        <w:rPr>
+          <w:rFonts w:hint="eastAsia"/>
+          <w:sz w:val="15"/>
+          <w:szCs w:val="15"/>
+        </w:rPr>
+        <w:t>。编辑完毕后需要编译该文件并生成字节码文件</w:t>
+      </w:r>
+      <w:r>
+        <w:rPr>
+          <w:rFonts w:hint="eastAsia"/>
+          <w:sz w:val="15"/>
+          <w:szCs w:val="15"/>
+        </w:rPr>
+        <w:t>，之后运行CoreStopWordDictionary.apply方法时就会自动调用用户自己的词语过滤方法了。这里给出一个自定义过滤方法的编写示例代码。</w:t>
+      </w:r>
+    </w:p>
+    <w:tbl>
+      <w:tblPr>
+        <w:tblStyle w:val="a4"/>
+        <w:tblW w:w="0" w:type="auto"/>
+        <w:tblLook w:val="04A0" w:firstRow="1" w:lastRow="0" w:firstColumn="1" w:lastColumn="0" w:noHBand="0" w:noVBand="1"/>
+      </w:tblPr>
+      <w:tblGrid>
+        <w:gridCol w:w="8290"/>
+      </w:tblGrid>
+      <w:tr>
+        <w:tc>
+          <w:tcPr>
+            <w:tcW w:w="8290" w:type="dxa"/>
+          </w:tcPr>
+          <w:p>
+            <w:pPr>
+              <w:widowControl/>
+              <w:shd w:val="clear" w:color="auto" w:fill="FFFFFF"/>
+              <w:spacing w:line="0" w:lineRule="atLeast"/>
+              <w:jc w:val="left"/>
+              <w:rPr>
+                <w:rFonts w:ascii="Consolas" w:eastAsia="宋体" w:hAnsi="Consolas" w:cs="宋体"/>
+                <w:color w:val="000000"/>
+                <w:kern w:val="0"/>
+                <w:sz w:val="15"/>
+                <w:szCs w:val="15"/>
+              </w:rPr>
+            </w:pPr>
+            <w:r>
+              <w:rPr>
+                <w:rFonts w:ascii="Consolas" w:eastAsia="宋体" w:hAnsi="Consolas" w:cs="宋体"/>
+                <w:color w:val="AF00DB"/>
+                <w:kern w:val="0"/>
+                <w:sz w:val="15"/>
+                <w:szCs w:val="15"/>
+              </w:rPr>
+              <w:t>import</w:t>
+            </w:r>
+            <w:r>
+              <w:rPr>
+                <w:rFonts w:ascii="Consolas" w:eastAsia="宋体" w:hAnsi="Consolas" w:cs="宋体"/>
+                <w:color w:val="000000"/>
+                <w:kern w:val="0"/>
+                <w:sz w:val="15"/>
+                <w:szCs w:val="15"/>
+              </w:rPr>
+              <w:t xml:space="preserve"> os</w:t>
+            </w:r>
+          </w:p>
+          <w:p>
+            <w:pPr>
+              <w:widowControl/>
+              <w:shd w:val="clear" w:color="auto" w:fill="FFFFFF"/>
+              <w:spacing w:line="0" w:lineRule="atLeast"/>
+              <w:jc w:val="left"/>
+              <w:rPr>
+                <w:rFonts w:ascii="Consolas" w:eastAsia="宋体" w:hAnsi="Consolas" w:cs="宋体"/>
+                <w:color w:val="000000"/>
+                <w:kern w:val="0"/>
+                <w:sz w:val="15"/>
+                <w:szCs w:val="15"/>
+              </w:rPr>
+            </w:pPr>
+            <w:r>
+              <w:rPr>
+                <w:rFonts w:ascii="Consolas" w:eastAsia="宋体" w:hAnsi="Consolas" w:cs="宋体"/>
+                <w:color w:val="AF00DB"/>
+                <w:kern w:val="0"/>
+                <w:sz w:val="15"/>
+                <w:szCs w:val="15"/>
+              </w:rPr>
+              <w:t>from</w:t>
+            </w:r>
+            <w:r>
+              <w:rPr>
+                <w:rFonts w:ascii="Consolas" w:eastAsia="宋体" w:hAnsi="Consolas" w:cs="宋体"/>
+                <w:color w:val="000000"/>
+                <w:kern w:val="0"/>
+                <w:sz w:val="15"/>
+                <w:szCs w:val="15"/>
+              </w:rPr>
+              <w:t xml:space="preserve"> pyhanlp.static </w:t>
+            </w:r>
+            <w:r>
+              <w:rPr>
+                <w:rFonts w:ascii="Consolas" w:eastAsia="宋体" w:hAnsi="Consolas" w:cs="宋体"/>
+                <w:color w:val="AF00DB"/>
+                <w:kern w:val="0"/>
+                <w:sz w:val="15"/>
+                <w:szCs w:val="15"/>
+              </w:rPr>
+              <w:t>import</w:t>
+            </w:r>
+            <w:r>
+              <w:rPr>
+                <w:rFonts w:ascii="Consolas" w:eastAsia="宋体" w:hAnsi="Consolas" w:cs="宋体"/>
+                <w:color w:val="000000"/>
+                <w:kern w:val="0"/>
+                <w:sz w:val="15"/>
+                <w:szCs w:val="15"/>
+              </w:rPr>
+              <w:t xml:space="preserve"> STATIC_ROOT, HANLP_JAR_PATH</w:t>
+            </w:r>
+          </w:p>
+          <w:p>
+            <w:pPr>
+              <w:widowControl/>
+              <w:shd w:val="clear" w:color="auto" w:fill="FFFFFF"/>
+              <w:spacing w:line="0" w:lineRule="atLeast"/>
+              <w:jc w:val="left"/>
+              <w:rPr>
+                <w:rFonts w:ascii="Consolas" w:eastAsia="宋体" w:hAnsi="Consolas" w:cs="宋体"/>
+                <w:color w:val="000000"/>
+                <w:kern w:val="0"/>
+                <w:sz w:val="15"/>
+                <w:szCs w:val="15"/>
+              </w:rPr>
+            </w:pPr>
+            <w:r>
+              <w:rPr>
+                <w:rFonts w:ascii="Consolas" w:eastAsia="宋体" w:hAnsi="Consolas" w:cs="宋体"/>
+                <w:color w:val="000000"/>
+                <w:kern w:val="0"/>
+                <w:sz w:val="15"/>
+                <w:szCs w:val="15"/>
+              </w:rPr>
+              <w:t xml:space="preserve">java_code_path = os.path.join(STATIC_ROOT, </w:t>
+            </w:r>
+            <w:r>
+              <w:rPr>
+                <w:rFonts w:ascii="Consolas" w:eastAsia="宋体" w:hAnsi="Consolas" w:cs="宋体"/>
+                <w:color w:val="A31515"/>
+                <w:kern w:val="0"/>
+                <w:sz w:val="15"/>
+                <w:szCs w:val="15"/>
+              </w:rPr>
+              <w:t>'MyFilter.java'</w:t>
+            </w:r>
+            <w:r>
+              <w:rPr>
+                <w:rFonts w:ascii="Consolas" w:eastAsia="宋体" w:hAnsi="Consolas" w:cs="宋体"/>
+                <w:color w:val="000000"/>
+                <w:kern w:val="0"/>
+                <w:sz w:val="15"/>
+                <w:szCs w:val="15"/>
+              </w:rPr>
+              <w:t>)</w:t>
+            </w:r>
+          </w:p>
+          <w:p>
+            <w:pPr>
+              <w:widowControl/>
+              <w:shd w:val="clear" w:color="auto" w:fill="FFFFFF"/>
+              <w:spacing w:line="0" w:lineRule="atLeast"/>
+              <w:jc w:val="left"/>
+              <w:rPr>
+                <w:rFonts w:ascii="Consolas" w:eastAsia="宋体" w:hAnsi="Consolas" w:cs="宋体"/>
+                <w:color w:val="000000"/>
+                <w:kern w:val="0"/>
+                <w:sz w:val="15"/>
+                <w:szCs w:val="15"/>
+              </w:rPr>
+            </w:pPr>
+            <w:r>
+              <w:rPr>
+                <w:rFonts w:ascii="Consolas" w:eastAsia="宋体" w:hAnsi="Consolas" w:cs="宋体"/>
+                <w:color w:val="AF00DB"/>
+                <w:kern w:val="0"/>
+                <w:sz w:val="15"/>
+                <w:szCs w:val="15"/>
+              </w:rPr>
+              <w:t>with</w:t>
+            </w:r>
+            <w:r>
+              <w:rPr>
+                <w:rFonts w:ascii="Consolas" w:eastAsia="宋体" w:hAnsi="Consolas" w:cs="宋体"/>
+                <w:color w:val="000000"/>
+                <w:kern w:val="0"/>
+                <w:sz w:val="15"/>
+                <w:szCs w:val="15"/>
+              </w:rPr>
+              <w:t xml:space="preserve"> </w:t>
+            </w:r>
+            <w:r>
+              <w:rPr>
+                <w:rFonts w:ascii="Consolas" w:eastAsia="宋体" w:hAnsi="Consolas" w:cs="宋体"/>
+                <w:color w:val="795E26"/>
+                <w:kern w:val="0"/>
+                <w:sz w:val="15"/>
+                <w:szCs w:val="15"/>
+              </w:rPr>
+              <w:t>open</w:t>
+            </w:r>
+            <w:r>
+              <w:rPr>
+                <w:rFonts w:ascii="Consolas" w:eastAsia="宋体" w:hAnsi="Consolas" w:cs="宋体"/>
+                <w:color w:val="000000"/>
+                <w:kern w:val="0"/>
+                <w:sz w:val="15"/>
+                <w:szCs w:val="15"/>
+              </w:rPr>
+              <w:t xml:space="preserve">(java_code_path, </w:t>
+            </w:r>
+            <w:r>
+              <w:rPr>
+                <w:rFonts w:ascii="Consolas" w:eastAsia="宋体" w:hAnsi="Consolas" w:cs="宋体"/>
+                <w:color w:val="A31515"/>
+                <w:kern w:val="0"/>
+                <w:sz w:val="15"/>
+                <w:szCs w:val="15"/>
+              </w:rPr>
+              <w:t>'w'</w:t>
+            </w:r>
+            <w:r>
+              <w:rPr>
+                <w:rFonts w:ascii="Consolas" w:eastAsia="宋体" w:hAnsi="Consolas" w:cs="宋体"/>
+                <w:color w:val="000000"/>
+                <w:kern w:val="0"/>
+                <w:sz w:val="15"/>
+                <w:szCs w:val="15"/>
+              </w:rPr>
+              <w:t xml:space="preserve">) </w:t>
+            </w:r>
+            <w:r>
+              <w:rPr>
+                <w:rFonts w:ascii="Consolas" w:eastAsia="宋体" w:hAnsi="Consolas" w:cs="宋体"/>
+                <w:color w:val="AF00DB"/>
+                <w:kern w:val="0"/>
+                <w:sz w:val="15"/>
+                <w:szCs w:val="15"/>
+              </w:rPr>
+              <w:t>as</w:t>
+            </w:r>
+            <w:r>
+              <w:rPr>
+                <w:rFonts w:ascii="Consolas" w:eastAsia="宋体" w:hAnsi="Consolas" w:cs="宋体"/>
+                <w:color w:val="000000"/>
+                <w:kern w:val="0"/>
+                <w:sz w:val="15"/>
+                <w:szCs w:val="15"/>
+              </w:rPr>
+              <w:t xml:space="preserve"> out:</w:t>
+            </w:r>
+          </w:p>
+          <w:p>
+            <w:pPr>
+              <w:widowControl/>
+              <w:shd w:val="clear" w:color="auto" w:fill="FFFFFF"/>
+              <w:spacing w:line="0" w:lineRule="atLeast"/>
+              <w:jc w:val="left"/>
+              <w:rPr>
+                <w:rFonts w:ascii="Consolas" w:eastAsia="宋体" w:hAnsi="Consolas" w:cs="宋体"/>
+                <w:color w:val="000000"/>
+                <w:kern w:val="0"/>
+                <w:sz w:val="15"/>
+                <w:szCs w:val="15"/>
+              </w:rPr>
+            </w:pPr>
+            <w:r>
+              <w:rPr>
+                <w:rFonts w:ascii="Consolas" w:eastAsia="宋体" w:hAnsi="Consolas" w:cs="宋体"/>
+                <w:color w:val="000000"/>
+                <w:kern w:val="0"/>
+                <w:sz w:val="15"/>
+                <w:szCs w:val="15"/>
+              </w:rPr>
+              <w:t xml:space="preserve">    java_code = </w:t>
+            </w:r>
+            <w:r>
+              <w:rPr>
+                <w:rFonts w:ascii="Consolas" w:eastAsia="宋体" w:hAnsi="Consolas" w:cs="宋体"/>
+                <w:color w:val="A31515"/>
+                <w:kern w:val="0"/>
+                <w:sz w:val="15"/>
+                <w:szCs w:val="15"/>
+              </w:rPr>
+              <w:t>"""</w:t>
+            </w:r>
+          </w:p>
+          <w:p>
+            <w:pPr>
+              <w:widowControl/>
+              <w:shd w:val="clear" w:color="auto" w:fill="FFFFFF"/>
+              <w:spacing w:line="0" w:lineRule="atLeast"/>
+              <w:jc w:val="left"/>
+              <w:rPr>
+                <w:rFonts w:ascii="Consolas" w:eastAsia="宋体" w:hAnsi="Consolas" w:cs="宋体"/>
+                <w:color w:val="000000"/>
+                <w:kern w:val="0"/>
+                <w:sz w:val="15"/>
+                <w:szCs w:val="15"/>
+              </w:rPr>
+            </w:pPr>
+            <w:r>
+              <w:rPr>
+                <w:rFonts w:ascii="Consolas" w:eastAsia="宋体" w:hAnsi="Consolas" w:cs="宋体"/>
+                <w:color w:val="A31515"/>
+                <w:kern w:val="0"/>
+                <w:sz w:val="15"/>
+                <w:szCs w:val="15"/>
+              </w:rPr>
+              <w:t>import com.hankcs.hanlp.dictionary.stopword.CoreStopWordDictionary;</w:t>
+            </w:r>
+          </w:p>
+          <w:p>
+            <w:pPr>
+              <w:widowControl/>
+              <w:shd w:val="clear" w:color="auto" w:fill="FFFFFF"/>
+              <w:spacing w:line="0" w:lineRule="atLeast"/>
+              <w:jc w:val="left"/>
+              <w:rPr>
+                <w:rFonts w:ascii="Consolas" w:eastAsia="宋体" w:hAnsi="Consolas" w:cs="宋体"/>
+                <w:color w:val="000000"/>
+                <w:kern w:val="0"/>
+                <w:sz w:val="15"/>
+                <w:szCs w:val="15"/>
+              </w:rPr>
+            </w:pPr>
+            <w:r>
+              <w:rPr>
+                <w:rFonts w:ascii="Consolas" w:eastAsia="宋体" w:hAnsi="Consolas" w:cs="宋体"/>
+                <w:color w:val="A31515"/>
+                <w:kern w:val="0"/>
+                <w:sz w:val="15"/>
+                <w:szCs w:val="15"/>
+              </w:rPr>
+              <w:t>import com.hankcs.hanlp.dictionary.stopword.Filter;</w:t>
+            </w:r>
+          </w:p>
+          <w:p>
+            <w:pPr>
+              <w:widowControl/>
+              <w:shd w:val="clear" w:color="auto" w:fill="FFFFFF"/>
+              <w:spacing w:line="0" w:lineRule="atLeast"/>
+              <w:jc w:val="left"/>
+              <w:rPr>
+                <w:rFonts w:ascii="Consolas" w:eastAsia="宋体" w:hAnsi="Consolas" w:cs="宋体"/>
+                <w:color w:val="000000"/>
+                <w:kern w:val="0"/>
+                <w:sz w:val="15"/>
+                <w:szCs w:val="15"/>
+              </w:rPr>
+            </w:pPr>
+            <w:r>
+              <w:rPr>
+                <w:rFonts w:ascii="Consolas" w:eastAsia="宋体" w:hAnsi="Consolas" w:cs="宋体"/>
+                <w:color w:val="A31515"/>
+                <w:kern w:val="0"/>
+                <w:sz w:val="15"/>
+                <w:szCs w:val="15"/>
+              </w:rPr>
+              <w:t>import com.hankcs.hanlp.seg.common.Term;</w:t>
+            </w:r>
+          </w:p>
+          <w:p>
+            <w:pPr>
+              <w:widowControl/>
+              <w:shd w:val="clear" w:color="auto" w:fill="FFFFFF"/>
+              <w:spacing w:line="0" w:lineRule="atLeast"/>
+              <w:jc w:val="left"/>
+              <w:rPr>
+                <w:rFonts w:ascii="Consolas" w:eastAsia="宋体" w:hAnsi="Consolas" w:cs="宋体"/>
+                <w:color w:val="000000"/>
+                <w:kern w:val="0"/>
+                <w:sz w:val="15"/>
+                <w:szCs w:val="15"/>
+              </w:rPr>
+            </w:pPr>
+          </w:p>
+          <w:p>
+            <w:pPr>
+              <w:widowControl/>
+              <w:shd w:val="clear" w:color="auto" w:fill="FFFFFF"/>
+              <w:spacing w:line="0" w:lineRule="atLeast"/>
+              <w:jc w:val="left"/>
+              <w:rPr>
+                <w:rFonts w:ascii="Consolas" w:eastAsia="宋体" w:hAnsi="Consolas" w:cs="宋体"/>
+                <w:color w:val="000000"/>
+                <w:kern w:val="0"/>
+                <w:sz w:val="15"/>
+                <w:szCs w:val="15"/>
+              </w:rPr>
+            </w:pPr>
+            <w:r>
+              <w:rPr>
+                <w:rFonts w:ascii="Consolas" w:eastAsia="宋体" w:hAnsi="Consolas" w:cs="宋体"/>
+                <w:color w:val="A31515"/>
+                <w:kern w:val="0"/>
+                <w:sz w:val="15"/>
+                <w:szCs w:val="15"/>
+              </w:rPr>
+              <w:t>public class MyFilter implements Filter</w:t>
+            </w:r>
+          </w:p>
+          <w:p>
+            <w:pPr>
+              <w:widowControl/>
+              <w:shd w:val="clear" w:color="auto" w:fill="FFFFFF"/>
+              <w:spacing w:line="0" w:lineRule="atLeast"/>
+              <w:jc w:val="left"/>
+              <w:rPr>
+                <w:rFonts w:ascii="Consolas" w:eastAsia="宋体" w:hAnsi="Consolas" w:cs="宋体"/>
+                <w:color w:val="000000"/>
+                <w:kern w:val="0"/>
+                <w:sz w:val="15"/>
+                <w:szCs w:val="15"/>
+              </w:rPr>
+            </w:pPr>
+            <w:r>
+              <w:rPr>
+                <w:rFonts w:ascii="Consolas" w:eastAsia="宋体" w:hAnsi="Consolas" w:cs="宋体"/>
+                <w:color w:val="A31515"/>
+                <w:kern w:val="0"/>
+                <w:sz w:val="15"/>
+                <w:szCs w:val="15"/>
+              </w:rPr>
+              <w:t>{</w:t>
+            </w:r>
+          </w:p>
+          <w:p>
+            <w:pPr>
+              <w:widowControl/>
+              <w:shd w:val="clear" w:color="auto" w:fill="FFFFFF"/>
+              <w:spacing w:line="0" w:lineRule="atLeast"/>
+              <w:jc w:val="left"/>
+              <w:rPr>
+                <w:rFonts w:ascii="Consolas" w:eastAsia="宋体" w:hAnsi="Consolas" w:cs="宋体"/>
+                <w:color w:val="000000"/>
+                <w:kern w:val="0"/>
+                <w:sz w:val="15"/>
+                <w:szCs w:val="15"/>
+              </w:rPr>
+            </w:pPr>
+            <w:r>
+              <w:rPr>
+                <w:rFonts w:ascii="Consolas" w:eastAsia="宋体" w:hAnsi="Consolas" w:cs="宋体"/>
+                <w:color w:val="A31515"/>
+                <w:kern w:val="0"/>
+                <w:sz w:val="15"/>
+                <w:szCs w:val="15"/>
+              </w:rPr>
+              <w:t xml:space="preserve">    public boolean shouldInclude(Term term)</w:t>
+            </w:r>
+          </w:p>
+          <w:p>
+            <w:pPr>
+              <w:widowControl/>
+              <w:shd w:val="clear" w:color="auto" w:fill="FFFFFF"/>
+              <w:spacing w:line="0" w:lineRule="atLeast"/>
+              <w:jc w:val="left"/>
+              <w:rPr>
+                <w:rFonts w:ascii="Consolas" w:eastAsia="宋体" w:hAnsi="Consolas" w:cs="宋体"/>
+                <w:color w:val="000000"/>
+                <w:kern w:val="0"/>
+                <w:sz w:val="15"/>
+                <w:szCs w:val="15"/>
+              </w:rPr>
+            </w:pPr>
+            <w:r>
+              <w:rPr>
+                <w:rFonts w:ascii="Consolas" w:eastAsia="宋体" w:hAnsi="Consolas" w:cs="宋体"/>
+                <w:color w:val="A31515"/>
+                <w:kern w:val="0"/>
+                <w:sz w:val="15"/>
+                <w:szCs w:val="15"/>
+              </w:rPr>
+              <w:t xml:space="preserve">    {</w:t>
+            </w:r>
+          </w:p>
+          <w:p>
+            <w:pPr>
+              <w:widowControl/>
+              <w:shd w:val="clear" w:color="auto" w:fill="FFFFFF"/>
+              <w:spacing w:line="0" w:lineRule="atLeast"/>
+              <w:jc w:val="left"/>
+              <w:rPr>
+                <w:rFonts w:ascii="Consolas" w:eastAsia="宋体" w:hAnsi="Consolas" w:cs="宋体"/>
+                <w:color w:val="000000"/>
+                <w:kern w:val="0"/>
+                <w:sz w:val="15"/>
+                <w:szCs w:val="15"/>
+              </w:rPr>
+            </w:pPr>
+            <w:r>
+              <w:rPr>
+                <w:rFonts w:ascii="Consolas" w:eastAsia="宋体" w:hAnsi="Consolas" w:cs="宋体"/>
+                <w:color w:val="A31515"/>
+                <w:kern w:val="0"/>
+                <w:sz w:val="15"/>
+                <w:szCs w:val="15"/>
+              </w:rPr>
+              <w:t xml:space="preserve">        if (term.nature.startsWith('m')) return false; // </w:t>
+            </w:r>
+            <w:r>
+              <w:rPr>
+                <w:rFonts w:ascii="Consolas" w:eastAsia="宋体" w:hAnsi="Consolas" w:cs="宋体"/>
+                <w:color w:val="A31515"/>
+                <w:kern w:val="0"/>
+                <w:sz w:val="15"/>
+                <w:szCs w:val="15"/>
+              </w:rPr>
+              <w:t>数词过滤</w:t>
+            </w:r>
+          </w:p>
+          <w:p>
+            <w:pPr>
+              <w:widowControl/>
+              <w:shd w:val="clear" w:color="auto" w:fill="FFFFFF"/>
+              <w:spacing w:line="0" w:lineRule="atLeast"/>
+              <w:jc w:val="left"/>
+              <w:rPr>
+                <w:rFonts w:ascii="Consolas" w:eastAsia="宋体" w:hAnsi="Consolas" w:cs="宋体"/>
+                <w:color w:val="000000"/>
+                <w:kern w:val="0"/>
+                <w:sz w:val="15"/>
+                <w:szCs w:val="15"/>
+              </w:rPr>
+            </w:pPr>
+            <w:r>
+              <w:rPr>
+                <w:rFonts w:ascii="Consolas" w:eastAsia="宋体" w:hAnsi="Consolas" w:cs="宋体"/>
+                <w:color w:val="A31515"/>
+                <w:kern w:val="0"/>
+                <w:sz w:val="15"/>
+                <w:szCs w:val="15"/>
+              </w:rPr>
+              <w:t xml:space="preserve">        if (term.nature.startsWith('q')) return false; // </w:t>
+            </w:r>
+            <w:r>
+              <w:rPr>
+                <w:rFonts w:ascii="Consolas" w:eastAsia="宋体" w:hAnsi="Consolas" w:cs="宋体"/>
+                <w:color w:val="A31515"/>
+                <w:kern w:val="0"/>
+                <w:sz w:val="15"/>
+                <w:szCs w:val="15"/>
+              </w:rPr>
+              <w:t>量词过滤</w:t>
+            </w:r>
+          </w:p>
+          <w:p>
+            <w:pPr>
+              <w:widowControl/>
+              <w:shd w:val="clear" w:color="auto" w:fill="FFFFFF"/>
+              <w:spacing w:line="0" w:lineRule="atLeast"/>
+              <w:jc w:val="left"/>
+              <w:rPr>
+                <w:rFonts w:ascii="Consolas" w:eastAsia="宋体" w:hAnsi="Consolas" w:cs="宋体"/>
+                <w:color w:val="000000"/>
+                <w:kern w:val="0"/>
+                <w:sz w:val="15"/>
+                <w:szCs w:val="15"/>
+              </w:rPr>
+            </w:pPr>
+            <w:r>
+              <w:rPr>
+                <w:rFonts w:ascii="Consolas" w:eastAsia="宋体" w:hAnsi="Consolas" w:cs="宋体"/>
+                <w:color w:val="A31515"/>
+                <w:kern w:val="0"/>
+                <w:sz w:val="15"/>
+                <w:szCs w:val="15"/>
+              </w:rPr>
+              <w:t xml:space="preserve">        if (term.nature.startsWith('t')) return false; // </w:t>
+            </w:r>
+            <w:r>
+              <w:rPr>
+                <w:rFonts w:ascii="Consolas" w:eastAsia="宋体" w:hAnsi="Consolas" w:cs="宋体"/>
+                <w:color w:val="A31515"/>
+                <w:kern w:val="0"/>
+                <w:sz w:val="15"/>
+                <w:szCs w:val="15"/>
+              </w:rPr>
+              <w:t>时间词过滤</w:t>
+            </w:r>
+          </w:p>
+          <w:p>
+            <w:pPr>
+              <w:widowControl/>
+              <w:shd w:val="clear" w:color="auto" w:fill="FFFFFF"/>
+              <w:spacing w:line="0" w:lineRule="atLeast"/>
+              <w:jc w:val="left"/>
+              <w:rPr>
+                <w:rFonts w:ascii="Consolas" w:eastAsia="宋体" w:hAnsi="Consolas" w:cs="宋体"/>
+                <w:color w:val="000000"/>
+                <w:kern w:val="0"/>
+                <w:sz w:val="15"/>
+                <w:szCs w:val="15"/>
+              </w:rPr>
+            </w:pPr>
+            <w:r>
+              <w:rPr>
+                <w:rFonts w:ascii="Consolas" w:eastAsia="宋体" w:hAnsi="Consolas" w:cs="宋体"/>
+                <w:color w:val="A31515"/>
+                <w:kern w:val="0"/>
+                <w:sz w:val="15"/>
+                <w:szCs w:val="15"/>
+              </w:rPr>
+              <w:t xml:space="preserve">        if (term.nature.startsWith("w")) return false; // </w:t>
+            </w:r>
+            <w:r>
+              <w:rPr>
+                <w:rFonts w:ascii="Consolas" w:eastAsia="宋体" w:hAnsi="Consolas" w:cs="宋体"/>
+                <w:color w:val="A31515"/>
+                <w:kern w:val="0"/>
+                <w:sz w:val="15"/>
+                <w:szCs w:val="15"/>
+              </w:rPr>
+              <w:t>过滤标点符号</w:t>
+            </w:r>
+          </w:p>
+          <w:p>
+            <w:pPr>
+              <w:widowControl/>
+              <w:shd w:val="clear" w:color="auto" w:fill="FFFFFF"/>
+              <w:spacing w:line="0" w:lineRule="atLeast"/>
+              <w:jc w:val="left"/>
+              <w:rPr>
+                <w:rFonts w:ascii="Consolas" w:eastAsia="宋体" w:hAnsi="Consolas" w:cs="宋体"/>
+                <w:color w:val="000000"/>
+                <w:kern w:val="0"/>
+                <w:sz w:val="15"/>
+                <w:szCs w:val="15"/>
+              </w:rPr>
+            </w:pPr>
+            <w:r>
+              <w:rPr>
+                <w:rFonts w:ascii="Consolas" w:eastAsia="宋体" w:hAnsi="Consolas" w:cs="宋体"/>
+                <w:color w:val="A31515"/>
+                <w:kern w:val="0"/>
+                <w:sz w:val="15"/>
+                <w:szCs w:val="15"/>
+              </w:rPr>
+              <w:t xml:space="preserve">        return !CoreStopWordDictionary.contains(term.word); // </w:t>
+            </w:r>
+            <w:r>
+              <w:rPr>
+                <w:rFonts w:ascii="Consolas" w:eastAsia="宋体" w:hAnsi="Consolas" w:cs="宋体"/>
+                <w:color w:val="A31515"/>
+                <w:kern w:val="0"/>
+                <w:sz w:val="15"/>
+                <w:szCs w:val="15"/>
+              </w:rPr>
+              <w:t>停用词过滤</w:t>
+            </w:r>
+          </w:p>
+          <w:p>
+            <w:pPr>
+              <w:widowControl/>
+              <w:shd w:val="clear" w:color="auto" w:fill="FFFFFF"/>
+              <w:spacing w:line="0" w:lineRule="atLeast"/>
+              <w:jc w:val="left"/>
+              <w:rPr>
+                <w:rFonts w:ascii="Consolas" w:eastAsia="宋体" w:hAnsi="Consolas" w:cs="宋体"/>
+                <w:color w:val="000000"/>
+                <w:kern w:val="0"/>
+                <w:sz w:val="15"/>
+                <w:szCs w:val="15"/>
+              </w:rPr>
+            </w:pPr>
+            <w:r>
+              <w:rPr>
+                <w:rFonts w:ascii="Consolas" w:eastAsia="宋体" w:hAnsi="Consolas" w:cs="宋体"/>
+                <w:color w:val="A31515"/>
+                <w:kern w:val="0"/>
+                <w:sz w:val="15"/>
+                <w:szCs w:val="15"/>
+              </w:rPr>
+              <w:t xml:space="preserve">    }</w:t>
+            </w:r>
+          </w:p>
+          <w:p>
+            <w:pPr>
+              <w:widowControl/>
+              <w:shd w:val="clear" w:color="auto" w:fill="FFFFFF"/>
+              <w:spacing w:line="0" w:lineRule="atLeast"/>
+              <w:jc w:val="left"/>
+              <w:rPr>
+                <w:rFonts w:ascii="Consolas" w:eastAsia="宋体" w:hAnsi="Consolas" w:cs="宋体"/>
+                <w:color w:val="000000"/>
+                <w:kern w:val="0"/>
+                <w:sz w:val="15"/>
+                <w:szCs w:val="15"/>
+              </w:rPr>
+            </w:pPr>
+            <w:r>
+              <w:rPr>
+                <w:rFonts w:ascii="Consolas" w:eastAsia="宋体" w:hAnsi="Consolas" w:cs="宋体"/>
+                <w:color w:val="A31515"/>
+                <w:kern w:val="0"/>
+                <w:sz w:val="15"/>
+                <w:szCs w:val="15"/>
+              </w:rPr>
+              <w:t>}</w:t>
+            </w:r>
+          </w:p>
+          <w:p>
+            <w:pPr>
+              <w:widowControl/>
+              <w:shd w:val="clear" w:color="auto" w:fill="FFFFFF"/>
+              <w:spacing w:line="0" w:lineRule="atLeast"/>
+              <w:jc w:val="left"/>
+              <w:rPr>
+                <w:rFonts w:ascii="Consolas" w:eastAsia="宋体" w:hAnsi="Consolas" w:cs="宋体"/>
+                <w:color w:val="000000"/>
+                <w:kern w:val="0"/>
+                <w:sz w:val="15"/>
+                <w:szCs w:val="15"/>
+              </w:rPr>
+            </w:pPr>
+            <w:r>
+              <w:rPr>
+                <w:rFonts w:ascii="Consolas" w:eastAsia="宋体" w:hAnsi="Consolas" w:cs="宋体"/>
+                <w:color w:val="A31515"/>
+                <w:kern w:val="0"/>
+                <w:sz w:val="15"/>
+                <w:szCs w:val="15"/>
+              </w:rPr>
+              <w:t>"""</w:t>
+            </w:r>
+          </w:p>
+          <w:p>
+            <w:pPr>
+              <w:widowControl/>
+              <w:shd w:val="clear" w:color="auto" w:fill="FFFFFF"/>
+              <w:spacing w:line="0" w:lineRule="atLeast"/>
+              <w:jc w:val="left"/>
+              <w:rPr>
+                <w:rFonts w:ascii="Consolas" w:eastAsia="宋体" w:hAnsi="Consolas" w:cs="宋体"/>
+                <w:color w:val="000000"/>
+                <w:kern w:val="0"/>
+                <w:sz w:val="15"/>
+                <w:szCs w:val="15"/>
+              </w:rPr>
+            </w:pPr>
+            <w:r>
+              <w:rPr>
+                <w:rFonts w:ascii="Consolas" w:eastAsia="宋体" w:hAnsi="Consolas" w:cs="宋体"/>
+                <w:color w:val="000000"/>
+                <w:kern w:val="0"/>
+                <w:sz w:val="15"/>
+                <w:szCs w:val="15"/>
+              </w:rPr>
+              <w:t xml:space="preserve">    out.write(java_code)</w:t>
+            </w:r>
+          </w:p>
+          <w:p>
+            <w:pPr>
+              <w:widowControl/>
+              <w:shd w:val="clear" w:color="auto" w:fill="FFFFFF"/>
+              <w:spacing w:line="0" w:lineRule="atLeast"/>
+              <w:jc w:val="left"/>
+              <w:rPr>
+                <w:rFonts w:ascii="Consolas" w:eastAsia="宋体" w:hAnsi="Consolas" w:cs="宋体"/>
+                <w:color w:val="000000"/>
+                <w:kern w:val="0"/>
+                <w:sz w:val="15"/>
+                <w:szCs w:val="15"/>
+              </w:rPr>
+            </w:pPr>
+            <w:r>
+              <w:rPr>
+                <w:rFonts w:ascii="Consolas" w:eastAsia="宋体" w:hAnsi="Consolas" w:cs="宋体"/>
+                <w:color w:val="000000"/>
+                <w:kern w:val="0"/>
+                <w:sz w:val="15"/>
+                <w:szCs w:val="15"/>
+              </w:rPr>
+              <w:t>os.system(</w:t>
+            </w:r>
+            <w:r>
+              <w:rPr>
+                <w:rFonts w:ascii="Consolas" w:eastAsia="宋体" w:hAnsi="Consolas" w:cs="宋体"/>
+                <w:color w:val="A31515"/>
+                <w:kern w:val="0"/>
+                <w:sz w:val="15"/>
+                <w:szCs w:val="15"/>
+              </w:rPr>
+              <w:t xml:space="preserve">'javac -cp </w:t>
+            </w:r>
+            <w:r>
+              <w:rPr>
+                <w:rFonts w:ascii="Consolas" w:eastAsia="宋体" w:hAnsi="Consolas" w:cs="宋体"/>
+                <w:color w:val="0000FF"/>
+                <w:kern w:val="0"/>
+                <w:sz w:val="15"/>
+                <w:szCs w:val="15"/>
+              </w:rPr>
+              <w:t>{}</w:t>
+            </w:r>
+            <w:r>
+              <w:rPr>
+                <w:rFonts w:ascii="Consolas" w:eastAsia="宋体" w:hAnsi="Consolas" w:cs="宋体"/>
+                <w:color w:val="A31515"/>
+                <w:kern w:val="0"/>
+                <w:sz w:val="15"/>
+                <w:szCs w:val="15"/>
+              </w:rPr>
+              <w:t xml:space="preserve"> </w:t>
+            </w:r>
+            <w:r>
+              <w:rPr>
+                <w:rFonts w:ascii="Consolas" w:eastAsia="宋体" w:hAnsi="Consolas" w:cs="宋体"/>
+                <w:color w:val="0000FF"/>
+                <w:kern w:val="0"/>
+                <w:sz w:val="15"/>
+                <w:szCs w:val="15"/>
+              </w:rPr>
+              <w:t>{}</w:t>
+            </w:r>
+            <w:r>
+              <w:rPr>
+                <w:rFonts w:ascii="Consolas" w:eastAsia="宋体" w:hAnsi="Consolas" w:cs="宋体"/>
+                <w:color w:val="A31515"/>
+                <w:kern w:val="0"/>
+                <w:sz w:val="15"/>
+                <w:szCs w:val="15"/>
+              </w:rPr>
+              <w:t xml:space="preserve"> -d </w:t>
+            </w:r>
+            <w:r>
+              <w:rPr>
+                <w:rFonts w:ascii="Consolas" w:eastAsia="宋体" w:hAnsi="Consolas" w:cs="宋体"/>
+                <w:color w:val="0000FF"/>
+                <w:kern w:val="0"/>
+                <w:sz w:val="15"/>
+                <w:szCs w:val="15"/>
+              </w:rPr>
+              <w:t>{}</w:t>
+            </w:r>
+            <w:r>
+              <w:rPr>
+                <w:rFonts w:ascii="Consolas" w:eastAsia="宋体" w:hAnsi="Consolas" w:cs="宋体"/>
+                <w:color w:val="A31515"/>
+                <w:kern w:val="0"/>
+                <w:sz w:val="15"/>
+                <w:szCs w:val="15"/>
+              </w:rPr>
+              <w:t>'</w:t>
+            </w:r>
+            <w:r>
+              <w:rPr>
+                <w:rFonts w:ascii="Consolas" w:eastAsia="宋体" w:hAnsi="Consolas" w:cs="宋体"/>
+                <w:color w:val="000000"/>
+                <w:kern w:val="0"/>
+                <w:sz w:val="15"/>
+                <w:szCs w:val="15"/>
+              </w:rPr>
+              <w:t>.format(HANLP_JAR_PATH, java_code_path, STATIC_ROOT))</w:t>
+            </w:r>
+          </w:p>
+          <w:p>
+            <w:pPr>
+              <w:spacing w:line="0" w:lineRule="atLeast"/>
+              <w:rPr>
+                <w:sz w:val="15"/>
+                <w:szCs w:val="15"/>
+              </w:rPr>
+            </w:pPr>
+          </w:p>
+        </w:tc>
+      </w:tr>
+    </w:tbl>
+    <w:p>
+      <w:pPr>
+        <w:spacing w:line="0" w:lineRule="atLeast"/>
+        <w:rPr>
+          <w:sz w:val="15"/>
+          <w:szCs w:val="15"/>
+        </w:rPr>
+      </w:pPr>
+    </w:p>
+    <w:p>
+      <w:pPr>
+        <w:pStyle w:val="2"/>
+        <w:numPr>
+          <w:ilvl w:val="1"/>
+          <w:numId w:val="10"/>
+        </w:numPr>
+        <w:spacing w:line="0" w:lineRule="atLeast"/>
+        <w:rPr>
+          <w:sz w:val="15"/>
+          <w:szCs w:val="15"/>
+        </w:rPr>
+      </w:pPr>
+      <w:r>
+        <w:rPr>
+          <w:rFonts w:hint="eastAsia"/>
+          <w:sz w:val="15"/>
+          <w:szCs w:val="15"/>
+        </w:rPr>
+        <w:t>验证是否生效</w:t>
+      </w:r>
+    </w:p>
+    <w:p>
+      <w:pPr>
+        <w:spacing w:line="0" w:lineRule="atLeast"/>
+        <w:rPr>
+          <w:rFonts w:hint="eastAsia"/>
+          <w:sz w:val="15"/>
+          <w:szCs w:val="15"/>
+        </w:rPr>
+      </w:pPr>
+      <w:r>
+        <w:rPr>
+          <w:rFonts w:hint="eastAsia"/>
+          <w:sz w:val="15"/>
+          <w:szCs w:val="15"/>
+        </w:rPr>
+        <w:t>本节给出停用词表修改后以及使用了自定义词语过滤方法的示例代码</w:t>
+      </w:r>
+      <w:r>
+        <w:rPr>
+          <w:rFonts w:hint="eastAsia"/>
+          <w:sz w:val="15"/>
+          <w:szCs w:val="15"/>
+        </w:rPr>
+        <w:t>。</w:t>
+      </w:r>
+    </w:p>
+    <w:tbl>
+      <w:tblPr>
+        <w:tblStyle w:val="a4"/>
+        <w:tblW w:w="0" w:type="auto"/>
+        <w:tblLook w:val="04A0" w:firstRow="1" w:lastRow="0" w:firstColumn="1" w:lastColumn="0" w:noHBand="0" w:noVBand="1"/>
+      </w:tblPr>
+      <w:tblGrid>
+        <w:gridCol w:w="8290"/>
+      </w:tblGrid>
+      <w:tr>
+        <w:tc>
+          <w:tcPr>
+            <w:tcW w:w="8290" w:type="dxa"/>
+          </w:tcPr>
+          <w:p>
+            <w:pPr>
+              <w:widowControl/>
+              <w:shd w:val="clear" w:color="auto" w:fill="FFFFFF"/>
+              <w:spacing w:line="0" w:lineRule="atLeast"/>
+              <w:jc w:val="left"/>
+              <w:rPr>
+                <w:rFonts w:ascii="Consolas" w:eastAsia="宋体" w:hAnsi="Consolas" w:cs="宋体"/>
+                <w:color w:val="000000"/>
+                <w:kern w:val="0"/>
+                <w:sz w:val="15"/>
+                <w:szCs w:val="15"/>
+              </w:rPr>
+            </w:pPr>
+            <w:r>
+              <w:rPr>
+                <w:rFonts w:ascii="Consolas" w:eastAsia="宋体" w:hAnsi="Consolas" w:cs="宋体"/>
+                <w:color w:val="AF00DB"/>
+                <w:kern w:val="0"/>
+                <w:sz w:val="15"/>
+                <w:szCs w:val="15"/>
+              </w:rPr>
+              <w:t>from</w:t>
+            </w:r>
+            <w:r>
+              <w:rPr>
+                <w:rFonts w:ascii="Consolas" w:eastAsia="宋体" w:hAnsi="Consolas" w:cs="宋体"/>
+                <w:color w:val="000000"/>
+                <w:kern w:val="0"/>
+                <w:sz w:val="15"/>
+                <w:szCs w:val="15"/>
+              </w:rPr>
+              <w:t xml:space="preserve"> pyhanlp </w:t>
+            </w:r>
+            <w:r>
+              <w:rPr>
+                <w:rFonts w:ascii="Consolas" w:eastAsia="宋体" w:hAnsi="Consolas" w:cs="宋体"/>
+                <w:color w:val="AF00DB"/>
+                <w:kern w:val="0"/>
+                <w:sz w:val="15"/>
+                <w:szCs w:val="15"/>
+              </w:rPr>
+              <w:t>import</w:t>
+            </w:r>
+            <w:r>
+              <w:rPr>
+                <w:rFonts w:ascii="Consolas" w:eastAsia="宋体" w:hAnsi="Consolas" w:cs="宋体"/>
+                <w:color w:val="000000"/>
+                <w:kern w:val="0"/>
+                <w:sz w:val="15"/>
+                <w:szCs w:val="15"/>
+              </w:rPr>
+              <w:t xml:space="preserve"> *</w:t>
+            </w:r>
+          </w:p>
+          <w:p>
+            <w:pPr>
+              <w:widowControl/>
+              <w:shd w:val="clear" w:color="auto" w:fill="FFFFFF"/>
+              <w:spacing w:line="0" w:lineRule="atLeast"/>
+              <w:jc w:val="left"/>
+              <w:rPr>
+                <w:rFonts w:ascii="Consolas" w:eastAsia="宋体" w:hAnsi="Consolas" w:cs="宋体"/>
+                <w:color w:val="000000"/>
+                <w:kern w:val="0"/>
+                <w:sz w:val="15"/>
+                <w:szCs w:val="15"/>
+              </w:rPr>
+            </w:pPr>
+            <w:r>
+              <w:rPr>
+                <w:rFonts w:ascii="Consolas" w:eastAsia="宋体" w:hAnsi="Consolas" w:cs="宋体"/>
+                <w:color w:val="008000"/>
+                <w:kern w:val="0"/>
+                <w:sz w:val="15"/>
+                <w:szCs w:val="15"/>
+              </w:rPr>
+              <w:t xml:space="preserve"># </w:t>
+            </w:r>
+            <w:r>
+              <w:rPr>
+                <w:rFonts w:ascii="Consolas" w:eastAsia="宋体" w:hAnsi="Consolas" w:cs="宋体"/>
+                <w:color w:val="008000"/>
+                <w:kern w:val="0"/>
+                <w:sz w:val="15"/>
+                <w:szCs w:val="15"/>
+              </w:rPr>
+              <w:t>加载停用词类</w:t>
+            </w:r>
+            <w:bookmarkStart w:id="0" w:name="_GoBack"/>
+            <w:bookmarkEnd w:id="0"/>
+          </w:p>
+          <w:p>
+            <w:pPr>
+              <w:widowControl/>
+              <w:shd w:val="clear" w:color="auto" w:fill="FFFFFF"/>
+              <w:spacing w:line="0" w:lineRule="atLeast"/>
+              <w:jc w:val="left"/>
+              <w:rPr>
+                <w:rFonts w:ascii="Consolas" w:eastAsia="宋体" w:hAnsi="Consolas" w:cs="宋体"/>
+                <w:color w:val="000000"/>
+                <w:kern w:val="0"/>
+                <w:sz w:val="15"/>
+                <w:szCs w:val="15"/>
+              </w:rPr>
+            </w:pPr>
+            <w:r>
+              <w:rPr>
+                <w:rFonts w:ascii="Consolas" w:eastAsia="宋体" w:hAnsi="Consolas" w:cs="宋体"/>
+                <w:color w:val="000000"/>
+                <w:kern w:val="0"/>
+                <w:sz w:val="15"/>
+                <w:szCs w:val="15"/>
+              </w:rPr>
+              <w:t>CoreStopWordDictionary = JClass(</w:t>
+            </w:r>
+            <w:r>
+              <w:rPr>
+                <w:rFonts w:ascii="Consolas" w:eastAsia="宋体" w:hAnsi="Consolas" w:cs="宋体"/>
+                <w:color w:val="A31515"/>
+                <w:kern w:val="0"/>
+                <w:sz w:val="15"/>
+                <w:szCs w:val="15"/>
+              </w:rPr>
+              <w:t>"com.hankcs.hanlp.dictionary.stopword.CoreStopWordDictionary"</w:t>
+            </w:r>
+            <w:r>
+              <w:rPr>
+                <w:rFonts w:ascii="Consolas" w:eastAsia="宋体" w:hAnsi="Consolas" w:cs="宋体"/>
+                <w:color w:val="000000"/>
+                <w:kern w:val="0"/>
+                <w:sz w:val="15"/>
+                <w:szCs w:val="15"/>
+              </w:rPr>
+              <w:t>)</w:t>
+            </w:r>
+          </w:p>
+          <w:p>
+            <w:pPr>
+              <w:widowControl/>
+              <w:shd w:val="clear" w:color="auto" w:fill="FFFFFF"/>
+              <w:spacing w:line="0" w:lineRule="atLeast"/>
+              <w:jc w:val="left"/>
+              <w:rPr>
+                <w:rFonts w:ascii="Consolas" w:eastAsia="宋体" w:hAnsi="Consolas" w:cs="宋体"/>
+                <w:color w:val="000000"/>
+                <w:kern w:val="0"/>
+                <w:sz w:val="15"/>
+                <w:szCs w:val="15"/>
+              </w:rPr>
+            </w:pPr>
+            <w:r>
+              <w:rPr>
+                <w:rFonts w:ascii="Consolas" w:eastAsia="宋体" w:hAnsi="Consolas" w:cs="宋体"/>
+                <w:color w:val="008000"/>
+                <w:kern w:val="0"/>
+                <w:sz w:val="15"/>
+                <w:szCs w:val="15"/>
+              </w:rPr>
+              <w:t xml:space="preserve"># </w:t>
+            </w:r>
+            <w:r>
+              <w:rPr>
+                <w:rFonts w:ascii="Consolas" w:eastAsia="宋体" w:hAnsi="Consolas" w:cs="宋体"/>
+                <w:color w:val="008000"/>
+                <w:kern w:val="0"/>
+                <w:sz w:val="15"/>
+                <w:szCs w:val="15"/>
+              </w:rPr>
+              <w:t>加载自定义词语过滤逻辑</w:t>
+            </w:r>
+          </w:p>
+          <w:p>
+            <w:pPr>
+              <w:widowControl/>
+              <w:shd w:val="clear" w:color="auto" w:fill="FFFFFF"/>
+              <w:spacing w:line="0" w:lineRule="atLeast"/>
+              <w:jc w:val="left"/>
+              <w:rPr>
+                <w:rFonts w:ascii="Consolas" w:eastAsia="宋体" w:hAnsi="Consolas" w:cs="宋体"/>
+                <w:color w:val="000000"/>
+                <w:kern w:val="0"/>
+                <w:sz w:val="15"/>
+                <w:szCs w:val="15"/>
+              </w:rPr>
+            </w:pPr>
+            <w:r>
+              <w:rPr>
+                <w:rFonts w:ascii="Consolas" w:eastAsia="宋体" w:hAnsi="Consolas" w:cs="宋体"/>
+                <w:color w:val="000000"/>
+                <w:kern w:val="0"/>
+                <w:sz w:val="15"/>
+                <w:szCs w:val="15"/>
+              </w:rPr>
+              <w:t>MyFilter = JClass(</w:t>
+            </w:r>
+            <w:r>
+              <w:rPr>
+                <w:rFonts w:ascii="Consolas" w:eastAsia="宋体" w:hAnsi="Consolas" w:cs="宋体"/>
+                <w:color w:val="A31515"/>
+                <w:kern w:val="0"/>
+                <w:sz w:val="15"/>
+                <w:szCs w:val="15"/>
+              </w:rPr>
+              <w:t>'MyFilter'</w:t>
+            </w:r>
+            <w:r>
+              <w:rPr>
+                <w:rFonts w:ascii="Consolas" w:eastAsia="宋体" w:hAnsi="Consolas" w:cs="宋体"/>
+                <w:color w:val="000000"/>
+                <w:kern w:val="0"/>
+                <w:sz w:val="15"/>
+                <w:szCs w:val="15"/>
+              </w:rPr>
+              <w:t>)</w:t>
+            </w:r>
+          </w:p>
+          <w:p>
+            <w:pPr>
+              <w:widowControl/>
+              <w:shd w:val="clear" w:color="auto" w:fill="FFFFFF"/>
+              <w:spacing w:line="0" w:lineRule="atLeast"/>
+              <w:jc w:val="left"/>
+              <w:rPr>
+                <w:rFonts w:ascii="Consolas" w:eastAsia="宋体" w:hAnsi="Consolas" w:cs="宋体"/>
+                <w:color w:val="000000"/>
+                <w:kern w:val="0"/>
+                <w:sz w:val="15"/>
+                <w:szCs w:val="15"/>
+              </w:rPr>
+            </w:pPr>
+            <w:r>
+              <w:rPr>
+                <w:rFonts w:ascii="Consolas" w:eastAsia="宋体" w:hAnsi="Consolas" w:cs="宋体"/>
+                <w:color w:val="000000"/>
+                <w:kern w:val="0"/>
+                <w:sz w:val="15"/>
+                <w:szCs w:val="15"/>
+              </w:rPr>
+              <w:t>CoreStopWordDictionary.FILTER = MyFilter()</w:t>
+            </w:r>
+          </w:p>
+          <w:p>
+            <w:pPr>
+              <w:widowControl/>
+              <w:shd w:val="clear" w:color="auto" w:fill="FFFFFF"/>
+              <w:spacing w:line="0" w:lineRule="atLeast"/>
+              <w:jc w:val="left"/>
+              <w:rPr>
+                <w:rFonts w:ascii="Consolas" w:eastAsia="宋体" w:hAnsi="Consolas" w:cs="宋体"/>
+                <w:color w:val="000000"/>
+                <w:kern w:val="0"/>
+                <w:sz w:val="15"/>
+                <w:szCs w:val="15"/>
+              </w:rPr>
+            </w:pPr>
+            <w:r>
+              <w:rPr>
+                <w:rFonts w:ascii="Consolas" w:eastAsia="宋体" w:hAnsi="Consolas" w:cs="宋体"/>
+                <w:color w:val="000000"/>
+                <w:kern w:val="0"/>
+                <w:sz w:val="15"/>
+                <w:szCs w:val="15"/>
+              </w:rPr>
+              <w:t>term_list = HanLP.segment(text)</w:t>
+            </w:r>
+          </w:p>
+          <w:p>
+            <w:pPr>
+              <w:widowControl/>
+              <w:shd w:val="clear" w:color="auto" w:fill="FFFFFF"/>
+              <w:spacing w:line="0" w:lineRule="atLeast"/>
+              <w:jc w:val="left"/>
+              <w:rPr>
+                <w:rFonts w:ascii="Consolas" w:eastAsia="宋体" w:hAnsi="Consolas" w:cs="宋体"/>
+                <w:color w:val="000000"/>
+                <w:kern w:val="0"/>
+                <w:sz w:val="15"/>
+                <w:szCs w:val="15"/>
+              </w:rPr>
+            </w:pPr>
+            <w:r>
+              <w:rPr>
+                <w:rFonts w:ascii="Consolas" w:eastAsia="宋体" w:hAnsi="Consolas" w:cs="宋体"/>
+                <w:color w:val="000000"/>
+                <w:kern w:val="0"/>
+                <w:sz w:val="15"/>
+                <w:szCs w:val="15"/>
+              </w:rPr>
+              <w:t>CoreStopWordDictionary.apply(term_list)</w:t>
+            </w:r>
+          </w:p>
+          <w:p>
+            <w:pPr>
+              <w:spacing w:line="0" w:lineRule="atLeast"/>
+              <w:rPr>
+                <w:sz w:val="15"/>
+                <w:szCs w:val="15"/>
+              </w:rPr>
+            </w:pPr>
+          </w:p>
+        </w:tc>
+      </w:tr>
+    </w:tbl>
+    <w:p>
+      <w:pPr>
+        <w:spacing w:line="0" w:lineRule="atLeast"/>
+        <w:rPr>
+          <w:sz w:val="15"/>
+          <w:szCs w:val="15"/>
+        </w:rPr>
+      </w:pPr>
+    </w:p>
+    <w:p>
+      <w:pPr>
+        <w:pStyle w:val="1"/>
+        <w:numPr>
+          <w:ilvl w:val="0"/>
+          <w:numId w:val="10"/>
+        </w:numPr>
+        <w:spacing w:line="0" w:lineRule="atLeast"/>
+        <w:rPr>
+          <w:sz w:val="15"/>
+          <w:szCs w:val="15"/>
+        </w:rPr>
+      </w:pPr>
+      <w:r>
+        <w:rPr>
+          <w:rFonts w:hint="eastAsia"/>
+          <w:sz w:val="15"/>
+          <w:szCs w:val="15"/>
+        </w:rPr>
+        <w:lastRenderedPageBreak/>
+        <w:t>H</w:t>
+      </w:r>
+      <w:r>
+        <w:rPr>
+          <w:sz w:val="15"/>
+          <w:szCs w:val="15"/>
+        </w:rPr>
+        <w:t>anLP-</w:t>
+      </w:r>
+      <w:r>
+        <w:rPr>
+          <w:rFonts w:hint="eastAsia"/>
+          <w:sz w:val="15"/>
+          <w:szCs w:val="15"/>
+        </w:rPr>
+        <w:t>自定义词表的使用</w:t>
+      </w:r>
+    </w:p>
+    <w:p>
+      <w:pPr>
+        <w:pStyle w:val="2"/>
+        <w:spacing w:line="0" w:lineRule="atLeast"/>
+        <w:rPr>
+          <w:sz w:val="15"/>
+          <w:szCs w:val="15"/>
+        </w:rPr>
+      </w:pPr>
+      <w:r>
+        <w:rPr>
+          <w:rFonts w:hint="eastAsia"/>
+          <w:sz w:val="15"/>
+          <w:szCs w:val="15"/>
+        </w:rPr>
+        <w:t>7.1</w:t>
+      </w:r>
+      <w:r>
+        <w:rPr>
+          <w:sz w:val="15"/>
+          <w:szCs w:val="15"/>
+        </w:rPr>
+        <w:t xml:space="preserve"> </w:t>
+      </w:r>
+      <w:r>
+        <w:rPr>
+          <w:rFonts w:hint="eastAsia"/>
+          <w:sz w:val="15"/>
+          <w:szCs w:val="15"/>
+        </w:rPr>
+        <w:t>自定义词表的修改</w:t>
+      </w:r>
+    </w:p>
+    <w:p>
+      <w:pPr>
+        <w:spacing w:line="0" w:lineRule="atLeast"/>
+        <w:rPr>
+          <w:sz w:val="15"/>
+          <w:szCs w:val="15"/>
+        </w:rPr>
+      </w:pPr>
+      <w:r>
+        <w:rPr>
+          <w:rFonts w:hint="eastAsia"/>
+          <w:sz w:val="15"/>
+          <w:szCs w:val="15"/>
+        </w:rPr>
+        <w:t>自定义词表在“</w:t>
+      </w:r>
+      <w:r>
+        <w:rPr>
+          <w:sz w:val="15"/>
+          <w:szCs w:val="15"/>
+        </w:rPr>
+        <w:t>pyhanlp\static\data\dictionary\custom”</w:t>
+      </w:r>
+      <w:r>
+        <w:rPr>
+          <w:rFonts w:hint="eastAsia"/>
+          <w:sz w:val="15"/>
+          <w:szCs w:val="15"/>
+        </w:rPr>
+        <w:t>路径下的“</w:t>
+      </w:r>
+      <w:r>
+        <w:rPr>
+          <w:sz w:val="15"/>
+          <w:szCs w:val="15"/>
+        </w:rPr>
+        <w:t>CustomDictionary.txt”</w:t>
+      </w:r>
+      <w:r>
+        <w:rPr>
+          <w:rFonts w:hint="eastAsia"/>
+          <w:sz w:val="15"/>
+          <w:szCs w:val="15"/>
+        </w:rPr>
+        <w:t>文件中，H</w:t>
+      </w:r>
+      <w:r>
+        <w:rPr>
+          <w:sz w:val="15"/>
+          <w:szCs w:val="15"/>
+        </w:rPr>
+        <w:t>anLP</w:t>
+      </w:r>
+      <w:r>
+        <w:rPr>
+          <w:rFonts w:hint="eastAsia"/>
+          <w:sz w:val="15"/>
+          <w:szCs w:val="15"/>
+        </w:rPr>
+        <w:t>.</w:t>
+      </w:r>
+      <w:r>
+        <w:rPr>
+          <w:sz w:val="15"/>
+          <w:szCs w:val="15"/>
+        </w:rPr>
+        <w:t>segment</w:t>
+      </w:r>
+      <w:r>
+        <w:rPr>
+          <w:rFonts w:hint="eastAsia"/>
+          <w:sz w:val="15"/>
+          <w:szCs w:val="15"/>
+        </w:rPr>
+        <w:t>支持自定义此词表。如果需要修改自定义词表，则直接编辑文件“</w:t>
+      </w:r>
+      <w:r>
+        <w:rPr>
+          <w:sz w:val="15"/>
+          <w:szCs w:val="15"/>
+        </w:rPr>
+        <w:t>CustomDictionary.txt”，</w:t>
+      </w:r>
+      <w:r>
+        <w:rPr>
+          <w:rFonts w:hint="eastAsia"/>
+          <w:sz w:val="15"/>
+          <w:szCs w:val="15"/>
+        </w:rPr>
+        <w:t>之后删除路径下的“</w:t>
+      </w:r>
+      <w:r>
+        <w:rPr>
+          <w:sz w:val="15"/>
+          <w:szCs w:val="15"/>
+        </w:rPr>
+        <w:t>CustomDictionary.txt.bin</w:t>
+      </w:r>
+      <w:r>
+        <w:rPr>
+          <w:rFonts w:hint="eastAsia"/>
+          <w:sz w:val="15"/>
+          <w:szCs w:val="15"/>
+        </w:rPr>
+        <w:t>”，运行分词代码后即可自动</w:t>
+      </w:r>
+      <w:r>
+        <w:rPr>
+          <w:rFonts w:hint="eastAsia"/>
+          <w:sz w:val="15"/>
+          <w:szCs w:val="15"/>
+        </w:rPr>
+        <w:t>生效。</w:t>
+      </w:r>
+    </w:p>
+    <w:p>
+      <w:pPr>
+        <w:pStyle w:val="2"/>
+        <w:spacing w:line="0" w:lineRule="atLeast"/>
+        <w:rPr>
+          <w:sz w:val="15"/>
+          <w:szCs w:val="15"/>
+        </w:rPr>
+      </w:pPr>
+      <w:r>
+        <w:rPr>
+          <w:rFonts w:hint="eastAsia"/>
+          <w:sz w:val="15"/>
+          <w:szCs w:val="15"/>
+        </w:rPr>
+        <w:t>7.2</w:t>
+      </w:r>
+      <w:r>
+        <w:rPr>
+          <w:sz w:val="15"/>
+          <w:szCs w:val="15"/>
+        </w:rPr>
+        <w:t xml:space="preserve"> </w:t>
+      </w:r>
+      <w:r>
+        <w:rPr>
+          <w:rFonts w:hint="eastAsia"/>
+          <w:sz w:val="15"/>
+          <w:szCs w:val="15"/>
+        </w:rPr>
+        <w:t>验证是否生效</w:t>
+      </w:r>
+    </w:p>
+    <w:tbl>
+      <w:tblPr>
+        <w:tblStyle w:val="a4"/>
+        <w:tblW w:w="0" w:type="auto"/>
+        <w:tblLook w:val="04A0" w:firstRow="1" w:lastRow="0" w:firstColumn="1" w:lastColumn="0" w:noHBand="0" w:noVBand="1"/>
+      </w:tblPr>
+      <w:tblGrid>
+        <w:gridCol w:w="8290"/>
+      </w:tblGrid>
+      <w:tr>
+        <w:tc>
+          <w:tcPr>
+            <w:tcW w:w="8290" w:type="dxa"/>
+          </w:tcPr>
+          <w:p>
+            <w:pPr>
+              <w:widowControl/>
+              <w:shd w:val="clear" w:color="auto" w:fill="FFFFFF"/>
+              <w:spacing w:line="0" w:lineRule="atLeast"/>
+              <w:jc w:val="left"/>
+              <w:rPr>
+                <w:rFonts w:ascii="Consolas" w:eastAsia="宋体" w:hAnsi="Consolas" w:cs="宋体"/>
+                <w:color w:val="000000"/>
+                <w:kern w:val="0"/>
+                <w:sz w:val="15"/>
+                <w:szCs w:val="15"/>
+              </w:rPr>
+            </w:pPr>
+            <w:r>
+              <w:rPr>
+                <w:rFonts w:ascii="Consolas" w:eastAsia="宋体" w:hAnsi="Consolas" w:cs="宋体"/>
+                <w:color w:val="AF00DB"/>
+                <w:kern w:val="0"/>
+                <w:sz w:val="15"/>
+                <w:szCs w:val="15"/>
+              </w:rPr>
+              <w:t>from</w:t>
+            </w:r>
+            <w:r>
+              <w:rPr>
+                <w:rFonts w:ascii="Consolas" w:eastAsia="宋体" w:hAnsi="Consolas" w:cs="宋体"/>
+                <w:color w:val="000000"/>
+                <w:kern w:val="0"/>
+                <w:sz w:val="15"/>
+                <w:szCs w:val="15"/>
+              </w:rPr>
+              <w:t xml:space="preserve"> pyhanlp </w:t>
+            </w:r>
+            <w:r>
+              <w:rPr>
+                <w:rFonts w:ascii="Consolas" w:eastAsia="宋体" w:hAnsi="Consolas" w:cs="宋体"/>
+                <w:color w:val="AF00DB"/>
+                <w:kern w:val="0"/>
+                <w:sz w:val="15"/>
+                <w:szCs w:val="15"/>
+              </w:rPr>
+              <w:t>import</w:t>
+            </w:r>
+            <w:r>
+              <w:rPr>
+                <w:rFonts w:ascii="Consolas" w:eastAsia="宋体" w:hAnsi="Consolas" w:cs="宋体"/>
+                <w:color w:val="000000"/>
+                <w:kern w:val="0"/>
+                <w:sz w:val="15"/>
+                <w:szCs w:val="15"/>
+              </w:rPr>
+              <w:t xml:space="preserve"> *</w:t>
+            </w:r>
+          </w:p>
+          <w:p>
+            <w:pPr>
+              <w:widowControl/>
+              <w:shd w:val="clear" w:color="auto" w:fill="FFFFFF"/>
+              <w:spacing w:line="0" w:lineRule="atLeast"/>
+              <w:jc w:val="left"/>
+              <w:rPr>
+                <w:rFonts w:ascii="Consolas" w:eastAsia="宋体" w:hAnsi="Consolas" w:cs="宋体"/>
+                <w:color w:val="000000"/>
+                <w:kern w:val="0"/>
+                <w:sz w:val="15"/>
+                <w:szCs w:val="15"/>
+              </w:rPr>
+            </w:pPr>
+            <w:r>
+              <w:rPr>
+                <w:rFonts w:ascii="Consolas" w:eastAsia="宋体" w:hAnsi="Consolas" w:cs="宋体"/>
+                <w:color w:val="000000"/>
+                <w:kern w:val="0"/>
+                <w:sz w:val="15"/>
+                <w:szCs w:val="15"/>
+              </w:rPr>
+              <w:t>term_list = HanLP.segment(text)</w:t>
+            </w:r>
+          </w:p>
+        </w:tc>
+      </w:tr>
+    </w:tbl>
+    <w:p>
+      <w:pPr>
+        <w:spacing w:line="0" w:lineRule="atLeast"/>
+        <w:rPr>
+          <w:sz w:val="15"/>
+          <w:szCs w:val="15"/>
+        </w:rPr>
+      </w:pPr>
+    </w:p>
     <w:sectPr>
       <w:footerReference w:type="default" r:id="rId26"/>
       <w:pgSz w:w="11900" w:h="16840"/>
@@ -20345,6 +22228,7 @@
         <w:docPartUnique/>
       </w:docPartObj>
     </w:sdtPr>
+    <w:sdtEndPr/>
     <w:sdtContent>
       <w:sdt>
         <w:sdtPr>
@@ -20354,6 +22238,7 @@
             <w:docPartUnique/>
           </w:docPartObj>
         </w:sdtPr>
+        <w:sdtEndPr/>
         <w:sdtContent>
           <w:p>
             <w:pPr>
@@ -20397,7 +22282,7 @@
                 <w:bCs/>
                 <w:noProof/>
               </w:rPr>
-              <w:t>7</w:t>
+              <w:t>8</w:t>
             </w:r>
             <w:r>
               <w:rPr>
@@ -20445,7 +22330,7 @@
                 <w:bCs/>
                 <w:noProof/>
               </w:rPr>
-              <w:t>7</w:t>
+              <w:t>8</w:t>
             </w:r>
             <w:r>
               <w:rPr>
@@ -23876,573 +25761,52 @@
       <w:szCs w:val="32"/>
     </w:rPr>
   </w:style>
-</w:styles>
-</file>
-
-<file path=word/glossary/document.xml><?xml version="1.0" encoding="utf-8"?>
-<w:glossaryDocument xmlns:wpc="http://schemas.microsoft.com/office/word/2010/wordprocessingCanvas" xmlns:mc="http://schemas.openxmlformats.org/markup-compatibility/2006" xmlns:o="urn:schemas-microsoft-com:office:office" xmlns:r="http://schemas.openxmlformats.org/officeDocument/2006/relationships" xmlns:m="http://schemas.openxmlformats.org/officeDocument/2006/math" xmlns:v="urn:schemas-microsoft-com:vml" xmlns:wp14="http://schemas.microsoft.com/office/word/2010/wordprocessingDrawing" xmlns:wp="http://schemas.openxmlformats.org/drawingml/2006/wordprocessingDrawing" xmlns:w10="urn:schemas-microsoft-com:office:word" xmlns:w="http://schemas.openxmlformats.org/wordprocessingml/2006/main" xmlns:w14="http://schemas.microsoft.com/office/word/2010/wordml" xmlns:w15="http://schemas.microsoft.com/office/word/2012/wordml" xmlns:wpg="http://schemas.microsoft.com/office/word/2010/wordprocessingGroup" xmlns:wpi="http://schemas.microsoft.com/office/word/2010/wordprocessingInk" xmlns:wne="http://schemas.microsoft.com/office/word/2006/wordml" xmlns:wps="http://schemas.microsoft.com/office/word/2010/wordprocessingShape" mc:Ignorable="w14 w15 wp14"/>
-</file>
-
-<file path=word/glossary/fontTable.xml><?xml version="1.0" encoding="utf-8"?>
-<w:fonts xmlns:mc="http://schemas.openxmlformats.org/markup-compatibility/2006" xmlns:r="http://schemas.openxmlformats.org/officeDocument/2006/relationships" xmlns:w="http://schemas.openxmlformats.org/wordprocessingml/2006/main" xmlns:w14="http://schemas.microsoft.com/office/word/2010/wordml" xmlns:w15="http://schemas.microsoft.com/office/word/2012/wordml" mc:Ignorable="w14 w15">
-  <w:font w:name="Times New Roman">
-    <w:panose1 w:val="02020603050405020304"/>
-    <w:charset w:val="00"/>
-    <w:family w:val="roman"/>
-    <w:pitch w:val="variable"/>
-    <w:sig w:usb0="E0002EFF" w:usb1="C000785B" w:usb2="00000009" w:usb3="00000000" w:csb0="000001FF" w:csb1="00000000"/>
-  </w:font>
-  <w:font w:name="Wingdings">
-    <w:panose1 w:val="05000000000000000000"/>
-    <w:charset w:val="02"/>
-    <w:family w:val="auto"/>
-    <w:pitch w:val="variable"/>
-    <w:sig w:usb0="00000000" w:usb1="10000000" w:usb2="00000000" w:usb3="00000000" w:csb0="80000000" w:csb1="00000000"/>
-  </w:font>
-  <w:font w:name="等线">
-    <w:altName w:val="DengXian"/>
-    <w:panose1 w:val="02010600030101010101"/>
-    <w:charset w:val="86"/>
-    <w:family w:val="auto"/>
-    <w:pitch w:val="variable"/>
-    <w:sig w:usb0="A00002BF" w:usb1="38CF7CFA" w:usb2="00000016" w:usb3="00000000" w:csb0="0004000F" w:csb1="00000000"/>
-  </w:font>
-  <w:font w:name="等线 Light">
-    <w:altName w:val="DengXian Light"/>
-    <w:panose1 w:val="02010600030101010101"/>
-    <w:charset w:val="86"/>
-    <w:family w:val="auto"/>
-    <w:pitch w:val="variable"/>
-    <w:sig w:usb0="A00002BF" w:usb1="38CF7CFA" w:usb2="00000016" w:usb3="00000000" w:csb0="0004000F" w:csb1="00000000"/>
-  </w:font>
-  <w:font w:name="宋体">
-    <w:altName w:val="SimSun"/>
-    <w:panose1 w:val="02010600030101010101"/>
-    <w:charset w:val="86"/>
-    <w:family w:val="auto"/>
-    <w:pitch w:val="variable"/>
-    <w:sig w:usb0="00000003" w:usb1="288F0000" w:usb2="00000016" w:usb3="00000000" w:csb0="00040001" w:csb1="00000000"/>
-  </w:font>
-  <w:font w:name="Consolas">
-    <w:panose1 w:val="020B0609020204030204"/>
-    <w:charset w:val="00"/>
-    <w:family w:val="modern"/>
-    <w:pitch w:val="fixed"/>
-    <w:sig w:usb0="E00006FF" w:usb1="0000FCFF" w:usb2="00000001" w:usb3="00000000" w:csb0="0000019F" w:csb1="00000000"/>
-  </w:font>
-  <w:font w:name="Cambria Math">
-    <w:panose1 w:val="02040503050406030204"/>
-    <w:charset w:val="00"/>
-    <w:family w:val="roman"/>
-    <w:pitch w:val="variable"/>
-    <w:sig w:usb0="E00006FF" w:usb1="420024FF" w:usb2="02000000" w:usb3="00000000" w:csb0="0000019F" w:csb1="00000000"/>
-  </w:font>
-  <w:font w:name="Calibri">
-    <w:panose1 w:val="020F0502020204030204"/>
-    <w:charset w:val="00"/>
-    <w:family w:val="swiss"/>
-    <w:pitch w:val="variable"/>
-    <w:sig w:usb0="E0002AFF" w:usb1="C000247B" w:usb2="00000009" w:usb3="00000000" w:csb0="000001FF" w:csb1="00000000"/>
-  </w:font>
-  <w:font w:name="Calibri Light">
-    <w:panose1 w:val="020F0302020204030204"/>
-    <w:charset w:val="00"/>
-    <w:family w:val="swiss"/>
-    <w:pitch w:val="variable"/>
-    <w:sig w:usb0="E0002AFF" w:usb1="C000247B" w:usb2="00000009" w:usb3="00000000" w:csb0="000001FF" w:csb1="00000000"/>
-  </w:font>
-</w:fonts>
-</file>
-
-<file path=word/glossary/settings.xml><?xml version="1.0" encoding="utf-8"?>
-<w:settings xmlns:mc="http://schemas.openxmlformats.org/markup-compatibility/2006" xmlns:o="urn:schemas-microsoft-com:office:office" xmlns:r="http://schemas.openxmlformats.org/officeDocument/2006/relationships" xmlns:m="http://schemas.openxmlformats.org/officeDocument/2006/math" xmlns:v="urn:schemas-microsoft-com:vml" xmlns:w10="urn:schemas-microsoft-com:office:word" xmlns:w="http://schemas.openxmlformats.org/wordprocessingml/2006/main" xmlns:w14="http://schemas.microsoft.com/office/word/2010/wordml" xmlns:w15="http://schemas.microsoft.com/office/word/2012/wordml" xmlns:sl="http://schemas.openxmlformats.org/schemaLibrary/2006/main" mc:Ignorable="w14 w15">
-  <w:view w:val="normal"/>
-  <w:bordersDoNotSurroundHeader/>
-  <w:bordersDoNotSurroundFooter/>
-  <w:defaultTabStop w:val="420"/>
-  <w:drawingGridVerticalSpacing w:val="156"/>
-  <w:displayHorizontalDrawingGridEvery w:val="0"/>
-  <w:displayVerticalDrawingGridEvery w:val="2"/>
-  <w:characterSpacingControl w:val="compressPunctuation"/>
-  <w:compat>
-    <w:spaceForUL/>
-    <w:balanceSingleByteDoubleByteWidth/>
-    <w:doNotLeaveBackslashAlone/>
-    <w:ulTrailSpace/>
-    <w:doNotExpandShiftReturn/>
-    <w:adjustLineHeightInTable/>
-    <w:useFELayout/>
-    <w:compatSetting w:name="compatibilityMode" w:uri="http://schemas.microsoft.com/office/word" w:val="15"/>
-    <w:compatSetting w:name="overrideTableStyleFontSizeAndJustification" w:uri="http://schemas.microsoft.com/office/word" w:val="1"/>
-    <w:compatSetting w:name="enableOpenTypeFeatures" w:uri="http://schemas.microsoft.com/office/word" w:val="1"/>
-    <w:compatSetting w:name="doNotFlipMirrorIndents" w:uri="http://schemas.microsoft.com/office/word" w:val="1"/>
-    <w:compatSetting w:name="differentiateMultirowTableHeaders" w:uri="http://schemas.microsoft.com/office/word" w:val="1"/>
-  </w:compat>
-  <w:rsids>
-    <w:rsidRoot w:val="00D80FAD"/>
-    <w:rsid w:val="00D80FAD"/>
-  </w:rsids>
-  <m:mathPr>
-    <m:mathFont m:val="Cambria Math"/>
-    <m:brkBin m:val="before"/>
-    <m:brkBinSub m:val="--"/>
-    <m:smallFrac m:val="0"/>
-    <m:dispDef/>
-    <m:lMargin m:val="0"/>
-    <m:rMargin m:val="0"/>
-    <m:defJc m:val="centerGroup"/>
-    <m:wrapIndent m:val="1440"/>
-    <m:intLim m:val="subSup"/>
-    <m:naryLim m:val="undOvr"/>
-  </m:mathPr>
-  <w:themeFontLang w:val="en-US" w:eastAsia="zh-CN"/>
-  <w:clrSchemeMapping w:bg1="light1" w:t1="dark1" w:bg2="light2" w:t2="dark2" w:accent1="accent1" w:accent2="accent2" w:accent3="accent3" w:accent4="accent4" w:accent5="accent5" w:accent6="accent6" w:hyperlink="hyperlink" w:followedHyperlink="followedHyperlink"/>
-  <w:decimalSymbol w:val="."/>
-  <w:listSeparator w:val=","/>
-  <w15:chartTrackingRefBased/>
-</w:settings>
-</file>
-
-<file path=word/glossary/styles.xml><?xml version="1.0" encoding="utf-8"?>
-<w:styles xmlns:mc="http://schemas.openxmlformats.org/markup-compatibility/2006" xmlns:r="http://schemas.openxmlformats.org/officeDocument/2006/relationships" xmlns:w="http://schemas.openxmlformats.org/wordprocessingml/2006/main" xmlns:w14="http://schemas.microsoft.com/office/word/2010/wordml" xmlns:w15="http://schemas.microsoft.com/office/word/2012/wordml" mc:Ignorable="w14 w15">
-  <w:docDefaults>
-    <w:rPrDefault>
-      <w:rPr>
-        <w:rFonts w:asciiTheme="minorHAnsi" w:eastAsiaTheme="minorEastAsia" w:hAnsiTheme="minorHAnsi" w:cstheme="minorBidi"/>
-        <w:kern w:val="2"/>
-        <w:sz w:val="21"/>
-        <w:szCs w:val="22"/>
-        <w:lang w:val="en-US" w:eastAsia="zh-CN" w:bidi="ar-SA"/>
-      </w:rPr>
-    </w:rPrDefault>
-    <w:pPrDefault/>
-  </w:docDefaults>
-  <w:latentStyles w:defLockedState="0" w:defUIPriority="99" w:defSemiHidden="0" w:defUnhideWhenUsed="0" w:defQFormat="0" w:count="371">
-    <w:lsdException w:name="Normal" w:uiPriority="0" w:qFormat="1"/>
-    <w:lsdException w:name="heading 1" w:uiPriority="9" w:qFormat="1"/>
-    <w:lsdException w:name="heading 2" w:semiHidden="1" w:uiPriority="9" w:unhideWhenUsed="1" w:qFormat="1"/>
-    <w:lsdException w:name="heading 3" w:semiHidden="1" w:uiPriority="9" w:unhideWhenUsed="1" w:qFormat="1"/>
-    <w:lsdException w:name="heading 4" w:semiHidden="1" w:uiPriority="9" w:unhideWhenUsed="1" w:qFormat="1"/>
-    <w:lsdException w:name="heading 5" w:semiHidden="1" w:uiPriority="9" w:unhideWhenUsed="1" w:qFormat="1"/>
-    <w:lsdException w:name="heading 6" w:semiHidden="1" w:uiPriority="9" w:unhideWhenUsed="1" w:qFormat="1"/>
-    <w:lsdException w:name="heading 7" w:semiHidden="1" w:uiPriority="9" w:unhideWhenUsed="1" w:qFormat="1"/>
-    <w:lsdException w:name="heading 8" w:semiHidden="1" w:uiPriority="9" w:unhideWhenUsed="1" w:qFormat="1"/>
-    <w:lsdException w:name="heading 9" w:semiHidden="1" w:uiPriority="9" w:unhideWhenUsed="1" w:qFormat="1"/>
-    <w:lsdException w:name="index 1" w:semiHidden="1" w:unhideWhenUsed="1"/>
-    <w:lsdException w:name="index 2" w:semiHidden="1" w:unhideWhenUsed="1"/>
-    <w:lsdException w:name="index 3" w:semiHidden="1" w:unhideWhenUsed="1"/>
-    <w:lsdException w:name="index 4" w:semiHidden="1" w:unhideWhenUsed="1"/>
-    <w:lsdException w:name="index 5" w:semiHidden="1" w:unhideWhenUsed="1"/>
-    <w:lsdException w:name="index 6" w:semiHidden="1" w:unhideWhenUsed="1"/>
-    <w:lsdException w:name="index 7" w:semiHidden="1" w:unhideWhenUsed="1"/>
-    <w:lsdException w:name="index 8" w:semiHidden="1" w:unhideWhenUsed="1"/>
-    <w:lsdException w:name="index 9" w:semiHidden="1" w:unhideWhenUsed="1"/>
-    <w:lsdException w:name="toc 1" w:semiHidden="1" w:uiPriority="39" w:unhideWhenUsed="1"/>
-    <w:lsdException w:name="toc 2" w:semiHidden="1" w:uiPriority="39" w:unhideWhenUsed="1"/>
-    <w:lsdException w:name="toc 3" w:semiHidden="1" w:uiPriority="39" w:unhideWhenUsed="1"/>
-    <w:lsdException w:name="toc 4" w:semiHidden="1" w:uiPriority="39" w:unhideWhenUsed="1"/>
-    <w:lsdException w:name="toc 5" w:semiHidden="1" w:uiPriority="39" w:unhideWhenUsed="1"/>
-    <w:lsdException w:name="toc 6" w:semiHidden="1" w:uiPriority="39" w:unhideWhenUsed="1"/>
-    <w:lsdException w:name="toc 7" w:semiHidden="1" w:uiPriority="39" w:unhideWhenUsed="1"/>
-    <w:lsdException w:name="toc 8" w:semiHidden="1" w:uiPriority="39" w:unhideWhenUsed="1"/>
-    <w:lsdException w:name="toc 9" w:semiHidden="1" w:uiPriority="39" w:unhideWhenUsed="1"/>
-    <w:lsdException w:name="Normal Indent" w:semiHidden="1" w:unhideWhenUsed="1"/>
-    <w:lsdException w:name="footnote text" w:semiHidden="1" w:unhideWhenUsed="1"/>
-    <w:lsdException w:name="annotation text" w:semiHidden="1" w:unhideWhenUsed="1"/>
-    <w:lsdException w:name="header" w:semiHidden="1" w:unhideWhenUsed="1"/>
-    <w:lsdException w:name="footer" w:semiHidden="1" w:unhideWhenUsed="1"/>
-    <w:lsdException w:name="index heading" w:semiHidden="1" w:unhideWhenUsed="1"/>
-    <w:lsdException w:name="caption" w:semiHidden="1" w:uiPriority="35" w:unhideWhenUsed="1" w:qFormat="1"/>
-    <w:lsdException w:name="table of figures" w:semiHidden="1" w:unhideWhenUsed="1"/>
-    <w:lsdException w:name="envelope address" w:semiHidden="1" w:unhideWhenUsed="1"/>
-    <w:lsdException w:name="envelope return" w:semiHidden="1" w:unhideWhenUsed="1"/>
-    <w:lsdException w:name="footnote reference" w:semiHidden="1" w:unhideWhenUsed="1"/>
-    <w:lsdException w:name="annotation reference" w:semiHidden="1" w:unhideWhenUsed="1"/>
-    <w:lsdException w:name="line number" w:semiHidden="1" w:unhideWhenUsed="1"/>
-    <w:lsdException w:name="page number" w:semiHidden="1" w:unhideWhenUsed="1"/>
-    <w:lsdException w:name="endnote reference" w:semiHidden="1" w:unhideWhenUsed="1"/>
-    <w:lsdException w:name="endnote text" w:semiHidden="1" w:unhideWhenUsed="1"/>
-    <w:lsdException w:name="table of authorities" w:semiHidden="1" w:unhideWhenUsed="1"/>
-    <w:lsdException w:name="macro" w:semiHidden="1" w:unhideWhenUsed="1"/>
-    <w:lsdException w:name="toa heading" w:semiHidden="1" w:unhideWhenUsed="1"/>
-    <w:lsdException w:name="List" w:semiHidden="1" w:unhideWhenUsed="1"/>
-    <w:lsdException w:name="List Bullet" w:semiHidden="1" w:unhideWhenUsed="1"/>
-    <w:lsdException w:name="List Number" w:semiHidden="1" w:unhideWhenUsed="1"/>
-    <w:lsdException w:name="List 2" w:semiHidden="1" w:unhideWhenUsed="1"/>
-    <w:lsdException w:name="List 3" w:semiHidden="1" w:unhideWhenUsed="1"/>
-    <w:lsdException w:name="List 4" w:semiHidden="1" w:unhideWhenUsed="1"/>
-    <w:lsdException w:name="List 5" w:semiHidden="1" w:unhideWhenUsed="1"/>
-    <w:lsdException w:name="List Bullet 2" w:semiHidden="1" w:unhideWhenUsed="1"/>
-    <w:lsdException w:name="List Bullet 3" w:semiHidden="1" w:unhideWhenUsed="1"/>
-    <w:lsdException w:name="List Bullet 4" w:semiHidden="1" w:unhideWhenUsed="1"/>
-    <w:lsdException w:name="List Bullet 5" w:semiHidden="1" w:unhideWhenUsed="1"/>
-    <w:lsdException w:name="List Number 2" w:semiHidden="1" w:unhideWhenUsed="1"/>
-    <w:lsdException w:name="List Number 3" w:semiHidden="1" w:unhideWhenUsed="1"/>
-    <w:lsdException w:name="List Number 4" w:semiHidden="1" w:unhideWhenUsed="1"/>
-    <w:lsdException w:name="List Number 5" w:semiHidden="1" w:unhideWhenUsed="1"/>
-    <w:lsdException w:name="Title" w:uiPriority="10" w:qFormat="1"/>
-    <w:lsdException w:name="Closing" w:semiHidden="1" w:unhideWhenUsed="1"/>
-    <w:lsdException w:name="Signature" w:semiHidden="1" w:unhideWhenUsed="1"/>
-    <w:lsdException w:name="Default Paragraph Font" w:semiHidden="1" w:uiPriority="1" w:unhideWhenUsed="1"/>
-    <w:lsdException w:name="Body Text" w:semiHidden="1" w:unhideWhenUsed="1"/>
-    <w:lsdException w:name="Body Text Indent" w:semiHidden="1" w:unhideWhenUsed="1"/>
-    <w:lsdException w:name="List Continue" w:semiHidden="1" w:unhideWhenUsed="1"/>
-    <w:lsdException w:name="List Continue 2" w:semiHidden="1" w:unhideWhenUsed="1"/>
-    <w:lsdException w:name="List Continue 3" w:semiHidden="1" w:unhideWhenUsed="1"/>
-    <w:lsdException w:name="List Continue 4" w:semiHidden="1" w:unhideWhenUsed="1"/>
-    <w:lsdException w:name="List Continue 5" w:semiHidden="1" w:unhideWhenUsed="1"/>
-    <w:lsdException w:name="Message Header" w:semiHidden="1" w:unhideWhenUsed="1"/>
-    <w:lsdException w:name="Subtitle" w:uiPriority="11" w:qFormat="1"/>
-    <w:lsdException w:name="Salutation" w:semiHidden="1" w:unhideWhenUsed="1"/>
-    <w:lsdException w:name="Date" w:semiHidden="1" w:unhideWhenUsed="1"/>
-    <w:lsdException w:name="Body Text First Indent" w:semiHidden="1" w:unhideWhenUsed="1"/>
-    <w:lsdException w:name="Body Text First Indent 2" w:semiHidden="1" w:unhideWhenUsed="1"/>
-    <w:lsdException w:name="Note Heading" w:semiHidden="1" w:unhideWhenUsed="1"/>
-    <w:lsdException w:name="Body Text 2" w:semiHidden="1" w:unhideWhenUsed="1"/>
-    <w:lsdException w:name="Body Text 3" w:semiHidden="1" w:unhideWhenUsed="1"/>
-    <w:lsdException w:name="Body Text Indent 2" w:semiHidden="1" w:unhideWhenUsed="1"/>
-    <w:lsdException w:name="Body Text Indent 3" w:semiHidden="1" w:unhideWhenUsed="1"/>
-    <w:lsdException w:name="Block Text" w:semiHidden="1" w:unhideWhenUsed="1"/>
-    <w:lsdException w:name="Hyperlink" w:semiHidden="1" w:unhideWhenUsed="1"/>
-    <w:lsdException w:name="FollowedHyperlink" w:semiHidden="1" w:unhideWhenUsed="1"/>
-    <w:lsdException w:name="Strong" w:uiPriority="22" w:qFormat="1"/>
-    <w:lsdException w:name="Emphasis" w:uiPriority="20" w:qFormat="1"/>
-    <w:lsdException w:name="Document Map" w:semiHidden="1" w:unhideWhenUsed="1"/>
-    <w:lsdException w:name="Plain Text" w:semiHidden="1" w:unhideWhenUsed="1"/>
-    <w:lsdException w:name="E-mail Signature" w:semiHidden="1" w:unhideWhenUsed="1"/>
-    <w:lsdException w:name="HTML Top of Form" w:semiHidden="1" w:unhideWhenUsed="1"/>
-    <w:lsdException w:name="HTML Bottom of Form" w:semiHidden="1" w:unhideWhenUsed="1"/>
-    <w:lsdException w:name="Normal (Web)" w:semiHidden="1" w:unhideWhenUsed="1"/>
-    <w:lsdException w:name="HTML Acronym" w:semiHidden="1" w:unhideWhenUsed="1"/>
-    <w:lsdException w:name="HTML Address" w:semiHidden="1" w:unhideWhenUsed="1"/>
-    <w:lsdException w:name="HTML Cite" w:semiHidden="1" w:unhideWhenUsed="1"/>
-    <w:lsdException w:name="HTML Code" w:semiHidden="1" w:unhideWhenUsed="1"/>
-    <w:lsdException w:name="HTML Definition" w:semiHidden="1" w:unhideWhenUsed="1"/>
-    <w:lsdException w:name="HTML Keyboard" w:semiHidden="1" w:unhideWhenUsed="1"/>
-    <w:lsdException w:name="HTML Preformatted" w:semiHidden="1" w:unhideWhenUsed="1"/>
-    <w:lsdException w:name="HTML Sample" w:semiHidden="1" w:unhideWhenUsed="1"/>
-    <w:lsdException w:name="HTML Typewriter" w:semiHidden="1" w:unhideWhenUsed="1"/>
-    <w:lsdException w:name="HTML Variable" w:semiHidden="1" w:unhideWhenUsed="1"/>
-    <w:lsdException w:name="Normal Table" w:semiHidden="1" w:unhideWhenUsed="1"/>
-    <w:lsdException w:name="annotation subject" w:semiHidden="1" w:unhideWhenUsed="1"/>
-    <w:lsdException w:name="No List" w:semiHidden="1" w:unhideWhenUsed="1"/>
-    <w:lsdException w:name="Outline List 1" w:semiHidden="1" w:unhideWhenUsed="1"/>
-    <w:lsdException w:name="Outline List 2" w:semiHidden="1" w:unhideWhenUsed="1"/>
-    <w:lsdException w:name="Outline List 3" w:semiHidden="1" w:unhideWhenUsed="1"/>
-    <w:lsdException w:name="Table Simple 1" w:semiHidden="1" w:unhideWhenUsed="1"/>
-    <w:lsdException w:name="Table Simple 2" w:semiHidden="1" w:unhideWhenUsed="1"/>
-    <w:lsdException w:name="Table Simple 3" w:semiHidden="1" w:unhideWhenUsed="1"/>
-    <w:lsdException w:name="Table Classic 1" w:semiHidden="1" w:unhideWhenUsed="1"/>
-    <w:lsdException w:name="Table Classic 2" w:semiHidden="1" w:unhideWhenUsed="1"/>
-    <w:lsdException w:name="Table Classic 3" w:semiHidden="1" w:unhideWhenUsed="1"/>
-    <w:lsdException w:name="Table Classic 4" w:semiHidden="1" w:unhideWhenUsed="1"/>
-    <w:lsdException w:name="Table Colorful 1" w:semiHidden="1" w:unhideWhenUsed="1"/>
-    <w:lsdException w:name="Table Colorful 2" w:semiHidden="1" w:unhideWhenUsed="1"/>
-    <w:lsdException w:name="Table Colorful 3" w:semiHidden="1" w:unhideWhenUsed="1"/>
-    <w:lsdException w:name="Table Columns 1" w:semiHidden="1" w:unhideWhenUsed="1"/>
-    <w:lsdException w:name="Table Columns 2" w:semiHidden="1" w:unhideWhenUsed="1"/>
-    <w:lsdException w:name="Table Columns 3" w:semiHidden="1" w:unhideWhenUsed="1"/>
-    <w:lsdException w:name="Table Columns 4" w:semiHidden="1" w:unhideWhenUsed="1"/>
-    <w:lsdException w:name="Table Columns 5" w:semiHidden="1" w:unhideWhenUsed="1"/>
-    <w:lsdException w:name="Table Grid 1" w:semiHidden="1" w:unhideWhenUsed="1"/>
-    <w:lsdException w:name="Table Grid 2" w:semiHidden="1" w:unhideWhenUsed="1"/>
-    <w:lsdException w:name="Table Grid 3" w:semiHidden="1" w:unhideWhenUsed="1"/>
-    <w:lsdException w:name="Table Grid 4" w:semiHidden="1" w:unhideWhenUsed="1"/>
-    <w:lsdException w:name="Table Grid 5" w:semiHidden="1" w:unhideWhenUsed="1"/>
-    <w:lsdException w:name="Table Grid 6" w:semiHidden="1" w:unhideWhenUsed="1"/>
-    <w:lsdException w:name="Table Grid 7" w:semiHidden="1" w:unhideWhenUsed="1"/>
-    <w:lsdException w:name="Table Grid 8" w:semiHidden="1" w:unhideWhenUsed="1"/>
-    <w:lsdException w:name="Table List 1" w:semiHidden="1" w:unhideWhenUsed="1"/>
-    <w:lsdException w:name="Table List 2" w:semiHidden="1" w:unhideWhenUsed="1"/>
-    <w:lsdException w:name="Table List 3" w:semiHidden="1" w:unhideWhenUsed="1"/>
-    <w:lsdException w:name="Table List 4" w:semiHidden="1" w:unhideWhenUsed="1"/>
-    <w:lsdException w:name="Table List 5" w:semiHidden="1" w:unhideWhenUsed="1"/>
-    <w:lsdException w:name="Table List 6" w:semiHidden="1" w:unhideWhenUsed="1"/>
-    <w:lsdException w:name="Table List 7" w:semiHidden="1" w:unhideWhenUsed="1"/>
-    <w:lsdException w:name="Table List 8" w:semiHidden="1" w:unhideWhenUsed="1"/>
-    <w:lsdException w:name="Table 3D effects 1" w:semiHidden="1" w:unhideWhenUsed="1"/>
-    <w:lsdException w:name="Table 3D effects 2" w:semiHidden="1" w:unhideWhenUsed="1"/>
-    <w:lsdException w:name="Table 3D effects 3" w:semiHidden="1" w:unhideWhenUsed="1"/>
-    <w:lsdException w:name="Table Contemporary" w:semiHidden="1" w:unhideWhenUsed="1"/>
-    <w:lsdException w:name="Table Elegant" w:semiHidden="1" w:unhideWhenUsed="1"/>
-    <w:lsdException w:name="Table Professional" w:semiHidden="1" w:unhideWhenUsed="1"/>
-    <w:lsdException w:name="Table Subtle 1" w:semiHidden="1" w:unhideWhenUsed="1"/>
-    <w:lsdException w:name="Table Subtle 2" w:semiHidden="1" w:unhideWhenUsed="1"/>
-    <w:lsdException w:name="Table Web 1" w:semiHidden="1" w:unhideWhenUsed="1"/>
-    <w:lsdException w:name="Table Web 2" w:semiHidden="1" w:unhideWhenUsed="1"/>
-    <w:lsdException w:name="Table Web 3" w:semiHidden="1" w:unhideWhenUsed="1"/>
-    <w:lsdException w:name="Balloon Text" w:semiHidden="1" w:unhideWhenUsed="1"/>
-    <w:lsdException w:name="Table Grid" w:uiPriority="39"/>
-    <w:lsdException w:name="Table Theme" w:semiHidden="1" w:unhideWhenUsed="1"/>
-    <w:lsdException w:name="Placeholder Text" w:semiHidden="1"/>
-    <w:lsdException w:name="No Spacing" w:uiPriority="1" w:qFormat="1"/>
-    <w:lsdException w:name="Light Shading" w:uiPriority="60"/>
-    <w:lsdException w:name="Light List" w:uiPriority="61"/>
-    <w:lsdException w:name="Light Grid" w:uiPriority="62"/>
-    <w:lsdException w:name="Medium Shading 1" w:uiPriority="63"/>
-    <w:lsdException w:name="Medium Shading 2" w:uiPriority="64"/>
-    <w:lsdException w:name="Medium List 1" w:uiPriority="65"/>
-    <w:lsdException w:name="Medium List 2" w:uiPriority="66"/>
-    <w:lsdException w:name="Medium Grid 1" w:uiPriority="67"/>
-    <w:lsdException w:name="Medium Grid 2" w:uiPriority="68"/>
-    <w:lsdException w:name="Medium Grid 3" w:uiPriority="69"/>
-    <w:lsdException w:name="Dark List" w:uiPriority="70"/>
-    <w:lsdException w:name="Colorful Shading" w:uiPriority="71"/>
-    <w:lsdException w:name="Colorful List" w:uiPriority="72"/>
-    <w:lsdException w:name="Colorful Grid" w:uiPriority="73"/>
-    <w:lsdException w:name="Light Shading Accent 1" w:uiPriority="60"/>
-    <w:lsdException w:name="Light List Accent 1" w:uiPriority="61"/>
-    <w:lsdException w:name="Light Grid Accent 1" w:uiPriority="62"/>
-    <w:lsdException w:name="Medium Shading 1 Accent 1" w:uiPriority="63"/>
-    <w:lsdException w:name="Medium Shading 2 Accent 1" w:uiPriority="64"/>
-    <w:lsdException w:name="Medium List 1 Accent 1" w:uiPriority="65"/>
-    <w:lsdException w:name="Revision" w:semiHidden="1"/>
-    <w:lsdException w:name="List Paragraph" w:uiPriority="34" w:qFormat="1"/>
-    <w:lsdException w:name="Quote" w:uiPriority="29" w:qFormat="1"/>
-    <w:lsdException w:name="Intense Quote" w:uiPriority="30" w:qFormat="1"/>
-    <w:lsdException w:name="Medium List 2 Accent 1" w:uiPriority="66"/>
-    <w:lsdException w:name="Medium Grid 1 Accent 1" w:uiPriority="67"/>
-    <w:lsdException w:name="Medium Grid 2 Accent 1" w:uiPriority="68"/>
-    <w:lsdException w:name="Medium Grid 3 Accent 1" w:uiPriority="69"/>
-    <w:lsdException w:name="Dark List Accent 1" w:uiPriority="70"/>
-    <w:lsdException w:name="Colorful Shading Accent 1" w:uiPriority="71"/>
-    <w:lsdException w:name="Colorful List Accent 1" w:uiPriority="72"/>
-    <w:lsdException w:name="Colorful Grid Accent 1" w:uiPriority="73"/>
-    <w:lsdException w:name="Light Shading Accent 2" w:uiPriority="60"/>
-    <w:lsdException w:name="Light List Accent 2" w:uiPriority="61"/>
-    <w:lsdException w:name="Light Grid Accent 2" w:uiPriority="62"/>
-    <w:lsdException w:name="Medium Shading 1 Accent 2" w:uiPriority="63"/>
-    <w:lsdException w:name="Medium Shading 2 Accent 2" w:uiPriority="64"/>
-    <w:lsdException w:name="Medium List 1 Accent 2" w:uiPriority="65"/>
-    <w:lsdException w:name="Medium List 2 Accent 2" w:uiPriority="66"/>
-    <w:lsdException w:name="Medium Grid 1 Accent 2" w:uiPriority="67"/>
-    <w:lsdException w:name="Medium Grid 2 Accent 2" w:uiPriority="68"/>
-    <w:lsdException w:name="Medium Grid 3 Accent 2" w:uiPriority="69"/>
-    <w:lsdException w:name="Dark List Accent 2" w:uiPriority="70"/>
-    <w:lsdException w:name="Colorful Shading Accent 2" w:uiPriority="71"/>
-    <w:lsdException w:name="Colorful List Accent 2" w:uiPriority="72"/>
-    <w:lsdException w:name="Colorful Grid Accent 2" w:uiPriority="73"/>
-    <w:lsdException w:name="Light Shading Accent 3" w:uiPriority="60"/>
-    <w:lsdException w:name="Light List Accent 3" w:uiPriority="61"/>
-    <w:lsdException w:name="Light Grid Accent 3" w:uiPriority="62"/>
-    <w:lsdException w:name="Medium Shading 1 Accent 3" w:uiPriority="63"/>
-    <w:lsdException w:name="Medium Shading 2 Accent 3" w:uiPriority="64"/>
-    <w:lsdException w:name="Medium List 1 Accent 3" w:uiPriority="65"/>
-    <w:lsdException w:name="Medium List 2 Accent 3" w:uiPriority="66"/>
-    <w:lsdException w:name="Medium Grid 1 Accent 3" w:uiPriority="67"/>
-    <w:lsdException w:name="Medium Grid 2 Accent 3" w:uiPriority="68"/>
-    <w:lsdException w:name="Medium Grid 3 Accent 3" w:uiPriority="69"/>
-    <w:lsdException w:name="Dark List Accent 3" w:uiPriority="70"/>
-    <w:lsdException w:name="Colorful Shading Accent 3" w:uiPriority="71"/>
-    <w:lsdException w:name="Colorful List Accent 3" w:uiPriority="72"/>
-    <w:lsdException w:name="Colorful Grid Accent 3" w:uiPriority="73"/>
-    <w:lsdException w:name="Light Shading Accent 4" w:uiPriority="60"/>
-    <w:lsdException w:name="Light List Accent 4" w:uiPriority="61"/>
-    <w:lsdException w:name="Light Grid Accent 4" w:uiPriority="62"/>
-    <w:lsdException w:name="Medium Shading 1 Accent 4" w:uiPriority="63"/>
-    <w:lsdException w:name="Medium Shading 2 Accent 4" w:uiPriority="64"/>
-    <w:lsdException w:name="Medium List 1 Accent 4" w:uiPriority="65"/>
-    <w:lsdException w:name="Medium List 2 Accent 4" w:uiPriority="66"/>
-    <w:lsdException w:name="Medium Grid 1 Accent 4" w:uiPriority="67"/>
-    <w:lsdException w:name="Medium Grid 2 Accent 4" w:uiPriority="68"/>
-    <w:lsdException w:name="Medium Grid 3 Accent 4" w:uiPriority="69"/>
-    <w:lsdException w:name="Dark List Accent 4" w:uiPriority="70"/>
-    <w:lsdException w:name="Colorful Shading Accent 4" w:uiPriority="71"/>
-    <w:lsdException w:name="Colorful List Accent 4" w:uiPriority="72"/>
-    <w:lsdException w:name="Colorful Grid Accent 4" w:uiPriority="73"/>
-    <w:lsdException w:name="Light Shading Accent 5" w:uiPriority="60"/>
-    <w:lsdException w:name="Light List Accent 5" w:uiPriority="61"/>
-    <w:lsdException w:name="Light Grid Accent 5" w:uiPriority="62"/>
-    <w:lsdException w:name="Medium Shading 1 Accent 5" w:uiPriority="63"/>
-    <w:lsdException w:name="Medium Shading 2 Accent 5" w:uiPriority="64"/>
-    <w:lsdException w:name="Medium List 1 Accent 5" w:uiPriority="65"/>
-    <w:lsdException w:name="Medium List 2 Accent 5" w:uiPriority="66"/>
-    <w:lsdException w:name="Medium Grid 1 Accent 5" w:uiPriority="67"/>
-    <w:lsdException w:name="Medium Grid 2 Accent 5" w:uiPriority="68"/>
-    <w:lsdException w:name="Medium Grid 3 Accent 5" w:uiPriority="69"/>
-    <w:lsdException w:name="Dark List Accent 5" w:uiPriority="70"/>
-    <w:lsdException w:name="Colorful Shading Accent 5" w:uiPriority="71"/>
-    <w:lsdException w:name="Colorful List Accent 5" w:uiPriority="72"/>
-    <w:lsdException w:name="Colorful Grid Accent 5" w:uiPriority="73"/>
-    <w:lsdException w:name="Light Shading Accent 6" w:uiPriority="60"/>
-    <w:lsdException w:name="Light List Accent 6" w:uiPriority="61"/>
-    <w:lsdException w:name="Light Grid Accent 6" w:uiPriority="62"/>
-    <w:lsdException w:name="Medium Shading 1 Accent 6" w:uiPriority="63"/>
-    <w:lsdException w:name="Medium Shading 2 Accent 6" w:uiPriority="64"/>
-    <w:lsdException w:name="Medium List 1 Accent 6" w:uiPriority="65"/>
-    <w:lsdException w:name="Medium List 2 Accent 6" w:uiPriority="66"/>
-    <w:lsdException w:name="Medium Grid 1 Accent 6" w:uiPriority="67"/>
-    <w:lsdException w:name="Medium Grid 2 Accent 6" w:uiPriority="68"/>
-    <w:lsdException w:name="Medium Grid 3 Accent 6" w:uiPriority="69"/>
-    <w:lsdException w:name="Dark List Accent 6" w:uiPriority="70"/>
-    <w:lsdException w:name="Colorful Shading Accent 6" w:uiPriority="71"/>
-    <w:lsdException w:name="Colorful List Accent 6" w:uiPriority="72"/>
-    <w:lsdException w:name="Colorful Grid Accent 6" w:uiPriority="73"/>
-    <w:lsdException w:name="Subtle Emphasis" w:uiPriority="19" w:qFormat="1"/>
-    <w:lsdException w:name="Intense Emphasis" w:uiPriority="21" w:qFormat="1"/>
-    <w:lsdException w:name="Subtle Reference" w:uiPriority="31" w:qFormat="1"/>
-    <w:lsdException w:name="Intense Reference" w:uiPriority="32" w:qFormat="1"/>
-    <w:lsdException w:name="Book Title" w:uiPriority="33" w:qFormat="1"/>
-    <w:lsdException w:name="Bibliography" w:semiHidden="1" w:uiPriority="37" w:unhideWhenUsed="1"/>
-    <w:lsdException w:name="TOC Heading" w:semiHidden="1" w:uiPriority="39" w:unhideWhenUsed="1" w:qFormat="1"/>
-    <w:lsdException w:name="Plain Table 1" w:uiPriority="41"/>
-    <w:lsdException w:name="Plain Table 2" w:uiPriority="42"/>
-    <w:lsdException w:name="Plain Table 3" w:uiPriority="43"/>
-    <w:lsdException w:name="Plain Table 4" w:uiPriority="44"/>
-    <w:lsdException w:name="Plain Table 5" w:uiPriority="45"/>
-    <w:lsdException w:name="Grid Table Light" w:uiPriority="40"/>
-    <w:lsdException w:name="Grid Table 1 Light" w:uiPriority="46"/>
-    <w:lsdException w:name="Grid Table 2" w:uiPriority="47"/>
-    <w:lsdException w:name="Grid Table 3" w:uiPriority="48"/>
-    <w:lsdException w:name="Grid Table 4" w:uiPriority="49"/>
-    <w:lsdException w:name="Grid Table 5 Dark" w:uiPriority="50"/>
-    <w:lsdException w:name="Grid Table 6 Colorful" w:uiPriority="51"/>
-    <w:lsdException w:name="Grid Table 7 Colorful" w:uiPriority="52"/>
-    <w:lsdException w:name="Grid Table 1 Light Accent 1" w:uiPriority="46"/>
-    <w:lsdException w:name="Grid Table 2 Accent 1" w:uiPriority="47"/>
-    <w:lsdException w:name="Grid Table 3 Accent 1" w:uiPriority="48"/>
-    <w:lsdException w:name="Grid Table 4 Accent 1" w:uiPriority="49"/>
-    <w:lsdException w:name="Grid Table 5 Dark Accent 1" w:uiPriority="50"/>
-    <w:lsdException w:name="Grid Table 6 Colorful Accent 1" w:uiPriority="51"/>
-    <w:lsdException w:name="Grid Table 7 Colorful Accent 1" w:uiPriority="52"/>
-    <w:lsdException w:name="Grid Table 1 Light Accent 2" w:uiPriority="46"/>
-    <w:lsdException w:name="Grid Table 2 Accent 2" w:uiPriority="47"/>
-    <w:lsdException w:name="Grid Table 3 Accent 2" w:uiPriority="48"/>
-    <w:lsdException w:name="Grid Table 4 Accent 2" w:uiPriority="49"/>
-    <w:lsdException w:name="Grid Table 5 Dark Accent 2" w:uiPriority="50"/>
-    <w:lsdException w:name="Grid Table 6 Colorful Accent 2" w:uiPriority="51"/>
-    <w:lsdException w:name="Grid Table 7 Colorful Accent 2" w:uiPriority="52"/>
-    <w:lsdException w:name="Grid Table 1 Light Accent 3" w:uiPriority="46"/>
-    <w:lsdException w:name="Grid Table 2 Accent 3" w:uiPriority="47"/>
-    <w:lsdException w:name="Grid Table 3 Accent 3" w:uiPriority="48"/>
-    <w:lsdException w:name="Grid Table 4 Accent 3" w:uiPriority="49"/>
-    <w:lsdException w:name="Grid Table 5 Dark Accent 3" w:uiPriority="50"/>
-    <w:lsdException w:name="Grid Table 6 Colorful Accent 3" w:uiPriority="51"/>
-    <w:lsdException w:name="Grid Table 7 Colorful Accent 3" w:uiPriority="52"/>
-    <w:lsdException w:name="Grid Table 1 Light Accent 4" w:uiPriority="46"/>
-    <w:lsdException w:name="Grid Table 2 Accent 4" w:uiPriority="47"/>
-    <w:lsdException w:name="Grid Table 3 Accent 4" w:uiPriority="48"/>
-    <w:lsdException w:name="Grid Table 4 Accent 4" w:uiPriority="49"/>
-    <w:lsdException w:name="Grid Table 5 Dark Accent 4" w:uiPriority="50"/>
-    <w:lsdException w:name="Grid Table 6 Colorful Accent 4" w:uiPriority="51"/>
-    <w:lsdException w:name="Grid Table 7 Colorful Accent 4" w:uiPriority="52"/>
-    <w:lsdException w:name="Grid Table 1 Light Accent 5" w:uiPriority="46"/>
-    <w:lsdException w:name="Grid Table 2 Accent 5" w:uiPriority="47"/>
-    <w:lsdException w:name="Grid Table 3 Accent 5" w:uiPriority="48"/>
-    <w:lsdException w:name="Grid Table 4 Accent 5" w:uiPriority="49"/>
-    <w:lsdException w:name="Grid Table 5 Dark Accent 5" w:uiPriority="50"/>
-    <w:lsdException w:name="Grid Table 6 Colorful Accent 5" w:uiPriority="51"/>
-    <w:lsdException w:name="Grid Table 7 Colorful Accent 5" w:uiPriority="52"/>
-    <w:lsdException w:name="Grid Table 1 Light Accent 6" w:uiPriority="46"/>
-    <w:lsdException w:name="Grid Table 2 Accent 6" w:uiPriority="47"/>
-    <w:lsdException w:name="Grid Table 3 Accent 6" w:uiPriority="48"/>
-    <w:lsdException w:name="Grid Table 4 Accent 6" w:uiPriority="49"/>
-    <w:lsdException w:name="Grid Table 5 Dark Accent 6" w:uiPriority="50"/>
-    <w:lsdException w:name="Grid Table 6 Colorful Accent 6" w:uiPriority="51"/>
-    <w:lsdException w:name="Grid Table 7 Colorful Accent 6" w:uiPriority="52"/>
-    <w:lsdException w:name="List Table 1 Light" w:uiPriority="46"/>
-    <w:lsdException w:name="List Table 2" w:uiPriority="47"/>
-    <w:lsdException w:name="List Table 3" w:uiPriority="48"/>
-    <w:lsdException w:name="List Table 4" w:uiPriority="49"/>
-    <w:lsdException w:name="List Table 5 Dark" w:uiPriority="50"/>
-    <w:lsdException w:name="List Table 6 Colorful" w:uiPriority="51"/>
-    <w:lsdException w:name="List Table 7 Colorful" w:uiPriority="52"/>
-    <w:lsdException w:name="List Table 1 Light Accent 1" w:uiPriority="46"/>
-    <w:lsdException w:name="List Table 2 Accent 1" w:uiPriority="47"/>
-    <w:lsdException w:name="List Table 3 Accent 1" w:uiPriority="48"/>
-    <w:lsdException w:name="List Table 4 Accent 1" w:uiPriority="49"/>
-    <w:lsdException w:name="List Table 5 Dark Accent 1" w:uiPriority="50"/>
-    <w:lsdException w:name="List Table 6 Colorful Accent 1" w:uiPriority="51"/>
-    <w:lsdException w:name="List Table 7 Colorful Accent 1" w:uiPriority="52"/>
-    <w:lsdException w:name="List Table 1 Light Accent 2" w:uiPriority="46"/>
-    <w:lsdException w:name="List Table 2 Accent 2" w:uiPriority="47"/>
-    <w:lsdException w:name="List Table 3 Accent 2" w:uiPriority="48"/>
-    <w:lsdException w:name="List Table 4 Accent 2" w:uiPriority="49"/>
-    <w:lsdException w:name="List Table 5 Dark Accent 2" w:uiPriority="50"/>
-    <w:lsdException w:name="List Table 6 Colorful Accent 2" w:uiPriority="51"/>
-    <w:lsdException w:name="List Table 7 Colorful Accent 2" w:uiPriority="52"/>
-    <w:lsdException w:name="List Table 1 Light Accent 3" w:uiPriority="46"/>
-    <w:lsdException w:name="List Table 2 Accent 3" w:uiPriority="47"/>
-    <w:lsdException w:name="List Table 3 Accent 3" w:uiPriority="48"/>
-    <w:lsdException w:name="List Table 4 Accent 3" w:uiPriority="49"/>
-    <w:lsdException w:name="List Table 5 Dark Accent 3" w:uiPriority="50"/>
-    <w:lsdException w:name="List Table 6 Colorful Accent 3" w:uiPriority="51"/>
-    <w:lsdException w:name="List Table 7 Colorful Accent 3" w:uiPriority="52"/>
-    <w:lsdException w:name="List Table 1 Light Accent 4" w:uiPriority="46"/>
-    <w:lsdException w:name="List Table 2 Accent 4" w:uiPriority="47"/>
-    <w:lsdException w:name="List Table 3 Accent 4" w:uiPriority="48"/>
-    <w:lsdException w:name="List Table 4 Accent 4" w:uiPriority="49"/>
-    <w:lsdException w:name="List Table 5 Dark Accent 4" w:uiPriority="50"/>
-    <w:lsdException w:name="List Table 6 Colorful Accent 4" w:uiPriority="51"/>
-    <w:lsdException w:name="List Table 7 Colorful Accent 4" w:uiPriority="52"/>
-    <w:lsdException w:name="List Table 1 Light Accent 5" w:uiPriority="46"/>
-    <w:lsdException w:name="List Table 2 Accent 5" w:uiPriority="47"/>
-    <w:lsdException w:name="List Table 3 Accent 5" w:uiPriority="48"/>
-    <w:lsdException w:name="List Table 4 Accent 5" w:uiPriority="49"/>
-    <w:lsdException w:name="List Table 5 Dark Accent 5" w:uiPriority="50"/>
-    <w:lsdException w:name="List Table 6 Colorful Accent 5" w:uiPriority="51"/>
-    <w:lsdException w:name="List Table 7 Colorful Accent 5" w:uiPriority="52"/>
-    <w:lsdException w:name="List Table 1 Light Accent 6" w:uiPriority="46"/>
-    <w:lsdException w:name="List Table 2 Accent 6" w:uiPriority="47"/>
-    <w:lsdException w:name="List Table 3 Accent 6" w:uiPriority="48"/>
-    <w:lsdException w:name="List Table 4 Accent 6" w:uiPriority="49"/>
-    <w:lsdException w:name="List Table 5 Dark Accent 6" w:uiPriority="50"/>
-    <w:lsdException w:name="List Table 6 Colorful Accent 6" w:uiPriority="51"/>
-    <w:lsdException w:name="List Table 7 Colorful Accent 6" w:uiPriority="52"/>
-  </w:latentStyles>
-  <w:style w:type="paragraph" w:default="1" w:styleId="a">
-    <w:name w:val="Normal"/>
-    <w:qFormat/>
+  <w:style w:type="paragraph" w:styleId="HTML">
+    <w:name w:val="HTML Preformatted"/>
+    <w:basedOn w:val="a"/>
+    <w:link w:val="HTMLChar"/>
+    <w:uiPriority w:val="99"/>
+    <w:unhideWhenUsed/>
+    <w:rsid w:val="00743534"/>
     <w:pPr>
-      <w:widowControl w:val="0"/>
-      <w:jc w:val="both"/>
+      <w:widowControl/>
+      <w:tabs>
+        <w:tab w:val="left" w:pos="916"/>
+        <w:tab w:val="left" w:pos="1832"/>
+        <w:tab w:val="left" w:pos="2748"/>
+        <w:tab w:val="left" w:pos="3664"/>
+        <w:tab w:val="left" w:pos="4580"/>
+        <w:tab w:val="left" w:pos="5496"/>
+        <w:tab w:val="left" w:pos="6412"/>
+        <w:tab w:val="left" w:pos="7328"/>
+        <w:tab w:val="left" w:pos="8244"/>
+        <w:tab w:val="left" w:pos="9160"/>
+        <w:tab w:val="left" w:pos="10076"/>
+        <w:tab w:val="left" w:pos="10992"/>
+        <w:tab w:val="left" w:pos="11908"/>
+        <w:tab w:val="left" w:pos="12824"/>
+        <w:tab w:val="left" w:pos="13740"/>
+        <w:tab w:val="left" w:pos="14656"/>
+      </w:tabs>
+      <w:jc w:val="left"/>
     </w:pPr>
+    <w:rPr>
+      <w:rFonts w:ascii="宋体" w:eastAsia="宋体" w:hAnsi="宋体" w:cs="宋体"/>
+      <w:kern w:val="0"/>
+    </w:rPr>
   </w:style>
-  <w:style w:type="character" w:default="1" w:styleId="a0">
-    <w:name w:val="Default Paragraph Font"/>
-    <w:uiPriority w:val="1"/>
-    <w:semiHidden/>
-    <w:unhideWhenUsed/>
-  </w:style>
-  <w:style w:type="table" w:default="1" w:styleId="a1">
-    <w:name w:val="Normal Table"/>
+  <w:style w:type="character" w:customStyle="1" w:styleId="HTMLChar">
+    <w:name w:val="HTML 预设格式 Char"/>
+    <w:basedOn w:val="a0"/>
+    <w:link w:val="HTML"/>
     <w:uiPriority w:val="99"/>
-    <w:semiHidden/>
-    <w:unhideWhenUsed/>
-    <w:tblPr>
-      <w:tblInd w:w="0" w:type="dxa"/>
-      <w:tblCellMar>
-        <w:top w:w="0" w:type="dxa"/>
-        <w:left w:w="108" w:type="dxa"/>
-        <w:bottom w:w="0" w:type="dxa"/>
-        <w:right w:w="108" w:type="dxa"/>
-      </w:tblCellMar>
-    </w:tblPr>
-  </w:style>
-  <w:style w:type="numbering" w:default="1" w:styleId="a2">
-    <w:name w:val="No List"/>
-    <w:uiPriority w:val="99"/>
-    <w:semiHidden/>
-    <w:unhideWhenUsed/>
-  </w:style>
-  <w:style w:type="character" w:styleId="a3">
-    <w:name w:val="Placeholder Text"/>
-    <w:basedOn w:val="a0"/>
-    <w:uiPriority w:val="99"/>
-    <w:semiHidden/>
-    <w:rsid w:val="00D80FAD"/>
+    <w:rsid w:val="00743534"/>
     <w:rPr>
-      <w:color w:val="808080"/>
+      <w:rFonts w:ascii="宋体" w:eastAsia="宋体" w:hAnsi="宋体" w:cs="宋体"/>
+      <w:kern w:val="0"/>
     </w:rPr>
   </w:style>
 </w:styles>
-</file>
-
-<file path=word/glossary/webSettings.xml><?xml version="1.0" encoding="utf-8"?>
-<w:webSettings xmlns:mc="http://schemas.openxmlformats.org/markup-compatibility/2006" xmlns:r="http://schemas.openxmlformats.org/officeDocument/2006/relationships" xmlns:w="http://schemas.openxmlformats.org/wordprocessingml/2006/main" xmlns:w14="http://schemas.microsoft.com/office/word/2010/wordml" xmlns:w15="http://schemas.microsoft.com/office/word/2012/wordml" mc:Ignorable="w14 w15">
-  <w:optimizeForBrowser/>
-  <w:allowPNG/>
-</w:webSettings>
 </file>
 
 <file path=word/theme/theme1.xml><?xml version="1.0" encoding="utf-8"?>
@@ -24711,7 +26075,7 @@
 </file>
 
 <file path=customXml/itemProps1.xml><?xml version="1.0" encoding="utf-8"?>
-<ds:datastoreItem xmlns:ds="http://schemas.openxmlformats.org/officeDocument/2006/customXml" ds:itemID="{B87424BF-C5D0-4A1D-8E53-7F0105CC93D0}">
+<ds:datastoreItem xmlns:ds="http://schemas.openxmlformats.org/officeDocument/2006/customXml" ds:itemID="{C3AFB0E9-A37D-429D-A3CC-9439472E6F35}">
   <ds:schemaRefs>
     <ds:schemaRef ds:uri="http://schemas.openxmlformats.org/officeDocument/2006/bibliography"/>
   </ds:schemaRefs>
